--- a/Statistical Analysis/40216004_assignment2_report.docx
+++ b/Statistical Analysis/40216004_assignment2_report.docx
@@ -110,6 +110,7 @@
           <w:id w:val="382607053"/>
           <w:citation/>
         </w:sdtPr>
+        <w:sdtEndPr/>
         <w:sdtContent>
           <w:r>
             <w:fldChar w:fldCharType="begin"/>
@@ -144,34 +145,29 @@
         <w:t>Each section contains the following headings</w:t>
       </w:r>
       <w:r>
-        <w:t xml:space="preserve"> 1) Requirements. This part states the requirement and the expectations of the current section. 2) Assumption. If app</w:t>
-      </w:r>
-      <w:bookmarkStart w:id="0" w:name="_GoBack"/>
+        <w:t xml:space="preserve"> 1) Requirements. This part states the requirement and the expectations of the current section. 2) Assumption. If applicable, this part states any assumption we use when interpreting the requirement. The implementation is also based on the assumption. 3) Implemenation. This part describes how the section is implemented in high level. 4) Result. This part states the result of the implementation and how to rerun the program.</w:t>
+      </w:r>
+    </w:p>
+    <w:p>
+      <w:pPr>
+        <w:pStyle w:val="Heading1"/>
+      </w:pPr>
+      <w:r>
+        <w:t>Section</w:t>
+      </w:r>
+      <w:r>
+        <w:t xml:space="preserve"> 1</w:t>
+      </w:r>
+    </w:p>
+    <w:p>
+      <w:pPr>
+        <w:pStyle w:val="Heading2"/>
+      </w:pPr>
+      <w:bookmarkStart w:id="0" w:name="_Ref24577973"/>
+      <w:r>
+        <w:t>Requirements</w:t>
+      </w:r>
       <w:bookmarkEnd w:id="0"/>
-      <w:r>
-        <w:t>licable, this part states any assumption we use when interpreting the requirement. The implementation is also based on the assumption. 3) Implemenation. This part describes how the section is implemented in high level. 4) Result. This part states the result of the implementation and how to rerun the program.</w:t>
-      </w:r>
-    </w:p>
-    <w:p>
-      <w:pPr>
-        <w:pStyle w:val="Heading1"/>
-      </w:pPr>
-      <w:r>
-        <w:t>Section</w:t>
-      </w:r>
-      <w:r>
-        <w:t xml:space="preserve"> 1</w:t>
-      </w:r>
-    </w:p>
-    <w:p>
-      <w:pPr>
-        <w:pStyle w:val="Heading2"/>
-      </w:pPr>
-      <w:bookmarkStart w:id="1" w:name="_Ref24577973"/>
-      <w:r>
-        <w:t>Requirements</w:t>
-      </w:r>
-      <w:bookmarkEnd w:id="1"/>
     </w:p>
     <w:p>
       <w:r>
@@ -917,6 +913,46 @@
           <w:color w:val="000000"/>
           <w:shd w:val="clear" w:color="auto" w:fill="FFFFFF"/>
         </w:rPr>
+        <w:t xml:space="preserve">The Python package </w:t>
+      </w:r>
+      <w:r>
+        <w:rPr>
+          <w:rFonts w:cstheme="minorHAnsi"/>
+          <w:color w:val="000000"/>
+          <w:shd w:val="clear" w:color="auto" w:fill="FFFFFF"/>
+        </w:rPr>
+        <w:t>Pillow</w:t>
+      </w:r>
+      <w:bookmarkStart w:id="1" w:name="_GoBack"/>
+      <w:bookmarkEnd w:id="1"/>
+      <w:r>
+        <w:rPr>
+          <w:rFonts w:cstheme="minorHAnsi"/>
+          <w:color w:val="000000"/>
+          <w:shd w:val="clear" w:color="auto" w:fill="FFFFFF"/>
+        </w:rPr>
+        <w:t xml:space="preserve"> is installed</w:t>
+      </w:r>
+    </w:p>
+    <w:p>
+      <w:pPr>
+        <w:pStyle w:val="ListParagraph"/>
+        <w:numPr>
+          <w:ilvl w:val="0"/>
+          <w:numId w:val="1"/>
+        </w:numPr>
+        <w:rPr>
+          <w:rFonts w:cstheme="minorHAnsi"/>
+          <w:color w:val="000000"/>
+          <w:shd w:val="clear" w:color="auto" w:fill="FFFFFF"/>
+        </w:rPr>
+      </w:pPr>
+      <w:r>
+        <w:rPr>
+          <w:rFonts w:cstheme="minorHAnsi"/>
+          <w:color w:val="000000"/>
+          <w:shd w:val="clear" w:color="auto" w:fill="FFFFFF"/>
+        </w:rPr>
         <w:t xml:space="preserve">The current working directory is </w:t>
       </w:r>
       <w:r>
@@ -1328,6 +1364,7 @@
         <w:pStyle w:val="Heading4"/>
       </w:pPr>
       <w:r>
+        <w:lastRenderedPageBreak/>
         <w:t>label.py</w:t>
       </w:r>
     </w:p>
@@ -1341,7 +1378,6 @@
         <w:pStyle w:val="Heading4"/>
       </w:pPr>
       <w:r>
-        <w:lastRenderedPageBreak/>
         <w:t>instance.py</w:t>
       </w:r>
     </w:p>
@@ -1721,6 +1757,7 @@
         <w:pStyle w:val="Heading4"/>
       </w:pPr>
       <w:r>
+        <w:lastRenderedPageBreak/>
         <w:t>Implementation</w:t>
       </w:r>
     </w:p>
@@ -2130,6 +2167,7 @@
         <w:pStyle w:val="Heading3"/>
       </w:pPr>
       <w:r>
+        <w:lastRenderedPageBreak/>
         <w:t>Feature 10</w:t>
       </w:r>
     </w:p>
@@ -2692,27 +2730,14 @@
       <w:r>
         <w:t xml:space="preserve">Figure </w:t>
       </w:r>
-      <w:r>
-        <w:fldChar w:fldCharType="begin"/>
-      </w:r>
-      <w:r>
-        <w:instrText xml:space="preserve"> SEQ Figure \* ARABIC </w:instrText>
-      </w:r>
-      <w:r>
-        <w:fldChar w:fldCharType="separate"/>
-      </w:r>
-      <w:r>
-        <w:rPr>
-          <w:noProof/>
-        </w:rPr>
-        <w:t>1</w:t>
-      </w:r>
-      <w:r>
-        <w:rPr>
-          <w:noProof/>
-        </w:rPr>
-        <w:fldChar w:fldCharType="end"/>
-      </w:r>
+      <w:fldSimple w:instr=" SEQ Figure \* ARABIC ">
+        <w:r>
+          <w:rPr>
+            <w:noProof/>
+          </w:rPr>
+          <w:t>1</w:t>
+        </w:r>
+      </w:fldSimple>
       <w:bookmarkEnd w:id="3"/>
       <w:r>
         <w:t xml:space="preserve"> Counted 3-tile</w:t>
@@ -2818,27 +2843,14 @@
       <w:r>
         <w:t xml:space="preserve">Figure </w:t>
       </w:r>
-      <w:r>
-        <w:fldChar w:fldCharType="begin"/>
-      </w:r>
-      <w:r>
-        <w:instrText xml:space="preserve"> SEQ Figure \* ARABIC </w:instrText>
-      </w:r>
-      <w:r>
-        <w:fldChar w:fldCharType="separate"/>
-      </w:r>
-      <w:r>
-        <w:rPr>
-          <w:noProof/>
-        </w:rPr>
-        <w:t>2</w:t>
-      </w:r>
-      <w:r>
-        <w:rPr>
-          <w:noProof/>
-        </w:rPr>
-        <w:fldChar w:fldCharType="end"/>
-      </w:r>
+      <w:fldSimple w:instr=" SEQ Figure \* ARABIC ">
+        <w:r>
+          <w:rPr>
+            <w:noProof/>
+          </w:rPr>
+          <w:t>2</w:t>
+        </w:r>
+      </w:fldSimple>
       <w:bookmarkEnd w:id="4"/>
       <w:r>
         <w:t xml:space="preserve"> Not Counted 3-tile</w:t>
@@ -3036,27 +3048,14 @@
       <w:r>
         <w:t xml:space="preserve">Figure </w:t>
       </w:r>
-      <w:r>
-        <w:fldChar w:fldCharType="begin"/>
-      </w:r>
-      <w:r>
-        <w:instrText xml:space="preserve"> SEQ Figure \* ARABIC </w:instrText>
-      </w:r>
-      <w:r>
-        <w:fldChar w:fldCharType="separate"/>
-      </w:r>
-      <w:r>
-        <w:rPr>
-          <w:noProof/>
-        </w:rPr>
-        <w:t>3</w:t>
-      </w:r>
-      <w:r>
-        <w:rPr>
-          <w:noProof/>
-        </w:rPr>
-        <w:fldChar w:fldCharType="end"/>
-      </w:r>
+      <w:fldSimple w:instr=" SEQ Figure \* ARABIC ">
+        <w:r>
+          <w:rPr>
+            <w:noProof/>
+          </w:rPr>
+          <w:t>3</w:t>
+        </w:r>
+      </w:fldSimple>
       <w:bookmarkEnd w:id="5"/>
       <w:r>
         <w:t xml:space="preserve"> Images of banana and pencil</w:t>
@@ -3425,27 +3424,14 @@
       <w:r>
         <w:t xml:space="preserve">Figure </w:t>
       </w:r>
-      <w:r>
-        <w:fldChar w:fldCharType="begin"/>
-      </w:r>
-      <w:r>
-        <w:instrText xml:space="preserve"> SEQ Figure \* ARABIC </w:instrText>
-      </w:r>
-      <w:r>
-        <w:fldChar w:fldCharType="separate"/>
-      </w:r>
-      <w:r>
-        <w:rPr>
-          <w:noProof/>
-        </w:rPr>
-        <w:t>4</w:t>
-      </w:r>
-      <w:r>
-        <w:rPr>
-          <w:noProof/>
-        </w:rPr>
-        <w:fldChar w:fldCharType="end"/>
-      </w:r>
+      <w:fldSimple w:instr=" SEQ Figure \* ARABIC ">
+        <w:r>
+          <w:rPr>
+            <w:noProof/>
+          </w:rPr>
+          <w:t>4</w:t>
+        </w:r>
+      </w:fldSimple>
       <w:bookmarkEnd w:id="6"/>
       <w:r>
         <w:t xml:space="preserve"> Counted tile in Crossness</w:t>
@@ -3728,27 +3714,14 @@
       <w:r>
         <w:t xml:space="preserve">Figure </w:t>
       </w:r>
-      <w:r>
-        <w:fldChar w:fldCharType="begin"/>
-      </w:r>
-      <w:r>
-        <w:instrText xml:space="preserve"> SEQ Figure \* ARABIC </w:instrText>
-      </w:r>
-      <w:r>
-        <w:fldChar w:fldCharType="separate"/>
-      </w:r>
-      <w:r>
-        <w:rPr>
-          <w:noProof/>
-        </w:rPr>
-        <w:t>5</w:t>
-      </w:r>
-      <w:r>
-        <w:rPr>
-          <w:noProof/>
-        </w:rPr>
-        <w:fldChar w:fldCharType="end"/>
-      </w:r>
+      <w:fldSimple w:instr=" SEQ Figure \* ARABIC ">
+        <w:r>
+          <w:rPr>
+            <w:noProof/>
+          </w:rPr>
+          <w:t>5</w:t>
+        </w:r>
+      </w:fldSimple>
       <w:bookmarkEnd w:id="7"/>
       <w:r>
         <w:t xml:space="preserve"> Things for Feature 16</w:t>
@@ -4385,27 +4358,14 @@
       <w:r>
         <w:t xml:space="preserve">Figure </w:t>
       </w:r>
-      <w:r>
-        <w:fldChar w:fldCharType="begin"/>
-      </w:r>
-      <w:r>
-        <w:instrText xml:space="preserve"> SEQ Figure \* ARABIC </w:instrText>
-      </w:r>
-      <w:r>
-        <w:fldChar w:fldCharType="separate"/>
-      </w:r>
-      <w:r>
-        <w:rPr>
-          <w:noProof/>
-        </w:rPr>
-        <w:t>6</w:t>
-      </w:r>
-      <w:r>
-        <w:rPr>
-          <w:noProof/>
-        </w:rPr>
-        <w:fldChar w:fldCharType="end"/>
-      </w:r>
+      <w:fldSimple w:instr=" SEQ Figure \* ARABIC ">
+        <w:r>
+          <w:rPr>
+            <w:noProof/>
+          </w:rPr>
+          <w:t>6</w:t>
+        </w:r>
+      </w:fldSimple>
       <w:bookmarkEnd w:id="9"/>
       <w:r>
         <w:t xml:space="preserve"> An Example for Feature 17</w:t>
@@ -4577,6 +4537,7 @@
         <w:rPr>
           <w:rFonts w:eastAsiaTheme="minorEastAsia"/>
         </w:rPr>
+        <w:lastRenderedPageBreak/>
         <w:t xml:space="preserve">After this, each </w:t>
       </w:r>
       <w:r>
@@ -4917,27 +4878,14 @@
       <w:r>
         <w:t xml:space="preserve">Figure </w:t>
       </w:r>
-      <w:r>
-        <w:fldChar w:fldCharType="begin"/>
-      </w:r>
-      <w:r>
-        <w:instrText xml:space="preserve"> SEQ Figure \* ARABIC </w:instrText>
-      </w:r>
-      <w:r>
-        <w:fldChar w:fldCharType="separate"/>
-      </w:r>
-      <w:r>
-        <w:rPr>
-          <w:noProof/>
-        </w:rPr>
-        <w:t>7</w:t>
-      </w:r>
-      <w:r>
-        <w:rPr>
-          <w:noProof/>
-        </w:rPr>
-        <w:fldChar w:fldCharType="end"/>
-      </w:r>
+      <w:fldSimple w:instr=" SEQ Figure \* ARABIC ">
+        <w:r>
+          <w:rPr>
+            <w:noProof/>
+          </w:rPr>
+          <w:t>7</w:t>
+        </w:r>
+      </w:fldSimple>
       <w:bookmarkEnd w:id="11"/>
       <w:r>
         <w:rPr>
@@ -5558,30 +5506,14 @@
       <w:r>
         <w:t xml:space="preserve">Figure </w:t>
       </w:r>
-      <w:r>
-        <w:fldChar w:fldCharType="begin"/>
-      </w:r>
-      <w:r>
-        <w:instrText xml:space="preserve"> </w:instrText>
-      </w:r>
-      <w:r>
-        <w:instrText xml:space="preserve">SEQ Figure \* ARABIC </w:instrText>
-      </w:r>
-      <w:r>
-        <w:fldChar w:fldCharType="separate"/>
-      </w:r>
-      <w:r>
-        <w:rPr>
-          <w:noProof/>
-        </w:rPr>
-        <w:t>8</w:t>
-      </w:r>
-      <w:r>
-        <w:rPr>
-          <w:noProof/>
-        </w:rPr>
-        <w:fldChar w:fldCharType="end"/>
-      </w:r>
+      <w:fldSimple w:instr=" SEQ Figure \* ARABIC ">
+        <w:r>
+          <w:rPr>
+            <w:noProof/>
+          </w:rPr>
+          <w:t>8</w:t>
+        </w:r>
+      </w:fldSimple>
       <w:bookmarkEnd w:id="12"/>
       <w:r>
         <w:t xml:space="preserve"> Example</w:t>
@@ -5623,6 +5555,7 @@
         <w:pStyle w:val="Heading2"/>
       </w:pPr>
       <w:r>
+        <w:lastRenderedPageBreak/>
         <w:t>Result</w:t>
       </w:r>
     </w:p>
@@ -6324,7 +6257,7 @@
         <w:noProof/>
         <w:color w:val="A6A6A6" w:themeColor="background1" w:themeShade="A6"/>
       </w:rPr>
-      <w:t>4</w:t>
+      <w:t>9</w:t>
     </w:r>
     <w:r>
       <w:rPr>
@@ -8628,15 +8561,6 @@
 </file>
 
 <file path=customXml/item1.xml><?xml version="1.0" encoding="utf-8"?>
-<?mso-contentType ?>
-<FormTemplates xmlns="http://schemas.microsoft.com/sharepoint/v3/contenttype/forms">
-  <Display>DocumentLibraryForm</Display>
-  <Edit>DocumentLibraryForm</Edit>
-  <New>DocumentLibraryForm</New>
-</FormTemplates>
-</file>
-
-<file path=customXml/item2.xml><?xml version="1.0" encoding="utf-8"?>
 <ct:contentTypeSchema xmlns:ct="http://schemas.microsoft.com/office/2006/metadata/contentType" xmlns:ma="http://schemas.microsoft.com/office/2006/metadata/properties/metaAttributes" ct:_="" ma:_="" ma:contentTypeName="Document" ma:contentTypeID="0x01010086CF0F52A4FB8D41BADEB943B17AE241" ma:contentTypeVersion="11" ma:contentTypeDescription="Create a new document." ma:contentTypeScope="" ma:versionID="b9e711981098e67a59c157c349b58894">
   <xsd:schema xmlns:xsd="http://www.w3.org/2001/XMLSchema" xmlns:xs="http://www.w3.org/2001/XMLSchema" xmlns:p="http://schemas.microsoft.com/office/2006/metadata/properties" xmlns:ns3="42d47a25-8aa1-44d9-84ca-438afe1cf419" xmlns:ns4="174a99e9-e5dc-4403-8766-c1d309cc8c34" targetNamespace="http://schemas.microsoft.com/office/2006/metadata/properties" ma:root="true" ma:fieldsID="0b7b0ab1e3e3b803d822455f6a8e7409" ns3:_="" ns4:_="">
     <xsd:import namespace="42d47a25-8aa1-44d9-84ca-438afe1cf419"/>
@@ -8845,6 +8769,15 @@
 </ct:contentTypeSchema>
 </file>
 
+<file path=customXml/item2.xml><?xml version="1.0" encoding="utf-8"?>
+<?mso-contentType ?>
+<FormTemplates xmlns="http://schemas.microsoft.com/sharepoint/v3/contenttype/forms">
+  <Display>DocumentLibraryForm</Display>
+  <Edit>DocumentLibraryForm</Edit>
+  <New>DocumentLibraryForm</New>
+</FormTemplates>
+</file>
+
 <file path=customXml/item3.xml><?xml version="1.0" encoding="utf-8"?>
 <p:properties xmlns:p="http://schemas.microsoft.com/office/2006/metadata/properties" xmlns:xsi="http://www.w3.org/2001/XMLSchema-instance" xmlns:pc="http://schemas.microsoft.com/office/infopath/2007/PartnerControls">
   <documentManagement/>
@@ -8881,14 +8814,6 @@
 </file>
 
 <file path=customXml/itemProps1.xml><?xml version="1.0" encoding="utf-8"?>
-<ds:datastoreItem xmlns:ds="http://schemas.openxmlformats.org/officeDocument/2006/customXml" ds:itemID="{18D30BCF-9665-46B6-99ED-05DA9414D515}">
-  <ds:schemaRefs>
-    <ds:schemaRef ds:uri="http://schemas.microsoft.com/sharepoint/v3/contenttype/forms"/>
-  </ds:schemaRefs>
-</ds:datastoreItem>
-</file>
-
-<file path=customXml/itemProps2.xml><?xml version="1.0" encoding="utf-8"?>
 <ds:datastoreItem xmlns:ds="http://schemas.openxmlformats.org/officeDocument/2006/customXml" ds:itemID="{D31533C3-1876-409D-AEFB-DE2DAA9EA640}">
   <ds:schemaRefs>
     <ds:schemaRef ds:uri="http://schemas.microsoft.com/office/2006/metadata/contentType"/>
@@ -8907,25 +8832,33 @@
 </ds:datastoreItem>
 </file>
 
+<file path=customXml/itemProps2.xml><?xml version="1.0" encoding="utf-8"?>
+<ds:datastoreItem xmlns:ds="http://schemas.openxmlformats.org/officeDocument/2006/customXml" ds:itemID="{18D30BCF-9665-46B6-99ED-05DA9414D515}">
+  <ds:schemaRefs>
+    <ds:schemaRef ds:uri="http://schemas.microsoft.com/sharepoint/v3/contenttype/forms"/>
+  </ds:schemaRefs>
+</ds:datastoreItem>
+</file>
+
 <file path=customXml/itemProps3.xml><?xml version="1.0" encoding="utf-8"?>
 <ds:datastoreItem xmlns:ds="http://schemas.openxmlformats.org/officeDocument/2006/customXml" ds:itemID="{055E93BC-D2E9-4F1C-A3FD-AAA9BE66B692}">
   <ds:schemaRefs>
+    <ds:schemaRef ds:uri="http://schemas.microsoft.com/office/2006/documentManagement/types"/>
+    <ds:schemaRef ds:uri="http://purl.org/dc/terms/"/>
+    <ds:schemaRef ds:uri="http://schemas.openxmlformats.org/package/2006/metadata/core-properties"/>
+    <ds:schemaRef ds:uri="http://purl.org/dc/dcmitype/"/>
+    <ds:schemaRef ds:uri="http://schemas.microsoft.com/office/infopath/2007/PartnerControls"/>
     <ds:schemaRef ds:uri="174a99e9-e5dc-4403-8766-c1d309cc8c34"/>
     <ds:schemaRef ds:uri="http://purl.org/dc/elements/1.1/"/>
+    <ds:schemaRef ds:uri="42d47a25-8aa1-44d9-84ca-438afe1cf419"/>
     <ds:schemaRef ds:uri="http://schemas.microsoft.com/office/2006/metadata/properties"/>
-    <ds:schemaRef ds:uri="http://purl.org/dc/terms/"/>
-    <ds:schemaRef ds:uri="http://schemas.openxmlformats.org/package/2006/metadata/core-properties"/>
-    <ds:schemaRef ds:uri="http://schemas.microsoft.com/office/2006/documentManagement/types"/>
-    <ds:schemaRef ds:uri="http://purl.org/dc/dcmitype/"/>
-    <ds:schemaRef ds:uri="http://schemas.microsoft.com/office/infopath/2007/PartnerControls"/>
-    <ds:schemaRef ds:uri="42d47a25-8aa1-44d9-84ca-438afe1cf419"/>
     <ds:schemaRef ds:uri="http://www.w3.org/XML/1998/namespace"/>
   </ds:schemaRefs>
 </ds:datastoreItem>
 </file>
 
 <file path=customXml/itemProps4.xml><?xml version="1.0" encoding="utf-8"?>
-<ds:datastoreItem xmlns:ds="http://schemas.openxmlformats.org/officeDocument/2006/customXml" ds:itemID="{665EC2E4-9CDA-43D3-B982-E0EBCEDE7693}">
+<ds:datastoreItem xmlns:ds="http://schemas.openxmlformats.org/officeDocument/2006/customXml" ds:itemID="{468CE8B4-647C-4B10-BAAA-5AEBCA7528D1}">
   <ds:schemaRefs>
     <ds:schemaRef ds:uri="http://schemas.openxmlformats.org/officeDocument/2006/bibliography"/>
   </ds:schemaRefs>

--- a/Statistical Analysis/40216004_assignment2_report.docx
+++ b/Statistical Analysis/40216004_assignment2_report.docx
@@ -110,7 +110,6 @@
           <w:id w:val="382607053"/>
           <w:citation/>
         </w:sdtPr>
-        <w:sdtEndPr/>
         <w:sdtContent>
           <w:r>
             <w:fldChar w:fldCharType="begin"/>
@@ -184,7 +183,6 @@
           <w:id w:val="-950630210"/>
           <w:citation/>
         </w:sdtPr>
-        <w:sdtEndPr/>
         <w:sdtContent>
           <w:r>
             <w:fldChar w:fldCharType="begin"/>
@@ -913,25 +911,7 @@
           <w:color w:val="000000"/>
           <w:shd w:val="clear" w:color="auto" w:fill="FFFFFF"/>
         </w:rPr>
-        <w:t xml:space="preserve">The Python package </w:t>
-      </w:r>
-      <w:r>
-        <w:rPr>
-          <w:rFonts w:cstheme="minorHAnsi"/>
-          <w:color w:val="000000"/>
-          <w:shd w:val="clear" w:color="auto" w:fill="FFFFFF"/>
-        </w:rPr>
-        <w:t>Pillow</w:t>
-      </w:r>
-      <w:bookmarkStart w:id="1" w:name="_GoBack"/>
-      <w:bookmarkEnd w:id="1"/>
-      <w:r>
-        <w:rPr>
-          <w:rFonts w:cstheme="minorHAnsi"/>
-          <w:color w:val="000000"/>
-          <w:shd w:val="clear" w:color="auto" w:fill="FFFFFF"/>
-        </w:rPr>
-        <w:t xml:space="preserve"> is installed</w:t>
+        <w:t>The Python package Pillow is installed</w:t>
       </w:r>
     </w:p>
     <w:p>
@@ -1125,11 +1105,11 @@
       <w:pPr>
         <w:pStyle w:val="Heading2"/>
       </w:pPr>
-      <w:bookmarkStart w:id="2" w:name="_Ref24574640"/>
+      <w:bookmarkStart w:id="1" w:name="_Ref24574640"/>
       <w:r>
         <w:t>Requirements</w:t>
       </w:r>
-      <w:bookmarkEnd w:id="2"/>
+      <w:bookmarkEnd w:id="1"/>
     </w:p>
     <w:p>
       <w:r>
@@ -1140,7 +1120,6 @@
           <w:id w:val="1507409868"/>
           <w:citation/>
         </w:sdtPr>
-        <w:sdtEndPr/>
         <w:sdtContent>
           <w:r>
             <w:fldChar w:fldCharType="begin"/>
@@ -2726,19 +2705,32 @@
         <w:pStyle w:val="Caption"/>
         <w:jc w:val="center"/>
       </w:pPr>
-      <w:bookmarkStart w:id="3" w:name="_Ref24497213"/>
+      <w:bookmarkStart w:id="2" w:name="_Ref24497213"/>
       <w:r>
         <w:t xml:space="preserve">Figure </w:t>
       </w:r>
-      <w:fldSimple w:instr=" SEQ Figure \* ARABIC ">
-        <w:r>
-          <w:rPr>
-            <w:noProof/>
-          </w:rPr>
-          <w:t>1</w:t>
-        </w:r>
-      </w:fldSimple>
-      <w:bookmarkEnd w:id="3"/>
+      <w:r>
+        <w:fldChar w:fldCharType="begin"/>
+      </w:r>
+      <w:r>
+        <w:instrText xml:space="preserve"> SEQ Figure \* ARABIC </w:instrText>
+      </w:r>
+      <w:r>
+        <w:fldChar w:fldCharType="separate"/>
+      </w:r>
+      <w:r>
+        <w:rPr>
+          <w:noProof/>
+        </w:rPr>
+        <w:t>1</w:t>
+      </w:r>
+      <w:r>
+        <w:rPr>
+          <w:noProof/>
+        </w:rPr>
+        <w:fldChar w:fldCharType="end"/>
+      </w:r>
+      <w:bookmarkEnd w:id="2"/>
       <w:r>
         <w:t xml:space="preserve"> Counted 3-tile</w:t>
       </w:r>
@@ -2839,19 +2831,32 @@
         <w:pStyle w:val="Caption"/>
         <w:jc w:val="center"/>
       </w:pPr>
-      <w:bookmarkStart w:id="4" w:name="_Ref24497431"/>
+      <w:bookmarkStart w:id="3" w:name="_Ref24497431"/>
       <w:r>
         <w:t xml:space="preserve">Figure </w:t>
       </w:r>
-      <w:fldSimple w:instr=" SEQ Figure \* ARABIC ">
-        <w:r>
-          <w:rPr>
-            <w:noProof/>
-          </w:rPr>
-          <w:t>2</w:t>
-        </w:r>
-      </w:fldSimple>
-      <w:bookmarkEnd w:id="4"/>
+      <w:r>
+        <w:fldChar w:fldCharType="begin"/>
+      </w:r>
+      <w:r>
+        <w:instrText xml:space="preserve"> SEQ Figure \* ARABIC </w:instrText>
+      </w:r>
+      <w:r>
+        <w:fldChar w:fldCharType="separate"/>
+      </w:r>
+      <w:r>
+        <w:rPr>
+          <w:noProof/>
+        </w:rPr>
+        <w:t>2</w:t>
+      </w:r>
+      <w:r>
+        <w:rPr>
+          <w:noProof/>
+        </w:rPr>
+        <w:fldChar w:fldCharType="end"/>
+      </w:r>
+      <w:bookmarkEnd w:id="3"/>
       <w:r>
         <w:t xml:space="preserve"> Not Counted 3-tile</w:t>
       </w:r>
@@ -2929,7 +2934,6 @@
         </w:placeholder>
         <w:group/>
       </w:sdtPr>
-      <w:sdtEndPr/>
       <w:sdtContent>
         <w:p>
           <w:pPr>
@@ -3044,19 +3048,32 @@
         <w:pStyle w:val="Caption"/>
         <w:jc w:val="center"/>
       </w:pPr>
-      <w:bookmarkStart w:id="5" w:name="_Ref24497967"/>
+      <w:bookmarkStart w:id="4" w:name="_Ref24497967"/>
       <w:r>
         <w:t xml:space="preserve">Figure </w:t>
       </w:r>
-      <w:fldSimple w:instr=" SEQ Figure \* ARABIC ">
-        <w:r>
-          <w:rPr>
-            <w:noProof/>
-          </w:rPr>
-          <w:t>3</w:t>
-        </w:r>
-      </w:fldSimple>
-      <w:bookmarkEnd w:id="5"/>
+      <w:r>
+        <w:fldChar w:fldCharType="begin"/>
+      </w:r>
+      <w:r>
+        <w:instrText xml:space="preserve"> SEQ Figure \* ARABIC </w:instrText>
+      </w:r>
+      <w:r>
+        <w:fldChar w:fldCharType="separate"/>
+      </w:r>
+      <w:r>
+        <w:rPr>
+          <w:noProof/>
+        </w:rPr>
+        <w:t>3</w:t>
+      </w:r>
+      <w:r>
+        <w:rPr>
+          <w:noProof/>
+        </w:rPr>
+        <w:fldChar w:fldCharType="end"/>
+      </w:r>
+      <w:bookmarkEnd w:id="4"/>
       <w:r>
         <w:t xml:space="preserve"> Images of banana and pencil</w:t>
       </w:r>
@@ -3420,19 +3437,32 @@
         <w:pStyle w:val="Caption"/>
         <w:jc w:val="center"/>
       </w:pPr>
-      <w:bookmarkStart w:id="6" w:name="_Ref24567035"/>
+      <w:bookmarkStart w:id="5" w:name="_Ref24567035"/>
       <w:r>
         <w:t xml:space="preserve">Figure </w:t>
       </w:r>
-      <w:fldSimple w:instr=" SEQ Figure \* ARABIC ">
-        <w:r>
-          <w:rPr>
-            <w:noProof/>
-          </w:rPr>
-          <w:t>4</w:t>
-        </w:r>
-      </w:fldSimple>
-      <w:bookmarkEnd w:id="6"/>
+      <w:r>
+        <w:fldChar w:fldCharType="begin"/>
+      </w:r>
+      <w:r>
+        <w:instrText xml:space="preserve"> SEQ Figure \* ARABIC </w:instrText>
+      </w:r>
+      <w:r>
+        <w:fldChar w:fldCharType="separate"/>
+      </w:r>
+      <w:r>
+        <w:rPr>
+          <w:noProof/>
+        </w:rPr>
+        <w:t>4</w:t>
+      </w:r>
+      <w:r>
+        <w:rPr>
+          <w:noProof/>
+        </w:rPr>
+        <w:fldChar w:fldCharType="end"/>
+      </w:r>
+      <w:bookmarkEnd w:id="5"/>
       <w:r>
         <w:t xml:space="preserve"> Counted tile in Crossness</w:t>
       </w:r>
@@ -3498,7 +3528,6 @@
         </w:placeholder>
         <w:group/>
       </w:sdtPr>
-      <w:sdtEndPr/>
       <w:sdtContent>
         <w:p>
           <w:pPr>
@@ -3710,54 +3739,67 @@
         <w:pStyle w:val="Caption"/>
         <w:jc w:val="center"/>
       </w:pPr>
-      <w:bookmarkStart w:id="7" w:name="_Ref24571943"/>
+      <w:bookmarkStart w:id="6" w:name="_Ref24571943"/>
       <w:r>
         <w:t xml:space="preserve">Figure </w:t>
       </w:r>
-      <w:fldSimple w:instr=" SEQ Figure \* ARABIC ">
-        <w:r>
-          <w:rPr>
-            <w:noProof/>
-          </w:rPr>
-          <w:t>5</w:t>
-        </w:r>
-      </w:fldSimple>
+      <w:r>
+        <w:fldChar w:fldCharType="begin"/>
+      </w:r>
+      <w:r>
+        <w:instrText xml:space="preserve"> SEQ Figure \* ARABIC </w:instrText>
+      </w:r>
+      <w:r>
+        <w:fldChar w:fldCharType="separate"/>
+      </w:r>
+      <w:r>
+        <w:rPr>
+          <w:noProof/>
+        </w:rPr>
+        <w:t>5</w:t>
+      </w:r>
+      <w:r>
+        <w:rPr>
+          <w:noProof/>
+        </w:rPr>
+        <w:fldChar w:fldCharType="end"/>
+      </w:r>
+      <w:bookmarkEnd w:id="6"/>
+      <w:r>
+        <w:t xml:space="preserve"> Things for Feature 16</w:t>
+      </w:r>
+    </w:p>
+    <w:p>
+      <w:pPr>
+        <w:pStyle w:val="Heading4"/>
+      </w:pPr>
+      <w:r>
+        <w:t>Implementation</w:t>
+      </w:r>
+    </w:p>
+    <w:p>
+      <w:r>
+        <w:t>F</w:t>
+      </w:r>
+      <w:r>
+        <w:t xml:space="preserve">or each 3-tile containing at least one pixel </w:t>
+      </w:r>
+      <w:r>
+        <w:t>which is in the range of the image,</w:t>
+      </w:r>
+      <w:r>
+        <w:t xml:space="preserve"> we find all black pixels in the tile. If the black pixels meet the requirement, this tile is counted. The final value is the number of counted 3-tiles.</w:t>
+      </w:r>
+    </w:p>
+    <w:p>
+      <w:pPr>
+        <w:pStyle w:val="Heading3"/>
+      </w:pPr>
+      <w:bookmarkStart w:id="7" w:name="_Ref24568599"/>
+      <w:r>
+        <w:t>Feature 17</w:t>
+      </w:r>
       <w:bookmarkEnd w:id="7"/>
-      <w:r>
-        <w:t xml:space="preserve"> Things for Feature 16</w:t>
-      </w:r>
-    </w:p>
-    <w:p>
-      <w:pPr>
-        <w:pStyle w:val="Heading4"/>
-      </w:pPr>
-      <w:r>
-        <w:t>Implementation</w:t>
-      </w:r>
-    </w:p>
-    <w:p>
-      <w:r>
-        <w:t>F</w:t>
-      </w:r>
-      <w:r>
-        <w:t xml:space="preserve">or each 3-tile containing at least one pixel </w:t>
-      </w:r>
-      <w:r>
-        <w:t>which is in the range of the image,</w:t>
-      </w:r>
-      <w:r>
-        <w:t xml:space="preserve"> we find all black pixels in the tile. If the black pixels meet the requirement, this tile is counted. The final value is the number of counted 3-tiles.</w:t>
-      </w:r>
-    </w:p>
-    <w:p>
-      <w:pPr>
-        <w:pStyle w:val="Heading3"/>
-      </w:pPr>
-      <w:bookmarkStart w:id="8" w:name="_Ref24568599"/>
-      <w:r>
-        <w:t>Feature 17</w:t>
-      </w:r>
-      <w:bookmarkEnd w:id="8"/>
     </w:p>
     <w:p>
       <w:pPr>
@@ -4354,33 +4396,46 @@
         <w:pStyle w:val="Caption"/>
         <w:jc w:val="center"/>
       </w:pPr>
-      <w:bookmarkStart w:id="9" w:name="_Ref24570286"/>
+      <w:bookmarkStart w:id="8" w:name="_Ref24570286"/>
       <w:r>
         <w:t xml:space="preserve">Figure </w:t>
       </w:r>
-      <w:fldSimple w:instr=" SEQ Figure \* ARABIC ">
-        <w:r>
-          <w:rPr>
-            <w:noProof/>
-          </w:rPr>
-          <w:t>6</w:t>
-        </w:r>
-      </w:fldSimple>
+      <w:r>
+        <w:fldChar w:fldCharType="begin"/>
+      </w:r>
+      <w:r>
+        <w:instrText xml:space="preserve"> SEQ Figure \* ARABIC </w:instrText>
+      </w:r>
+      <w:r>
+        <w:fldChar w:fldCharType="separate"/>
+      </w:r>
+      <w:r>
+        <w:rPr>
+          <w:noProof/>
+        </w:rPr>
+        <w:t>6</w:t>
+      </w:r>
+      <w:r>
+        <w:rPr>
+          <w:noProof/>
+        </w:rPr>
+        <w:fldChar w:fldCharType="end"/>
+      </w:r>
+      <w:bookmarkEnd w:id="8"/>
+      <w:r>
+        <w:t xml:space="preserve"> An Example for Feature 17</w:t>
+      </w:r>
+    </w:p>
+    <w:p/>
+    <w:p>
+      <w:pPr>
+        <w:pStyle w:val="Heading3"/>
+      </w:pPr>
+      <w:bookmarkStart w:id="9" w:name="_Ref24570010"/>
+      <w:r>
+        <w:t>Feature 18</w:t>
+      </w:r>
       <w:bookmarkEnd w:id="9"/>
-      <w:r>
-        <w:t xml:space="preserve"> An Example for Feature 17</w:t>
-      </w:r>
-    </w:p>
-    <w:p/>
-    <w:p>
-      <w:pPr>
-        <w:pStyle w:val="Heading3"/>
-      </w:pPr>
-      <w:bookmarkStart w:id="10" w:name="_Ref24570010"/>
-      <w:r>
-        <w:t>Feature 18</w:t>
-      </w:r>
-      <w:bookmarkEnd w:id="10"/>
     </w:p>
     <w:p>
       <w:pPr>
@@ -4718,7 +4773,7 @@
         <w:rPr>
           <w:noProof/>
         </w:rPr>
-        <w:t>6</w:t>
+        <w:t>7</w:t>
       </w:r>
       <w:r>
         <w:rPr>
@@ -4874,19 +4929,32 @@
         <w:pStyle w:val="Caption"/>
         <w:jc w:val="center"/>
       </w:pPr>
-      <w:bookmarkStart w:id="11" w:name="_Ref24569312"/>
+      <w:bookmarkStart w:id="10" w:name="_Ref24569312"/>
       <w:r>
         <w:t xml:space="preserve">Figure </w:t>
       </w:r>
-      <w:fldSimple w:instr=" SEQ Figure \* ARABIC ">
-        <w:r>
-          <w:rPr>
-            <w:noProof/>
-          </w:rPr>
-          <w:t>7</w:t>
-        </w:r>
-      </w:fldSimple>
-      <w:bookmarkEnd w:id="11"/>
+      <w:r>
+        <w:fldChar w:fldCharType="begin"/>
+      </w:r>
+      <w:r>
+        <w:instrText xml:space="preserve"> SEQ Figure \* ARABIC </w:instrText>
+      </w:r>
+      <w:r>
+        <w:fldChar w:fldCharType="separate"/>
+      </w:r>
+      <w:r>
+        <w:rPr>
+          <w:noProof/>
+        </w:rPr>
+        <w:t>7</w:t>
+      </w:r>
+      <w:r>
+        <w:rPr>
+          <w:noProof/>
+        </w:rPr>
+        <w:fldChar w:fldCharType="end"/>
+      </w:r>
+      <w:bookmarkEnd w:id="10"/>
       <w:r>
         <w:rPr>
           <w:noProof/>
@@ -5340,7 +5408,6 @@
         </w:placeholder>
         <w:group/>
       </w:sdtPr>
-      <w:sdtEndPr/>
       <w:sdtContent>
         <w:p>
           <w:pPr>
@@ -5502,19 +5569,32 @@
         <w:pStyle w:val="Caption"/>
         <w:jc w:val="center"/>
       </w:pPr>
-      <w:bookmarkStart w:id="12" w:name="_Ref24572117"/>
+      <w:bookmarkStart w:id="11" w:name="_Ref24572117"/>
       <w:r>
         <w:t xml:space="preserve">Figure </w:t>
       </w:r>
-      <w:fldSimple w:instr=" SEQ Figure \* ARABIC ">
-        <w:r>
-          <w:rPr>
-            <w:noProof/>
-          </w:rPr>
-          <w:t>8</w:t>
-        </w:r>
-      </w:fldSimple>
-      <w:bookmarkEnd w:id="12"/>
+      <w:r>
+        <w:fldChar w:fldCharType="begin"/>
+      </w:r>
+      <w:r>
+        <w:instrText xml:space="preserve"> SEQ Figure \* ARABIC </w:instrText>
+      </w:r>
+      <w:r>
+        <w:fldChar w:fldCharType="separate"/>
+      </w:r>
+      <w:r>
+        <w:rPr>
+          <w:noProof/>
+        </w:rPr>
+        <w:t>8</w:t>
+      </w:r>
+      <w:r>
+        <w:rPr>
+          <w:noProof/>
+        </w:rPr>
+        <w:fldChar w:fldCharType="end"/>
+      </w:r>
+      <w:bookmarkEnd w:id="11"/>
       <w:r>
         <w:t xml:space="preserve"> Example</w:t>
       </w:r>
@@ -5958,16 +6038,3125 @@
         <w:t>Implementation</w:t>
       </w:r>
     </w:p>
+    <w:p>
+      <w:r>
+        <w:t xml:space="preserve">For each question, there is a corresponding folder under the directory </w:t>
+      </w:r>
+      <w:r>
+        <w:rPr>
+          <w:i/>
+        </w:rPr>
+        <w:t>section3_code</w:t>
+      </w:r>
+      <w:r>
+        <w:t xml:space="preserve"> with the name of the index of the question. Under the that folder, there is a runme.R file where is the start point of the R script. To rerun the R script for each question, make sure</w:t>
+      </w:r>
+    </w:p>
+    <w:p>
+      <w:pPr>
+        <w:pStyle w:val="ListParagraph"/>
+        <w:numPr>
+          <w:ilvl w:val="0"/>
+          <w:numId w:val="1"/>
+        </w:numPr>
+      </w:pPr>
+      <w:r>
+        <w:t xml:space="preserve">The current working directory is </w:t>
+      </w:r>
+      <w:r>
+        <w:rPr>
+          <w:i/>
+        </w:rPr>
+        <w:t>section3_code</w:t>
+      </w:r>
+      <w:r>
+        <w:rPr>
+          <w:i/>
+        </w:rPr>
+        <w:t>/questionX</w:t>
+      </w:r>
+      <w:r>
+        <w:t xml:space="preserve">, where X is the index of the question. (e.g. </w:t>
+      </w:r>
+      <w:r>
+        <w:rPr>
+          <w:i/>
+        </w:rPr>
+        <w:t>section3_code/question1</w:t>
+      </w:r>
+      <w:r>
+        <w:t>)</w:t>
+      </w:r>
+    </w:p>
+    <w:p>
+      <w:pPr>
+        <w:pStyle w:val="ListParagraph"/>
+        <w:numPr>
+          <w:ilvl w:val="0"/>
+          <w:numId w:val="1"/>
+        </w:numPr>
+      </w:pPr>
+      <w:r>
+        <w:t xml:space="preserve">All R libraries in the R script </w:t>
+      </w:r>
+      <w:r>
+        <w:rPr>
+          <w:i/>
+        </w:rPr>
+        <w:t>section3_code</w:t>
+      </w:r>
+      <w:r>
+        <w:rPr>
+          <w:i/>
+        </w:rPr>
+        <w:t>/utilities/libraries.R</w:t>
+      </w:r>
+      <w:r>
+        <w:t xml:space="preserve"> are installed</w:t>
+      </w:r>
+    </w:p>
+    <w:p>
+      <w:r>
+        <w:t>Then execute the command</w:t>
+      </w:r>
+    </w:p>
+    <w:p>
+      <w:pPr>
+        <w:rPr>
+          <w:rFonts w:eastAsiaTheme="minorEastAsia"/>
+        </w:rPr>
+      </w:pPr>
+      <m:oMathPara>
+        <m:oMath>
+          <m:r>
+            <w:rPr>
+              <w:rFonts w:ascii="Cambria Math" w:hAnsi="Cambria Math"/>
+            </w:rPr>
+            <m:t>r&lt; runme.R--no-save</m:t>
+          </m:r>
+        </m:oMath>
+      </m:oMathPara>
+    </w:p>
+    <w:p>
+      <w:r>
+        <w:t xml:space="preserve">The figures/graphs will be generated at the directory </w:t>
+      </w:r>
+      <w:r>
+        <w:rPr>
+          <w:i/>
+        </w:rPr>
+        <w:t>section3_code</w:t>
+      </w:r>
+      <w:r>
+        <w:rPr>
+          <w:i/>
+        </w:rPr>
+        <w:t>/</w:t>
+      </w:r>
+      <w:r>
+        <w:rPr>
+          <w:i/>
+        </w:rPr>
+        <w:t>questionX/output</w:t>
+      </w:r>
+      <w:r>
+        <w:t>, where X is the index of the question</w:t>
+      </w:r>
+      <w:r>
+        <w:t>.</w:t>
+      </w:r>
+    </w:p>
+    <w:p>
+      <w:pPr>
+        <w:pStyle w:val="Heading2"/>
+      </w:pPr>
+      <w:r>
+        <w:t>Subtask</w:t>
+      </w:r>
+      <w:r>
+        <w:t xml:space="preserve"> 1</w:t>
+      </w:r>
+    </w:p>
+    <w:p>
+      <w:pPr>
+        <w:pStyle w:val="Heading3"/>
+      </w:pPr>
+      <w:r>
+        <w:t>Requirement</w:t>
+      </w:r>
+    </w:p>
+    <w:p>
+      <w:r>
+        <w:t>Three features (nr_pix, height and cols_with_5) are needed to be analysed, and we need to perform them on three gourps (fullset, non-living and living) of things. Hence, there are nine combinations.</w:t>
+      </w:r>
+    </w:p>
+    <w:p>
+      <w:pPr>
+        <w:pStyle w:val="Heading3"/>
+      </w:pPr>
+      <w:r>
+        <w:t>Implementation</w:t>
+      </w:r>
+    </w:p>
+    <w:p>
+      <w:r>
+        <w:t xml:space="preserve">For each combination, we </w:t>
+      </w:r>
+      <w:r>
+        <w:t>have</w:t>
+      </w:r>
+      <w:r>
+        <w:t xml:space="preserve"> two figures. The first figure is the histogram of the distribution with a green line indicating the density of the distribution</w:t>
+      </w:r>
+      <w:r>
+        <w:t xml:space="preserve">, </w:t>
+      </w:r>
+      <w:r>
+        <w:t>and a red line showing the normal distribution</w:t>
+      </w:r>
+      <w:r>
+        <w:t xml:space="preserve"> of the sample mean and standard deviation</w:t>
+      </w:r>
+      <w:r>
+        <w:t>. The second figure is a GG Plot which demonstrates the association between theoretical quantile and actualy quantile.</w:t>
+      </w:r>
+    </w:p>
+    <w:p>
+      <w:pPr>
+        <w:pStyle w:val="Heading3"/>
+      </w:pPr>
+      <w:r>
+        <w:t>Reasoning</w:t>
+      </w:r>
+    </w:p>
+    <w:p>
+      <w:r>
+        <w:t xml:space="preserve">We we use histogram and Q-Q line </w:t>
+      </w:r>
+      <w:r>
+        <w:t>for the analysation. By using historgram with density line, we can identify the shape</w:t>
+      </w:r>
+      <w:r>
+        <w:t>s</w:t>
+      </w:r>
+      <w:r>
+        <w:t xml:space="preserve"> of the distribution</w:t>
+      </w:r>
+      <w:r>
+        <w:t>s</w:t>
+      </w:r>
+      <w:r>
+        <w:t>. We use Q-Q line to see the normality of the distribution</w:t>
+      </w:r>
+      <w:r>
+        <w:t>s</w:t>
+      </w:r>
+      <w:r>
+        <w:t>.</w:t>
+      </w:r>
+    </w:p>
+    <w:p>
+      <w:pPr>
+        <w:pStyle w:val="Heading3"/>
+      </w:pPr>
+      <w:r>
+        <w:t>Result</w:t>
+      </w:r>
+    </w:p>
+    <w:p>
+      <w:pPr>
+        <w:pStyle w:val="Heading4"/>
+      </w:pPr>
+      <w:r>
+        <w:t>nr_pix</w:t>
+      </w:r>
+    </w:p>
+    <w:p>
+      <w:r>
+        <w:t xml:space="preserve">For the shape of the distribution of feature </w:t>
+      </w:r>
+      <w:r>
+        <w:rPr>
+          <w:i/>
+        </w:rPr>
+        <w:t xml:space="preserve">nr_pix </w:t>
+      </w:r>
+      <w:r>
+        <w:t xml:space="preserve">for fullset, </w:t>
+      </w:r>
+      <w:r>
+        <w:fldChar w:fldCharType="begin"/>
+      </w:r>
+      <w:r>
+        <w:instrText xml:space="preserve"> REF _Ref24595160 \h </w:instrText>
+      </w:r>
+      <w:r>
+        <w:fldChar w:fldCharType="separate"/>
+      </w:r>
+      <w:r>
+        <w:t xml:space="preserve">Figure </w:t>
+      </w:r>
+      <w:r>
+        <w:rPr>
+          <w:noProof/>
+        </w:rPr>
+        <w:t>9</w:t>
+      </w:r>
+      <w:r>
+        <w:fldChar w:fldCharType="end"/>
+      </w:r>
+      <w:r>
+        <w:t xml:space="preserve"> shows that the modality is unimodal, and the skewness is </w:t>
+      </w:r>
+      <w:r>
+        <w:rPr>
+          <w:noProof/>
+          <w:lang w:eastAsia="en-GB"/>
+        </w:rPr>
+        <w:t>right skew</w:t>
+      </w:r>
+      <w:r>
+        <w:t xml:space="preserve">. </w:t>
+      </w:r>
+      <w:r>
+        <w:fldChar w:fldCharType="begin"/>
+      </w:r>
+      <w:r>
+        <w:instrText xml:space="preserve"> REF _Ref24638109 \h </w:instrText>
+      </w:r>
+      <w:r>
+        <w:fldChar w:fldCharType="separate"/>
+      </w:r>
+      <w:r>
+        <w:t xml:space="preserve">Figure </w:t>
+      </w:r>
+      <w:r>
+        <w:rPr>
+          <w:noProof/>
+        </w:rPr>
+        <w:t>10</w:t>
+      </w:r>
+      <w:r>
+        <w:fldChar w:fldCharType="end"/>
+      </w:r>
+      <w:r>
+        <w:t xml:space="preserve"> illustrates that the normality of the distribution is right skew.</w:t>
+      </w:r>
+    </w:p>
+    <w:p>
+      <w:pPr>
+        <w:keepNext/>
+        <w:jc w:val="center"/>
+      </w:pPr>
+      <w:r>
+        <w:rPr>
+          <w:noProof/>
+          <w:lang w:eastAsia="en-GB"/>
+        </w:rPr>
+        <w:drawing>
+          <wp:inline distT="0" distB="0" distL="0" distR="0" wp14:anchorId="638C8A6E" wp14:editId="21A79433">
+            <wp:extent cx="3048000" cy="3048000"/>
+            <wp:effectExtent l="0" t="0" r="0" b="0"/>
+            <wp:docPr id="21" name="Picture 21"/>
+            <wp:cNvGraphicFramePr>
+              <a:graphicFrameLocks xmlns:a="http://schemas.openxmlformats.org/drawingml/2006/main" noChangeAspect="1"/>
+            </wp:cNvGraphicFramePr>
+            <a:graphic xmlns:a="http://schemas.openxmlformats.org/drawingml/2006/main">
+              <a:graphicData uri="http://schemas.openxmlformats.org/drawingml/2006/picture">
+                <pic:pic xmlns:pic="http://schemas.openxmlformats.org/drawingml/2006/picture">
+                  <pic:nvPicPr>
+                    <pic:cNvPr id="21" name="fullset_nr_pix.jpeg"/>
+                    <pic:cNvPicPr/>
+                  </pic:nvPicPr>
+                  <pic:blipFill>
+                    <a:blip r:embed="rId21">
+                      <a:extLst>
+                        <a:ext uri="{28A0092B-C50C-407E-A947-70E740481C1C}">
+                          <a14:useLocalDpi xmlns:a14="http://schemas.microsoft.com/office/drawing/2010/main" val="0"/>
+                        </a:ext>
+                      </a:extLst>
+                    </a:blip>
+                    <a:stretch>
+                      <a:fillRect/>
+                    </a:stretch>
+                  </pic:blipFill>
+                  <pic:spPr>
+                    <a:xfrm>
+                      <a:off x="0" y="0"/>
+                      <a:ext cx="3048000" cy="3048000"/>
+                    </a:xfrm>
+                    <a:prstGeom prst="rect">
+                      <a:avLst/>
+                    </a:prstGeom>
+                  </pic:spPr>
+                </pic:pic>
+              </a:graphicData>
+            </a:graphic>
+          </wp:inline>
+        </w:drawing>
+      </w:r>
+    </w:p>
+    <w:p>
+      <w:pPr>
+        <w:pStyle w:val="Caption"/>
+        <w:jc w:val="center"/>
+      </w:pPr>
+      <w:bookmarkStart w:id="12" w:name="_Ref24595160"/>
+      <w:r>
+        <w:t xml:space="preserve">Figure </w:t>
+      </w:r>
+      <w:r>
+        <w:fldChar w:fldCharType="begin"/>
+      </w:r>
+      <w:r>
+        <w:instrText xml:space="preserve"> SEQ Figure \* ARABIC </w:instrText>
+      </w:r>
+      <w:r>
+        <w:fldChar w:fldCharType="separate"/>
+      </w:r>
+      <w:r>
+        <w:rPr>
+          <w:noProof/>
+        </w:rPr>
+        <w:t>9</w:t>
+      </w:r>
+      <w:r>
+        <w:rPr>
+          <w:noProof/>
+        </w:rPr>
+        <w:fldChar w:fldCharType="end"/>
+      </w:r>
+      <w:bookmarkEnd w:id="12"/>
+      <w:r>
+        <w:t xml:space="preserve"> Histogram of</w:t>
+      </w:r>
+      <w:r>
+        <w:t xml:space="preserve"> the distribution of</w:t>
+      </w:r>
+      <w:r>
+        <w:t xml:space="preserve"> nr_pix for fullset</w:t>
+      </w:r>
+    </w:p>
+    <w:p>
+      <w:pPr>
+        <w:keepNext/>
+        <w:jc w:val="center"/>
+      </w:pPr>
+      <w:r>
+        <w:rPr>
+          <w:rFonts w:cstheme="minorHAnsi"/>
+          <w:noProof/>
+          <w:color w:val="000000"/>
+          <w:shd w:val="clear" w:color="auto" w:fill="FFFFFF"/>
+          <w:lang w:eastAsia="en-GB"/>
+        </w:rPr>
+        <w:drawing>
+          <wp:inline distT="0" distB="0" distL="0" distR="0" wp14:anchorId="4567D46F" wp14:editId="3B4D7B5E">
+            <wp:extent cx="3048000" cy="3048000"/>
+            <wp:effectExtent l="0" t="0" r="0" b="0"/>
+            <wp:docPr id="40" name="Picture 40"/>
+            <wp:cNvGraphicFramePr>
+              <a:graphicFrameLocks xmlns:a="http://schemas.openxmlformats.org/drawingml/2006/main" noChangeAspect="1"/>
+            </wp:cNvGraphicFramePr>
+            <a:graphic xmlns:a="http://schemas.openxmlformats.org/drawingml/2006/main">
+              <a:graphicData uri="http://schemas.openxmlformats.org/drawingml/2006/picture">
+                <pic:pic xmlns:pic="http://schemas.openxmlformats.org/drawingml/2006/picture">
+                  <pic:nvPicPr>
+                    <pic:cNvPr id="40" name="fullset_nr_pix_qqline.jpeg"/>
+                    <pic:cNvPicPr/>
+                  </pic:nvPicPr>
+                  <pic:blipFill>
+                    <a:blip r:embed="rId22">
+                      <a:extLst>
+                        <a:ext uri="{28A0092B-C50C-407E-A947-70E740481C1C}">
+                          <a14:useLocalDpi xmlns:a14="http://schemas.microsoft.com/office/drawing/2010/main" val="0"/>
+                        </a:ext>
+                      </a:extLst>
+                    </a:blip>
+                    <a:stretch>
+                      <a:fillRect/>
+                    </a:stretch>
+                  </pic:blipFill>
+                  <pic:spPr>
+                    <a:xfrm>
+                      <a:off x="0" y="0"/>
+                      <a:ext cx="3048000" cy="3048000"/>
+                    </a:xfrm>
+                    <a:prstGeom prst="rect">
+                      <a:avLst/>
+                    </a:prstGeom>
+                  </pic:spPr>
+                </pic:pic>
+              </a:graphicData>
+            </a:graphic>
+          </wp:inline>
+        </w:drawing>
+      </w:r>
+    </w:p>
+    <w:p>
+      <w:pPr>
+        <w:pStyle w:val="Caption"/>
+        <w:jc w:val="center"/>
+      </w:pPr>
+      <w:bookmarkStart w:id="13" w:name="_Ref24638109"/>
+      <w:r>
+        <w:t xml:space="preserve">Figure </w:t>
+      </w:r>
+      <w:r>
+        <w:fldChar w:fldCharType="begin"/>
+      </w:r>
+      <w:r>
+        <w:instrText xml:space="preserve"> SEQ Figure \* ARABIC </w:instrText>
+      </w:r>
+      <w:r>
+        <w:fldChar w:fldCharType="separate"/>
+      </w:r>
+      <w:r>
+        <w:rPr>
+          <w:noProof/>
+        </w:rPr>
+        <w:t>10</w:t>
+      </w:r>
+      <w:r>
+        <w:rPr>
+          <w:noProof/>
+        </w:rPr>
+        <w:fldChar w:fldCharType="end"/>
+      </w:r>
+      <w:bookmarkEnd w:id="13"/>
+      <w:r>
+        <w:t xml:space="preserve"> </w:t>
+      </w:r>
+      <w:r>
+        <w:t xml:space="preserve">QQ Plot of nr_pix for </w:t>
+      </w:r>
+      <w:r>
+        <w:t>fullset</w:t>
+      </w:r>
+    </w:p>
+    <w:p>
+      <w:r>
+        <w:t xml:space="preserve">For the shape of the distribution of feature </w:t>
+      </w:r>
+      <w:r>
+        <w:rPr>
+          <w:i/>
+        </w:rPr>
+        <w:t xml:space="preserve">nr_pix </w:t>
+      </w:r>
+      <w:r>
+        <w:t xml:space="preserve">for non-living things, </w:t>
+      </w:r>
+      <w:r>
+        <w:fldChar w:fldCharType="begin"/>
+      </w:r>
+      <w:r>
+        <w:instrText xml:space="preserve"> REF _Ref24595161 \h </w:instrText>
+      </w:r>
+      <w:r>
+        <w:fldChar w:fldCharType="separate"/>
+      </w:r>
+      <w:r>
+        <w:t xml:space="preserve">Figure </w:t>
+      </w:r>
+      <w:r>
+        <w:rPr>
+          <w:noProof/>
+        </w:rPr>
+        <w:t>11</w:t>
+      </w:r>
+      <w:r>
+        <w:fldChar w:fldCharType="end"/>
+      </w:r>
+      <w:r>
+        <w:t xml:space="preserve"> </w:t>
+      </w:r>
+      <w:r>
+        <w:t xml:space="preserve">shows that the modality is </w:t>
+      </w:r>
+      <w:r>
+        <w:t>un</w:t>
+      </w:r>
+      <w:r>
+        <w:t>imodal</w:t>
+      </w:r>
+      <w:r>
+        <w:t xml:space="preserve"> (</w:t>
+      </w:r>
+      <w:r>
+        <w:t>ignoring</w:t>
+      </w:r>
+      <w:r>
+        <w:t xml:space="preserve"> </w:t>
+      </w:r>
+      <w:r>
+        <w:t>the</w:t>
+      </w:r>
+      <w:r>
+        <w:t xml:space="preserve"> small peak at the left)</w:t>
+      </w:r>
+      <w:r>
+        <w:t xml:space="preserve">, and the skewness </w:t>
+      </w:r>
+      <w:r>
+        <w:t xml:space="preserve">is </w:t>
+      </w:r>
+      <w:r>
+        <w:rPr>
+          <w:noProof/>
+          <w:lang w:eastAsia="en-GB"/>
+        </w:rPr>
+        <w:t>symmetric</w:t>
+      </w:r>
+      <w:r>
+        <w:t xml:space="preserve">. </w:t>
+      </w:r>
+      <w:r>
+        <w:fldChar w:fldCharType="begin"/>
+      </w:r>
+      <w:r>
+        <w:instrText xml:space="preserve"> REF _Ref24637849 \h </w:instrText>
+      </w:r>
+      <w:r>
+        <w:fldChar w:fldCharType="separate"/>
+      </w:r>
+      <w:r>
+        <w:t xml:space="preserve">Figure </w:t>
+      </w:r>
+      <w:r>
+        <w:rPr>
+          <w:noProof/>
+        </w:rPr>
+        <w:t>12</w:t>
+      </w:r>
+      <w:r>
+        <w:fldChar w:fldCharType="end"/>
+      </w:r>
+      <w:r>
+        <w:t xml:space="preserve"> </w:t>
+      </w:r>
+      <w:r>
+        <w:t xml:space="preserve">illustrates that the normality of the distribution is </w:t>
+      </w:r>
+      <w:r>
+        <w:t>long</w:t>
+      </w:r>
+      <w:r>
+        <w:t xml:space="preserve"> tails.</w:t>
+      </w:r>
+    </w:p>
+    <w:p>
+      <w:pPr>
+        <w:keepNext/>
+        <w:rPr>
+          <w:noProof/>
+          <w:lang w:eastAsia="en-GB"/>
+        </w:rPr>
+      </w:pPr>
+    </w:p>
+    <w:p>
+      <w:pPr>
+        <w:keepNext/>
+        <w:jc w:val="center"/>
+      </w:pPr>
+      <w:r>
+        <w:rPr>
+          <w:noProof/>
+          <w:lang w:eastAsia="en-GB"/>
+        </w:rPr>
+        <w:drawing>
+          <wp:inline distT="0" distB="0" distL="0" distR="0" wp14:anchorId="09AB6D70" wp14:editId="1092194A">
+            <wp:extent cx="3048000" cy="3048000"/>
+            <wp:effectExtent l="0" t="0" r="0" b="0"/>
+            <wp:docPr id="28" name="Picture 28"/>
+            <wp:cNvGraphicFramePr>
+              <a:graphicFrameLocks xmlns:a="http://schemas.openxmlformats.org/drawingml/2006/main" noChangeAspect="1"/>
+            </wp:cNvGraphicFramePr>
+            <a:graphic xmlns:a="http://schemas.openxmlformats.org/drawingml/2006/main">
+              <a:graphicData uri="http://schemas.openxmlformats.org/drawingml/2006/picture">
+                <pic:pic xmlns:pic="http://schemas.openxmlformats.org/drawingml/2006/picture">
+                  <pic:nvPicPr>
+                    <pic:cNvPr id="28" name="nonliving_nr_pix.jpeg"/>
+                    <pic:cNvPicPr/>
+                  </pic:nvPicPr>
+                  <pic:blipFill>
+                    <a:blip r:embed="rId23">
+                      <a:extLst>
+                        <a:ext uri="{28A0092B-C50C-407E-A947-70E740481C1C}">
+                          <a14:useLocalDpi xmlns:a14="http://schemas.microsoft.com/office/drawing/2010/main" val="0"/>
+                        </a:ext>
+                      </a:extLst>
+                    </a:blip>
+                    <a:stretch>
+                      <a:fillRect/>
+                    </a:stretch>
+                  </pic:blipFill>
+                  <pic:spPr>
+                    <a:xfrm>
+                      <a:off x="0" y="0"/>
+                      <a:ext cx="3048000" cy="3048000"/>
+                    </a:xfrm>
+                    <a:prstGeom prst="rect">
+                      <a:avLst/>
+                    </a:prstGeom>
+                  </pic:spPr>
+                </pic:pic>
+              </a:graphicData>
+            </a:graphic>
+          </wp:inline>
+        </w:drawing>
+      </w:r>
+    </w:p>
+    <w:p>
+      <w:pPr>
+        <w:pStyle w:val="Caption"/>
+        <w:jc w:val="center"/>
+      </w:pPr>
+      <w:bookmarkStart w:id="14" w:name="_Ref24595161"/>
+      <w:r>
+        <w:t xml:space="preserve">Figure </w:t>
+      </w:r>
+      <w:r>
+        <w:fldChar w:fldCharType="begin"/>
+      </w:r>
+      <w:r>
+        <w:instrText xml:space="preserve"> SEQ Figure \* ARABIC </w:instrText>
+      </w:r>
+      <w:r>
+        <w:fldChar w:fldCharType="separate"/>
+      </w:r>
+      <w:r>
+        <w:rPr>
+          <w:noProof/>
+        </w:rPr>
+        <w:t>11</w:t>
+      </w:r>
+      <w:r>
+        <w:rPr>
+          <w:noProof/>
+        </w:rPr>
+        <w:fldChar w:fldCharType="end"/>
+      </w:r>
+      <w:bookmarkEnd w:id="14"/>
+      <w:r>
+        <w:t xml:space="preserve"> Histogram of</w:t>
+      </w:r>
+      <w:r>
+        <w:t xml:space="preserve"> the distribution of</w:t>
+      </w:r>
+      <w:r>
+        <w:t xml:space="preserve"> nr_pix for </w:t>
+      </w:r>
+      <w:r>
+        <w:t>non-living</w:t>
+      </w:r>
+    </w:p>
+    <w:p>
+      <w:pPr>
+        <w:keepNext/>
+        <w:jc w:val="center"/>
+      </w:pPr>
+      <w:r>
+        <w:rPr>
+          <w:rFonts w:cstheme="minorHAnsi"/>
+          <w:noProof/>
+          <w:color w:val="000000"/>
+          <w:shd w:val="clear" w:color="auto" w:fill="FFFFFF"/>
+          <w:lang w:eastAsia="en-GB"/>
+        </w:rPr>
+        <w:drawing>
+          <wp:inline distT="0" distB="0" distL="0" distR="0" wp14:anchorId="6F1918DF" wp14:editId="30DC12BB">
+            <wp:extent cx="3048000" cy="3048000"/>
+            <wp:effectExtent l="0" t="0" r="0" b="0"/>
+            <wp:docPr id="46" name="Picture 46"/>
+            <wp:cNvGraphicFramePr>
+              <a:graphicFrameLocks xmlns:a="http://schemas.openxmlformats.org/drawingml/2006/main" noChangeAspect="1"/>
+            </wp:cNvGraphicFramePr>
+            <a:graphic xmlns:a="http://schemas.openxmlformats.org/drawingml/2006/main">
+              <a:graphicData uri="http://schemas.openxmlformats.org/drawingml/2006/picture">
+                <pic:pic xmlns:pic="http://schemas.openxmlformats.org/drawingml/2006/picture">
+                  <pic:nvPicPr>
+                    <pic:cNvPr id="46" name="nonliving_nr_pix_qqline.jpeg"/>
+                    <pic:cNvPicPr/>
+                  </pic:nvPicPr>
+                  <pic:blipFill>
+                    <a:blip r:embed="rId24">
+                      <a:extLst>
+                        <a:ext uri="{28A0092B-C50C-407E-A947-70E740481C1C}">
+                          <a14:useLocalDpi xmlns:a14="http://schemas.microsoft.com/office/drawing/2010/main" val="0"/>
+                        </a:ext>
+                      </a:extLst>
+                    </a:blip>
+                    <a:stretch>
+                      <a:fillRect/>
+                    </a:stretch>
+                  </pic:blipFill>
+                  <pic:spPr>
+                    <a:xfrm>
+                      <a:off x="0" y="0"/>
+                      <a:ext cx="3048000" cy="3048000"/>
+                    </a:xfrm>
+                    <a:prstGeom prst="rect">
+                      <a:avLst/>
+                    </a:prstGeom>
+                  </pic:spPr>
+                </pic:pic>
+              </a:graphicData>
+            </a:graphic>
+          </wp:inline>
+        </w:drawing>
+      </w:r>
+    </w:p>
+    <w:p>
+      <w:pPr>
+        <w:pStyle w:val="Caption"/>
+        <w:jc w:val="center"/>
+      </w:pPr>
+      <w:bookmarkStart w:id="15" w:name="_Ref24637849"/>
+      <w:r>
+        <w:t xml:space="preserve">Figure </w:t>
+      </w:r>
+      <w:r>
+        <w:fldChar w:fldCharType="begin"/>
+      </w:r>
+      <w:r>
+        <w:instrText xml:space="preserve"> SEQ Figure \* ARABIC </w:instrText>
+      </w:r>
+      <w:r>
+        <w:fldChar w:fldCharType="separate"/>
+      </w:r>
+      <w:r>
+        <w:rPr>
+          <w:noProof/>
+        </w:rPr>
+        <w:t>12</w:t>
+      </w:r>
+      <w:r>
+        <w:rPr>
+          <w:noProof/>
+        </w:rPr>
+        <w:fldChar w:fldCharType="end"/>
+      </w:r>
+      <w:bookmarkEnd w:id="15"/>
+      <w:r>
+        <w:t xml:space="preserve"> </w:t>
+      </w:r>
+      <w:r>
+        <w:t xml:space="preserve">QQ Plot of nr_pix for </w:t>
+      </w:r>
+      <w:r>
+        <w:t>non</w:t>
+      </w:r>
+      <w:r>
+        <w:t>living</w:t>
+      </w:r>
+    </w:p>
+    <w:p>
+      <w:r>
+        <w:t xml:space="preserve">For the shape of the distribution of feature </w:t>
+      </w:r>
+      <w:r>
+        <w:rPr>
+          <w:i/>
+        </w:rPr>
+        <w:t xml:space="preserve">nr_pix </w:t>
+      </w:r>
+      <w:r>
+        <w:t xml:space="preserve">for living things, </w:t>
+      </w:r>
+      <w:r>
+        <w:fldChar w:fldCharType="begin"/>
+      </w:r>
+      <w:r>
+        <w:instrText xml:space="preserve"> REF _Ref24595162 \h </w:instrText>
+      </w:r>
+      <w:r>
+        <w:fldChar w:fldCharType="separate"/>
+      </w:r>
+      <w:r>
+        <w:t xml:space="preserve">Figure </w:t>
+      </w:r>
+      <w:r>
+        <w:rPr>
+          <w:noProof/>
+        </w:rPr>
+        <w:t>13</w:t>
+      </w:r>
+      <w:r>
+        <w:fldChar w:fldCharType="end"/>
+      </w:r>
+      <w:r>
+        <w:t xml:space="preserve"> shows that the modality is unimodal, and the skewness </w:t>
+      </w:r>
+      <w:r>
+        <w:t xml:space="preserve">is </w:t>
+      </w:r>
+      <w:r>
+        <w:t xml:space="preserve">right skew. </w:t>
+      </w:r>
+      <w:r>
+        <w:fldChar w:fldCharType="begin"/>
+      </w:r>
+      <w:r>
+        <w:instrText xml:space="preserve"> REF _Ref24637649 \h </w:instrText>
+      </w:r>
+      <w:r>
+        <w:fldChar w:fldCharType="separate"/>
+      </w:r>
+      <w:r>
+        <w:t xml:space="preserve">Figure </w:t>
+      </w:r>
+      <w:r>
+        <w:rPr>
+          <w:noProof/>
+        </w:rPr>
+        <w:t>14</w:t>
+      </w:r>
+      <w:r>
+        <w:fldChar w:fldCharType="end"/>
+      </w:r>
+      <w:r>
+        <w:t xml:space="preserve"> illustrates that the normality of the distribution is short tails.</w:t>
+      </w:r>
+    </w:p>
     <w:p/>
     <w:p>
       <w:pPr>
+        <w:keepNext/>
+        <w:jc w:val="center"/>
+      </w:pPr>
+      <w:r>
+        <w:rPr>
+          <w:noProof/>
+          <w:lang w:eastAsia="en-GB"/>
+        </w:rPr>
+        <w:drawing>
+          <wp:inline distT="0" distB="0" distL="0" distR="0" wp14:anchorId="02EFDA7D" wp14:editId="469DAF32">
+            <wp:extent cx="3048000" cy="3048000"/>
+            <wp:effectExtent l="0" t="0" r="0" b="0"/>
+            <wp:docPr id="25" name="Picture 25"/>
+            <wp:cNvGraphicFramePr>
+              <a:graphicFrameLocks xmlns:a="http://schemas.openxmlformats.org/drawingml/2006/main" noChangeAspect="1"/>
+            </wp:cNvGraphicFramePr>
+            <a:graphic xmlns:a="http://schemas.openxmlformats.org/drawingml/2006/main">
+              <a:graphicData uri="http://schemas.openxmlformats.org/drawingml/2006/picture">
+                <pic:pic xmlns:pic="http://schemas.openxmlformats.org/drawingml/2006/picture">
+                  <pic:nvPicPr>
+                    <pic:cNvPr id="25" name="living_nr_pix.jpeg"/>
+                    <pic:cNvPicPr/>
+                  </pic:nvPicPr>
+                  <pic:blipFill>
+                    <a:blip r:embed="rId25">
+                      <a:extLst>
+                        <a:ext uri="{28A0092B-C50C-407E-A947-70E740481C1C}">
+                          <a14:useLocalDpi xmlns:a14="http://schemas.microsoft.com/office/drawing/2010/main" val="0"/>
+                        </a:ext>
+                      </a:extLst>
+                    </a:blip>
+                    <a:stretch>
+                      <a:fillRect/>
+                    </a:stretch>
+                  </pic:blipFill>
+                  <pic:spPr>
+                    <a:xfrm>
+                      <a:off x="0" y="0"/>
+                      <a:ext cx="3048000" cy="3048000"/>
+                    </a:xfrm>
+                    <a:prstGeom prst="rect">
+                      <a:avLst/>
+                    </a:prstGeom>
+                  </pic:spPr>
+                </pic:pic>
+              </a:graphicData>
+            </a:graphic>
+          </wp:inline>
+        </w:drawing>
+      </w:r>
+    </w:p>
+    <w:p>
+      <w:pPr>
+        <w:pStyle w:val="Caption"/>
+        <w:jc w:val="center"/>
+      </w:pPr>
+      <w:bookmarkStart w:id="16" w:name="_Ref24595162"/>
+      <w:r>
+        <w:t xml:space="preserve">Figure </w:t>
+      </w:r>
+      <w:r>
+        <w:fldChar w:fldCharType="begin"/>
+      </w:r>
+      <w:r>
+        <w:instrText xml:space="preserve"> SEQ Figure \* ARABIC </w:instrText>
+      </w:r>
+      <w:r>
+        <w:fldChar w:fldCharType="separate"/>
+      </w:r>
+      <w:r>
+        <w:rPr>
+          <w:noProof/>
+        </w:rPr>
+        <w:t>13</w:t>
+      </w:r>
+      <w:r>
+        <w:rPr>
+          <w:noProof/>
+        </w:rPr>
+        <w:fldChar w:fldCharType="end"/>
+      </w:r>
+      <w:bookmarkEnd w:id="16"/>
+      <w:r>
+        <w:t xml:space="preserve"> H</w:t>
+      </w:r>
+      <w:r>
+        <w:t>istogram of</w:t>
+      </w:r>
+      <w:r>
+        <w:t xml:space="preserve"> the distribution of</w:t>
+      </w:r>
+      <w:r>
+        <w:t xml:space="preserve"> nr_pix for living</w:t>
+      </w:r>
+    </w:p>
+    <w:p>
+      <w:pPr>
+        <w:keepNext/>
+        <w:jc w:val="center"/>
+      </w:pPr>
+      <w:r>
+        <w:rPr>
+          <w:rFonts w:cstheme="minorHAnsi"/>
+          <w:noProof/>
+          <w:color w:val="000000"/>
+          <w:shd w:val="clear" w:color="auto" w:fill="FFFFFF"/>
+          <w:lang w:eastAsia="en-GB"/>
+        </w:rPr>
+        <w:drawing>
+          <wp:inline distT="0" distB="0" distL="0" distR="0" wp14:anchorId="10D4A1B4" wp14:editId="484C43B7">
+            <wp:extent cx="3048000" cy="3048000"/>
+            <wp:effectExtent l="0" t="0" r="0" b="0"/>
+            <wp:docPr id="43" name="Picture 43"/>
+            <wp:cNvGraphicFramePr>
+              <a:graphicFrameLocks xmlns:a="http://schemas.openxmlformats.org/drawingml/2006/main" noChangeAspect="1"/>
+            </wp:cNvGraphicFramePr>
+            <a:graphic xmlns:a="http://schemas.openxmlformats.org/drawingml/2006/main">
+              <a:graphicData uri="http://schemas.openxmlformats.org/drawingml/2006/picture">
+                <pic:pic xmlns:pic="http://schemas.openxmlformats.org/drawingml/2006/picture">
+                  <pic:nvPicPr>
+                    <pic:cNvPr id="43" name="living_nr_pix_qqline.jpeg"/>
+                    <pic:cNvPicPr/>
+                  </pic:nvPicPr>
+                  <pic:blipFill>
+                    <a:blip r:embed="rId26">
+                      <a:extLst>
+                        <a:ext uri="{28A0092B-C50C-407E-A947-70E740481C1C}">
+                          <a14:useLocalDpi xmlns:a14="http://schemas.microsoft.com/office/drawing/2010/main" val="0"/>
+                        </a:ext>
+                      </a:extLst>
+                    </a:blip>
+                    <a:stretch>
+                      <a:fillRect/>
+                    </a:stretch>
+                  </pic:blipFill>
+                  <pic:spPr>
+                    <a:xfrm>
+                      <a:off x="0" y="0"/>
+                      <a:ext cx="3048000" cy="3048000"/>
+                    </a:xfrm>
+                    <a:prstGeom prst="rect">
+                      <a:avLst/>
+                    </a:prstGeom>
+                  </pic:spPr>
+                </pic:pic>
+              </a:graphicData>
+            </a:graphic>
+          </wp:inline>
+        </w:drawing>
+      </w:r>
+    </w:p>
+    <w:p>
+      <w:pPr>
+        <w:pStyle w:val="Caption"/>
+        <w:jc w:val="center"/>
+      </w:pPr>
+      <w:bookmarkStart w:id="17" w:name="_Ref24637649"/>
+      <w:r>
+        <w:t xml:space="preserve">Figure </w:t>
+      </w:r>
+      <w:r>
+        <w:fldChar w:fldCharType="begin"/>
+      </w:r>
+      <w:r>
+        <w:instrText xml:space="preserve"> SEQ Figure \* ARABIC </w:instrText>
+      </w:r>
+      <w:r>
+        <w:fldChar w:fldCharType="separate"/>
+      </w:r>
+      <w:r>
+        <w:rPr>
+          <w:noProof/>
+        </w:rPr>
+        <w:t>14</w:t>
+      </w:r>
+      <w:r>
+        <w:rPr>
+          <w:noProof/>
+        </w:rPr>
+        <w:fldChar w:fldCharType="end"/>
+      </w:r>
+      <w:bookmarkEnd w:id="17"/>
+      <w:r>
+        <w:t xml:space="preserve"> </w:t>
+      </w:r>
+      <w:r>
+        <w:t xml:space="preserve">QQ Plot of </w:t>
+      </w:r>
+      <w:r>
+        <w:t xml:space="preserve">nr_pix </w:t>
+      </w:r>
+      <w:r>
+        <w:t xml:space="preserve">for </w:t>
+      </w:r>
+      <w:r>
+        <w:t>living</w:t>
+      </w:r>
+    </w:p>
+    <w:p>
+      <w:pPr>
+        <w:pStyle w:val="Heading4"/>
+      </w:pPr>
+      <w:r>
+        <w:t>h</w:t>
+      </w:r>
+      <w:r>
+        <w:t>eight</w:t>
+      </w:r>
+    </w:p>
+    <w:p>
+      <w:r>
+        <w:t xml:space="preserve">For the shape of the distribution of feature </w:t>
+      </w:r>
+      <w:r>
+        <w:rPr>
+          <w:i/>
+        </w:rPr>
+        <w:t xml:space="preserve">height </w:t>
+      </w:r>
+      <w:r>
+        <w:t xml:space="preserve">for fullset, </w:t>
+      </w:r>
+      <w:r>
+        <w:fldChar w:fldCharType="begin"/>
+      </w:r>
+      <w:r>
+        <w:instrText xml:space="preserve"> REF _Ref24597860 \h </w:instrText>
+      </w:r>
+      <w:r>
+        <w:fldChar w:fldCharType="separate"/>
+      </w:r>
+      <w:r>
+        <w:t xml:space="preserve">Figure </w:t>
+      </w:r>
+      <w:r>
+        <w:rPr>
+          <w:noProof/>
+        </w:rPr>
+        <w:t>15</w:t>
+      </w:r>
+      <w:r>
+        <w:fldChar w:fldCharType="end"/>
+      </w:r>
+      <w:r>
+        <w:t xml:space="preserve"> </w:t>
+      </w:r>
+      <w:r>
+        <w:t>shows that the modality is unimodal, and the skewness</w:t>
+      </w:r>
+      <w:r>
+        <w:t xml:space="preserve"> </w:t>
+      </w:r>
+      <w:r>
+        <w:t xml:space="preserve">is </w:t>
+      </w:r>
+      <w:r>
+        <w:t>left skew</w:t>
+      </w:r>
+      <w:r>
+        <w:t>.</w:t>
+      </w:r>
+      <w:r>
+        <w:t xml:space="preserve"> However,</w:t>
+      </w:r>
+      <w:r>
+        <w:t xml:space="preserve"> </w:t>
+      </w:r>
+      <w:r>
+        <w:t>i</w:t>
+      </w:r>
+      <w:r>
+        <w:t>t contains some outliers at the very left which may be indicative of measurement error.</w:t>
+      </w:r>
+      <w:r>
+        <w:t xml:space="preserve"> </w:t>
+      </w:r>
+      <w:r>
+        <w:fldChar w:fldCharType="begin"/>
+      </w:r>
+      <w:r>
+        <w:instrText xml:space="preserve"> REF _Ref24637353 \h </w:instrText>
+      </w:r>
+      <w:r>
+        <w:fldChar w:fldCharType="separate"/>
+      </w:r>
+      <w:r>
+        <w:t xml:space="preserve">Figure </w:t>
+      </w:r>
+      <w:r>
+        <w:rPr>
+          <w:noProof/>
+        </w:rPr>
+        <w:t>16</w:t>
+      </w:r>
+      <w:r>
+        <w:fldChar w:fldCharType="end"/>
+      </w:r>
+      <w:r>
+        <w:t xml:space="preserve"> illustrates </w:t>
+      </w:r>
+      <w:r>
+        <w:t xml:space="preserve">that </w:t>
+      </w:r>
+      <w:r>
+        <w:t xml:space="preserve">the normality of the distribution is </w:t>
+      </w:r>
+      <w:r>
+        <w:t>left skew</w:t>
+      </w:r>
+      <w:r>
+        <w:t>.</w:t>
+      </w:r>
+    </w:p>
+    <w:p/>
+    <w:p/>
+    <w:p>
+      <w:pPr>
+        <w:keepNext/>
+        <w:jc w:val="center"/>
+      </w:pPr>
+      <w:r>
+        <w:rPr>
+          <w:noProof/>
+          <w:lang w:eastAsia="en-GB"/>
+        </w:rPr>
+        <w:drawing>
+          <wp:inline distT="0" distB="0" distL="0" distR="0" wp14:anchorId="66D4D2EC" wp14:editId="0DAC8A45">
+            <wp:extent cx="3048000" cy="3048000"/>
+            <wp:effectExtent l="0" t="0" r="0" b="0"/>
+            <wp:docPr id="14" name="Picture 14"/>
+            <wp:cNvGraphicFramePr>
+              <a:graphicFrameLocks xmlns:a="http://schemas.openxmlformats.org/drawingml/2006/main" noChangeAspect="1"/>
+            </wp:cNvGraphicFramePr>
+            <a:graphic xmlns:a="http://schemas.openxmlformats.org/drawingml/2006/main">
+              <a:graphicData uri="http://schemas.openxmlformats.org/drawingml/2006/picture">
+                <pic:pic xmlns:pic="http://schemas.openxmlformats.org/drawingml/2006/picture">
+                  <pic:nvPicPr>
+                    <pic:cNvPr id="14" name="fullset_height.jpeg"/>
+                    <pic:cNvPicPr/>
+                  </pic:nvPicPr>
+                  <pic:blipFill>
+                    <a:blip r:embed="rId27">
+                      <a:extLst>
+                        <a:ext uri="{28A0092B-C50C-407E-A947-70E740481C1C}">
+                          <a14:useLocalDpi xmlns:a14="http://schemas.microsoft.com/office/drawing/2010/main" val="0"/>
+                        </a:ext>
+                      </a:extLst>
+                    </a:blip>
+                    <a:stretch>
+                      <a:fillRect/>
+                    </a:stretch>
+                  </pic:blipFill>
+                  <pic:spPr>
+                    <a:xfrm>
+                      <a:off x="0" y="0"/>
+                      <a:ext cx="3048000" cy="3048000"/>
+                    </a:xfrm>
+                    <a:prstGeom prst="rect">
+                      <a:avLst/>
+                    </a:prstGeom>
+                  </pic:spPr>
+                </pic:pic>
+              </a:graphicData>
+            </a:graphic>
+          </wp:inline>
+        </w:drawing>
+      </w:r>
+    </w:p>
+    <w:p>
+      <w:pPr>
+        <w:pStyle w:val="Caption"/>
+        <w:jc w:val="center"/>
+      </w:pPr>
+      <w:bookmarkStart w:id="18" w:name="_Ref24597860"/>
+      <w:r>
+        <w:t xml:space="preserve">Figure </w:t>
+      </w:r>
+      <w:r>
+        <w:fldChar w:fldCharType="begin"/>
+      </w:r>
+      <w:r>
+        <w:instrText xml:space="preserve"> SEQ Figure \* ARABIC </w:instrText>
+      </w:r>
+      <w:r>
+        <w:fldChar w:fldCharType="separate"/>
+      </w:r>
+      <w:r>
+        <w:rPr>
+          <w:noProof/>
+        </w:rPr>
+        <w:t>15</w:t>
+      </w:r>
+      <w:r>
+        <w:rPr>
+          <w:noProof/>
+        </w:rPr>
+        <w:fldChar w:fldCharType="end"/>
+      </w:r>
+      <w:bookmarkEnd w:id="18"/>
+      <w:r>
+        <w:t xml:space="preserve"> Histogram of </w:t>
+      </w:r>
+      <w:r>
+        <w:t xml:space="preserve">the distribution of </w:t>
+      </w:r>
+      <w:r>
+        <w:t>height for fullset</w:t>
+      </w:r>
+    </w:p>
+    <w:p>
+      <w:pPr>
+        <w:keepNext/>
+        <w:jc w:val="center"/>
+      </w:pPr>
+      <w:r>
+        <w:rPr>
+          <w:rFonts w:cstheme="minorHAnsi"/>
+          <w:noProof/>
+          <w:color w:val="000000"/>
+          <w:shd w:val="clear" w:color="auto" w:fill="FFFFFF"/>
+          <w:lang w:eastAsia="en-GB"/>
+        </w:rPr>
+        <w:drawing>
+          <wp:inline distT="0" distB="0" distL="0" distR="0" wp14:anchorId="0A0ACB27" wp14:editId="5B204373">
+            <wp:extent cx="3048000" cy="3048000"/>
+            <wp:effectExtent l="0" t="0" r="0" b="0"/>
+            <wp:docPr id="39" name="Picture 39"/>
+            <wp:cNvGraphicFramePr>
+              <a:graphicFrameLocks xmlns:a="http://schemas.openxmlformats.org/drawingml/2006/main" noChangeAspect="1"/>
+            </wp:cNvGraphicFramePr>
+            <a:graphic xmlns:a="http://schemas.openxmlformats.org/drawingml/2006/main">
+              <a:graphicData uri="http://schemas.openxmlformats.org/drawingml/2006/picture">
+                <pic:pic xmlns:pic="http://schemas.openxmlformats.org/drawingml/2006/picture">
+                  <pic:nvPicPr>
+                    <pic:cNvPr id="39" name="fullset_height_qqline.jpeg"/>
+                    <pic:cNvPicPr/>
+                  </pic:nvPicPr>
+                  <pic:blipFill>
+                    <a:blip r:embed="rId28">
+                      <a:extLst>
+                        <a:ext uri="{28A0092B-C50C-407E-A947-70E740481C1C}">
+                          <a14:useLocalDpi xmlns:a14="http://schemas.microsoft.com/office/drawing/2010/main" val="0"/>
+                        </a:ext>
+                      </a:extLst>
+                    </a:blip>
+                    <a:stretch>
+                      <a:fillRect/>
+                    </a:stretch>
+                  </pic:blipFill>
+                  <pic:spPr>
+                    <a:xfrm>
+                      <a:off x="0" y="0"/>
+                      <a:ext cx="3048000" cy="3048000"/>
+                    </a:xfrm>
+                    <a:prstGeom prst="rect">
+                      <a:avLst/>
+                    </a:prstGeom>
+                  </pic:spPr>
+                </pic:pic>
+              </a:graphicData>
+            </a:graphic>
+          </wp:inline>
+        </w:drawing>
+      </w:r>
+    </w:p>
+    <w:p>
+      <w:pPr>
+        <w:pStyle w:val="Caption"/>
+        <w:jc w:val="center"/>
+      </w:pPr>
+      <w:bookmarkStart w:id="19" w:name="_Ref24637353"/>
+      <w:r>
+        <w:t xml:space="preserve">Figure </w:t>
+      </w:r>
+      <w:r>
+        <w:fldChar w:fldCharType="begin"/>
+      </w:r>
+      <w:r>
+        <w:instrText xml:space="preserve"> SEQ Figure \* ARABIC </w:instrText>
+      </w:r>
+      <w:r>
+        <w:fldChar w:fldCharType="separate"/>
+      </w:r>
+      <w:r>
+        <w:rPr>
+          <w:noProof/>
+        </w:rPr>
+        <w:t>16</w:t>
+      </w:r>
+      <w:r>
+        <w:rPr>
+          <w:noProof/>
+        </w:rPr>
+        <w:fldChar w:fldCharType="end"/>
+      </w:r>
+      <w:bookmarkEnd w:id="19"/>
+      <w:r>
+        <w:t xml:space="preserve"> </w:t>
+      </w:r>
+      <w:r>
+        <w:t xml:space="preserve">QQ Plot of height for </w:t>
+      </w:r>
+      <w:r>
+        <w:t>fullset</w:t>
+      </w:r>
+    </w:p>
+    <w:p>
+      <w:r>
+        <w:t xml:space="preserve">For the shape of the distribution of feature </w:t>
+      </w:r>
+      <w:r>
+        <w:rPr>
+          <w:i/>
+        </w:rPr>
+        <w:t xml:space="preserve">height </w:t>
+      </w:r>
+      <w:r>
+        <w:t>for non-living things,</w:t>
+      </w:r>
+      <w:r>
+        <w:t xml:space="preserve"> </w:t>
+      </w:r>
+      <w:r>
+        <w:fldChar w:fldCharType="begin"/>
+      </w:r>
+      <w:r>
+        <w:instrText xml:space="preserve"> REF _Ref24598052 \h </w:instrText>
+      </w:r>
+      <w:r>
+        <w:fldChar w:fldCharType="separate"/>
+      </w:r>
+      <w:r>
+        <w:t xml:space="preserve">Figure </w:t>
+      </w:r>
+      <w:r>
+        <w:rPr>
+          <w:noProof/>
+        </w:rPr>
+        <w:t>17</w:t>
+      </w:r>
+      <w:r>
+        <w:fldChar w:fldCharType="end"/>
+      </w:r>
+      <w:r>
+        <w:t xml:space="preserve"> shows that the modality is </w:t>
+      </w:r>
+      <w:r>
+        <w:t>unimodal</w:t>
+      </w:r>
+      <w:r>
+        <w:t xml:space="preserve">, and the skewness </w:t>
+      </w:r>
+      <w:r>
+        <w:t>symmetric</w:t>
+      </w:r>
+      <w:r>
+        <w:t xml:space="preserve">. </w:t>
+      </w:r>
+      <w:r>
+        <w:fldChar w:fldCharType="begin"/>
+      </w:r>
+      <w:r>
+        <w:instrText xml:space="preserve"> REF _Ref24637066 \h </w:instrText>
+      </w:r>
+      <w:r>
+        <w:fldChar w:fldCharType="separate"/>
+      </w:r>
+      <w:r>
+        <w:t xml:space="preserve">Figure </w:t>
+      </w:r>
+      <w:r>
+        <w:rPr>
+          <w:noProof/>
+        </w:rPr>
+        <w:t>18</w:t>
+      </w:r>
+      <w:r>
+        <w:fldChar w:fldCharType="end"/>
+      </w:r>
+      <w:r>
+        <w:t xml:space="preserve"> </w:t>
+      </w:r>
+      <w:r>
+        <w:t xml:space="preserve">illustrates the normality of the distribution </w:t>
+      </w:r>
+      <w:r>
+        <w:t>is left skew</w:t>
+      </w:r>
+      <w:r>
+        <w:t>.</w:t>
+      </w:r>
+    </w:p>
+    <w:p>
+      <w:pPr>
+        <w:keepNext/>
+        <w:jc w:val="center"/>
+      </w:pPr>
+      <w:r>
+        <w:rPr>
+          <w:noProof/>
+          <w:lang w:eastAsia="en-GB"/>
+        </w:rPr>
+        <w:drawing>
+          <wp:inline distT="0" distB="0" distL="0" distR="0" wp14:anchorId="689F65A9" wp14:editId="460BE799">
+            <wp:extent cx="3048000" cy="3048000"/>
+            <wp:effectExtent l="0" t="0" r="0" b="0"/>
+            <wp:docPr id="27" name="Picture 27"/>
+            <wp:cNvGraphicFramePr>
+              <a:graphicFrameLocks xmlns:a="http://schemas.openxmlformats.org/drawingml/2006/main" noChangeAspect="1"/>
+            </wp:cNvGraphicFramePr>
+            <a:graphic xmlns:a="http://schemas.openxmlformats.org/drawingml/2006/main">
+              <a:graphicData uri="http://schemas.openxmlformats.org/drawingml/2006/picture">
+                <pic:pic xmlns:pic="http://schemas.openxmlformats.org/drawingml/2006/picture">
+                  <pic:nvPicPr>
+                    <pic:cNvPr id="27" name="nonliving_height.jpeg"/>
+                    <pic:cNvPicPr/>
+                  </pic:nvPicPr>
+                  <pic:blipFill>
+                    <a:blip r:embed="rId29">
+                      <a:extLst>
+                        <a:ext uri="{28A0092B-C50C-407E-A947-70E740481C1C}">
+                          <a14:useLocalDpi xmlns:a14="http://schemas.microsoft.com/office/drawing/2010/main" val="0"/>
+                        </a:ext>
+                      </a:extLst>
+                    </a:blip>
+                    <a:stretch>
+                      <a:fillRect/>
+                    </a:stretch>
+                  </pic:blipFill>
+                  <pic:spPr>
+                    <a:xfrm>
+                      <a:off x="0" y="0"/>
+                      <a:ext cx="3048000" cy="3048000"/>
+                    </a:xfrm>
+                    <a:prstGeom prst="rect">
+                      <a:avLst/>
+                    </a:prstGeom>
+                  </pic:spPr>
+                </pic:pic>
+              </a:graphicData>
+            </a:graphic>
+          </wp:inline>
+        </w:drawing>
+      </w:r>
+    </w:p>
+    <w:p>
+      <w:pPr>
+        <w:pStyle w:val="Caption"/>
+        <w:jc w:val="center"/>
+      </w:pPr>
+      <w:bookmarkStart w:id="20" w:name="_Ref24598052"/>
+      <w:r>
+        <w:t xml:space="preserve">Figure </w:t>
+      </w:r>
+      <w:r>
+        <w:fldChar w:fldCharType="begin"/>
+      </w:r>
+      <w:r>
+        <w:instrText xml:space="preserve"> SEQ Figure \* ARABIC </w:instrText>
+      </w:r>
+      <w:r>
+        <w:fldChar w:fldCharType="separate"/>
+      </w:r>
+      <w:r>
+        <w:rPr>
+          <w:noProof/>
+        </w:rPr>
+        <w:t>17</w:t>
+      </w:r>
+      <w:r>
+        <w:rPr>
+          <w:noProof/>
+        </w:rPr>
+        <w:fldChar w:fldCharType="end"/>
+      </w:r>
+      <w:bookmarkEnd w:id="20"/>
+      <w:r>
+        <w:t xml:space="preserve"> Historgram of</w:t>
+      </w:r>
+      <w:r>
+        <w:t xml:space="preserve"> the distribution of</w:t>
+      </w:r>
+      <w:r>
+        <w:t xml:space="preserve"> height for </w:t>
+      </w:r>
+      <w:r>
+        <w:t>non-living</w:t>
+      </w:r>
+    </w:p>
+    <w:p>
+      <w:pPr>
+        <w:keepNext/>
+        <w:jc w:val="center"/>
+      </w:pPr>
+      <w:r>
+        <w:rPr>
+          <w:rFonts w:cstheme="minorHAnsi"/>
+          <w:noProof/>
+          <w:color w:val="000000"/>
+          <w:shd w:val="clear" w:color="auto" w:fill="FFFFFF"/>
+          <w:lang w:eastAsia="en-GB"/>
+        </w:rPr>
+        <w:drawing>
+          <wp:inline distT="0" distB="0" distL="0" distR="0" wp14:anchorId="420F5B46" wp14:editId="622D539C">
+            <wp:extent cx="3048000" cy="3048000"/>
+            <wp:effectExtent l="0" t="0" r="0" b="0"/>
+            <wp:docPr id="45" name="Picture 45"/>
+            <wp:cNvGraphicFramePr>
+              <a:graphicFrameLocks xmlns:a="http://schemas.openxmlformats.org/drawingml/2006/main" noChangeAspect="1"/>
+            </wp:cNvGraphicFramePr>
+            <a:graphic xmlns:a="http://schemas.openxmlformats.org/drawingml/2006/main">
+              <a:graphicData uri="http://schemas.openxmlformats.org/drawingml/2006/picture">
+                <pic:pic xmlns:pic="http://schemas.openxmlformats.org/drawingml/2006/picture">
+                  <pic:nvPicPr>
+                    <pic:cNvPr id="45" name="nonliving_height_qqline.jpeg"/>
+                    <pic:cNvPicPr/>
+                  </pic:nvPicPr>
+                  <pic:blipFill>
+                    <a:blip r:embed="rId30">
+                      <a:extLst>
+                        <a:ext uri="{28A0092B-C50C-407E-A947-70E740481C1C}">
+                          <a14:useLocalDpi xmlns:a14="http://schemas.microsoft.com/office/drawing/2010/main" val="0"/>
+                        </a:ext>
+                      </a:extLst>
+                    </a:blip>
+                    <a:stretch>
+                      <a:fillRect/>
+                    </a:stretch>
+                  </pic:blipFill>
+                  <pic:spPr>
+                    <a:xfrm>
+                      <a:off x="0" y="0"/>
+                      <a:ext cx="3048000" cy="3048000"/>
+                    </a:xfrm>
+                    <a:prstGeom prst="rect">
+                      <a:avLst/>
+                    </a:prstGeom>
+                  </pic:spPr>
+                </pic:pic>
+              </a:graphicData>
+            </a:graphic>
+          </wp:inline>
+        </w:drawing>
+      </w:r>
+    </w:p>
+    <w:p>
+      <w:pPr>
+        <w:pStyle w:val="Caption"/>
+        <w:jc w:val="center"/>
+      </w:pPr>
+      <w:bookmarkStart w:id="21" w:name="_Ref24637066"/>
+      <w:r>
+        <w:t xml:space="preserve">Figure </w:t>
+      </w:r>
+      <w:r>
+        <w:fldChar w:fldCharType="begin"/>
+      </w:r>
+      <w:r>
+        <w:instrText xml:space="preserve"> SEQ Figure \* ARABIC </w:instrText>
+      </w:r>
+      <w:r>
+        <w:fldChar w:fldCharType="separate"/>
+      </w:r>
+      <w:r>
+        <w:rPr>
+          <w:noProof/>
+        </w:rPr>
+        <w:t>18</w:t>
+      </w:r>
+      <w:r>
+        <w:rPr>
+          <w:noProof/>
+        </w:rPr>
+        <w:fldChar w:fldCharType="end"/>
+      </w:r>
+      <w:bookmarkEnd w:id="21"/>
+      <w:r>
+        <w:t xml:space="preserve"> </w:t>
+      </w:r>
+      <w:r>
+        <w:t xml:space="preserve">QQ Plot of height for </w:t>
+      </w:r>
+      <w:r>
+        <w:t>non-</w:t>
+      </w:r>
+      <w:r>
+        <w:t>living</w:t>
+      </w:r>
+    </w:p>
+    <w:p/>
+    <w:p>
+      <w:r>
+        <w:t xml:space="preserve">For the shape of the distribution of feature </w:t>
+      </w:r>
+      <w:r>
+        <w:rPr>
+          <w:i/>
+        </w:rPr>
+        <w:t xml:space="preserve">height </w:t>
+      </w:r>
+      <w:r>
+        <w:t xml:space="preserve">for living things, </w:t>
+      </w:r>
+      <w:r>
+        <w:fldChar w:fldCharType="begin"/>
+      </w:r>
+      <w:r>
+        <w:instrText xml:space="preserve"> REF _Ref24636780 \h </w:instrText>
+      </w:r>
+      <w:r>
+        <w:fldChar w:fldCharType="separate"/>
+      </w:r>
+      <w:r>
+        <w:rPr>
+          <w:b/>
+          <w:bCs/>
+          <w:lang w:val="en-US"/>
+        </w:rPr>
+        <w:t>Error! Reference source not found.</w:t>
+      </w:r>
+      <w:r>
+        <w:fldChar w:fldCharType="end"/>
+      </w:r>
+      <w:r>
+        <w:t xml:space="preserve"> shows that the modality is </w:t>
+      </w:r>
+      <w:r>
+        <w:t>bimodal</w:t>
+      </w:r>
+      <w:r>
+        <w:t xml:space="preserve">, and the skewness slightly </w:t>
+      </w:r>
+      <w:r>
+        <w:t>left</w:t>
+      </w:r>
+      <w:r>
+        <w:t xml:space="preserve"> skew. </w:t>
+      </w:r>
+      <w:r>
+        <w:fldChar w:fldCharType="begin"/>
+      </w:r>
+      <w:r>
+        <w:instrText xml:space="preserve"> REF _Ref24636847 \h </w:instrText>
+      </w:r>
+      <w:r>
+        <w:fldChar w:fldCharType="separate"/>
+      </w:r>
+      <w:r>
+        <w:t xml:space="preserve">Figure </w:t>
+      </w:r>
+      <w:r>
+        <w:rPr>
+          <w:noProof/>
+        </w:rPr>
+        <w:t>20</w:t>
+      </w:r>
+      <w:r>
+        <w:fldChar w:fldCharType="end"/>
+      </w:r>
+      <w:r>
+        <w:t xml:space="preserve"> </w:t>
+      </w:r>
+      <w:r>
+        <w:t xml:space="preserve">illustrates the normality of the distribution is </w:t>
+      </w:r>
+      <w:r>
+        <w:t>short tails.</w:t>
+      </w:r>
+    </w:p>
+    <w:p/>
+    <w:p>
+      <w:pPr>
+        <w:jc w:val="center"/>
+        <w:rPr>
+          <w:noProof/>
+          <w:lang w:eastAsia="en-GB"/>
+        </w:rPr>
+      </w:pPr>
+    </w:p>
+    <w:p>
+      <w:pPr>
+        <w:keepNext/>
+        <w:jc w:val="center"/>
+      </w:pPr>
+      <w:r>
+        <w:rPr>
+          <w:noProof/>
+          <w:lang w:eastAsia="en-GB"/>
+        </w:rPr>
+        <w:drawing>
+          <wp:inline distT="0" distB="0" distL="0" distR="0" wp14:anchorId="7A57AA2D" wp14:editId="102886EC">
+            <wp:extent cx="3048000" cy="3048000"/>
+            <wp:effectExtent l="0" t="0" r="0" b="0"/>
+            <wp:docPr id="23" name="Picture 23"/>
+            <wp:cNvGraphicFramePr>
+              <a:graphicFrameLocks xmlns:a="http://schemas.openxmlformats.org/drawingml/2006/main" noChangeAspect="1"/>
+            </wp:cNvGraphicFramePr>
+            <a:graphic xmlns:a="http://schemas.openxmlformats.org/drawingml/2006/main">
+              <a:graphicData uri="http://schemas.openxmlformats.org/drawingml/2006/picture">
+                <pic:pic xmlns:pic="http://schemas.openxmlformats.org/drawingml/2006/picture">
+                  <pic:nvPicPr>
+                    <pic:cNvPr id="23" name="living_height.jpeg"/>
+                    <pic:cNvPicPr/>
+                  </pic:nvPicPr>
+                  <pic:blipFill>
+                    <a:blip r:embed="rId31">
+                      <a:extLst>
+                        <a:ext uri="{28A0092B-C50C-407E-A947-70E740481C1C}">
+                          <a14:useLocalDpi xmlns:a14="http://schemas.microsoft.com/office/drawing/2010/main" val="0"/>
+                        </a:ext>
+                      </a:extLst>
+                    </a:blip>
+                    <a:stretch>
+                      <a:fillRect/>
+                    </a:stretch>
+                  </pic:blipFill>
+                  <pic:spPr>
+                    <a:xfrm>
+                      <a:off x="0" y="0"/>
+                      <a:ext cx="3048000" cy="3048000"/>
+                    </a:xfrm>
+                    <a:prstGeom prst="rect">
+                      <a:avLst/>
+                    </a:prstGeom>
+                  </pic:spPr>
+                </pic:pic>
+              </a:graphicData>
+            </a:graphic>
+          </wp:inline>
+        </w:drawing>
+      </w:r>
+    </w:p>
+    <w:p>
+      <w:pPr>
+        <w:pStyle w:val="Caption"/>
+        <w:jc w:val="center"/>
+      </w:pPr>
+      <w:r>
+        <w:t xml:space="preserve">Figure </w:t>
+      </w:r>
+      <w:r>
+        <w:fldChar w:fldCharType="begin"/>
+      </w:r>
+      <w:r>
+        <w:instrText xml:space="preserve"> SEQ Figure \* ARABIC </w:instrText>
+      </w:r>
+      <w:r>
+        <w:fldChar w:fldCharType="separate"/>
+      </w:r>
+      <w:r>
+        <w:rPr>
+          <w:noProof/>
+        </w:rPr>
+        <w:t>19</w:t>
+      </w:r>
+      <w:r>
+        <w:rPr>
+          <w:noProof/>
+        </w:rPr>
+        <w:fldChar w:fldCharType="end"/>
+      </w:r>
+      <w:r>
+        <w:t xml:space="preserve"> Histogram of</w:t>
+      </w:r>
+      <w:r>
+        <w:t xml:space="preserve"> the distribution of</w:t>
+      </w:r>
+      <w:r>
+        <w:t xml:space="preserve"> height for living</w:t>
+      </w:r>
+    </w:p>
+    <w:p>
+      <w:pPr>
+        <w:keepNext/>
+        <w:jc w:val="center"/>
+      </w:pPr>
+      <w:r>
+        <w:rPr>
+          <w:rFonts w:cstheme="minorHAnsi"/>
+          <w:noProof/>
+          <w:color w:val="000000"/>
+          <w:shd w:val="clear" w:color="auto" w:fill="FFFFFF"/>
+          <w:lang w:eastAsia="en-GB"/>
+        </w:rPr>
+        <w:drawing>
+          <wp:inline distT="0" distB="0" distL="0" distR="0" wp14:anchorId="38437C76" wp14:editId="100A965C">
+            <wp:extent cx="3048000" cy="3048000"/>
+            <wp:effectExtent l="0" t="0" r="0" b="0"/>
+            <wp:docPr id="42" name="Picture 42"/>
+            <wp:cNvGraphicFramePr>
+              <a:graphicFrameLocks xmlns:a="http://schemas.openxmlformats.org/drawingml/2006/main" noChangeAspect="1"/>
+            </wp:cNvGraphicFramePr>
+            <a:graphic xmlns:a="http://schemas.openxmlformats.org/drawingml/2006/main">
+              <a:graphicData uri="http://schemas.openxmlformats.org/drawingml/2006/picture">
+                <pic:pic xmlns:pic="http://schemas.openxmlformats.org/drawingml/2006/picture">
+                  <pic:nvPicPr>
+                    <pic:cNvPr id="42" name="living_height_qqline.jpeg"/>
+                    <pic:cNvPicPr/>
+                  </pic:nvPicPr>
+                  <pic:blipFill>
+                    <a:blip r:embed="rId32">
+                      <a:extLst>
+                        <a:ext uri="{28A0092B-C50C-407E-A947-70E740481C1C}">
+                          <a14:useLocalDpi xmlns:a14="http://schemas.microsoft.com/office/drawing/2010/main" val="0"/>
+                        </a:ext>
+                      </a:extLst>
+                    </a:blip>
+                    <a:stretch>
+                      <a:fillRect/>
+                    </a:stretch>
+                  </pic:blipFill>
+                  <pic:spPr>
+                    <a:xfrm>
+                      <a:off x="0" y="0"/>
+                      <a:ext cx="3048000" cy="3048000"/>
+                    </a:xfrm>
+                    <a:prstGeom prst="rect">
+                      <a:avLst/>
+                    </a:prstGeom>
+                  </pic:spPr>
+                </pic:pic>
+              </a:graphicData>
+            </a:graphic>
+          </wp:inline>
+        </w:drawing>
+      </w:r>
+    </w:p>
+    <w:p>
+      <w:pPr>
+        <w:pStyle w:val="Caption"/>
+        <w:jc w:val="center"/>
+      </w:pPr>
+      <w:bookmarkStart w:id="22" w:name="_Ref24636847"/>
+      <w:r>
+        <w:t xml:space="preserve">Figure </w:t>
+      </w:r>
+      <w:r>
+        <w:fldChar w:fldCharType="begin"/>
+      </w:r>
+      <w:r>
+        <w:instrText xml:space="preserve"> SEQ Figure \* ARABIC </w:instrText>
+      </w:r>
+      <w:r>
+        <w:fldChar w:fldCharType="separate"/>
+      </w:r>
+      <w:r>
+        <w:rPr>
+          <w:noProof/>
+        </w:rPr>
+        <w:t>20</w:t>
+      </w:r>
+      <w:r>
+        <w:rPr>
+          <w:noProof/>
+        </w:rPr>
+        <w:fldChar w:fldCharType="end"/>
+      </w:r>
+      <w:bookmarkEnd w:id="22"/>
+      <w:r>
+        <w:t xml:space="preserve"> </w:t>
+      </w:r>
+      <w:r>
+        <w:t xml:space="preserve">QQ Plot of </w:t>
+      </w:r>
+      <w:r>
+        <w:t>height</w:t>
+      </w:r>
+      <w:r>
+        <w:t xml:space="preserve"> for </w:t>
+      </w:r>
+      <w:r>
+        <w:t>living</w:t>
+      </w:r>
+    </w:p>
+    <w:p/>
+    <w:p>
+      <w:pPr>
+        <w:pStyle w:val="Heading4"/>
+      </w:pPr>
+      <w:r>
+        <w:t>cols_with_5</w:t>
+      </w:r>
+    </w:p>
+    <w:p>
+      <w:r>
+        <w:t xml:space="preserve">For the shape of the distribution of feature </w:t>
+      </w:r>
+      <w:r>
+        <w:rPr>
+          <w:i/>
+        </w:rPr>
+        <w:t>cols_with_5</w:t>
+      </w:r>
+      <w:r>
+        <w:rPr>
+          <w:i/>
+        </w:rPr>
+        <w:t xml:space="preserve"> </w:t>
+      </w:r>
+      <w:r>
+        <w:t xml:space="preserve">for fullset, </w:t>
+      </w:r>
+      <w:r>
+        <w:fldChar w:fldCharType="begin"/>
+      </w:r>
+      <w:r>
+        <w:instrText xml:space="preserve"> REF _Ref24598385 \h </w:instrText>
+      </w:r>
+      <w:r>
+        <w:fldChar w:fldCharType="separate"/>
+      </w:r>
+      <w:r>
+        <w:t xml:space="preserve">Figure </w:t>
+      </w:r>
+      <w:r>
+        <w:rPr>
+          <w:noProof/>
+        </w:rPr>
+        <w:t>21</w:t>
+      </w:r>
+      <w:r>
+        <w:fldChar w:fldCharType="end"/>
+      </w:r>
+      <w:r>
+        <w:t xml:space="preserve"> </w:t>
+      </w:r>
+      <w:r>
+        <w:t>shows</w:t>
+      </w:r>
+      <w:r>
+        <w:t xml:space="preserve"> that</w:t>
+      </w:r>
+      <w:r>
+        <w:t xml:space="preserve"> the </w:t>
+      </w:r>
+      <w:r>
+        <w:t xml:space="preserve">modality </w:t>
+      </w:r>
+      <w:r>
+        <w:t xml:space="preserve">is </w:t>
+      </w:r>
+      <w:r>
+        <w:t>unimodal</w:t>
+      </w:r>
+      <w:r>
+        <w:t>,</w:t>
+      </w:r>
+      <w:r>
+        <w:t xml:space="preserve"> and </w:t>
+      </w:r>
+      <w:r>
+        <w:t xml:space="preserve">the skewness </w:t>
+      </w:r>
+      <w:r>
+        <w:t xml:space="preserve">slightly </w:t>
+      </w:r>
+      <w:r>
+        <w:t>right</w:t>
+      </w:r>
+      <w:r>
+        <w:t xml:space="preserve"> skew.</w:t>
+      </w:r>
+      <w:r>
+        <w:t xml:space="preserve"> </w:t>
+      </w:r>
+      <w:r>
+        <w:t>It contains some outliers at the very right which may be indicative of measurement error.</w:t>
+      </w:r>
+      <w:r>
+        <w:t xml:space="preserve"> </w:t>
+      </w:r>
+      <w:r>
+        <w:fldChar w:fldCharType="begin"/>
+      </w:r>
+      <w:r>
+        <w:instrText xml:space="preserve"> REF _Ref24634393 \h </w:instrText>
+      </w:r>
+      <w:r>
+        <w:fldChar w:fldCharType="separate"/>
+      </w:r>
+      <w:r>
+        <w:t xml:space="preserve">Figure </w:t>
+      </w:r>
+      <w:r>
+        <w:rPr>
+          <w:noProof/>
+        </w:rPr>
+        <w:t>22</w:t>
+      </w:r>
+      <w:r>
+        <w:fldChar w:fldCharType="end"/>
+      </w:r>
+      <w:r>
+        <w:t xml:space="preserve"> illustrates the normality of the distribution is right skew.</w:t>
+      </w:r>
+    </w:p>
+    <w:p/>
+    <w:p>
+      <w:pPr>
+        <w:keepNext/>
+        <w:jc w:val="center"/>
+      </w:pPr>
+      <w:r>
+        <w:rPr>
+          <w:noProof/>
+          <w:lang w:eastAsia="en-GB"/>
+        </w:rPr>
+        <w:drawing>
+          <wp:inline distT="0" distB="0" distL="0" distR="0" wp14:anchorId="77626F88" wp14:editId="165D9D89">
+            <wp:extent cx="3048000" cy="3048000"/>
+            <wp:effectExtent l="0" t="0" r="0" b="0"/>
+            <wp:docPr id="12" name="Picture 12"/>
+            <wp:cNvGraphicFramePr>
+              <a:graphicFrameLocks xmlns:a="http://schemas.openxmlformats.org/drawingml/2006/main" noChangeAspect="1"/>
+            </wp:cNvGraphicFramePr>
+            <a:graphic xmlns:a="http://schemas.openxmlformats.org/drawingml/2006/main">
+              <a:graphicData uri="http://schemas.openxmlformats.org/drawingml/2006/picture">
+                <pic:pic xmlns:pic="http://schemas.openxmlformats.org/drawingml/2006/picture">
+                  <pic:nvPicPr>
+                    <pic:cNvPr id="12" name="fullset_cols_with_5.jpeg"/>
+                    <pic:cNvPicPr/>
+                  </pic:nvPicPr>
+                  <pic:blipFill>
+                    <a:blip r:embed="rId33">
+                      <a:extLst>
+                        <a:ext uri="{28A0092B-C50C-407E-A947-70E740481C1C}">
+                          <a14:useLocalDpi xmlns:a14="http://schemas.microsoft.com/office/drawing/2010/main" val="0"/>
+                        </a:ext>
+                      </a:extLst>
+                    </a:blip>
+                    <a:stretch>
+                      <a:fillRect/>
+                    </a:stretch>
+                  </pic:blipFill>
+                  <pic:spPr>
+                    <a:xfrm>
+                      <a:off x="0" y="0"/>
+                      <a:ext cx="3048000" cy="3048000"/>
+                    </a:xfrm>
+                    <a:prstGeom prst="rect">
+                      <a:avLst/>
+                    </a:prstGeom>
+                  </pic:spPr>
+                </pic:pic>
+              </a:graphicData>
+            </a:graphic>
+          </wp:inline>
+        </w:drawing>
+      </w:r>
+    </w:p>
+    <w:p>
+      <w:pPr>
+        <w:pStyle w:val="Caption"/>
+        <w:jc w:val="center"/>
+      </w:pPr>
+      <w:bookmarkStart w:id="23" w:name="_Ref24598385"/>
+      <w:r>
+        <w:t xml:space="preserve">Figure </w:t>
+      </w:r>
+      <w:r>
+        <w:fldChar w:fldCharType="begin"/>
+      </w:r>
+      <w:r>
+        <w:instrText xml:space="preserve"> SEQ Figure \* ARABIC </w:instrText>
+      </w:r>
+      <w:r>
+        <w:fldChar w:fldCharType="separate"/>
+      </w:r>
+      <w:r>
+        <w:rPr>
+          <w:noProof/>
+        </w:rPr>
+        <w:t>21</w:t>
+      </w:r>
+      <w:r>
+        <w:rPr>
+          <w:noProof/>
+        </w:rPr>
+        <w:fldChar w:fldCharType="end"/>
+      </w:r>
+      <w:bookmarkEnd w:id="23"/>
+      <w:r>
+        <w:t xml:space="preserve"> Histogram of </w:t>
+      </w:r>
+      <w:r>
+        <w:t xml:space="preserve">the distribution of </w:t>
+      </w:r>
+      <w:r>
+        <w:t>cols_with_</w:t>
+      </w:r>
+      <w:r>
+        <w:t>5</w:t>
+      </w:r>
+      <w:r>
+        <w:t xml:space="preserve"> for fullset</w:t>
+      </w:r>
+    </w:p>
+    <w:p>
+      <w:pPr>
+        <w:keepNext/>
+        <w:jc w:val="center"/>
+      </w:pPr>
+      <w:r>
+        <w:rPr>
+          <w:rFonts w:cstheme="minorHAnsi"/>
+          <w:noProof/>
+          <w:color w:val="000000"/>
+          <w:shd w:val="clear" w:color="auto" w:fill="FFFFFF"/>
+          <w:lang w:eastAsia="en-GB"/>
+        </w:rPr>
+        <w:drawing>
+          <wp:inline distT="0" distB="0" distL="0" distR="0" wp14:anchorId="4B45F19E" wp14:editId="55532459">
+            <wp:extent cx="3048000" cy="3048000"/>
+            <wp:effectExtent l="0" t="0" r="0" b="0"/>
+            <wp:docPr id="38" name="Picture 38"/>
+            <wp:cNvGraphicFramePr>
+              <a:graphicFrameLocks xmlns:a="http://schemas.openxmlformats.org/drawingml/2006/main" noChangeAspect="1"/>
+            </wp:cNvGraphicFramePr>
+            <a:graphic xmlns:a="http://schemas.openxmlformats.org/drawingml/2006/main">
+              <a:graphicData uri="http://schemas.openxmlformats.org/drawingml/2006/picture">
+                <pic:pic xmlns:pic="http://schemas.openxmlformats.org/drawingml/2006/picture">
+                  <pic:nvPicPr>
+                    <pic:cNvPr id="38" name="fullset_cols_with_5_qqline.jpeg"/>
+                    <pic:cNvPicPr/>
+                  </pic:nvPicPr>
+                  <pic:blipFill>
+                    <a:blip r:embed="rId34">
+                      <a:extLst>
+                        <a:ext uri="{28A0092B-C50C-407E-A947-70E740481C1C}">
+                          <a14:useLocalDpi xmlns:a14="http://schemas.microsoft.com/office/drawing/2010/main" val="0"/>
+                        </a:ext>
+                      </a:extLst>
+                    </a:blip>
+                    <a:stretch>
+                      <a:fillRect/>
+                    </a:stretch>
+                  </pic:blipFill>
+                  <pic:spPr>
+                    <a:xfrm>
+                      <a:off x="0" y="0"/>
+                      <a:ext cx="3048000" cy="3048000"/>
+                    </a:xfrm>
+                    <a:prstGeom prst="rect">
+                      <a:avLst/>
+                    </a:prstGeom>
+                  </pic:spPr>
+                </pic:pic>
+              </a:graphicData>
+            </a:graphic>
+          </wp:inline>
+        </w:drawing>
+      </w:r>
+    </w:p>
+    <w:p>
+      <w:pPr>
+        <w:pStyle w:val="Caption"/>
+        <w:jc w:val="center"/>
+      </w:pPr>
+      <w:bookmarkStart w:id="24" w:name="_Ref24634393"/>
+      <w:r>
+        <w:t xml:space="preserve">Figure </w:t>
+      </w:r>
+      <w:r>
+        <w:fldChar w:fldCharType="begin"/>
+      </w:r>
+      <w:r>
+        <w:instrText xml:space="preserve"> SEQ Figure \* ARABIC </w:instrText>
+      </w:r>
+      <w:r>
+        <w:fldChar w:fldCharType="separate"/>
+      </w:r>
+      <w:r>
+        <w:rPr>
+          <w:noProof/>
+        </w:rPr>
+        <w:t>22</w:t>
+      </w:r>
+      <w:r>
+        <w:rPr>
+          <w:noProof/>
+        </w:rPr>
+        <w:fldChar w:fldCharType="end"/>
+      </w:r>
+      <w:bookmarkEnd w:id="24"/>
+      <w:r>
+        <w:t xml:space="preserve"> QQ Plot </w:t>
+      </w:r>
+      <w:r>
+        <w:t>of cols_with_5 for fullset</w:t>
+      </w:r>
+    </w:p>
+    <w:p>
+      <w:r>
+        <w:t xml:space="preserve">For the shape of the distribution </w:t>
+      </w:r>
+      <w:r>
+        <w:t xml:space="preserve">of feature </w:t>
+      </w:r>
+      <w:r>
+        <w:rPr>
+          <w:i/>
+        </w:rPr>
+        <w:t>cols_with_5</w:t>
+      </w:r>
+      <w:r>
+        <w:rPr>
+          <w:i/>
+        </w:rPr>
+        <w:t xml:space="preserve"> </w:t>
+      </w:r>
+      <w:r>
+        <w:t>for non-living things,</w:t>
+      </w:r>
+      <w:r>
+        <w:t xml:space="preserve"> </w:t>
+      </w:r>
+      <w:r>
+        <w:fldChar w:fldCharType="begin"/>
+      </w:r>
+      <w:r>
+        <w:instrText xml:space="preserve"> REF _Ref24598397 \h </w:instrText>
+      </w:r>
+      <w:r>
+        <w:fldChar w:fldCharType="separate"/>
+      </w:r>
+      <w:r>
+        <w:t xml:space="preserve">Figure </w:t>
+      </w:r>
+      <w:r>
+        <w:rPr>
+          <w:noProof/>
+        </w:rPr>
+        <w:t>23</w:t>
+      </w:r>
+      <w:r>
+        <w:fldChar w:fldCharType="end"/>
+      </w:r>
+      <w:r>
+        <w:t xml:space="preserve"> shows </w:t>
+      </w:r>
+      <w:r>
+        <w:t xml:space="preserve">that </w:t>
+      </w:r>
+      <w:r>
+        <w:t xml:space="preserve">the </w:t>
+      </w:r>
+      <w:r>
+        <w:t xml:space="preserve">modality </w:t>
+      </w:r>
+      <w:r>
+        <w:t xml:space="preserve">is </w:t>
+      </w:r>
+      <w:r>
+        <w:t xml:space="preserve">unimodal </w:t>
+      </w:r>
+      <w:r>
+        <w:t xml:space="preserve">, </w:t>
+      </w:r>
+      <w:r>
+        <w:t>and</w:t>
+      </w:r>
+      <w:r>
+        <w:t xml:space="preserve"> </w:t>
+      </w:r>
+      <w:r>
+        <w:t xml:space="preserve">the </w:t>
+      </w:r>
+      <w:r>
+        <w:t>skewness is</w:t>
+      </w:r>
+      <w:r>
+        <w:t xml:space="preserve"> slightly right skew. </w:t>
+      </w:r>
+      <w:r>
+        <w:t>However, i</w:t>
+      </w:r>
+      <w:r>
+        <w:t>t contains some outliers at the very right which may be indicative of measurement error.</w:t>
+      </w:r>
+      <w:r>
+        <w:t xml:space="preserve"> </w:t>
+      </w:r>
+      <w:r>
+        <w:fldChar w:fldCharType="begin"/>
+      </w:r>
+      <w:r>
+        <w:instrText xml:space="preserve"> REF _Ref24635597 \h </w:instrText>
+      </w:r>
+      <w:r>
+        <w:fldChar w:fldCharType="separate"/>
+      </w:r>
+      <w:r>
+        <w:t xml:space="preserve">Figure </w:t>
+      </w:r>
+      <w:r>
+        <w:rPr>
+          <w:noProof/>
+        </w:rPr>
+        <w:t>24</w:t>
+      </w:r>
+      <w:r>
+        <w:fldChar w:fldCharType="end"/>
+      </w:r>
+      <w:r>
+        <w:t xml:space="preserve"> illustrates the normality of the distribution is right skew.</w:t>
+      </w:r>
+    </w:p>
+    <w:p>
+      <w:pPr>
+        <w:keepNext/>
+        <w:jc w:val="center"/>
+      </w:pPr>
+      <w:r>
+        <w:rPr>
+          <w:noProof/>
+          <w:lang w:eastAsia="en-GB"/>
+        </w:rPr>
+        <w:drawing>
+          <wp:inline distT="0" distB="0" distL="0" distR="0" wp14:anchorId="630CB159" wp14:editId="78FC8808">
+            <wp:extent cx="3048000" cy="3048000"/>
+            <wp:effectExtent l="0" t="0" r="0" b="0"/>
+            <wp:docPr id="26" name="Picture 26"/>
+            <wp:cNvGraphicFramePr>
+              <a:graphicFrameLocks xmlns:a="http://schemas.openxmlformats.org/drawingml/2006/main" noChangeAspect="1"/>
+            </wp:cNvGraphicFramePr>
+            <a:graphic xmlns:a="http://schemas.openxmlformats.org/drawingml/2006/main">
+              <a:graphicData uri="http://schemas.openxmlformats.org/drawingml/2006/picture">
+                <pic:pic xmlns:pic="http://schemas.openxmlformats.org/drawingml/2006/picture">
+                  <pic:nvPicPr>
+                    <pic:cNvPr id="26" name="nonliving_cols_with_5.jpeg"/>
+                    <pic:cNvPicPr/>
+                  </pic:nvPicPr>
+                  <pic:blipFill>
+                    <a:blip r:embed="rId35">
+                      <a:extLst>
+                        <a:ext uri="{28A0092B-C50C-407E-A947-70E740481C1C}">
+                          <a14:useLocalDpi xmlns:a14="http://schemas.microsoft.com/office/drawing/2010/main" val="0"/>
+                        </a:ext>
+                      </a:extLst>
+                    </a:blip>
+                    <a:stretch>
+                      <a:fillRect/>
+                    </a:stretch>
+                  </pic:blipFill>
+                  <pic:spPr>
+                    <a:xfrm>
+                      <a:off x="0" y="0"/>
+                      <a:ext cx="3048000" cy="3048000"/>
+                    </a:xfrm>
+                    <a:prstGeom prst="rect">
+                      <a:avLst/>
+                    </a:prstGeom>
+                  </pic:spPr>
+                </pic:pic>
+              </a:graphicData>
+            </a:graphic>
+          </wp:inline>
+        </w:drawing>
+      </w:r>
+    </w:p>
+    <w:p>
+      <w:pPr>
+        <w:pStyle w:val="Caption"/>
+        <w:jc w:val="center"/>
+      </w:pPr>
+      <w:bookmarkStart w:id="25" w:name="_Ref24598397"/>
+      <w:r>
+        <w:t xml:space="preserve">Figure </w:t>
+      </w:r>
+      <w:r>
+        <w:fldChar w:fldCharType="begin"/>
+      </w:r>
+      <w:r>
+        <w:instrText xml:space="preserve"> SEQ Figure \* ARABIC </w:instrText>
+      </w:r>
+      <w:r>
+        <w:fldChar w:fldCharType="separate"/>
+      </w:r>
+      <w:r>
+        <w:rPr>
+          <w:noProof/>
+        </w:rPr>
+        <w:t>23</w:t>
+      </w:r>
+      <w:r>
+        <w:rPr>
+          <w:noProof/>
+        </w:rPr>
+        <w:fldChar w:fldCharType="end"/>
+      </w:r>
+      <w:bookmarkEnd w:id="25"/>
+      <w:r>
+        <w:t xml:space="preserve"> Histogram of</w:t>
+      </w:r>
+      <w:r>
+        <w:t xml:space="preserve"> the distribution of</w:t>
+      </w:r>
+      <w:r>
+        <w:t xml:space="preserve"> cols_with_5 for </w:t>
+      </w:r>
+      <w:r>
+        <w:t>non-living</w:t>
+      </w:r>
+    </w:p>
+    <w:p>
+      <w:pPr>
+        <w:keepNext/>
+        <w:jc w:val="center"/>
+      </w:pPr>
+      <w:r>
+        <w:rPr>
+          <w:rFonts w:cstheme="minorHAnsi"/>
+          <w:noProof/>
+          <w:color w:val="000000"/>
+          <w:shd w:val="clear" w:color="auto" w:fill="FFFFFF"/>
+          <w:lang w:eastAsia="en-GB"/>
+        </w:rPr>
+        <w:drawing>
+          <wp:inline distT="0" distB="0" distL="0" distR="0" wp14:anchorId="1519905D" wp14:editId="10C40B3E">
+            <wp:extent cx="3048000" cy="3048000"/>
+            <wp:effectExtent l="0" t="0" r="0" b="0"/>
+            <wp:docPr id="44" name="Picture 44"/>
+            <wp:cNvGraphicFramePr>
+              <a:graphicFrameLocks xmlns:a="http://schemas.openxmlformats.org/drawingml/2006/main" noChangeAspect="1"/>
+            </wp:cNvGraphicFramePr>
+            <a:graphic xmlns:a="http://schemas.openxmlformats.org/drawingml/2006/main">
+              <a:graphicData uri="http://schemas.openxmlformats.org/drawingml/2006/picture">
+                <pic:pic xmlns:pic="http://schemas.openxmlformats.org/drawingml/2006/picture">
+                  <pic:nvPicPr>
+                    <pic:cNvPr id="44" name="nonliving_cols_with_5_qqline.jpeg"/>
+                    <pic:cNvPicPr/>
+                  </pic:nvPicPr>
+                  <pic:blipFill>
+                    <a:blip r:embed="rId36">
+                      <a:extLst>
+                        <a:ext uri="{28A0092B-C50C-407E-A947-70E740481C1C}">
+                          <a14:useLocalDpi xmlns:a14="http://schemas.microsoft.com/office/drawing/2010/main" val="0"/>
+                        </a:ext>
+                      </a:extLst>
+                    </a:blip>
+                    <a:stretch>
+                      <a:fillRect/>
+                    </a:stretch>
+                  </pic:blipFill>
+                  <pic:spPr>
+                    <a:xfrm>
+                      <a:off x="0" y="0"/>
+                      <a:ext cx="3048000" cy="3048000"/>
+                    </a:xfrm>
+                    <a:prstGeom prst="rect">
+                      <a:avLst/>
+                    </a:prstGeom>
+                  </pic:spPr>
+                </pic:pic>
+              </a:graphicData>
+            </a:graphic>
+          </wp:inline>
+        </w:drawing>
+      </w:r>
+    </w:p>
+    <w:p>
+      <w:pPr>
+        <w:pStyle w:val="Caption"/>
+        <w:jc w:val="center"/>
+      </w:pPr>
+      <w:bookmarkStart w:id="26" w:name="_Ref24635597"/>
+      <w:r>
+        <w:t xml:space="preserve">Figure </w:t>
+      </w:r>
+      <w:r>
+        <w:fldChar w:fldCharType="begin"/>
+      </w:r>
+      <w:r>
+        <w:instrText xml:space="preserve"> SEQ Figure \* ARABIC </w:instrText>
+      </w:r>
+      <w:r>
+        <w:fldChar w:fldCharType="separate"/>
+      </w:r>
+      <w:r>
+        <w:rPr>
+          <w:noProof/>
+        </w:rPr>
+        <w:t>24</w:t>
+      </w:r>
+      <w:r>
+        <w:rPr>
+          <w:noProof/>
+        </w:rPr>
+        <w:fldChar w:fldCharType="end"/>
+      </w:r>
+      <w:bookmarkEnd w:id="26"/>
+      <w:r>
+        <w:t xml:space="preserve"> </w:t>
+      </w:r>
+      <w:r>
+        <w:t xml:space="preserve">QQ Plot of cols_with_5 for </w:t>
+      </w:r>
+      <w:r>
+        <w:t>nonliving</w:t>
+      </w:r>
+    </w:p>
+    <w:p/>
+    <w:p>
+      <w:r>
+        <w:t xml:space="preserve">For the shape of the distribution of feature </w:t>
+      </w:r>
+      <w:r>
+        <w:rPr>
+          <w:i/>
+        </w:rPr>
+        <w:t>cols_with_5</w:t>
+      </w:r>
+      <w:r>
+        <w:rPr>
+          <w:i/>
+        </w:rPr>
+        <w:t xml:space="preserve"> </w:t>
+      </w:r>
+      <w:r>
+        <w:t xml:space="preserve">for living things, </w:t>
+      </w:r>
+      <w:r>
+        <w:fldChar w:fldCharType="begin"/>
+      </w:r>
+      <w:r>
+        <w:instrText xml:space="preserve"> REF _Ref24598480 \h </w:instrText>
+      </w:r>
+      <w:r>
+        <w:fldChar w:fldCharType="separate"/>
+      </w:r>
+      <w:r>
+        <w:t xml:space="preserve">Figure </w:t>
+      </w:r>
+      <w:r>
+        <w:rPr>
+          <w:noProof/>
+        </w:rPr>
+        <w:t>25</w:t>
+      </w:r>
+      <w:r>
+        <w:fldChar w:fldCharType="end"/>
+      </w:r>
+      <w:r>
+        <w:t xml:space="preserve"> </w:t>
+      </w:r>
+      <w:r>
+        <w:t xml:space="preserve">shows that the modality is </w:t>
+      </w:r>
+      <w:r>
+        <w:t>bimodal</w:t>
+      </w:r>
+      <w:r>
+        <w:t xml:space="preserve"> , and the skewness is slightly right skew</w:t>
+      </w:r>
+      <w:r>
+        <w:t>.</w:t>
+      </w:r>
+      <w:r>
+        <w:t xml:space="preserve"> </w:t>
+      </w:r>
+      <w:r>
+        <w:fldChar w:fldCharType="begin"/>
+      </w:r>
+      <w:r>
+        <w:instrText xml:space="preserve"> REF _Ref24636630 \h </w:instrText>
+      </w:r>
+      <w:r>
+        <w:fldChar w:fldCharType="separate"/>
+      </w:r>
+      <w:r>
+        <w:t xml:space="preserve">Figure </w:t>
+      </w:r>
+      <w:r>
+        <w:rPr>
+          <w:noProof/>
+        </w:rPr>
+        <w:t>26</w:t>
+      </w:r>
+      <w:r>
+        <w:fldChar w:fldCharType="end"/>
+      </w:r>
+      <w:r>
+        <w:t xml:space="preserve"> </w:t>
+      </w:r>
+      <w:r>
+        <w:t xml:space="preserve">illustrates </w:t>
+      </w:r>
+      <w:r>
+        <w:t xml:space="preserve">that </w:t>
+      </w:r>
+      <w:r>
+        <w:t>the normality of the distribution is right skew.</w:t>
+      </w:r>
+    </w:p>
+    <w:p>
+      <w:pPr>
+        <w:keepNext/>
+        <w:jc w:val="center"/>
+      </w:pPr>
+      <w:r>
+        <w:rPr>
+          <w:noProof/>
+          <w:lang w:eastAsia="en-GB"/>
+        </w:rPr>
+        <w:drawing>
+          <wp:inline distT="0" distB="0" distL="0" distR="0" wp14:anchorId="20713E41" wp14:editId="336E00E8">
+            <wp:extent cx="3048000" cy="3048000"/>
+            <wp:effectExtent l="0" t="0" r="0" b="0"/>
+            <wp:docPr id="22" name="Picture 22"/>
+            <wp:cNvGraphicFramePr>
+              <a:graphicFrameLocks xmlns:a="http://schemas.openxmlformats.org/drawingml/2006/main" noChangeAspect="1"/>
+            </wp:cNvGraphicFramePr>
+            <a:graphic xmlns:a="http://schemas.openxmlformats.org/drawingml/2006/main">
+              <a:graphicData uri="http://schemas.openxmlformats.org/drawingml/2006/picture">
+                <pic:pic xmlns:pic="http://schemas.openxmlformats.org/drawingml/2006/picture">
+                  <pic:nvPicPr>
+                    <pic:cNvPr id="22" name="living_cols_with_5.jpeg"/>
+                    <pic:cNvPicPr/>
+                  </pic:nvPicPr>
+                  <pic:blipFill>
+                    <a:blip r:embed="rId37">
+                      <a:extLst>
+                        <a:ext uri="{28A0092B-C50C-407E-A947-70E740481C1C}">
+                          <a14:useLocalDpi xmlns:a14="http://schemas.microsoft.com/office/drawing/2010/main" val="0"/>
+                        </a:ext>
+                      </a:extLst>
+                    </a:blip>
+                    <a:stretch>
+                      <a:fillRect/>
+                    </a:stretch>
+                  </pic:blipFill>
+                  <pic:spPr>
+                    <a:xfrm>
+                      <a:off x="0" y="0"/>
+                      <a:ext cx="3048000" cy="3048000"/>
+                    </a:xfrm>
+                    <a:prstGeom prst="rect">
+                      <a:avLst/>
+                    </a:prstGeom>
+                  </pic:spPr>
+                </pic:pic>
+              </a:graphicData>
+            </a:graphic>
+          </wp:inline>
+        </w:drawing>
+      </w:r>
+    </w:p>
+    <w:p>
+      <w:pPr>
+        <w:pStyle w:val="Caption"/>
+        <w:jc w:val="center"/>
+      </w:pPr>
+      <w:bookmarkStart w:id="27" w:name="_Ref24598480"/>
+      <w:r>
+        <w:t xml:space="preserve">Figure </w:t>
+      </w:r>
+      <w:r>
+        <w:fldChar w:fldCharType="begin"/>
+      </w:r>
+      <w:r>
+        <w:instrText xml:space="preserve"> SEQ Figure \* ARABIC </w:instrText>
+      </w:r>
+      <w:r>
+        <w:fldChar w:fldCharType="separate"/>
+      </w:r>
+      <w:r>
+        <w:rPr>
+          <w:noProof/>
+        </w:rPr>
+        <w:t>25</w:t>
+      </w:r>
+      <w:r>
+        <w:rPr>
+          <w:noProof/>
+        </w:rPr>
+        <w:fldChar w:fldCharType="end"/>
+      </w:r>
+      <w:bookmarkEnd w:id="27"/>
+      <w:r>
+        <w:t xml:space="preserve"> Histogram of</w:t>
+      </w:r>
+      <w:r>
+        <w:t xml:space="preserve"> the distribution of</w:t>
+      </w:r>
+      <w:r>
+        <w:t xml:space="preserve"> cols_with_5 for living</w:t>
+      </w:r>
+    </w:p>
+    <w:p>
+      <w:pPr>
+        <w:keepNext/>
+        <w:jc w:val="center"/>
+      </w:pPr>
+      <w:r>
+        <w:rPr>
+          <w:rFonts w:cstheme="minorHAnsi"/>
+          <w:noProof/>
+          <w:color w:val="000000"/>
+          <w:shd w:val="clear" w:color="auto" w:fill="FFFFFF"/>
+          <w:lang w:eastAsia="en-GB"/>
+        </w:rPr>
+        <w:drawing>
+          <wp:inline distT="0" distB="0" distL="0" distR="0" wp14:anchorId="1E720351" wp14:editId="16F60D00">
+            <wp:extent cx="3048000" cy="3048000"/>
+            <wp:effectExtent l="0" t="0" r="0" b="0"/>
+            <wp:docPr id="41" name="Picture 41"/>
+            <wp:cNvGraphicFramePr>
+              <a:graphicFrameLocks xmlns:a="http://schemas.openxmlformats.org/drawingml/2006/main" noChangeAspect="1"/>
+            </wp:cNvGraphicFramePr>
+            <a:graphic xmlns:a="http://schemas.openxmlformats.org/drawingml/2006/main">
+              <a:graphicData uri="http://schemas.openxmlformats.org/drawingml/2006/picture">
+                <pic:pic xmlns:pic="http://schemas.openxmlformats.org/drawingml/2006/picture">
+                  <pic:nvPicPr>
+                    <pic:cNvPr id="41" name="living_cols_with_5_qqline.jpeg"/>
+                    <pic:cNvPicPr/>
+                  </pic:nvPicPr>
+                  <pic:blipFill>
+                    <a:blip r:embed="rId38">
+                      <a:extLst>
+                        <a:ext uri="{28A0092B-C50C-407E-A947-70E740481C1C}">
+                          <a14:useLocalDpi xmlns:a14="http://schemas.microsoft.com/office/drawing/2010/main" val="0"/>
+                        </a:ext>
+                      </a:extLst>
+                    </a:blip>
+                    <a:stretch>
+                      <a:fillRect/>
+                    </a:stretch>
+                  </pic:blipFill>
+                  <pic:spPr>
+                    <a:xfrm>
+                      <a:off x="0" y="0"/>
+                      <a:ext cx="3048000" cy="3048000"/>
+                    </a:xfrm>
+                    <a:prstGeom prst="rect">
+                      <a:avLst/>
+                    </a:prstGeom>
+                  </pic:spPr>
+                </pic:pic>
+              </a:graphicData>
+            </a:graphic>
+          </wp:inline>
+        </w:drawing>
+      </w:r>
+    </w:p>
+    <w:p>
+      <w:pPr>
+        <w:pStyle w:val="Caption"/>
+        <w:jc w:val="center"/>
+      </w:pPr>
+      <w:bookmarkStart w:id="28" w:name="_Ref24636630"/>
+      <w:r>
+        <w:t xml:space="preserve">Figure </w:t>
+      </w:r>
+      <w:r>
+        <w:fldChar w:fldCharType="begin"/>
+      </w:r>
+      <w:r>
+        <w:instrText xml:space="preserve"> SEQ Figure \* ARABIC </w:instrText>
+      </w:r>
+      <w:r>
+        <w:fldChar w:fldCharType="separate"/>
+      </w:r>
+      <w:r>
+        <w:rPr>
+          <w:noProof/>
+        </w:rPr>
+        <w:t>26</w:t>
+      </w:r>
+      <w:r>
+        <w:rPr>
+          <w:noProof/>
+        </w:rPr>
+        <w:fldChar w:fldCharType="end"/>
+      </w:r>
+      <w:bookmarkEnd w:id="28"/>
+      <w:r>
+        <w:t xml:space="preserve"> </w:t>
+      </w:r>
+      <w:r>
+        <w:t xml:space="preserve">QQ Plot of cols_with_5 for </w:t>
+      </w:r>
+      <w:r>
+        <w:t>living</w:t>
+      </w:r>
+    </w:p>
+    <w:p/>
+    <w:p>
+      <w:pPr>
         <w:pStyle w:val="Heading2"/>
       </w:pPr>
       <w:r>
+        <w:t xml:space="preserve">Subtask </w:t>
+      </w:r>
+      <w:r>
+        <w:t>2</w:t>
+      </w:r>
+    </w:p>
+    <w:p/>
+    <w:p>
+      <w:pPr>
+        <w:pStyle w:val="Heading2"/>
+      </w:pPr>
+      <w:r>
+        <w:t xml:space="preserve">Subtask </w:t>
+      </w:r>
+      <w:r>
+        <w:t>3</w:t>
+      </w:r>
+    </w:p>
+    <w:p>
+      <w:pPr>
+        <w:pStyle w:val="Heading3"/>
+      </w:pPr>
+      <w:r>
+        <w:t>Assumption</w:t>
+      </w:r>
+    </w:p>
+    <w:p>
+      <w:r>
+        <w:t>We assume the variable nr_pix is normal distributed. The mean and the standard deviation of the normal distribution are the mean and the standard deviation of the value from the fullset dataset resepectively.</w:t>
+      </w:r>
+    </w:p>
+    <w:p>
+      <w:r>
+        <w:t>Implementation</w:t>
+      </w:r>
+      <w:bookmarkStart w:id="29" w:name="_GoBack"/>
+      <w:bookmarkEnd w:id="29"/>
+    </w:p>
+    <w:p>
+      <w:pPr>
+        <w:pStyle w:val="Heading2"/>
+      </w:pPr>
+      <w:r>
+        <w:lastRenderedPageBreak/>
+        <w:t xml:space="preserve">Subtask </w:t>
+      </w:r>
+      <w:r>
+        <w:t>4</w:t>
+      </w:r>
+    </w:p>
+    <w:p>
+      <w:pPr>
+        <w:pStyle w:val="Heading3"/>
+      </w:pPr>
+      <w:r>
+        <w:t>Assumption</w:t>
+      </w:r>
+    </w:p>
+    <w:p>
+      <w:r>
+        <w:t>We assume the variable nr_pix is normal distributed. The mean and the standard deviation of the normal distribution are the mean and the standard deviation of the value from the fullset dataset resepectively.</w:t>
+      </w:r>
+    </w:p>
+    <w:p>
+      <w:pPr>
+        <w:pStyle w:val="Heading3"/>
+      </w:pPr>
+      <w:r>
+        <w:t>Implementation</w:t>
+      </w:r>
+    </w:p>
+    <w:p>
+      <w:r>
+        <w:t xml:space="preserve">With mean() and sd() funtions, the mean and standard deviation of the values of nr_pix are calculated. qnorm() function is used to </w:t>
+      </w:r>
+      <w:r>
+        <w:t>to find out the qutatile(cut-off) value that 95% of values are observations in the normal distribution is below the cut-off value. The cut-off value is what the question is asking, because it is equivelant to the cut-off value that there is 5% (1 – 95%) probability that the sample value is above it.</w:t>
+      </w:r>
+    </w:p>
+    <w:p>
+      <w:r>
+        <w:t xml:space="preserve">We then draw </w:t>
+      </w:r>
+      <w:r>
+        <w:fldChar w:fldCharType="begin"/>
+      </w:r>
+      <w:r>
+        <w:instrText xml:space="preserve"> REF _Ref24664464 \h </w:instrText>
+      </w:r>
+      <w:r>
+        <w:fldChar w:fldCharType="separate"/>
+      </w:r>
+      <w:r>
+        <w:t xml:space="preserve">Figure </w:t>
+      </w:r>
+      <w:r>
+        <w:rPr>
+          <w:noProof/>
+        </w:rPr>
+        <w:t>27</w:t>
+      </w:r>
+      <w:r>
+        <w:fldChar w:fldCharType="end"/>
+      </w:r>
+      <w:r>
+        <w:t xml:space="preserve"> showing the normal distribution with the mean and standard deviation of the values of nr_pix</w:t>
+      </w:r>
+      <w:r>
+        <w:t xml:space="preserve"> and the vertical line where the cut-off value is</w:t>
+      </w:r>
+      <w:r>
+        <w:t xml:space="preserve">. </w:t>
+      </w:r>
+    </w:p>
+    <w:p>
+      <w:pPr>
+        <w:keepNext/>
+        <w:jc w:val="center"/>
+      </w:pPr>
+      <w:r>
+        <w:rPr>
+          <w:noProof/>
+          <w:lang w:eastAsia="en-GB"/>
+        </w:rPr>
+        <w:drawing>
+          <wp:inline distT="0" distB="0" distL="0" distR="0" wp14:anchorId="26A7D634" wp14:editId="0FD15120">
+            <wp:extent cx="3048000" cy="3048000"/>
+            <wp:effectExtent l="0" t="0" r="0" b="0"/>
+            <wp:docPr id="31" name="Picture 31"/>
+            <wp:cNvGraphicFramePr>
+              <a:graphicFrameLocks xmlns:a="http://schemas.openxmlformats.org/drawingml/2006/main" noChangeAspect="1"/>
+            </wp:cNvGraphicFramePr>
+            <a:graphic xmlns:a="http://schemas.openxmlformats.org/drawingml/2006/main">
+              <a:graphicData uri="http://schemas.openxmlformats.org/drawingml/2006/picture">
+                <pic:pic xmlns:pic="http://schemas.openxmlformats.org/drawingml/2006/picture">
+                  <pic:nvPicPr>
+                    <pic:cNvPr id="2" name="nr_pix_normal_distribution_cutoff_value.jpeg"/>
+                    <pic:cNvPicPr/>
+                  </pic:nvPicPr>
+                  <pic:blipFill>
+                    <a:blip r:embed="rId39">
+                      <a:extLst>
+                        <a:ext uri="{28A0092B-C50C-407E-A947-70E740481C1C}">
+                          <a14:useLocalDpi xmlns:a14="http://schemas.microsoft.com/office/drawing/2010/main" val="0"/>
+                        </a:ext>
+                      </a:extLst>
+                    </a:blip>
+                    <a:stretch>
+                      <a:fillRect/>
+                    </a:stretch>
+                  </pic:blipFill>
+                  <pic:spPr>
+                    <a:xfrm>
+                      <a:off x="0" y="0"/>
+                      <a:ext cx="3048000" cy="3048000"/>
+                    </a:xfrm>
+                    <a:prstGeom prst="rect">
+                      <a:avLst/>
+                    </a:prstGeom>
+                  </pic:spPr>
+                </pic:pic>
+              </a:graphicData>
+            </a:graphic>
+          </wp:inline>
+        </w:drawing>
+      </w:r>
+    </w:p>
+    <w:p>
+      <w:pPr>
+        <w:pStyle w:val="Caption"/>
+        <w:jc w:val="center"/>
+      </w:pPr>
+      <w:bookmarkStart w:id="30" w:name="_Ref24664464"/>
+      <w:r>
+        <w:t xml:space="preserve">Figure </w:t>
+      </w:r>
+      <w:r>
+        <w:fldChar w:fldCharType="begin"/>
+      </w:r>
+      <w:r>
+        <w:instrText xml:space="preserve"> SEQ Figure \* ARABIC </w:instrText>
+      </w:r>
+      <w:r>
+        <w:fldChar w:fldCharType="separate"/>
+      </w:r>
+      <w:r>
+        <w:rPr>
+          <w:noProof/>
+        </w:rPr>
+        <w:t>27</w:t>
+      </w:r>
+      <w:r>
+        <w:fldChar w:fldCharType="end"/>
+      </w:r>
+      <w:bookmarkEnd w:id="30"/>
+      <w:r>
+        <w:t xml:space="preserve"> Normal distribution of nr_pix for fullset</w:t>
+      </w:r>
+    </w:p>
+    <w:p>
+      <w:pPr>
+        <w:pStyle w:val="Heading3"/>
+      </w:pPr>
+      <w:r>
+        <w:t>Resoning</w:t>
+      </w:r>
+    </w:p>
+    <w:p>
+      <w:r>
+        <w:t>The reason we use qnorm() is that it returns the corresponding qutitle given the pencentile and the normal distribution.</w:t>
+      </w:r>
+    </w:p>
+    <w:p>
+      <w:pPr>
+        <w:pStyle w:val="Heading3"/>
+      </w:pPr>
+      <w:r>
         <w:t>Result</w:t>
       </w:r>
     </w:p>
-    <w:p/>
+    <w:p>
+      <w:r>
+        <w:t>From the qnor() function, we can get the cut-off value of 209.835662891947</w:t>
+      </w:r>
+    </w:p>
+    <w:p>
+      <w:pPr>
+        <w:pStyle w:val="Heading2"/>
+      </w:pPr>
+      <w:r>
+        <w:t xml:space="preserve">Subtask </w:t>
+      </w:r>
+      <w:r>
+        <w:t>5</w:t>
+      </w:r>
+    </w:p>
+    <w:p>
+      <w:pPr>
+        <w:pStyle w:val="Heading2"/>
+      </w:pPr>
+      <w:r>
+        <w:t>Result</w:t>
+      </w:r>
+    </w:p>
     <w:p>
       <w:pPr>
         <w:pStyle w:val="Heading1"/>
@@ -5979,14 +9168,17 @@
         <w:rPr>
           <w:shd w:val="clear" w:color="auto" w:fill="FFFFFF"/>
         </w:rPr>
-        <w:t xml:space="preserve"> </w:t>
-      </w:r>
-      <w:r>
-        <w:rPr>
+        <w:t>Conclusions</w:t>
+      </w:r>
+    </w:p>
+    <w:p>
+      <w:pPr>
+        <w:rPr>
+          <w:rFonts w:cstheme="minorHAnsi"/>
+          <w:color w:val="000000"/>
           <w:shd w:val="clear" w:color="auto" w:fill="FFFFFF"/>
         </w:rPr>
-        <w:t>Conclusions</w:t>
-      </w:r>
+      </w:pPr>
     </w:p>
     <w:p>
       <w:pPr>
@@ -6011,7 +9203,6 @@
           <w:docPartUnique/>
         </w:docPartObj>
       </w:sdtPr>
-      <w:sdtEndPr/>
       <w:sdtContent>
         <w:p>
           <w:pPr>
@@ -6026,7 +9217,6 @@
             <w:id w:val="-573587230"/>
             <w:bibliography/>
           </w:sdtPr>
-          <w:sdtEndPr/>
           <w:sdtContent>
             <w:p>
               <w:pPr>
@@ -6104,8 +9294,8 @@
     </w:sdt>
     <w:p/>
     <w:sectPr>
-      <w:headerReference w:type="default" r:id="rId21"/>
-      <w:footerReference w:type="default" r:id="rId22"/>
+      <w:headerReference w:type="default" r:id="rId40"/>
+      <w:footerReference w:type="default" r:id="rId41"/>
       <w:pgSz w:w="11906" w:h="16838"/>
       <w:pgMar w:top="1281" w:right="1080" w:bottom="851" w:left="1080" w:header="426" w:footer="148" w:gutter="0"/>
       <w:cols w:space="708"/>
@@ -6163,21 +9353,7 @@
         <w:i/>
         <w:color w:val="A6A6A6" w:themeColor="background1" w:themeShade="A6"/>
       </w:rPr>
-      <w:t>CSC</w:t>
-    </w:r>
-    <w:r>
-      <w:rPr>
-        <w:i/>
-        <w:color w:val="A6A6A6" w:themeColor="background1" w:themeShade="A6"/>
-      </w:rPr>
-      <w:t>CSC3060</w:t>
-    </w:r>
-    <w:r>
-      <w:rPr>
-        <w:i/>
-        <w:color w:val="A6A6A6" w:themeColor="background1" w:themeShade="A6"/>
-      </w:rPr>
-      <w:t xml:space="preserve"> AIDA</w:t>
+      <w:t>CSCCSC3060 AIDA</w:t>
     </w:r>
     <w:r>
       <w:rPr>
@@ -6214,7 +9390,7 @@
         <w:noProof/>
         <w:color w:val="A6A6A6" w:themeColor="background1" w:themeShade="A6"/>
       </w:rPr>
-      <w:t>1</w:t>
+      <w:t>10</w:t>
     </w:r>
     <w:r>
       <w:rPr>
@@ -6257,7 +9433,7 @@
         <w:noProof/>
         <w:color w:val="A6A6A6" w:themeColor="background1" w:themeShade="A6"/>
       </w:rPr>
-      <w:t>9</w:t>
+      <w:t>11</w:t>
     </w:r>
     <w:r>
       <w:rPr>
@@ -6272,21 +9448,7 @@
         <w:color w:val="A6A6A6" w:themeColor="background1" w:themeShade="A6"/>
       </w:rPr>
       <w:tab/>
-      <w:t>201</w:t>
-    </w:r>
-    <w:r>
-      <w:rPr>
-        <w:i/>
-        <w:color w:val="A6A6A6" w:themeColor="background1" w:themeShade="A6"/>
-      </w:rPr>
-      <w:t>9</w:t>
-    </w:r>
-    <w:r>
-      <w:rPr>
-        <w:i/>
-        <w:color w:val="A6A6A6" w:themeColor="background1" w:themeShade="A6"/>
-      </w:rPr>
-      <w:t>-10</w:t>
+      <w:t>2019-10</w:t>
     </w:r>
   </w:p>
   <w:p>
@@ -6372,13 +9534,6 @@
         <w:sz w:val="28"/>
       </w:rPr>
       <w:tab/>
-    </w:r>
-    <w:r>
-      <w:rPr>
-        <w:i/>
-        <w:color w:val="A6A6A6" w:themeColor="background1" w:themeShade="A6"/>
-        <w:sz w:val="28"/>
-      </w:rPr>
       <w:t>Assignment</w:t>
     </w:r>
     <w:r>
@@ -6387,15 +9542,7 @@
         <w:color w:val="A6A6A6" w:themeColor="background1" w:themeShade="A6"/>
         <w:sz w:val="28"/>
       </w:rPr>
-      <w:t xml:space="preserve"> </w:t>
-    </w:r>
-    <w:r>
-      <w:rPr>
-        <w:i/>
-        <w:color w:val="A6A6A6" w:themeColor="background1" w:themeShade="A6"/>
-        <w:sz w:val="28"/>
-      </w:rPr>
-      <w:t>2</w:t>
+      <w:t xml:space="preserve"> 2</w:t>
     </w:r>
     <w:r>
       <w:rPr>
@@ -7834,8 +10981,13 @@
     <w:rsidRoot w:val="000149B5"/>
     <w:rsid w:val="000149B5"/>
     <w:rsid w:val="00043E73"/>
+    <w:rsid w:val="00070ED3"/>
+    <w:rsid w:val="00492B7A"/>
     <w:rsid w:val="007A68C1"/>
+    <w:rsid w:val="00855F48"/>
+    <w:rsid w:val="00E5705E"/>
     <w:rsid w:val="00FB1323"/>
+    <w:rsid w:val="00FD450E"/>
   </w:rsids>
   <m:mathPr>
     <m:mathFont m:val="Cambria Math"/>
@@ -7850,7 +11002,7 @@
     <m:intLim m:val="subSup"/>
     <m:naryLim m:val="undOvr"/>
   </m:mathPr>
-  <w:themeFontLang w:val="en-GB"/>
+  <w:themeFontLang w:val="en-GB" w:eastAsia="ja-JP" w:bidi="ar-SA"/>
   <w:clrSchemeMapping w:bg1="light1" w:t1="dark1" w:bg2="light2" w:t2="dark2" w:accent1="accent1" w:accent2="accent2" w:accent3="accent3" w:accent4="accent4" w:accent5="accent5" w:accent6="accent6" w:hyperlink="hyperlink" w:followedHyperlink="followedHyperlink"/>
   <w:decimalSymbol w:val="."/>
   <w:listSeparator w:val=","/>
@@ -8284,7 +11436,7 @@
     <w:basedOn w:val="DefaultParagraphFont"/>
     <w:uiPriority w:val="99"/>
     <w:semiHidden/>
-    <w:rsid w:val="00FB1323"/>
+    <w:rsid w:val="00855F48"/>
     <w:rPr>
       <w:color w:val="808080"/>
     </w:rPr>
@@ -8561,6 +11713,15 @@
 </file>
 
 <file path=customXml/item1.xml><?xml version="1.0" encoding="utf-8"?>
+<?mso-contentType ?>
+<FormTemplates xmlns="http://schemas.microsoft.com/sharepoint/v3/contenttype/forms">
+  <Display>DocumentLibraryForm</Display>
+  <Edit>DocumentLibraryForm</Edit>
+  <New>DocumentLibraryForm</New>
+</FormTemplates>
+</file>
+
+<file path=customXml/item2.xml><?xml version="1.0" encoding="utf-8"?>
 <ct:contentTypeSchema xmlns:ct="http://schemas.microsoft.com/office/2006/metadata/contentType" xmlns:ma="http://schemas.microsoft.com/office/2006/metadata/properties/metaAttributes" ct:_="" ma:_="" ma:contentTypeName="Document" ma:contentTypeID="0x01010086CF0F52A4FB8D41BADEB943B17AE241" ma:contentTypeVersion="11" ma:contentTypeDescription="Create a new document." ma:contentTypeScope="" ma:versionID="b9e711981098e67a59c157c349b58894">
   <xsd:schema xmlns:xsd="http://www.w3.org/2001/XMLSchema" xmlns:xs="http://www.w3.org/2001/XMLSchema" xmlns:p="http://schemas.microsoft.com/office/2006/metadata/properties" xmlns:ns3="42d47a25-8aa1-44d9-84ca-438afe1cf419" xmlns:ns4="174a99e9-e5dc-4403-8766-c1d309cc8c34" targetNamespace="http://schemas.microsoft.com/office/2006/metadata/properties" ma:root="true" ma:fieldsID="0b7b0ab1e3e3b803d822455f6a8e7409" ns3:_="" ns4:_="">
     <xsd:import namespace="42d47a25-8aa1-44d9-84ca-438afe1cf419"/>
@@ -8769,15 +11930,6 @@
 </ct:contentTypeSchema>
 </file>
 
-<file path=customXml/item2.xml><?xml version="1.0" encoding="utf-8"?>
-<?mso-contentType ?>
-<FormTemplates xmlns="http://schemas.microsoft.com/sharepoint/v3/contenttype/forms">
-  <Display>DocumentLibraryForm</Display>
-  <Edit>DocumentLibraryForm</Edit>
-  <New>DocumentLibraryForm</New>
-</FormTemplates>
-</file>
-
 <file path=customXml/item3.xml><?xml version="1.0" encoding="utf-8"?>
 <p:properties xmlns:p="http://schemas.microsoft.com/office/2006/metadata/properties" xmlns:xsi="http://www.w3.org/2001/XMLSchema-instance" xmlns:pc="http://schemas.microsoft.com/office/infopath/2007/PartnerControls">
   <documentManagement/>
@@ -8814,6 +11966,14 @@
 </file>
 
 <file path=customXml/itemProps1.xml><?xml version="1.0" encoding="utf-8"?>
+<ds:datastoreItem xmlns:ds="http://schemas.openxmlformats.org/officeDocument/2006/customXml" ds:itemID="{18D30BCF-9665-46B6-99ED-05DA9414D515}">
+  <ds:schemaRefs>
+    <ds:schemaRef ds:uri="http://schemas.microsoft.com/sharepoint/v3/contenttype/forms"/>
+  </ds:schemaRefs>
+</ds:datastoreItem>
+</file>
+
+<file path=customXml/itemProps2.xml><?xml version="1.0" encoding="utf-8"?>
 <ds:datastoreItem xmlns:ds="http://schemas.openxmlformats.org/officeDocument/2006/customXml" ds:itemID="{D31533C3-1876-409D-AEFB-DE2DAA9EA640}">
   <ds:schemaRefs>
     <ds:schemaRef ds:uri="http://schemas.microsoft.com/office/2006/metadata/contentType"/>
@@ -8832,33 +11992,25 @@
 </ds:datastoreItem>
 </file>
 
-<file path=customXml/itemProps2.xml><?xml version="1.0" encoding="utf-8"?>
-<ds:datastoreItem xmlns:ds="http://schemas.openxmlformats.org/officeDocument/2006/customXml" ds:itemID="{18D30BCF-9665-46B6-99ED-05DA9414D515}">
-  <ds:schemaRefs>
-    <ds:schemaRef ds:uri="http://schemas.microsoft.com/sharepoint/v3/contenttype/forms"/>
-  </ds:schemaRefs>
-</ds:datastoreItem>
-</file>
-
 <file path=customXml/itemProps3.xml><?xml version="1.0" encoding="utf-8"?>
 <ds:datastoreItem xmlns:ds="http://schemas.openxmlformats.org/officeDocument/2006/customXml" ds:itemID="{055E93BC-D2E9-4F1C-A3FD-AAA9BE66B692}">
   <ds:schemaRefs>
+    <ds:schemaRef ds:uri="http://purl.org/dc/terms/"/>
     <ds:schemaRef ds:uri="http://schemas.microsoft.com/office/2006/documentManagement/types"/>
-    <ds:schemaRef ds:uri="http://purl.org/dc/terms/"/>
+    <ds:schemaRef ds:uri="http://schemas.microsoft.com/office/infopath/2007/PartnerControls"/>
+    <ds:schemaRef ds:uri="42d47a25-8aa1-44d9-84ca-438afe1cf419"/>
     <ds:schemaRef ds:uri="http://schemas.openxmlformats.org/package/2006/metadata/core-properties"/>
+    <ds:schemaRef ds:uri="http://purl.org/dc/elements/1.1/"/>
+    <ds:schemaRef ds:uri="http://schemas.microsoft.com/office/2006/metadata/properties"/>
+    <ds:schemaRef ds:uri="174a99e9-e5dc-4403-8766-c1d309cc8c34"/>
+    <ds:schemaRef ds:uri="http://www.w3.org/XML/1998/namespace"/>
     <ds:schemaRef ds:uri="http://purl.org/dc/dcmitype/"/>
-    <ds:schemaRef ds:uri="http://schemas.microsoft.com/office/infopath/2007/PartnerControls"/>
-    <ds:schemaRef ds:uri="174a99e9-e5dc-4403-8766-c1d309cc8c34"/>
-    <ds:schemaRef ds:uri="http://purl.org/dc/elements/1.1/"/>
-    <ds:schemaRef ds:uri="42d47a25-8aa1-44d9-84ca-438afe1cf419"/>
-    <ds:schemaRef ds:uri="http://schemas.microsoft.com/office/2006/metadata/properties"/>
-    <ds:schemaRef ds:uri="http://www.w3.org/XML/1998/namespace"/>
   </ds:schemaRefs>
 </ds:datastoreItem>
 </file>
 
 <file path=customXml/itemProps4.xml><?xml version="1.0" encoding="utf-8"?>
-<ds:datastoreItem xmlns:ds="http://schemas.openxmlformats.org/officeDocument/2006/customXml" ds:itemID="{468CE8B4-647C-4B10-BAAA-5AEBCA7528D1}">
+<ds:datastoreItem xmlns:ds="http://schemas.openxmlformats.org/officeDocument/2006/customXml" ds:itemID="{E0162733-BAE7-4FB9-AA6E-C45CD1F80E5E}">
   <ds:schemaRefs>
     <ds:schemaRef ds:uri="http://schemas.openxmlformats.org/officeDocument/2006/bibliography"/>
   </ds:schemaRefs>

--- a/Statistical Analysis/40216004_assignment2_report.docx
+++ b/Statistical Analysis/40216004_assignment2_report.docx
@@ -6226,6 +6226,7 @@
         <w:pStyle w:val="Heading3"/>
       </w:pPr>
       <w:r>
+        <w:lastRenderedPageBreak/>
         <w:t>Reasoning</w:t>
       </w:r>
     </w:p>
@@ -6930,6 +6931,7 @@
           <w:noProof/>
           <w:lang w:eastAsia="en-GB"/>
         </w:rPr>
+        <w:lastRenderedPageBreak/>
         <w:drawing>
           <wp:inline distT="0" distB="0" distL="0" distR="0" wp14:anchorId="02EFDA7D" wp14:editId="469DAF32">
             <wp:extent cx="3048000" cy="3048000"/>
@@ -7247,6 +7249,7 @@
           <w:noProof/>
           <w:lang w:eastAsia="en-GB"/>
         </w:rPr>
+        <w:lastRenderedPageBreak/>
         <w:drawing>
           <wp:inline distT="0" distB="0" distL="0" distR="0" wp14:anchorId="66D4D2EC" wp14:editId="0DAC8A45">
             <wp:extent cx="3048000" cy="3048000"/>
@@ -7524,6 +7527,7 @@
           <w:noProof/>
           <w:lang w:eastAsia="en-GB"/>
         </w:rPr>
+        <w:lastRenderedPageBreak/>
         <w:drawing>
           <wp:inline distT="0" distB="0" distL="0" distR="0" wp14:anchorId="689F65A9" wp14:editId="460BE799">
             <wp:extent cx="3048000" cy="3048000"/>
@@ -7811,6 +7815,7 @@
           <w:noProof/>
           <w:lang w:eastAsia="en-GB"/>
         </w:rPr>
+        <w:lastRenderedPageBreak/>
         <w:drawing>
           <wp:inline distT="0" distB="0" distL="0" distR="0" wp14:anchorId="7A57AA2D" wp14:editId="102886EC">
             <wp:extent cx="3048000" cy="3048000"/>
@@ -8129,6 +8134,7 @@
           <w:noProof/>
           <w:lang w:eastAsia="en-GB"/>
         </w:rPr>
+        <w:lastRenderedPageBreak/>
         <w:drawing>
           <wp:inline distT="0" distB="0" distL="0" distR="0" wp14:anchorId="77626F88" wp14:editId="165D9D89">
             <wp:extent cx="3048000" cy="3048000"/>
@@ -8439,6 +8445,7 @@
           <w:noProof/>
           <w:lang w:eastAsia="en-GB"/>
         </w:rPr>
+        <w:lastRenderedPageBreak/>
         <w:drawing>
           <wp:inline distT="0" distB="0" distL="0" distR="0" wp14:anchorId="630CB159" wp14:editId="78FC8808">
             <wp:extent cx="3048000" cy="3048000"/>
@@ -8726,6 +8733,7 @@
           <w:noProof/>
           <w:lang w:eastAsia="en-GB"/>
         </w:rPr>
+        <w:lastRenderedPageBreak/>
         <w:drawing>
           <wp:inline distT="0" distB="0" distL="0" distR="0" wp14:anchorId="20713E41" wp14:editId="336E00E8">
             <wp:extent cx="3048000" cy="3048000"/>
@@ -8935,72 +8943,442 @@
       <w:pPr>
         <w:pStyle w:val="Heading3"/>
       </w:pPr>
+      <w:bookmarkStart w:id="29" w:name="_Ref24668991"/>
       <w:r>
         <w:t>Assumption</w:t>
       </w:r>
-    </w:p>
-    <w:p>
-      <w:r>
-        <w:t>We assume the variable nr_pix is normal distributed. The mean and the standard deviation of the normal distribution are the mean and the standard deviation of the value from the fullset dataset resepectively.</w:t>
-      </w:r>
-    </w:p>
-    <w:p>
+      <w:bookmarkEnd w:id="29"/>
+    </w:p>
+    <w:p>
+      <w:r>
+        <w:t>We assume the variable nr_pix is</w:t>
+      </w:r>
+      <w:r>
+        <w:t xml:space="preserve"> ran</w:t>
+      </w:r>
+      <w:r>
+        <w:t>domly</w:t>
+      </w:r>
+      <w:r>
+        <w:t xml:space="preserve"> </w:t>
+      </w:r>
+      <w:r>
+        <w:t xml:space="preserve">sampled from a population which is </w:t>
+      </w:r>
+      <w:r>
+        <w:t>normal distributed</w:t>
+      </w:r>
+      <w:r>
+        <w:t xml:space="preserve"> </w:t>
+      </w:r>
+      <w:sdt>
+        <w:sdtPr>
+          <w:id w:val="1373967449"/>
+          <w:citation/>
+        </w:sdtPr>
+        <w:sdtContent>
+          <w:r>
+            <w:fldChar w:fldCharType="begin"/>
+          </w:r>
+          <w:r>
+            <w:rPr>
+              <w:lang w:val="en-US"/>
+            </w:rPr>
+            <w:instrText xml:space="preserve"> CITATION Ass19 \l 1033 </w:instrText>
+          </w:r>
+          <w:r>
+            <w:fldChar w:fldCharType="separate"/>
+          </w:r>
+          <w:r>
+            <w:rPr>
+              <w:noProof/>
+              <w:lang w:val="en-US"/>
+            </w:rPr>
+            <w:t>(Devereux, 2019)</w:t>
+          </w:r>
+          <w:r>
+            <w:fldChar w:fldCharType="end"/>
+          </w:r>
+        </w:sdtContent>
+      </w:sdt>
+      <w:r>
+        <w:t xml:space="preserve">. </w:t>
+      </w:r>
+    </w:p>
+    <w:p>
+      <w:r>
+        <w:t>We assume these</w:t>
+      </w:r>
+      <m:oMath>
+        <m:r>
+          <w:rPr>
+            <w:rFonts w:ascii="Cambria Math" w:hAnsi="Cambria Math"/>
+          </w:rPr>
+          <m:t xml:space="preserve"> n </m:t>
+        </m:r>
+      </m:oMath>
+      <w:r>
+        <w:t>values have been</w:t>
+      </w:r>
+      <w:r>
+        <w:t xml:space="preserve"> </w:t>
+      </w:r>
+      <w:r>
+        <w:t xml:space="preserve">sampled </w:t>
+      </w:r>
+      <w:r>
+        <w:t>without replacement,</w:t>
+      </w:r>
+      <w:r>
+        <w:t xml:space="preserve"> and</w:t>
+      </w:r>
+      <w:r>
+        <w:t xml:space="preserve"> </w:t>
+      </w:r>
+      <m:oMath>
+        <m:r>
+          <w:rPr>
+            <w:rFonts w:ascii="Cambria Math" w:hAnsi="Cambria Math"/>
+          </w:rPr>
+          <m:t>n &lt; 10%</m:t>
+        </m:r>
+      </m:oMath>
+      <w:r>
+        <w:t xml:space="preserve"> of the population.</w:t>
+      </w:r>
+    </w:p>
+    <w:p>
+      <w:pPr>
+        <w:pStyle w:val="Heading3"/>
+      </w:pPr>
+      <w:r>
+        <w:lastRenderedPageBreak/>
+        <w:t>Reasoning</w:t>
+      </w:r>
+    </w:p>
+    <w:p>
+      <w:pPr>
+        <w:pStyle w:val="Heading3"/>
+        <w:rPr>
+          <w:rFonts w:asciiTheme="minorHAnsi" w:eastAsiaTheme="minorHAnsi" w:hAnsiTheme="minorHAnsi" w:cstheme="minorBidi"/>
+          <w:b w:val="0"/>
+          <w:sz w:val="22"/>
+          <w:szCs w:val="22"/>
+        </w:rPr>
+      </w:pPr>
+      <w:r>
+        <w:rPr>
+          <w:rFonts w:asciiTheme="minorHAnsi" w:eastAsiaTheme="minorHAnsi" w:hAnsiTheme="minorHAnsi" w:cstheme="minorBidi"/>
+          <w:b w:val="0"/>
+          <w:sz w:val="22"/>
+          <w:szCs w:val="22"/>
+        </w:rPr>
+        <w:t>T</w:t>
+      </w:r>
+      <w:r>
+        <w:rPr>
+          <w:rFonts w:asciiTheme="minorHAnsi" w:eastAsiaTheme="minorHAnsi" w:hAnsiTheme="minorHAnsi" w:cstheme="minorBidi"/>
+          <w:b w:val="0"/>
+          <w:sz w:val="22"/>
+          <w:szCs w:val="22"/>
+        </w:rPr>
+        <w:t>he sample data meets these two requirements.</w:t>
+      </w:r>
+    </w:p>
+    <w:p>
+      <w:pPr>
+        <w:pStyle w:val="ListParagraph"/>
+        <w:numPr>
+          <w:ilvl w:val="0"/>
+          <w:numId w:val="1"/>
+        </w:numPr>
+      </w:pPr>
+      <w:r>
+        <w:t>Independence</w:t>
+      </w:r>
+    </w:p>
+    <w:p>
+      <w:pPr>
+        <w:pStyle w:val="ListParagraph"/>
+        <w:numPr>
+          <w:ilvl w:val="0"/>
+          <w:numId w:val="1"/>
+        </w:numPr>
+      </w:pPr>
+      <w:r>
+        <w:rPr>
+          <w:lang w:val="en-US"/>
+        </w:rPr>
+        <w:t>T</w:t>
+      </w:r>
+      <w:r>
+        <w:rPr>
+          <w:lang w:val="en-US"/>
+        </w:rPr>
+        <w:t>he population distribution is normal</w:t>
+      </w:r>
+    </w:p>
+    <w:p>
+      <w:r>
+        <w:t>We consider it</w:t>
+      </w:r>
+      <w:r>
+        <w:t xml:space="preserve"> i</w:t>
+      </w:r>
+      <w:r>
+        <w:t xml:space="preserve">s independence because </w:t>
+      </w:r>
+      <w:r>
+        <w:t>the values are randomly sampled</w:t>
+      </w:r>
+      <w:r>
+        <w:t xml:space="preserve"> without replacement</w:t>
+      </w:r>
+      <w:r>
+        <w:t xml:space="preserve"> and the sample size is less than </w:t>
+      </w:r>
+      <m:oMath>
+        <m:r>
+          <w:rPr>
+            <w:rFonts w:ascii="Cambria Math" w:hAnsi="Cambria Math"/>
+          </w:rPr>
+          <m:t>10%</m:t>
+        </m:r>
+      </m:oMath>
+      <w:r>
+        <w:t xml:space="preserve"> of the population. Also, as the </w:t>
+      </w:r>
+      <w:r>
+        <w:fldChar w:fldCharType="begin"/>
+      </w:r>
+      <w:r>
+        <w:instrText xml:space="preserve"> REF _Ref24668991 \h </w:instrText>
+      </w:r>
+      <w:r>
+        <w:fldChar w:fldCharType="separate"/>
+      </w:r>
+      <w:r>
+        <w:t>Assumption</w:t>
+      </w:r>
+      <w:r>
+        <w:fldChar w:fldCharType="end"/>
+      </w:r>
+      <w:r>
+        <w:t>, the population is normal distributed.</w:t>
+      </w:r>
+    </w:p>
+    <w:p>
+      <w:r>
+        <w:t xml:space="preserve">Thus, </w:t>
+      </w:r>
+      <w:r>
+        <w:t xml:space="preserve">Central </w:t>
+      </w:r>
+      <w:r>
+        <w:t>L</w:t>
+      </w:r>
+      <w:r>
+        <w:t xml:space="preserve">imit </w:t>
+      </w:r>
+      <w:r>
+        <w:t>T</w:t>
+      </w:r>
+      <w:r>
+        <w:t>heorem</w:t>
+      </w:r>
+      <w:r>
+        <w:t xml:space="preserve"> (CLT)</w:t>
+      </w:r>
+      <w:r>
+        <w:t xml:space="preserve"> applies. We can get </w:t>
+      </w:r>
+      <w:r>
+        <w:t xml:space="preserve">the exsimated variance and </w:t>
+      </w:r>
+      <w:r>
+        <w:t>the confidence interval for the actual mean of the population</w:t>
+      </w:r>
+      <w:r>
+        <w:t>.</w:t>
+      </w:r>
+    </w:p>
+    <w:p>
+      <w:pPr>
+        <w:pStyle w:val="Heading3"/>
+      </w:pPr>
       <w:r>
         <w:t>Implementation</w:t>
       </w:r>
-      <w:bookmarkStart w:id="29" w:name="_GoBack"/>
-      <w:bookmarkEnd w:id="29"/>
-    </w:p>
-    <w:p>
-      <w:pPr>
-        <w:pStyle w:val="Heading2"/>
-      </w:pPr>
-      <w:r>
-        <w:lastRenderedPageBreak/>
-        <w:t xml:space="preserve">Subtask </w:t>
-      </w:r>
-      <w:r>
-        <w:t>4</w:t>
-      </w:r>
-    </w:p>
-    <w:p>
-      <w:pPr>
-        <w:pStyle w:val="Heading3"/>
-      </w:pPr>
-      <w:r>
-        <w:t>Assumption</w:t>
-      </w:r>
-    </w:p>
-    <w:p>
-      <w:r>
-        <w:t>We assume the variable nr_pix is normal distributed. The mean and the standard deviation of the normal distribution are the mean and the standard deviation of the value from the fullset dataset resepectively.</w:t>
-      </w:r>
-    </w:p>
-    <w:p>
-      <w:pPr>
-        <w:pStyle w:val="Heading3"/>
-      </w:pPr>
-      <w:r>
-        <w:t>Implementation</w:t>
-      </w:r>
-    </w:p>
-    <w:p>
-      <w:r>
-        <w:t xml:space="preserve">With mean() and sd() funtions, the mean and standard deviation of the values of nr_pix are calculated. qnorm() function is used to </w:t>
-      </w:r>
-      <w:r>
-        <w:t>to find out the qutatile(cut-off) value that 95% of values are observations in the normal distribution is below the cut-off value. The cut-off value is what the question is asking, because it is equivelant to the cut-off value that there is 5% (1 – 95%) probability that the sample value is above it.</w:t>
-      </w:r>
-    </w:p>
-    <w:p>
-      <w:r>
-        <w:t xml:space="preserve">We then draw </w:t>
+    </w:p>
+    <w:p>
+      <w:r>
+        <w:t xml:space="preserve">We calculate </w:t>
+      </w:r>
+    </w:p>
+    <w:p>
+      <w:pPr>
+        <w:pStyle w:val="ListParagraph"/>
+        <w:numPr>
+          <w:ilvl w:val="0"/>
+          <w:numId w:val="1"/>
+        </w:numPr>
+      </w:pPr>
+      <m:oMath>
+        <m:r>
+          <w:rPr>
+            <w:rFonts w:ascii="Cambria Math" w:hAnsi="Cambria Math"/>
+          </w:rPr>
+          <m:t>n</m:t>
+        </m:r>
+      </m:oMath>
+      <w:r>
+        <w:t>. The length of the data</w:t>
+      </w:r>
+    </w:p>
+    <w:p>
+      <w:pPr>
+        <w:pStyle w:val="ListParagraph"/>
+        <w:numPr>
+          <w:ilvl w:val="0"/>
+          <w:numId w:val="1"/>
+        </w:numPr>
+      </w:pPr>
+      <m:oMath>
+        <m:r>
+          <w:rPr>
+            <w:rFonts w:ascii="Cambria Math" w:hAnsi="Cambria Math"/>
+          </w:rPr>
+          <m:t>μ</m:t>
+        </m:r>
+      </m:oMath>
+      <w:r>
+        <w:t>. The mean of the sample data</w:t>
+      </w:r>
+    </w:p>
+    <w:p>
+      <w:pPr>
+        <w:pStyle w:val="ListParagraph"/>
+        <w:numPr>
+          <w:ilvl w:val="0"/>
+          <w:numId w:val="1"/>
+        </w:numPr>
+      </w:pPr>
+      <m:oMath>
+        <m:r>
+          <w:rPr>
+            <w:rFonts w:ascii="Cambria Math" w:hAnsi="Cambria Math"/>
+          </w:rPr>
+          <m:t>σ</m:t>
+        </m:r>
+      </m:oMath>
+      <w:r>
+        <w:t>. The standard deviation of the sample data</w:t>
+      </w:r>
+    </w:p>
+    <w:p>
+      <w:r>
+        <w:t xml:space="preserve">According to CLT, </w:t>
+      </w:r>
+      <w:r>
+        <w:t>the distribution of the sample mean is</w:t>
+      </w:r>
+    </w:p>
+    <w:p>
+      <w:pPr>
+        <w:jc w:val="center"/>
+      </w:pPr>
+      <w:r>
+        <w:rPr>
+          <w:noProof/>
+          <w:lang w:eastAsia="en-GB"/>
+        </w:rPr>
+        <w:drawing>
+          <wp:inline distT="0" distB="0" distL="0" distR="0" wp14:anchorId="09C13D67" wp14:editId="4E69AA20">
+            <wp:extent cx="2235758" cy="703385"/>
+            <wp:effectExtent l="0" t="0" r="0" b="1905"/>
+            <wp:docPr id="33" name="Google Shape;137;p28"/>
+            <wp:cNvGraphicFramePr/>
+            <a:graphic xmlns:a="http://schemas.openxmlformats.org/drawingml/2006/main">
+              <a:graphicData uri="http://schemas.openxmlformats.org/drawingml/2006/picture">
+                <pic:pic xmlns:pic="http://schemas.openxmlformats.org/drawingml/2006/picture">
+                  <pic:nvPicPr>
+                    <pic:cNvPr id="8" name="Google Shape;137;p28"/>
+                    <pic:cNvPicPr preferRelativeResize="0"/>
+                  </pic:nvPicPr>
+                  <pic:blipFill>
+                    <a:blip r:embed="rId39">
+                      <a:alphaModFix/>
+                    </a:blip>
+                    <a:stretch>
+                      <a:fillRect/>
+                    </a:stretch>
+                  </pic:blipFill>
+                  <pic:spPr>
+                    <a:xfrm>
+                      <a:off x="0" y="0"/>
+                      <a:ext cx="2261330" cy="711430"/>
+                    </a:xfrm>
+                    <a:prstGeom prst="rect">
+                      <a:avLst/>
+                    </a:prstGeom>
+                    <a:noFill/>
+                    <a:ln>
+                      <a:noFill/>
+                    </a:ln>
+                  </pic:spPr>
+                </pic:pic>
+              </a:graphicData>
+            </a:graphic>
+          </wp:inline>
+        </w:drawing>
+      </w:r>
+      <w:sdt>
+        <w:sdtPr>
+          <w:id w:val="-1942205810"/>
+          <w:citation/>
+        </w:sdtPr>
+        <w:sdtContent>
+          <w:r>
+            <w:fldChar w:fldCharType="begin"/>
+          </w:r>
+          <w:r>
+            <w:rPr>
+              <w:lang w:val="en-US"/>
+            </w:rPr>
+            <w:instrText xml:space="preserve"> CITATION Ass19 \l 1033 </w:instrText>
+          </w:r>
+          <w:r>
+            <w:fldChar w:fldCharType="separate"/>
+          </w:r>
+          <w:r>
+            <w:rPr>
+              <w:noProof/>
+              <w:lang w:val="en-US"/>
+            </w:rPr>
+            <w:t xml:space="preserve"> </w:t>
+          </w:r>
+          <w:r>
+            <w:rPr>
+              <w:noProof/>
+              <w:lang w:val="en-US"/>
+            </w:rPr>
+            <w:t>(Devereux, 2019)</w:t>
+          </w:r>
+          <w:r>
+            <w:fldChar w:fldCharType="end"/>
+          </w:r>
+        </w:sdtContent>
+      </w:sdt>
+    </w:p>
+    <w:p>
+      <w:r>
+        <w:t>We then draw the dirstribution (</w:t>
       </w:r>
       <w:r>
         <w:fldChar w:fldCharType="begin"/>
       </w:r>
       <w:r>
-        <w:instrText xml:space="preserve"> REF _Ref24664464 \h </w:instrText>
+        <w:instrText xml:space="preserve"> REF _Ref24667856 \h </w:instrText>
       </w:r>
       <w:r>
         <w:fldChar w:fldCharType="separate"/>
@@ -9018,15 +9396,13 @@
         <w:fldChar w:fldCharType="end"/>
       </w:r>
       <w:r>
-        <w:t xml:space="preserve"> showing the normal distribution with the mean and standard deviation of the values of nr_pix</w:t>
-      </w:r>
-      <w:r>
-        <w:t xml:space="preserve"> and the vertical line where the cut-off value is</w:t>
-      </w:r>
-      <w:r>
-        <w:t xml:space="preserve">. </w:t>
-      </w:r>
-    </w:p>
+        <w:t>).</w:t>
+      </w:r>
+      <w:r>
+        <w:t xml:space="preserve"> </w:t>
+      </w:r>
+    </w:p>
+    <w:p/>
     <w:p>
       <w:pPr>
         <w:keepNext/>
@@ -9038,10 +9414,10 @@
           <w:lang w:eastAsia="en-GB"/>
         </w:rPr>
         <w:drawing>
-          <wp:inline distT="0" distB="0" distL="0" distR="0" wp14:anchorId="26A7D634" wp14:editId="0FD15120">
+          <wp:inline distT="0" distB="0" distL="0" distR="0" wp14:anchorId="6082FEE9" wp14:editId="1C7A088A">
             <wp:extent cx="3048000" cy="3048000"/>
             <wp:effectExtent l="0" t="0" r="0" b="0"/>
-            <wp:docPr id="31" name="Picture 31"/>
+            <wp:docPr id="32" name="Picture 32"/>
             <wp:cNvGraphicFramePr>
               <a:graphicFrameLocks xmlns:a="http://schemas.openxmlformats.org/drawingml/2006/main" noChangeAspect="1"/>
             </wp:cNvGraphicFramePr>
@@ -9049,11 +9425,11 @@
               <a:graphicData uri="http://schemas.openxmlformats.org/drawingml/2006/picture">
                 <pic:pic xmlns:pic="http://schemas.openxmlformats.org/drawingml/2006/picture">
                   <pic:nvPicPr>
-                    <pic:cNvPr id="2" name="nr_pix_normal_distribution_cutoff_value.jpeg"/>
+                    <pic:cNvPr id="2" name="Distribution of sample means.jpeg"/>
                     <pic:cNvPicPr/>
                   </pic:nvPicPr>
                   <pic:blipFill>
-                    <a:blip r:embed="rId39">
+                    <a:blip r:embed="rId40">
                       <a:extLst>
                         <a:ext uri="{28A0092B-C50C-407E-A947-70E740481C1C}">
                           <a14:useLocalDpi xmlns:a14="http://schemas.microsoft.com/office/drawing/2010/main" val="0"/>
@@ -9085,7 +9461,7 @@
         <w:pStyle w:val="Caption"/>
         <w:jc w:val="center"/>
       </w:pPr>
-      <w:bookmarkStart w:id="30" w:name="_Ref24664464"/>
+      <w:bookmarkStart w:id="30" w:name="_Ref24667856"/>
       <w:r>
         <w:t xml:space="preserve">Figure </w:t>
       </w:r>
@@ -9109,6 +9485,299 @@
       </w:r>
       <w:bookmarkEnd w:id="30"/>
       <w:r>
+        <w:t xml:space="preserve"> Normal distribution of nr_pix </w:t>
+      </w:r>
+      <w:r>
+        <w:t>sample means</w:t>
+      </w:r>
+    </w:p>
+    <w:p>
+      <w:r>
+        <w:t xml:space="preserve">We assure the z-score </w:t>
+      </w:r>
+      <m:oMath>
+        <m:r>
+          <w:rPr>
+            <w:rFonts w:ascii="Cambria Math" w:hAnsi="Cambria Math"/>
+          </w:rPr>
+          <m:t xml:space="preserve">z </m:t>
+        </m:r>
+      </m:oMath>
+      <w:r>
+        <w:t>is 1.96</w:t>
+      </w:r>
+      <w:r>
+        <w:t xml:space="preserve"> for </w:t>
+      </w:r>
+      <m:oMath>
+        <m:r>
+          <w:rPr>
+            <w:rFonts w:ascii="Cambria Math" w:hAnsi="Cambria Math"/>
+          </w:rPr>
+          <m:t>95%</m:t>
+        </m:r>
+      </m:oMath>
+      <w:r>
+        <w:t xml:space="preserve"> confidence.</w:t>
+      </w:r>
+    </w:p>
+    <w:p>
+      <w:r>
+        <w:t>We have the confidence interval</w:t>
+      </w:r>
+    </w:p>
+    <w:p>
+      <m:oMathPara>
+        <m:oMath>
+          <m:r>
+            <w:rPr>
+              <w:rFonts w:ascii="Cambria Math" w:hAnsi="Cambria Math"/>
+            </w:rPr>
+            <m:t>μ±z*σ</m:t>
+          </m:r>
+        </m:oMath>
+      </m:oMathPara>
+    </w:p>
+    <w:p>
+      <w:r>
+        <w:lastRenderedPageBreak/>
+        <w:t xml:space="preserve">The estimated variance of the population is </w:t>
+      </w:r>
+      <m:oMath>
+        <m:r>
+          <w:rPr>
+            <w:rFonts w:ascii="Cambria Math" w:hAnsi="Cambria Math"/>
+          </w:rPr>
+          <m:t>σ</m:t>
+        </m:r>
+        <m:r>
+          <w:rPr>
+            <w:rFonts w:ascii="Cambria Math" w:hAnsi="Cambria Math"/>
+          </w:rPr>
+          <m:t>*</m:t>
+        </m:r>
+        <m:r>
+          <w:rPr>
+            <w:rFonts w:ascii="Cambria Math" w:hAnsi="Cambria Math"/>
+          </w:rPr>
+          <m:t>σ</m:t>
+        </m:r>
+      </m:oMath>
+    </w:p>
+    <w:p>
+      <w:pPr>
+        <w:pStyle w:val="Heading3"/>
+      </w:pPr>
+      <w:r>
+        <w:t>Result</w:t>
+      </w:r>
+    </w:p>
+    <w:p>
+      <w:r>
+        <w:t xml:space="preserve">The estimated mean of the population is </w:t>
+      </w:r>
+      <m:oMath>
+        <m:r>
+          <w:rPr>
+            <w:rFonts w:ascii="Cambria Math" w:hAnsi="Cambria Math"/>
+          </w:rPr>
+          <m:t>137.6125</m:t>
+        </m:r>
+      </m:oMath>
+      <w:r>
+        <w:t xml:space="preserve">. </w:t>
+      </w:r>
+      <w:r>
+        <w:t>We have 95% confidence that the actual mean of the population in between 130.809 and 144.416</w:t>
+      </w:r>
+      <w:bookmarkStart w:id="31" w:name="_GoBack"/>
+      <w:bookmarkEnd w:id="31"/>
+    </w:p>
+    <w:p>
+      <w:r>
+        <w:t>The</w:t>
+      </w:r>
+      <w:r>
+        <w:t xml:space="preserve"> </w:t>
+      </w:r>
+      <w:r>
+        <w:t>estimated</w:t>
+      </w:r>
+      <w:r>
+        <w:t xml:space="preserve"> variance of the </w:t>
+      </w:r>
+      <w:r>
+        <w:t xml:space="preserve">population is </w:t>
+      </w:r>
+      <m:oMath>
+        <m:r>
+          <w:rPr>
+            <w:rFonts w:ascii="Cambria Math" w:hAnsi="Cambria Math"/>
+          </w:rPr>
+          <m:t>1927.962</m:t>
+        </m:r>
+      </m:oMath>
+    </w:p>
+    <w:p>
+      <w:pPr>
+        <w:pStyle w:val="Heading2"/>
+      </w:pPr>
+      <w:r>
+        <w:t xml:space="preserve">Subtask </w:t>
+      </w:r>
+      <w:r>
+        <w:t>4</w:t>
+      </w:r>
+    </w:p>
+    <w:p>
+      <w:pPr>
+        <w:pStyle w:val="Heading3"/>
+      </w:pPr>
+      <w:r>
+        <w:t>Assumption</w:t>
+      </w:r>
+    </w:p>
+    <w:p>
+      <w:r>
+        <w:t>We assume the variable nr_pix is normal distributed. The mean and the standard deviation of the normal distribution are the mean and the standard deviation of the value from the fullset dataset resepectively.</w:t>
+      </w:r>
+    </w:p>
+    <w:p>
+      <w:pPr>
+        <w:pStyle w:val="Heading3"/>
+      </w:pPr>
+      <w:r>
+        <w:t>Implementation</w:t>
+      </w:r>
+    </w:p>
+    <w:p>
+      <w:r>
+        <w:t xml:space="preserve">With mean() and sd() funtions, the mean and standard deviation of the values of nr_pix are calculated. qnorm() function is used to </w:t>
+      </w:r>
+      <w:r>
+        <w:t>to find out the qutatile(cut-off) value that 95% of values are observations in the normal distribution is below the cut-off value. The cut-off value is what the question is asking, because it is equivelant to the cut-off value that there is 5% (1 – 95%) probability that the sample value is above it.</w:t>
+      </w:r>
+    </w:p>
+    <w:p>
+      <w:r>
+        <w:t xml:space="preserve">We then draw </w:t>
+      </w:r>
+      <w:r>
+        <w:fldChar w:fldCharType="begin"/>
+      </w:r>
+      <w:r>
+        <w:instrText xml:space="preserve"> REF _Ref24664464 \h </w:instrText>
+      </w:r>
+      <w:r>
+        <w:fldChar w:fldCharType="separate"/>
+      </w:r>
+      <w:r>
+        <w:t xml:space="preserve">Figure </w:t>
+      </w:r>
+      <w:r>
+        <w:rPr>
+          <w:noProof/>
+        </w:rPr>
+        <w:t>27</w:t>
+      </w:r>
+      <w:r>
+        <w:fldChar w:fldCharType="end"/>
+      </w:r>
+      <w:r>
+        <w:t xml:space="preserve"> showing the normal distribution with the mean and standard deviation of the values of nr_pix</w:t>
+      </w:r>
+      <w:r>
+        <w:t xml:space="preserve"> and the vertical line where the cut-off value is</w:t>
+      </w:r>
+      <w:r>
+        <w:t xml:space="preserve">. </w:t>
+      </w:r>
+    </w:p>
+    <w:p>
+      <w:pPr>
+        <w:keepNext/>
+        <w:jc w:val="center"/>
+      </w:pPr>
+      <w:r>
+        <w:rPr>
+          <w:noProof/>
+          <w:lang w:eastAsia="en-GB"/>
+        </w:rPr>
+        <w:drawing>
+          <wp:inline distT="0" distB="0" distL="0" distR="0" wp14:anchorId="26A7D634" wp14:editId="0FD15120">
+            <wp:extent cx="3048000" cy="3048000"/>
+            <wp:effectExtent l="0" t="0" r="0" b="0"/>
+            <wp:docPr id="31" name="Picture 31"/>
+            <wp:cNvGraphicFramePr>
+              <a:graphicFrameLocks xmlns:a="http://schemas.openxmlformats.org/drawingml/2006/main" noChangeAspect="1"/>
+            </wp:cNvGraphicFramePr>
+            <a:graphic xmlns:a="http://schemas.openxmlformats.org/drawingml/2006/main">
+              <a:graphicData uri="http://schemas.openxmlformats.org/drawingml/2006/picture">
+                <pic:pic xmlns:pic="http://schemas.openxmlformats.org/drawingml/2006/picture">
+                  <pic:nvPicPr>
+                    <pic:cNvPr id="2" name="nr_pix_normal_distribution_cutoff_value.jpeg"/>
+                    <pic:cNvPicPr/>
+                  </pic:nvPicPr>
+                  <pic:blipFill>
+                    <a:blip r:embed="rId41">
+                      <a:extLst>
+                        <a:ext uri="{28A0092B-C50C-407E-A947-70E740481C1C}">
+                          <a14:useLocalDpi xmlns:a14="http://schemas.microsoft.com/office/drawing/2010/main" val="0"/>
+                        </a:ext>
+                      </a:extLst>
+                    </a:blip>
+                    <a:stretch>
+                      <a:fillRect/>
+                    </a:stretch>
+                  </pic:blipFill>
+                  <pic:spPr>
+                    <a:xfrm>
+                      <a:off x="0" y="0"/>
+                      <a:ext cx="3048000" cy="3048000"/>
+                    </a:xfrm>
+                    <a:prstGeom prst="rect">
+                      <a:avLst/>
+                    </a:prstGeom>
+                  </pic:spPr>
+                </pic:pic>
+              </a:graphicData>
+            </a:graphic>
+          </wp:inline>
+        </w:drawing>
+      </w:r>
+    </w:p>
+    <w:p>
+      <w:pPr>
+        <w:pStyle w:val="Caption"/>
+        <w:jc w:val="center"/>
+      </w:pPr>
+      <w:bookmarkStart w:id="32" w:name="_Ref24664464"/>
+      <w:r>
+        <w:t xml:space="preserve">Figure </w:t>
+      </w:r>
+      <w:r>
+        <w:fldChar w:fldCharType="begin"/>
+      </w:r>
+      <w:r>
+        <w:instrText xml:space="preserve"> SEQ Figure \* ARABIC </w:instrText>
+      </w:r>
+      <w:r>
+        <w:fldChar w:fldCharType="separate"/>
+      </w:r>
+      <w:r>
+        <w:rPr>
+          <w:noProof/>
+        </w:rPr>
+        <w:t>29</w:t>
+      </w:r>
+      <w:r>
+        <w:rPr>
+          <w:noProof/>
+        </w:rPr>
+        <w:fldChar w:fldCharType="end"/>
+      </w:r>
+      <w:bookmarkEnd w:id="32"/>
+      <w:r>
         <w:t xml:space="preserve"> Normal distribution of nr_pix for fullset</w:t>
       </w:r>
     </w:p>
@@ -9143,17 +9812,16 @@
         <w:pStyle w:val="Heading2"/>
       </w:pPr>
       <w:r>
-        <w:t xml:space="preserve">Subtask </w:t>
-      </w:r>
-      <w:r>
-        <w:t>5</w:t>
-      </w:r>
-    </w:p>
+        <w:t>Subtask 5</w:t>
+      </w:r>
+    </w:p>
+    <w:p/>
     <w:p>
       <w:pPr>
         <w:pStyle w:val="Heading2"/>
       </w:pPr>
       <w:r>
+        <w:lastRenderedPageBreak/>
         <w:t>Result</w:t>
       </w:r>
     </w:p>
@@ -9294,8 +9962,8 @@
     </w:sdt>
     <w:p/>
     <w:sectPr>
-      <w:headerReference w:type="default" r:id="rId40"/>
-      <w:footerReference w:type="default" r:id="rId41"/>
+      <w:headerReference w:type="default" r:id="rId42"/>
+      <w:footerReference w:type="default" r:id="rId43"/>
       <w:pgSz w:w="11906" w:h="16838"/>
       <w:pgMar w:top="1281" w:right="1080" w:bottom="851" w:left="1080" w:header="426" w:footer="148" w:gutter="0"/>
       <w:cols w:space="708"/>
@@ -9390,7 +10058,7 @@
         <w:noProof/>
         <w:color w:val="A6A6A6" w:themeColor="background1" w:themeShade="A6"/>
       </w:rPr>
-      <w:t>10</w:t>
+      <w:t>20</w:t>
     </w:r>
     <w:r>
       <w:rPr>
@@ -9433,7 +10101,7 @@
         <w:noProof/>
         <w:color w:val="A6A6A6" w:themeColor="background1" w:themeShade="A6"/>
       </w:rPr>
-      <w:t>11</w:t>
+      <w:t>21</w:t>
     </w:r>
     <w:r>
       <w:rPr>
@@ -10631,7 +11299,6 @@
   <w:style w:type="character" w:default="1" w:styleId="DefaultParagraphFont">
     <w:name w:val="Default Paragraph Font"/>
     <w:uiPriority w:val="1"/>
-    <w:semiHidden/>
     <w:unhideWhenUsed/>
   </w:style>
   <w:style w:type="table" w:default="1" w:styleId="TableNormal">
@@ -10985,6 +11652,7 @@
     <w:rsid w:val="00492B7A"/>
     <w:rsid w:val="007A68C1"/>
     <w:rsid w:val="00855F48"/>
+    <w:rsid w:val="00E55E98"/>
     <w:rsid w:val="00E5705E"/>
     <w:rsid w:val="00FB1323"/>
     <w:rsid w:val="00FD450E"/>
@@ -11436,7 +12104,7 @@
     <w:basedOn w:val="DefaultParagraphFont"/>
     <w:uiPriority w:val="99"/>
     <w:semiHidden/>
-    <w:rsid w:val="00855F48"/>
+    <w:rsid w:val="00E55E98"/>
     <w:rPr>
       <w:color w:val="808080"/>
     </w:rPr>
@@ -11995,14 +12663,14 @@
 <file path=customXml/itemProps3.xml><?xml version="1.0" encoding="utf-8"?>
 <ds:datastoreItem xmlns:ds="http://schemas.openxmlformats.org/officeDocument/2006/customXml" ds:itemID="{055E93BC-D2E9-4F1C-A3FD-AAA9BE66B692}">
   <ds:schemaRefs>
+    <ds:schemaRef ds:uri="http://schemas.microsoft.com/office/2006/metadata/properties"/>
     <ds:schemaRef ds:uri="http://purl.org/dc/terms/"/>
+    <ds:schemaRef ds:uri="http://schemas.openxmlformats.org/package/2006/metadata/core-properties"/>
     <ds:schemaRef ds:uri="http://schemas.microsoft.com/office/2006/documentManagement/types"/>
     <ds:schemaRef ds:uri="http://schemas.microsoft.com/office/infopath/2007/PartnerControls"/>
+    <ds:schemaRef ds:uri="174a99e9-e5dc-4403-8766-c1d309cc8c34"/>
+    <ds:schemaRef ds:uri="http://purl.org/dc/elements/1.1/"/>
     <ds:schemaRef ds:uri="42d47a25-8aa1-44d9-84ca-438afe1cf419"/>
-    <ds:schemaRef ds:uri="http://schemas.openxmlformats.org/package/2006/metadata/core-properties"/>
-    <ds:schemaRef ds:uri="http://purl.org/dc/elements/1.1/"/>
-    <ds:schemaRef ds:uri="http://schemas.microsoft.com/office/2006/metadata/properties"/>
-    <ds:schemaRef ds:uri="174a99e9-e5dc-4403-8766-c1d309cc8c34"/>
     <ds:schemaRef ds:uri="http://www.w3.org/XML/1998/namespace"/>
     <ds:schemaRef ds:uri="http://purl.org/dc/dcmitype/"/>
   </ds:schemaRefs>
@@ -12010,7 +12678,7 @@
 </file>
 
 <file path=customXml/itemProps4.xml><?xml version="1.0" encoding="utf-8"?>
-<ds:datastoreItem xmlns:ds="http://schemas.openxmlformats.org/officeDocument/2006/customXml" ds:itemID="{E0162733-BAE7-4FB9-AA6E-C45CD1F80E5E}">
+<ds:datastoreItem xmlns:ds="http://schemas.openxmlformats.org/officeDocument/2006/customXml" ds:itemID="{157BC8E6-82C3-49BA-8F27-ECC4C5758F87}">
   <ds:schemaRefs>
     <ds:schemaRef ds:uri="http://schemas.openxmlformats.org/officeDocument/2006/bibliography"/>
   </ds:schemaRefs>

--- a/Statistical Analysis/40216004_assignment2_report.docx
+++ b/Statistical Analysis/40216004_assignment2_report.docx
@@ -9057,31 +9057,10 @@
       </w:r>
     </w:p>
     <w:p>
-      <w:pPr>
-        <w:pStyle w:val="Heading3"/>
-        <w:rPr>
-          <w:rFonts w:asciiTheme="minorHAnsi" w:eastAsiaTheme="minorHAnsi" w:hAnsiTheme="minorHAnsi" w:cstheme="minorBidi"/>
-          <w:b w:val="0"/>
-          <w:sz w:val="22"/>
-          <w:szCs w:val="22"/>
-        </w:rPr>
-      </w:pPr>
-      <w:r>
-        <w:rPr>
-          <w:rFonts w:asciiTheme="minorHAnsi" w:eastAsiaTheme="minorHAnsi" w:hAnsiTheme="minorHAnsi" w:cstheme="minorBidi"/>
-          <w:b w:val="0"/>
-          <w:sz w:val="22"/>
-          <w:szCs w:val="22"/>
-        </w:rPr>
+      <w:r>
         <w:t>T</w:t>
       </w:r>
       <w:r>
-        <w:rPr>
-          <w:rFonts w:asciiTheme="minorHAnsi" w:eastAsiaTheme="minorHAnsi" w:hAnsiTheme="minorHAnsi" w:cstheme="minorBidi"/>
-          <w:b w:val="0"/>
-          <w:sz w:val="22"/>
-          <w:szCs w:val="22"/>
-        </w:rPr>
         <w:t>he sample data meets these two requirements.</w:t>
       </w:r>
     </w:p>
@@ -9135,7 +9114,13 @@
         <w:t xml:space="preserve"> without replacement</w:t>
       </w:r>
       <w:r>
-        <w:t xml:space="preserve"> and the sample size is less than </w:t>
+        <w:t xml:space="preserve"> and the sample size is</w:t>
+      </w:r>
+      <w:r>
+        <w:t xml:space="preserve"> is greateer than 30, and</w:t>
+      </w:r>
+      <w:r>
+        <w:t xml:space="preserve"> less than </w:t>
       </w:r>
       <m:oMath>
         <m:r>
@@ -9481,6 +9466,9 @@
         <w:t>27</w:t>
       </w:r>
       <w:r>
+        <w:rPr>
+          <w:noProof/>
+        </w:rPr>
         <w:fldChar w:fldCharType="end"/>
       </w:r>
       <w:bookmarkEnd w:id="30"/>
@@ -9527,6 +9515,11 @@
       </w:r>
     </w:p>
     <w:p>
+      <w:pPr>
+        <w:rPr>
+          <w:rFonts w:eastAsiaTheme="minorEastAsia"/>
+        </w:rPr>
+      </w:pPr>
       <m:oMathPara>
         <m:oMath>
           <m:r>
@@ -9540,122 +9533,69 @@
     </w:p>
     <w:p>
       <w:r>
+        <w:rPr>
+          <w:rFonts w:eastAsiaTheme="minorEastAsia"/>
+        </w:rPr>
         <w:lastRenderedPageBreak/>
-        <w:t xml:space="preserve">The estimated variance of the population is </w:t>
+        <w:t>W</w:t>
+      </w:r>
+      <w:r>
+        <w:rPr>
+          <w:rFonts w:eastAsiaTheme="minorEastAsia"/>
+        </w:rPr>
+        <w:t xml:space="preserve">e </w:t>
+      </w:r>
+      <w:r>
+        <w:rPr>
+          <w:rFonts w:eastAsiaTheme="minorEastAsia"/>
+        </w:rPr>
+        <w:t xml:space="preserve">have 95% confidence that </w:t>
+      </w:r>
+      <w:r>
+        <w:rPr>
+          <w:rFonts w:eastAsiaTheme="minorEastAsia"/>
+        </w:rPr>
+        <w:t>the actual mean of the population is inside this interval.</w:t>
+      </w:r>
+    </w:p>
+    <w:p>
+      <w:pPr>
+        <w:rPr>
+          <w:rFonts w:eastAsiaTheme="minorEastAsia"/>
+        </w:rPr>
+      </w:pPr>
+      <w:r>
+        <w:t xml:space="preserve">The estimated mean of the population is </w:t>
       </w:r>
       <m:oMath>
         <m:r>
           <w:rPr>
             <w:rFonts w:ascii="Cambria Math" w:hAnsi="Cambria Math"/>
           </w:rPr>
-          <m:t>σ</m:t>
-        </m:r>
-        <m:r>
-          <w:rPr>
-            <w:rFonts w:ascii="Cambria Math" w:hAnsi="Cambria Math"/>
-          </w:rPr>
-          <m:t>*</m:t>
-        </m:r>
-        <m:r>
-          <w:rPr>
-            <w:rFonts w:ascii="Cambria Math" w:hAnsi="Cambria Math"/>
-          </w:rPr>
-          <m:t>σ</m:t>
+          <m:t>μ</m:t>
         </m:r>
       </m:oMath>
-    </w:p>
-    <w:p>
-      <w:pPr>
-        <w:pStyle w:val="Heading3"/>
-      </w:pPr>
-      <w:r>
-        <w:t>Result</w:t>
-      </w:r>
-    </w:p>
-    <w:p>
-      <w:r>
-        <w:t xml:space="preserve">The estimated mean of the population is </w:t>
+      <w:r>
+        <w:rPr>
+          <w:rFonts w:eastAsiaTheme="minorEastAsia"/>
+        </w:rPr>
+        <w:t xml:space="preserve">. </w:t>
+      </w:r>
+      <w:r>
+        <w:t xml:space="preserve">The estimated variance of the population is </w:t>
       </w:r>
       <m:oMath>
         <m:r>
           <w:rPr>
             <w:rFonts w:ascii="Cambria Math" w:hAnsi="Cambria Math"/>
           </w:rPr>
-          <m:t>137.6125</m:t>
+          <m:t>σ*σ</m:t>
         </m:r>
       </m:oMath>
-      <w:r>
-        <w:t xml:space="preserve">. </w:t>
-      </w:r>
-      <w:r>
-        <w:t>We have 95% confidence that the actual mean of the population in between 130.809 and 144.416</w:t>
-      </w:r>
-      <w:bookmarkStart w:id="31" w:name="_GoBack"/>
-      <w:bookmarkEnd w:id="31"/>
-    </w:p>
-    <w:p>
-      <w:r>
-        <w:t>The</w:t>
-      </w:r>
-      <w:r>
-        <w:t xml:space="preserve"> </w:t>
-      </w:r>
-      <w:r>
-        <w:t>estimated</w:t>
-      </w:r>
-      <w:r>
-        <w:t xml:space="preserve"> variance of the </w:t>
-      </w:r>
-      <w:r>
-        <w:t xml:space="preserve">population is </w:t>
-      </w:r>
-      <m:oMath>
-        <m:r>
-          <w:rPr>
-            <w:rFonts w:ascii="Cambria Math" w:hAnsi="Cambria Math"/>
-          </w:rPr>
-          <m:t>1927.962</m:t>
-        </m:r>
-      </m:oMath>
-    </w:p>
-    <w:p>
-      <w:pPr>
-        <w:pStyle w:val="Heading2"/>
-      </w:pPr>
-      <w:r>
-        <w:t xml:space="preserve">Subtask </w:t>
-      </w:r>
-      <w:r>
-        <w:t>4</w:t>
-      </w:r>
-    </w:p>
-    <w:p>
-      <w:pPr>
-        <w:pStyle w:val="Heading3"/>
-      </w:pPr>
-      <w:r>
-        <w:t>Assumption</w:t>
-      </w:r>
-    </w:p>
-    <w:p>
-      <w:r>
-        <w:t>We assume the variable nr_pix is normal distributed. The mean and the standard deviation of the normal distribution are the mean and the standard deviation of the value from the fullset dataset resepectively.</w:t>
-      </w:r>
-    </w:p>
-    <w:p>
-      <w:pPr>
-        <w:pStyle w:val="Heading3"/>
-      </w:pPr>
-      <w:r>
-        <w:t>Implementation</w:t>
-      </w:r>
-    </w:p>
-    <w:p>
-      <w:r>
-        <w:t xml:space="preserve">With mean() and sd() funtions, the mean and standard deviation of the values of nr_pix are calculated. qnorm() function is used to </w:t>
-      </w:r>
-      <w:r>
-        <w:t>to find out the qutatile(cut-off) value that 95% of values are observations in the normal distribution is below the cut-off value. The cut-off value is what the question is asking, because it is equivelant to the cut-off value that there is 5% (1 – 95%) probability that the sample value is above it.</w:t>
+    </w:p>
+    <w:p>
+      <w:r>
+        <w:t xml:space="preserve">With mean() and sd() funtions, the mean and standard deviation of the values of nr_pix are calculated. </w:t>
       </w:r>
     </w:p>
     <w:p>
@@ -9666,7 +9606,7 @@
         <w:fldChar w:fldCharType="begin"/>
       </w:r>
       <w:r>
-        <w:instrText xml:space="preserve"> REF _Ref24664464 \h </w:instrText>
+        <w:instrText xml:space="preserve"> REF _Ref24667856 \h </w:instrText>
       </w:r>
       <w:r>
         <w:fldChar w:fldCharType="separate"/>
@@ -9684,13 +9624,34 @@
         <w:fldChar w:fldCharType="end"/>
       </w:r>
       <w:r>
-        <w:t xml:space="preserve"> showing the normal distribution with the mean and standard deviation of the values of nr_pix</w:t>
-      </w:r>
-      <w:r>
-        <w:t xml:space="preserve"> and the vertical line where the cut-off value is</w:t>
-      </w:r>
-      <w:r>
-        <w:t xml:space="preserve">. </w:t>
+        <w:t xml:space="preserve"> showing the normal distribution with the mean and standard deviation of the values of nr_pix. To compare the theoretical normal distribution line with the actual distribution of nr_pix, </w:t>
+      </w:r>
+      <w:r>
+        <w:fldChar w:fldCharType="begin"/>
+      </w:r>
+      <w:r>
+        <w:instrText xml:space="preserve"> REF _Ref24668023 \h </w:instrText>
+      </w:r>
+      <w:r>
+        <w:fldChar w:fldCharType="separate"/>
+      </w:r>
+      <w:r>
+        <w:t xml:space="preserve">Figure </w:t>
+      </w:r>
+      <w:r>
+        <w:rPr>
+          <w:noProof/>
+        </w:rPr>
+        <w:t>28</w:t>
+      </w:r>
+      <w:r>
+        <w:fldChar w:fldCharType="end"/>
+      </w:r>
+      <w:r>
+        <w:t xml:space="preserve"> is </w:t>
+      </w:r>
+      <w:r>
+        <w:t>the histogram of the distribution is drawn with the same xlim and ylim values.</w:t>
       </w:r>
     </w:p>
     <w:p>
@@ -9704,10 +9665,10 @@
           <w:lang w:eastAsia="en-GB"/>
         </w:rPr>
         <w:drawing>
-          <wp:inline distT="0" distB="0" distL="0" distR="0" wp14:anchorId="26A7D634" wp14:editId="0FD15120">
+          <wp:inline distT="0" distB="0" distL="0" distR="0" wp14:anchorId="549C1019" wp14:editId="02226BEC">
             <wp:extent cx="3048000" cy="3048000"/>
             <wp:effectExtent l="0" t="0" r="0" b="0"/>
-            <wp:docPr id="31" name="Picture 31"/>
+            <wp:docPr id="30" name="Picture 30"/>
             <wp:cNvGraphicFramePr>
               <a:graphicFrameLocks xmlns:a="http://schemas.openxmlformats.org/drawingml/2006/main" noChangeAspect="1"/>
             </wp:cNvGraphicFramePr>
@@ -9715,7 +9676,7 @@
               <a:graphicData uri="http://schemas.openxmlformats.org/drawingml/2006/picture">
                 <pic:pic xmlns:pic="http://schemas.openxmlformats.org/drawingml/2006/picture">
                   <pic:nvPicPr>
-                    <pic:cNvPr id="2" name="nr_pix_normal_distribution_cutoff_value.jpeg"/>
+                    <pic:cNvPr id="3" name="nr_pix_normal_distribution.jpeg"/>
                     <pic:cNvPicPr/>
                   </pic:nvPicPr>
                   <pic:blipFill>
@@ -9751,6 +9712,330 @@
         <w:pStyle w:val="Caption"/>
         <w:jc w:val="center"/>
       </w:pPr>
+      <w:r>
+        <w:t xml:space="preserve">Figure </w:t>
+      </w:r>
+      <w:r>
+        <w:fldChar w:fldCharType="begin"/>
+      </w:r>
+      <w:r>
+        <w:instrText xml:space="preserve"> SEQ Figure \* ARABIC </w:instrText>
+      </w:r>
+      <w:r>
+        <w:fldChar w:fldCharType="separate"/>
+      </w:r>
+      <w:r>
+        <w:rPr>
+          <w:noProof/>
+        </w:rPr>
+        <w:t>28</w:t>
+      </w:r>
+      <w:r>
+        <w:rPr>
+          <w:noProof/>
+        </w:rPr>
+        <w:fldChar w:fldCharType="end"/>
+      </w:r>
+      <w:r>
+        <w:t xml:space="preserve"> Normal distribution of nr_pix for fullset</w:t>
+      </w:r>
+    </w:p>
+    <w:p>
+      <w:pPr>
+        <w:keepNext/>
+        <w:jc w:val="center"/>
+      </w:pPr>
+      <w:r>
+        <w:rPr>
+          <w:noProof/>
+          <w:lang w:eastAsia="en-GB"/>
+        </w:rPr>
+        <w:drawing>
+          <wp:inline distT="0" distB="0" distL="0" distR="0" wp14:anchorId="7D92F23B" wp14:editId="0963B5CE">
+            <wp:extent cx="3048000" cy="3048000"/>
+            <wp:effectExtent l="0" t="0" r="0" b="0"/>
+            <wp:docPr id="29" name="Picture 29"/>
+            <wp:cNvGraphicFramePr>
+              <a:graphicFrameLocks xmlns:a="http://schemas.openxmlformats.org/drawingml/2006/main" noChangeAspect="1"/>
+            </wp:cNvGraphicFramePr>
+            <a:graphic xmlns:a="http://schemas.openxmlformats.org/drawingml/2006/main">
+              <a:graphicData uri="http://schemas.openxmlformats.org/drawingml/2006/picture">
+                <pic:pic xmlns:pic="http://schemas.openxmlformats.org/drawingml/2006/picture">
+                  <pic:nvPicPr>
+                    <pic:cNvPr id="1" name="histogram of nr_pix for fullset with normal distribution line.jpeg"/>
+                    <pic:cNvPicPr/>
+                  </pic:nvPicPr>
+                  <pic:blipFill>
+                    <a:blip r:embed="rId42">
+                      <a:extLst>
+                        <a:ext uri="{28A0092B-C50C-407E-A947-70E740481C1C}">
+                          <a14:useLocalDpi xmlns:a14="http://schemas.microsoft.com/office/drawing/2010/main" val="0"/>
+                        </a:ext>
+                      </a:extLst>
+                    </a:blip>
+                    <a:stretch>
+                      <a:fillRect/>
+                    </a:stretch>
+                  </pic:blipFill>
+                  <pic:spPr>
+                    <a:xfrm>
+                      <a:off x="0" y="0"/>
+                      <a:ext cx="3048000" cy="3048000"/>
+                    </a:xfrm>
+                    <a:prstGeom prst="rect">
+                      <a:avLst/>
+                    </a:prstGeom>
+                  </pic:spPr>
+                </pic:pic>
+              </a:graphicData>
+            </a:graphic>
+          </wp:inline>
+        </w:drawing>
+      </w:r>
+    </w:p>
+    <w:p>
+      <w:pPr>
+        <w:pStyle w:val="Caption"/>
+        <w:jc w:val="center"/>
+      </w:pPr>
+      <w:bookmarkStart w:id="31" w:name="_Ref24668023"/>
+      <w:r>
+        <w:t xml:space="preserve">Figure </w:t>
+      </w:r>
+      <w:r>
+        <w:fldChar w:fldCharType="begin"/>
+      </w:r>
+      <w:r>
+        <w:instrText xml:space="preserve"> SEQ Figure \* ARABIC </w:instrText>
+      </w:r>
+      <w:r>
+        <w:fldChar w:fldCharType="separate"/>
+      </w:r>
+      <w:r>
+        <w:rPr>
+          <w:noProof/>
+        </w:rPr>
+        <w:t>29</w:t>
+      </w:r>
+      <w:r>
+        <w:rPr>
+          <w:noProof/>
+        </w:rPr>
+        <w:fldChar w:fldCharType="end"/>
+      </w:r>
+      <w:bookmarkEnd w:id="31"/>
+      <w:r>
+        <w:t xml:space="preserve"> Histogram of nr_pix for fullset with normal distribution line</w:t>
+      </w:r>
+    </w:p>
+    <w:p>
+      <w:pPr>
+        <w:pStyle w:val="Heading3"/>
+      </w:pPr>
+      <w:r>
+        <w:t>Result</w:t>
+      </w:r>
+    </w:p>
+    <w:p>
+      <w:r>
+        <w:t xml:space="preserve">The estimated mean of the population is </w:t>
+      </w:r>
+      <m:oMath>
+        <m:r>
+          <w:rPr>
+            <w:rFonts w:ascii="Cambria Math" w:hAnsi="Cambria Math"/>
+          </w:rPr>
+          <m:t>137.6125</m:t>
+        </m:r>
+      </m:oMath>
+      <w:r>
+        <w:t xml:space="preserve">. </w:t>
+      </w:r>
+      <w:r>
+        <w:t>We have 95% confidence that the actual mean of the population in between 130.809 and 144.416</w:t>
+      </w:r>
+    </w:p>
+    <w:p>
+      <w:pPr>
+        <w:rPr>
+          <w:rFonts w:eastAsiaTheme="minorEastAsia"/>
+        </w:rPr>
+      </w:pPr>
+      <w:r>
+        <w:t>The</w:t>
+      </w:r>
+      <w:r>
+        <w:t xml:space="preserve"> </w:t>
+      </w:r>
+      <w:r>
+        <w:t>estimated</w:t>
+      </w:r>
+      <w:r>
+        <w:t xml:space="preserve"> variance of the </w:t>
+      </w:r>
+      <w:r>
+        <w:t xml:space="preserve">population is </w:t>
+      </w:r>
+      <m:oMath>
+        <m:r>
+          <w:rPr>
+            <w:rFonts w:ascii="Cambria Math" w:hAnsi="Cambria Math"/>
+          </w:rPr>
+          <m:t>1927.962</m:t>
+        </m:r>
+      </m:oMath>
+    </w:p>
+    <w:p>
+      <w:r>
+        <w:lastRenderedPageBreak/>
+        <w:t xml:space="preserve">From the </w:t>
+      </w:r>
+      <w:r>
+        <w:t>normal distribution</w:t>
+      </w:r>
+      <w:r>
+        <w:t xml:space="preserve"> </w:t>
+      </w:r>
+      <w:r>
+        <w:t>with the estimated mean and variance</w:t>
+      </w:r>
+      <w:r>
+        <w:t>, we do not consider the the variable nr_pix is normal distributed. It does not approximately match the normal distribution line, because of its prominent peak near to the value 100 and the almost-zero density for the values from 0 to 50.</w:t>
+      </w:r>
+    </w:p>
+    <w:p>
+      <w:pPr>
+        <w:pStyle w:val="Heading2"/>
+      </w:pPr>
+      <w:r>
+        <w:t xml:space="preserve">Subtask </w:t>
+      </w:r>
+      <w:r>
+        <w:t>4</w:t>
+      </w:r>
+    </w:p>
+    <w:p>
+      <w:pPr>
+        <w:pStyle w:val="Heading3"/>
+      </w:pPr>
+      <w:r>
+        <w:t>Assumption</w:t>
+      </w:r>
+    </w:p>
+    <w:p>
+      <w:r>
+        <w:t>We assume the variable nr_pix is normal distributed. The mean and the standard deviation of the normal distribution are the mean and the standard deviation of the value from the fullset dataset resepectively.</w:t>
+      </w:r>
+    </w:p>
+    <w:p>
+      <w:pPr>
+        <w:pStyle w:val="Heading3"/>
+      </w:pPr>
+      <w:r>
+        <w:t>Implementation</w:t>
+      </w:r>
+    </w:p>
+    <w:p>
+      <w:r>
+        <w:t xml:space="preserve">With mean() and sd() funtions, the mean and standard deviation of the values of nr_pix are calculated. qnorm() function is used to </w:t>
+      </w:r>
+      <w:r>
+        <w:t>to find out the qutatile(cut-off) value that 95% of values are observations in the normal distribution is below the cut-off value. The cut-off value is what the question is asking, because it is equivelant to the cut-off value that there is 5% (1 – 95%) probability that the sample value is above it.</w:t>
+      </w:r>
+    </w:p>
+    <w:p>
+      <w:r>
+        <w:t xml:space="preserve">We then draw </w:t>
+      </w:r>
+      <w:r>
+        <w:fldChar w:fldCharType="begin"/>
+      </w:r>
+      <w:r>
+        <w:instrText xml:space="preserve"> REF _Ref24664464 \h </w:instrText>
+      </w:r>
+      <w:r>
+        <w:fldChar w:fldCharType="separate"/>
+      </w:r>
+      <w:r>
+        <w:t xml:space="preserve">Figure </w:t>
+      </w:r>
+      <w:r>
+        <w:rPr>
+          <w:noProof/>
+        </w:rPr>
+        <w:t>27</w:t>
+      </w:r>
+      <w:r>
+        <w:fldChar w:fldCharType="end"/>
+      </w:r>
+      <w:r>
+        <w:t xml:space="preserve"> showing the normal distribution with the mean and standard deviation of the values of nr_pix</w:t>
+      </w:r>
+      <w:r>
+        <w:t xml:space="preserve"> and the vertical line where the cut-off value is</w:t>
+      </w:r>
+      <w:r>
+        <w:t xml:space="preserve">. </w:t>
+      </w:r>
+    </w:p>
+    <w:p>
+      <w:pPr>
+        <w:keepNext/>
+        <w:jc w:val="center"/>
+      </w:pPr>
+      <w:r>
+        <w:rPr>
+          <w:noProof/>
+          <w:lang w:eastAsia="en-GB"/>
+        </w:rPr>
+        <w:drawing>
+          <wp:inline distT="0" distB="0" distL="0" distR="0" wp14:anchorId="26A7D634" wp14:editId="0FD15120">
+            <wp:extent cx="3048000" cy="3048000"/>
+            <wp:effectExtent l="0" t="0" r="0" b="0"/>
+            <wp:docPr id="31" name="Picture 31"/>
+            <wp:cNvGraphicFramePr>
+              <a:graphicFrameLocks xmlns:a="http://schemas.openxmlformats.org/drawingml/2006/main" noChangeAspect="1"/>
+            </wp:cNvGraphicFramePr>
+            <a:graphic xmlns:a="http://schemas.openxmlformats.org/drawingml/2006/main">
+              <a:graphicData uri="http://schemas.openxmlformats.org/drawingml/2006/picture">
+                <pic:pic xmlns:pic="http://schemas.openxmlformats.org/drawingml/2006/picture">
+                  <pic:nvPicPr>
+                    <pic:cNvPr id="2" name="nr_pix_normal_distribution_cutoff_value.jpeg"/>
+                    <pic:cNvPicPr/>
+                  </pic:nvPicPr>
+                  <pic:blipFill>
+                    <a:blip r:embed="rId43">
+                      <a:extLst>
+                        <a:ext uri="{28A0092B-C50C-407E-A947-70E740481C1C}">
+                          <a14:useLocalDpi xmlns:a14="http://schemas.microsoft.com/office/drawing/2010/main" val="0"/>
+                        </a:ext>
+                      </a:extLst>
+                    </a:blip>
+                    <a:stretch>
+                      <a:fillRect/>
+                    </a:stretch>
+                  </pic:blipFill>
+                  <pic:spPr>
+                    <a:xfrm>
+                      <a:off x="0" y="0"/>
+                      <a:ext cx="3048000" cy="3048000"/>
+                    </a:xfrm>
+                    <a:prstGeom prst="rect">
+                      <a:avLst/>
+                    </a:prstGeom>
+                  </pic:spPr>
+                </pic:pic>
+              </a:graphicData>
+            </a:graphic>
+          </wp:inline>
+        </w:drawing>
+      </w:r>
+    </w:p>
+    <w:p>
+      <w:pPr>
+        <w:pStyle w:val="Caption"/>
+        <w:jc w:val="center"/>
+      </w:pPr>
       <w:bookmarkStart w:id="32" w:name="_Ref24664464"/>
       <w:r>
         <w:t xml:space="preserve">Figure </w:t>
@@ -9768,7 +10053,7 @@
         <w:rPr>
           <w:noProof/>
         </w:rPr>
-        <w:t>29</w:t>
+        <w:t>30</w:t>
       </w:r>
       <w:r>
         <w:rPr>
@@ -9813,6 +10098,2174 @@
       </w:pPr>
       <w:r>
         <w:t>Subtask 5</w:t>
+      </w:r>
+    </w:p>
+    <w:p>
+      <w:pPr>
+        <w:pStyle w:val="Heading3"/>
+      </w:pPr>
+      <w:bookmarkStart w:id="33" w:name="_Ref24679651"/>
+      <w:r>
+        <w:t>Implementation</w:t>
+      </w:r>
+      <w:r>
+        <w:t xml:space="preserve"> (part 1)</w:t>
+      </w:r>
+      <w:bookmarkEnd w:id="33"/>
+    </w:p>
+    <w:p>
+      <w:r>
+        <w:t>We will examine the skewness by both the statics and the histogram for each feature.</w:t>
+      </w:r>
+    </w:p>
+    <w:p>
+      <w:r>
+        <w:t>We generate</w:t>
+      </w:r>
+      <w:r>
+        <w:t>d</w:t>
+      </w:r>
+      <w:r>
+        <w:t xml:space="preserve"> a table (</w:t>
+      </w:r>
+      <w:r>
+        <w:fldChar w:fldCharType="begin"/>
+      </w:r>
+      <w:r>
+        <w:instrText xml:space="preserve"> REF _Ref24679187 \h </w:instrText>
+      </w:r>
+      <w:r>
+        <w:fldChar w:fldCharType="separate"/>
+      </w:r>
+      <w:r>
+        <w:t xml:space="preserve">Figure </w:t>
+      </w:r>
+      <w:r>
+        <w:rPr>
+          <w:noProof/>
+        </w:rPr>
+        <w:t>31</w:t>
+      </w:r>
+      <w:r>
+        <w:fldChar w:fldCharType="end"/>
+      </w:r>
+      <w:r>
+        <w:t>) showing the skewness values for features 1 – 14, so that we can compare their absolute values.</w:t>
+      </w:r>
+      <w:r>
+        <w:t xml:space="preserve"> We consider the variable is </w:t>
+      </w:r>
+      <w:sdt>
+        <w:sdtPr>
+          <w:id w:val="327017866"/>
+          <w:citation/>
+        </w:sdtPr>
+        <w:sdtContent>
+          <w:r>
+            <w:fldChar w:fldCharType="begin"/>
+          </w:r>
+          <w:r>
+            <w:rPr>
+              <w:lang w:val="en-US"/>
+            </w:rPr>
+            <w:instrText xml:space="preserve"> CITATION Mar18 \l 1033 </w:instrText>
+          </w:r>
+          <w:r>
+            <w:fldChar w:fldCharType="separate"/>
+          </w:r>
+          <w:r>
+            <w:rPr>
+              <w:noProof/>
+              <w:lang w:val="en-US"/>
+            </w:rPr>
+            <w:t>(Lemos, 2018)</w:t>
+          </w:r>
+          <w:r>
+            <w:fldChar w:fldCharType="end"/>
+          </w:r>
+        </w:sdtContent>
+      </w:sdt>
+    </w:p>
+    <w:p>
+      <w:pPr>
+        <w:pStyle w:val="ListParagraph"/>
+        <w:numPr>
+          <w:ilvl w:val="0"/>
+          <w:numId w:val="1"/>
+        </w:numPr>
+      </w:pPr>
+      <w:r>
+        <w:lastRenderedPageBreak/>
+        <w:t>Highly skewed, if the skewness value is greater than +1 or less than -1</w:t>
+      </w:r>
+    </w:p>
+    <w:p>
+      <w:pPr>
+        <w:pStyle w:val="ListParagraph"/>
+        <w:numPr>
+          <w:ilvl w:val="0"/>
+          <w:numId w:val="1"/>
+        </w:numPr>
+      </w:pPr>
+      <w:r>
+        <w:t>Moderately skewed, if the absolute skewness value is between 0.5 and 1</w:t>
+      </w:r>
+    </w:p>
+    <w:p>
+      <w:pPr>
+        <w:pStyle w:val="ListParagraph"/>
+        <w:numPr>
+          <w:ilvl w:val="0"/>
+          <w:numId w:val="1"/>
+        </w:numPr>
+      </w:pPr>
+      <w:r>
+        <w:t>Approximately symmetric, if the absolute skewness value is less than 0.5</w:t>
+      </w:r>
+    </w:p>
+    <w:p>
+      <w:r>
+        <w:t>And we will transform the data which is highly skewed.</w:t>
+      </w:r>
+    </w:p>
+    <w:p>
+      <w:r>
+        <w:t>Also, For each feature from 1 to 14, we generated a histogram of the distribution with a green line indicating the density of the distribution, and a red line showing the normal distribution of the sample mean and standard deviation, which also helps us to identify the extreme skewness.</w:t>
+      </w:r>
+    </w:p>
+    <w:p>
+      <w:pPr>
+        <w:pStyle w:val="Heading3"/>
+      </w:pPr>
+      <w:bookmarkStart w:id="34" w:name="_Ref24683210"/>
+      <w:r>
+        <w:t>Results (Part 1)</w:t>
+      </w:r>
+      <w:bookmarkEnd w:id="34"/>
+    </w:p>
+    <w:p>
+      <w:pPr>
+        <w:keepNext/>
+        <w:jc w:val="center"/>
+      </w:pPr>
+      <w:r>
+        <w:rPr>
+          <w:noProof/>
+          <w:lang w:eastAsia="en-GB"/>
+        </w:rPr>
+        <w:drawing>
+          <wp:inline distT="0" distB="0" distL="0" distR="0" wp14:anchorId="5505129B" wp14:editId="3EA7A424">
+            <wp:extent cx="1905000" cy="2857500"/>
+            <wp:effectExtent l="0" t="0" r="0" b="0"/>
+            <wp:docPr id="57" name="Picture 57"/>
+            <wp:cNvGraphicFramePr>
+              <a:graphicFrameLocks xmlns:a="http://schemas.openxmlformats.org/drawingml/2006/main" noChangeAspect="1"/>
+            </wp:cNvGraphicFramePr>
+            <a:graphic xmlns:a="http://schemas.openxmlformats.org/drawingml/2006/main">
+              <a:graphicData uri="http://schemas.openxmlformats.org/drawingml/2006/picture">
+                <pic:pic xmlns:pic="http://schemas.openxmlformats.org/drawingml/2006/picture">
+                  <pic:nvPicPr>
+                    <pic:cNvPr id="16" name="Feature skewness.jpeg"/>
+                    <pic:cNvPicPr/>
+                  </pic:nvPicPr>
+                  <pic:blipFill>
+                    <a:blip r:embed="rId44">
+                      <a:extLst>
+                        <a:ext uri="{28A0092B-C50C-407E-A947-70E740481C1C}">
+                          <a14:useLocalDpi xmlns:a14="http://schemas.microsoft.com/office/drawing/2010/main" val="0"/>
+                        </a:ext>
+                      </a:extLst>
+                    </a:blip>
+                    <a:stretch>
+                      <a:fillRect/>
+                    </a:stretch>
+                  </pic:blipFill>
+                  <pic:spPr>
+                    <a:xfrm>
+                      <a:off x="0" y="0"/>
+                      <a:ext cx="1905000" cy="2857500"/>
+                    </a:xfrm>
+                    <a:prstGeom prst="rect">
+                      <a:avLst/>
+                    </a:prstGeom>
+                  </pic:spPr>
+                </pic:pic>
+              </a:graphicData>
+            </a:graphic>
+          </wp:inline>
+        </w:drawing>
+      </w:r>
+    </w:p>
+    <w:p>
+      <w:pPr>
+        <w:pStyle w:val="Caption"/>
+        <w:jc w:val="center"/>
+      </w:pPr>
+      <w:bookmarkStart w:id="35" w:name="_Ref24679187"/>
+      <w:r>
+        <w:t xml:space="preserve">Figure </w:t>
+      </w:r>
+      <w:r>
+        <w:fldChar w:fldCharType="begin"/>
+      </w:r>
+      <w:r>
+        <w:instrText xml:space="preserve"> SEQ Figure \* ARABIC </w:instrText>
+      </w:r>
+      <w:r>
+        <w:fldChar w:fldCharType="separate"/>
+      </w:r>
+      <w:r>
+        <w:rPr>
+          <w:noProof/>
+        </w:rPr>
+        <w:t>31</w:t>
+      </w:r>
+      <w:r>
+        <w:fldChar w:fldCharType="end"/>
+      </w:r>
+      <w:bookmarkEnd w:id="35"/>
+      <w:r>
+        <w:t xml:space="preserve"> Skewnesses of features 1 - 14</w:t>
+      </w:r>
+    </w:p>
+    <w:p>
+      <w:r>
+        <w:t xml:space="preserve">The statics show the feature </w:t>
+      </w:r>
+      <w:r>
+        <w:rPr>
+          <w:i/>
+        </w:rPr>
+        <w:t>nr_pix</w:t>
+      </w:r>
+      <w:r>
+        <w:t xml:space="preserve">, </w:t>
+      </w:r>
+      <w:r>
+        <w:rPr>
+          <w:i/>
+        </w:rPr>
+        <w:t>rows_with_5</w:t>
+      </w:r>
+      <w:r>
+        <w:t xml:space="preserve">, </w:t>
+      </w:r>
+      <w:r>
+        <w:rPr>
+          <w:i/>
+        </w:rPr>
+        <w:t xml:space="preserve">cols_with_5 </w:t>
+      </w:r>
+      <w:r>
+        <w:t xml:space="preserve">and </w:t>
+      </w:r>
+      <w:r>
+        <w:rPr>
+          <w:i/>
+        </w:rPr>
+        <w:t>neigh5</w:t>
+      </w:r>
+      <w:r>
+        <w:t xml:space="preserve"> </w:t>
+      </w:r>
+      <w:r>
+        <w:t>are highly skewed</w:t>
+      </w:r>
+      <w:r>
+        <w:t>.</w:t>
+      </w:r>
+    </w:p>
+    <w:p>
+      <w:pPr>
+        <w:pStyle w:val="Heading4"/>
+      </w:pPr>
+      <w:bookmarkStart w:id="36" w:name="_Ref24682360"/>
+      <w:r>
+        <w:t>Feature 1</w:t>
+      </w:r>
+      <w:bookmarkEnd w:id="36"/>
+    </w:p>
+    <w:p>
+      <w:r>
+        <w:t>From t</w:t>
+      </w:r>
+      <w:r>
+        <w:t>he histogram</w:t>
+      </w:r>
+      <w:r>
+        <w:t xml:space="preserve">, the </w:t>
+      </w:r>
+      <w:r>
+        <w:t xml:space="preserve">distribution </w:t>
+      </w:r>
+      <w:r>
+        <w:t xml:space="preserve">is considered to be </w:t>
+      </w:r>
+      <w:r>
+        <w:t>extreme skew, and its skewness value is 1.08</w:t>
+      </w:r>
+      <w:r>
+        <w:t xml:space="preserve"> </w:t>
+      </w:r>
+      <w:r>
+        <w:t>Log t</w:t>
+      </w:r>
+      <w:r>
+        <w:t>ransofrmation is required.</w:t>
+      </w:r>
+    </w:p>
+    <w:p>
+      <w:pPr>
+        <w:jc w:val="center"/>
+      </w:pPr>
+      <w:r>
+        <w:rPr>
+          <w:noProof/>
+          <w:lang w:eastAsia="en-GB"/>
+        </w:rPr>
+        <w:drawing>
+          <wp:inline distT="0" distB="0" distL="0" distR="0" wp14:anchorId="20360814" wp14:editId="53E0A72E">
+            <wp:extent cx="3048000" cy="3048000"/>
+            <wp:effectExtent l="0" t="0" r="0" b="0"/>
+            <wp:docPr id="34" name="Picture 34"/>
+            <wp:cNvGraphicFramePr>
+              <a:graphicFrameLocks xmlns:a="http://schemas.openxmlformats.org/drawingml/2006/main" noChangeAspect="1"/>
+            </wp:cNvGraphicFramePr>
+            <a:graphic xmlns:a="http://schemas.openxmlformats.org/drawingml/2006/main">
+              <a:graphicData uri="http://schemas.openxmlformats.org/drawingml/2006/picture">
+                <pic:pic xmlns:pic="http://schemas.openxmlformats.org/drawingml/2006/picture">
+                  <pic:nvPicPr>
+                    <pic:cNvPr id="8" name="fullset_nr_pix_distribution.jpeg"/>
+                    <pic:cNvPicPr/>
+                  </pic:nvPicPr>
+                  <pic:blipFill>
+                    <a:blip r:embed="rId21">
+                      <a:extLst>
+                        <a:ext uri="{28A0092B-C50C-407E-A947-70E740481C1C}">
+                          <a14:useLocalDpi xmlns:a14="http://schemas.microsoft.com/office/drawing/2010/main" val="0"/>
+                        </a:ext>
+                      </a:extLst>
+                    </a:blip>
+                    <a:stretch>
+                      <a:fillRect/>
+                    </a:stretch>
+                  </pic:blipFill>
+                  <pic:spPr>
+                    <a:xfrm>
+                      <a:off x="0" y="0"/>
+                      <a:ext cx="3048000" cy="3048000"/>
+                    </a:xfrm>
+                    <a:prstGeom prst="rect">
+                      <a:avLst/>
+                    </a:prstGeom>
+                  </pic:spPr>
+                </pic:pic>
+              </a:graphicData>
+            </a:graphic>
+          </wp:inline>
+        </w:drawing>
+      </w:r>
+    </w:p>
+    <w:p>
+      <w:pPr>
+        <w:pStyle w:val="Heading4"/>
+      </w:pPr>
+      <w:r>
+        <w:lastRenderedPageBreak/>
+        <w:t>Feature 2</w:t>
+      </w:r>
+    </w:p>
+    <w:p>
+      <w:r>
+        <w:t>From the histogram, the distribution is not considered to be extreme skew. Transofrmation is not required.</w:t>
+      </w:r>
+    </w:p>
+    <w:p>
+      <w:pPr>
+        <w:jc w:val="center"/>
+      </w:pPr>
+      <w:r>
+        <w:rPr>
+          <w:noProof/>
+          <w:lang w:eastAsia="en-GB"/>
+        </w:rPr>
+        <w:drawing>
+          <wp:inline distT="0" distB="0" distL="0" distR="0" wp14:anchorId="6FCD28EB" wp14:editId="2CA7A008">
+            <wp:extent cx="3048000" cy="3048000"/>
+            <wp:effectExtent l="0" t="0" r="0" b="0"/>
+            <wp:docPr id="35" name="Picture 35"/>
+            <wp:cNvGraphicFramePr>
+              <a:graphicFrameLocks xmlns:a="http://schemas.openxmlformats.org/drawingml/2006/main" noChangeAspect="1"/>
+            </wp:cNvGraphicFramePr>
+            <a:graphic xmlns:a="http://schemas.openxmlformats.org/drawingml/2006/main">
+              <a:graphicData uri="http://schemas.openxmlformats.org/drawingml/2006/picture">
+                <pic:pic xmlns:pic="http://schemas.openxmlformats.org/drawingml/2006/picture">
+                  <pic:nvPicPr>
+                    <pic:cNvPr id="3" name="fullset_height_distribution.jpeg"/>
+                    <pic:cNvPicPr/>
+                  </pic:nvPicPr>
+                  <pic:blipFill>
+                    <a:blip r:embed="rId27">
+                      <a:extLst>
+                        <a:ext uri="{28A0092B-C50C-407E-A947-70E740481C1C}">
+                          <a14:useLocalDpi xmlns:a14="http://schemas.microsoft.com/office/drawing/2010/main" val="0"/>
+                        </a:ext>
+                      </a:extLst>
+                    </a:blip>
+                    <a:stretch>
+                      <a:fillRect/>
+                    </a:stretch>
+                  </pic:blipFill>
+                  <pic:spPr>
+                    <a:xfrm>
+                      <a:off x="0" y="0"/>
+                      <a:ext cx="3048000" cy="3048000"/>
+                    </a:xfrm>
+                    <a:prstGeom prst="rect">
+                      <a:avLst/>
+                    </a:prstGeom>
+                  </pic:spPr>
+                </pic:pic>
+              </a:graphicData>
+            </a:graphic>
+          </wp:inline>
+        </w:drawing>
+      </w:r>
+    </w:p>
+    <w:p>
+      <w:pPr>
+        <w:pStyle w:val="Heading4"/>
+      </w:pPr>
+      <w:r>
+        <w:t>Feature 3</w:t>
+      </w:r>
+    </w:p>
+    <w:p>
+      <w:r>
+        <w:t>From the histogram, the distribution is not considered to be extreme skew. Transofrmation is not required.</w:t>
+      </w:r>
+    </w:p>
+    <w:p>
+      <w:pPr>
+        <w:jc w:val="center"/>
+      </w:pPr>
+      <w:r>
+        <w:rPr>
+          <w:noProof/>
+          <w:lang w:eastAsia="en-GB"/>
+        </w:rPr>
+        <w:drawing>
+          <wp:inline distT="0" distB="0" distL="0" distR="0" wp14:anchorId="00D86997" wp14:editId="095782ED">
+            <wp:extent cx="3048000" cy="3048000"/>
+            <wp:effectExtent l="0" t="0" r="0" b="0"/>
+            <wp:docPr id="54" name="Picture 54"/>
+            <wp:cNvGraphicFramePr>
+              <a:graphicFrameLocks xmlns:a="http://schemas.openxmlformats.org/drawingml/2006/main" noChangeAspect="1"/>
+            </wp:cNvGraphicFramePr>
+            <a:graphic xmlns:a="http://schemas.openxmlformats.org/drawingml/2006/main">
+              <a:graphicData uri="http://schemas.openxmlformats.org/drawingml/2006/picture">
+                <pic:pic xmlns:pic="http://schemas.openxmlformats.org/drawingml/2006/picture">
+                  <pic:nvPicPr>
+                    <pic:cNvPr id="14" name="fullset_width_distribution.jpeg"/>
+                    <pic:cNvPicPr/>
+                  </pic:nvPicPr>
+                  <pic:blipFill>
+                    <a:blip r:embed="rId45">
+                      <a:extLst>
+                        <a:ext uri="{28A0092B-C50C-407E-A947-70E740481C1C}">
+                          <a14:useLocalDpi xmlns:a14="http://schemas.microsoft.com/office/drawing/2010/main" val="0"/>
+                        </a:ext>
+                      </a:extLst>
+                    </a:blip>
+                    <a:stretch>
+                      <a:fillRect/>
+                    </a:stretch>
+                  </pic:blipFill>
+                  <pic:spPr>
+                    <a:xfrm>
+                      <a:off x="0" y="0"/>
+                      <a:ext cx="3048000" cy="3048000"/>
+                    </a:xfrm>
+                    <a:prstGeom prst="rect">
+                      <a:avLst/>
+                    </a:prstGeom>
+                  </pic:spPr>
+                </pic:pic>
+              </a:graphicData>
+            </a:graphic>
+          </wp:inline>
+        </w:drawing>
+      </w:r>
+    </w:p>
+    <w:p>
+      <w:pPr>
+        <w:pStyle w:val="Heading4"/>
+      </w:pPr>
+      <w:r>
+        <w:t>Feature 4</w:t>
+      </w:r>
+    </w:p>
+    <w:p>
+      <w:r>
+        <w:t>From the histogram, the distribution is not considered to be extreme skew. Transofrmation is not required.</w:t>
+      </w:r>
+    </w:p>
+    <w:p>
+      <w:pPr>
+        <w:jc w:val="center"/>
+      </w:pPr>
+      <w:r>
+        <w:rPr>
+          <w:noProof/>
+          <w:lang w:eastAsia="en-GB"/>
+        </w:rPr>
+        <w:lastRenderedPageBreak/>
+        <w:drawing>
+          <wp:inline distT="0" distB="0" distL="0" distR="0" wp14:anchorId="4BE56F06" wp14:editId="3BE109E1">
+            <wp:extent cx="3048000" cy="3048000"/>
+            <wp:effectExtent l="0" t="0" r="0" b="0"/>
+            <wp:docPr id="51" name="Picture 51"/>
+            <wp:cNvGraphicFramePr>
+              <a:graphicFrameLocks xmlns:a="http://schemas.openxmlformats.org/drawingml/2006/main" noChangeAspect="1"/>
+            </wp:cNvGraphicFramePr>
+            <a:graphic xmlns:a="http://schemas.openxmlformats.org/drawingml/2006/main">
+              <a:graphicData uri="http://schemas.openxmlformats.org/drawingml/2006/picture">
+                <pic:pic xmlns:pic="http://schemas.openxmlformats.org/drawingml/2006/picture">
+                  <pic:nvPicPr>
+                    <pic:cNvPr id="11" name="fullset_span_distribution.jpeg"/>
+                    <pic:cNvPicPr/>
+                  </pic:nvPicPr>
+                  <pic:blipFill>
+                    <a:blip r:embed="rId46">
+                      <a:extLst>
+                        <a:ext uri="{28A0092B-C50C-407E-A947-70E740481C1C}">
+                          <a14:useLocalDpi xmlns:a14="http://schemas.microsoft.com/office/drawing/2010/main" val="0"/>
+                        </a:ext>
+                      </a:extLst>
+                    </a:blip>
+                    <a:stretch>
+                      <a:fillRect/>
+                    </a:stretch>
+                  </pic:blipFill>
+                  <pic:spPr>
+                    <a:xfrm>
+                      <a:off x="0" y="0"/>
+                      <a:ext cx="3048000" cy="3048000"/>
+                    </a:xfrm>
+                    <a:prstGeom prst="rect">
+                      <a:avLst/>
+                    </a:prstGeom>
+                  </pic:spPr>
+                </pic:pic>
+              </a:graphicData>
+            </a:graphic>
+          </wp:inline>
+        </w:drawing>
+      </w:r>
+    </w:p>
+    <w:p>
+      <w:pPr>
+        <w:pStyle w:val="Heading4"/>
+      </w:pPr>
+      <w:bookmarkStart w:id="37" w:name="_Ref24682370"/>
+      <w:r>
+        <w:t>Feature 5</w:t>
+      </w:r>
+      <w:bookmarkEnd w:id="37"/>
+    </w:p>
+    <w:p>
+      <w:r>
+        <w:t xml:space="preserve">From the histogram, the distribution is considered to be </w:t>
+      </w:r>
+      <w:r>
+        <w:t xml:space="preserve">extreme </w:t>
+      </w:r>
+      <w:r>
+        <w:t>right</w:t>
+      </w:r>
+      <w:r>
+        <w:t xml:space="preserve"> skew</w:t>
+      </w:r>
+      <w:r>
+        <w:t xml:space="preserve">, </w:t>
+      </w:r>
+      <w:r>
+        <w:t>and its skewness value is 1.51</w:t>
+      </w:r>
+      <w:r>
+        <w:t xml:space="preserve">. </w:t>
+      </w:r>
+      <w:r>
+        <w:t>Log t</w:t>
+      </w:r>
+      <w:r>
+        <w:t>ransofrmation is required.</w:t>
+      </w:r>
+    </w:p>
+    <w:p>
+      <w:pPr>
+        <w:jc w:val="center"/>
+      </w:pPr>
+      <w:r>
+        <w:rPr>
+          <w:noProof/>
+          <w:lang w:eastAsia="en-GB"/>
+        </w:rPr>
+        <w:drawing>
+          <wp:inline distT="0" distB="0" distL="0" distR="0" wp14:anchorId="134749FA" wp14:editId="30EDBE48">
+            <wp:extent cx="3048000" cy="3048000"/>
+            <wp:effectExtent l="0" t="0" r="0" b="0"/>
+            <wp:docPr id="50" name="Picture 50"/>
+            <wp:cNvGraphicFramePr>
+              <a:graphicFrameLocks xmlns:a="http://schemas.openxmlformats.org/drawingml/2006/main" noChangeAspect="1"/>
+            </wp:cNvGraphicFramePr>
+            <a:graphic xmlns:a="http://schemas.openxmlformats.org/drawingml/2006/main">
+              <a:graphicData uri="http://schemas.openxmlformats.org/drawingml/2006/picture">
+                <pic:pic xmlns:pic="http://schemas.openxmlformats.org/drawingml/2006/picture">
+                  <pic:nvPicPr>
+                    <pic:cNvPr id="10" name="fullset_rows_with_5_distribution.jpeg"/>
+                    <pic:cNvPicPr/>
+                  </pic:nvPicPr>
+                  <pic:blipFill>
+                    <a:blip r:embed="rId47">
+                      <a:extLst>
+                        <a:ext uri="{28A0092B-C50C-407E-A947-70E740481C1C}">
+                          <a14:useLocalDpi xmlns:a14="http://schemas.microsoft.com/office/drawing/2010/main" val="0"/>
+                        </a:ext>
+                      </a:extLst>
+                    </a:blip>
+                    <a:stretch>
+                      <a:fillRect/>
+                    </a:stretch>
+                  </pic:blipFill>
+                  <pic:spPr>
+                    <a:xfrm>
+                      <a:off x="0" y="0"/>
+                      <a:ext cx="3048000" cy="3048000"/>
+                    </a:xfrm>
+                    <a:prstGeom prst="rect">
+                      <a:avLst/>
+                    </a:prstGeom>
+                  </pic:spPr>
+                </pic:pic>
+              </a:graphicData>
+            </a:graphic>
+          </wp:inline>
+        </w:drawing>
+      </w:r>
+    </w:p>
+    <w:p>
+      <w:pPr>
+        <w:pStyle w:val="Heading4"/>
+      </w:pPr>
+      <w:r>
+        <w:t>Feature 6</w:t>
+      </w:r>
+    </w:p>
+    <w:p>
+      <w:r>
+        <w:t>From the histogram, the dis</w:t>
+      </w:r>
+      <w:r>
+        <w:t xml:space="preserve">tribution is extreme right skew, and its skewness value is </w:t>
+      </w:r>
+      <m:oMath>
+        <m:r>
+          <w:rPr>
+            <w:rFonts w:ascii="Cambria Math" w:hAnsi="Cambria Math"/>
+          </w:rPr>
+          <m:t>1.86</m:t>
+        </m:r>
+      </m:oMath>
+      <w:r>
+        <w:t>.</w:t>
+      </w:r>
+      <w:r>
+        <w:t xml:space="preserve"> Log transofrmation is required.</w:t>
+      </w:r>
+    </w:p>
+    <w:p>
+      <w:pPr>
+        <w:jc w:val="center"/>
+      </w:pPr>
+      <w:r>
+        <w:rPr>
+          <w:noProof/>
+          <w:lang w:eastAsia="en-GB"/>
+        </w:rPr>
+        <w:lastRenderedPageBreak/>
+        <w:drawing>
+          <wp:inline distT="0" distB="0" distL="0" distR="0" wp14:anchorId="74FBBC59" wp14:editId="7875A47B">
+            <wp:extent cx="3048000" cy="3048000"/>
+            <wp:effectExtent l="0" t="0" r="0" b="0"/>
+            <wp:docPr id="55" name="Picture 55"/>
+            <wp:cNvGraphicFramePr>
+              <a:graphicFrameLocks xmlns:a="http://schemas.openxmlformats.org/drawingml/2006/main" noChangeAspect="1"/>
+            </wp:cNvGraphicFramePr>
+            <a:graphic xmlns:a="http://schemas.openxmlformats.org/drawingml/2006/main">
+              <a:graphicData uri="http://schemas.openxmlformats.org/drawingml/2006/picture">
+                <pic:pic xmlns:pic="http://schemas.openxmlformats.org/drawingml/2006/picture">
+                  <pic:nvPicPr>
+                    <pic:cNvPr id="2" name="fullset_cols_with_5_distribution.jpeg"/>
+                    <pic:cNvPicPr/>
+                  </pic:nvPicPr>
+                  <pic:blipFill>
+                    <a:blip r:embed="rId33">
+                      <a:extLst>
+                        <a:ext uri="{28A0092B-C50C-407E-A947-70E740481C1C}">
+                          <a14:useLocalDpi xmlns:a14="http://schemas.microsoft.com/office/drawing/2010/main" val="0"/>
+                        </a:ext>
+                      </a:extLst>
+                    </a:blip>
+                    <a:stretch>
+                      <a:fillRect/>
+                    </a:stretch>
+                  </pic:blipFill>
+                  <pic:spPr>
+                    <a:xfrm>
+                      <a:off x="0" y="0"/>
+                      <a:ext cx="3048000" cy="3048000"/>
+                    </a:xfrm>
+                    <a:prstGeom prst="rect">
+                      <a:avLst/>
+                    </a:prstGeom>
+                  </pic:spPr>
+                </pic:pic>
+              </a:graphicData>
+            </a:graphic>
+          </wp:inline>
+        </w:drawing>
+      </w:r>
+    </w:p>
+    <w:p>
+      <w:pPr>
+        <w:pStyle w:val="Heading4"/>
+      </w:pPr>
+      <w:r>
+        <w:t>Feature 7</w:t>
+      </w:r>
+    </w:p>
+    <w:p>
+      <w:r>
+        <w:t>From the histogram, the distribution is right skew</w:t>
+      </w:r>
+      <w:r>
+        <w:t>, but it is now extreme</w:t>
+      </w:r>
+      <w:r>
+        <w:t xml:space="preserve">. Log </w:t>
+      </w:r>
+      <w:r>
+        <w:t>transformation is</w:t>
+      </w:r>
+      <w:r>
+        <w:t xml:space="preserve"> not required.</w:t>
+      </w:r>
+    </w:p>
+    <w:p>
+      <w:pPr>
+        <w:jc w:val="center"/>
+      </w:pPr>
+      <w:r>
+        <w:rPr>
+          <w:noProof/>
+          <w:lang w:eastAsia="en-GB"/>
+        </w:rPr>
+        <w:drawing>
+          <wp:inline distT="0" distB="0" distL="0" distR="0" wp14:anchorId="7E47C209" wp14:editId="21EBCE01">
+            <wp:extent cx="3048000" cy="3048000"/>
+            <wp:effectExtent l="0" t="0" r="0" b="0"/>
+            <wp:docPr id="47" name="Picture 47"/>
+            <wp:cNvGraphicFramePr>
+              <a:graphicFrameLocks xmlns:a="http://schemas.openxmlformats.org/drawingml/2006/main" noChangeAspect="1"/>
+            </wp:cNvGraphicFramePr>
+            <a:graphic xmlns:a="http://schemas.openxmlformats.org/drawingml/2006/main">
+              <a:graphicData uri="http://schemas.openxmlformats.org/drawingml/2006/picture">
+                <pic:pic xmlns:pic="http://schemas.openxmlformats.org/drawingml/2006/picture">
+                  <pic:nvPicPr>
+                    <pic:cNvPr id="6" name="fullset_neigh1_distribution.jpeg"/>
+                    <pic:cNvPicPr/>
+                  </pic:nvPicPr>
+                  <pic:blipFill>
+                    <a:blip r:embed="rId48">
+                      <a:extLst>
+                        <a:ext uri="{28A0092B-C50C-407E-A947-70E740481C1C}">
+                          <a14:useLocalDpi xmlns:a14="http://schemas.microsoft.com/office/drawing/2010/main" val="0"/>
+                        </a:ext>
+                      </a:extLst>
+                    </a:blip>
+                    <a:stretch>
+                      <a:fillRect/>
+                    </a:stretch>
+                  </pic:blipFill>
+                  <pic:spPr>
+                    <a:xfrm>
+                      <a:off x="0" y="0"/>
+                      <a:ext cx="3048000" cy="3048000"/>
+                    </a:xfrm>
+                    <a:prstGeom prst="rect">
+                      <a:avLst/>
+                    </a:prstGeom>
+                  </pic:spPr>
+                </pic:pic>
+              </a:graphicData>
+            </a:graphic>
+          </wp:inline>
+        </w:drawing>
+      </w:r>
+    </w:p>
+    <w:p>
+      <w:pPr>
+        <w:pStyle w:val="Heading4"/>
+      </w:pPr>
+      <w:r>
+        <w:t>Feature 8</w:t>
+      </w:r>
+    </w:p>
+    <w:p>
+      <w:r>
+        <w:t>The histogram illustrates that the distribution is extreme right skew</w:t>
+      </w:r>
+      <w:r>
+        <w:t xml:space="preserve">, and its skewness value is </w:t>
+      </w:r>
+      <m:oMath>
+        <m:r>
+          <w:rPr>
+            <w:rFonts w:ascii="Cambria Math" w:hAnsi="Cambria Math"/>
+          </w:rPr>
+          <m:t>1.72</m:t>
+        </m:r>
+      </m:oMath>
+      <w:r>
+        <w:t>. Log transofrmation is required.</w:t>
+      </w:r>
+    </w:p>
+    <w:p>
+      <w:pPr>
+        <w:jc w:val="center"/>
+      </w:pPr>
+      <w:r>
+        <w:rPr>
+          <w:noProof/>
+          <w:lang w:eastAsia="en-GB"/>
+        </w:rPr>
+        <w:lastRenderedPageBreak/>
+        <w:drawing>
+          <wp:inline distT="0" distB="0" distL="0" distR="0" wp14:anchorId="78E8DE2A" wp14:editId="189FE3C0">
+            <wp:extent cx="3048000" cy="3048000"/>
+            <wp:effectExtent l="0" t="0" r="0" b="0"/>
+            <wp:docPr id="48" name="Picture 48"/>
+            <wp:cNvGraphicFramePr>
+              <a:graphicFrameLocks xmlns:a="http://schemas.openxmlformats.org/drawingml/2006/main" noChangeAspect="1"/>
+            </wp:cNvGraphicFramePr>
+            <a:graphic xmlns:a="http://schemas.openxmlformats.org/drawingml/2006/main">
+              <a:graphicData uri="http://schemas.openxmlformats.org/drawingml/2006/picture">
+                <pic:pic xmlns:pic="http://schemas.openxmlformats.org/drawingml/2006/picture">
+                  <pic:nvPicPr>
+                    <pic:cNvPr id="7" name="fullset_neigh5_distribution.jpeg"/>
+                    <pic:cNvPicPr/>
+                  </pic:nvPicPr>
+                  <pic:blipFill>
+                    <a:blip r:embed="rId49">
+                      <a:extLst>
+                        <a:ext uri="{28A0092B-C50C-407E-A947-70E740481C1C}">
+                          <a14:useLocalDpi xmlns:a14="http://schemas.microsoft.com/office/drawing/2010/main" val="0"/>
+                        </a:ext>
+                      </a:extLst>
+                    </a:blip>
+                    <a:stretch>
+                      <a:fillRect/>
+                    </a:stretch>
+                  </pic:blipFill>
+                  <pic:spPr>
+                    <a:xfrm>
+                      <a:off x="0" y="0"/>
+                      <a:ext cx="3048000" cy="3048000"/>
+                    </a:xfrm>
+                    <a:prstGeom prst="rect">
+                      <a:avLst/>
+                    </a:prstGeom>
+                  </pic:spPr>
+                </pic:pic>
+              </a:graphicData>
+            </a:graphic>
+          </wp:inline>
+        </w:drawing>
+      </w:r>
+    </w:p>
+    <w:p>
+      <w:pPr>
+        <w:pStyle w:val="Heading4"/>
+      </w:pPr>
+      <w:r>
+        <w:t>Feature 9</w:t>
+      </w:r>
+    </w:p>
+    <w:p>
+      <w:r>
+        <w:t>From the histogram, the distribution is not considered to be extreme skew. Transofrmation is not required.</w:t>
+      </w:r>
+    </w:p>
+    <w:p>
+      <w:pPr>
+        <w:jc w:val="center"/>
+      </w:pPr>
+      <w:r>
+        <w:rPr>
+          <w:noProof/>
+          <w:lang w:eastAsia="en-GB"/>
+        </w:rPr>
+        <w:drawing>
+          <wp:inline distT="0" distB="0" distL="0" distR="0" wp14:anchorId="71CC5E2A" wp14:editId="484560D3">
+            <wp:extent cx="3048000" cy="3048000"/>
+            <wp:effectExtent l="0" t="0" r="0" b="0"/>
+            <wp:docPr id="37" name="Picture 37"/>
+            <wp:cNvGraphicFramePr>
+              <a:graphicFrameLocks xmlns:a="http://schemas.openxmlformats.org/drawingml/2006/main" noChangeAspect="1"/>
+            </wp:cNvGraphicFramePr>
+            <a:graphic xmlns:a="http://schemas.openxmlformats.org/drawingml/2006/main">
+              <a:graphicData uri="http://schemas.openxmlformats.org/drawingml/2006/picture">
+                <pic:pic xmlns:pic="http://schemas.openxmlformats.org/drawingml/2006/picture">
+                  <pic:nvPicPr>
+                    <pic:cNvPr id="5" name="fullset_left2tile_distribution.jpeg"/>
+                    <pic:cNvPicPr/>
+                  </pic:nvPicPr>
+                  <pic:blipFill>
+                    <a:blip r:embed="rId50">
+                      <a:extLst>
+                        <a:ext uri="{28A0092B-C50C-407E-A947-70E740481C1C}">
+                          <a14:useLocalDpi xmlns:a14="http://schemas.microsoft.com/office/drawing/2010/main" val="0"/>
+                        </a:ext>
+                      </a:extLst>
+                    </a:blip>
+                    <a:stretch>
+                      <a:fillRect/>
+                    </a:stretch>
+                  </pic:blipFill>
+                  <pic:spPr>
+                    <a:xfrm>
+                      <a:off x="0" y="0"/>
+                      <a:ext cx="3048000" cy="3048000"/>
+                    </a:xfrm>
+                    <a:prstGeom prst="rect">
+                      <a:avLst/>
+                    </a:prstGeom>
+                  </pic:spPr>
+                </pic:pic>
+              </a:graphicData>
+            </a:graphic>
+          </wp:inline>
+        </w:drawing>
+      </w:r>
+    </w:p>
+    <w:p>
+      <w:pPr>
+        <w:pStyle w:val="Heading4"/>
+      </w:pPr>
+      <w:r>
+        <w:t>Feature 10</w:t>
+      </w:r>
+    </w:p>
+    <w:p>
+      <w:r>
+        <w:t>From the histogram, the distribution is not considered to be extreme skew. Transofrmation is not required.</w:t>
+      </w:r>
+    </w:p>
+    <w:p>
+      <w:pPr>
+        <w:jc w:val="center"/>
+      </w:pPr>
+      <w:r>
+        <w:rPr>
+          <w:noProof/>
+          <w:lang w:eastAsia="en-GB"/>
+        </w:rPr>
+        <w:lastRenderedPageBreak/>
+        <w:drawing>
+          <wp:inline distT="0" distB="0" distL="0" distR="0" wp14:anchorId="41562D1A" wp14:editId="220D1298">
+            <wp:extent cx="3048000" cy="3048000"/>
+            <wp:effectExtent l="0" t="0" r="0" b="0"/>
+            <wp:docPr id="49" name="Picture 49"/>
+            <wp:cNvGraphicFramePr>
+              <a:graphicFrameLocks xmlns:a="http://schemas.openxmlformats.org/drawingml/2006/main" noChangeAspect="1"/>
+            </wp:cNvGraphicFramePr>
+            <a:graphic xmlns:a="http://schemas.openxmlformats.org/drawingml/2006/main">
+              <a:graphicData uri="http://schemas.openxmlformats.org/drawingml/2006/picture">
+                <pic:pic xmlns:pic="http://schemas.openxmlformats.org/drawingml/2006/picture">
+                  <pic:nvPicPr>
+                    <pic:cNvPr id="9" name="fullset_right2tile_distribution.jpeg"/>
+                    <pic:cNvPicPr/>
+                  </pic:nvPicPr>
+                  <pic:blipFill>
+                    <a:blip r:embed="rId51">
+                      <a:extLst>
+                        <a:ext uri="{28A0092B-C50C-407E-A947-70E740481C1C}">
+                          <a14:useLocalDpi xmlns:a14="http://schemas.microsoft.com/office/drawing/2010/main" val="0"/>
+                        </a:ext>
+                      </a:extLst>
+                    </a:blip>
+                    <a:stretch>
+                      <a:fillRect/>
+                    </a:stretch>
+                  </pic:blipFill>
+                  <pic:spPr>
+                    <a:xfrm>
+                      <a:off x="0" y="0"/>
+                      <a:ext cx="3048000" cy="3048000"/>
+                    </a:xfrm>
+                    <a:prstGeom prst="rect">
+                      <a:avLst/>
+                    </a:prstGeom>
+                  </pic:spPr>
+                </pic:pic>
+              </a:graphicData>
+            </a:graphic>
+          </wp:inline>
+        </w:drawing>
+      </w:r>
+    </w:p>
+    <w:p>
+      <w:pPr>
+        <w:pStyle w:val="Heading4"/>
+      </w:pPr>
+      <w:r>
+        <w:t>Feature 11</w:t>
+      </w:r>
+    </w:p>
+    <w:p>
+      <w:r>
+        <w:t>From the histogram, the distribution is not considered to be extreme skew. Transofrmation is not required.</w:t>
+      </w:r>
+    </w:p>
+    <w:p>
+      <w:pPr>
+        <w:jc w:val="center"/>
+      </w:pPr>
+      <w:r>
+        <w:rPr>
+          <w:noProof/>
+          <w:lang w:eastAsia="en-GB"/>
+        </w:rPr>
+        <w:drawing>
+          <wp:inline distT="0" distB="0" distL="0" distR="0" wp14:anchorId="1E85D419" wp14:editId="0F2689AB">
+            <wp:extent cx="3048000" cy="3048000"/>
+            <wp:effectExtent l="0" t="0" r="0" b="0"/>
+            <wp:docPr id="53" name="Picture 53"/>
+            <wp:cNvGraphicFramePr>
+              <a:graphicFrameLocks xmlns:a="http://schemas.openxmlformats.org/drawingml/2006/main" noChangeAspect="1"/>
+            </wp:cNvGraphicFramePr>
+            <a:graphic xmlns:a="http://schemas.openxmlformats.org/drawingml/2006/main">
+              <a:graphicData uri="http://schemas.openxmlformats.org/drawingml/2006/picture">
+                <pic:pic xmlns:pic="http://schemas.openxmlformats.org/drawingml/2006/picture">
+                  <pic:nvPicPr>
+                    <pic:cNvPr id="13" name="fullset_verticalness_distribution.jpeg"/>
+                    <pic:cNvPicPr/>
+                  </pic:nvPicPr>
+                  <pic:blipFill>
+                    <a:blip r:embed="rId52">
+                      <a:extLst>
+                        <a:ext uri="{28A0092B-C50C-407E-A947-70E740481C1C}">
+                          <a14:useLocalDpi xmlns:a14="http://schemas.microsoft.com/office/drawing/2010/main" val="0"/>
+                        </a:ext>
+                      </a:extLst>
+                    </a:blip>
+                    <a:stretch>
+                      <a:fillRect/>
+                    </a:stretch>
+                  </pic:blipFill>
+                  <pic:spPr>
+                    <a:xfrm>
+                      <a:off x="0" y="0"/>
+                      <a:ext cx="3048000" cy="3048000"/>
+                    </a:xfrm>
+                    <a:prstGeom prst="rect">
+                      <a:avLst/>
+                    </a:prstGeom>
+                  </pic:spPr>
+                </pic:pic>
+              </a:graphicData>
+            </a:graphic>
+          </wp:inline>
+        </w:drawing>
+      </w:r>
+    </w:p>
+    <w:p>
+      <w:pPr>
+        <w:pStyle w:val="Heading4"/>
+      </w:pPr>
+      <w:r>
+        <w:t>Feature 12</w:t>
+      </w:r>
+    </w:p>
+    <w:p>
+      <w:r>
+        <w:t>From the histogram, the distribution is not considered to be extreme skew. Transofrmation is not required.</w:t>
+      </w:r>
+    </w:p>
+    <w:p>
+      <w:pPr>
+        <w:jc w:val="center"/>
+      </w:pPr>
+      <w:r>
+        <w:rPr>
+          <w:noProof/>
+          <w:lang w:eastAsia="en-GB"/>
+        </w:rPr>
+        <w:lastRenderedPageBreak/>
+        <w:drawing>
+          <wp:inline distT="0" distB="0" distL="0" distR="0" wp14:anchorId="2E57256F" wp14:editId="6043DB07">
+            <wp:extent cx="3048000" cy="3048000"/>
+            <wp:effectExtent l="0" t="0" r="0" b="0"/>
+            <wp:docPr id="52" name="Picture 52"/>
+            <wp:cNvGraphicFramePr>
+              <a:graphicFrameLocks xmlns:a="http://schemas.openxmlformats.org/drawingml/2006/main" noChangeAspect="1"/>
+            </wp:cNvGraphicFramePr>
+            <a:graphic xmlns:a="http://schemas.openxmlformats.org/drawingml/2006/main">
+              <a:graphicData uri="http://schemas.openxmlformats.org/drawingml/2006/picture">
+                <pic:pic xmlns:pic="http://schemas.openxmlformats.org/drawingml/2006/picture">
+                  <pic:nvPicPr>
+                    <pic:cNvPr id="12" name="fullset_top2tile_distribution.jpeg"/>
+                    <pic:cNvPicPr/>
+                  </pic:nvPicPr>
+                  <pic:blipFill>
+                    <a:blip r:embed="rId53">
+                      <a:extLst>
+                        <a:ext uri="{28A0092B-C50C-407E-A947-70E740481C1C}">
+                          <a14:useLocalDpi xmlns:a14="http://schemas.microsoft.com/office/drawing/2010/main" val="0"/>
+                        </a:ext>
+                      </a:extLst>
+                    </a:blip>
+                    <a:stretch>
+                      <a:fillRect/>
+                    </a:stretch>
+                  </pic:blipFill>
+                  <pic:spPr>
+                    <a:xfrm>
+                      <a:off x="0" y="0"/>
+                      <a:ext cx="3048000" cy="3048000"/>
+                    </a:xfrm>
+                    <a:prstGeom prst="rect">
+                      <a:avLst/>
+                    </a:prstGeom>
+                  </pic:spPr>
+                </pic:pic>
+              </a:graphicData>
+            </a:graphic>
+          </wp:inline>
+        </w:drawing>
+      </w:r>
+    </w:p>
+    <w:p>
+      <w:pPr>
+        <w:pStyle w:val="Heading4"/>
+      </w:pPr>
+      <w:r>
+        <w:t>Feature 13</w:t>
+      </w:r>
+    </w:p>
+    <w:p>
+      <w:r>
+        <w:t>From the histogram, the distribution is not considered to be extreme skew. Transofrmation is not required.</w:t>
+      </w:r>
+    </w:p>
+    <w:p>
+      <w:pPr>
+        <w:jc w:val="center"/>
+      </w:pPr>
+      <w:r>
+        <w:rPr>
+          <w:noProof/>
+          <w:lang w:eastAsia="en-GB"/>
+        </w:rPr>
+        <w:drawing>
+          <wp:inline distT="0" distB="0" distL="0" distR="0" wp14:anchorId="3D61D939" wp14:editId="6DD73619">
+            <wp:extent cx="3048000" cy="3048000"/>
+            <wp:effectExtent l="0" t="0" r="0" b="0"/>
+            <wp:docPr id="56" name="Picture 56"/>
+            <wp:cNvGraphicFramePr>
+              <a:graphicFrameLocks xmlns:a="http://schemas.openxmlformats.org/drawingml/2006/main" noChangeAspect="1"/>
+            </wp:cNvGraphicFramePr>
+            <a:graphic xmlns:a="http://schemas.openxmlformats.org/drawingml/2006/main">
+              <a:graphicData uri="http://schemas.openxmlformats.org/drawingml/2006/picture">
+                <pic:pic xmlns:pic="http://schemas.openxmlformats.org/drawingml/2006/picture">
+                  <pic:nvPicPr>
+                    <pic:cNvPr id="1" name="fullset_bottom2tile_distribution.jpeg"/>
+                    <pic:cNvPicPr/>
+                  </pic:nvPicPr>
+                  <pic:blipFill>
+                    <a:blip r:embed="rId54">
+                      <a:extLst>
+                        <a:ext uri="{28A0092B-C50C-407E-A947-70E740481C1C}">
+                          <a14:useLocalDpi xmlns:a14="http://schemas.microsoft.com/office/drawing/2010/main" val="0"/>
+                        </a:ext>
+                      </a:extLst>
+                    </a:blip>
+                    <a:stretch>
+                      <a:fillRect/>
+                    </a:stretch>
+                  </pic:blipFill>
+                  <pic:spPr>
+                    <a:xfrm>
+                      <a:off x="0" y="0"/>
+                      <a:ext cx="3048000" cy="3048000"/>
+                    </a:xfrm>
+                    <a:prstGeom prst="rect">
+                      <a:avLst/>
+                    </a:prstGeom>
+                  </pic:spPr>
+                </pic:pic>
+              </a:graphicData>
+            </a:graphic>
+          </wp:inline>
+        </w:drawing>
+      </w:r>
+    </w:p>
+    <w:p>
+      <w:pPr>
+        <w:pStyle w:val="Heading4"/>
+      </w:pPr>
+      <w:r>
+        <w:t>Feature 14</w:t>
+      </w:r>
+    </w:p>
+    <w:p>
+      <w:r>
+        <w:t>From the histogram, the distribution is not considered to be extreme skew. Transofrmation is not required.</w:t>
+      </w:r>
+    </w:p>
+    <w:p>
+      <w:pPr>
+        <w:jc w:val="center"/>
+      </w:pPr>
+      <w:r>
+        <w:rPr>
+          <w:noProof/>
+          <w:lang w:eastAsia="en-GB"/>
+        </w:rPr>
+        <w:lastRenderedPageBreak/>
+        <w:drawing>
+          <wp:inline distT="0" distB="0" distL="0" distR="0" wp14:anchorId="66B03ECC" wp14:editId="1265FA91">
+            <wp:extent cx="3048000" cy="3048000"/>
+            <wp:effectExtent l="0" t="0" r="0" b="0"/>
+            <wp:docPr id="36" name="Picture 36"/>
+            <wp:cNvGraphicFramePr>
+              <a:graphicFrameLocks xmlns:a="http://schemas.openxmlformats.org/drawingml/2006/main" noChangeAspect="1"/>
+            </wp:cNvGraphicFramePr>
+            <a:graphic xmlns:a="http://schemas.openxmlformats.org/drawingml/2006/main">
+              <a:graphicData uri="http://schemas.openxmlformats.org/drawingml/2006/picture">
+                <pic:pic xmlns:pic="http://schemas.openxmlformats.org/drawingml/2006/picture">
+                  <pic:nvPicPr>
+                    <pic:cNvPr id="4" name="fullset_horizontalness_distribution.jpeg"/>
+                    <pic:cNvPicPr/>
+                  </pic:nvPicPr>
+                  <pic:blipFill>
+                    <a:blip r:embed="rId55">
+                      <a:extLst>
+                        <a:ext uri="{28A0092B-C50C-407E-A947-70E740481C1C}">
+                          <a14:useLocalDpi xmlns:a14="http://schemas.microsoft.com/office/drawing/2010/main" val="0"/>
+                        </a:ext>
+                      </a:extLst>
+                    </a:blip>
+                    <a:stretch>
+                      <a:fillRect/>
+                    </a:stretch>
+                  </pic:blipFill>
+                  <pic:spPr>
+                    <a:xfrm>
+                      <a:off x="0" y="0"/>
+                      <a:ext cx="3048000" cy="3048000"/>
+                    </a:xfrm>
+                    <a:prstGeom prst="rect">
+                      <a:avLst/>
+                    </a:prstGeom>
+                  </pic:spPr>
+                </pic:pic>
+              </a:graphicData>
+            </a:graphic>
+          </wp:inline>
+        </w:drawing>
+      </w:r>
+    </w:p>
+    <w:p>
+      <w:pPr>
+        <w:pStyle w:val="Heading3"/>
+      </w:pPr>
+      <w:r>
+        <w:t>Implementation (part 2)</w:t>
+      </w:r>
+    </w:p>
+    <w:p>
+      <w:r>
+        <w:t>For extreme skew data, logarithm function log1p() will be performed to the original data for the transformation. We them compute its new skewness value to make sure the skewness has been improved. We will redo the log1p() function until the the absolute skewness value has been decreased to under 1. Finally, we redraw the histograms.</w:t>
+      </w:r>
+    </w:p>
+    <w:p>
+      <w:pPr>
+        <w:pStyle w:val="Heading3"/>
+      </w:pPr>
+      <w:r>
+        <w:t>Result (part 2)</w:t>
+      </w:r>
+    </w:p>
+    <w:p>
+      <w:r>
+        <w:t>From</w:t>
+      </w:r>
+      <w:r>
+        <w:t xml:space="preserve"> </w:t>
+      </w:r>
+      <w:r>
+        <w:fldChar w:fldCharType="begin"/>
+      </w:r>
+      <w:r>
+        <w:instrText xml:space="preserve"> REF _Ref24683210 \h </w:instrText>
+      </w:r>
+      <w:r>
+        <w:fldChar w:fldCharType="separate"/>
+      </w:r>
+      <w:r>
+        <w:t>Results (Part 1)</w:t>
+      </w:r>
+      <w:r>
+        <w:fldChar w:fldCharType="end"/>
+      </w:r>
+      <w:r>
+        <w:t xml:space="preserve">, we concluded that we need to transform </w:t>
+      </w:r>
+      <w:r>
+        <w:fldChar w:fldCharType="begin"/>
+      </w:r>
+      <w:r>
+        <w:instrText xml:space="preserve"> REF _Ref24682360 \h </w:instrText>
+      </w:r>
+      <w:r>
+        <w:fldChar w:fldCharType="separate"/>
+      </w:r>
+      <w:r>
+        <w:t>Feature 1</w:t>
+      </w:r>
+      <w:r>
+        <w:fldChar w:fldCharType="end"/>
+      </w:r>
+      <w:r>
+        <w:t xml:space="preserve">, </w:t>
+      </w:r>
+      <w:r>
+        <w:fldChar w:fldCharType="begin"/>
+      </w:r>
+      <w:r>
+        <w:instrText xml:space="preserve"> REF _Ref24682370 \h </w:instrText>
+      </w:r>
+      <w:r>
+        <w:fldChar w:fldCharType="separate"/>
+      </w:r>
+      <w:r>
+        <w:t>Feature 5</w:t>
+      </w:r>
+      <w:r>
+        <w:fldChar w:fldCharType="end"/>
+      </w:r>
+      <w:r>
+        <w:t xml:space="preserve">, </w:t>
+      </w:r>
+      <w:r>
+        <w:fldChar w:fldCharType="begin"/>
+      </w:r>
+      <w:r>
+        <w:instrText xml:space="preserve"> REF _Ref24679787 \h </w:instrText>
+      </w:r>
+      <w:r>
+        <w:fldChar w:fldCharType="separate"/>
+      </w:r>
+      <w:r>
+        <w:t>Feature 6</w:t>
+      </w:r>
+      <w:r>
+        <w:fldChar w:fldCharType="end"/>
+      </w:r>
+      <w:r>
+        <w:t xml:space="preserve"> and </w:t>
+      </w:r>
+      <w:r>
+        <w:fldChar w:fldCharType="begin"/>
+      </w:r>
+      <w:r>
+        <w:instrText xml:space="preserve"> REF _Ref24679677 \h </w:instrText>
+      </w:r>
+      <w:r>
+        <w:fldChar w:fldCharType="separate"/>
+      </w:r>
+      <w:r>
+        <w:t>Feature 8</w:t>
+      </w:r>
+      <w:r>
+        <w:fldChar w:fldCharType="end"/>
+      </w:r>
+      <w:r>
+        <w:t>.</w:t>
+      </w:r>
+    </w:p>
+    <w:p>
+      <w:pPr>
+        <w:pStyle w:val="Heading4"/>
+      </w:pPr>
+      <w:bookmarkStart w:id="38" w:name="_Ref24679676"/>
+      <w:bookmarkStart w:id="39" w:name="_Ref24679787"/>
+      <w:r>
+        <w:t>Feature 1</w:t>
+      </w:r>
+    </w:p>
+    <w:p>
+      <w:r>
+        <w:t xml:space="preserve">The distribution of the feature </w:t>
+      </w:r>
+      <w:r>
+        <w:rPr>
+          <w:i/>
+        </w:rPr>
+        <w:t>nr_pix</w:t>
+      </w:r>
+      <w:r>
+        <w:t xml:space="preserve"> has extreme right skew. Log transofrmation is will be performed.</w:t>
+      </w:r>
+    </w:p>
+    <w:p>
+      <w:r>
+        <w:t>T</w:t>
+      </w:r>
+      <w:r>
+        <w:t>he new distribution of the values of this feature is re-drawn (</w:t>
+      </w:r>
+      <w:r>
+        <w:fldChar w:fldCharType="begin"/>
+      </w:r>
+      <w:r>
+        <w:instrText xml:space="preserve"> REF _Ref24682639 \h </w:instrText>
+      </w:r>
+      <w:r>
+        <w:fldChar w:fldCharType="separate"/>
+      </w:r>
+      <w:r>
+        <w:t xml:space="preserve">Figure </w:t>
+      </w:r>
+      <w:r>
+        <w:rPr>
+          <w:noProof/>
+        </w:rPr>
+        <w:t>32</w:t>
+      </w:r>
+      <w:r>
+        <w:fldChar w:fldCharType="end"/>
+      </w:r>
+      <w:r>
+        <w:fldChar w:fldCharType="begin"/>
+      </w:r>
+      <w:r>
+        <w:instrText xml:space="preserve"> REF _Ref24682469 \h </w:instrText>
+      </w:r>
+      <w:r>
+        <w:fldChar w:fldCharType="separate"/>
+      </w:r>
+      <w:r>
+        <w:fldChar w:fldCharType="end"/>
+      </w:r>
+      <w:r>
+        <w:fldChar w:fldCharType="begin"/>
+      </w:r>
+      <w:r>
+        <w:instrText xml:space="preserve"> REF _Ref24682194 \h </w:instrText>
+      </w:r>
+      <w:r>
+        <w:fldChar w:fldCharType="separate"/>
+      </w:r>
+      <w:r>
+        <w:fldChar w:fldCharType="end"/>
+      </w:r>
+      <w:r>
+        <w:t>).</w:t>
+      </w:r>
+    </w:p>
+    <w:p>
+      <w:pPr>
+        <w:keepNext/>
+        <w:jc w:val="center"/>
+      </w:pPr>
+      <w:r>
+        <w:rPr>
+          <w:noProof/>
+          <w:lang w:eastAsia="en-GB"/>
+        </w:rPr>
+        <w:drawing>
+          <wp:inline distT="0" distB="0" distL="0" distR="0" wp14:anchorId="5FF76FEA" wp14:editId="328D5334">
+            <wp:extent cx="3048000" cy="3048000"/>
+            <wp:effectExtent l="0" t="0" r="0" b="0"/>
+            <wp:docPr id="61" name="Picture 61"/>
+            <wp:cNvGraphicFramePr>
+              <a:graphicFrameLocks xmlns:a="http://schemas.openxmlformats.org/drawingml/2006/main" noChangeAspect="1"/>
+            </wp:cNvGraphicFramePr>
+            <a:graphic xmlns:a="http://schemas.openxmlformats.org/drawingml/2006/main">
+              <a:graphicData uri="http://schemas.openxmlformats.org/drawingml/2006/picture">
+                <pic:pic xmlns:pic="http://schemas.openxmlformats.org/drawingml/2006/picture">
+                  <pic:nvPicPr>
+                    <pic:cNvPr id="7" name="transformed_fullset_nr_pix_distribution.jpeg"/>
+                    <pic:cNvPicPr/>
+                  </pic:nvPicPr>
+                  <pic:blipFill>
+                    <a:blip r:embed="rId56">
+                      <a:extLst>
+                        <a:ext uri="{28A0092B-C50C-407E-A947-70E740481C1C}">
+                          <a14:useLocalDpi xmlns:a14="http://schemas.microsoft.com/office/drawing/2010/main" val="0"/>
+                        </a:ext>
+                      </a:extLst>
+                    </a:blip>
+                    <a:stretch>
+                      <a:fillRect/>
+                    </a:stretch>
+                  </pic:blipFill>
+                  <pic:spPr>
+                    <a:xfrm>
+                      <a:off x="0" y="0"/>
+                      <a:ext cx="3048000" cy="3048000"/>
+                    </a:xfrm>
+                    <a:prstGeom prst="rect">
+                      <a:avLst/>
+                    </a:prstGeom>
+                  </pic:spPr>
+                </pic:pic>
+              </a:graphicData>
+            </a:graphic>
+          </wp:inline>
+        </w:drawing>
+      </w:r>
+    </w:p>
+    <w:p>
+      <w:pPr>
+        <w:pStyle w:val="Caption"/>
+        <w:jc w:val="center"/>
+      </w:pPr>
+      <w:bookmarkStart w:id="40" w:name="_Ref24682639"/>
+      <w:r>
+        <w:t xml:space="preserve">Figure </w:t>
+      </w:r>
+      <w:r>
+        <w:fldChar w:fldCharType="begin"/>
+      </w:r>
+      <w:r>
+        <w:instrText xml:space="preserve"> SEQ Figure \* ARABIC </w:instrText>
+      </w:r>
+      <w:r>
+        <w:fldChar w:fldCharType="separate"/>
+      </w:r>
+      <w:r>
+        <w:rPr>
+          <w:noProof/>
+        </w:rPr>
+        <w:t>32</w:t>
+      </w:r>
+      <w:r>
+        <w:fldChar w:fldCharType="end"/>
+      </w:r>
+      <w:bookmarkEnd w:id="40"/>
+      <w:r>
+        <w:t>Transfor</w:t>
+      </w:r>
+      <w:r>
+        <w:t>med data for feature nr_pix</w:t>
+      </w:r>
+    </w:p>
+    <w:p/>
+    <w:p>
+      <w:r>
+        <w:lastRenderedPageBreak/>
+        <w:t>The new skewness value of the transformed data is 0</w:t>
+      </w:r>
+      <w:r>
+        <w:t>.47</w:t>
+      </w:r>
+      <w:r>
+        <w:t xml:space="preserve">, which is considered to be </w:t>
+      </w:r>
+      <w:r>
+        <w:t>approximately symmetric</w:t>
+      </w:r>
+      <w:r>
+        <w:t>.</w:t>
+      </w:r>
+    </w:p>
+    <w:p/>
+    <w:p>
+      <w:pPr>
+        <w:pStyle w:val="Heading4"/>
+      </w:pPr>
+      <w:r>
+        <w:t>Feature 5</w:t>
+      </w:r>
+    </w:p>
+    <w:p>
+      <w:r>
+        <w:t xml:space="preserve">The distribution of the feature </w:t>
+      </w:r>
+      <w:r>
+        <w:rPr>
+          <w:i/>
+        </w:rPr>
+        <w:t>row</w:t>
+      </w:r>
+      <w:r>
+        <w:rPr>
+          <w:i/>
+        </w:rPr>
+        <w:t>s_with_5</w:t>
+      </w:r>
+      <w:r>
+        <w:t xml:space="preserve"> has extreme right skew. Log transofrmation is will be performed.</w:t>
+      </w:r>
+    </w:p>
+    <w:p>
+      <w:r>
+        <w:t xml:space="preserve">The </w:t>
+      </w:r>
+      <w:r>
+        <w:t>new distribution of the values of this feature is re-drawn (</w:t>
+      </w:r>
+      <w:r>
+        <w:fldChar w:fldCharType="begin"/>
+      </w:r>
+      <w:r>
+        <w:instrText xml:space="preserve"> REF _Ref24682469 \h </w:instrText>
+      </w:r>
+      <w:r>
+        <w:fldChar w:fldCharType="separate"/>
+      </w:r>
+      <w:r>
+        <w:t xml:space="preserve">Figure </w:t>
+      </w:r>
+      <w:r>
+        <w:rPr>
+          <w:noProof/>
+        </w:rPr>
+        <w:t>32</w:t>
+      </w:r>
+      <w:r>
+        <w:fldChar w:fldCharType="end"/>
+      </w:r>
+      <w:r>
+        <w:fldChar w:fldCharType="begin"/>
+      </w:r>
+      <w:r>
+        <w:instrText xml:space="preserve"> REF _Ref24682194 \h </w:instrText>
+      </w:r>
+      <w:r>
+        <w:fldChar w:fldCharType="separate"/>
+      </w:r>
+      <w:r>
+        <w:fldChar w:fldCharType="end"/>
+      </w:r>
+      <w:r>
+        <w:t>).</w:t>
+      </w:r>
+    </w:p>
+    <w:p>
+      <w:pPr>
+        <w:keepNext/>
+        <w:jc w:val="center"/>
+      </w:pPr>
+      <w:r>
+        <w:rPr>
+          <w:noProof/>
+          <w:lang w:eastAsia="en-GB"/>
+        </w:rPr>
+        <w:drawing>
+          <wp:inline distT="0" distB="0" distL="0" distR="0" wp14:anchorId="11A09EC5" wp14:editId="59F796A6">
+            <wp:extent cx="3048000" cy="3048000"/>
+            <wp:effectExtent l="0" t="0" r="0" b="0"/>
+            <wp:docPr id="60" name="Picture 60"/>
+            <wp:cNvGraphicFramePr>
+              <a:graphicFrameLocks xmlns:a="http://schemas.openxmlformats.org/drawingml/2006/main" noChangeAspect="1"/>
+            </wp:cNvGraphicFramePr>
+            <a:graphic xmlns:a="http://schemas.openxmlformats.org/drawingml/2006/main">
+              <a:graphicData uri="http://schemas.openxmlformats.org/drawingml/2006/picture">
+                <pic:pic xmlns:pic="http://schemas.openxmlformats.org/drawingml/2006/picture">
+                  <pic:nvPicPr>
+                    <pic:cNvPr id="8" name="transformed_fullset_rows_with_5_distribution.jpeg"/>
+                    <pic:cNvPicPr/>
+                  </pic:nvPicPr>
+                  <pic:blipFill>
+                    <a:blip r:embed="rId57">
+                      <a:extLst>
+                        <a:ext uri="{28A0092B-C50C-407E-A947-70E740481C1C}">
+                          <a14:useLocalDpi xmlns:a14="http://schemas.microsoft.com/office/drawing/2010/main" val="0"/>
+                        </a:ext>
+                      </a:extLst>
+                    </a:blip>
+                    <a:stretch>
+                      <a:fillRect/>
+                    </a:stretch>
+                  </pic:blipFill>
+                  <pic:spPr>
+                    <a:xfrm>
+                      <a:off x="0" y="0"/>
+                      <a:ext cx="3048000" cy="3048000"/>
+                    </a:xfrm>
+                    <a:prstGeom prst="rect">
+                      <a:avLst/>
+                    </a:prstGeom>
+                  </pic:spPr>
+                </pic:pic>
+              </a:graphicData>
+            </a:graphic>
+          </wp:inline>
+        </w:drawing>
+      </w:r>
+    </w:p>
+    <w:p>
+      <w:pPr>
+        <w:pStyle w:val="Caption"/>
+        <w:jc w:val="center"/>
+      </w:pPr>
+      <w:bookmarkStart w:id="41" w:name="_Ref24682469"/>
+      <w:r>
+        <w:t xml:space="preserve">Figure </w:t>
+      </w:r>
+      <w:r>
+        <w:fldChar w:fldCharType="begin"/>
+      </w:r>
+      <w:r>
+        <w:instrText xml:space="preserve"> SEQ Figure \* ARABIC </w:instrText>
+      </w:r>
+      <w:r>
+        <w:fldChar w:fldCharType="separate"/>
+      </w:r>
+      <w:r>
+        <w:rPr>
+          <w:noProof/>
+        </w:rPr>
+        <w:t>33</w:t>
+      </w:r>
+      <w:r>
+        <w:fldChar w:fldCharType="end"/>
+      </w:r>
+      <w:bookmarkEnd w:id="41"/>
+      <w:r>
+        <w:t xml:space="preserve"> </w:t>
+      </w:r>
+      <w:r>
+        <w:t>Transformed data for feature row</w:t>
+      </w:r>
+      <w:r>
+        <w:t>s_with_5</w:t>
+      </w:r>
+    </w:p>
+    <w:p>
+      <w:r>
+        <w:t>The new skewness value of the transformed data is 0</w:t>
+      </w:r>
+      <w:r>
+        <w:t>.</w:t>
+      </w:r>
+      <w:r>
+        <w:t>3</w:t>
+      </w:r>
+      <w:r>
+        <w:t>8</w:t>
+      </w:r>
+      <w:r>
+        <w:t xml:space="preserve">, which is considered to </w:t>
+      </w:r>
+      <w:r>
+        <w:t>approximately symmetric</w:t>
+      </w:r>
+      <w:r>
+        <w:t>.</w:t>
+      </w:r>
+    </w:p>
+    <w:p>
+      <w:pPr>
+        <w:pStyle w:val="Heading4"/>
+      </w:pPr>
+      <w:r>
+        <w:t xml:space="preserve">Feature </w:t>
+      </w:r>
+      <w:bookmarkEnd w:id="38"/>
+      <w:r>
+        <w:t>6</w:t>
+      </w:r>
+      <w:bookmarkEnd w:id="39"/>
+    </w:p>
+    <w:p>
+      <w:r>
+        <w:t>T</w:t>
+      </w:r>
+      <w:r>
+        <w:t xml:space="preserve">he distribution </w:t>
+      </w:r>
+      <w:r>
+        <w:t xml:space="preserve">of the feature </w:t>
+      </w:r>
+      <w:r>
+        <w:rPr>
+          <w:i/>
+        </w:rPr>
+        <w:t>cols_with_5</w:t>
+      </w:r>
+      <w:r>
+        <w:t xml:space="preserve"> </w:t>
+      </w:r>
+      <w:r>
+        <w:t>has</w:t>
+      </w:r>
+      <w:r>
+        <w:t xml:space="preserve"> </w:t>
+      </w:r>
+      <w:r>
+        <w:t xml:space="preserve">extreme </w:t>
+      </w:r>
+      <w:r>
+        <w:t>right skew</w:t>
+      </w:r>
+      <w:r>
+        <w:t>. Log</w:t>
+      </w:r>
+      <w:r>
+        <w:t xml:space="preserve"> </w:t>
+      </w:r>
+      <w:r>
+        <w:t>t</w:t>
+      </w:r>
+      <w:r>
+        <w:t xml:space="preserve">ransofrmation is </w:t>
+      </w:r>
+      <w:r>
+        <w:t>will be performed</w:t>
+      </w:r>
+      <w:r>
+        <w:t>.</w:t>
+      </w:r>
+    </w:p>
+    <w:p>
+      <w:r>
+        <w:t xml:space="preserve">The </w:t>
+      </w:r>
+      <w:r>
+        <w:t>new</w:t>
+      </w:r>
+      <w:r>
+        <w:t xml:space="preserve"> distribution of the values of this feature is re-drawn</w:t>
+      </w:r>
+      <w:r>
+        <w:t xml:space="preserve"> (</w:t>
+      </w:r>
+      <w:r>
+        <w:fldChar w:fldCharType="begin"/>
+      </w:r>
+      <w:r>
+        <w:instrText xml:space="preserve"> REF _Ref24682194 \h </w:instrText>
+      </w:r>
+      <w:r>
+        <w:fldChar w:fldCharType="separate"/>
+      </w:r>
+      <w:r>
+        <w:t xml:space="preserve">Figure </w:t>
+      </w:r>
+      <w:r>
+        <w:rPr>
+          <w:noProof/>
+        </w:rPr>
+        <w:t>33</w:t>
+      </w:r>
+      <w:r>
+        <w:fldChar w:fldCharType="end"/>
+      </w:r>
+      <w:r>
+        <w:t>)</w:t>
+      </w:r>
+      <w:r>
+        <w:t>.</w:t>
+      </w:r>
+    </w:p>
+    <w:p>
+      <w:pPr>
+        <w:keepNext/>
+        <w:jc w:val="center"/>
+      </w:pPr>
+      <w:r>
+        <w:rPr>
+          <w:noProof/>
+          <w:lang w:eastAsia="en-GB"/>
+        </w:rPr>
+        <w:lastRenderedPageBreak/>
+        <w:drawing>
+          <wp:inline distT="0" distB="0" distL="0" distR="0" wp14:anchorId="7492A148" wp14:editId="384242B7">
+            <wp:extent cx="3048000" cy="3048000"/>
+            <wp:effectExtent l="0" t="0" r="0" b="0"/>
+            <wp:docPr id="59" name="Picture 59"/>
+            <wp:cNvGraphicFramePr>
+              <a:graphicFrameLocks xmlns:a="http://schemas.openxmlformats.org/drawingml/2006/main" noChangeAspect="1"/>
+            </wp:cNvGraphicFramePr>
+            <a:graphic xmlns:a="http://schemas.openxmlformats.org/drawingml/2006/main">
+              <a:graphicData uri="http://schemas.openxmlformats.org/drawingml/2006/picture">
+                <pic:pic xmlns:pic="http://schemas.openxmlformats.org/drawingml/2006/picture">
+                  <pic:nvPicPr>
+                    <pic:cNvPr id="5" name="transformed_fullset_cols_with_5_distribution.jpeg"/>
+                    <pic:cNvPicPr/>
+                  </pic:nvPicPr>
+                  <pic:blipFill>
+                    <a:blip r:embed="rId58">
+                      <a:extLst>
+                        <a:ext uri="{28A0092B-C50C-407E-A947-70E740481C1C}">
+                          <a14:useLocalDpi xmlns:a14="http://schemas.microsoft.com/office/drawing/2010/main" val="0"/>
+                        </a:ext>
+                      </a:extLst>
+                    </a:blip>
+                    <a:stretch>
+                      <a:fillRect/>
+                    </a:stretch>
+                  </pic:blipFill>
+                  <pic:spPr>
+                    <a:xfrm>
+                      <a:off x="0" y="0"/>
+                      <a:ext cx="3048000" cy="3048000"/>
+                    </a:xfrm>
+                    <a:prstGeom prst="rect">
+                      <a:avLst/>
+                    </a:prstGeom>
+                  </pic:spPr>
+                </pic:pic>
+              </a:graphicData>
+            </a:graphic>
+          </wp:inline>
+        </w:drawing>
+      </w:r>
+    </w:p>
+    <w:p>
+      <w:pPr>
+        <w:pStyle w:val="Caption"/>
+        <w:jc w:val="center"/>
+        <w:rPr>
+          <w:noProof/>
+        </w:rPr>
+      </w:pPr>
+      <w:bookmarkStart w:id="42" w:name="_Ref24682194"/>
+      <w:r>
+        <w:t xml:space="preserve">Figure </w:t>
+      </w:r>
+      <w:r>
+        <w:fldChar w:fldCharType="begin"/>
+      </w:r>
+      <w:r>
+        <w:instrText xml:space="preserve"> SEQ Figure \* ARABIC </w:instrText>
+      </w:r>
+      <w:r>
+        <w:fldChar w:fldCharType="separate"/>
+      </w:r>
+      <w:r>
+        <w:rPr>
+          <w:noProof/>
+        </w:rPr>
+        <w:t>34</w:t>
+      </w:r>
+      <w:r>
+        <w:fldChar w:fldCharType="end"/>
+      </w:r>
+      <w:bookmarkEnd w:id="42"/>
+      <w:r>
+        <w:t xml:space="preserve"> Transformed </w:t>
+      </w:r>
+      <w:r>
+        <w:rPr>
+          <w:noProof/>
+        </w:rPr>
+        <w:t>data for feature cols_with_5</w:t>
+      </w:r>
+    </w:p>
+    <w:p>
+      <w:r>
+        <w:t xml:space="preserve">The new skewness value of the transformed data is </w:t>
+      </w:r>
+      <w:r>
+        <w:t>0.93</w:t>
+      </w:r>
+      <w:r>
+        <w:t>, which is not considered to be extreme skew.</w:t>
+      </w:r>
+    </w:p>
+    <w:p>
+      <w:pPr>
+        <w:pStyle w:val="Heading4"/>
+      </w:pPr>
+      <w:bookmarkStart w:id="43" w:name="_Ref24679677"/>
+      <w:r>
+        <w:t>Feature 8</w:t>
+      </w:r>
+      <w:bookmarkEnd w:id="43"/>
+    </w:p>
+    <w:p>
+      <w:r>
+        <w:t xml:space="preserve">The distribution of the feature </w:t>
+      </w:r>
+      <w:r>
+        <w:rPr>
+          <w:i/>
+        </w:rPr>
+        <w:t>neigh5</w:t>
+      </w:r>
+      <w:r>
+        <w:t xml:space="preserve"> has extreme right skew. Log transofrmation is will be performed.</w:t>
+      </w:r>
+    </w:p>
+    <w:p>
+      <w:r>
+        <w:t xml:space="preserve">The </w:t>
+      </w:r>
+      <w:bookmarkStart w:id="44" w:name="_GoBack"/>
+      <w:bookmarkEnd w:id="44"/>
+      <w:r>
+        <w:t>new distribution of the values of this feature is re-drawn (</w:t>
+      </w:r>
+      <w:r>
+        <w:fldChar w:fldCharType="begin"/>
+      </w:r>
+      <w:r>
+        <w:instrText xml:space="preserve"> REF _Ref24682778 \h </w:instrText>
+      </w:r>
+      <w:r>
+        <w:fldChar w:fldCharType="separate"/>
+      </w:r>
+      <w:r>
+        <w:t xml:space="preserve">Figure </w:t>
+      </w:r>
+      <w:r>
+        <w:rPr>
+          <w:noProof/>
+        </w:rPr>
+        <w:t>35</w:t>
+      </w:r>
+      <w:r>
+        <w:fldChar w:fldCharType="end"/>
+      </w:r>
+      <w:r>
+        <w:fldChar w:fldCharType="begin"/>
+      </w:r>
+      <w:r>
+        <w:instrText xml:space="preserve"> REF _Ref24682194 \h </w:instrText>
+      </w:r>
+      <w:r>
+        <w:fldChar w:fldCharType="separate"/>
+      </w:r>
+      <w:r>
+        <w:fldChar w:fldCharType="end"/>
+      </w:r>
+      <w:r>
+        <w:t>).</w:t>
+      </w:r>
+    </w:p>
+    <w:p>
+      <w:pPr>
+        <w:keepNext/>
+        <w:jc w:val="center"/>
+      </w:pPr>
+      <w:r>
+        <w:rPr>
+          <w:noProof/>
+          <w:lang w:eastAsia="en-GB"/>
+        </w:rPr>
+        <w:drawing>
+          <wp:inline distT="0" distB="0" distL="0" distR="0" wp14:anchorId="2B01A4C0" wp14:editId="791A2832">
+            <wp:extent cx="3048000" cy="3048000"/>
+            <wp:effectExtent l="0" t="0" r="0" b="0"/>
+            <wp:docPr id="62" name="Picture 62"/>
+            <wp:cNvGraphicFramePr>
+              <a:graphicFrameLocks xmlns:a="http://schemas.openxmlformats.org/drawingml/2006/main" noChangeAspect="1"/>
+            </wp:cNvGraphicFramePr>
+            <a:graphic xmlns:a="http://schemas.openxmlformats.org/drawingml/2006/main">
+              <a:graphicData uri="http://schemas.openxmlformats.org/drawingml/2006/picture">
+                <pic:pic xmlns:pic="http://schemas.openxmlformats.org/drawingml/2006/picture">
+                  <pic:nvPicPr>
+                    <pic:cNvPr id="6" name="transformed_fullset_neigh5_distribution.jpeg"/>
+                    <pic:cNvPicPr/>
+                  </pic:nvPicPr>
+                  <pic:blipFill>
+                    <a:blip r:embed="rId59">
+                      <a:extLst>
+                        <a:ext uri="{28A0092B-C50C-407E-A947-70E740481C1C}">
+                          <a14:useLocalDpi xmlns:a14="http://schemas.microsoft.com/office/drawing/2010/main" val="0"/>
+                        </a:ext>
+                      </a:extLst>
+                    </a:blip>
+                    <a:stretch>
+                      <a:fillRect/>
+                    </a:stretch>
+                  </pic:blipFill>
+                  <pic:spPr>
+                    <a:xfrm>
+                      <a:off x="0" y="0"/>
+                      <a:ext cx="3048000" cy="3048000"/>
+                    </a:xfrm>
+                    <a:prstGeom prst="rect">
+                      <a:avLst/>
+                    </a:prstGeom>
+                  </pic:spPr>
+                </pic:pic>
+              </a:graphicData>
+            </a:graphic>
+          </wp:inline>
+        </w:drawing>
+      </w:r>
+    </w:p>
+    <w:p>
+      <w:pPr>
+        <w:pStyle w:val="Caption"/>
+        <w:jc w:val="center"/>
+      </w:pPr>
+      <w:bookmarkStart w:id="45" w:name="_Ref24682778"/>
+      <w:r>
+        <w:t xml:space="preserve">Figure </w:t>
+      </w:r>
+      <w:r>
+        <w:fldChar w:fldCharType="begin"/>
+      </w:r>
+      <w:r>
+        <w:instrText xml:space="preserve"> SEQ Figure \* ARABIC </w:instrText>
+      </w:r>
+      <w:r>
+        <w:fldChar w:fldCharType="separate"/>
+      </w:r>
+      <w:r>
+        <w:rPr>
+          <w:noProof/>
+        </w:rPr>
+        <w:t>35</w:t>
+      </w:r>
+      <w:r>
+        <w:fldChar w:fldCharType="end"/>
+      </w:r>
+      <w:bookmarkEnd w:id="45"/>
+      <w:r>
+        <w:t xml:space="preserve"> </w:t>
+      </w:r>
+      <w:r>
+        <w:t>Transfor</w:t>
+      </w:r>
+      <w:r>
+        <w:t>med data for feature neigh5</w:t>
+      </w:r>
+    </w:p>
+    <w:p>
+      <w:r>
+        <w:t xml:space="preserve">The new skewness value of the transformed data is </w:t>
+      </w:r>
+      <w:r>
+        <w:t>-0.09</w:t>
+      </w:r>
+      <w:r>
+        <w:t xml:space="preserve">, which is </w:t>
+      </w:r>
+      <w:r>
+        <w:t>almost a perfect symmetric distribution</w:t>
+      </w:r>
+      <w:r>
+        <w:t>.</w:t>
       </w:r>
     </w:p>
     <w:p/>
@@ -9962,8 +12415,8 @@
     </w:sdt>
     <w:p/>
     <w:sectPr>
-      <w:headerReference w:type="default" r:id="rId42"/>
-      <w:footerReference w:type="default" r:id="rId43"/>
+      <w:headerReference w:type="default" r:id="rId60"/>
+      <w:footerReference w:type="default" r:id="rId61"/>
       <w:pgSz w:w="11906" w:h="16838"/>
       <w:pgMar w:top="1281" w:right="1080" w:bottom="851" w:left="1080" w:header="426" w:footer="148" w:gutter="0"/>
       <w:cols w:space="708"/>
@@ -10058,7 +12511,7 @@
         <w:noProof/>
         <w:color w:val="A6A6A6" w:themeColor="background1" w:themeShade="A6"/>
       </w:rPr>
-      <w:t>20</w:t>
+      <w:t>31</w:t>
     </w:r>
     <w:r>
       <w:rPr>
@@ -10101,7 +12554,7 @@
         <w:noProof/>
         <w:color w:val="A6A6A6" w:themeColor="background1" w:themeShade="A6"/>
       </w:rPr>
-      <w:t>21</w:t>
+      <w:t>32</w:t>
     </w:r>
     <w:r>
       <w:rPr>
@@ -11299,6 +13752,7 @@
   <w:style w:type="character" w:default="1" w:styleId="DefaultParagraphFont">
     <w:name w:val="Default Paragraph Font"/>
     <w:uiPriority w:val="1"/>
+    <w:semiHidden/>
     <w:unhideWhenUsed/>
   </w:style>
   <w:style w:type="table" w:default="1" w:styleId="TableNormal">
@@ -11561,7 +14015,7 @@
     <w:charset w:val="00"/>
     <w:family w:val="roman"/>
     <w:pitch w:val="variable"/>
-    <w:sig w:usb0="E0002EFF" w:usb1="C000785B" w:usb2="00000009" w:usb3="00000000" w:csb0="000001FF" w:csb1="00000000"/>
+    <w:sig w:usb0="E0002AFF" w:usb1="C0007843" w:usb2="00000009" w:usb3="00000000" w:csb0="000001FF" w:csb1="00000000"/>
   </w:font>
   <w:font w:name="Courier New">
     <w:panose1 w:val="02070309020205020404"/>
@@ -11589,21 +14043,21 @@
     <w:charset w:val="00"/>
     <w:family w:val="swiss"/>
     <w:pitch w:val="variable"/>
-    <w:sig w:usb0="E0002EFF" w:usb1="C000247B" w:usb2="00000009" w:usb3="00000000" w:csb0="000001FF" w:csb1="00000000"/>
+    <w:sig w:usb0="E0002AFF" w:usb1="4000ACFF" w:usb2="00000001" w:usb3="00000000" w:csb0="000001FF" w:csb1="00000000"/>
   </w:font>
   <w:font w:name="Arial">
     <w:panose1 w:val="020B0604020202020204"/>
     <w:charset w:val="00"/>
     <w:family w:val="swiss"/>
     <w:pitch w:val="variable"/>
-    <w:sig w:usb0="E0002EFF" w:usb1="C000785B" w:usb2="00000009" w:usb3="00000000" w:csb0="000001FF" w:csb1="00000000"/>
+    <w:sig w:usb0="E0002AFF" w:usb1="C0007843" w:usb2="00000009" w:usb3="00000000" w:csb0="000001FF" w:csb1="00000000"/>
   </w:font>
   <w:font w:name="Calibri Light">
     <w:panose1 w:val="020F0302020204030204"/>
     <w:charset w:val="00"/>
     <w:family w:val="swiss"/>
     <w:pitch w:val="variable"/>
-    <w:sig w:usb0="E0002AFF" w:usb1="C000247B" w:usb2="00000009" w:usb3="00000000" w:csb0="000001FF" w:csb1="00000000"/>
+    <w:sig w:usb0="A0002AEF" w:usb1="4000207B" w:usb2="00000000" w:usb3="00000000" w:csb0="000001FF" w:csb1="00000000"/>
   </w:font>
   <w:font w:name="Yu Gothic Light">
     <w:altName w:val="游ゴシック Light"/>
@@ -11649,9 +14103,11 @@
     <w:rsid w:val="000149B5"/>
     <w:rsid w:val="00043E73"/>
     <w:rsid w:val="00070ED3"/>
+    <w:rsid w:val="00205C2A"/>
     <w:rsid w:val="00492B7A"/>
     <w:rsid w:val="007A68C1"/>
     <w:rsid w:val="00855F48"/>
+    <w:rsid w:val="008E5A9C"/>
     <w:rsid w:val="00E55E98"/>
     <w:rsid w:val="00E5705E"/>
     <w:rsid w:val="00FB1323"/>
@@ -12104,7 +14560,7 @@
     <w:basedOn w:val="DefaultParagraphFont"/>
     <w:uiPriority w:val="99"/>
     <w:semiHidden/>
-    <w:rsid w:val="00E55E98"/>
+    <w:rsid w:val="008E5A9C"/>
     <w:rPr>
       <w:color w:val="808080"/>
     </w:rPr>
@@ -12381,15 +14837,6 @@
 </file>
 
 <file path=customXml/item1.xml><?xml version="1.0" encoding="utf-8"?>
-<?mso-contentType ?>
-<FormTemplates xmlns="http://schemas.microsoft.com/sharepoint/v3/contenttype/forms">
-  <Display>DocumentLibraryForm</Display>
-  <Edit>DocumentLibraryForm</Edit>
-  <New>DocumentLibraryForm</New>
-</FormTemplates>
-</file>
-
-<file path=customXml/item2.xml><?xml version="1.0" encoding="utf-8"?>
 <ct:contentTypeSchema xmlns:ct="http://schemas.microsoft.com/office/2006/metadata/contentType" xmlns:ma="http://schemas.microsoft.com/office/2006/metadata/properties/metaAttributes" ct:_="" ma:_="" ma:contentTypeName="Document" ma:contentTypeID="0x01010086CF0F52A4FB8D41BADEB943B17AE241" ma:contentTypeVersion="11" ma:contentTypeDescription="Create a new document." ma:contentTypeScope="" ma:versionID="b9e711981098e67a59c157c349b58894">
   <xsd:schema xmlns:xsd="http://www.w3.org/2001/XMLSchema" xmlns:xs="http://www.w3.org/2001/XMLSchema" xmlns:p="http://schemas.microsoft.com/office/2006/metadata/properties" xmlns:ns3="42d47a25-8aa1-44d9-84ca-438afe1cf419" xmlns:ns4="174a99e9-e5dc-4403-8766-c1d309cc8c34" targetNamespace="http://schemas.microsoft.com/office/2006/metadata/properties" ma:root="true" ma:fieldsID="0b7b0ab1e3e3b803d822455f6a8e7409" ns3:_="" ns4:_="">
     <xsd:import namespace="42d47a25-8aa1-44d9-84ca-438afe1cf419"/>
@@ -12598,10 +15045,19 @@
 </ct:contentTypeSchema>
 </file>
 
-<file path=customXml/item3.xml><?xml version="1.0" encoding="utf-8"?>
+<file path=customXml/item2.xml><?xml version="1.0" encoding="utf-8"?>
 <p:properties xmlns:p="http://schemas.microsoft.com/office/2006/metadata/properties" xmlns:xsi="http://www.w3.org/2001/XMLSchema-instance" xmlns:pc="http://schemas.microsoft.com/office/infopath/2007/PartnerControls">
   <documentManagement/>
 </p:properties>
+</file>
+
+<file path=customXml/item3.xml><?xml version="1.0" encoding="utf-8"?>
+<?mso-contentType ?>
+<FormTemplates xmlns="http://schemas.microsoft.com/sharepoint/v3/contenttype/forms">
+  <Display>DocumentLibraryForm</Display>
+  <Edit>DocumentLibraryForm</Edit>
+  <New>DocumentLibraryForm</New>
+</FormTemplates>
 </file>
 
 <file path=customXml/item4.xml><?xml version="1.0" encoding="utf-8"?>
@@ -12630,18 +15086,32 @@
     </b:Author>
     <b:RefOrder>1</b:RefOrder>
   </b:Source>
+  <b:Source>
+    <b:Tag>Mar18</b:Tag>
+    <b:SourceType>InternetSite</b:SourceType>
+    <b:Guid>{1C6203E0-6892-4CDE-B570-9F8430339453}</b:Guid>
+    <b:Title>A hands-on tutorial about Log Transformations using R language</b:Title>
+    <b:Year>2018</b:Year>
+    <b:Author>
+      <b:Author>
+        <b:NameList>
+          <b:Person>
+            <b:Last>Lemos</b:Last>
+            <b:First>Marvin</b:First>
+          </b:Person>
+        </b:NameList>
+      </b:Author>
+    </b:Author>
+    <b:YearAccessed>2019</b:YearAccessed>
+    <b:MonthAccessed>11</b:MonthAccessed>
+    <b:DayAccessed>15</b:DayAccessed>
+    <b:URL>http://rpubs.com/marvinlemos/log-transformation</b:URL>
+    <b:RefOrder>2</b:RefOrder>
+  </b:Source>
 </b:Sources>
 </file>
 
 <file path=customXml/itemProps1.xml><?xml version="1.0" encoding="utf-8"?>
-<ds:datastoreItem xmlns:ds="http://schemas.openxmlformats.org/officeDocument/2006/customXml" ds:itemID="{18D30BCF-9665-46B6-99ED-05DA9414D515}">
-  <ds:schemaRefs>
-    <ds:schemaRef ds:uri="http://schemas.microsoft.com/sharepoint/v3/contenttype/forms"/>
-  </ds:schemaRefs>
-</ds:datastoreItem>
-</file>
-
-<file path=customXml/itemProps2.xml><?xml version="1.0" encoding="utf-8"?>
 <ds:datastoreItem xmlns:ds="http://schemas.openxmlformats.org/officeDocument/2006/customXml" ds:itemID="{D31533C3-1876-409D-AEFB-DE2DAA9EA640}">
   <ds:schemaRefs>
     <ds:schemaRef ds:uri="http://schemas.microsoft.com/office/2006/metadata/contentType"/>
@@ -12660,25 +15130,33 @@
 </ds:datastoreItem>
 </file>
 
-<file path=customXml/itemProps3.xml><?xml version="1.0" encoding="utf-8"?>
+<file path=customXml/itemProps2.xml><?xml version="1.0" encoding="utf-8"?>
 <ds:datastoreItem xmlns:ds="http://schemas.openxmlformats.org/officeDocument/2006/customXml" ds:itemID="{055E93BC-D2E9-4F1C-A3FD-AAA9BE66B692}">
   <ds:schemaRefs>
+    <ds:schemaRef ds:uri="174a99e9-e5dc-4403-8766-c1d309cc8c34"/>
+    <ds:schemaRef ds:uri="http://schemas.microsoft.com/office/2006/documentManagement/types"/>
+    <ds:schemaRef ds:uri="http://www.w3.org/XML/1998/namespace"/>
+    <ds:schemaRef ds:uri="http://purl.org/dc/elements/1.1/"/>
+    <ds:schemaRef ds:uri="http://schemas.openxmlformats.org/package/2006/metadata/core-properties"/>
     <ds:schemaRef ds:uri="http://schemas.microsoft.com/office/2006/metadata/properties"/>
+    <ds:schemaRef ds:uri="42d47a25-8aa1-44d9-84ca-438afe1cf419"/>
     <ds:schemaRef ds:uri="http://purl.org/dc/terms/"/>
-    <ds:schemaRef ds:uri="http://schemas.openxmlformats.org/package/2006/metadata/core-properties"/>
-    <ds:schemaRef ds:uri="http://schemas.microsoft.com/office/2006/documentManagement/types"/>
     <ds:schemaRef ds:uri="http://schemas.microsoft.com/office/infopath/2007/PartnerControls"/>
-    <ds:schemaRef ds:uri="174a99e9-e5dc-4403-8766-c1d309cc8c34"/>
-    <ds:schemaRef ds:uri="http://purl.org/dc/elements/1.1/"/>
-    <ds:schemaRef ds:uri="42d47a25-8aa1-44d9-84ca-438afe1cf419"/>
-    <ds:schemaRef ds:uri="http://www.w3.org/XML/1998/namespace"/>
     <ds:schemaRef ds:uri="http://purl.org/dc/dcmitype/"/>
   </ds:schemaRefs>
 </ds:datastoreItem>
 </file>
 
+<file path=customXml/itemProps3.xml><?xml version="1.0" encoding="utf-8"?>
+<ds:datastoreItem xmlns:ds="http://schemas.openxmlformats.org/officeDocument/2006/customXml" ds:itemID="{18D30BCF-9665-46B6-99ED-05DA9414D515}">
+  <ds:schemaRefs>
+    <ds:schemaRef ds:uri="http://schemas.microsoft.com/sharepoint/v3/contenttype/forms"/>
+  </ds:schemaRefs>
+</ds:datastoreItem>
+</file>
+
 <file path=customXml/itemProps4.xml><?xml version="1.0" encoding="utf-8"?>
-<ds:datastoreItem xmlns:ds="http://schemas.openxmlformats.org/officeDocument/2006/customXml" ds:itemID="{157BC8E6-82C3-49BA-8F27-ECC4C5758F87}">
+<ds:datastoreItem xmlns:ds="http://schemas.openxmlformats.org/officeDocument/2006/customXml" ds:itemID="{64F3BE29-9647-40FD-B7A5-4D8AAD097E59}">
   <ds:schemaRefs>
     <ds:schemaRef ds:uri="http://schemas.openxmlformats.org/officeDocument/2006/bibliography"/>
   </ds:schemaRefs>

--- a/Statistical Analysis/40216004_assignment2_report.docx
+++ b/Statistical Analysis/40216004_assignment2_report.docx
@@ -80,17 +80,1751 @@
       <w:pPr>
         <w:pStyle w:val="Heading1"/>
       </w:pPr>
-      <w:r>
+      <w:bookmarkStart w:id="0" w:name="_Toc24691945"/>
+      <w:r>
+        <w:t>Contents</w:t>
+      </w:r>
+      <w:bookmarkEnd w:id="0"/>
+    </w:p>
+    <w:p>
+      <w:pPr>
+        <w:pStyle w:val="TOC1"/>
+        <w:tabs>
+          <w:tab w:val="right" w:leader="dot" w:pos="9736"/>
+        </w:tabs>
+        <w:rPr>
+          <w:rFonts w:eastAsiaTheme="minorEastAsia"/>
+          <w:noProof/>
+          <w:lang w:eastAsia="en-GB"/>
+        </w:rPr>
+      </w:pPr>
+      <w:r>
+        <w:rPr>
+          <w:sz w:val="28"/>
+        </w:rPr>
+        <w:fldChar w:fldCharType="begin"/>
+      </w:r>
+      <w:r>
+        <w:rPr>
+          <w:sz w:val="28"/>
+        </w:rPr>
+        <w:instrText xml:space="preserve"> TOC \o "1-2" \h \z \u </w:instrText>
+      </w:r>
+      <w:r>
+        <w:rPr>
+          <w:sz w:val="28"/>
+        </w:rPr>
+        <w:fldChar w:fldCharType="separate"/>
+      </w:r>
+      <w:hyperlink w:anchor="_Toc24691945" w:history="1">
+        <w:r>
+          <w:rPr>
+            <w:rStyle w:val="Hyperlink"/>
+            <w:noProof/>
+          </w:rPr>
+          <w:t>Contents</w:t>
+        </w:r>
+        <w:r>
+          <w:rPr>
+            <w:noProof/>
+            <w:webHidden/>
+          </w:rPr>
+          <w:tab/>
+        </w:r>
+        <w:r>
+          <w:rPr>
+            <w:noProof/>
+            <w:webHidden/>
+          </w:rPr>
+          <w:fldChar w:fldCharType="begin"/>
+        </w:r>
+        <w:r>
+          <w:rPr>
+            <w:noProof/>
+            <w:webHidden/>
+          </w:rPr>
+          <w:instrText xml:space="preserve"> PAGEREF _Toc24691945 \h </w:instrText>
+        </w:r>
+        <w:r>
+          <w:rPr>
+            <w:noProof/>
+            <w:webHidden/>
+          </w:rPr>
+        </w:r>
+        <w:r>
+          <w:rPr>
+            <w:noProof/>
+            <w:webHidden/>
+          </w:rPr>
+          <w:fldChar w:fldCharType="separate"/>
+        </w:r>
+        <w:r>
+          <w:rPr>
+            <w:noProof/>
+            <w:webHidden/>
+          </w:rPr>
+          <w:t>1</w:t>
+        </w:r>
+        <w:r>
+          <w:rPr>
+            <w:noProof/>
+            <w:webHidden/>
+          </w:rPr>
+          <w:fldChar w:fldCharType="end"/>
+        </w:r>
+      </w:hyperlink>
+    </w:p>
+    <w:p>
+      <w:pPr>
+        <w:pStyle w:val="TOC1"/>
+        <w:tabs>
+          <w:tab w:val="right" w:leader="dot" w:pos="9736"/>
+        </w:tabs>
+        <w:rPr>
+          <w:rFonts w:eastAsiaTheme="minorEastAsia"/>
+          <w:noProof/>
+          <w:lang w:eastAsia="en-GB"/>
+        </w:rPr>
+      </w:pPr>
+      <w:hyperlink w:anchor="_Toc24691946" w:history="1">
+        <w:r>
+          <w:rPr>
+            <w:rStyle w:val="Hyperlink"/>
+            <w:noProof/>
+          </w:rPr>
+          <w:t>Introduction</w:t>
+        </w:r>
+        <w:r>
+          <w:rPr>
+            <w:noProof/>
+            <w:webHidden/>
+          </w:rPr>
+          <w:tab/>
+        </w:r>
+        <w:r>
+          <w:rPr>
+            <w:noProof/>
+            <w:webHidden/>
+          </w:rPr>
+          <w:fldChar w:fldCharType="begin"/>
+        </w:r>
+        <w:r>
+          <w:rPr>
+            <w:noProof/>
+            <w:webHidden/>
+          </w:rPr>
+          <w:instrText xml:space="preserve"> PAGEREF _Toc24691946 \h </w:instrText>
+        </w:r>
+        <w:r>
+          <w:rPr>
+            <w:noProof/>
+            <w:webHidden/>
+          </w:rPr>
+        </w:r>
+        <w:r>
+          <w:rPr>
+            <w:noProof/>
+            <w:webHidden/>
+          </w:rPr>
+          <w:fldChar w:fldCharType="separate"/>
+        </w:r>
+        <w:r>
+          <w:rPr>
+            <w:noProof/>
+            <w:webHidden/>
+          </w:rPr>
+          <w:t>2</w:t>
+        </w:r>
+        <w:r>
+          <w:rPr>
+            <w:noProof/>
+            <w:webHidden/>
+          </w:rPr>
+          <w:fldChar w:fldCharType="end"/>
+        </w:r>
+      </w:hyperlink>
+    </w:p>
+    <w:p>
+      <w:pPr>
+        <w:pStyle w:val="TOC2"/>
+        <w:tabs>
+          <w:tab w:val="right" w:leader="dot" w:pos="9736"/>
+        </w:tabs>
+        <w:rPr>
+          <w:rFonts w:eastAsiaTheme="minorEastAsia"/>
+          <w:noProof/>
+          <w:lang w:eastAsia="en-GB"/>
+        </w:rPr>
+      </w:pPr>
+      <w:hyperlink w:anchor="_Toc24691947" w:history="1">
+        <w:r>
+          <w:rPr>
+            <w:rStyle w:val="Hyperlink"/>
+            <w:noProof/>
+          </w:rPr>
+          <w:t>Report Structure</w:t>
+        </w:r>
+        <w:r>
+          <w:rPr>
+            <w:noProof/>
+            <w:webHidden/>
+          </w:rPr>
+          <w:tab/>
+        </w:r>
+        <w:r>
+          <w:rPr>
+            <w:noProof/>
+            <w:webHidden/>
+          </w:rPr>
+          <w:fldChar w:fldCharType="begin"/>
+        </w:r>
+        <w:r>
+          <w:rPr>
+            <w:noProof/>
+            <w:webHidden/>
+          </w:rPr>
+          <w:instrText xml:space="preserve"> PAGEREF _Toc24691947 \h </w:instrText>
+        </w:r>
+        <w:r>
+          <w:rPr>
+            <w:noProof/>
+            <w:webHidden/>
+          </w:rPr>
+        </w:r>
+        <w:r>
+          <w:rPr>
+            <w:noProof/>
+            <w:webHidden/>
+          </w:rPr>
+          <w:fldChar w:fldCharType="separate"/>
+        </w:r>
+        <w:r>
+          <w:rPr>
+            <w:noProof/>
+            <w:webHidden/>
+          </w:rPr>
+          <w:t>2</w:t>
+        </w:r>
+        <w:r>
+          <w:rPr>
+            <w:noProof/>
+            <w:webHidden/>
+          </w:rPr>
+          <w:fldChar w:fldCharType="end"/>
+        </w:r>
+      </w:hyperlink>
+    </w:p>
+    <w:p>
+      <w:pPr>
+        <w:pStyle w:val="TOC1"/>
+        <w:tabs>
+          <w:tab w:val="right" w:leader="dot" w:pos="9736"/>
+        </w:tabs>
+        <w:rPr>
+          <w:rFonts w:eastAsiaTheme="minorEastAsia"/>
+          <w:noProof/>
+          <w:lang w:eastAsia="en-GB"/>
+        </w:rPr>
+      </w:pPr>
+      <w:hyperlink w:anchor="_Toc24691948" w:history="1">
+        <w:r>
+          <w:rPr>
+            <w:rStyle w:val="Hyperlink"/>
+            <w:noProof/>
+          </w:rPr>
+          <w:t>Section 1</w:t>
+        </w:r>
+        <w:r>
+          <w:rPr>
+            <w:noProof/>
+            <w:webHidden/>
+          </w:rPr>
+          <w:tab/>
+        </w:r>
+        <w:r>
+          <w:rPr>
+            <w:noProof/>
+            <w:webHidden/>
+          </w:rPr>
+          <w:fldChar w:fldCharType="begin"/>
+        </w:r>
+        <w:r>
+          <w:rPr>
+            <w:noProof/>
+            <w:webHidden/>
+          </w:rPr>
+          <w:instrText xml:space="preserve"> PAGEREF _Toc24691948 \h </w:instrText>
+        </w:r>
+        <w:r>
+          <w:rPr>
+            <w:noProof/>
+            <w:webHidden/>
+          </w:rPr>
+        </w:r>
+        <w:r>
+          <w:rPr>
+            <w:noProof/>
+            <w:webHidden/>
+          </w:rPr>
+          <w:fldChar w:fldCharType="separate"/>
+        </w:r>
+        <w:r>
+          <w:rPr>
+            <w:noProof/>
+            <w:webHidden/>
+          </w:rPr>
+          <w:t>2</w:t>
+        </w:r>
+        <w:r>
+          <w:rPr>
+            <w:noProof/>
+            <w:webHidden/>
+          </w:rPr>
+          <w:fldChar w:fldCharType="end"/>
+        </w:r>
+      </w:hyperlink>
+    </w:p>
+    <w:p>
+      <w:pPr>
+        <w:pStyle w:val="TOC2"/>
+        <w:tabs>
+          <w:tab w:val="right" w:leader="dot" w:pos="9736"/>
+        </w:tabs>
+        <w:rPr>
+          <w:rFonts w:eastAsiaTheme="minorEastAsia"/>
+          <w:noProof/>
+          <w:lang w:eastAsia="en-GB"/>
+        </w:rPr>
+      </w:pPr>
+      <w:hyperlink w:anchor="_Toc24691949" w:history="1">
+        <w:r>
+          <w:rPr>
+            <w:rStyle w:val="Hyperlink"/>
+            <w:noProof/>
+          </w:rPr>
+          <w:t>Requirements</w:t>
+        </w:r>
+        <w:r>
+          <w:rPr>
+            <w:noProof/>
+            <w:webHidden/>
+          </w:rPr>
+          <w:tab/>
+        </w:r>
+        <w:r>
+          <w:rPr>
+            <w:noProof/>
+            <w:webHidden/>
+          </w:rPr>
+          <w:fldChar w:fldCharType="begin"/>
+        </w:r>
+        <w:r>
+          <w:rPr>
+            <w:noProof/>
+            <w:webHidden/>
+          </w:rPr>
+          <w:instrText xml:space="preserve"> PAGEREF _Toc24691949 \h </w:instrText>
+        </w:r>
+        <w:r>
+          <w:rPr>
+            <w:noProof/>
+            <w:webHidden/>
+          </w:rPr>
+        </w:r>
+        <w:r>
+          <w:rPr>
+            <w:noProof/>
+            <w:webHidden/>
+          </w:rPr>
+          <w:fldChar w:fldCharType="separate"/>
+        </w:r>
+        <w:r>
+          <w:rPr>
+            <w:noProof/>
+            <w:webHidden/>
+          </w:rPr>
+          <w:t>2</w:t>
+        </w:r>
+        <w:r>
+          <w:rPr>
+            <w:noProof/>
+            <w:webHidden/>
+          </w:rPr>
+          <w:fldChar w:fldCharType="end"/>
+        </w:r>
+      </w:hyperlink>
+    </w:p>
+    <w:p>
+      <w:pPr>
+        <w:pStyle w:val="TOC2"/>
+        <w:tabs>
+          <w:tab w:val="right" w:leader="dot" w:pos="9736"/>
+        </w:tabs>
+        <w:rPr>
+          <w:rFonts w:eastAsiaTheme="minorEastAsia"/>
+          <w:noProof/>
+          <w:lang w:eastAsia="en-GB"/>
+        </w:rPr>
+      </w:pPr>
+      <w:hyperlink w:anchor="_Toc24691950" w:history="1">
+        <w:r>
+          <w:rPr>
+            <w:rStyle w:val="Hyperlink"/>
+            <w:noProof/>
+          </w:rPr>
+          <w:t>Implementation</w:t>
+        </w:r>
+        <w:r>
+          <w:rPr>
+            <w:noProof/>
+            <w:webHidden/>
+          </w:rPr>
+          <w:tab/>
+        </w:r>
+        <w:r>
+          <w:rPr>
+            <w:noProof/>
+            <w:webHidden/>
+          </w:rPr>
+          <w:fldChar w:fldCharType="begin"/>
+        </w:r>
+        <w:r>
+          <w:rPr>
+            <w:noProof/>
+            <w:webHidden/>
+          </w:rPr>
+          <w:instrText xml:space="preserve"> PAGEREF _Toc24691950 \h </w:instrText>
+        </w:r>
+        <w:r>
+          <w:rPr>
+            <w:noProof/>
+            <w:webHidden/>
+          </w:rPr>
+        </w:r>
+        <w:r>
+          <w:rPr>
+            <w:noProof/>
+            <w:webHidden/>
+          </w:rPr>
+          <w:fldChar w:fldCharType="separate"/>
+        </w:r>
+        <w:r>
+          <w:rPr>
+            <w:noProof/>
+            <w:webHidden/>
+          </w:rPr>
+          <w:t>2</w:t>
+        </w:r>
+        <w:r>
+          <w:rPr>
+            <w:noProof/>
+            <w:webHidden/>
+          </w:rPr>
+          <w:fldChar w:fldCharType="end"/>
+        </w:r>
+      </w:hyperlink>
+    </w:p>
+    <w:p>
+      <w:pPr>
+        <w:pStyle w:val="TOC2"/>
+        <w:tabs>
+          <w:tab w:val="right" w:leader="dot" w:pos="9736"/>
+        </w:tabs>
+        <w:rPr>
+          <w:rFonts w:eastAsiaTheme="minorEastAsia"/>
+          <w:noProof/>
+          <w:lang w:eastAsia="en-GB"/>
+        </w:rPr>
+      </w:pPr>
+      <w:hyperlink w:anchor="_Toc24691951" w:history="1">
+        <w:r>
+          <w:rPr>
+            <w:rStyle w:val="Hyperlink"/>
+            <w:noProof/>
+          </w:rPr>
+          <w:t>Result</w:t>
+        </w:r>
+        <w:r>
+          <w:rPr>
+            <w:noProof/>
+            <w:webHidden/>
+          </w:rPr>
+          <w:tab/>
+        </w:r>
+        <w:r>
+          <w:rPr>
+            <w:noProof/>
+            <w:webHidden/>
+          </w:rPr>
+          <w:fldChar w:fldCharType="begin"/>
+        </w:r>
+        <w:r>
+          <w:rPr>
+            <w:noProof/>
+            <w:webHidden/>
+          </w:rPr>
+          <w:instrText xml:space="preserve"> PAGEREF _Toc24691951 \h </w:instrText>
+        </w:r>
+        <w:r>
+          <w:rPr>
+            <w:noProof/>
+            <w:webHidden/>
+          </w:rPr>
+        </w:r>
+        <w:r>
+          <w:rPr>
+            <w:noProof/>
+            <w:webHidden/>
+          </w:rPr>
+          <w:fldChar w:fldCharType="separate"/>
+        </w:r>
+        <w:r>
+          <w:rPr>
+            <w:noProof/>
+            <w:webHidden/>
+          </w:rPr>
+          <w:t>2</w:t>
+        </w:r>
+        <w:r>
+          <w:rPr>
+            <w:noProof/>
+            <w:webHidden/>
+          </w:rPr>
+          <w:fldChar w:fldCharType="end"/>
+        </w:r>
+      </w:hyperlink>
+    </w:p>
+    <w:p>
+      <w:pPr>
+        <w:pStyle w:val="TOC1"/>
+        <w:tabs>
+          <w:tab w:val="right" w:leader="dot" w:pos="9736"/>
+        </w:tabs>
+        <w:rPr>
+          <w:rFonts w:eastAsiaTheme="minorEastAsia"/>
+          <w:noProof/>
+          <w:lang w:eastAsia="en-GB"/>
+        </w:rPr>
+      </w:pPr>
+      <w:hyperlink w:anchor="_Toc24691952" w:history="1">
+        <w:r>
+          <w:rPr>
+            <w:rStyle w:val="Hyperlink"/>
+            <w:noProof/>
+          </w:rPr>
+          <w:t>Section 2</w:t>
+        </w:r>
+        <w:r>
+          <w:rPr>
+            <w:noProof/>
+            <w:webHidden/>
+          </w:rPr>
+          <w:tab/>
+        </w:r>
+        <w:r>
+          <w:rPr>
+            <w:noProof/>
+            <w:webHidden/>
+          </w:rPr>
+          <w:fldChar w:fldCharType="begin"/>
+        </w:r>
+        <w:r>
+          <w:rPr>
+            <w:noProof/>
+            <w:webHidden/>
+          </w:rPr>
+          <w:instrText xml:space="preserve"> PAGEREF _Toc24691952 \h </w:instrText>
+        </w:r>
+        <w:r>
+          <w:rPr>
+            <w:noProof/>
+            <w:webHidden/>
+          </w:rPr>
+        </w:r>
+        <w:r>
+          <w:rPr>
+            <w:noProof/>
+            <w:webHidden/>
+          </w:rPr>
+          <w:fldChar w:fldCharType="separate"/>
+        </w:r>
+        <w:r>
+          <w:rPr>
+            <w:noProof/>
+            <w:webHidden/>
+          </w:rPr>
+          <w:t>3</w:t>
+        </w:r>
+        <w:r>
+          <w:rPr>
+            <w:noProof/>
+            <w:webHidden/>
+          </w:rPr>
+          <w:fldChar w:fldCharType="end"/>
+        </w:r>
+      </w:hyperlink>
+    </w:p>
+    <w:p>
+      <w:pPr>
+        <w:pStyle w:val="TOC2"/>
+        <w:tabs>
+          <w:tab w:val="right" w:leader="dot" w:pos="9736"/>
+        </w:tabs>
+        <w:rPr>
+          <w:rFonts w:eastAsiaTheme="minorEastAsia"/>
+          <w:noProof/>
+          <w:lang w:eastAsia="en-GB"/>
+        </w:rPr>
+      </w:pPr>
+      <w:hyperlink w:anchor="_Toc24691953" w:history="1">
+        <w:r>
+          <w:rPr>
+            <w:rStyle w:val="Hyperlink"/>
+            <w:noProof/>
+          </w:rPr>
+          <w:t>Requirements</w:t>
+        </w:r>
+        <w:r>
+          <w:rPr>
+            <w:noProof/>
+            <w:webHidden/>
+          </w:rPr>
+          <w:tab/>
+        </w:r>
+        <w:r>
+          <w:rPr>
+            <w:noProof/>
+            <w:webHidden/>
+          </w:rPr>
+          <w:fldChar w:fldCharType="begin"/>
+        </w:r>
+        <w:r>
+          <w:rPr>
+            <w:noProof/>
+            <w:webHidden/>
+          </w:rPr>
+          <w:instrText xml:space="preserve"> PAGEREF _Toc24691953 \h </w:instrText>
+        </w:r>
+        <w:r>
+          <w:rPr>
+            <w:noProof/>
+            <w:webHidden/>
+          </w:rPr>
+        </w:r>
+        <w:r>
+          <w:rPr>
+            <w:noProof/>
+            <w:webHidden/>
+          </w:rPr>
+          <w:fldChar w:fldCharType="separate"/>
+        </w:r>
+        <w:r>
+          <w:rPr>
+            <w:noProof/>
+            <w:webHidden/>
+          </w:rPr>
+          <w:t>3</w:t>
+        </w:r>
+        <w:r>
+          <w:rPr>
+            <w:noProof/>
+            <w:webHidden/>
+          </w:rPr>
+          <w:fldChar w:fldCharType="end"/>
+        </w:r>
+      </w:hyperlink>
+    </w:p>
+    <w:p>
+      <w:pPr>
+        <w:pStyle w:val="TOC2"/>
+        <w:tabs>
+          <w:tab w:val="right" w:leader="dot" w:pos="9736"/>
+        </w:tabs>
+        <w:rPr>
+          <w:rFonts w:eastAsiaTheme="minorEastAsia"/>
+          <w:noProof/>
+          <w:lang w:eastAsia="en-GB"/>
+        </w:rPr>
+      </w:pPr>
+      <w:hyperlink w:anchor="_Toc24691954" w:history="1">
+        <w:r>
+          <w:rPr>
+            <w:rStyle w:val="Hyperlink"/>
+            <w:noProof/>
+          </w:rPr>
+          <w:t>Assumption</w:t>
+        </w:r>
+        <w:r>
+          <w:rPr>
+            <w:noProof/>
+            <w:webHidden/>
+          </w:rPr>
+          <w:tab/>
+        </w:r>
+        <w:r>
+          <w:rPr>
+            <w:noProof/>
+            <w:webHidden/>
+          </w:rPr>
+          <w:fldChar w:fldCharType="begin"/>
+        </w:r>
+        <w:r>
+          <w:rPr>
+            <w:noProof/>
+            <w:webHidden/>
+          </w:rPr>
+          <w:instrText xml:space="preserve"> PAGEREF _Toc24691954 \h </w:instrText>
+        </w:r>
+        <w:r>
+          <w:rPr>
+            <w:noProof/>
+            <w:webHidden/>
+          </w:rPr>
+        </w:r>
+        <w:r>
+          <w:rPr>
+            <w:noProof/>
+            <w:webHidden/>
+          </w:rPr>
+          <w:fldChar w:fldCharType="separate"/>
+        </w:r>
+        <w:r>
+          <w:rPr>
+            <w:noProof/>
+            <w:webHidden/>
+          </w:rPr>
+          <w:t>3</w:t>
+        </w:r>
+        <w:r>
+          <w:rPr>
+            <w:noProof/>
+            <w:webHidden/>
+          </w:rPr>
+          <w:fldChar w:fldCharType="end"/>
+        </w:r>
+      </w:hyperlink>
+    </w:p>
+    <w:p>
+      <w:pPr>
+        <w:pStyle w:val="TOC2"/>
+        <w:tabs>
+          <w:tab w:val="right" w:leader="dot" w:pos="9736"/>
+        </w:tabs>
+        <w:rPr>
+          <w:rFonts w:eastAsiaTheme="minorEastAsia"/>
+          <w:noProof/>
+          <w:lang w:eastAsia="en-GB"/>
+        </w:rPr>
+      </w:pPr>
+      <w:hyperlink w:anchor="_Toc24691955" w:history="1">
+        <w:r>
+          <w:rPr>
+            <w:rStyle w:val="Hyperlink"/>
+            <w:noProof/>
+          </w:rPr>
+          <w:t>Implementation</w:t>
+        </w:r>
+        <w:r>
+          <w:rPr>
+            <w:noProof/>
+            <w:webHidden/>
+          </w:rPr>
+          <w:tab/>
+        </w:r>
+        <w:r>
+          <w:rPr>
+            <w:noProof/>
+            <w:webHidden/>
+          </w:rPr>
+          <w:fldChar w:fldCharType="begin"/>
+        </w:r>
+        <w:r>
+          <w:rPr>
+            <w:noProof/>
+            <w:webHidden/>
+          </w:rPr>
+          <w:instrText xml:space="preserve"> PAGEREF _Toc24691955 \h </w:instrText>
+        </w:r>
+        <w:r>
+          <w:rPr>
+            <w:noProof/>
+            <w:webHidden/>
+          </w:rPr>
+        </w:r>
+        <w:r>
+          <w:rPr>
+            <w:noProof/>
+            <w:webHidden/>
+          </w:rPr>
+          <w:fldChar w:fldCharType="separate"/>
+        </w:r>
+        <w:r>
+          <w:rPr>
+            <w:noProof/>
+            <w:webHidden/>
+          </w:rPr>
+          <w:t>3</w:t>
+        </w:r>
+        <w:r>
+          <w:rPr>
+            <w:noProof/>
+            <w:webHidden/>
+          </w:rPr>
+          <w:fldChar w:fldCharType="end"/>
+        </w:r>
+      </w:hyperlink>
+    </w:p>
+    <w:p>
+      <w:pPr>
+        <w:pStyle w:val="TOC2"/>
+        <w:tabs>
+          <w:tab w:val="right" w:leader="dot" w:pos="9736"/>
+        </w:tabs>
+        <w:rPr>
+          <w:rFonts w:eastAsiaTheme="minorEastAsia"/>
+          <w:noProof/>
+          <w:lang w:eastAsia="en-GB"/>
+        </w:rPr>
+      </w:pPr>
+      <w:hyperlink w:anchor="_Toc24691956" w:history="1">
+        <w:r>
+          <w:rPr>
+            <w:rStyle w:val="Hyperlink"/>
+            <w:noProof/>
+          </w:rPr>
+          <w:t>Features</w:t>
+        </w:r>
+        <w:r>
+          <w:rPr>
+            <w:noProof/>
+            <w:webHidden/>
+          </w:rPr>
+          <w:tab/>
+        </w:r>
+        <w:r>
+          <w:rPr>
+            <w:noProof/>
+            <w:webHidden/>
+          </w:rPr>
+          <w:fldChar w:fldCharType="begin"/>
+        </w:r>
+        <w:r>
+          <w:rPr>
+            <w:noProof/>
+            <w:webHidden/>
+          </w:rPr>
+          <w:instrText xml:space="preserve"> PAGEREF _Toc24691956 \h </w:instrText>
+        </w:r>
+        <w:r>
+          <w:rPr>
+            <w:noProof/>
+            <w:webHidden/>
+          </w:rPr>
+        </w:r>
+        <w:r>
+          <w:rPr>
+            <w:noProof/>
+            <w:webHidden/>
+          </w:rPr>
+          <w:fldChar w:fldCharType="separate"/>
+        </w:r>
+        <w:r>
+          <w:rPr>
+            <w:noProof/>
+            <w:webHidden/>
+          </w:rPr>
+          <w:t>4</w:t>
+        </w:r>
+        <w:r>
+          <w:rPr>
+            <w:noProof/>
+            <w:webHidden/>
+          </w:rPr>
+          <w:fldChar w:fldCharType="end"/>
+        </w:r>
+      </w:hyperlink>
+    </w:p>
+    <w:p>
+      <w:pPr>
+        <w:pStyle w:val="TOC2"/>
+        <w:tabs>
+          <w:tab w:val="right" w:leader="dot" w:pos="9736"/>
+        </w:tabs>
+        <w:rPr>
+          <w:rFonts w:eastAsiaTheme="minorEastAsia"/>
+          <w:noProof/>
+          <w:lang w:eastAsia="en-GB"/>
+        </w:rPr>
+      </w:pPr>
+      <w:hyperlink w:anchor="_Toc24691957" w:history="1">
+        <w:r>
+          <w:rPr>
+            <w:rStyle w:val="Hyperlink"/>
+            <w:noProof/>
+          </w:rPr>
+          <w:t>Result</w:t>
+        </w:r>
+        <w:r>
+          <w:rPr>
+            <w:noProof/>
+            <w:webHidden/>
+          </w:rPr>
+          <w:tab/>
+        </w:r>
+        <w:r>
+          <w:rPr>
+            <w:noProof/>
+            <w:webHidden/>
+          </w:rPr>
+          <w:fldChar w:fldCharType="begin"/>
+        </w:r>
+        <w:r>
+          <w:rPr>
+            <w:noProof/>
+            <w:webHidden/>
+          </w:rPr>
+          <w:instrText xml:space="preserve"> PAGEREF _Toc24691957 \h </w:instrText>
+        </w:r>
+        <w:r>
+          <w:rPr>
+            <w:noProof/>
+            <w:webHidden/>
+          </w:rPr>
+        </w:r>
+        <w:r>
+          <w:rPr>
+            <w:noProof/>
+            <w:webHidden/>
+          </w:rPr>
+          <w:fldChar w:fldCharType="separate"/>
+        </w:r>
+        <w:r>
+          <w:rPr>
+            <w:noProof/>
+            <w:webHidden/>
+          </w:rPr>
+          <w:t>9</w:t>
+        </w:r>
+        <w:r>
+          <w:rPr>
+            <w:noProof/>
+            <w:webHidden/>
+          </w:rPr>
+          <w:fldChar w:fldCharType="end"/>
+        </w:r>
+      </w:hyperlink>
+    </w:p>
+    <w:p>
+      <w:pPr>
+        <w:pStyle w:val="TOC1"/>
+        <w:tabs>
+          <w:tab w:val="right" w:leader="dot" w:pos="9736"/>
+        </w:tabs>
+        <w:rPr>
+          <w:rFonts w:eastAsiaTheme="minorEastAsia"/>
+          <w:noProof/>
+          <w:lang w:eastAsia="en-GB"/>
+        </w:rPr>
+      </w:pPr>
+      <w:hyperlink w:anchor="_Toc24691958" w:history="1">
+        <w:r>
+          <w:rPr>
+            <w:rStyle w:val="Hyperlink"/>
+            <w:noProof/>
+          </w:rPr>
+          <w:t>Section 3</w:t>
+        </w:r>
+        <w:r>
+          <w:rPr>
+            <w:noProof/>
+            <w:webHidden/>
+          </w:rPr>
+          <w:tab/>
+        </w:r>
+        <w:r>
+          <w:rPr>
+            <w:noProof/>
+            <w:webHidden/>
+          </w:rPr>
+          <w:fldChar w:fldCharType="begin"/>
+        </w:r>
+        <w:r>
+          <w:rPr>
+            <w:noProof/>
+            <w:webHidden/>
+          </w:rPr>
+          <w:instrText xml:space="preserve"> PAGEREF _Toc24691958 \h </w:instrText>
+        </w:r>
+        <w:r>
+          <w:rPr>
+            <w:noProof/>
+            <w:webHidden/>
+          </w:rPr>
+        </w:r>
+        <w:r>
+          <w:rPr>
+            <w:noProof/>
+            <w:webHidden/>
+          </w:rPr>
+          <w:fldChar w:fldCharType="separate"/>
+        </w:r>
+        <w:r>
+          <w:rPr>
+            <w:noProof/>
+            <w:webHidden/>
+          </w:rPr>
+          <w:t>10</w:t>
+        </w:r>
+        <w:r>
+          <w:rPr>
+            <w:noProof/>
+            <w:webHidden/>
+          </w:rPr>
+          <w:fldChar w:fldCharType="end"/>
+        </w:r>
+      </w:hyperlink>
+    </w:p>
+    <w:p>
+      <w:pPr>
+        <w:pStyle w:val="TOC2"/>
+        <w:tabs>
+          <w:tab w:val="right" w:leader="dot" w:pos="9736"/>
+        </w:tabs>
+        <w:rPr>
+          <w:rFonts w:eastAsiaTheme="minorEastAsia"/>
+          <w:noProof/>
+          <w:lang w:eastAsia="en-GB"/>
+        </w:rPr>
+      </w:pPr>
+      <w:hyperlink w:anchor="_Toc24691959" w:history="1">
+        <w:r>
+          <w:rPr>
+            <w:rStyle w:val="Hyperlink"/>
+            <w:noProof/>
+          </w:rPr>
+          <w:t>Requirements</w:t>
+        </w:r>
+        <w:r>
+          <w:rPr>
+            <w:noProof/>
+            <w:webHidden/>
+          </w:rPr>
+          <w:tab/>
+        </w:r>
+        <w:r>
+          <w:rPr>
+            <w:noProof/>
+            <w:webHidden/>
+          </w:rPr>
+          <w:fldChar w:fldCharType="begin"/>
+        </w:r>
+        <w:r>
+          <w:rPr>
+            <w:noProof/>
+            <w:webHidden/>
+          </w:rPr>
+          <w:instrText xml:space="preserve"> PAGEREF _Toc24691959 \h </w:instrText>
+        </w:r>
+        <w:r>
+          <w:rPr>
+            <w:noProof/>
+            <w:webHidden/>
+          </w:rPr>
+        </w:r>
+        <w:r>
+          <w:rPr>
+            <w:noProof/>
+            <w:webHidden/>
+          </w:rPr>
+          <w:fldChar w:fldCharType="separate"/>
+        </w:r>
+        <w:r>
+          <w:rPr>
+            <w:noProof/>
+            <w:webHidden/>
+          </w:rPr>
+          <w:t>10</w:t>
+        </w:r>
+        <w:r>
+          <w:rPr>
+            <w:noProof/>
+            <w:webHidden/>
+          </w:rPr>
+          <w:fldChar w:fldCharType="end"/>
+        </w:r>
+      </w:hyperlink>
+    </w:p>
+    <w:p>
+      <w:pPr>
+        <w:pStyle w:val="TOC2"/>
+        <w:tabs>
+          <w:tab w:val="right" w:leader="dot" w:pos="9736"/>
+        </w:tabs>
+        <w:rPr>
+          <w:rFonts w:eastAsiaTheme="minorEastAsia"/>
+          <w:noProof/>
+          <w:lang w:eastAsia="en-GB"/>
+        </w:rPr>
+      </w:pPr>
+      <w:hyperlink w:anchor="_Toc24691960" w:history="1">
+        <w:r>
+          <w:rPr>
+            <w:rStyle w:val="Hyperlink"/>
+            <w:noProof/>
+          </w:rPr>
+          <w:t>Implementation</w:t>
+        </w:r>
+        <w:r>
+          <w:rPr>
+            <w:noProof/>
+            <w:webHidden/>
+          </w:rPr>
+          <w:tab/>
+        </w:r>
+        <w:r>
+          <w:rPr>
+            <w:noProof/>
+            <w:webHidden/>
+          </w:rPr>
+          <w:fldChar w:fldCharType="begin"/>
+        </w:r>
+        <w:r>
+          <w:rPr>
+            <w:noProof/>
+            <w:webHidden/>
+          </w:rPr>
+          <w:instrText xml:space="preserve"> PAGEREF _Toc24691960 \h </w:instrText>
+        </w:r>
+        <w:r>
+          <w:rPr>
+            <w:noProof/>
+            <w:webHidden/>
+          </w:rPr>
+        </w:r>
+        <w:r>
+          <w:rPr>
+            <w:noProof/>
+            <w:webHidden/>
+          </w:rPr>
+          <w:fldChar w:fldCharType="separate"/>
+        </w:r>
+        <w:r>
+          <w:rPr>
+            <w:noProof/>
+            <w:webHidden/>
+          </w:rPr>
+          <w:t>10</w:t>
+        </w:r>
+        <w:r>
+          <w:rPr>
+            <w:noProof/>
+            <w:webHidden/>
+          </w:rPr>
+          <w:fldChar w:fldCharType="end"/>
+        </w:r>
+      </w:hyperlink>
+    </w:p>
+    <w:p>
+      <w:pPr>
+        <w:pStyle w:val="TOC2"/>
+        <w:tabs>
+          <w:tab w:val="right" w:leader="dot" w:pos="9736"/>
+        </w:tabs>
+        <w:rPr>
+          <w:rFonts w:eastAsiaTheme="minorEastAsia"/>
+          <w:noProof/>
+          <w:lang w:eastAsia="en-GB"/>
+        </w:rPr>
+      </w:pPr>
+      <w:hyperlink w:anchor="_Toc24691961" w:history="1">
+        <w:r>
+          <w:rPr>
+            <w:rStyle w:val="Hyperlink"/>
+            <w:noProof/>
+          </w:rPr>
+          <w:t>Subtask 1</w:t>
+        </w:r>
+        <w:r>
+          <w:rPr>
+            <w:noProof/>
+            <w:webHidden/>
+          </w:rPr>
+          <w:tab/>
+        </w:r>
+        <w:r>
+          <w:rPr>
+            <w:noProof/>
+            <w:webHidden/>
+          </w:rPr>
+          <w:fldChar w:fldCharType="begin"/>
+        </w:r>
+        <w:r>
+          <w:rPr>
+            <w:noProof/>
+            <w:webHidden/>
+          </w:rPr>
+          <w:instrText xml:space="preserve"> PAGEREF _Toc24691961 \h </w:instrText>
+        </w:r>
+        <w:r>
+          <w:rPr>
+            <w:noProof/>
+            <w:webHidden/>
+          </w:rPr>
+        </w:r>
+        <w:r>
+          <w:rPr>
+            <w:noProof/>
+            <w:webHidden/>
+          </w:rPr>
+          <w:fldChar w:fldCharType="separate"/>
+        </w:r>
+        <w:r>
+          <w:rPr>
+            <w:noProof/>
+            <w:webHidden/>
+          </w:rPr>
+          <w:t>10</w:t>
+        </w:r>
+        <w:r>
+          <w:rPr>
+            <w:noProof/>
+            <w:webHidden/>
+          </w:rPr>
+          <w:fldChar w:fldCharType="end"/>
+        </w:r>
+      </w:hyperlink>
+    </w:p>
+    <w:p>
+      <w:pPr>
+        <w:pStyle w:val="TOC2"/>
+        <w:tabs>
+          <w:tab w:val="right" w:leader="dot" w:pos="9736"/>
+        </w:tabs>
+        <w:rPr>
+          <w:rFonts w:eastAsiaTheme="minorEastAsia"/>
+          <w:noProof/>
+          <w:lang w:eastAsia="en-GB"/>
+        </w:rPr>
+      </w:pPr>
+      <w:hyperlink w:anchor="_Toc24691962" w:history="1">
+        <w:r>
+          <w:rPr>
+            <w:rStyle w:val="Hyperlink"/>
+            <w:noProof/>
+          </w:rPr>
+          <w:t>Subtask 2</w:t>
+        </w:r>
+        <w:r>
+          <w:rPr>
+            <w:noProof/>
+            <w:webHidden/>
+          </w:rPr>
+          <w:tab/>
+        </w:r>
+        <w:r>
+          <w:rPr>
+            <w:noProof/>
+            <w:webHidden/>
+          </w:rPr>
+          <w:fldChar w:fldCharType="begin"/>
+        </w:r>
+        <w:r>
+          <w:rPr>
+            <w:noProof/>
+            <w:webHidden/>
+          </w:rPr>
+          <w:instrText xml:space="preserve"> PAGEREF _Toc24691962 \h </w:instrText>
+        </w:r>
+        <w:r>
+          <w:rPr>
+            <w:noProof/>
+            <w:webHidden/>
+          </w:rPr>
+        </w:r>
+        <w:r>
+          <w:rPr>
+            <w:noProof/>
+            <w:webHidden/>
+          </w:rPr>
+          <w:fldChar w:fldCharType="separate"/>
+        </w:r>
+        <w:r>
+          <w:rPr>
+            <w:noProof/>
+            <w:webHidden/>
+          </w:rPr>
+          <w:t>19</w:t>
+        </w:r>
+        <w:r>
+          <w:rPr>
+            <w:noProof/>
+            <w:webHidden/>
+          </w:rPr>
+          <w:fldChar w:fldCharType="end"/>
+        </w:r>
+      </w:hyperlink>
+    </w:p>
+    <w:p>
+      <w:pPr>
+        <w:pStyle w:val="TOC2"/>
+        <w:tabs>
+          <w:tab w:val="right" w:leader="dot" w:pos="9736"/>
+        </w:tabs>
+        <w:rPr>
+          <w:rFonts w:eastAsiaTheme="minorEastAsia"/>
+          <w:noProof/>
+          <w:lang w:eastAsia="en-GB"/>
+        </w:rPr>
+      </w:pPr>
+      <w:hyperlink w:anchor="_Toc24691963" w:history="1">
+        <w:r>
+          <w:rPr>
+            <w:rStyle w:val="Hyperlink"/>
+            <w:noProof/>
+          </w:rPr>
+          <w:t>Subtask 3</w:t>
+        </w:r>
+        <w:r>
+          <w:rPr>
+            <w:noProof/>
+            <w:webHidden/>
+          </w:rPr>
+          <w:tab/>
+        </w:r>
+        <w:r>
+          <w:rPr>
+            <w:noProof/>
+            <w:webHidden/>
+          </w:rPr>
+          <w:fldChar w:fldCharType="begin"/>
+        </w:r>
+        <w:r>
+          <w:rPr>
+            <w:noProof/>
+            <w:webHidden/>
+          </w:rPr>
+          <w:instrText xml:space="preserve"> PAGEREF _Toc24691963 \h </w:instrText>
+        </w:r>
+        <w:r>
+          <w:rPr>
+            <w:noProof/>
+            <w:webHidden/>
+          </w:rPr>
+        </w:r>
+        <w:r>
+          <w:rPr>
+            <w:noProof/>
+            <w:webHidden/>
+          </w:rPr>
+          <w:fldChar w:fldCharType="separate"/>
+        </w:r>
+        <w:r>
+          <w:rPr>
+            <w:noProof/>
+            <w:webHidden/>
+          </w:rPr>
+          <w:t>22</w:t>
+        </w:r>
+        <w:r>
+          <w:rPr>
+            <w:noProof/>
+            <w:webHidden/>
+          </w:rPr>
+          <w:fldChar w:fldCharType="end"/>
+        </w:r>
+      </w:hyperlink>
+    </w:p>
+    <w:p>
+      <w:pPr>
+        <w:pStyle w:val="TOC2"/>
+        <w:tabs>
+          <w:tab w:val="right" w:leader="dot" w:pos="9736"/>
+        </w:tabs>
+        <w:rPr>
+          <w:rFonts w:eastAsiaTheme="minorEastAsia"/>
+          <w:noProof/>
+          <w:lang w:eastAsia="en-GB"/>
+        </w:rPr>
+      </w:pPr>
+      <w:hyperlink w:anchor="_Toc24691964" w:history="1">
+        <w:r>
+          <w:rPr>
+            <w:rStyle w:val="Hyperlink"/>
+            <w:noProof/>
+          </w:rPr>
+          <w:t>Subtask 4</w:t>
+        </w:r>
+        <w:r>
+          <w:rPr>
+            <w:noProof/>
+            <w:webHidden/>
+          </w:rPr>
+          <w:tab/>
+        </w:r>
+        <w:r>
+          <w:rPr>
+            <w:noProof/>
+            <w:webHidden/>
+          </w:rPr>
+          <w:fldChar w:fldCharType="begin"/>
+        </w:r>
+        <w:r>
+          <w:rPr>
+            <w:noProof/>
+            <w:webHidden/>
+          </w:rPr>
+          <w:instrText xml:space="preserve"> PAGEREF _Toc24691964 \h </w:instrText>
+        </w:r>
+        <w:r>
+          <w:rPr>
+            <w:noProof/>
+            <w:webHidden/>
+          </w:rPr>
+        </w:r>
+        <w:r>
+          <w:rPr>
+            <w:noProof/>
+            <w:webHidden/>
+          </w:rPr>
+          <w:fldChar w:fldCharType="separate"/>
+        </w:r>
+        <w:r>
+          <w:rPr>
+            <w:noProof/>
+            <w:webHidden/>
+          </w:rPr>
+          <w:t>24</w:t>
+        </w:r>
+        <w:r>
+          <w:rPr>
+            <w:noProof/>
+            <w:webHidden/>
+          </w:rPr>
+          <w:fldChar w:fldCharType="end"/>
+        </w:r>
+      </w:hyperlink>
+    </w:p>
+    <w:p>
+      <w:pPr>
+        <w:pStyle w:val="TOC2"/>
+        <w:tabs>
+          <w:tab w:val="right" w:leader="dot" w:pos="9736"/>
+        </w:tabs>
+        <w:rPr>
+          <w:rFonts w:eastAsiaTheme="minorEastAsia"/>
+          <w:noProof/>
+          <w:lang w:eastAsia="en-GB"/>
+        </w:rPr>
+      </w:pPr>
+      <w:hyperlink w:anchor="_Toc24691965" w:history="1">
+        <w:r>
+          <w:rPr>
+            <w:rStyle w:val="Hyperlink"/>
+            <w:noProof/>
+          </w:rPr>
+          <w:t>Subtask 5</w:t>
+        </w:r>
+        <w:r>
+          <w:rPr>
+            <w:noProof/>
+            <w:webHidden/>
+          </w:rPr>
+          <w:tab/>
+        </w:r>
+        <w:r>
+          <w:rPr>
+            <w:noProof/>
+            <w:webHidden/>
+          </w:rPr>
+          <w:fldChar w:fldCharType="begin"/>
+        </w:r>
+        <w:r>
+          <w:rPr>
+            <w:noProof/>
+            <w:webHidden/>
+          </w:rPr>
+          <w:instrText xml:space="preserve"> PAGEREF _Toc24691965 \h </w:instrText>
+        </w:r>
+        <w:r>
+          <w:rPr>
+            <w:noProof/>
+            <w:webHidden/>
+          </w:rPr>
+        </w:r>
+        <w:r>
+          <w:rPr>
+            <w:noProof/>
+            <w:webHidden/>
+          </w:rPr>
+          <w:fldChar w:fldCharType="separate"/>
+        </w:r>
+        <w:r>
+          <w:rPr>
+            <w:noProof/>
+            <w:webHidden/>
+          </w:rPr>
+          <w:t>25</w:t>
+        </w:r>
+        <w:r>
+          <w:rPr>
+            <w:noProof/>
+            <w:webHidden/>
+          </w:rPr>
+          <w:fldChar w:fldCharType="end"/>
+        </w:r>
+      </w:hyperlink>
+    </w:p>
+    <w:p>
+      <w:pPr>
+        <w:pStyle w:val="TOC2"/>
+        <w:tabs>
+          <w:tab w:val="right" w:leader="dot" w:pos="9736"/>
+        </w:tabs>
+        <w:rPr>
+          <w:rFonts w:eastAsiaTheme="minorEastAsia"/>
+          <w:noProof/>
+          <w:lang w:eastAsia="en-GB"/>
+        </w:rPr>
+      </w:pPr>
+      <w:hyperlink w:anchor="_Toc24691966" w:history="1">
+        <w:r>
+          <w:rPr>
+            <w:rStyle w:val="Hyperlink"/>
+            <w:noProof/>
+          </w:rPr>
+          <w:t>Result</w:t>
+        </w:r>
+        <w:r>
+          <w:rPr>
+            <w:noProof/>
+            <w:webHidden/>
+          </w:rPr>
+          <w:tab/>
+        </w:r>
+        <w:r>
+          <w:rPr>
+            <w:noProof/>
+            <w:webHidden/>
+          </w:rPr>
+          <w:fldChar w:fldCharType="begin"/>
+        </w:r>
+        <w:r>
+          <w:rPr>
+            <w:noProof/>
+            <w:webHidden/>
+          </w:rPr>
+          <w:instrText xml:space="preserve"> PAGEREF _Toc24691966 \h </w:instrText>
+        </w:r>
+        <w:r>
+          <w:rPr>
+            <w:noProof/>
+            <w:webHidden/>
+          </w:rPr>
+        </w:r>
+        <w:r>
+          <w:rPr>
+            <w:noProof/>
+            <w:webHidden/>
+          </w:rPr>
+          <w:fldChar w:fldCharType="separate"/>
+        </w:r>
+        <w:r>
+          <w:rPr>
+            <w:noProof/>
+            <w:webHidden/>
+          </w:rPr>
+          <w:t>35</w:t>
+        </w:r>
+        <w:r>
+          <w:rPr>
+            <w:noProof/>
+            <w:webHidden/>
+          </w:rPr>
+          <w:fldChar w:fldCharType="end"/>
+        </w:r>
+      </w:hyperlink>
+    </w:p>
+    <w:p>
+      <w:pPr>
+        <w:pStyle w:val="TOC1"/>
+        <w:tabs>
+          <w:tab w:val="right" w:leader="dot" w:pos="9736"/>
+        </w:tabs>
+        <w:rPr>
+          <w:rFonts w:eastAsiaTheme="minorEastAsia"/>
+          <w:noProof/>
+          <w:lang w:eastAsia="en-GB"/>
+        </w:rPr>
+      </w:pPr>
+      <w:hyperlink w:anchor="_Toc24691967" w:history="1">
+        <w:r>
+          <w:rPr>
+            <w:rStyle w:val="Hyperlink"/>
+            <w:noProof/>
+            <w:shd w:val="clear" w:color="auto" w:fill="FFFFFF"/>
+          </w:rPr>
+          <w:t>Conclusions</w:t>
+        </w:r>
+        <w:r>
+          <w:rPr>
+            <w:noProof/>
+            <w:webHidden/>
+          </w:rPr>
+          <w:tab/>
+        </w:r>
+        <w:r>
+          <w:rPr>
+            <w:noProof/>
+            <w:webHidden/>
+          </w:rPr>
+          <w:fldChar w:fldCharType="begin"/>
+        </w:r>
+        <w:r>
+          <w:rPr>
+            <w:noProof/>
+            <w:webHidden/>
+          </w:rPr>
+          <w:instrText xml:space="preserve"> PAGEREF _Toc24691967 \h </w:instrText>
+        </w:r>
+        <w:r>
+          <w:rPr>
+            <w:noProof/>
+            <w:webHidden/>
+          </w:rPr>
+        </w:r>
+        <w:r>
+          <w:rPr>
+            <w:noProof/>
+            <w:webHidden/>
+          </w:rPr>
+          <w:fldChar w:fldCharType="separate"/>
+        </w:r>
+        <w:r>
+          <w:rPr>
+            <w:noProof/>
+            <w:webHidden/>
+          </w:rPr>
+          <w:t>35</w:t>
+        </w:r>
+        <w:r>
+          <w:rPr>
+            <w:noProof/>
+            <w:webHidden/>
+          </w:rPr>
+          <w:fldChar w:fldCharType="end"/>
+        </w:r>
+      </w:hyperlink>
+    </w:p>
+    <w:p>
+      <w:pPr>
+        <w:pStyle w:val="TOC1"/>
+        <w:tabs>
+          <w:tab w:val="right" w:leader="dot" w:pos="9736"/>
+        </w:tabs>
+        <w:rPr>
+          <w:rFonts w:eastAsiaTheme="minorEastAsia"/>
+          <w:noProof/>
+          <w:lang w:eastAsia="en-GB"/>
+        </w:rPr>
+      </w:pPr>
+      <w:hyperlink w:anchor="_Toc24691968" w:history="1">
+        <w:r>
+          <w:rPr>
+            <w:rStyle w:val="Hyperlink"/>
+            <w:noProof/>
+          </w:rPr>
+          <w:t>References</w:t>
+        </w:r>
+        <w:r>
+          <w:rPr>
+            <w:noProof/>
+            <w:webHidden/>
+          </w:rPr>
+          <w:tab/>
+        </w:r>
+        <w:r>
+          <w:rPr>
+            <w:noProof/>
+            <w:webHidden/>
+          </w:rPr>
+          <w:fldChar w:fldCharType="begin"/>
+        </w:r>
+        <w:r>
+          <w:rPr>
+            <w:noProof/>
+            <w:webHidden/>
+          </w:rPr>
+          <w:instrText xml:space="preserve"> PAGEREF _Toc24691968 \h </w:instrText>
+        </w:r>
+        <w:r>
+          <w:rPr>
+            <w:noProof/>
+            <w:webHidden/>
+          </w:rPr>
+        </w:r>
+        <w:r>
+          <w:rPr>
+            <w:noProof/>
+            <w:webHidden/>
+          </w:rPr>
+          <w:fldChar w:fldCharType="separate"/>
+        </w:r>
+        <w:r>
+          <w:rPr>
+            <w:noProof/>
+            <w:webHidden/>
+          </w:rPr>
+          <w:t>35</w:t>
+        </w:r>
+        <w:r>
+          <w:rPr>
+            <w:noProof/>
+            <w:webHidden/>
+          </w:rPr>
+          <w:fldChar w:fldCharType="end"/>
+        </w:r>
+      </w:hyperlink>
+    </w:p>
+    <w:p>
+      <w:pPr>
+        <w:jc w:val="center"/>
+        <w:rPr>
+          <w:sz w:val="28"/>
+        </w:rPr>
+      </w:pPr>
+      <w:r>
+        <w:rPr>
+          <w:sz w:val="28"/>
+        </w:rPr>
+        <w:fldChar w:fldCharType="end"/>
+      </w:r>
+      <w:r>
+        <w:rPr>
+          <w:sz w:val="28"/>
+        </w:rPr>
+        <w:br w:type="page"/>
+      </w:r>
+    </w:p>
+    <w:p>
+      <w:pPr>
+        <w:pStyle w:val="Heading1"/>
+      </w:pPr>
+      <w:bookmarkStart w:id="1" w:name="_Toc24691946"/>
+      <w:r>
+        <w:lastRenderedPageBreak/>
         <w:t>Introduction</w:t>
       </w:r>
+      <w:bookmarkEnd w:id="1"/>
     </w:p>
     <w:p>
       <w:pPr>
         <w:pStyle w:val="Heading2"/>
       </w:pPr>
+      <w:bookmarkStart w:id="2" w:name="_Toc24691947"/>
       <w:r>
         <w:t>Report Structure</w:t>
       </w:r>
+      <w:bookmarkEnd w:id="2"/>
     </w:p>
     <w:p>
       <w:r>
@@ -101,6 +1835,9 @@
       </w:r>
       <w:r>
         <w:t>three section</w:t>
+      </w:r>
+      <w:r>
+        <w:t>s</w:t>
       </w:r>
       <w:r>
         <w:t xml:space="preserve"> of the assignment </w:t>
@@ -144,29 +1881,39 @@
         <w:t>Each section contains the following headings</w:t>
       </w:r>
       <w:r>
-        <w:t xml:space="preserve"> 1) Requirements. This part states the requirement and the expectations of the current section. 2) Assumption. If applicable, this part states any assumption we use when interpreting the requirement. The implementation is also based on the assumption. 3) Implemenation. This part describes how the section is implemented in high level. 4) Result. This part states the result of the implementation and how to rerun the program.</w:t>
+        <w:t xml:space="preserve"> 1) Requirements. This part states the requirement and the expectations of the current section. 2) Assumption. If applicable, this part states any assumption we use when interpreting the requirement. The implementation is also based on the assumption. 3) Implemen</w:t>
+      </w:r>
+      <w:r>
+        <w:t>t</w:t>
+      </w:r>
+      <w:r>
+        <w:t>ation. This part describes how the section is implemented in high level. 4) Result. This part states the result of the implementation and how to rerun the program.</w:t>
       </w:r>
     </w:p>
     <w:p>
       <w:pPr>
         <w:pStyle w:val="Heading1"/>
       </w:pPr>
+      <w:bookmarkStart w:id="3" w:name="_Toc24691948"/>
       <w:r>
         <w:t>Section</w:t>
       </w:r>
       <w:r>
         <w:t xml:space="preserve"> 1</w:t>
       </w:r>
+      <w:bookmarkEnd w:id="3"/>
     </w:p>
     <w:p>
       <w:pPr>
         <w:pStyle w:val="Heading2"/>
       </w:pPr>
-      <w:bookmarkStart w:id="0" w:name="_Ref24577973"/>
+      <w:bookmarkStart w:id="4" w:name="_Ref24577973"/>
+      <w:bookmarkStart w:id="5" w:name="_Toc24691949"/>
       <w:r>
         <w:t>Requirements</w:t>
       </w:r>
-      <w:bookmarkEnd w:id="0"/>
+      <w:bookmarkEnd w:id="4"/>
+      <w:bookmarkEnd w:id="5"/>
     </w:p>
     <w:p>
       <w:r>
@@ -212,16 +1959,28 @@
         <w:t xml:space="preserve"> </w:t>
       </w:r>
       <w:r>
-        <w:t xml:space="preserve">requires 160 csv files that represent images of four living things (cherry, </w:t>
-      </w:r>
-      <w:r>
-        <w:t xml:space="preserve">pear, banana and flower) and four non-living things (envelop, golf club, pencil and wineglass). Each </w:t>
+        <w:t xml:space="preserve">requires 160 </w:t>
       </w:r>
       <w:r>
         <w:t>CSV</w:t>
       </w:r>
       <w:r>
-        <w:t xml:space="preserve"> file is a 50 pixels by 50 pixels image which represents an instance of one thing, and there are should be 20 instances for each thing.</w:t>
+        <w:t xml:space="preserve"> files that represent images of four living things (cherry, </w:t>
+      </w:r>
+      <w:r>
+        <w:t>pear, banana and flower) and four non-living things (envelop</w:t>
+      </w:r>
+      <w:r>
+        <w:t>e</w:t>
+      </w:r>
+      <w:r>
+        <w:t xml:space="preserve">, golf club, pencil and wineglass). Each </w:t>
+      </w:r>
+      <w:r>
+        <w:t>CSV</w:t>
+      </w:r>
+      <w:r>
+        <w:t xml:space="preserve"> file is 50 pixels by 50 pixels image which represents an instance of one thing, and there should be 20 instances for each thing.</w:t>
       </w:r>
     </w:p>
     <w:p>
@@ -239,9 +1998,11 @@
       <w:pPr>
         <w:pStyle w:val="Heading2"/>
       </w:pPr>
+      <w:bookmarkStart w:id="6" w:name="_Toc24691950"/>
       <w:r>
         <w:t>Implementation</w:t>
       </w:r>
+      <w:bookmarkEnd w:id="6"/>
     </w:p>
     <w:p>
       <w:pPr>
@@ -721,7 +2482,13 @@
         </w:rPr>
       </w:pPr>
       <w:r>
-        <w:t xml:space="preserve">The PGM images were transformed to CSV files using Python. With the functions </w:t>
+        <w:t xml:space="preserve">The PGM images were transformed </w:t>
+      </w:r>
+      <w:r>
+        <w:t>in</w:t>
+      </w:r>
+      <w:r>
+        <w:t xml:space="preserve">to CSV files using Python. With the functions </w:t>
       </w:r>
       <m:oMath>
         <m:r>
@@ -756,10 +2523,11 @@
       <w:pPr>
         <w:pStyle w:val="Heading2"/>
       </w:pPr>
-      <w:r>
-        <w:lastRenderedPageBreak/>
+      <w:bookmarkStart w:id="7" w:name="_Toc24691951"/>
+      <w:r>
         <w:t>Result</w:t>
       </w:r>
+      <w:bookmarkEnd w:id="7"/>
     </w:p>
     <w:p>
       <w:r>
@@ -796,7 +2564,19 @@
         <w:t>LABEL</w:t>
       </w:r>
       <w:r>
-        <w:t xml:space="preserve"> is name of the thing. INDEX is the </w:t>
+        <w:t xml:space="preserve"> is </w:t>
+      </w:r>
+      <w:r>
+        <w:t xml:space="preserve">the </w:t>
+      </w:r>
+      <w:r>
+        <w:t>name of the thing</w:t>
+      </w:r>
+      <w:r>
+        <w:t>/object</w:t>
+      </w:r>
+      <w:r>
+        <w:t xml:space="preserve">. INDEX is the </w:t>
       </w:r>
       <w:r>
         <w:t xml:space="preserve">index of the instance. They are stored at the </w:t>
@@ -959,6 +2739,7 @@
           <w:color w:val="000000"/>
           <w:shd w:val="clear" w:color="auto" w:fill="FFFFFF"/>
         </w:rPr>
+        <w:lastRenderedPageBreak/>
         <w:t>Then</w:t>
       </w:r>
       <w:r>
@@ -1021,7 +2802,7 @@
           <w:color w:val="000000"/>
           <w:shd w:val="clear" w:color="auto" w:fill="FFFFFF"/>
         </w:rPr>
-        <w:t xml:space="preserve">The 160 corresponding CSV file wil be generated </w:t>
+        <w:t>The 160 corresponding CSV file wi</w:t>
       </w:r>
       <w:r>
         <w:rPr>
@@ -1029,7 +2810,7 @@
           <w:color w:val="000000"/>
           <w:shd w:val="clear" w:color="auto" w:fill="FFFFFF"/>
         </w:rPr>
-        <w:t>which meet</w:t>
+        <w:t>l</w:t>
       </w:r>
       <w:r>
         <w:rPr>
@@ -1037,7 +2818,7 @@
           <w:color w:val="000000"/>
           <w:shd w:val="clear" w:color="auto" w:fill="FFFFFF"/>
         </w:rPr>
-        <w:t xml:space="preserve"> the </w:t>
+        <w:t xml:space="preserve">l be generated </w:t>
       </w:r>
       <w:r>
         <w:rPr>
@@ -1045,7 +2826,7 @@
           <w:color w:val="000000"/>
           <w:shd w:val="clear" w:color="auto" w:fill="FFFFFF"/>
         </w:rPr>
-        <w:fldChar w:fldCharType="begin"/>
+        <w:t>which meet</w:t>
       </w:r>
       <w:r>
         <w:rPr>
@@ -1053,7 +2834,7 @@
           <w:color w:val="000000"/>
           <w:shd w:val="clear" w:color="auto" w:fill="FFFFFF"/>
         </w:rPr>
-        <w:instrText xml:space="preserve"> REF _Ref24577973 \h </w:instrText>
+        <w:t xml:space="preserve"> the </w:t>
       </w:r>
       <w:r>
         <w:rPr>
@@ -1061,6 +2842,7 @@
           <w:color w:val="000000"/>
           <w:shd w:val="clear" w:color="auto" w:fill="FFFFFF"/>
         </w:rPr>
+        <w:fldChar w:fldCharType="begin"/>
       </w:r>
       <w:r>
         <w:rPr>
@@ -1068,10 +2850,7 @@
           <w:color w:val="000000"/>
           <w:shd w:val="clear" w:color="auto" w:fill="FFFFFF"/>
         </w:rPr>
-        <w:fldChar w:fldCharType="separate"/>
-      </w:r>
-      <w:r>
-        <w:t>Requirements</w:t>
+        <w:instrText xml:space="preserve"> REF _Ref24577973 \h </w:instrText>
       </w:r>
       <w:r>
         <w:rPr>
@@ -1079,7 +2858,6 @@
           <w:color w:val="000000"/>
           <w:shd w:val="clear" w:color="auto" w:fill="FFFFFF"/>
         </w:rPr>
-        <w:fldChar w:fldCharType="end"/>
       </w:r>
       <w:r>
         <w:rPr>
@@ -1087,6 +2865,25 @@
           <w:color w:val="000000"/>
           <w:shd w:val="clear" w:color="auto" w:fill="FFFFFF"/>
         </w:rPr>
+        <w:fldChar w:fldCharType="separate"/>
+      </w:r>
+      <w:r>
+        <w:t>Requirements</w:t>
+      </w:r>
+      <w:r>
+        <w:rPr>
+          <w:rFonts w:cstheme="minorHAnsi"/>
+          <w:color w:val="000000"/>
+          <w:shd w:val="clear" w:color="auto" w:fill="FFFFFF"/>
+        </w:rPr>
+        <w:fldChar w:fldCharType="end"/>
+      </w:r>
+      <w:r>
+        <w:rPr>
+          <w:rFonts w:cstheme="minorHAnsi"/>
+          <w:color w:val="000000"/>
+          <w:shd w:val="clear" w:color="auto" w:fill="FFFFFF"/>
+        </w:rPr>
         <w:t>.</w:t>
       </w:r>
     </w:p>
@@ -1094,26 +2891,33 @@
       <w:pPr>
         <w:pStyle w:val="Heading1"/>
       </w:pPr>
+      <w:bookmarkStart w:id="8" w:name="_Toc24691952"/>
       <w:r>
         <w:t>Section</w:t>
       </w:r>
       <w:r>
         <w:t xml:space="preserve"> 2</w:t>
       </w:r>
+      <w:bookmarkEnd w:id="8"/>
     </w:p>
     <w:p>
       <w:pPr>
         <w:pStyle w:val="Heading2"/>
       </w:pPr>
-      <w:bookmarkStart w:id="1" w:name="_Ref24574640"/>
+      <w:bookmarkStart w:id="9" w:name="_Ref24574640"/>
+      <w:bookmarkStart w:id="10" w:name="_Toc24691953"/>
       <w:r>
         <w:t>Requirements</w:t>
       </w:r>
-      <w:bookmarkEnd w:id="1"/>
-    </w:p>
-    <w:p>
-      <w:r>
-        <w:t xml:space="preserve">The section 2 of the assignment </w:t>
+      <w:bookmarkEnd w:id="9"/>
+      <w:bookmarkEnd w:id="10"/>
+    </w:p>
+    <w:p>
+      <w:r>
+        <w:t>S</w:t>
+      </w:r>
+      <w:r>
+        <w:t xml:space="preserve">ection 2 of the assignment </w:t>
       </w:r>
       <w:sdt>
         <w:sdtPr>
@@ -1174,9 +2978,11 @@
       <w:pPr>
         <w:pStyle w:val="Heading2"/>
       </w:pPr>
+      <w:bookmarkStart w:id="11" w:name="_Toc24691954"/>
       <w:r>
         <w:t>Assumption</w:t>
       </w:r>
+      <w:bookmarkEnd w:id="11"/>
     </w:p>
     <w:p>
       <w:r>
@@ -1242,9 +3048,11 @@
       <w:pPr>
         <w:pStyle w:val="Heading2"/>
       </w:pPr>
+      <w:bookmarkStart w:id="12" w:name="_Toc24691955"/>
       <w:r>
         <w:t>Implementation</w:t>
       </w:r>
+      <w:bookmarkEnd w:id="12"/>
     </w:p>
     <w:p>
       <w:r>
@@ -1284,7 +3092,13 @@
         <w:t xml:space="preserve"> and it is easier to control what the features and objects are processed.</w:t>
       </w:r>
       <w:r>
-        <w:t xml:space="preserve"> For example, if there is a need to drop features, change object labels or change the number of instances for each object, changing the configuration file is only thing needed.</w:t>
+        <w:t xml:space="preserve"> For example, if there is a need to drop features, change object labels or change the number of instances for each object, changing the configuration file is </w:t>
+      </w:r>
+      <w:r>
+        <w:t xml:space="preserve">the </w:t>
+      </w:r>
+      <w:r>
+        <w:t>only thing needed.</w:t>
       </w:r>
     </w:p>
     <w:p>
@@ -1343,84 +3157,84 @@
         <w:pStyle w:val="Heading4"/>
       </w:pPr>
       <w:r>
+        <w:t>label.py</w:t>
+      </w:r>
+    </w:p>
+    <w:p>
+      <w:r>
+        <w:t>This is a controller of each object. The constructor of the class Label receives the label of the current object. It gets the range of the indices of instances from the configuration file, and call the class Instance for each instance.</w:t>
+      </w:r>
+    </w:p>
+    <w:p>
+      <w:pPr>
+        <w:pStyle w:val="Heading4"/>
+      </w:pPr>
+      <w:r>
+        <w:t>instance.py</w:t>
+      </w:r>
+    </w:p>
+    <w:p>
+      <w:r>
+        <w:t>This is a controller of each instance. The constructor of the class Instance</w:t>
+      </w:r>
+      <w:r>
+        <w:t xml:space="preserve"> receives the label and index of the current instance.</w:t>
+      </w:r>
+    </w:p>
+    <w:p>
+      <w:r>
+        <w:t xml:space="preserve">It retrieves </w:t>
+      </w:r>
+      <w:r>
+        <w:t xml:space="preserve">a </w:t>
+      </w:r>
+      <w:r>
+        <w:t xml:space="preserve">list </w:t>
+      </w:r>
+      <w:r>
+        <w:t>of feature’s names</w:t>
+      </w:r>
+      <w:r>
+        <w:t xml:space="preserve"> from the configuration file and call</w:t>
+      </w:r>
+      <w:r>
+        <w:t>s</w:t>
+      </w:r>
+      <w:r>
+        <w:t xml:space="preserve"> the classes for each feature in the list. The classes of each feature will return the feature value. Then it writes the feature values to the output file.</w:t>
+      </w:r>
+    </w:p>
+    <w:p>
+      <w:pPr>
+        <w:pStyle w:val="Heading4"/>
+      </w:pPr>
+      <w:r>
+        <w:t>features.py</w:t>
+      </w:r>
+    </w:p>
+    <w:p>
+      <w:r>
+        <w:t xml:space="preserve">This is a controller of each feature. The class of each feature receives </w:t>
+      </w:r>
+      <w:r>
+        <w:t xml:space="preserve">the image data and </w:t>
+      </w:r>
+      <w:r>
+        <w:t>the feature dictionary</w:t>
+      </w:r>
+      <w:r>
+        <w:t xml:space="preserve"> </w:t>
+      </w:r>
+      <w:r>
+        <w:t xml:space="preserve">containing </w:t>
+      </w:r>
+      <w:r>
+        <w:t>feature values of the current instance.</w:t>
+      </w:r>
+    </w:p>
+    <w:p>
+      <w:r>
         <w:lastRenderedPageBreak/>
-        <w:t>label.py</w:t>
-      </w:r>
-    </w:p>
-    <w:p>
-      <w:r>
-        <w:t>This is a controller of each object. The constructor of the class Label receives the label of the current object. It gets the range of the indices of instances from the configuration file, and call the class Instance for each instance.</w:t>
-      </w:r>
-    </w:p>
-    <w:p>
-      <w:pPr>
-        <w:pStyle w:val="Heading4"/>
-      </w:pPr>
-      <w:r>
-        <w:t>instance.py</w:t>
-      </w:r>
-    </w:p>
-    <w:p>
-      <w:r>
-        <w:t>This is a controller of each instance. The constructor of the class Instance</w:t>
-      </w:r>
-      <w:r>
-        <w:t xml:space="preserve"> receives the label and index of the current instance.</w:t>
-      </w:r>
-    </w:p>
-    <w:p>
-      <w:r>
-        <w:t xml:space="preserve">It retrieves </w:t>
-      </w:r>
-      <w:r>
-        <w:t xml:space="preserve">a </w:t>
-      </w:r>
-      <w:r>
-        <w:t xml:space="preserve">list </w:t>
-      </w:r>
-      <w:r>
-        <w:t>of feature’s names</w:t>
-      </w:r>
-      <w:r>
-        <w:t xml:space="preserve"> from the configuration file and call</w:t>
-      </w:r>
-      <w:r>
-        <w:t>s</w:t>
-      </w:r>
-      <w:r>
-        <w:t xml:space="preserve"> the classes for each feature in the list. The classes of each feature will return the feature value. Then it writes the feature values to the output file.</w:t>
-      </w:r>
-    </w:p>
-    <w:p>
-      <w:pPr>
-        <w:pStyle w:val="Heading4"/>
-      </w:pPr>
-      <w:r>
-        <w:t>features.py</w:t>
-      </w:r>
-    </w:p>
-    <w:p>
-      <w:r>
-        <w:t xml:space="preserve">This is a controller of each feature. The class of each feature receives </w:t>
-      </w:r>
-      <w:r>
-        <w:t xml:space="preserve">the image data and </w:t>
-      </w:r>
-      <w:r>
-        <w:t>the feature dictionary</w:t>
-      </w:r>
-      <w:r>
-        <w:t xml:space="preserve"> </w:t>
-      </w:r>
-      <w:r>
-        <w:t xml:space="preserve">containing </w:t>
-      </w:r>
-      <w:r>
-        <w:t>feature values of the current instance.</w:t>
-      </w:r>
-    </w:p>
-    <w:p>
-      <w:r>
         <w:t xml:space="preserve">Each class of a specific feature extends the </w:t>
       </w:r>
       <w:r>
@@ -1437,9 +3251,11 @@
       <w:pPr>
         <w:pStyle w:val="Heading2"/>
       </w:pPr>
+      <w:bookmarkStart w:id="13" w:name="_Toc24691956"/>
       <w:r>
         <w:t>Features</w:t>
       </w:r>
+      <w:bookmarkEnd w:id="13"/>
     </w:p>
     <w:p>
       <w:pPr>
@@ -1736,7 +3552,6 @@
         <w:pStyle w:val="Heading4"/>
       </w:pPr>
       <w:r>
-        <w:lastRenderedPageBreak/>
         <w:t>Implementation</w:t>
       </w:r>
     </w:p>
@@ -1863,6 +3678,7 @@
         <w:pStyle w:val="Heading4"/>
       </w:pPr>
       <w:r>
+        <w:lastRenderedPageBreak/>
         <w:t>Implementation</w:t>
       </w:r>
     </w:p>
@@ -2146,7 +3962,6 @@
         <w:pStyle w:val="Heading3"/>
       </w:pPr>
       <w:r>
-        <w:lastRenderedPageBreak/>
         <w:t>Feature 10</w:t>
       </w:r>
     </w:p>
@@ -2293,6 +4108,7 @@
         <w:pStyle w:val="Heading3"/>
       </w:pPr>
       <w:r>
+        <w:lastRenderedPageBreak/>
         <w:t>Feature 12</w:t>
       </w:r>
     </w:p>
@@ -2705,32 +4521,19 @@
         <w:pStyle w:val="Caption"/>
         <w:jc w:val="center"/>
       </w:pPr>
-      <w:bookmarkStart w:id="2" w:name="_Ref24497213"/>
+      <w:bookmarkStart w:id="14" w:name="_Ref24497213"/>
       <w:r>
         <w:t xml:space="preserve">Figure </w:t>
       </w:r>
-      <w:r>
-        <w:fldChar w:fldCharType="begin"/>
-      </w:r>
-      <w:r>
-        <w:instrText xml:space="preserve"> SEQ Figure \* ARABIC </w:instrText>
-      </w:r>
-      <w:r>
-        <w:fldChar w:fldCharType="separate"/>
-      </w:r>
-      <w:r>
-        <w:rPr>
-          <w:noProof/>
-        </w:rPr>
-        <w:t>1</w:t>
-      </w:r>
-      <w:r>
-        <w:rPr>
-          <w:noProof/>
-        </w:rPr>
-        <w:fldChar w:fldCharType="end"/>
-      </w:r>
-      <w:bookmarkEnd w:id="2"/>
+      <w:fldSimple w:instr=" SEQ Figure \* ARABIC ">
+        <w:r>
+          <w:rPr>
+            <w:noProof/>
+          </w:rPr>
+          <w:t>1</w:t>
+        </w:r>
+      </w:fldSimple>
+      <w:bookmarkEnd w:id="14"/>
       <w:r>
         <w:t xml:space="preserve"> Counted 3-tile</w:t>
       </w:r>
@@ -2831,92 +4634,85 @@
         <w:pStyle w:val="Caption"/>
         <w:jc w:val="center"/>
       </w:pPr>
-      <w:bookmarkStart w:id="3" w:name="_Ref24497431"/>
+      <w:bookmarkStart w:id="15" w:name="_Ref24497431"/>
       <w:r>
         <w:t xml:space="preserve">Figure </w:t>
       </w:r>
+      <w:fldSimple w:instr=" SEQ Figure \* ARABIC ">
+        <w:r>
+          <w:rPr>
+            <w:noProof/>
+          </w:rPr>
+          <w:t>2</w:t>
+        </w:r>
+      </w:fldSimple>
+      <w:bookmarkEnd w:id="15"/>
+      <w:r>
+        <w:t xml:space="preserve"> Not Counted 3-tile</w:t>
+      </w:r>
+    </w:p>
+    <w:p>
+      <w:pPr>
+        <w:pStyle w:val="Heading4"/>
+      </w:pPr>
+      <w:r>
+        <w:t xml:space="preserve">Reason </w:t>
+      </w:r>
+      <w:r>
+        <w:t>for</w:t>
+      </w:r>
+      <w:r>
+        <w:t xml:space="preserve"> Design</w:t>
+      </w:r>
+    </w:p>
+    <w:p>
+      <w:r>
+        <w:t>This measures how much the black pixels are concentrate</w:t>
+      </w:r>
+      <w:r>
+        <w:t>d</w:t>
+      </w:r>
+      <w:r>
+        <w:t xml:space="preserve"> together. </w:t>
+      </w:r>
+      <w:r>
+        <w:t>This feature</w:t>
+      </w:r>
+      <w:r>
+        <w:t xml:space="preserve"> </w:t>
+      </w:r>
+      <w:r>
+        <w:t>will have obvious values for the images of bananas and pencils. Both of them (</w:t>
+      </w:r>
       <w:r>
         <w:fldChar w:fldCharType="begin"/>
       </w:r>
       <w:r>
-        <w:instrText xml:space="preserve"> SEQ Figure \* ARABIC </w:instrText>
+        <w:instrText xml:space="preserve"> REF _Ref24497967 \h </w:instrText>
       </w:r>
       <w:r>
         <w:fldChar w:fldCharType="separate"/>
       </w:r>
       <w:r>
+        <w:t xml:space="preserve">Figure </w:t>
+      </w:r>
+      <w:r>
         <w:rPr>
           <w:noProof/>
         </w:rPr>
-        <w:t>2</w:t>
-      </w:r>
-      <w:r>
-        <w:rPr>
-          <w:noProof/>
-        </w:rPr>
+        <w:t>3</w:t>
+      </w:r>
+      <w:r>
         <w:fldChar w:fldCharType="end"/>
       </w:r>
-      <w:bookmarkEnd w:id="3"/>
-      <w:r>
-        <w:t xml:space="preserve"> Not Counted 3-tile</w:t>
-      </w:r>
-    </w:p>
-    <w:p>
-      <w:pPr>
-        <w:pStyle w:val="Heading4"/>
-      </w:pPr>
-      <w:r>
-        <w:t xml:space="preserve">Reason </w:t>
-      </w:r>
-      <w:r>
-        <w:t>for</w:t>
-      </w:r>
-      <w:r>
-        <w:t xml:space="preserve"> Design</w:t>
-      </w:r>
-    </w:p>
-    <w:p>
-      <w:r>
-        <w:t>This measures how much the black pixels are concentrate</w:t>
-      </w:r>
-      <w:r>
-        <w:t>d</w:t>
-      </w:r>
-      <w:r>
-        <w:t xml:space="preserve"> together. </w:t>
-      </w:r>
-      <w:r>
-        <w:t>This feature</w:t>
-      </w:r>
-      <w:r>
-        <w:t xml:space="preserve"> </w:t>
-      </w:r>
-      <w:r>
-        <w:t>will have obvious values for the images of bananas and pencils. Both of them (</w:t>
-      </w:r>
-      <w:r>
-        <w:fldChar w:fldCharType="begin"/>
-      </w:r>
-      <w:r>
-        <w:instrText xml:space="preserve"> REF _Ref24497967 \h </w:instrText>
-      </w:r>
-      <w:r>
-        <w:fldChar w:fldCharType="separate"/>
-      </w:r>
-      <w:r>
-        <w:t xml:space="preserve">Figure </w:t>
-      </w:r>
-      <w:r>
-        <w:rPr>
-          <w:noProof/>
-        </w:rPr>
-        <w:t>3</w:t>
-      </w:r>
-      <w:r>
-        <w:fldChar w:fldCharType="end"/>
-      </w:r>
-      <w:r>
-        <w:t xml:space="preserve">) have a considerable large area fulfilled with black pixels, while others do not. This will help us distinguish these two things from others. Also, then size of the area in pencils is slightly larger than that in bananas </w:t>
+      <w:r>
+        <w:t xml:space="preserve">) have a considerable large area fulfilled with black pixels, while others do not. This will help us distinguish these two things from others. Also, then </w:t>
+      </w:r>
+      <w:r>
+        <w:t xml:space="preserve">the </w:t>
+      </w:r>
+      <w:r>
+        <w:t xml:space="preserve">size of the area in pencils is slightly larger than that in bananas </w:t>
       </w:r>
       <w:r>
         <w:t>o</w:t>
@@ -3048,32 +4844,19 @@
         <w:pStyle w:val="Caption"/>
         <w:jc w:val="center"/>
       </w:pPr>
-      <w:bookmarkStart w:id="4" w:name="_Ref24497967"/>
+      <w:bookmarkStart w:id="16" w:name="_Ref24497967"/>
       <w:r>
         <w:t xml:space="preserve">Figure </w:t>
       </w:r>
-      <w:r>
-        <w:fldChar w:fldCharType="begin"/>
-      </w:r>
-      <w:r>
-        <w:instrText xml:space="preserve"> SEQ Figure \* ARABIC </w:instrText>
-      </w:r>
-      <w:r>
-        <w:fldChar w:fldCharType="separate"/>
-      </w:r>
-      <w:r>
-        <w:rPr>
-          <w:noProof/>
-        </w:rPr>
-        <w:t>3</w:t>
-      </w:r>
-      <w:r>
-        <w:rPr>
-          <w:noProof/>
-        </w:rPr>
-        <w:fldChar w:fldCharType="end"/>
-      </w:r>
-      <w:bookmarkEnd w:id="4"/>
+      <w:fldSimple w:instr=" SEQ Figure \* ARABIC ">
+        <w:r>
+          <w:rPr>
+            <w:noProof/>
+          </w:rPr>
+          <w:t>3</w:t>
+        </w:r>
+      </w:fldSimple>
+      <w:bookmarkEnd w:id="16"/>
       <w:r>
         <w:t xml:space="preserve"> Images of banana and pencil</w:t>
       </w:r>
@@ -3437,32 +5220,19 @@
         <w:pStyle w:val="Caption"/>
         <w:jc w:val="center"/>
       </w:pPr>
-      <w:bookmarkStart w:id="5" w:name="_Ref24567035"/>
+      <w:bookmarkStart w:id="17" w:name="_Ref24567035"/>
       <w:r>
         <w:t xml:space="preserve">Figure </w:t>
       </w:r>
-      <w:r>
-        <w:fldChar w:fldCharType="begin"/>
-      </w:r>
-      <w:r>
-        <w:instrText xml:space="preserve"> SEQ Figure \* ARABIC </w:instrText>
-      </w:r>
-      <w:r>
-        <w:fldChar w:fldCharType="separate"/>
-      </w:r>
-      <w:r>
-        <w:rPr>
-          <w:noProof/>
-        </w:rPr>
-        <w:t>4</w:t>
-      </w:r>
-      <w:r>
-        <w:rPr>
-          <w:noProof/>
-        </w:rPr>
-        <w:fldChar w:fldCharType="end"/>
-      </w:r>
-      <w:bookmarkEnd w:id="5"/>
+      <w:fldSimple w:instr=" SEQ Figure \* ARABIC ">
+        <w:r>
+          <w:rPr>
+            <w:noProof/>
+          </w:rPr>
+          <w:t>4</w:t>
+        </w:r>
+      </w:fldSimple>
+      <w:bookmarkEnd w:id="17"/>
       <w:r>
         <w:t xml:space="preserve"> Counted tile in Crossness</w:t>
       </w:r>
@@ -3477,7 +5247,13 @@
     </w:p>
     <w:p>
       <w:r>
-        <w:t xml:space="preserve">This feature measures the crossness of the things. </w:t>
+        <w:t>This feature measures the crossness of things</w:t>
+      </w:r>
+      <w:r>
+        <w:t>/objects</w:t>
+      </w:r>
+      <w:r>
+        <w:t xml:space="preserve">. </w:t>
       </w:r>
       <w:r>
         <w:t>Especially, the images of bananas, envelope, golf clubs and pencils</w:t>
@@ -3739,32 +5515,19 @@
         <w:pStyle w:val="Caption"/>
         <w:jc w:val="center"/>
       </w:pPr>
-      <w:bookmarkStart w:id="6" w:name="_Ref24571943"/>
+      <w:bookmarkStart w:id="18" w:name="_Ref24571943"/>
       <w:r>
         <w:t xml:space="preserve">Figure </w:t>
       </w:r>
-      <w:r>
-        <w:fldChar w:fldCharType="begin"/>
-      </w:r>
-      <w:r>
-        <w:instrText xml:space="preserve"> SEQ Figure \* ARABIC </w:instrText>
-      </w:r>
-      <w:r>
-        <w:fldChar w:fldCharType="separate"/>
-      </w:r>
-      <w:r>
-        <w:rPr>
-          <w:noProof/>
-        </w:rPr>
-        <w:t>5</w:t>
-      </w:r>
-      <w:r>
-        <w:rPr>
-          <w:noProof/>
-        </w:rPr>
-        <w:fldChar w:fldCharType="end"/>
-      </w:r>
-      <w:bookmarkEnd w:id="6"/>
+      <w:fldSimple w:instr=" SEQ Figure \* ARABIC ">
+        <w:r>
+          <w:rPr>
+            <w:noProof/>
+          </w:rPr>
+          <w:t>5</w:t>
+        </w:r>
+      </w:fldSimple>
+      <w:bookmarkEnd w:id="18"/>
       <w:r>
         <w:t xml:space="preserve"> Things for Feature 16</w:t>
       </w:r>
@@ -3795,11 +5558,11 @@
       <w:pPr>
         <w:pStyle w:val="Heading3"/>
       </w:pPr>
-      <w:bookmarkStart w:id="7" w:name="_Ref24568599"/>
+      <w:bookmarkStart w:id="19" w:name="_Ref24568599"/>
       <w:r>
         <w:t>Feature 17</w:t>
       </w:r>
-      <w:bookmarkEnd w:id="7"/>
+      <w:bookmarkEnd w:id="19"/>
     </w:p>
     <w:p>
       <w:pPr>
@@ -3839,6 +5602,7 @@
         <w:pStyle w:val="Heading4"/>
       </w:pPr>
       <w:r>
+        <w:lastRenderedPageBreak/>
         <w:t>Implementation</w:t>
       </w:r>
     </w:p>
@@ -4396,32 +6160,19 @@
         <w:pStyle w:val="Caption"/>
         <w:jc w:val="center"/>
       </w:pPr>
-      <w:bookmarkStart w:id="8" w:name="_Ref24570286"/>
+      <w:bookmarkStart w:id="20" w:name="_Ref24570286"/>
       <w:r>
         <w:t xml:space="preserve">Figure </w:t>
       </w:r>
-      <w:r>
-        <w:fldChar w:fldCharType="begin"/>
-      </w:r>
-      <w:r>
-        <w:instrText xml:space="preserve"> SEQ Figure \* ARABIC </w:instrText>
-      </w:r>
-      <w:r>
-        <w:fldChar w:fldCharType="separate"/>
-      </w:r>
-      <w:r>
-        <w:rPr>
-          <w:noProof/>
-        </w:rPr>
-        <w:t>6</w:t>
-      </w:r>
-      <w:r>
-        <w:rPr>
-          <w:noProof/>
-        </w:rPr>
-        <w:fldChar w:fldCharType="end"/>
-      </w:r>
-      <w:bookmarkEnd w:id="8"/>
+      <w:fldSimple w:instr=" SEQ Figure \* ARABIC ">
+        <w:r>
+          <w:rPr>
+            <w:noProof/>
+          </w:rPr>
+          <w:t>6</w:t>
+        </w:r>
+      </w:fldSimple>
+      <w:bookmarkEnd w:id="20"/>
       <w:r>
         <w:t xml:space="preserve"> An Example for Feature 17</w:t>
       </w:r>
@@ -4431,11 +6182,11 @@
       <w:pPr>
         <w:pStyle w:val="Heading3"/>
       </w:pPr>
-      <w:bookmarkStart w:id="9" w:name="_Ref24570010"/>
+      <w:bookmarkStart w:id="21" w:name="_Ref24570010"/>
       <w:r>
         <w:t>Feature 18</w:t>
       </w:r>
-      <w:bookmarkEnd w:id="9"/>
+      <w:bookmarkEnd w:id="21"/>
     </w:p>
     <w:p>
       <w:pPr>
@@ -4592,7 +6343,6 @@
         <w:rPr>
           <w:rFonts w:eastAsiaTheme="minorEastAsia"/>
         </w:rPr>
-        <w:lastRenderedPageBreak/>
         <w:t xml:space="preserve">After this, each </w:t>
       </w:r>
       <w:r>
@@ -4929,60 +6679,47 @@
         <w:pStyle w:val="Caption"/>
         <w:jc w:val="center"/>
       </w:pPr>
-      <w:bookmarkStart w:id="10" w:name="_Ref24569312"/>
+      <w:bookmarkStart w:id="22" w:name="_Ref24569312"/>
       <w:r>
         <w:t xml:space="preserve">Figure </w:t>
       </w:r>
-      <w:r>
-        <w:fldChar w:fldCharType="begin"/>
-      </w:r>
-      <w:r>
-        <w:instrText xml:space="preserve"> SEQ Figure \* ARABIC </w:instrText>
-      </w:r>
-      <w:r>
-        <w:fldChar w:fldCharType="separate"/>
-      </w:r>
+      <w:fldSimple w:instr=" SEQ Figure \* ARABIC ">
+        <w:r>
+          <w:rPr>
+            <w:noProof/>
+          </w:rPr>
+          <w:t>7</w:t>
+        </w:r>
+      </w:fldSimple>
+      <w:bookmarkEnd w:id="22"/>
       <w:r>
         <w:rPr>
           <w:noProof/>
         </w:rPr>
-        <w:t>7</w:t>
+        <w:t xml:space="preserve"> A</w:t>
       </w:r>
       <w:r>
         <w:rPr>
           <w:noProof/>
         </w:rPr>
-        <w:fldChar w:fldCharType="end"/>
-      </w:r>
-      <w:bookmarkEnd w:id="10"/>
+        <w:t>n</w:t>
+      </w:r>
       <w:r>
         <w:rPr>
           <w:noProof/>
         </w:rPr>
-        <w:t xml:space="preserve"> A</w:t>
+        <w:t xml:space="preserve"> example </w:t>
       </w:r>
       <w:r>
         <w:rPr>
           <w:noProof/>
         </w:rPr>
-        <w:t>n</w:t>
+        <w:t>of</w:t>
       </w:r>
       <w:r>
         <w:rPr>
           <w:noProof/>
         </w:rPr>
-        <w:t xml:space="preserve"> example </w:t>
-      </w:r>
-      <w:r>
-        <w:rPr>
-          <w:noProof/>
-        </w:rPr>
-        <w:t>of</w:t>
-      </w:r>
-      <w:r>
-        <w:rPr>
-          <w:noProof/>
-        </w:rPr>
         <w:t xml:space="preserve"> feature 18</w:t>
       </w:r>
     </w:p>
@@ -4996,6 +6733,7 @@
         <w:rPr>
           <w:rFonts w:eastAsiaTheme="minorEastAsia"/>
         </w:rPr>
+        <w:lastRenderedPageBreak/>
         <w:t xml:space="preserve">The list 1 is not counted, because it contains at least one pixel which is at the edge of the image (e.g. pixel </w:t>
       </w:r>
       <m:oMath>
@@ -5569,32 +7307,19 @@
         <w:pStyle w:val="Caption"/>
         <w:jc w:val="center"/>
       </w:pPr>
-      <w:bookmarkStart w:id="11" w:name="_Ref24572117"/>
+      <w:bookmarkStart w:id="23" w:name="_Ref24572117"/>
       <w:r>
         <w:t xml:space="preserve">Figure </w:t>
       </w:r>
-      <w:r>
-        <w:fldChar w:fldCharType="begin"/>
-      </w:r>
-      <w:r>
-        <w:instrText xml:space="preserve"> SEQ Figure \* ARABIC </w:instrText>
-      </w:r>
-      <w:r>
-        <w:fldChar w:fldCharType="separate"/>
-      </w:r>
-      <w:r>
-        <w:rPr>
-          <w:noProof/>
-        </w:rPr>
-        <w:t>8</w:t>
-      </w:r>
-      <w:r>
-        <w:rPr>
-          <w:noProof/>
-        </w:rPr>
-        <w:fldChar w:fldCharType="end"/>
-      </w:r>
-      <w:bookmarkEnd w:id="11"/>
+      <w:fldSimple w:instr=" SEQ Figure \* ARABIC ">
+        <w:r>
+          <w:rPr>
+            <w:noProof/>
+          </w:rPr>
+          <w:t>8</w:t>
+        </w:r>
+      </w:fldSimple>
+      <w:bookmarkEnd w:id="23"/>
       <w:r>
         <w:t xml:space="preserve"> Example</w:t>
       </w:r>
@@ -5634,10 +7359,11 @@
       <w:pPr>
         <w:pStyle w:val="Heading2"/>
       </w:pPr>
-      <w:r>
-        <w:lastRenderedPageBreak/>
+      <w:bookmarkStart w:id="24" w:name="_Toc24691957"/>
+      <w:r>
         <w:t>Result</w:t>
       </w:r>
+      <w:bookmarkEnd w:id="24"/>
     </w:p>
     <w:p>
       <w:pPr>
@@ -5976,6 +7702,7 @@
           <w:color w:val="000000"/>
           <w:shd w:val="clear" w:color="auto" w:fill="FFFFFF"/>
         </w:rPr>
+        <w:lastRenderedPageBreak/>
         <w:t xml:space="preserve">To examine the implementation of each feature, please see </w:t>
       </w:r>
       <w:r>
@@ -6018,25 +7745,31 @@
       <w:pPr>
         <w:pStyle w:val="Heading1"/>
       </w:pPr>
+      <w:bookmarkStart w:id="25" w:name="_Toc24691958"/>
       <w:r>
         <w:t>Section 3</w:t>
       </w:r>
+      <w:bookmarkEnd w:id="25"/>
     </w:p>
     <w:p>
       <w:pPr>
         <w:pStyle w:val="Heading2"/>
       </w:pPr>
+      <w:bookmarkStart w:id="26" w:name="_Toc24691959"/>
       <w:r>
         <w:t>Requirements</w:t>
       </w:r>
+      <w:bookmarkEnd w:id="26"/>
     </w:p>
     <w:p>
       <w:pPr>
         <w:pStyle w:val="Heading2"/>
       </w:pPr>
+      <w:bookmarkStart w:id="27" w:name="_Toc24691960"/>
       <w:r>
         <w:t>Implementation</w:t>
       </w:r>
+      <w:bookmarkEnd w:id="27"/>
     </w:p>
     <w:p>
       <w:r>
@@ -6049,7 +7782,7 @@
         <w:t>section3_code</w:t>
       </w:r>
       <w:r>
-        <w:t xml:space="preserve"> with the name of the index of the question. Under the that folder, there is a runme.R file where is the start point of the R script. To rerun the R script for each question, make sure</w:t>
+        <w:t xml:space="preserve"> with the name of the index of the question. Under that folder, there is a runme.R file where is the start point of the R script. To rerun the R script for each question, make sure</w:t>
       </w:r>
     </w:p>
     <w:p>
@@ -6170,12 +7903,14 @@
       <w:pPr>
         <w:pStyle w:val="Heading2"/>
       </w:pPr>
+      <w:bookmarkStart w:id="28" w:name="_Toc24691961"/>
       <w:r>
         <w:t>Subtask</w:t>
       </w:r>
       <w:r>
         <w:t xml:space="preserve"> 1</w:t>
       </w:r>
+      <w:bookmarkEnd w:id="28"/>
     </w:p>
     <w:p>
       <w:pPr>
@@ -6187,7 +7922,19 @@
     </w:p>
     <w:p>
       <w:r>
-        <w:t>Three features (nr_pix, height and cols_with_5) are needed to be analysed, and we need to perform them on three gourps (fullset, non-living and living) of things. Hence, there are nine combinations.</w:t>
+        <w:t>Three features (nr_pix, height and cols_with_5) are needed to be analysed, and we need to perform them on three g</w:t>
+      </w:r>
+      <w:r>
+        <w:t>rou</w:t>
+      </w:r>
+      <w:r>
+        <w:t>ps (full</w:t>
+      </w:r>
+      <w:r>
+        <w:t xml:space="preserve"> </w:t>
+      </w:r>
+      <w:r>
+        <w:t>set, non-living and living) of things. Hence, there are nine combinations.</w:t>
       </w:r>
     </w:p>
     <w:p>
@@ -6218,7 +7965,16 @@
         <w:t xml:space="preserve"> of the sample mean and standard deviation</w:t>
       </w:r>
       <w:r>
-        <w:t>. The second figure is a GG Plot which demonstrates the association between theoretical quantile and actualy quantile.</w:t>
+        <w:t>. The second figure is a GG Plot which demonstrates the association between theoretical quantile</w:t>
+      </w:r>
+      <w:r>
+        <w:t>s</w:t>
+      </w:r>
+      <w:r>
+        <w:t xml:space="preserve"> and actua</w:t>
+      </w:r>
+      <w:r>
+        <w:t>l quantiles.</w:t>
       </w:r>
     </w:p>
     <w:p>
@@ -6226,16 +7982,15 @@
         <w:pStyle w:val="Heading3"/>
       </w:pPr>
       <w:r>
-        <w:lastRenderedPageBreak/>
         <w:t>Reasoning</w:t>
       </w:r>
     </w:p>
     <w:p>
       <w:r>
-        <w:t xml:space="preserve">We we use histogram and Q-Q line </w:t>
-      </w:r>
-      <w:r>
-        <w:t>for the analysation. By using historgram with density line, we can identify the shape</w:t>
+        <w:t xml:space="preserve">We use histogram and Q-Q line </w:t>
+      </w:r>
+      <w:r>
+        <w:t>for the analysation. By using histogram with density line, we can identify the shape</w:t>
       </w:r>
       <w:r>
         <w:t>s</w:t>
@@ -6283,7 +8038,13 @@
         <w:t xml:space="preserve">nr_pix </w:t>
       </w:r>
       <w:r>
-        <w:t xml:space="preserve">for fullset, </w:t>
+        <w:t>for full</w:t>
+      </w:r>
+      <w:r>
+        <w:t xml:space="preserve"> </w:t>
+      </w:r>
+      <w:r>
+        <w:t xml:space="preserve">set, </w:t>
       </w:r>
       <w:r>
         <w:fldChar w:fldCharType="begin"/>
@@ -6354,6 +8115,7 @@
           <w:noProof/>
           <w:lang w:eastAsia="en-GB"/>
         </w:rPr>
+        <w:lastRenderedPageBreak/>
         <w:drawing>
           <wp:inline distT="0" distB="0" distL="0" distR="0" wp14:anchorId="638C8A6E" wp14:editId="21A79433">
             <wp:extent cx="3048000" cy="3048000"/>
@@ -6402,32 +8164,19 @@
         <w:pStyle w:val="Caption"/>
         <w:jc w:val="center"/>
       </w:pPr>
-      <w:bookmarkStart w:id="12" w:name="_Ref24595160"/>
+      <w:bookmarkStart w:id="29" w:name="_Ref24595160"/>
       <w:r>
         <w:t xml:space="preserve">Figure </w:t>
       </w:r>
-      <w:r>
-        <w:fldChar w:fldCharType="begin"/>
-      </w:r>
-      <w:r>
-        <w:instrText xml:space="preserve"> SEQ Figure \* ARABIC </w:instrText>
-      </w:r>
-      <w:r>
-        <w:fldChar w:fldCharType="separate"/>
-      </w:r>
-      <w:r>
-        <w:rPr>
-          <w:noProof/>
-        </w:rPr>
-        <w:t>9</w:t>
-      </w:r>
-      <w:r>
-        <w:rPr>
-          <w:noProof/>
-        </w:rPr>
-        <w:fldChar w:fldCharType="end"/>
-      </w:r>
-      <w:bookmarkEnd w:id="12"/>
+      <w:fldSimple w:instr=" SEQ Figure \* ARABIC ">
+        <w:r>
+          <w:rPr>
+            <w:noProof/>
+          </w:rPr>
+          <w:t>9</w:t>
+        </w:r>
+      </w:fldSimple>
+      <w:bookmarkEnd w:id="29"/>
       <w:r>
         <w:t xml:space="preserve"> Histogram of</w:t>
       </w:r>
@@ -6499,32 +8248,19 @@
         <w:pStyle w:val="Caption"/>
         <w:jc w:val="center"/>
       </w:pPr>
-      <w:bookmarkStart w:id="13" w:name="_Ref24638109"/>
+      <w:bookmarkStart w:id="30" w:name="_Ref24638109"/>
       <w:r>
         <w:t xml:space="preserve">Figure </w:t>
       </w:r>
-      <w:r>
-        <w:fldChar w:fldCharType="begin"/>
-      </w:r>
-      <w:r>
-        <w:instrText xml:space="preserve"> SEQ Figure \* ARABIC </w:instrText>
-      </w:r>
-      <w:r>
-        <w:fldChar w:fldCharType="separate"/>
-      </w:r>
-      <w:r>
-        <w:rPr>
-          <w:noProof/>
-        </w:rPr>
-        <w:t>10</w:t>
-      </w:r>
-      <w:r>
-        <w:rPr>
-          <w:noProof/>
-        </w:rPr>
-        <w:fldChar w:fldCharType="end"/>
-      </w:r>
-      <w:bookmarkEnd w:id="13"/>
+      <w:fldSimple w:instr=" SEQ Figure \* ARABIC ">
+        <w:r>
+          <w:rPr>
+            <w:noProof/>
+          </w:rPr>
+          <w:t>10</w:t>
+        </w:r>
+      </w:fldSimple>
+      <w:bookmarkEnd w:id="30"/>
       <w:r>
         <w:t xml:space="preserve"> </w:t>
       </w:r>
@@ -6713,32 +8449,19 @@
         <w:pStyle w:val="Caption"/>
         <w:jc w:val="center"/>
       </w:pPr>
-      <w:bookmarkStart w:id="14" w:name="_Ref24595161"/>
+      <w:bookmarkStart w:id="31" w:name="_Ref24595161"/>
       <w:r>
         <w:t xml:space="preserve">Figure </w:t>
       </w:r>
-      <w:r>
-        <w:fldChar w:fldCharType="begin"/>
-      </w:r>
-      <w:r>
-        <w:instrText xml:space="preserve"> SEQ Figure \* ARABIC </w:instrText>
-      </w:r>
-      <w:r>
-        <w:fldChar w:fldCharType="separate"/>
-      </w:r>
-      <w:r>
-        <w:rPr>
-          <w:noProof/>
-        </w:rPr>
-        <w:t>11</w:t>
-      </w:r>
-      <w:r>
-        <w:rPr>
-          <w:noProof/>
-        </w:rPr>
-        <w:fldChar w:fldCharType="end"/>
-      </w:r>
-      <w:bookmarkEnd w:id="14"/>
+      <w:fldSimple w:instr=" SEQ Figure \* ARABIC ">
+        <w:r>
+          <w:rPr>
+            <w:noProof/>
+          </w:rPr>
+          <w:t>11</w:t>
+        </w:r>
+      </w:fldSimple>
+      <w:bookmarkEnd w:id="31"/>
       <w:r>
         <w:t xml:space="preserve"> Histogram of</w:t>
       </w:r>
@@ -6813,32 +8536,19 @@
         <w:pStyle w:val="Caption"/>
         <w:jc w:val="center"/>
       </w:pPr>
-      <w:bookmarkStart w:id="15" w:name="_Ref24637849"/>
+      <w:bookmarkStart w:id="32" w:name="_Ref24637849"/>
       <w:r>
         <w:t xml:space="preserve">Figure </w:t>
       </w:r>
-      <w:r>
-        <w:fldChar w:fldCharType="begin"/>
-      </w:r>
-      <w:r>
-        <w:instrText xml:space="preserve"> SEQ Figure \* ARABIC </w:instrText>
-      </w:r>
-      <w:r>
-        <w:fldChar w:fldCharType="separate"/>
-      </w:r>
-      <w:r>
-        <w:rPr>
-          <w:noProof/>
-        </w:rPr>
-        <w:t>12</w:t>
-      </w:r>
-      <w:r>
-        <w:rPr>
-          <w:noProof/>
-        </w:rPr>
-        <w:fldChar w:fldCharType="end"/>
-      </w:r>
-      <w:bookmarkEnd w:id="15"/>
+      <w:fldSimple w:instr=" SEQ Figure \* ARABIC ">
+        <w:r>
+          <w:rPr>
+            <w:noProof/>
+          </w:rPr>
+          <w:t>12</w:t>
+        </w:r>
+      </w:fldSimple>
+      <w:bookmarkEnd w:id="32"/>
       <w:r>
         <w:t xml:space="preserve"> </w:t>
       </w:r>
@@ -6980,32 +8690,19 @@
         <w:pStyle w:val="Caption"/>
         <w:jc w:val="center"/>
       </w:pPr>
-      <w:bookmarkStart w:id="16" w:name="_Ref24595162"/>
+      <w:bookmarkStart w:id="33" w:name="_Ref24595162"/>
       <w:r>
         <w:t xml:space="preserve">Figure </w:t>
       </w:r>
-      <w:r>
-        <w:fldChar w:fldCharType="begin"/>
-      </w:r>
-      <w:r>
-        <w:instrText xml:space="preserve"> SEQ Figure \* ARABIC </w:instrText>
-      </w:r>
-      <w:r>
-        <w:fldChar w:fldCharType="separate"/>
-      </w:r>
-      <w:r>
-        <w:rPr>
-          <w:noProof/>
-        </w:rPr>
-        <w:t>13</w:t>
-      </w:r>
-      <w:r>
-        <w:rPr>
-          <w:noProof/>
-        </w:rPr>
-        <w:fldChar w:fldCharType="end"/>
-      </w:r>
-      <w:bookmarkEnd w:id="16"/>
+      <w:fldSimple w:instr=" SEQ Figure \* ARABIC ">
+        <w:r>
+          <w:rPr>
+            <w:noProof/>
+          </w:rPr>
+          <w:t>13</w:t>
+        </w:r>
+      </w:fldSimple>
+      <w:bookmarkEnd w:id="33"/>
       <w:r>
         <w:t xml:space="preserve"> H</w:t>
       </w:r>
@@ -7080,122 +8777,115 @@
         <w:pStyle w:val="Caption"/>
         <w:jc w:val="center"/>
       </w:pPr>
-      <w:bookmarkStart w:id="17" w:name="_Ref24637649"/>
+      <w:bookmarkStart w:id="34" w:name="_Ref24637649"/>
       <w:r>
         <w:t xml:space="preserve">Figure </w:t>
       </w:r>
+      <w:fldSimple w:instr=" SEQ Figure \* ARABIC ">
+        <w:r>
+          <w:rPr>
+            <w:noProof/>
+          </w:rPr>
+          <w:t>14</w:t>
+        </w:r>
+      </w:fldSimple>
+      <w:bookmarkEnd w:id="34"/>
+      <w:r>
+        <w:t xml:space="preserve"> </w:t>
+      </w:r>
+      <w:r>
+        <w:t xml:space="preserve">QQ Plot of </w:t>
+      </w:r>
+      <w:r>
+        <w:t xml:space="preserve">nr_pix </w:t>
+      </w:r>
+      <w:r>
+        <w:t xml:space="preserve">for </w:t>
+      </w:r>
+      <w:r>
+        <w:t>living</w:t>
+      </w:r>
+    </w:p>
+    <w:p>
+      <w:pPr>
+        <w:pStyle w:val="Heading4"/>
+      </w:pPr>
+      <w:r>
+        <w:t>h</w:t>
+      </w:r>
+      <w:r>
+        <w:t>eight</w:t>
+      </w:r>
+    </w:p>
+    <w:p>
+      <w:r>
+        <w:t xml:space="preserve">For the shape of the distribution of feature </w:t>
+      </w:r>
+      <w:r>
+        <w:rPr>
+          <w:i/>
+        </w:rPr>
+        <w:t xml:space="preserve">height </w:t>
+      </w:r>
+      <w:r>
+        <w:t xml:space="preserve">for fullset, </w:t>
+      </w:r>
       <w:r>
         <w:fldChar w:fldCharType="begin"/>
       </w:r>
       <w:r>
-        <w:instrText xml:space="preserve"> SEQ Figure \* ARABIC </w:instrText>
+        <w:instrText xml:space="preserve"> REF _Ref24597860 \h </w:instrText>
       </w:r>
       <w:r>
         <w:fldChar w:fldCharType="separate"/>
       </w:r>
       <w:r>
+        <w:t xml:space="preserve">Figure </w:t>
+      </w:r>
+      <w:r>
         <w:rPr>
           <w:noProof/>
         </w:rPr>
-        <w:t>14</w:t>
-      </w:r>
-      <w:r>
-        <w:rPr>
-          <w:noProof/>
-        </w:rPr>
+        <w:t>15</w:t>
+      </w:r>
+      <w:r>
         <w:fldChar w:fldCharType="end"/>
       </w:r>
-      <w:bookmarkEnd w:id="17"/>
       <w:r>
         <w:t xml:space="preserve"> </w:t>
       </w:r>
       <w:r>
-        <w:t xml:space="preserve">QQ Plot of </w:t>
-      </w:r>
-      <w:r>
-        <w:t xml:space="preserve">nr_pix </w:t>
-      </w:r>
-      <w:r>
-        <w:t xml:space="preserve">for </w:t>
-      </w:r>
-      <w:r>
-        <w:t>living</w:t>
-      </w:r>
-    </w:p>
-    <w:p>
-      <w:pPr>
-        <w:pStyle w:val="Heading4"/>
-      </w:pPr>
-      <w:r>
-        <w:t>h</w:t>
-      </w:r>
-      <w:r>
-        <w:t>eight</w:t>
-      </w:r>
-    </w:p>
-    <w:p>
-      <w:r>
-        <w:t xml:space="preserve">For the shape of the distribution of feature </w:t>
-      </w:r>
-      <w:r>
-        <w:rPr>
-          <w:i/>
-        </w:rPr>
-        <w:t xml:space="preserve">height </w:t>
-      </w:r>
-      <w:r>
-        <w:t xml:space="preserve">for fullset, </w:t>
-      </w:r>
-      <w:r>
-        <w:fldChar w:fldCharType="begin"/>
-      </w:r>
-      <w:r>
-        <w:instrText xml:space="preserve"> REF _Ref24597860 \h </w:instrText>
-      </w:r>
-      <w:r>
-        <w:fldChar w:fldCharType="separate"/>
-      </w:r>
-      <w:r>
-        <w:t xml:space="preserve">Figure </w:t>
-      </w:r>
-      <w:r>
-        <w:rPr>
-          <w:noProof/>
-        </w:rPr>
-        <w:t>15</w:t>
-      </w:r>
-      <w:r>
-        <w:fldChar w:fldCharType="end"/>
+        <w:t>shows that the modality is unimodal, and the skewness</w:t>
       </w:r>
       <w:r>
         <w:t xml:space="preserve"> </w:t>
       </w:r>
       <w:r>
-        <w:t>shows that the modality is unimodal, and the skewness</w:t>
+        <w:t xml:space="preserve">is </w:t>
+      </w:r>
+      <w:r>
+        <w:t>left skew</w:t>
+      </w:r>
+      <w:r>
+        <w:t>.</w:t>
+      </w:r>
+      <w:r>
+        <w:t xml:space="preserve"> However,</w:t>
       </w:r>
       <w:r>
         <w:t xml:space="preserve"> </w:t>
       </w:r>
       <w:r>
-        <w:t xml:space="preserve">is </w:t>
-      </w:r>
-      <w:r>
-        <w:t>left skew</w:t>
-      </w:r>
-      <w:r>
-        <w:t>.</w:t>
-      </w:r>
-      <w:r>
-        <w:t xml:space="preserve"> However,</w:t>
-      </w:r>
-      <w:r>
-        <w:t xml:space="preserve"> </w:t>
-      </w:r>
-      <w:r>
         <w:t>i</w:t>
       </w:r>
       <w:r>
-        <w:t>t contains some outliers at the very left which may be indicative of measurement error.</w:t>
+        <w:t>t contains some outliers at the very left</w:t>
+      </w:r>
+      <w:r>
+        <w:t>,</w:t>
+      </w:r>
+      <w:r>
+        <w:t xml:space="preserve"> which may be indicative of measurement error.</w:t>
       </w:r>
       <w:r>
         <w:t xml:space="preserve"> </w:t>
@@ -7298,32 +8988,19 @@
         <w:pStyle w:val="Caption"/>
         <w:jc w:val="center"/>
       </w:pPr>
-      <w:bookmarkStart w:id="18" w:name="_Ref24597860"/>
+      <w:bookmarkStart w:id="35" w:name="_Ref24597860"/>
       <w:r>
         <w:t xml:space="preserve">Figure </w:t>
       </w:r>
-      <w:r>
-        <w:fldChar w:fldCharType="begin"/>
-      </w:r>
-      <w:r>
-        <w:instrText xml:space="preserve"> SEQ Figure \* ARABIC </w:instrText>
-      </w:r>
-      <w:r>
-        <w:fldChar w:fldCharType="separate"/>
-      </w:r>
-      <w:r>
-        <w:rPr>
-          <w:noProof/>
-        </w:rPr>
-        <w:t>15</w:t>
-      </w:r>
-      <w:r>
-        <w:rPr>
-          <w:noProof/>
-        </w:rPr>
-        <w:fldChar w:fldCharType="end"/>
-      </w:r>
-      <w:bookmarkEnd w:id="18"/>
+      <w:fldSimple w:instr=" SEQ Figure \* ARABIC ">
+        <w:r>
+          <w:rPr>
+            <w:noProof/>
+          </w:rPr>
+          <w:t>15</w:t>
+        </w:r>
+      </w:fldSimple>
+      <w:bookmarkEnd w:id="35"/>
       <w:r>
         <w:t xml:space="preserve"> Histogram of </w:t>
       </w:r>
@@ -7395,32 +9072,19 @@
         <w:pStyle w:val="Caption"/>
         <w:jc w:val="center"/>
       </w:pPr>
-      <w:bookmarkStart w:id="19" w:name="_Ref24637353"/>
+      <w:bookmarkStart w:id="36" w:name="_Ref24637353"/>
       <w:r>
         <w:t xml:space="preserve">Figure </w:t>
       </w:r>
-      <w:r>
-        <w:fldChar w:fldCharType="begin"/>
-      </w:r>
-      <w:r>
-        <w:instrText xml:space="preserve"> SEQ Figure \* ARABIC </w:instrText>
-      </w:r>
-      <w:r>
-        <w:fldChar w:fldCharType="separate"/>
-      </w:r>
-      <w:r>
-        <w:rPr>
-          <w:noProof/>
-        </w:rPr>
-        <w:t>16</w:t>
-      </w:r>
-      <w:r>
-        <w:rPr>
-          <w:noProof/>
-        </w:rPr>
-        <w:fldChar w:fldCharType="end"/>
-      </w:r>
-      <w:bookmarkEnd w:id="19"/>
+      <w:fldSimple w:instr=" SEQ Figure \* ARABIC ">
+        <w:r>
+          <w:rPr>
+            <w:noProof/>
+          </w:rPr>
+          <w:t>16</w:t>
+        </w:r>
+      </w:fldSimple>
+      <w:bookmarkEnd w:id="36"/>
       <w:r>
         <w:t xml:space="preserve"> </w:t>
       </w:r>
@@ -7576,32 +9240,19 @@
         <w:pStyle w:val="Caption"/>
         <w:jc w:val="center"/>
       </w:pPr>
-      <w:bookmarkStart w:id="20" w:name="_Ref24598052"/>
+      <w:bookmarkStart w:id="37" w:name="_Ref24598052"/>
       <w:r>
         <w:t xml:space="preserve">Figure </w:t>
       </w:r>
-      <w:r>
-        <w:fldChar w:fldCharType="begin"/>
-      </w:r>
-      <w:r>
-        <w:instrText xml:space="preserve"> SEQ Figure \* ARABIC </w:instrText>
-      </w:r>
-      <w:r>
-        <w:fldChar w:fldCharType="separate"/>
-      </w:r>
-      <w:r>
-        <w:rPr>
-          <w:noProof/>
-        </w:rPr>
-        <w:t>17</w:t>
-      </w:r>
-      <w:r>
-        <w:rPr>
-          <w:noProof/>
-        </w:rPr>
-        <w:fldChar w:fldCharType="end"/>
-      </w:r>
-      <w:bookmarkEnd w:id="20"/>
+      <w:fldSimple w:instr=" SEQ Figure \* ARABIC ">
+        <w:r>
+          <w:rPr>
+            <w:noProof/>
+          </w:rPr>
+          <w:t>17</w:t>
+        </w:r>
+      </w:fldSimple>
+      <w:bookmarkEnd w:id="37"/>
       <w:r>
         <w:t xml:space="preserve"> Historgram of</w:t>
       </w:r>
@@ -7676,81 +9327,72 @@
         <w:pStyle w:val="Caption"/>
         <w:jc w:val="center"/>
       </w:pPr>
-      <w:bookmarkStart w:id="21" w:name="_Ref24637066"/>
+      <w:bookmarkStart w:id="38" w:name="_Ref24637066"/>
       <w:r>
         <w:t xml:space="preserve">Figure </w:t>
       </w:r>
+      <w:fldSimple w:instr=" SEQ Figure \* ARABIC ">
+        <w:r>
+          <w:rPr>
+            <w:noProof/>
+          </w:rPr>
+          <w:t>18</w:t>
+        </w:r>
+      </w:fldSimple>
+      <w:bookmarkEnd w:id="38"/>
+      <w:r>
+        <w:t xml:space="preserve"> </w:t>
+      </w:r>
+      <w:r>
+        <w:t xml:space="preserve">QQ Plot of height for </w:t>
+      </w:r>
+      <w:r>
+        <w:t>non-</w:t>
+      </w:r>
+      <w:r>
+        <w:t>living</w:t>
+      </w:r>
+    </w:p>
+    <w:p/>
+    <w:p>
+      <w:r>
+        <w:t xml:space="preserve">For the shape of the distribution of feature </w:t>
+      </w:r>
+      <w:r>
+        <w:rPr>
+          <w:i/>
+        </w:rPr>
+        <w:t xml:space="preserve">height </w:t>
+      </w:r>
+      <w:r>
+        <w:t xml:space="preserve">for living things, </w:t>
+      </w:r>
       <w:r>
         <w:fldChar w:fldCharType="begin"/>
       </w:r>
       <w:r>
-        <w:instrText xml:space="preserve"> SEQ Figure \* ARABIC </w:instrText>
+        <w:instrText xml:space="preserve"> REF _Ref24690603 \h </w:instrText>
       </w:r>
       <w:r>
         <w:fldChar w:fldCharType="separate"/>
       </w:r>
       <w:r>
+        <w:t xml:space="preserve">Figure </w:t>
+      </w:r>
+      <w:r>
         <w:rPr>
           <w:noProof/>
         </w:rPr>
-        <w:t>18</w:t>
-      </w:r>
-      <w:r>
-        <w:rPr>
-          <w:noProof/>
-        </w:rPr>
+        <w:t>19</w:t>
+      </w:r>
+      <w:r>
         <w:fldChar w:fldCharType="end"/>
       </w:r>
-      <w:bookmarkEnd w:id="21"/>
       <w:r>
         <w:t xml:space="preserve"> </w:t>
       </w:r>
       <w:r>
-        <w:t xml:space="preserve">QQ Plot of height for </w:t>
-      </w:r>
-      <w:r>
-        <w:t>non-</w:t>
-      </w:r>
-      <w:r>
-        <w:t>living</w:t>
-      </w:r>
-    </w:p>
-    <w:p/>
-    <w:p>
-      <w:r>
-        <w:t xml:space="preserve">For the shape of the distribution of feature </w:t>
-      </w:r>
-      <w:r>
-        <w:rPr>
-          <w:i/>
-        </w:rPr>
-        <w:t xml:space="preserve">height </w:t>
-      </w:r>
-      <w:r>
-        <w:t xml:space="preserve">for living things, </w:t>
-      </w:r>
-      <w:r>
-        <w:fldChar w:fldCharType="begin"/>
-      </w:r>
-      <w:r>
-        <w:instrText xml:space="preserve"> REF _Ref24636780 \h </w:instrText>
-      </w:r>
-      <w:r>
-        <w:fldChar w:fldCharType="separate"/>
-      </w:r>
-      <w:r>
-        <w:rPr>
-          <w:b/>
-          <w:bCs/>
-          <w:lang w:val="en-US"/>
-        </w:rPr>
-        <w:t>Error! Reference source not found.</w:t>
-      </w:r>
-      <w:r>
-        <w:fldChar w:fldCharType="end"/>
-      </w:r>
-      <w:r>
-        <w:t xml:space="preserve"> shows that the modality is </w:t>
+        <w:t xml:space="preserve">shows that the modality is </w:t>
       </w:r>
       <w:r>
         <w:t>bimodal</w:t>
@@ -7864,30 +9506,19 @@
         <w:pStyle w:val="Caption"/>
         <w:jc w:val="center"/>
       </w:pPr>
+      <w:bookmarkStart w:id="39" w:name="_Ref24690603"/>
       <w:r>
         <w:t xml:space="preserve">Figure </w:t>
       </w:r>
-      <w:r>
-        <w:fldChar w:fldCharType="begin"/>
-      </w:r>
-      <w:r>
-        <w:instrText xml:space="preserve"> SEQ Figure \* ARABIC </w:instrText>
-      </w:r>
-      <w:r>
-        <w:fldChar w:fldCharType="separate"/>
-      </w:r>
-      <w:r>
-        <w:rPr>
-          <w:noProof/>
-        </w:rPr>
-        <w:t>19</w:t>
-      </w:r>
-      <w:r>
-        <w:rPr>
-          <w:noProof/>
-        </w:rPr>
-        <w:fldChar w:fldCharType="end"/>
-      </w:r>
+      <w:fldSimple w:instr=" SEQ Figure \* ARABIC ">
+        <w:r>
+          <w:rPr>
+            <w:noProof/>
+          </w:rPr>
+          <w:t>19</w:t>
+        </w:r>
+      </w:fldSimple>
+      <w:bookmarkEnd w:id="39"/>
       <w:r>
         <w:t xml:space="preserve"> Histogram of</w:t>
       </w:r>
@@ -7959,32 +9590,19 @@
         <w:pStyle w:val="Caption"/>
         <w:jc w:val="center"/>
       </w:pPr>
-      <w:bookmarkStart w:id="22" w:name="_Ref24636847"/>
+      <w:bookmarkStart w:id="40" w:name="_Ref24636847"/>
       <w:r>
         <w:t xml:space="preserve">Figure </w:t>
       </w:r>
-      <w:r>
-        <w:fldChar w:fldCharType="begin"/>
-      </w:r>
-      <w:r>
-        <w:instrText xml:space="preserve"> SEQ Figure \* ARABIC </w:instrText>
-      </w:r>
-      <w:r>
-        <w:fldChar w:fldCharType="separate"/>
-      </w:r>
-      <w:r>
-        <w:rPr>
-          <w:noProof/>
-        </w:rPr>
-        <w:t>20</w:t>
-      </w:r>
-      <w:r>
-        <w:rPr>
-          <w:noProof/>
-        </w:rPr>
-        <w:fldChar w:fldCharType="end"/>
-      </w:r>
-      <w:bookmarkEnd w:id="22"/>
+      <w:fldSimple w:instr=" SEQ Figure \* ARABIC ">
+        <w:r>
+          <w:rPr>
+            <w:noProof/>
+          </w:rPr>
+          <w:t>20</w:t>
+        </w:r>
+      </w:fldSimple>
+      <w:bookmarkEnd w:id="40"/>
       <w:r>
         <w:t xml:space="preserve"> </w:t>
       </w:r>
@@ -8027,7 +9645,13 @@
         <w:t xml:space="preserve"> </w:t>
       </w:r>
       <w:r>
-        <w:t xml:space="preserve">for fullset, </w:t>
+        <w:t>for full</w:t>
+      </w:r>
+      <w:r>
+        <w:t xml:space="preserve"> </w:t>
+      </w:r>
+      <w:r>
+        <w:t xml:space="preserve">set, </w:t>
       </w:r>
       <w:r>
         <w:fldChar w:fldCharType="begin"/>
@@ -8183,32 +9807,19 @@
         <w:pStyle w:val="Caption"/>
         <w:jc w:val="center"/>
       </w:pPr>
-      <w:bookmarkStart w:id="23" w:name="_Ref24598385"/>
+      <w:bookmarkStart w:id="41" w:name="_Ref24598385"/>
       <w:r>
         <w:t xml:space="preserve">Figure </w:t>
       </w:r>
-      <w:r>
-        <w:fldChar w:fldCharType="begin"/>
-      </w:r>
-      <w:r>
-        <w:instrText xml:space="preserve"> SEQ Figure \* ARABIC </w:instrText>
-      </w:r>
-      <w:r>
-        <w:fldChar w:fldCharType="separate"/>
-      </w:r>
-      <w:r>
-        <w:rPr>
-          <w:noProof/>
-        </w:rPr>
-        <w:t>21</w:t>
-      </w:r>
-      <w:r>
-        <w:rPr>
-          <w:noProof/>
-        </w:rPr>
-        <w:fldChar w:fldCharType="end"/>
-      </w:r>
-      <w:bookmarkEnd w:id="23"/>
+      <w:fldSimple w:instr=" SEQ Figure \* ARABIC ">
+        <w:r>
+          <w:rPr>
+            <w:noProof/>
+          </w:rPr>
+          <w:t>21</w:t>
+        </w:r>
+      </w:fldSimple>
+      <w:bookmarkEnd w:id="41"/>
       <w:r>
         <w:t xml:space="preserve"> Histogram of </w:t>
       </w:r>
@@ -8286,116 +9897,103 @@
         <w:pStyle w:val="Caption"/>
         <w:jc w:val="center"/>
       </w:pPr>
-      <w:bookmarkStart w:id="24" w:name="_Ref24634393"/>
+      <w:bookmarkStart w:id="42" w:name="_Ref24634393"/>
       <w:r>
         <w:t xml:space="preserve">Figure </w:t>
       </w:r>
+      <w:fldSimple w:instr=" SEQ Figure \* ARABIC ">
+        <w:r>
+          <w:rPr>
+            <w:noProof/>
+          </w:rPr>
+          <w:t>22</w:t>
+        </w:r>
+      </w:fldSimple>
+      <w:bookmarkEnd w:id="42"/>
+      <w:r>
+        <w:t xml:space="preserve"> QQ Plot </w:t>
+      </w:r>
+      <w:r>
+        <w:t>of cols_with_5 for fullset</w:t>
+      </w:r>
+    </w:p>
+    <w:p>
+      <w:r>
+        <w:t xml:space="preserve">For the shape of the distribution </w:t>
+      </w:r>
+      <w:r>
+        <w:t xml:space="preserve">of feature </w:t>
+      </w:r>
+      <w:r>
+        <w:rPr>
+          <w:i/>
+        </w:rPr>
+        <w:t>cols_with_5</w:t>
+      </w:r>
+      <w:r>
+        <w:rPr>
+          <w:i/>
+        </w:rPr>
+        <w:t xml:space="preserve"> </w:t>
+      </w:r>
+      <w:r>
+        <w:t>for non-living things,</w:t>
+      </w:r>
+      <w:r>
+        <w:t xml:space="preserve"> </w:t>
+      </w:r>
       <w:r>
         <w:fldChar w:fldCharType="begin"/>
       </w:r>
       <w:r>
-        <w:instrText xml:space="preserve"> SEQ Figure \* ARABIC </w:instrText>
+        <w:instrText xml:space="preserve"> REF _Ref24598397 \h </w:instrText>
       </w:r>
       <w:r>
         <w:fldChar w:fldCharType="separate"/>
       </w:r>
       <w:r>
+        <w:t xml:space="preserve">Figure </w:t>
+      </w:r>
+      <w:r>
         <w:rPr>
           <w:noProof/>
         </w:rPr>
-        <w:t>22</w:t>
-      </w:r>
-      <w:r>
-        <w:rPr>
-          <w:noProof/>
-        </w:rPr>
+        <w:t>23</w:t>
+      </w:r>
+      <w:r>
         <w:fldChar w:fldCharType="end"/>
       </w:r>
-      <w:bookmarkEnd w:id="24"/>
-      <w:r>
-        <w:t xml:space="preserve"> QQ Plot </w:t>
-      </w:r>
-      <w:r>
-        <w:t>of cols_with_5 for fullset</w:t>
-      </w:r>
-    </w:p>
-    <w:p>
-      <w:r>
-        <w:t xml:space="preserve">For the shape of the distribution </w:t>
-      </w:r>
-      <w:r>
-        <w:t xml:space="preserve">of feature </w:t>
-      </w:r>
-      <w:r>
-        <w:rPr>
-          <w:i/>
-        </w:rPr>
-        <w:t>cols_with_5</w:t>
-      </w:r>
-      <w:r>
-        <w:rPr>
-          <w:i/>
-        </w:rPr>
+      <w:r>
+        <w:t xml:space="preserve"> shows </w:t>
+      </w:r>
+      <w:r>
+        <w:t xml:space="preserve">that </w:t>
+      </w:r>
+      <w:r>
+        <w:t xml:space="preserve">the </w:t>
+      </w:r>
+      <w:r>
+        <w:t xml:space="preserve">modality </w:t>
+      </w:r>
+      <w:r>
+        <w:t xml:space="preserve">is </w:t>
+      </w:r>
+      <w:r>
+        <w:t>unimodal</w:t>
+      </w:r>
+      <w:r>
+        <w:t xml:space="preserve">, </w:t>
+      </w:r>
+      <w:r>
+        <w:t>and</w:t>
+      </w:r>
+      <w:r>
         <w:t xml:space="preserve"> </w:t>
       </w:r>
       <w:r>
-        <w:t>for non-living things,</w:t>
-      </w:r>
-      <w:r>
-        <w:t xml:space="preserve"> </w:t>
-      </w:r>
-      <w:r>
-        <w:fldChar w:fldCharType="begin"/>
-      </w:r>
-      <w:r>
-        <w:instrText xml:space="preserve"> REF _Ref24598397 \h </w:instrText>
-      </w:r>
-      <w:r>
-        <w:fldChar w:fldCharType="separate"/>
-      </w:r>
-      <w:r>
-        <w:t xml:space="preserve">Figure </w:t>
-      </w:r>
-      <w:r>
-        <w:rPr>
-          <w:noProof/>
-        </w:rPr>
-        <w:t>23</w:t>
-      </w:r>
-      <w:r>
-        <w:fldChar w:fldCharType="end"/>
-      </w:r>
-      <w:r>
-        <w:t xml:space="preserve"> shows </w:t>
-      </w:r>
-      <w:r>
-        <w:t xml:space="preserve">that </w:t>
-      </w:r>
-      <w:r>
         <w:t xml:space="preserve">the </w:t>
       </w:r>
       <w:r>
-        <w:t xml:space="preserve">modality </w:t>
-      </w:r>
-      <w:r>
-        <w:t xml:space="preserve">is </w:t>
-      </w:r>
-      <w:r>
-        <w:t xml:space="preserve">unimodal </w:t>
-      </w:r>
-      <w:r>
-        <w:t xml:space="preserve">, </w:t>
-      </w:r>
-      <w:r>
-        <w:t>and</w:t>
-      </w:r>
-      <w:r>
-        <w:t xml:space="preserve"> </w:t>
-      </w:r>
-      <w:r>
-        <w:t xml:space="preserve">the </w:t>
-      </w:r>
-      <w:r>
         <w:t>skewness is</w:t>
       </w:r>
       <w:r>
@@ -8405,7 +10003,13 @@
         <w:t>However, i</w:t>
       </w:r>
       <w:r>
-        <w:t>t contains some outliers at the very right which may be indicative of measurement error.</w:t>
+        <w:t>t contains some outliers at the very right</w:t>
+      </w:r>
+      <w:r>
+        <w:t>,</w:t>
+      </w:r>
+      <w:r>
+        <w:t xml:space="preserve"> which may be indicative of measurement error.</w:t>
       </w:r>
       <w:r>
         <w:t xml:space="preserve"> </w:t>
@@ -8494,32 +10098,19 @@
         <w:pStyle w:val="Caption"/>
         <w:jc w:val="center"/>
       </w:pPr>
-      <w:bookmarkStart w:id="25" w:name="_Ref24598397"/>
+      <w:bookmarkStart w:id="43" w:name="_Ref24598397"/>
       <w:r>
         <w:t xml:space="preserve">Figure </w:t>
       </w:r>
-      <w:r>
-        <w:fldChar w:fldCharType="begin"/>
-      </w:r>
-      <w:r>
-        <w:instrText xml:space="preserve"> SEQ Figure \* ARABIC </w:instrText>
-      </w:r>
-      <w:r>
-        <w:fldChar w:fldCharType="separate"/>
-      </w:r>
-      <w:r>
-        <w:rPr>
-          <w:noProof/>
-        </w:rPr>
-        <w:t>23</w:t>
-      </w:r>
-      <w:r>
-        <w:rPr>
-          <w:noProof/>
-        </w:rPr>
-        <w:fldChar w:fldCharType="end"/>
-      </w:r>
-      <w:bookmarkEnd w:id="25"/>
+      <w:fldSimple w:instr=" SEQ Figure \* ARABIC ">
+        <w:r>
+          <w:rPr>
+            <w:noProof/>
+          </w:rPr>
+          <w:t>23</w:t>
+        </w:r>
+      </w:fldSimple>
+      <w:bookmarkEnd w:id="43"/>
       <w:r>
         <w:t xml:space="preserve"> Histogram of</w:t>
       </w:r>
@@ -8594,94 +10185,80 @@
         <w:pStyle w:val="Caption"/>
         <w:jc w:val="center"/>
       </w:pPr>
-      <w:bookmarkStart w:id="26" w:name="_Ref24635597"/>
+      <w:bookmarkStart w:id="44" w:name="_Ref24635597"/>
       <w:r>
         <w:t xml:space="preserve">Figure </w:t>
       </w:r>
+      <w:fldSimple w:instr=" SEQ Figure \* ARABIC ">
+        <w:r>
+          <w:rPr>
+            <w:noProof/>
+          </w:rPr>
+          <w:t>24</w:t>
+        </w:r>
+      </w:fldSimple>
+      <w:bookmarkEnd w:id="44"/>
+      <w:r>
+        <w:t xml:space="preserve"> </w:t>
+      </w:r>
+      <w:r>
+        <w:t xml:space="preserve">QQ Plot of cols_with_5 for </w:t>
+      </w:r>
+      <w:r>
+        <w:t>nonliving</w:t>
+      </w:r>
+    </w:p>
+    <w:p>
+      <w:r>
+        <w:t xml:space="preserve">For the shape of the distribution of feature </w:t>
+      </w:r>
+      <w:r>
+        <w:rPr>
+          <w:i/>
+        </w:rPr>
+        <w:t>cols_with_5</w:t>
+      </w:r>
+      <w:r>
+        <w:rPr>
+          <w:i/>
+        </w:rPr>
+        <w:t xml:space="preserve"> </w:t>
+      </w:r>
+      <w:r>
+        <w:t xml:space="preserve">for living things, </w:t>
+      </w:r>
       <w:r>
         <w:fldChar w:fldCharType="begin"/>
       </w:r>
       <w:r>
-        <w:instrText xml:space="preserve"> SEQ Figure \* ARABIC </w:instrText>
+        <w:instrText xml:space="preserve"> REF _Ref24598480 \h </w:instrText>
       </w:r>
       <w:r>
         <w:fldChar w:fldCharType="separate"/>
       </w:r>
       <w:r>
+        <w:t xml:space="preserve">Figure </w:t>
+      </w:r>
+      <w:r>
         <w:rPr>
           <w:noProof/>
         </w:rPr>
-        <w:t>24</w:t>
-      </w:r>
-      <w:r>
-        <w:rPr>
-          <w:noProof/>
-        </w:rPr>
+        <w:t>25</w:t>
+      </w:r>
+      <w:r>
         <w:fldChar w:fldCharType="end"/>
       </w:r>
-      <w:bookmarkEnd w:id="26"/>
       <w:r>
         <w:t xml:space="preserve"> </w:t>
       </w:r>
       <w:r>
-        <w:t xml:space="preserve">QQ Plot of cols_with_5 for </w:t>
-      </w:r>
-      <w:r>
-        <w:t>nonliving</w:t>
-      </w:r>
-    </w:p>
-    <w:p/>
-    <w:p>
-      <w:r>
-        <w:t xml:space="preserve">For the shape of the distribution of feature </w:t>
-      </w:r>
-      <w:r>
-        <w:rPr>
-          <w:i/>
-        </w:rPr>
-        <w:t>cols_with_5</w:t>
-      </w:r>
-      <w:r>
-        <w:rPr>
-          <w:i/>
-        </w:rPr>
-        <w:t xml:space="preserve"> </w:t>
-      </w:r>
-      <w:r>
-        <w:t xml:space="preserve">for living things, </w:t>
-      </w:r>
-      <w:r>
-        <w:fldChar w:fldCharType="begin"/>
-      </w:r>
-      <w:r>
-        <w:instrText xml:space="preserve"> REF _Ref24598480 \h </w:instrText>
-      </w:r>
-      <w:r>
-        <w:fldChar w:fldCharType="separate"/>
-      </w:r>
-      <w:r>
-        <w:t xml:space="preserve">Figure </w:t>
-      </w:r>
-      <w:r>
-        <w:rPr>
-          <w:noProof/>
-        </w:rPr>
-        <w:t>25</w:t>
-      </w:r>
-      <w:r>
-        <w:fldChar w:fldCharType="end"/>
-      </w:r>
-      <w:r>
-        <w:t xml:space="preserve"> </w:t>
-      </w:r>
-      <w:r>
         <w:t xml:space="preserve">shows that the modality is </w:t>
       </w:r>
       <w:r>
         <w:t>bimodal</w:t>
       </w:r>
       <w:r>
-        <w:t xml:space="preserve"> , and the skewness is slightly right skew</w:t>
+        <w:t>, and the skewness is slightly right skew</w:t>
       </w:r>
       <w:r>
         <w:t>.</w:t>
@@ -8782,32 +10359,19 @@
         <w:pStyle w:val="Caption"/>
         <w:jc w:val="center"/>
       </w:pPr>
-      <w:bookmarkStart w:id="27" w:name="_Ref24598480"/>
+      <w:bookmarkStart w:id="45" w:name="_Ref24598480"/>
       <w:r>
         <w:t xml:space="preserve">Figure </w:t>
       </w:r>
-      <w:r>
-        <w:fldChar w:fldCharType="begin"/>
-      </w:r>
-      <w:r>
-        <w:instrText xml:space="preserve"> SEQ Figure \* ARABIC </w:instrText>
-      </w:r>
-      <w:r>
-        <w:fldChar w:fldCharType="separate"/>
-      </w:r>
-      <w:r>
-        <w:rPr>
-          <w:noProof/>
-        </w:rPr>
-        <w:t>25</w:t>
-      </w:r>
-      <w:r>
-        <w:rPr>
-          <w:noProof/>
-        </w:rPr>
-        <w:fldChar w:fldCharType="end"/>
-      </w:r>
-      <w:bookmarkEnd w:id="27"/>
+      <w:fldSimple w:instr=" SEQ Figure \* ARABIC ">
+        <w:r>
+          <w:rPr>
+            <w:noProof/>
+          </w:rPr>
+          <w:t>25</w:t>
+        </w:r>
+      </w:fldSimple>
+      <w:bookmarkEnd w:id="45"/>
       <w:r>
         <w:t xml:space="preserve"> Histogram of</w:t>
       </w:r>
@@ -8879,75 +10443,1831 @@
         <w:pStyle w:val="Caption"/>
         <w:jc w:val="center"/>
       </w:pPr>
-      <w:bookmarkStart w:id="28" w:name="_Ref24636630"/>
+      <w:bookmarkStart w:id="46" w:name="_Ref24636630"/>
       <w:r>
         <w:t xml:space="preserve">Figure </w:t>
       </w:r>
+      <w:fldSimple w:instr=" SEQ Figure \* ARABIC ">
+        <w:r>
+          <w:rPr>
+            <w:noProof/>
+          </w:rPr>
+          <w:t>26</w:t>
+        </w:r>
+      </w:fldSimple>
+      <w:bookmarkEnd w:id="46"/>
+      <w:r>
+        <w:t xml:space="preserve"> </w:t>
+      </w:r>
+      <w:r>
+        <w:t xml:space="preserve">QQ Plot of cols_with_5 for </w:t>
+      </w:r>
+      <w:r>
+        <w:t>living</w:t>
+      </w:r>
+    </w:p>
+    <w:p/>
+    <w:p>
+      <w:pPr>
+        <w:pStyle w:val="Heading2"/>
+      </w:pPr>
+      <w:bookmarkStart w:id="47" w:name="_Toc24691962"/>
+      <w:r>
+        <w:t xml:space="preserve">Subtask </w:t>
+      </w:r>
+      <w:r>
+        <w:t>2</w:t>
+      </w:r>
+      <w:bookmarkEnd w:id="47"/>
+    </w:p>
+    <w:p>
+      <w:pPr>
+        <w:pStyle w:val="Heading3"/>
+      </w:pPr>
+      <w:r>
+        <w:t>Requirement</w:t>
+      </w:r>
+    </w:p>
+    <w:p>
+      <w:r>
+        <w:t xml:space="preserve">We need to generate </w:t>
+      </w:r>
+      <w:r>
+        <w:t>summary statics for three groups of things</w:t>
+      </w:r>
+      <w:r>
+        <w:t>/objects</w:t>
+      </w:r>
+      <w:r>
+        <w:t xml:space="preserve"> and perform analysis to discriminate things from different groups.</w:t>
+      </w:r>
+    </w:p>
+    <w:p>
+      <w:pPr>
+        <w:pStyle w:val="Heading3"/>
+      </w:pPr>
+      <w:bookmarkStart w:id="48" w:name="_Ref24691641"/>
+      <w:r>
+        <w:t>STANDARD</w:t>
+      </w:r>
+      <w:r>
+        <w:t xml:space="preserve"> </w:t>
+      </w:r>
+      <w:r>
+        <w:t>RANGE</w:t>
+      </w:r>
+      <w:bookmarkEnd w:id="48"/>
+    </w:p>
+    <w:p>
+      <w:pPr>
+        <w:rPr>
+          <w:rFonts w:eastAsiaTheme="minorEastAsia"/>
+        </w:rPr>
+      </w:pPr>
+      <w:r>
+        <w:t>Definition</w:t>
+      </w:r>
+      <w:r>
+        <w:t xml:space="preserve">: the </w:t>
+      </w:r>
+      <w:r>
+        <w:rPr>
+          <w:b/>
+        </w:rPr>
+        <w:t>STANDARD</w:t>
+      </w:r>
+      <w:r>
+        <w:t xml:space="preserve"> </w:t>
+      </w:r>
+      <w:r>
+        <w:rPr>
+          <w:b/>
+        </w:rPr>
+        <w:t>RANGE</w:t>
+      </w:r>
+      <w:r>
+        <w:t xml:space="preserve"> of a feature is the range of </w:t>
+      </w:r>
+      <m:oMath>
+        <m:r>
+          <w:rPr>
+            <w:rFonts w:ascii="Cambria Math" w:hAnsi="Cambria Math"/>
+          </w:rPr>
+          <m:t>mean±(standard deviation)</m:t>
+        </m:r>
+      </m:oMath>
+      <w:r>
+        <w:rPr>
+          <w:rFonts w:eastAsiaTheme="minorEastAsia"/>
+        </w:rPr>
+        <w:t>, where mean and standard deviation are calculated from the values of the feature.</w:t>
+      </w:r>
+    </w:p>
+    <w:p>
+      <w:r>
+        <w:t xml:space="preserve">For example, if a feature has the mean of 10 and the standard deviation of 2, its STANDARD RANGE is </w:t>
+      </w:r>
+      <m:oMath>
+        <m:r>
+          <w:rPr>
+            <w:rFonts w:ascii="Cambria Math" w:hAnsi="Cambria Math"/>
+          </w:rPr>
+          <m:t>(10-2, 10+2)</m:t>
+        </m:r>
+      </m:oMath>
+      <w:r>
+        <w:rPr>
+          <w:rFonts w:eastAsiaTheme="minorEastAsia"/>
+        </w:rPr>
+        <w:t>.</w:t>
+      </w:r>
+    </w:p>
+    <w:p/>
+    <w:p>
+      <w:pPr>
+        <w:pStyle w:val="Heading3"/>
+      </w:pPr>
+      <w:r>
+        <w:t>Reasoning</w:t>
+      </w:r>
+    </w:p>
+    <w:p>
+      <w:pPr>
+        <w:rPr>
+          <w:rFonts w:eastAsiaTheme="minorEastAsia"/>
+        </w:rPr>
+      </w:pPr>
+      <w:r>
+        <w:t>Assuming the values of each feature is normal</w:t>
+      </w:r>
+      <w:r>
+        <w:t>ly</w:t>
+      </w:r>
+      <w:r>
+        <w:t xml:space="preserve"> distributed, </w:t>
+      </w:r>
+      <w:r>
+        <w:t>we</w:t>
+      </w:r>
+      <w:r>
+        <w:t xml:space="preserve"> </w:t>
+      </w:r>
+      <w:r>
+        <w:t xml:space="preserve">consider </w:t>
+      </w:r>
+      <w:r>
+        <w:t>the means and standard deviations of the values</w:t>
+      </w:r>
+      <w:r>
+        <w:t xml:space="preserve"> from</w:t>
+      </w:r>
+      <w:r>
+        <w:t xml:space="preserve"> any two groups. Compared to any two groups, we calculate the </w:t>
+      </w:r>
       <w:r>
         <w:fldChar w:fldCharType="begin"/>
       </w:r>
       <w:r>
-        <w:instrText xml:space="preserve"> SEQ Figure \* ARABIC </w:instrText>
+        <w:instrText xml:space="preserve"> REF _Ref24691641 \h </w:instrText>
       </w:r>
       <w:r>
         <w:fldChar w:fldCharType="separate"/>
       </w:r>
       <w:r>
         <w:rPr>
+          <w:b/>
+        </w:rPr>
+        <w:t>STANDARD</w:t>
+      </w:r>
+      <w:r>
+        <w:t xml:space="preserve"> </w:t>
+      </w:r>
+      <w:r>
+        <w:rPr>
+          <w:b/>
+        </w:rPr>
+        <w:t>RANGE</w:t>
+      </w:r>
+      <w:r>
+        <w:fldChar w:fldCharType="end"/>
+      </w:r>
+      <w:r>
+        <w:t xml:space="preserve"> </w:t>
+      </w:r>
+      <w:r>
+        <w:t>of</w:t>
+      </w:r>
+      <w:r>
+        <w:rPr>
+          <w:rFonts w:eastAsiaTheme="minorEastAsia"/>
+        </w:rPr>
+        <w:t xml:space="preserve"> </w:t>
+      </w:r>
+      <w:r>
+        <w:t xml:space="preserve">every feature </w:t>
+      </w:r>
+      <w:r>
+        <w:rPr>
+          <w:rFonts w:eastAsiaTheme="minorEastAsia"/>
+        </w:rPr>
+        <w:t>from group A, and compare that range with the range of the same feature from group B. If th</w:t>
+      </w:r>
+      <w:r>
+        <w:rPr>
+          <w:rFonts w:eastAsiaTheme="minorEastAsia"/>
+        </w:rPr>
+        <w:t>ese</w:t>
+      </w:r>
+      <w:r>
+        <w:rPr>
+          <w:rFonts w:eastAsiaTheme="minorEastAsia"/>
+        </w:rPr>
+        <w:t xml:space="preserve"> two ranges do not overlap too much, it means it may be a valuable feature to differentiate the things between this two groups. The reason is that there </w:t>
+      </w:r>
+      <w:r>
+        <w:rPr>
+          <w:rFonts w:eastAsiaTheme="minorEastAsia"/>
+        </w:rPr>
+        <w:t xml:space="preserve">are </w:t>
+      </w:r>
+      <w:r>
+        <w:rPr>
+          <w:rFonts w:eastAsiaTheme="minorEastAsia"/>
+        </w:rPr>
+        <w:t xml:space="preserve">65% </w:t>
+      </w:r>
+      <w:r>
+        <w:rPr>
+          <w:rFonts w:eastAsiaTheme="minorEastAsia"/>
+        </w:rPr>
+        <w:t>values of the feature</w:t>
+      </w:r>
+      <w:r>
+        <w:rPr>
+          <w:rFonts w:eastAsiaTheme="minorEastAsia"/>
+        </w:rPr>
+        <w:t xml:space="preserve"> fall</w:t>
+      </w:r>
+      <w:r>
+        <w:rPr>
+          <w:rFonts w:eastAsiaTheme="minorEastAsia"/>
+        </w:rPr>
+        <w:t>ing</w:t>
+      </w:r>
+      <w:r>
+        <w:rPr>
+          <w:rFonts w:eastAsiaTheme="minorEastAsia"/>
+        </w:rPr>
+        <w:t xml:space="preserve"> into </w:t>
+      </w:r>
+      <w:r>
+        <w:t xml:space="preserve">the </w:t>
+      </w:r>
+      <w:r>
+        <w:fldChar w:fldCharType="begin"/>
+      </w:r>
+      <w:r>
+        <w:instrText xml:space="preserve"> REF _Ref24691641 \h </w:instrText>
+      </w:r>
+      <w:r>
+        <w:fldChar w:fldCharType="separate"/>
+      </w:r>
+      <w:r>
+        <w:rPr>
+          <w:b/>
+        </w:rPr>
+        <w:t>STANDARD</w:t>
+      </w:r>
+      <w:r>
+        <w:t xml:space="preserve"> </w:t>
+      </w:r>
+      <w:r>
+        <w:rPr>
+          <w:b/>
+        </w:rPr>
+        <w:t>RANGE</w:t>
+      </w:r>
+      <w:r>
+        <w:fldChar w:fldCharType="end"/>
+      </w:r>
+      <w:r>
+        <w:t xml:space="preserve"> </w:t>
+      </w:r>
+      <w:r>
+        <w:t>(</w:t>
+      </w:r>
+      <m:oMath>
+        <m:r>
+          <w:rPr>
+            <w:rFonts w:ascii="Cambria Math" w:hAnsi="Cambria Math"/>
+          </w:rPr>
+          <m:t>mean-(standard deviation)</m:t>
+        </m:r>
+        <m:r>
+          <w:rPr>
+            <w:rFonts w:ascii="Cambria Math" w:eastAsiaTheme="minorEastAsia" w:hAnsi="Cambria Math"/>
+          </w:rPr>
+          <m:t>), (mean+(standard deviation))</m:t>
+        </m:r>
+      </m:oMath>
+      <w:r>
+        <w:rPr>
+          <w:rFonts w:eastAsiaTheme="minorEastAsia"/>
+        </w:rPr>
+        <w:t xml:space="preserve">, and </w:t>
+      </w:r>
+      <w:r>
+        <w:rPr>
+          <w:rFonts w:eastAsiaTheme="minorEastAsia"/>
+        </w:rPr>
+        <w:t xml:space="preserve">if </w:t>
+      </w:r>
+      <w:r>
+        <w:rPr>
+          <w:rFonts w:eastAsiaTheme="minorEastAsia"/>
+        </w:rPr>
+        <w:t xml:space="preserve">the </w:t>
+      </w:r>
+      <w:r>
+        <w:fldChar w:fldCharType="begin"/>
+      </w:r>
+      <w:r>
+        <w:instrText xml:space="preserve"> REF _Ref24691641 \h </w:instrText>
+      </w:r>
+      <w:r>
+        <w:fldChar w:fldCharType="separate"/>
+      </w:r>
+      <w:r>
+        <w:rPr>
+          <w:b/>
+        </w:rPr>
+        <w:t>STANDARD</w:t>
+      </w:r>
+      <w:r>
+        <w:t xml:space="preserve"> </w:t>
+      </w:r>
+      <w:r>
+        <w:rPr>
+          <w:b/>
+        </w:rPr>
+        <w:t>RANGE</w:t>
+      </w:r>
+      <w:r>
+        <w:fldChar w:fldCharType="end"/>
+      </w:r>
+      <w:r>
+        <w:t xml:space="preserve">s </w:t>
+      </w:r>
+      <w:r>
+        <w:rPr>
+          <w:rFonts w:eastAsiaTheme="minorEastAsia"/>
+        </w:rPr>
+        <w:t>do not overlay, we have a good chance to put the things into</w:t>
+      </w:r>
+      <w:r>
+        <w:rPr>
+          <w:rFonts w:eastAsiaTheme="minorEastAsia"/>
+        </w:rPr>
+        <w:t xml:space="preserve"> the</w:t>
+      </w:r>
+      <w:r>
+        <w:rPr>
+          <w:rFonts w:eastAsiaTheme="minorEastAsia"/>
+        </w:rPr>
+        <w:t xml:space="preserve"> right groups </w:t>
+      </w:r>
+      <w:r>
+        <w:rPr>
+          <w:rFonts w:eastAsiaTheme="minorEastAsia"/>
+        </w:rPr>
+        <w:t xml:space="preserve">by analysing </w:t>
+      </w:r>
+      <w:r>
+        <w:rPr>
+          <w:rFonts w:eastAsiaTheme="minorEastAsia"/>
+        </w:rPr>
+        <w:t>their feature values.</w:t>
+      </w:r>
+    </w:p>
+    <w:p>
+      <w:pPr>
+        <w:rPr>
+          <w:rFonts w:eastAsiaTheme="minorEastAsia"/>
+        </w:rPr>
+      </w:pPr>
+      <w:r>
+        <w:rPr>
+          <w:rFonts w:eastAsiaTheme="minorEastAsia"/>
+        </w:rPr>
+        <w:t>For example, the mean and the standard deviation of values from group A are 5 and 5</w:t>
+      </w:r>
+      <w:r>
+        <w:rPr>
+          <w:rFonts w:eastAsiaTheme="minorEastAsia"/>
+        </w:rPr>
+        <w:t>,</w:t>
+      </w:r>
+      <w:r>
+        <w:rPr>
+          <w:rFonts w:eastAsiaTheme="minorEastAsia"/>
+        </w:rPr>
+        <w:t xml:space="preserve"> respectively. It is believed that 65% of values in group A are in </w:t>
+      </w:r>
+      <m:oMath>
+        <m:r>
+          <w:rPr>
+            <w:rFonts w:ascii="Cambria Math" w:eastAsiaTheme="minorEastAsia" w:hAnsi="Cambria Math"/>
+          </w:rPr>
+          <m:t>(0, 10)</m:t>
+        </m:r>
+      </m:oMath>
+      <w:r>
+        <w:rPr>
+          <w:rFonts w:eastAsiaTheme="minorEastAsia"/>
+        </w:rPr>
+        <w:t>.</w:t>
+      </w:r>
+      <w:r>
+        <w:rPr>
+          <w:rFonts w:eastAsiaTheme="minorEastAsia"/>
+        </w:rPr>
+        <w:t xml:space="preserve"> </w:t>
+      </w:r>
+      <w:r>
+        <w:rPr>
+          <w:rFonts w:eastAsiaTheme="minorEastAsia"/>
+        </w:rPr>
+        <w:t xml:space="preserve">The mean and the standard deviation of values from group B are 20 and 5 respectively which means that 65% of values in group B are in </w:t>
+      </w:r>
+      <m:oMath>
+        <m:r>
+          <w:rPr>
+            <w:rFonts w:ascii="Cambria Math" w:eastAsiaTheme="minorEastAsia" w:hAnsi="Cambria Math"/>
+          </w:rPr>
+          <m:t>(15, 25)</m:t>
+        </m:r>
+      </m:oMath>
+      <w:r>
+        <w:rPr>
+          <w:rFonts w:eastAsiaTheme="minorEastAsia"/>
+        </w:rPr>
+        <w:t xml:space="preserve">. When getting a value of 9 which is in </w:t>
+      </w:r>
+      <m:oMath>
+        <m:r>
+          <w:rPr>
+            <w:rFonts w:ascii="Cambria Math" w:eastAsiaTheme="minorEastAsia" w:hAnsi="Cambria Math"/>
+          </w:rPr>
+          <m:t>(0, 10)</m:t>
+        </m:r>
+      </m:oMath>
+      <w:r>
+        <w:rPr>
+          <w:rFonts w:eastAsiaTheme="minorEastAsia"/>
+        </w:rPr>
+        <w:t>, we are confident that the instance that the value of 9 is corresponding to is in group A.</w:t>
+      </w:r>
+    </w:p>
+    <w:p>
+      <w:pPr>
+        <w:pStyle w:val="Heading3"/>
+      </w:pPr>
+      <w:r>
+        <w:t>Implementation</w:t>
+      </w:r>
+    </w:p>
+    <w:p>
+      <w:r>
+        <w:t xml:space="preserve">We use </w:t>
+      </w:r>
+      <w:r>
+        <w:t xml:space="preserve">the </w:t>
+      </w:r>
+      <w:r>
+        <w:t>summary() function for each feature and generate the tables (</w:t>
+      </w:r>
+      <w:r>
+        <w:fldChar w:fldCharType="begin"/>
+      </w:r>
+      <w:r>
+        <w:instrText xml:space="preserve"> REF _Ref24685651 \h </w:instrText>
+      </w:r>
+      <w:r>
+        <w:fldChar w:fldCharType="separate"/>
+      </w:r>
+      <w:r>
+        <w:t xml:space="preserve">Figure </w:t>
+      </w:r>
+      <w:r>
+        <w:rPr>
           <w:noProof/>
         </w:rPr>
-        <w:t>26</w:t>
+        <w:t>27</w:t>
+      </w:r>
+      <w:r>
+        <w:fldChar w:fldCharType="end"/>
+      </w:r>
+      <w:r>
+        <w:t xml:space="preserve">, </w:t>
+      </w:r>
+      <w:r>
+        <w:fldChar w:fldCharType="begin"/>
+      </w:r>
+      <w:r>
+        <w:instrText xml:space="preserve"> REF _Ref24685653 \h </w:instrText>
+      </w:r>
+      <w:r>
+        <w:fldChar w:fldCharType="separate"/>
+      </w:r>
+      <w:r>
+        <w:t xml:space="preserve">Figure </w:t>
       </w:r>
       <w:r>
         <w:rPr>
           <w:noProof/>
         </w:rPr>
+        <w:t>28</w:t>
+      </w:r>
+      <w:r>
         <w:fldChar w:fldCharType="end"/>
       </w:r>
-      <w:bookmarkEnd w:id="28"/>
+      <w:r>
+        <w:t xml:space="preserve"> and </w:t>
+      </w:r>
+      <w:r>
+        <w:fldChar w:fldCharType="begin"/>
+      </w:r>
+      <w:r>
+        <w:instrText xml:space="preserve"> REF _Ref24685654 \h </w:instrText>
+      </w:r>
+      <w:r>
+        <w:fldChar w:fldCharType="separate"/>
+      </w:r>
+      <w:r>
+        <w:t xml:space="preserve">Figure </w:t>
+      </w:r>
+      <w:r>
+        <w:rPr>
+          <w:noProof/>
+        </w:rPr>
+        <w:t>29</w:t>
+      </w:r>
+      <w:r>
+        <w:fldChar w:fldCharType="end"/>
+      </w:r>
+      <w:r>
+        <w:t>) for three groups of things</w:t>
+      </w:r>
+      <w:r>
+        <w:t>.</w:t>
+      </w:r>
+    </w:p>
+    <w:p>
+      <w:pPr>
+        <w:keepNext/>
+        <w:jc w:val="center"/>
+      </w:pPr>
+      <w:r>
+        <w:rPr>
+          <w:noProof/>
+          <w:lang w:eastAsia="en-GB"/>
+        </w:rPr>
+        <w:drawing>
+          <wp:inline distT="0" distB="0" distL="0" distR="0" wp14:anchorId="141F2096" wp14:editId="0931D9CF">
+            <wp:extent cx="6188710" cy="3092980"/>
+            <wp:effectExtent l="0" t="0" r="2540" b="0"/>
+            <wp:docPr id="65" name="Picture 65" descr="Q:\outputs\outputs\fullset_statics.jpeg"/>
+            <wp:cNvGraphicFramePr>
+              <a:graphicFrameLocks xmlns:a="http://schemas.openxmlformats.org/drawingml/2006/main" noChangeAspect="1"/>
+            </wp:cNvGraphicFramePr>
+            <a:graphic xmlns:a="http://schemas.openxmlformats.org/drawingml/2006/main">
+              <a:graphicData uri="http://schemas.openxmlformats.org/drawingml/2006/picture">
+                <pic:pic xmlns:pic="http://schemas.openxmlformats.org/drawingml/2006/picture">
+                  <pic:nvPicPr>
+                    <pic:cNvPr id="0" name="Picture 1" descr="Q:\outputs\outputs\fullset_statics.jpeg"/>
+                    <pic:cNvPicPr>
+                      <a:picLocks noChangeAspect="1" noChangeArrowheads="1"/>
+                    </pic:cNvPicPr>
+                  </pic:nvPicPr>
+                  <pic:blipFill>
+                    <a:blip r:embed="rId39">
+                      <a:extLst>
+                        <a:ext uri="{28A0092B-C50C-407E-A947-70E740481C1C}">
+                          <a14:useLocalDpi xmlns:a14="http://schemas.microsoft.com/office/drawing/2010/main" val="0"/>
+                        </a:ext>
+                      </a:extLst>
+                    </a:blip>
+                    <a:srcRect/>
+                    <a:stretch>
+                      <a:fillRect/>
+                    </a:stretch>
+                  </pic:blipFill>
+                  <pic:spPr bwMode="auto">
+                    <a:xfrm>
+                      <a:off x="0" y="0"/>
+                      <a:ext cx="6188710" cy="3092980"/>
+                    </a:xfrm>
+                    <a:prstGeom prst="rect">
+                      <a:avLst/>
+                    </a:prstGeom>
+                    <a:noFill/>
+                    <a:ln>
+                      <a:noFill/>
+                    </a:ln>
+                  </pic:spPr>
+                </pic:pic>
+              </a:graphicData>
+            </a:graphic>
+          </wp:inline>
+        </w:drawing>
+      </w:r>
+    </w:p>
+    <w:p>
+      <w:pPr>
+        <w:pStyle w:val="Caption"/>
+        <w:jc w:val="center"/>
+      </w:pPr>
+      <w:bookmarkStart w:id="49" w:name="_Ref24685651"/>
+      <w:r>
+        <w:t xml:space="preserve">Figure </w:t>
+      </w:r>
+      <w:fldSimple w:instr=" SEQ Figure \* ARABIC ">
+        <w:r>
+          <w:rPr>
+            <w:noProof/>
+          </w:rPr>
+          <w:t>27</w:t>
+        </w:r>
+      </w:fldSimple>
+      <w:bookmarkEnd w:id="49"/>
+      <w:r>
+        <w:t xml:space="preserve"> Summary statics for fullset</w:t>
+      </w:r>
+    </w:p>
+    <w:p>
+      <w:pPr>
+        <w:keepNext/>
+        <w:jc w:val="center"/>
+      </w:pPr>
+      <w:r>
+        <w:rPr>
+          <w:noProof/>
+          <w:lang w:eastAsia="en-GB"/>
+        </w:rPr>
+        <w:lastRenderedPageBreak/>
+        <w:drawing>
+          <wp:inline distT="0" distB="0" distL="0" distR="0" wp14:anchorId="587DA055" wp14:editId="667CB751">
+            <wp:extent cx="6188710" cy="3092980"/>
+            <wp:effectExtent l="0" t="0" r="2540" b="0"/>
+            <wp:docPr id="66" name="Picture 66" descr="Q:\outputs\outputs\living_statics.jpeg"/>
+            <wp:cNvGraphicFramePr>
+              <a:graphicFrameLocks xmlns:a="http://schemas.openxmlformats.org/drawingml/2006/main" noChangeAspect="1"/>
+            </wp:cNvGraphicFramePr>
+            <a:graphic xmlns:a="http://schemas.openxmlformats.org/drawingml/2006/main">
+              <a:graphicData uri="http://schemas.openxmlformats.org/drawingml/2006/picture">
+                <pic:pic xmlns:pic="http://schemas.openxmlformats.org/drawingml/2006/picture">
+                  <pic:nvPicPr>
+                    <pic:cNvPr id="0" name="Picture 2" descr="Q:\outputs\outputs\living_statics.jpeg"/>
+                    <pic:cNvPicPr>
+                      <a:picLocks noChangeAspect="1" noChangeArrowheads="1"/>
+                    </pic:cNvPicPr>
+                  </pic:nvPicPr>
+                  <pic:blipFill>
+                    <a:blip r:embed="rId40">
+                      <a:extLst>
+                        <a:ext uri="{28A0092B-C50C-407E-A947-70E740481C1C}">
+                          <a14:useLocalDpi xmlns:a14="http://schemas.microsoft.com/office/drawing/2010/main" val="0"/>
+                        </a:ext>
+                      </a:extLst>
+                    </a:blip>
+                    <a:srcRect/>
+                    <a:stretch>
+                      <a:fillRect/>
+                    </a:stretch>
+                  </pic:blipFill>
+                  <pic:spPr bwMode="auto">
+                    <a:xfrm>
+                      <a:off x="0" y="0"/>
+                      <a:ext cx="6188710" cy="3092980"/>
+                    </a:xfrm>
+                    <a:prstGeom prst="rect">
+                      <a:avLst/>
+                    </a:prstGeom>
+                    <a:noFill/>
+                    <a:ln>
+                      <a:noFill/>
+                    </a:ln>
+                  </pic:spPr>
+                </pic:pic>
+              </a:graphicData>
+            </a:graphic>
+          </wp:inline>
+        </w:drawing>
+      </w:r>
+    </w:p>
+    <w:p>
+      <w:pPr>
+        <w:pStyle w:val="Caption"/>
+        <w:jc w:val="center"/>
+      </w:pPr>
+      <w:bookmarkStart w:id="50" w:name="_Ref24685653"/>
+      <w:r>
+        <w:t xml:space="preserve">Figure </w:t>
+      </w:r>
+      <w:fldSimple w:instr=" SEQ Figure \* ARABIC ">
+        <w:r>
+          <w:rPr>
+            <w:noProof/>
+          </w:rPr>
+          <w:t>28</w:t>
+        </w:r>
+      </w:fldSimple>
+      <w:bookmarkEnd w:id="50"/>
+      <w:r>
+        <w:t xml:space="preserve"> Summary statics for living things</w:t>
+      </w:r>
+    </w:p>
+    <w:p>
+      <w:pPr>
+        <w:keepNext/>
+        <w:jc w:val="center"/>
+      </w:pPr>
+      <w:r>
+        <w:rPr>
+          <w:noProof/>
+          <w:lang w:eastAsia="en-GB"/>
+        </w:rPr>
+        <w:drawing>
+          <wp:inline distT="0" distB="0" distL="0" distR="0" wp14:anchorId="5991817B" wp14:editId="3E212A78">
+            <wp:extent cx="6188710" cy="3092980"/>
+            <wp:effectExtent l="0" t="0" r="2540" b="0"/>
+            <wp:docPr id="67" name="Picture 67" descr="Q:\outputs\outputs\nonliving_statics.jpeg"/>
+            <wp:cNvGraphicFramePr>
+              <a:graphicFrameLocks xmlns:a="http://schemas.openxmlformats.org/drawingml/2006/main" noChangeAspect="1"/>
+            </wp:cNvGraphicFramePr>
+            <a:graphic xmlns:a="http://schemas.openxmlformats.org/drawingml/2006/main">
+              <a:graphicData uri="http://schemas.openxmlformats.org/drawingml/2006/picture">
+                <pic:pic xmlns:pic="http://schemas.openxmlformats.org/drawingml/2006/picture">
+                  <pic:nvPicPr>
+                    <pic:cNvPr id="0" name="Picture 3" descr="Q:\outputs\outputs\nonliving_statics.jpeg"/>
+                    <pic:cNvPicPr>
+                      <a:picLocks noChangeAspect="1" noChangeArrowheads="1"/>
+                    </pic:cNvPicPr>
+                  </pic:nvPicPr>
+                  <pic:blipFill>
+                    <a:blip r:embed="rId41">
+                      <a:extLst>
+                        <a:ext uri="{28A0092B-C50C-407E-A947-70E740481C1C}">
+                          <a14:useLocalDpi xmlns:a14="http://schemas.microsoft.com/office/drawing/2010/main" val="0"/>
+                        </a:ext>
+                      </a:extLst>
+                    </a:blip>
+                    <a:srcRect/>
+                    <a:stretch>
+                      <a:fillRect/>
+                    </a:stretch>
+                  </pic:blipFill>
+                  <pic:spPr bwMode="auto">
+                    <a:xfrm>
+                      <a:off x="0" y="0"/>
+                      <a:ext cx="6188710" cy="3092980"/>
+                    </a:xfrm>
+                    <a:prstGeom prst="rect">
+                      <a:avLst/>
+                    </a:prstGeom>
+                    <a:noFill/>
+                    <a:ln>
+                      <a:noFill/>
+                    </a:ln>
+                  </pic:spPr>
+                </pic:pic>
+              </a:graphicData>
+            </a:graphic>
+          </wp:inline>
+        </w:drawing>
+      </w:r>
+    </w:p>
+    <w:p>
+      <w:pPr>
+        <w:pStyle w:val="Caption"/>
+        <w:jc w:val="center"/>
+      </w:pPr>
+      <w:bookmarkStart w:id="51" w:name="_Ref24685654"/>
+      <w:r>
+        <w:t xml:space="preserve">Figure </w:t>
+      </w:r>
+      <w:fldSimple w:instr=" SEQ Figure \* ARABIC ">
+        <w:r>
+          <w:rPr>
+            <w:noProof/>
+          </w:rPr>
+          <w:t>29</w:t>
+        </w:r>
+      </w:fldSimple>
+      <w:bookmarkEnd w:id="51"/>
+      <w:r>
+        <w:t xml:space="preserve"> Summary statics for nonliving things</w:t>
+      </w:r>
+    </w:p>
+    <w:p>
+      <w:r>
+        <w:t>Unfortunately, a</w:t>
+      </w:r>
+      <w:r>
+        <w:t xml:space="preserve">fter analysing, we </w:t>
+      </w:r>
+      <w:r>
+        <w:t xml:space="preserve">did not find any two features that have </w:t>
+      </w:r>
+      <w:r>
+        <w:fldChar w:fldCharType="begin"/>
+      </w:r>
+      <w:r>
+        <w:instrText xml:space="preserve"> REF _Ref24691641 \h </w:instrText>
+      </w:r>
+      <w:r>
+        <w:fldChar w:fldCharType="separate"/>
+      </w:r>
+      <w:r>
+        <w:rPr>
+          <w:b/>
+        </w:rPr>
+        <w:t>STANDARD</w:t>
+      </w:r>
       <w:r>
         <w:t xml:space="preserve"> </w:t>
       </w:r>
       <w:r>
-        <w:t xml:space="preserve">QQ Plot of cols_with_5 for </w:t>
-      </w:r>
-      <w:r>
-        <w:t>living</w:t>
+        <w:rPr>
+          <w:b/>
+        </w:rPr>
+        <w:t>RANGE</w:t>
+      </w:r>
+      <w:r>
+        <w:fldChar w:fldCharType="end"/>
+      </w:r>
+      <w:r>
+        <w:t xml:space="preserve"> </w:t>
+      </w:r>
+      <w:r>
+        <w:t xml:space="preserve">not overlaying. However, we still got three </w:t>
+      </w:r>
+      <w:r>
+        <w:t xml:space="preserve">features </w:t>
+      </w:r>
+      <w:r>
+        <w:rPr>
+          <w:i/>
+        </w:rPr>
+        <w:t>top2tile</w:t>
+      </w:r>
+      <w:r>
+        <w:t xml:space="preserve">, </w:t>
+      </w:r>
+      <w:r>
+        <w:rPr>
+          <w:i/>
+        </w:rPr>
+        <w:t>bottom2tile</w:t>
+      </w:r>
+      <w:r>
+        <w:t xml:space="preserve"> and </w:t>
+      </w:r>
+      <w:r>
+        <w:rPr>
+          <w:i/>
+        </w:rPr>
+        <w:t>horizontalness</w:t>
+      </w:r>
+      <w:r>
+        <w:t xml:space="preserve"> </w:t>
+      </w:r>
+      <w:r>
+        <w:t xml:space="preserve">that do not have too much overlaying and could be </w:t>
+      </w:r>
+      <w:r>
+        <w:t>distinguishable</w:t>
+      </w:r>
+      <w:r>
+        <w:t xml:space="preserve"> between the groups living things and non-living things</w:t>
+      </w:r>
+      <w:r>
+        <w:t>.</w:t>
+      </w:r>
+    </w:p>
+    <w:p>
+      <w:pPr>
+        <w:pStyle w:val="Heading4"/>
+      </w:pPr>
+      <w:r>
+        <w:t>top2tile</w:t>
+      </w:r>
+    </w:p>
+    <w:p>
+      <w:r>
+        <w:t>T</w:t>
+      </w:r>
+      <w:r>
+        <w:t xml:space="preserve">he feature </w:t>
+      </w:r>
+      <w:r>
+        <w:rPr>
+          <w:i/>
+        </w:rPr>
+        <w:t>top2tile</w:t>
+      </w:r>
+      <w:r>
+        <w:t xml:space="preserve"> has the mean of 46.9 and the standard deviation of 22.24 in the group of living things,</w:t>
+      </w:r>
+      <w:r>
+        <w:t xml:space="preserve"> which has</w:t>
+      </w:r>
+      <w:r>
+        <w:t xml:space="preserve"> the</w:t>
+      </w:r>
+      <w:r>
+        <w:t xml:space="preserve"> </w:t>
+      </w:r>
+      <w:r>
+        <w:fldChar w:fldCharType="begin"/>
+      </w:r>
+      <w:r>
+        <w:instrText xml:space="preserve"> REF _Ref24691641 \h </w:instrText>
+      </w:r>
+      <w:r>
+        <w:fldChar w:fldCharType="separate"/>
+      </w:r>
+      <w:r>
+        <w:rPr>
+          <w:b/>
+        </w:rPr>
+        <w:t>STANDARD</w:t>
+      </w:r>
+      <w:r>
+        <w:t xml:space="preserve"> </w:t>
+      </w:r>
+      <w:r>
+        <w:rPr>
+          <w:b/>
+        </w:rPr>
+        <w:t>RANGE</w:t>
+      </w:r>
+      <w:r>
+        <w:fldChar w:fldCharType="end"/>
+      </w:r>
+      <w:r>
+        <w:t xml:space="preserve"> </w:t>
+      </w:r>
+      <w:r>
+        <w:t xml:space="preserve">of </w:t>
+      </w:r>
+      <m:oMath>
+        <m:r>
+          <w:rPr>
+            <w:rFonts w:ascii="Cambria Math" w:hAnsi="Cambria Math"/>
+          </w:rPr>
+          <m:t>(24.66, 69.14)</m:t>
+        </m:r>
+      </m:oMath>
+      <w:r>
+        <w:t>. Similarly, th</w:t>
+      </w:r>
+      <w:r>
+        <w:t>e mean is 23.78 and the</w:t>
+      </w:r>
+      <w:r>
+        <w:t xml:space="preserve"> standard deviation is</w:t>
+      </w:r>
+      <w:r>
+        <w:t xml:space="preserve"> 12.20 in non-living things</w:t>
+      </w:r>
+      <w:r>
+        <w:t xml:space="preserve"> </w:t>
+      </w:r>
+      <w:r>
+        <w:t>where the</w:t>
+      </w:r>
+      <w:r>
+        <w:t xml:space="preserve"> </w:t>
+      </w:r>
+      <w:r>
+        <w:fldChar w:fldCharType="begin"/>
+      </w:r>
+      <w:r>
+        <w:instrText xml:space="preserve"> REF _Ref24691641 \h </w:instrText>
+      </w:r>
+      <w:r>
+        <w:fldChar w:fldCharType="separate"/>
+      </w:r>
+      <w:r>
+        <w:rPr>
+          <w:b/>
+        </w:rPr>
+        <w:t>STANDARD</w:t>
+      </w:r>
+      <w:r>
+        <w:t xml:space="preserve"> </w:t>
+      </w:r>
+      <w:r>
+        <w:rPr>
+          <w:b/>
+        </w:rPr>
+        <w:t>RANGE</w:t>
+      </w:r>
+      <w:r>
+        <w:fldChar w:fldCharType="end"/>
+      </w:r>
+      <w:r>
+        <w:t xml:space="preserve"> </w:t>
+      </w:r>
+      <w:r>
+        <w:t xml:space="preserve">is </w:t>
+      </w:r>
+      <m:oMath>
+        <m:r>
+          <w:rPr>
+            <w:rFonts w:ascii="Cambria Math" w:hAnsi="Cambria Math"/>
+          </w:rPr>
+          <m:t>(11.58, 35.98)</m:t>
+        </m:r>
+      </m:oMath>
+      <w:r>
+        <w:t>.</w:t>
+      </w:r>
+    </w:p>
+    <w:p>
+      <w:r>
+        <w:fldChar w:fldCharType="begin"/>
+      </w:r>
+      <w:r>
+        <w:instrText xml:space="preserve"> REF _Ref24702101 \h </w:instrText>
+      </w:r>
+      <w:r>
+        <w:fldChar w:fldCharType="separate"/>
+      </w:r>
+      <w:r>
+        <w:t xml:space="preserve">Figure </w:t>
+      </w:r>
+      <w:r>
+        <w:rPr>
+          <w:noProof/>
+        </w:rPr>
+        <w:t>30</w:t>
+      </w:r>
+      <w:r>
+        <w:fldChar w:fldCharType="end"/>
+      </w:r>
+      <w:r>
+        <w:t xml:space="preserve"> shows the distributions of feature </w:t>
+      </w:r>
+      <w:r>
+        <w:rPr>
+          <w:i/>
+        </w:rPr>
+        <w:t>top2tile</w:t>
+      </w:r>
+      <w:r>
+        <w:t xml:space="preserve"> for living and non-living things in one histogram. It illustrates that the frequency for non-living things are higher than that for living things, when the value is below than </w:t>
+      </w:r>
+      <w:r>
+        <w:t>30</w:t>
+      </w:r>
+      <w:r>
+        <w:t xml:space="preserve">. While the value is above </w:t>
+      </w:r>
+      <w:r>
+        <w:t>30</w:t>
+      </w:r>
+      <w:r>
+        <w:t>, the frequency of living things is higher.</w:t>
+      </w:r>
+    </w:p>
+    <w:p>
+      <w:bookmarkStart w:id="52" w:name="_GoBack"/>
+      <w:bookmarkEnd w:id="52"/>
+      <w:r>
+        <w:lastRenderedPageBreak/>
+        <w:t>Thus, w</w:t>
+      </w:r>
+      <w:r>
+        <w:t xml:space="preserve">e can conclude that if an instance has the value of feature </w:t>
+      </w:r>
+      <w:r>
+        <w:rPr>
+          <w:i/>
+        </w:rPr>
+        <w:t>top2tile</w:t>
+      </w:r>
+      <w:r>
+        <w:t xml:space="preserve"> </w:t>
+      </w:r>
+      <w:r>
+        <w:t>less</w:t>
+      </w:r>
+      <w:r>
+        <w:t xml:space="preserve"> than </w:t>
+      </w:r>
+      <w:r>
+        <w:t>30</w:t>
+      </w:r>
+      <w:r>
+        <w:t xml:space="preserve">, </w:t>
+      </w:r>
+      <w:r>
+        <w:t>the chance of</w:t>
+      </w:r>
+      <w:r>
+        <w:t xml:space="preserve"> be</w:t>
+      </w:r>
+      <w:r>
+        <w:t>ing</w:t>
+      </w:r>
+      <w:r>
+        <w:t xml:space="preserve"> a non-living thing</w:t>
+      </w:r>
+      <w:r>
+        <w:t xml:space="preserve"> is higher</w:t>
+      </w:r>
+      <w:r>
+        <w:t>. I</w:t>
+      </w:r>
+      <w:r>
+        <w:t xml:space="preserve">f the value is greater than </w:t>
+      </w:r>
+      <w:r>
+        <w:t>30</w:t>
+      </w:r>
+      <w:r>
+        <w:t>, it is predicted to be a living thing</w:t>
+      </w:r>
+      <w:r>
+        <w:t>.</w:t>
+      </w:r>
+      <w:r>
+        <w:t xml:space="preserve"> Because the separation of these two distributions are is considerable, we </w:t>
+      </w:r>
+      <w:r>
+        <w:t xml:space="preserve">are confident </w:t>
+      </w:r>
+      <w:r>
+        <w:t>in our conclusion.</w:t>
+      </w:r>
+    </w:p>
+    <w:p>
+      <w:pPr>
+        <w:keepNext/>
+        <w:jc w:val="center"/>
+      </w:pPr>
+      <w:r>
+        <w:rPr>
+          <w:noProof/>
+          <w:lang w:eastAsia="en-GB"/>
+        </w:rPr>
+        <w:drawing>
+          <wp:inline distT="0" distB="0" distL="0" distR="0" wp14:anchorId="1161F03A" wp14:editId="75498EEC">
+            <wp:extent cx="3048000" cy="3048000"/>
+            <wp:effectExtent l="0" t="0" r="0" b="0"/>
+            <wp:docPr id="63" name="Picture 63"/>
+            <wp:cNvGraphicFramePr>
+              <a:graphicFrameLocks xmlns:a="http://schemas.openxmlformats.org/drawingml/2006/main" noChangeAspect="1"/>
+            </wp:cNvGraphicFramePr>
+            <a:graphic xmlns:a="http://schemas.openxmlformats.org/drawingml/2006/main">
+              <a:graphicData uri="http://schemas.openxmlformats.org/drawingml/2006/picture">
+                <pic:pic xmlns:pic="http://schemas.openxmlformats.org/drawingml/2006/picture">
+                  <pic:nvPicPr>
+                    <pic:cNvPr id="3" name="top2tile_compared in_living_nonliving.jpeg"/>
+                    <pic:cNvPicPr/>
+                  </pic:nvPicPr>
+                  <pic:blipFill>
+                    <a:blip r:embed="rId42">
+                      <a:extLst>
+                        <a:ext uri="{28A0092B-C50C-407E-A947-70E740481C1C}">
+                          <a14:useLocalDpi xmlns:a14="http://schemas.microsoft.com/office/drawing/2010/main" val="0"/>
+                        </a:ext>
+                      </a:extLst>
+                    </a:blip>
+                    <a:stretch>
+                      <a:fillRect/>
+                    </a:stretch>
+                  </pic:blipFill>
+                  <pic:spPr>
+                    <a:xfrm>
+                      <a:off x="0" y="0"/>
+                      <a:ext cx="3048000" cy="3048000"/>
+                    </a:xfrm>
+                    <a:prstGeom prst="rect">
+                      <a:avLst/>
+                    </a:prstGeom>
+                  </pic:spPr>
+                </pic:pic>
+              </a:graphicData>
+            </a:graphic>
+          </wp:inline>
+        </w:drawing>
+      </w:r>
+    </w:p>
+    <w:p>
+      <w:pPr>
+        <w:pStyle w:val="Caption"/>
+        <w:jc w:val="center"/>
+      </w:pPr>
+      <w:bookmarkStart w:id="53" w:name="_Ref24702101"/>
+      <w:r>
+        <w:t xml:space="preserve">Figure </w:t>
+      </w:r>
+      <w:fldSimple w:instr=" SEQ Figure \* ARABIC ">
+        <w:r>
+          <w:rPr>
+            <w:noProof/>
+          </w:rPr>
+          <w:t>30</w:t>
+        </w:r>
+      </w:fldSimple>
+      <w:bookmarkEnd w:id="53"/>
+      <w:r>
+        <w:t xml:space="preserve"> Histogram of top2tile for living and nonliving</w:t>
+      </w:r>
+    </w:p>
+    <w:p>
+      <w:pPr>
+        <w:pStyle w:val="Heading4"/>
+      </w:pPr>
+      <w:r>
+        <w:rPr>
+          <w:i w:val="0"/>
+        </w:rPr>
+        <w:t>bottom2tile</w:t>
+      </w:r>
+      <w:r>
+        <w:t xml:space="preserve"> </w:t>
+      </w:r>
+    </w:p>
+    <w:p>
+      <w:r>
+        <w:t xml:space="preserve">The feature </w:t>
+      </w:r>
+      <w:r>
+        <w:rPr>
+          <w:i/>
+        </w:rPr>
+        <w:t xml:space="preserve">bottom2tile </w:t>
+      </w:r>
+      <w:r>
+        <w:t xml:space="preserve">has the mean of 46.76 and the standard deviation of 23.49 in the group of living things, which has </w:t>
+      </w:r>
+      <w:r>
+        <w:t xml:space="preserve">the </w:t>
+      </w:r>
+      <w:r>
+        <w:fldChar w:fldCharType="begin"/>
+      </w:r>
+      <w:r>
+        <w:instrText xml:space="preserve"> REF _Ref24691641 \h </w:instrText>
+      </w:r>
+      <w:r>
+        <w:fldChar w:fldCharType="separate"/>
+      </w:r>
+      <w:r>
+        <w:rPr>
+          <w:b/>
+        </w:rPr>
+        <w:t>STANDARD</w:t>
+      </w:r>
+      <w:r>
+        <w:t xml:space="preserve"> </w:t>
+      </w:r>
+      <w:r>
+        <w:rPr>
+          <w:b/>
+        </w:rPr>
+        <w:t>RANGE</w:t>
+      </w:r>
+      <w:r>
+        <w:fldChar w:fldCharType="end"/>
+      </w:r>
+      <w:r>
+        <w:t xml:space="preserve"> of </w:t>
+      </w:r>
+      <m:oMath>
+        <m:r>
+          <w:rPr>
+            <w:rFonts w:ascii="Cambria Math" w:hAnsi="Cambria Math"/>
+          </w:rPr>
+          <m:t>(23.27, 70.25)</m:t>
+        </m:r>
+      </m:oMath>
+      <w:r>
+        <w:t xml:space="preserve">. Similarly, the mean is 22.31 and the standard deviation is 13.67 in non-living things where the </w:t>
+      </w:r>
+      <w:r>
+        <w:fldChar w:fldCharType="begin"/>
+      </w:r>
+      <w:r>
+        <w:instrText xml:space="preserve"> REF _Ref24691641 \h </w:instrText>
+      </w:r>
+      <w:r>
+        <w:fldChar w:fldCharType="separate"/>
+      </w:r>
+      <w:r>
+        <w:rPr>
+          <w:b/>
+        </w:rPr>
+        <w:t>STANDARD</w:t>
+      </w:r>
+      <w:r>
+        <w:t xml:space="preserve"> </w:t>
+      </w:r>
+      <w:r>
+        <w:rPr>
+          <w:b/>
+        </w:rPr>
+        <w:t>RANGE</w:t>
+      </w:r>
+      <w:r>
+        <w:fldChar w:fldCharType="end"/>
+      </w:r>
+      <w:r>
+        <w:t xml:space="preserve"> is </w:t>
+      </w:r>
+      <m:oMath>
+        <m:r>
+          <w:rPr>
+            <w:rFonts w:ascii="Cambria Math" w:hAnsi="Cambria Math"/>
+          </w:rPr>
+          <m:t>(8.64, 35.98)</m:t>
+        </m:r>
+      </m:oMath>
+      <w:r>
+        <w:t>.</w:t>
+      </w:r>
+    </w:p>
+    <w:p>
+      <w:r>
+        <w:fldChar w:fldCharType="begin"/>
+      </w:r>
+      <w:r>
+        <w:instrText xml:space="preserve"> REF _Ref24702655 \h </w:instrText>
+      </w:r>
+      <w:r>
+        <w:fldChar w:fldCharType="separate"/>
+      </w:r>
+      <w:r>
+        <w:t xml:space="preserve">Figure </w:t>
+      </w:r>
+      <w:r>
+        <w:rPr>
+          <w:noProof/>
+        </w:rPr>
+        <w:t>31</w:t>
+      </w:r>
+      <w:r>
+        <w:fldChar w:fldCharType="end"/>
+      </w:r>
+      <w:r>
+        <w:t xml:space="preserve"> shows the distributions of feature </w:t>
+      </w:r>
+      <w:r>
+        <w:rPr>
+          <w:i/>
+        </w:rPr>
+        <w:t xml:space="preserve">bottom2tile </w:t>
+      </w:r>
+      <w:r>
+        <w:t xml:space="preserve">for living and non-living things in one histogram. It illustrates that the frequency for non-living things are higher than that for living things, when the value is below than </w:t>
+      </w:r>
+      <w:r>
+        <w:t>35</w:t>
+      </w:r>
+      <w:r>
+        <w:t xml:space="preserve">. While the value is above </w:t>
+      </w:r>
+      <w:r>
+        <w:t>35</w:t>
+      </w:r>
+      <w:r>
+        <w:t>, the freque</w:t>
+      </w:r>
+      <w:r>
+        <w:t>ncy of living things is higher.</w:t>
+      </w:r>
+    </w:p>
+    <w:p>
+      <w:r>
+        <w:t xml:space="preserve">Thus, we can conclude that if an instance has the value of feature </w:t>
+      </w:r>
+      <w:r>
+        <w:rPr>
+          <w:i/>
+        </w:rPr>
+        <w:t>top2tile</w:t>
+      </w:r>
+      <w:r>
+        <w:t xml:space="preserve"> less than </w:t>
+      </w:r>
+      <w:r>
+        <w:t>35</w:t>
+      </w:r>
+      <w:r>
+        <w:t xml:space="preserve">, the chance of being a non-living thing is higher. If the value is greater than </w:t>
+      </w:r>
+      <w:r>
+        <w:t>35</w:t>
+      </w:r>
+      <w:r>
+        <w:t>, it is predicted to be a living thing.</w:t>
+      </w:r>
+      <w:r>
+        <w:t xml:space="preserve"> Because the separation of these two distributions are is considerable, we </w:t>
+      </w:r>
+      <w:r>
+        <w:t>are confident</w:t>
+      </w:r>
+      <w:r>
+        <w:t xml:space="preserve"> in our conclusion.</w:t>
+      </w:r>
+    </w:p>
+    <w:p>
+      <w:pPr>
+        <w:keepNext/>
+        <w:jc w:val="center"/>
+      </w:pPr>
+      <w:r>
+        <w:rPr>
+          <w:noProof/>
+          <w:lang w:eastAsia="en-GB"/>
+        </w:rPr>
+        <w:lastRenderedPageBreak/>
+        <w:drawing>
+          <wp:inline distT="0" distB="0" distL="0" distR="0" wp14:anchorId="69996F26" wp14:editId="3E49E696">
+            <wp:extent cx="3048000" cy="3048000"/>
+            <wp:effectExtent l="0" t="0" r="0" b="0"/>
+            <wp:docPr id="64" name="Picture 64"/>
+            <wp:cNvGraphicFramePr>
+              <a:graphicFrameLocks xmlns:a="http://schemas.openxmlformats.org/drawingml/2006/main" noChangeAspect="1"/>
+            </wp:cNvGraphicFramePr>
+            <a:graphic xmlns:a="http://schemas.openxmlformats.org/drawingml/2006/main">
+              <a:graphicData uri="http://schemas.openxmlformats.org/drawingml/2006/picture">
+                <pic:pic xmlns:pic="http://schemas.openxmlformats.org/drawingml/2006/picture">
+                  <pic:nvPicPr>
+                    <pic:cNvPr id="1" name="bottom2tile_compared in_living_nonliving.jpeg"/>
+                    <pic:cNvPicPr/>
+                  </pic:nvPicPr>
+                  <pic:blipFill>
+                    <a:blip r:embed="rId43">
+                      <a:extLst>
+                        <a:ext uri="{28A0092B-C50C-407E-A947-70E740481C1C}">
+                          <a14:useLocalDpi xmlns:a14="http://schemas.microsoft.com/office/drawing/2010/main" val="0"/>
+                        </a:ext>
+                      </a:extLst>
+                    </a:blip>
+                    <a:stretch>
+                      <a:fillRect/>
+                    </a:stretch>
+                  </pic:blipFill>
+                  <pic:spPr>
+                    <a:xfrm>
+                      <a:off x="0" y="0"/>
+                      <a:ext cx="3048000" cy="3048000"/>
+                    </a:xfrm>
+                    <a:prstGeom prst="rect">
+                      <a:avLst/>
+                    </a:prstGeom>
+                  </pic:spPr>
+                </pic:pic>
+              </a:graphicData>
+            </a:graphic>
+          </wp:inline>
+        </w:drawing>
+      </w:r>
+    </w:p>
+    <w:p>
+      <w:pPr>
+        <w:pStyle w:val="Caption"/>
+        <w:jc w:val="center"/>
+      </w:pPr>
+      <w:bookmarkStart w:id="54" w:name="_Ref24702655"/>
+      <w:r>
+        <w:t xml:space="preserve">Figure </w:t>
+      </w:r>
+      <w:fldSimple w:instr=" SEQ Figure \* ARABIC ">
+        <w:r>
+          <w:rPr>
+            <w:noProof/>
+          </w:rPr>
+          <w:t>31</w:t>
+        </w:r>
+      </w:fldSimple>
+      <w:bookmarkEnd w:id="54"/>
+      <w:r>
+        <w:t xml:space="preserve"> Histogram of bottom2tile for living and nonliving</w:t>
       </w:r>
     </w:p>
     <w:p/>
     <w:p>
       <w:pPr>
+        <w:pStyle w:val="Heading4"/>
+      </w:pPr>
+      <w:r>
+        <w:rPr>
+          <w:i w:val="0"/>
+        </w:rPr>
+        <w:t>horizontalness</w:t>
+      </w:r>
+      <w:r>
+        <w:t xml:space="preserve"> </w:t>
+      </w:r>
+    </w:p>
+    <w:p>
+      <w:r>
+        <w:t xml:space="preserve">The feature </w:t>
+      </w:r>
+      <w:r>
+        <w:rPr>
+          <w:i/>
+        </w:rPr>
+        <w:t>horizontalness</w:t>
+      </w:r>
+      <w:r>
+        <w:t xml:space="preserve"> has the mean of 0.5848 and the standard deviation of 0.2203 in the group of living things, which has </w:t>
+      </w:r>
+      <w:r>
+        <w:t xml:space="preserve">the </w:t>
+      </w:r>
+      <w:r>
+        <w:fldChar w:fldCharType="begin"/>
+      </w:r>
+      <w:r>
+        <w:instrText xml:space="preserve"> REF _Ref24691641 \h </w:instrText>
+      </w:r>
+      <w:r>
+        <w:fldChar w:fldCharType="separate"/>
+      </w:r>
+      <w:r>
+        <w:rPr>
+          <w:b/>
+        </w:rPr>
+        <w:t>STANDARD</w:t>
+      </w:r>
+      <w:r>
+        <w:t xml:space="preserve"> </w:t>
+      </w:r>
+      <w:r>
+        <w:rPr>
+          <w:b/>
+        </w:rPr>
+        <w:t>RANGE</w:t>
+      </w:r>
+      <w:r>
+        <w:fldChar w:fldCharType="end"/>
+      </w:r>
+      <w:r>
+        <w:t xml:space="preserve"> of </w:t>
+      </w:r>
+      <m:oMath>
+        <m:r>
+          <w:rPr>
+            <w:rFonts w:ascii="Cambria Math" w:hAnsi="Cambria Math"/>
+          </w:rPr>
+          <m:t>(0.3645, 0.8051)</m:t>
+        </m:r>
+      </m:oMath>
+      <w:r>
+        <w:t xml:space="preserve">. Similarly, the mean is 0.3986 and the standard deviation is 0.2103 in non-living things where the </w:t>
+      </w:r>
+      <w:r>
+        <w:fldChar w:fldCharType="begin"/>
+      </w:r>
+      <w:r>
+        <w:instrText xml:space="preserve"> REF _Ref24691641 \h </w:instrText>
+      </w:r>
+      <w:r>
+        <w:fldChar w:fldCharType="separate"/>
+      </w:r>
+      <w:r>
+        <w:rPr>
+          <w:b/>
+        </w:rPr>
+        <w:t>STANDARD</w:t>
+      </w:r>
+      <w:r>
+        <w:t xml:space="preserve"> </w:t>
+      </w:r>
+      <w:r>
+        <w:rPr>
+          <w:b/>
+        </w:rPr>
+        <w:t>RANGE</w:t>
+      </w:r>
+      <w:r>
+        <w:fldChar w:fldCharType="end"/>
+      </w:r>
+      <w:r>
+        <w:t xml:space="preserve"> is </w:t>
+      </w:r>
+      <m:oMath>
+        <m:r>
+          <w:rPr>
+            <w:rFonts w:ascii="Cambria Math" w:hAnsi="Cambria Math"/>
+          </w:rPr>
+          <m:t>(0.1883, 0.6089)</m:t>
+        </m:r>
+      </m:oMath>
+      <w:r>
+        <w:t>.</w:t>
+      </w:r>
+    </w:p>
+    <w:p>
+      <w:r>
+        <w:fldChar w:fldCharType="begin"/>
+      </w:r>
+      <w:r>
+        <w:instrText xml:space="preserve"> REF _Ref24702768 \h </w:instrText>
+      </w:r>
+      <w:r>
+        <w:fldChar w:fldCharType="separate"/>
+      </w:r>
+      <w:r>
+        <w:t xml:space="preserve">Figure </w:t>
+      </w:r>
+      <w:r>
+        <w:rPr>
+          <w:noProof/>
+        </w:rPr>
+        <w:t>32</w:t>
+      </w:r>
+      <w:r>
+        <w:fldChar w:fldCharType="end"/>
+      </w:r>
+      <w:r>
+        <w:t xml:space="preserve"> shows the distributions of feature </w:t>
+      </w:r>
+      <w:r>
+        <w:rPr>
+          <w:i/>
+        </w:rPr>
+        <w:t>horizontalness</w:t>
+      </w:r>
+      <w:r>
+        <w:t xml:space="preserve"> for living and non-living things in one histogram. It illustrates that the frequency for non-living things are higher than that for living things, when the value is below than </w:t>
+      </w:r>
+      <w:r>
+        <w:t>0.6</w:t>
+      </w:r>
+      <w:r>
+        <w:t xml:space="preserve">. While the value is above </w:t>
+      </w:r>
+      <w:r>
+        <w:t>0.6</w:t>
+      </w:r>
+      <w:r>
+        <w:t>, the frequency of living things is higher.</w:t>
+      </w:r>
+    </w:p>
+    <w:p>
+      <w:r>
+        <w:t xml:space="preserve">Thus, we can conclude that if an instance has the value of feature </w:t>
+      </w:r>
+      <w:r>
+        <w:rPr>
+          <w:i/>
+        </w:rPr>
+        <w:t>top2tile</w:t>
+      </w:r>
+      <w:r>
+        <w:t xml:space="preserve"> less than </w:t>
+      </w:r>
+      <w:r>
+        <w:t>0.6</w:t>
+      </w:r>
+      <w:r>
+        <w:t xml:space="preserve">, the chance of being a non-living thing is higher. If the value is greater than </w:t>
+      </w:r>
+      <w:r>
+        <w:t>0.6</w:t>
+      </w:r>
+      <w:r>
+        <w:t>, it is predicted to be a living thing.</w:t>
+      </w:r>
+      <w:r>
+        <w:t xml:space="preserve"> Because the separation of these two distributions is </w:t>
+      </w:r>
+      <w:r>
+        <w:t>not complete</w:t>
+      </w:r>
+      <w:r>
+        <w:t>, we</w:t>
+      </w:r>
+      <w:r>
+        <w:t xml:space="preserve"> only</w:t>
+      </w:r>
+      <w:r>
+        <w:t xml:space="preserve"> have </w:t>
+      </w:r>
+      <w:r>
+        <w:t>moderate</w:t>
+      </w:r>
+      <w:r>
+        <w:t xml:space="preserve"> confidence in our conclusion.</w:t>
+      </w:r>
+    </w:p>
+    <w:p>
+      <w:pPr>
+        <w:keepNext/>
+        <w:jc w:val="center"/>
+      </w:pPr>
+      <w:r>
+        <w:rPr>
+          <w:noProof/>
+          <w:lang w:eastAsia="en-GB"/>
+        </w:rPr>
+        <w:drawing>
+          <wp:inline distT="0" distB="0" distL="0" distR="0" wp14:anchorId="61DB05D3" wp14:editId="2A7B5CC0">
+            <wp:extent cx="3048000" cy="3048000"/>
+            <wp:effectExtent l="0" t="0" r="0" b="0"/>
+            <wp:docPr id="68" name="Picture 68"/>
+            <wp:cNvGraphicFramePr>
+              <a:graphicFrameLocks xmlns:a="http://schemas.openxmlformats.org/drawingml/2006/main" noChangeAspect="1"/>
+            </wp:cNvGraphicFramePr>
+            <a:graphic xmlns:a="http://schemas.openxmlformats.org/drawingml/2006/main">
+              <a:graphicData uri="http://schemas.openxmlformats.org/drawingml/2006/picture">
+                <pic:pic xmlns:pic="http://schemas.openxmlformats.org/drawingml/2006/picture">
+                  <pic:nvPicPr>
+                    <pic:cNvPr id="2" name="horizontalness_compared in_living_nonliving.jpeg"/>
+                    <pic:cNvPicPr/>
+                  </pic:nvPicPr>
+                  <pic:blipFill>
+                    <a:blip r:embed="rId44">
+                      <a:extLst>
+                        <a:ext uri="{28A0092B-C50C-407E-A947-70E740481C1C}">
+                          <a14:useLocalDpi xmlns:a14="http://schemas.microsoft.com/office/drawing/2010/main" val="0"/>
+                        </a:ext>
+                      </a:extLst>
+                    </a:blip>
+                    <a:stretch>
+                      <a:fillRect/>
+                    </a:stretch>
+                  </pic:blipFill>
+                  <pic:spPr>
+                    <a:xfrm>
+                      <a:off x="0" y="0"/>
+                      <a:ext cx="3048000" cy="3048000"/>
+                    </a:xfrm>
+                    <a:prstGeom prst="rect">
+                      <a:avLst/>
+                    </a:prstGeom>
+                  </pic:spPr>
+                </pic:pic>
+              </a:graphicData>
+            </a:graphic>
+          </wp:inline>
+        </w:drawing>
+      </w:r>
+    </w:p>
+    <w:p>
+      <w:pPr>
+        <w:pStyle w:val="Caption"/>
+        <w:jc w:val="center"/>
+      </w:pPr>
+      <w:bookmarkStart w:id="55" w:name="_Ref24702768"/>
+      <w:r>
+        <w:t xml:space="preserve">Figure </w:t>
+      </w:r>
+      <w:fldSimple w:instr=" SEQ Figure \* ARABIC ">
+        <w:r>
+          <w:rPr>
+            <w:noProof/>
+          </w:rPr>
+          <w:t>32</w:t>
+        </w:r>
+      </w:fldSimple>
+      <w:bookmarkEnd w:id="55"/>
+      <w:r>
+        <w:t xml:space="preserve"> Histogram of horizontalness for living and nonliving</w:t>
+      </w:r>
+    </w:p>
+    <w:p/>
+    <w:p>
+      <w:pPr>
         <w:pStyle w:val="Heading2"/>
       </w:pPr>
+      <w:bookmarkStart w:id="56" w:name="_Toc24691963"/>
       <w:r>
         <w:t xml:space="preserve">Subtask </w:t>
       </w:r>
       <w:r>
-        <w:t>2</w:t>
-      </w:r>
-    </w:p>
-    <w:p/>
-    <w:p>
-      <w:pPr>
-        <w:pStyle w:val="Heading2"/>
-      </w:pPr>
-      <w:r>
-        <w:t xml:space="preserve">Subtask </w:t>
-      </w:r>
-      <w:r>
         <w:t>3</w:t>
       </w:r>
+      <w:bookmarkEnd w:id="56"/>
     </w:p>
     <w:p>
       <w:pPr>
         <w:pStyle w:val="Heading3"/>
       </w:pPr>
-      <w:bookmarkStart w:id="29" w:name="_Ref24668991"/>
+      <w:bookmarkStart w:id="57" w:name="_Ref24668991"/>
       <w:r>
         <w:t>Assumption</w:t>
       </w:r>
-      <w:bookmarkEnd w:id="29"/>
+      <w:bookmarkEnd w:id="57"/>
     </w:p>
     <w:p>
       <w:r>
@@ -8966,7 +12286,13 @@
         <w:t xml:space="preserve">sampled from a population which is </w:t>
       </w:r>
       <w:r>
-        <w:t>normal distributed</w:t>
+        <w:t>normal</w:t>
+      </w:r>
+      <w:r>
+        <w:t>ly</w:t>
+      </w:r>
+      <w:r>
+        <w:t xml:space="preserve"> distributed</w:t>
       </w:r>
       <w:r>
         <w:t xml:space="preserve"> </w:t>
@@ -9052,7 +12378,6 @@
         <w:pStyle w:val="Heading3"/>
       </w:pPr>
       <w:r>
-        <w:lastRenderedPageBreak/>
         <w:t>Reasoning</w:t>
       </w:r>
     </w:p>
@@ -9105,7 +12430,13 @@
         <w:t xml:space="preserve"> i</w:t>
       </w:r>
       <w:r>
-        <w:t xml:space="preserve">s independence because </w:t>
+        <w:t>s independence</w:t>
+      </w:r>
+      <w:r>
+        <w:t>,</w:t>
+      </w:r>
+      <w:r>
+        <w:t xml:space="preserve"> because </w:t>
       </w:r>
       <w:r>
         <w:t>the values are randomly sampled</w:t>
@@ -9117,7 +12448,7 @@
         <w:t xml:space="preserve"> and the sample size is</w:t>
       </w:r>
       <w:r>
-        <w:t xml:space="preserve"> is greateer than 30, and</w:t>
+        <w:t xml:space="preserve"> greateer than 30, and</w:t>
       </w:r>
       <w:r>
         <w:t xml:space="preserve"> less than </w:t>
@@ -9178,7 +12509,13 @@
         <w:t xml:space="preserve"> applies. We can get </w:t>
       </w:r>
       <w:r>
-        <w:t xml:space="preserve">the exsimated variance and </w:t>
+        <w:t>the e</w:t>
+      </w:r>
+      <w:r>
+        <w:t>st</w:t>
+      </w:r>
+      <w:r>
+        <w:t xml:space="preserve">imated variance and </w:t>
       </w:r>
       <w:r>
         <w:t>the confidence interval for the actual mean of the population</w:t>
@@ -9291,7 +12628,7 @@
                     <pic:cNvPicPr preferRelativeResize="0"/>
                   </pic:nvPicPr>
                   <pic:blipFill>
-                    <a:blip r:embed="rId39">
+                    <a:blip r:embed="rId45">
                       <a:alphaModFix/>
                     </a:blip>
                     <a:stretch>
@@ -9357,7 +12694,7 @@
     </w:p>
     <w:p>
       <w:r>
-        <w:t>We then draw the dirstribution (</w:t>
+        <w:t>We then draw the distribution (</w:t>
       </w:r>
       <w:r>
         <w:fldChar w:fldCharType="begin"/>
@@ -9375,7 +12712,7 @@
         <w:rPr>
           <w:noProof/>
         </w:rPr>
-        <w:t>27</w:t>
+        <w:t>30</w:t>
       </w:r>
       <w:r>
         <w:fldChar w:fldCharType="end"/>
@@ -9398,6 +12735,7 @@
           <w:noProof/>
           <w:lang w:eastAsia="en-GB"/>
         </w:rPr>
+        <w:lastRenderedPageBreak/>
         <w:drawing>
           <wp:inline distT="0" distB="0" distL="0" distR="0" wp14:anchorId="6082FEE9" wp14:editId="1C7A088A">
             <wp:extent cx="3048000" cy="3048000"/>
@@ -9414,7 +12752,7 @@
                     <pic:cNvPicPr/>
                   </pic:nvPicPr>
                   <pic:blipFill>
-                    <a:blip r:embed="rId40">
+                    <a:blip r:embed="rId46">
                       <a:extLst>
                         <a:ext uri="{28A0092B-C50C-407E-A947-70E740481C1C}">
                           <a14:useLocalDpi xmlns:a14="http://schemas.microsoft.com/office/drawing/2010/main" val="0"/>
@@ -9446,32 +12784,19 @@
         <w:pStyle w:val="Caption"/>
         <w:jc w:val="center"/>
       </w:pPr>
-      <w:bookmarkStart w:id="30" w:name="_Ref24667856"/>
+      <w:bookmarkStart w:id="58" w:name="_Ref24667856"/>
       <w:r>
         <w:t xml:space="preserve">Figure </w:t>
       </w:r>
-      <w:r>
-        <w:fldChar w:fldCharType="begin"/>
-      </w:r>
-      <w:r>
-        <w:instrText xml:space="preserve"> SEQ Figure \* ARABIC </w:instrText>
-      </w:r>
-      <w:r>
-        <w:fldChar w:fldCharType="separate"/>
-      </w:r>
-      <w:r>
-        <w:rPr>
-          <w:noProof/>
-        </w:rPr>
-        <w:t>27</w:t>
-      </w:r>
-      <w:r>
-        <w:rPr>
-          <w:noProof/>
-        </w:rPr>
-        <w:fldChar w:fldCharType="end"/>
-      </w:r>
-      <w:bookmarkEnd w:id="30"/>
+      <w:fldSimple w:instr=" SEQ Figure \* ARABIC ">
+        <w:r>
+          <w:rPr>
+            <w:noProof/>
+          </w:rPr>
+          <w:t>33</w:t>
+        </w:r>
+      </w:fldSimple>
+      <w:bookmarkEnd w:id="58"/>
       <w:r>
         <w:t xml:space="preserve"> Normal distribution of nr_pix </w:t>
       </w:r>
@@ -9536,7 +12861,6 @@
         <w:rPr>
           <w:rFonts w:eastAsiaTheme="minorEastAsia"/>
         </w:rPr>
-        <w:lastRenderedPageBreak/>
         <w:t>W</w:t>
       </w:r>
       <w:r>
@@ -9595,7 +12919,19 @@
     </w:p>
     <w:p>
       <w:r>
-        <w:t xml:space="preserve">With mean() and sd() funtions, the mean and standard deviation of the values of nr_pix are calculated. </w:t>
+        <w:t xml:space="preserve">With </w:t>
+      </w:r>
+      <w:r>
+        <w:t xml:space="preserve">the </w:t>
+      </w:r>
+      <w:r>
+        <w:t>mean() and sd() fun</w:t>
+      </w:r>
+      <w:r>
+        <w:t>ctions</w:t>
+      </w:r>
+      <w:r>
+        <w:t xml:space="preserve">, the mean and standard deviation of the values of nr_pix are calculated. </w:t>
       </w:r>
     </w:p>
     <w:p>
@@ -9618,7 +12954,7 @@
         <w:rPr>
           <w:noProof/>
         </w:rPr>
-        <w:t>27</w:t>
+        <w:t>30</w:t>
       </w:r>
       <w:r>
         <w:fldChar w:fldCharType="end"/>
@@ -9642,7 +12978,7 @@
         <w:rPr>
           <w:noProof/>
         </w:rPr>
-        <w:t>28</w:t>
+        <w:t>32</w:t>
       </w:r>
       <w:r>
         <w:fldChar w:fldCharType="end"/>
@@ -9680,7 +13016,7 @@
                     <pic:cNvPicPr/>
                   </pic:nvPicPr>
                   <pic:blipFill>
-                    <a:blip r:embed="rId41">
+                    <a:blip r:embed="rId47">
                       <a:extLst>
                         <a:ext uri="{28A0092B-C50C-407E-A947-70E740481C1C}">
                           <a14:useLocalDpi xmlns:a14="http://schemas.microsoft.com/office/drawing/2010/main" val="0"/>
@@ -9715,27 +13051,14 @@
       <w:r>
         <w:t xml:space="preserve">Figure </w:t>
       </w:r>
-      <w:r>
-        <w:fldChar w:fldCharType="begin"/>
-      </w:r>
-      <w:r>
-        <w:instrText xml:space="preserve"> SEQ Figure \* ARABIC </w:instrText>
-      </w:r>
-      <w:r>
-        <w:fldChar w:fldCharType="separate"/>
-      </w:r>
-      <w:r>
-        <w:rPr>
-          <w:noProof/>
-        </w:rPr>
-        <w:t>28</w:t>
-      </w:r>
-      <w:r>
-        <w:rPr>
-          <w:noProof/>
-        </w:rPr>
-        <w:fldChar w:fldCharType="end"/>
-      </w:r>
+      <w:fldSimple w:instr=" SEQ Figure \* ARABIC ">
+        <w:r>
+          <w:rPr>
+            <w:noProof/>
+          </w:rPr>
+          <w:t>34</w:t>
+        </w:r>
+      </w:fldSimple>
       <w:r>
         <w:t xml:space="preserve"> Normal distribution of nr_pix for fullset</w:t>
       </w:r>
@@ -9750,6 +13073,7 @@
           <w:noProof/>
           <w:lang w:eastAsia="en-GB"/>
         </w:rPr>
+        <w:lastRenderedPageBreak/>
         <w:drawing>
           <wp:inline distT="0" distB="0" distL="0" distR="0" wp14:anchorId="7D92F23B" wp14:editId="0963B5CE">
             <wp:extent cx="3048000" cy="3048000"/>
@@ -9766,7 +13090,7 @@
                     <pic:cNvPicPr/>
                   </pic:nvPicPr>
                   <pic:blipFill>
-                    <a:blip r:embed="rId42">
+                    <a:blip r:embed="rId48">
                       <a:extLst>
                         <a:ext uri="{28A0092B-C50C-407E-A947-70E740481C1C}">
                           <a14:useLocalDpi xmlns:a14="http://schemas.microsoft.com/office/drawing/2010/main" val="0"/>
@@ -9798,32 +13122,19 @@
         <w:pStyle w:val="Caption"/>
         <w:jc w:val="center"/>
       </w:pPr>
-      <w:bookmarkStart w:id="31" w:name="_Ref24668023"/>
+      <w:bookmarkStart w:id="59" w:name="_Ref24668023"/>
       <w:r>
         <w:t xml:space="preserve">Figure </w:t>
       </w:r>
-      <w:r>
-        <w:fldChar w:fldCharType="begin"/>
-      </w:r>
-      <w:r>
-        <w:instrText xml:space="preserve"> SEQ Figure \* ARABIC </w:instrText>
-      </w:r>
-      <w:r>
-        <w:fldChar w:fldCharType="separate"/>
-      </w:r>
-      <w:r>
-        <w:rPr>
-          <w:noProof/>
-        </w:rPr>
-        <w:t>29</w:t>
-      </w:r>
-      <w:r>
-        <w:rPr>
-          <w:noProof/>
-        </w:rPr>
-        <w:fldChar w:fldCharType="end"/>
-      </w:r>
-      <w:bookmarkEnd w:id="31"/>
+      <w:fldSimple w:instr=" SEQ Figure \* ARABIC ">
+        <w:r>
+          <w:rPr>
+            <w:noProof/>
+          </w:rPr>
+          <w:t>35</w:t>
+        </w:r>
+      </w:fldSimple>
+      <w:bookmarkEnd w:id="59"/>
       <w:r>
         <w:t xml:space="preserve"> Histogram of nr_pix for fullset with normal distribution line</w:t>
       </w:r>
@@ -9887,7 +13198,6 @@
     </w:p>
     <w:p>
       <w:r>
-        <w:lastRenderedPageBreak/>
         <w:t xml:space="preserve">From the </w:t>
       </w:r>
       <w:r>
@@ -9900,19 +13210,27 @@
         <w:t>with the estimated mean and variance</w:t>
       </w:r>
       <w:r>
-        <w:t>, we do not consider the the variable nr_pix is normal distributed. It does not approximately match the normal distribution line, because of its prominent peak near to the value 100 and the almost-zero density for the values from 0 to 50.</w:t>
+        <w:t>, we do not consider the variable nr_pix is normal</w:t>
+      </w:r>
+      <w:r>
+        <w:t>ly</w:t>
+      </w:r>
+      <w:r>
+        <w:t xml:space="preserve"> distributed. It does not approximately match the normal distribution line, because of its prominent peak near to the value 100 and the almost-zero density for the values from 0 to 50.</w:t>
       </w:r>
     </w:p>
     <w:p>
       <w:pPr>
         <w:pStyle w:val="Heading2"/>
       </w:pPr>
+      <w:bookmarkStart w:id="60" w:name="_Toc24691964"/>
       <w:r>
         <w:t xml:space="preserve">Subtask </w:t>
       </w:r>
       <w:r>
         <w:t>4</w:t>
       </w:r>
+      <w:bookmarkEnd w:id="60"/>
     </w:p>
     <w:p>
       <w:pPr>
@@ -9924,7 +13242,19 @@
     </w:p>
     <w:p>
       <w:r>
-        <w:t>We assume the variable nr_pix is normal distributed. The mean and the standard deviation of the normal distribution are the mean and the standard deviation of the value from the fullset dataset resepectively.</w:t>
+        <w:t>We assume the variable nr_pix is normal</w:t>
+      </w:r>
+      <w:r>
+        <w:t>ly</w:t>
+      </w:r>
+      <w:r>
+        <w:t xml:space="preserve"> distributed. The mean and the standard deviation of the normal distribution are the mean and the standard deviation of the value from the full</w:t>
+      </w:r>
+      <w:r>
+        <w:t xml:space="preserve"> </w:t>
+      </w:r>
+      <w:r>
+        <w:t>set dataset respectively.</w:t>
       </w:r>
     </w:p>
     <w:p>
@@ -9937,10 +13267,34 @@
     </w:p>
     <w:p>
       <w:r>
-        <w:t xml:space="preserve">With mean() and sd() funtions, the mean and standard deviation of the values of nr_pix are calculated. qnorm() function is used to </w:t>
-      </w:r>
-      <w:r>
-        <w:t>to find out the qutatile(cut-off) value that 95% of values are observations in the normal distribution is below the cut-off value. The cut-off value is what the question is asking, because it is equivelant to the cut-off value that there is 5% (1 – 95%) probability that the sample value is above it.</w:t>
+        <w:t>With mean() and sd() fun</w:t>
+      </w:r>
+      <w:r>
+        <w:t>c</w:t>
+      </w:r>
+      <w:r>
+        <w:t xml:space="preserve">tions, the mean and standard deviation of the values of nr_pix are calculated. </w:t>
+      </w:r>
+      <w:r>
+        <w:t xml:space="preserve">The </w:t>
+      </w:r>
+      <w:r>
+        <w:t xml:space="preserve">qnorm() function is used to </w:t>
+      </w:r>
+      <w:r>
+        <w:t xml:space="preserve">find out the </w:t>
+      </w:r>
+      <w:r>
+        <w:t>quantile</w:t>
+      </w:r>
+      <w:r>
+        <w:t>(cut-off) value that 95% of values are observations in the normal distribution is below the cut-off value. The cut-off value is what the question is asking because it is equiv</w:t>
+      </w:r>
+      <w:r>
+        <w:t>ale</w:t>
+      </w:r>
+      <w:r>
+        <w:t>nt to the cut-off value that there is 5% (1 – 95%) probability that the sample value is above it.</w:t>
       </w:r>
     </w:p>
     <w:p>
@@ -9963,7 +13317,7 @@
         <w:rPr>
           <w:noProof/>
         </w:rPr>
-        <w:t>27</w:t>
+        <w:t>33</w:t>
       </w:r>
       <w:r>
         <w:fldChar w:fldCharType="end"/>
@@ -9988,6 +13342,7 @@
           <w:noProof/>
           <w:lang w:eastAsia="en-GB"/>
         </w:rPr>
+        <w:lastRenderedPageBreak/>
         <w:drawing>
           <wp:inline distT="0" distB="0" distL="0" distR="0" wp14:anchorId="26A7D634" wp14:editId="0FD15120">
             <wp:extent cx="3048000" cy="3048000"/>
@@ -10004,7 +13359,7 @@
                     <pic:cNvPicPr/>
                   </pic:nvPicPr>
                   <pic:blipFill>
-                    <a:blip r:embed="rId43">
+                    <a:blip r:embed="rId49">
                       <a:extLst>
                         <a:ext uri="{28A0092B-C50C-407E-A947-70E740481C1C}">
                           <a14:useLocalDpi xmlns:a14="http://schemas.microsoft.com/office/drawing/2010/main" val="0"/>
@@ -10036,121 +13391,128 @@
         <w:pStyle w:val="Caption"/>
         <w:jc w:val="center"/>
       </w:pPr>
-      <w:bookmarkStart w:id="32" w:name="_Ref24664464"/>
+      <w:bookmarkStart w:id="61" w:name="_Ref24664464"/>
       <w:r>
         <w:t xml:space="preserve">Figure </w:t>
       </w:r>
+      <w:fldSimple w:instr=" SEQ Figure \* ARABIC ">
+        <w:r>
+          <w:rPr>
+            <w:noProof/>
+          </w:rPr>
+          <w:t>36</w:t>
+        </w:r>
+      </w:fldSimple>
+      <w:bookmarkEnd w:id="61"/>
+      <w:r>
+        <w:t xml:space="preserve"> Normal distribution of nr_pix for fullset</w:t>
+      </w:r>
+    </w:p>
+    <w:p>
+      <w:pPr>
+        <w:pStyle w:val="Heading3"/>
+      </w:pPr>
+      <w:r>
+        <w:t>Re</w:t>
+      </w:r>
+      <w:r>
+        <w:t>a</w:t>
+      </w:r>
+      <w:r>
+        <w:t>soning</w:t>
+      </w:r>
+    </w:p>
+    <w:p>
+      <w:r>
+        <w:t>The reason we use qnorm() is that it returns the corresponding qu</w:t>
+      </w:r>
+      <w:r>
+        <w:t>an</w:t>
+      </w:r>
+      <w:r>
+        <w:t>tile given the pe</w:t>
+      </w:r>
+      <w:r>
+        <w:t>r</w:t>
+      </w:r>
+      <w:r>
+        <w:t>centile and the normal distribution.</w:t>
+      </w:r>
+    </w:p>
+    <w:p>
+      <w:pPr>
+        <w:pStyle w:val="Heading3"/>
+      </w:pPr>
+      <w:r>
+        <w:t>Result</w:t>
+      </w:r>
+    </w:p>
+    <w:p>
+      <w:r>
+        <w:t>From the qnor() function, we can get the cut-off value of 209.835662891947</w:t>
+      </w:r>
+    </w:p>
+    <w:p>
+      <w:pPr>
+        <w:pStyle w:val="Heading2"/>
+      </w:pPr>
+      <w:bookmarkStart w:id="62" w:name="_Toc24691965"/>
+      <w:r>
+        <w:t>Subtask 5</w:t>
+      </w:r>
+      <w:bookmarkEnd w:id="62"/>
+    </w:p>
+    <w:p>
+      <w:pPr>
+        <w:pStyle w:val="Heading3"/>
+      </w:pPr>
+      <w:bookmarkStart w:id="63" w:name="_Ref24679651"/>
+      <w:r>
+        <w:t>Implementation</w:t>
+      </w:r>
+      <w:r>
+        <w:t xml:space="preserve"> (part 1)</w:t>
+      </w:r>
+      <w:bookmarkEnd w:id="63"/>
+    </w:p>
+    <w:p>
+      <w:r>
+        <w:t>We will examine the skewness by both the statics and the histogram for each feature.</w:t>
+      </w:r>
+    </w:p>
+    <w:p>
+      <w:r>
+        <w:t>We generate</w:t>
+      </w:r>
+      <w:r>
+        <w:t>d</w:t>
+      </w:r>
+      <w:r>
+        <w:t xml:space="preserve"> a table (</w:t>
+      </w:r>
       <w:r>
         <w:fldChar w:fldCharType="begin"/>
       </w:r>
       <w:r>
-        <w:instrText xml:space="preserve"> SEQ Figure \* ARABIC </w:instrText>
+        <w:instrText xml:space="preserve"> REF _Ref24679187 \h </w:instrText>
       </w:r>
       <w:r>
         <w:fldChar w:fldCharType="separate"/>
       </w:r>
       <w:r>
+        <w:t xml:space="preserve">Figure </w:t>
+      </w:r>
+      <w:r>
         <w:rPr>
           <w:noProof/>
         </w:rPr>
-        <w:t>30</w:t>
-      </w:r>
-      <w:r>
-        <w:rPr>
-          <w:noProof/>
-        </w:rPr>
+        <w:t>34</w:t>
+      </w:r>
+      <w:r>
         <w:fldChar w:fldCharType="end"/>
       </w:r>
-      <w:bookmarkEnd w:id="32"/>
-      <w:r>
-        <w:t xml:space="preserve"> Normal distribution of nr_pix for fullset</w:t>
-      </w:r>
-    </w:p>
-    <w:p>
-      <w:pPr>
-        <w:pStyle w:val="Heading3"/>
-      </w:pPr>
-      <w:r>
-        <w:t>Resoning</w:t>
-      </w:r>
-    </w:p>
-    <w:p>
-      <w:r>
-        <w:t>The reason we use qnorm() is that it returns the corresponding qutitle given the pencentile and the normal distribution.</w:t>
-      </w:r>
-    </w:p>
-    <w:p>
-      <w:pPr>
-        <w:pStyle w:val="Heading3"/>
-      </w:pPr>
-      <w:r>
-        <w:t>Result</w:t>
-      </w:r>
-    </w:p>
-    <w:p>
-      <w:r>
-        <w:t>From the qnor() function, we can get the cut-off value of 209.835662891947</w:t>
-      </w:r>
-    </w:p>
-    <w:p>
-      <w:pPr>
-        <w:pStyle w:val="Heading2"/>
-      </w:pPr>
-      <w:r>
-        <w:t>Subtask 5</w:t>
-      </w:r>
-    </w:p>
-    <w:p>
-      <w:pPr>
-        <w:pStyle w:val="Heading3"/>
-      </w:pPr>
-      <w:bookmarkStart w:id="33" w:name="_Ref24679651"/>
-      <w:r>
-        <w:t>Implementation</w:t>
-      </w:r>
-      <w:r>
-        <w:t xml:space="preserve"> (part 1)</w:t>
-      </w:r>
-      <w:bookmarkEnd w:id="33"/>
-    </w:p>
-    <w:p>
-      <w:r>
-        <w:t>We will examine the skewness by both the statics and the histogram for each feature.</w:t>
-      </w:r>
-    </w:p>
-    <w:p>
-      <w:r>
-        <w:t>We generate</w:t>
-      </w:r>
-      <w:r>
-        <w:t>d</w:t>
-      </w:r>
-      <w:r>
-        <w:t xml:space="preserve"> a table (</w:t>
-      </w:r>
-      <w:r>
-        <w:fldChar w:fldCharType="begin"/>
-      </w:r>
-      <w:r>
-        <w:instrText xml:space="preserve"> REF _Ref24679187 \h </w:instrText>
-      </w:r>
-      <w:r>
-        <w:fldChar w:fldCharType="separate"/>
-      </w:r>
-      <w:r>
-        <w:t xml:space="preserve">Figure </w:t>
-      </w:r>
-      <w:r>
-        <w:rPr>
-          <w:noProof/>
-        </w:rPr>
-        <w:t>31</w:t>
-      </w:r>
-      <w:r>
-        <w:fldChar w:fldCharType="end"/>
-      </w:r>
-      <w:r>
-        <w:t>) showing the skewness values for features 1 – 14, so that we can compare their absolute values.</w:t>
+      <w:r>
+        <w:t>) showing the skewness values for features 1 – 14 so that we can compare their absolute values.</w:t>
       </w:r>
       <w:r>
         <w:t xml:space="preserve"> We consider the variable is </w:t>
@@ -10195,7 +13557,6 @@
         </w:numPr>
       </w:pPr>
       <w:r>
-        <w:lastRenderedPageBreak/>
         <w:t>Highly skewed, if the skewness value is greater than +1 or less than -1</w:t>
       </w:r>
     </w:p>
@@ -10225,7 +13586,13 @@
     </w:p>
     <w:p>
       <w:r>
-        <w:t>And we will transform the data which is highly skewed.</w:t>
+        <w:t xml:space="preserve">And we will transform the </w:t>
+      </w:r>
+      <w:r>
+        <w:t>highly skewed data</w:t>
+      </w:r>
+      <w:r>
+        <w:t>.</w:t>
       </w:r>
     </w:p>
     <w:p>
@@ -10237,11 +13604,12 @@
       <w:pPr>
         <w:pStyle w:val="Heading3"/>
       </w:pPr>
-      <w:bookmarkStart w:id="34" w:name="_Ref24683210"/>
-      <w:r>
+      <w:bookmarkStart w:id="64" w:name="_Ref24683210"/>
+      <w:r>
+        <w:lastRenderedPageBreak/>
         <w:t>Results (Part 1)</w:t>
       </w:r>
-      <w:bookmarkEnd w:id="34"/>
+      <w:bookmarkEnd w:id="64"/>
     </w:p>
     <w:p>
       <w:pPr>
@@ -10269,7 +13637,7 @@
                     <pic:cNvPicPr/>
                   </pic:nvPicPr>
                   <pic:blipFill>
-                    <a:blip r:embed="rId44">
+                    <a:blip r:embed="rId50">
                       <a:extLst>
                         <a:ext uri="{28A0092B-C50C-407E-A947-70E740481C1C}">
                           <a14:useLocalDpi xmlns:a14="http://schemas.microsoft.com/office/drawing/2010/main" val="0"/>
@@ -10301,29 +13669,19 @@
         <w:pStyle w:val="Caption"/>
         <w:jc w:val="center"/>
       </w:pPr>
-      <w:bookmarkStart w:id="35" w:name="_Ref24679187"/>
+      <w:bookmarkStart w:id="65" w:name="_Ref24679187"/>
       <w:r>
         <w:t xml:space="preserve">Figure </w:t>
       </w:r>
-      <w:r>
-        <w:fldChar w:fldCharType="begin"/>
-      </w:r>
-      <w:r>
-        <w:instrText xml:space="preserve"> SEQ Figure \* ARABIC </w:instrText>
-      </w:r>
-      <w:r>
-        <w:fldChar w:fldCharType="separate"/>
-      </w:r>
-      <w:r>
-        <w:rPr>
-          <w:noProof/>
-        </w:rPr>
-        <w:t>31</w:t>
-      </w:r>
-      <w:r>
-        <w:fldChar w:fldCharType="end"/>
-      </w:r>
-      <w:bookmarkEnd w:id="35"/>
+      <w:fldSimple w:instr=" SEQ Figure \* ARABIC ">
+        <w:r>
+          <w:rPr>
+            <w:noProof/>
+          </w:rPr>
+          <w:t>37</w:t>
+        </w:r>
+      </w:fldSimple>
+      <w:bookmarkEnd w:id="65"/>
       <w:r>
         <w:t xml:space="preserve"> Skewnesses of features 1 - 14</w:t>
       </w:r>
@@ -10379,11 +13737,11 @@
       <w:pPr>
         <w:pStyle w:val="Heading4"/>
       </w:pPr>
-      <w:bookmarkStart w:id="36" w:name="_Ref24682360"/>
+      <w:bookmarkStart w:id="66" w:name="_Ref24682360"/>
       <w:r>
         <w:t>Feature 1</w:t>
       </w:r>
-      <w:bookmarkEnd w:id="36"/>
+      <w:bookmarkEnd w:id="66"/>
     </w:p>
     <w:p>
       <w:r>
@@ -10411,7 +13769,13 @@
         <w:t>Log t</w:t>
       </w:r>
       <w:r>
-        <w:t>ransofrmation is required.</w:t>
+        <w:t>rans</w:t>
+      </w:r>
+      <w:r>
+        <w:t>fo</w:t>
+      </w:r>
+      <w:r>
+        <w:t>rmation is required.</w:t>
       </w:r>
     </w:p>
     <w:p>
@@ -10471,13 +13835,18 @@
         <w:pStyle w:val="Heading4"/>
       </w:pPr>
       <w:r>
-        <w:lastRenderedPageBreak/>
         <w:t>Feature 2</w:t>
       </w:r>
     </w:p>
     <w:p>
       <w:r>
-        <w:t>From the histogram, the distribution is not considered to be extreme skew. Transofrmation is not required.</w:t>
+        <w:t>From the histogram, the distribution is not considered to be extreme skew. Trans</w:t>
+      </w:r>
+      <w:r>
+        <w:t>fo</w:t>
+      </w:r>
+      <w:r>
+        <w:t>rmation is not required.</w:t>
       </w:r>
     </w:p>
     <w:p>
@@ -10489,6 +13858,7 @@
           <w:noProof/>
           <w:lang w:eastAsia="en-GB"/>
         </w:rPr>
+        <w:lastRenderedPageBreak/>
         <w:drawing>
           <wp:inline distT="0" distB="0" distL="0" distR="0" wp14:anchorId="6FCD28EB" wp14:editId="2CA7A008">
             <wp:extent cx="3048000" cy="3048000"/>
@@ -10542,7 +13912,13 @@
     </w:p>
     <w:p>
       <w:r>
-        <w:t>From the histogram, the distribution is not considered to be extreme skew. Transofrmation is not required.</w:t>
+        <w:t>From the histogram, the distribution is not considered to be extreme skew. Trans</w:t>
+      </w:r>
+      <w:r>
+        <w:t>fo</w:t>
+      </w:r>
+      <w:r>
+        <w:t>rmation is not required.</w:t>
       </w:r>
     </w:p>
     <w:p>
@@ -10570,7 +13946,7 @@
                     <pic:cNvPicPr/>
                   </pic:nvPicPr>
                   <pic:blipFill>
-                    <a:blip r:embed="rId45">
+                    <a:blip r:embed="rId51">
                       <a:extLst>
                         <a:ext uri="{28A0092B-C50C-407E-A947-70E740481C1C}">
                           <a14:useLocalDpi xmlns:a14="http://schemas.microsoft.com/office/drawing/2010/main" val="0"/>
@@ -10607,7 +13983,13 @@
     </w:p>
     <w:p>
       <w:r>
-        <w:t>From the histogram, the distribution is not considered to be extreme skew. Transofrmation is not required.</w:t>
+        <w:t>From the histogram, the distribution is not considered to be extreme skew. Trans</w:t>
+      </w:r>
+      <w:r>
+        <w:t>fo</w:t>
+      </w:r>
+      <w:r>
+        <w:t>rmation is not required.</w:t>
       </w:r>
     </w:p>
     <w:p>
@@ -10636,7 +14018,7 @@
                     <pic:cNvPicPr/>
                   </pic:nvPicPr>
                   <pic:blipFill>
-                    <a:blip r:embed="rId46">
+                    <a:blip r:embed="rId52">
                       <a:extLst>
                         <a:ext uri="{28A0092B-C50C-407E-A947-70E740481C1C}">
                           <a14:useLocalDpi xmlns:a14="http://schemas.microsoft.com/office/drawing/2010/main" val="0"/>
@@ -10667,11 +14049,11 @@
       <w:pPr>
         <w:pStyle w:val="Heading4"/>
       </w:pPr>
-      <w:bookmarkStart w:id="37" w:name="_Ref24682370"/>
+      <w:bookmarkStart w:id="67" w:name="_Ref24682370"/>
       <w:r>
         <w:t>Feature 5</w:t>
       </w:r>
-      <w:bookmarkEnd w:id="37"/>
+      <w:bookmarkEnd w:id="67"/>
     </w:p>
     <w:p>
       <w:r>
@@ -10699,7 +14081,13 @@
         <w:t>Log t</w:t>
       </w:r>
       <w:r>
-        <w:t>ransofrmation is required.</w:t>
+        <w:t>rans</w:t>
+      </w:r>
+      <w:r>
+        <w:t>fo</w:t>
+      </w:r>
+      <w:r>
+        <w:t>rmation is required.</w:t>
       </w:r>
     </w:p>
     <w:p>
@@ -10727,7 +14115,7 @@
                     <pic:cNvPicPr/>
                   </pic:nvPicPr>
                   <pic:blipFill>
-                    <a:blip r:embed="rId47">
+                    <a:blip r:embed="rId53">
                       <a:extLst>
                         <a:ext uri="{28A0092B-C50C-407E-A947-70E740481C1C}">
                           <a14:useLocalDpi xmlns:a14="http://schemas.microsoft.com/office/drawing/2010/main" val="0"/>
@@ -10758,9 +14146,11 @@
       <w:pPr>
         <w:pStyle w:val="Heading4"/>
       </w:pPr>
+      <w:bookmarkStart w:id="68" w:name="_Ref24691198"/>
       <w:r>
         <w:t>Feature 6</w:t>
       </w:r>
+      <w:bookmarkEnd w:id="68"/>
     </w:p>
     <w:p>
       <w:r>
@@ -10781,7 +14171,13 @@
         <w:t>.</w:t>
       </w:r>
       <w:r>
-        <w:t xml:space="preserve"> Log transofrmation is required.</w:t>
+        <w:t xml:space="preserve"> Log trans</w:t>
+      </w:r>
+      <w:r>
+        <w:t>fo</w:t>
+      </w:r>
+      <w:r>
+        <w:t>rmation is required.</w:t>
       </w:r>
     </w:p>
     <w:p>
@@ -10887,413 +14283,6 @@
                     <pic:cNvPicPr/>
                   </pic:nvPicPr>
                   <pic:blipFill>
-                    <a:blip r:embed="rId48">
-                      <a:extLst>
-                        <a:ext uri="{28A0092B-C50C-407E-A947-70E740481C1C}">
-                          <a14:useLocalDpi xmlns:a14="http://schemas.microsoft.com/office/drawing/2010/main" val="0"/>
-                        </a:ext>
-                      </a:extLst>
-                    </a:blip>
-                    <a:stretch>
-                      <a:fillRect/>
-                    </a:stretch>
-                  </pic:blipFill>
-                  <pic:spPr>
-                    <a:xfrm>
-                      <a:off x="0" y="0"/>
-                      <a:ext cx="3048000" cy="3048000"/>
-                    </a:xfrm>
-                    <a:prstGeom prst="rect">
-                      <a:avLst/>
-                    </a:prstGeom>
-                  </pic:spPr>
-                </pic:pic>
-              </a:graphicData>
-            </a:graphic>
-          </wp:inline>
-        </w:drawing>
-      </w:r>
-    </w:p>
-    <w:p>
-      <w:pPr>
-        <w:pStyle w:val="Heading4"/>
-      </w:pPr>
-      <w:r>
-        <w:t>Feature 8</w:t>
-      </w:r>
-    </w:p>
-    <w:p>
-      <w:r>
-        <w:t>The histogram illustrates that the distribution is extreme right skew</w:t>
-      </w:r>
-      <w:r>
-        <w:t xml:space="preserve">, and its skewness value is </w:t>
-      </w:r>
-      <m:oMath>
-        <m:r>
-          <w:rPr>
-            <w:rFonts w:ascii="Cambria Math" w:hAnsi="Cambria Math"/>
-          </w:rPr>
-          <m:t>1.72</m:t>
-        </m:r>
-      </m:oMath>
-      <w:r>
-        <w:t>. Log transofrmation is required.</w:t>
-      </w:r>
-    </w:p>
-    <w:p>
-      <w:pPr>
-        <w:jc w:val="center"/>
-      </w:pPr>
-      <w:r>
-        <w:rPr>
-          <w:noProof/>
-          <w:lang w:eastAsia="en-GB"/>
-        </w:rPr>
-        <w:lastRenderedPageBreak/>
-        <w:drawing>
-          <wp:inline distT="0" distB="0" distL="0" distR="0" wp14:anchorId="78E8DE2A" wp14:editId="189FE3C0">
-            <wp:extent cx="3048000" cy="3048000"/>
-            <wp:effectExtent l="0" t="0" r="0" b="0"/>
-            <wp:docPr id="48" name="Picture 48"/>
-            <wp:cNvGraphicFramePr>
-              <a:graphicFrameLocks xmlns:a="http://schemas.openxmlformats.org/drawingml/2006/main" noChangeAspect="1"/>
-            </wp:cNvGraphicFramePr>
-            <a:graphic xmlns:a="http://schemas.openxmlformats.org/drawingml/2006/main">
-              <a:graphicData uri="http://schemas.openxmlformats.org/drawingml/2006/picture">
-                <pic:pic xmlns:pic="http://schemas.openxmlformats.org/drawingml/2006/picture">
-                  <pic:nvPicPr>
-                    <pic:cNvPr id="7" name="fullset_neigh5_distribution.jpeg"/>
-                    <pic:cNvPicPr/>
-                  </pic:nvPicPr>
-                  <pic:blipFill>
-                    <a:blip r:embed="rId49">
-                      <a:extLst>
-                        <a:ext uri="{28A0092B-C50C-407E-A947-70E740481C1C}">
-                          <a14:useLocalDpi xmlns:a14="http://schemas.microsoft.com/office/drawing/2010/main" val="0"/>
-                        </a:ext>
-                      </a:extLst>
-                    </a:blip>
-                    <a:stretch>
-                      <a:fillRect/>
-                    </a:stretch>
-                  </pic:blipFill>
-                  <pic:spPr>
-                    <a:xfrm>
-                      <a:off x="0" y="0"/>
-                      <a:ext cx="3048000" cy="3048000"/>
-                    </a:xfrm>
-                    <a:prstGeom prst="rect">
-                      <a:avLst/>
-                    </a:prstGeom>
-                  </pic:spPr>
-                </pic:pic>
-              </a:graphicData>
-            </a:graphic>
-          </wp:inline>
-        </w:drawing>
-      </w:r>
-    </w:p>
-    <w:p>
-      <w:pPr>
-        <w:pStyle w:val="Heading4"/>
-      </w:pPr>
-      <w:r>
-        <w:t>Feature 9</w:t>
-      </w:r>
-    </w:p>
-    <w:p>
-      <w:r>
-        <w:t>From the histogram, the distribution is not considered to be extreme skew. Transofrmation is not required.</w:t>
-      </w:r>
-    </w:p>
-    <w:p>
-      <w:pPr>
-        <w:jc w:val="center"/>
-      </w:pPr>
-      <w:r>
-        <w:rPr>
-          <w:noProof/>
-          <w:lang w:eastAsia="en-GB"/>
-        </w:rPr>
-        <w:drawing>
-          <wp:inline distT="0" distB="0" distL="0" distR="0" wp14:anchorId="71CC5E2A" wp14:editId="484560D3">
-            <wp:extent cx="3048000" cy="3048000"/>
-            <wp:effectExtent l="0" t="0" r="0" b="0"/>
-            <wp:docPr id="37" name="Picture 37"/>
-            <wp:cNvGraphicFramePr>
-              <a:graphicFrameLocks xmlns:a="http://schemas.openxmlformats.org/drawingml/2006/main" noChangeAspect="1"/>
-            </wp:cNvGraphicFramePr>
-            <a:graphic xmlns:a="http://schemas.openxmlformats.org/drawingml/2006/main">
-              <a:graphicData uri="http://schemas.openxmlformats.org/drawingml/2006/picture">
-                <pic:pic xmlns:pic="http://schemas.openxmlformats.org/drawingml/2006/picture">
-                  <pic:nvPicPr>
-                    <pic:cNvPr id="5" name="fullset_left2tile_distribution.jpeg"/>
-                    <pic:cNvPicPr/>
-                  </pic:nvPicPr>
-                  <pic:blipFill>
-                    <a:blip r:embed="rId50">
-                      <a:extLst>
-                        <a:ext uri="{28A0092B-C50C-407E-A947-70E740481C1C}">
-                          <a14:useLocalDpi xmlns:a14="http://schemas.microsoft.com/office/drawing/2010/main" val="0"/>
-                        </a:ext>
-                      </a:extLst>
-                    </a:blip>
-                    <a:stretch>
-                      <a:fillRect/>
-                    </a:stretch>
-                  </pic:blipFill>
-                  <pic:spPr>
-                    <a:xfrm>
-                      <a:off x="0" y="0"/>
-                      <a:ext cx="3048000" cy="3048000"/>
-                    </a:xfrm>
-                    <a:prstGeom prst="rect">
-                      <a:avLst/>
-                    </a:prstGeom>
-                  </pic:spPr>
-                </pic:pic>
-              </a:graphicData>
-            </a:graphic>
-          </wp:inline>
-        </w:drawing>
-      </w:r>
-    </w:p>
-    <w:p>
-      <w:pPr>
-        <w:pStyle w:val="Heading4"/>
-      </w:pPr>
-      <w:r>
-        <w:t>Feature 10</w:t>
-      </w:r>
-    </w:p>
-    <w:p>
-      <w:r>
-        <w:t>From the histogram, the distribution is not considered to be extreme skew. Transofrmation is not required.</w:t>
-      </w:r>
-    </w:p>
-    <w:p>
-      <w:pPr>
-        <w:jc w:val="center"/>
-      </w:pPr>
-      <w:r>
-        <w:rPr>
-          <w:noProof/>
-          <w:lang w:eastAsia="en-GB"/>
-        </w:rPr>
-        <w:lastRenderedPageBreak/>
-        <w:drawing>
-          <wp:inline distT="0" distB="0" distL="0" distR="0" wp14:anchorId="41562D1A" wp14:editId="220D1298">
-            <wp:extent cx="3048000" cy="3048000"/>
-            <wp:effectExtent l="0" t="0" r="0" b="0"/>
-            <wp:docPr id="49" name="Picture 49"/>
-            <wp:cNvGraphicFramePr>
-              <a:graphicFrameLocks xmlns:a="http://schemas.openxmlformats.org/drawingml/2006/main" noChangeAspect="1"/>
-            </wp:cNvGraphicFramePr>
-            <a:graphic xmlns:a="http://schemas.openxmlformats.org/drawingml/2006/main">
-              <a:graphicData uri="http://schemas.openxmlformats.org/drawingml/2006/picture">
-                <pic:pic xmlns:pic="http://schemas.openxmlformats.org/drawingml/2006/picture">
-                  <pic:nvPicPr>
-                    <pic:cNvPr id="9" name="fullset_right2tile_distribution.jpeg"/>
-                    <pic:cNvPicPr/>
-                  </pic:nvPicPr>
-                  <pic:blipFill>
-                    <a:blip r:embed="rId51">
-                      <a:extLst>
-                        <a:ext uri="{28A0092B-C50C-407E-A947-70E740481C1C}">
-                          <a14:useLocalDpi xmlns:a14="http://schemas.microsoft.com/office/drawing/2010/main" val="0"/>
-                        </a:ext>
-                      </a:extLst>
-                    </a:blip>
-                    <a:stretch>
-                      <a:fillRect/>
-                    </a:stretch>
-                  </pic:blipFill>
-                  <pic:spPr>
-                    <a:xfrm>
-                      <a:off x="0" y="0"/>
-                      <a:ext cx="3048000" cy="3048000"/>
-                    </a:xfrm>
-                    <a:prstGeom prst="rect">
-                      <a:avLst/>
-                    </a:prstGeom>
-                  </pic:spPr>
-                </pic:pic>
-              </a:graphicData>
-            </a:graphic>
-          </wp:inline>
-        </w:drawing>
-      </w:r>
-    </w:p>
-    <w:p>
-      <w:pPr>
-        <w:pStyle w:val="Heading4"/>
-      </w:pPr>
-      <w:r>
-        <w:t>Feature 11</w:t>
-      </w:r>
-    </w:p>
-    <w:p>
-      <w:r>
-        <w:t>From the histogram, the distribution is not considered to be extreme skew. Transofrmation is not required.</w:t>
-      </w:r>
-    </w:p>
-    <w:p>
-      <w:pPr>
-        <w:jc w:val="center"/>
-      </w:pPr>
-      <w:r>
-        <w:rPr>
-          <w:noProof/>
-          <w:lang w:eastAsia="en-GB"/>
-        </w:rPr>
-        <w:drawing>
-          <wp:inline distT="0" distB="0" distL="0" distR="0" wp14:anchorId="1E85D419" wp14:editId="0F2689AB">
-            <wp:extent cx="3048000" cy="3048000"/>
-            <wp:effectExtent l="0" t="0" r="0" b="0"/>
-            <wp:docPr id="53" name="Picture 53"/>
-            <wp:cNvGraphicFramePr>
-              <a:graphicFrameLocks xmlns:a="http://schemas.openxmlformats.org/drawingml/2006/main" noChangeAspect="1"/>
-            </wp:cNvGraphicFramePr>
-            <a:graphic xmlns:a="http://schemas.openxmlformats.org/drawingml/2006/main">
-              <a:graphicData uri="http://schemas.openxmlformats.org/drawingml/2006/picture">
-                <pic:pic xmlns:pic="http://schemas.openxmlformats.org/drawingml/2006/picture">
-                  <pic:nvPicPr>
-                    <pic:cNvPr id="13" name="fullset_verticalness_distribution.jpeg"/>
-                    <pic:cNvPicPr/>
-                  </pic:nvPicPr>
-                  <pic:blipFill>
-                    <a:blip r:embed="rId52">
-                      <a:extLst>
-                        <a:ext uri="{28A0092B-C50C-407E-A947-70E740481C1C}">
-                          <a14:useLocalDpi xmlns:a14="http://schemas.microsoft.com/office/drawing/2010/main" val="0"/>
-                        </a:ext>
-                      </a:extLst>
-                    </a:blip>
-                    <a:stretch>
-                      <a:fillRect/>
-                    </a:stretch>
-                  </pic:blipFill>
-                  <pic:spPr>
-                    <a:xfrm>
-                      <a:off x="0" y="0"/>
-                      <a:ext cx="3048000" cy="3048000"/>
-                    </a:xfrm>
-                    <a:prstGeom prst="rect">
-                      <a:avLst/>
-                    </a:prstGeom>
-                  </pic:spPr>
-                </pic:pic>
-              </a:graphicData>
-            </a:graphic>
-          </wp:inline>
-        </w:drawing>
-      </w:r>
-    </w:p>
-    <w:p>
-      <w:pPr>
-        <w:pStyle w:val="Heading4"/>
-      </w:pPr>
-      <w:r>
-        <w:t>Feature 12</w:t>
-      </w:r>
-    </w:p>
-    <w:p>
-      <w:r>
-        <w:t>From the histogram, the distribution is not considered to be extreme skew. Transofrmation is not required.</w:t>
-      </w:r>
-    </w:p>
-    <w:p>
-      <w:pPr>
-        <w:jc w:val="center"/>
-      </w:pPr>
-      <w:r>
-        <w:rPr>
-          <w:noProof/>
-          <w:lang w:eastAsia="en-GB"/>
-        </w:rPr>
-        <w:lastRenderedPageBreak/>
-        <w:drawing>
-          <wp:inline distT="0" distB="0" distL="0" distR="0" wp14:anchorId="2E57256F" wp14:editId="6043DB07">
-            <wp:extent cx="3048000" cy="3048000"/>
-            <wp:effectExtent l="0" t="0" r="0" b="0"/>
-            <wp:docPr id="52" name="Picture 52"/>
-            <wp:cNvGraphicFramePr>
-              <a:graphicFrameLocks xmlns:a="http://schemas.openxmlformats.org/drawingml/2006/main" noChangeAspect="1"/>
-            </wp:cNvGraphicFramePr>
-            <a:graphic xmlns:a="http://schemas.openxmlformats.org/drawingml/2006/main">
-              <a:graphicData uri="http://schemas.openxmlformats.org/drawingml/2006/picture">
-                <pic:pic xmlns:pic="http://schemas.openxmlformats.org/drawingml/2006/picture">
-                  <pic:nvPicPr>
-                    <pic:cNvPr id="12" name="fullset_top2tile_distribution.jpeg"/>
-                    <pic:cNvPicPr/>
-                  </pic:nvPicPr>
-                  <pic:blipFill>
-                    <a:blip r:embed="rId53">
-                      <a:extLst>
-                        <a:ext uri="{28A0092B-C50C-407E-A947-70E740481C1C}">
-                          <a14:useLocalDpi xmlns:a14="http://schemas.microsoft.com/office/drawing/2010/main" val="0"/>
-                        </a:ext>
-                      </a:extLst>
-                    </a:blip>
-                    <a:stretch>
-                      <a:fillRect/>
-                    </a:stretch>
-                  </pic:blipFill>
-                  <pic:spPr>
-                    <a:xfrm>
-                      <a:off x="0" y="0"/>
-                      <a:ext cx="3048000" cy="3048000"/>
-                    </a:xfrm>
-                    <a:prstGeom prst="rect">
-                      <a:avLst/>
-                    </a:prstGeom>
-                  </pic:spPr>
-                </pic:pic>
-              </a:graphicData>
-            </a:graphic>
-          </wp:inline>
-        </w:drawing>
-      </w:r>
-    </w:p>
-    <w:p>
-      <w:pPr>
-        <w:pStyle w:val="Heading4"/>
-      </w:pPr>
-      <w:r>
-        <w:t>Feature 13</w:t>
-      </w:r>
-    </w:p>
-    <w:p>
-      <w:r>
-        <w:t>From the histogram, the distribution is not considered to be extreme skew. Transofrmation is not required.</w:t>
-      </w:r>
-    </w:p>
-    <w:p>
-      <w:pPr>
-        <w:jc w:val="center"/>
-      </w:pPr>
-      <w:r>
-        <w:rPr>
-          <w:noProof/>
-          <w:lang w:eastAsia="en-GB"/>
-        </w:rPr>
-        <w:drawing>
-          <wp:inline distT="0" distB="0" distL="0" distR="0" wp14:anchorId="3D61D939" wp14:editId="6DD73619">
-            <wp:extent cx="3048000" cy="3048000"/>
-            <wp:effectExtent l="0" t="0" r="0" b="0"/>
-            <wp:docPr id="56" name="Picture 56"/>
-            <wp:cNvGraphicFramePr>
-              <a:graphicFrameLocks xmlns:a="http://schemas.openxmlformats.org/drawingml/2006/main" noChangeAspect="1"/>
-            </wp:cNvGraphicFramePr>
-            <a:graphic xmlns:a="http://schemas.openxmlformats.org/drawingml/2006/main">
-              <a:graphicData uri="http://schemas.openxmlformats.org/drawingml/2006/picture">
-                <pic:pic xmlns:pic="http://schemas.openxmlformats.org/drawingml/2006/picture">
-                  <pic:nvPicPr>
-                    <pic:cNvPr id="1" name="fullset_bottom2tile_distribution.jpeg"/>
-                    <pic:cNvPicPr/>
-                  </pic:nvPicPr>
-                  <pic:blipFill>
                     <a:blip r:embed="rId54">
                       <a:extLst>
                         <a:ext uri="{28A0092B-C50C-407E-A947-70E740481C1C}">
@@ -11325,13 +14314,38 @@
       <w:pPr>
         <w:pStyle w:val="Heading4"/>
       </w:pPr>
-      <w:r>
-        <w:t>Feature 14</w:t>
-      </w:r>
-    </w:p>
-    <w:p>
-      <w:r>
-        <w:t>From the histogram, the distribution is not considered to be extreme skew. Transofrmation is not required.</w:t>
+      <w:bookmarkStart w:id="69" w:name="_Ref24691200"/>
+      <w:r>
+        <w:t>Feature 8</w:t>
+      </w:r>
+      <w:bookmarkEnd w:id="69"/>
+    </w:p>
+    <w:p>
+      <w:r>
+        <w:t>The histogram illustrates that the distribution is extreme right skew</w:t>
+      </w:r>
+      <w:r>
+        <w:t>, and its skewness value is</w:t>
+      </w:r>
+      <w:r>
+        <w:t xml:space="preserve"> </w:t>
+      </w:r>
+      <m:oMath>
+        <m:r>
+          <w:rPr>
+            <w:rFonts w:ascii="Cambria Math" w:hAnsi="Cambria Math"/>
+          </w:rPr>
+          <m:t>1.72</m:t>
+        </m:r>
+      </m:oMath>
+      <w:r>
+        <w:t>. Log trans</w:t>
+      </w:r>
+      <w:r>
+        <w:t>fo</w:t>
+      </w:r>
+      <w:r>
+        <w:t>rmation is required.</w:t>
       </w:r>
     </w:p>
     <w:p>
@@ -11345,10 +14359,10 @@
         </w:rPr>
         <w:lastRenderedPageBreak/>
         <w:drawing>
-          <wp:inline distT="0" distB="0" distL="0" distR="0" wp14:anchorId="66B03ECC" wp14:editId="1265FA91">
+          <wp:inline distT="0" distB="0" distL="0" distR="0" wp14:anchorId="78E8DE2A" wp14:editId="189FE3C0">
             <wp:extent cx="3048000" cy="3048000"/>
             <wp:effectExtent l="0" t="0" r="0" b="0"/>
-            <wp:docPr id="36" name="Picture 36"/>
+            <wp:docPr id="48" name="Picture 48"/>
             <wp:cNvGraphicFramePr>
               <a:graphicFrameLocks xmlns:a="http://schemas.openxmlformats.org/drawingml/2006/main" noChangeAspect="1"/>
             </wp:cNvGraphicFramePr>
@@ -11356,7 +14370,7 @@
               <a:graphicData uri="http://schemas.openxmlformats.org/drawingml/2006/picture">
                 <pic:pic xmlns:pic="http://schemas.openxmlformats.org/drawingml/2006/picture">
                   <pic:nvPicPr>
-                    <pic:cNvPr id="4" name="fullset_horizontalness_distribution.jpeg"/>
+                    <pic:cNvPr id="7" name="fullset_neigh5_distribution.jpeg"/>
                     <pic:cNvPicPr/>
                   </pic:nvPicPr>
                   <pic:blipFill>
@@ -11389,206 +14403,25 @@
     </w:p>
     <w:p>
       <w:pPr>
-        <w:pStyle w:val="Heading3"/>
-      </w:pPr>
-      <w:r>
-        <w:t>Implementation (part 2)</w:t>
-      </w:r>
-    </w:p>
-    <w:p>
-      <w:r>
-        <w:t>For extreme skew data, logarithm function log1p() will be performed to the original data for the transformation. We them compute its new skewness value to make sure the skewness has been improved. We will redo the log1p() function until the the absolute skewness value has been decreased to under 1. Finally, we redraw the histograms.</w:t>
-      </w:r>
-    </w:p>
-    <w:p>
-      <w:pPr>
-        <w:pStyle w:val="Heading3"/>
-      </w:pPr>
-      <w:r>
-        <w:t>Result (part 2)</w:t>
-      </w:r>
-    </w:p>
-    <w:p>
-      <w:r>
-        <w:t>From</w:t>
-      </w:r>
-      <w:r>
-        <w:t xml:space="preserve"> </w:t>
-      </w:r>
-      <w:r>
-        <w:fldChar w:fldCharType="begin"/>
-      </w:r>
-      <w:r>
-        <w:instrText xml:space="preserve"> REF _Ref24683210 \h </w:instrText>
-      </w:r>
-      <w:r>
-        <w:fldChar w:fldCharType="separate"/>
-      </w:r>
-      <w:r>
-        <w:t>Results (Part 1)</w:t>
-      </w:r>
-      <w:r>
-        <w:fldChar w:fldCharType="end"/>
-      </w:r>
-      <w:r>
-        <w:t xml:space="preserve">, we concluded that we need to transform </w:t>
-      </w:r>
-      <w:r>
-        <w:fldChar w:fldCharType="begin"/>
-      </w:r>
-      <w:r>
-        <w:instrText xml:space="preserve"> REF _Ref24682360 \h </w:instrText>
-      </w:r>
-      <w:r>
-        <w:fldChar w:fldCharType="separate"/>
-      </w:r>
-      <w:r>
-        <w:t>Feature 1</w:t>
-      </w:r>
-      <w:r>
-        <w:fldChar w:fldCharType="end"/>
-      </w:r>
-      <w:r>
-        <w:t xml:space="preserve">, </w:t>
-      </w:r>
-      <w:r>
-        <w:fldChar w:fldCharType="begin"/>
-      </w:r>
-      <w:r>
-        <w:instrText xml:space="preserve"> REF _Ref24682370 \h </w:instrText>
-      </w:r>
-      <w:r>
-        <w:fldChar w:fldCharType="separate"/>
-      </w:r>
-      <w:r>
-        <w:t>Feature 5</w:t>
-      </w:r>
-      <w:r>
-        <w:fldChar w:fldCharType="end"/>
-      </w:r>
-      <w:r>
-        <w:t xml:space="preserve">, </w:t>
-      </w:r>
-      <w:r>
-        <w:fldChar w:fldCharType="begin"/>
-      </w:r>
-      <w:r>
-        <w:instrText xml:space="preserve"> REF _Ref24679787 \h </w:instrText>
-      </w:r>
-      <w:r>
-        <w:fldChar w:fldCharType="separate"/>
-      </w:r>
-      <w:r>
-        <w:t>Feature 6</w:t>
-      </w:r>
-      <w:r>
-        <w:fldChar w:fldCharType="end"/>
-      </w:r>
-      <w:r>
-        <w:t xml:space="preserve"> and </w:t>
-      </w:r>
-      <w:r>
-        <w:fldChar w:fldCharType="begin"/>
-      </w:r>
-      <w:r>
-        <w:instrText xml:space="preserve"> REF _Ref24679677 \h </w:instrText>
-      </w:r>
-      <w:r>
-        <w:fldChar w:fldCharType="separate"/>
-      </w:r>
-      <w:r>
-        <w:t>Feature 8</w:t>
-      </w:r>
-      <w:r>
-        <w:fldChar w:fldCharType="end"/>
-      </w:r>
-      <w:r>
-        <w:t>.</w:t>
-      </w:r>
-    </w:p>
-    <w:p>
-      <w:pPr>
         <w:pStyle w:val="Heading4"/>
       </w:pPr>
-      <w:bookmarkStart w:id="38" w:name="_Ref24679676"/>
-      <w:bookmarkStart w:id="39" w:name="_Ref24679787"/>
-      <w:r>
-        <w:t>Feature 1</w:t>
-      </w:r>
-    </w:p>
-    <w:p>
-      <w:r>
-        <w:t xml:space="preserve">The distribution of the feature </w:t>
-      </w:r>
-      <w:r>
-        <w:rPr>
-          <w:i/>
-        </w:rPr>
-        <w:t>nr_pix</w:t>
-      </w:r>
-      <w:r>
-        <w:t xml:space="preserve"> has extreme right skew. Log transofrmation is will be performed.</w:t>
-      </w:r>
-    </w:p>
-    <w:p>
-      <w:r>
-        <w:t>T</w:t>
-      </w:r>
-      <w:r>
-        <w:t>he new distribution of the values of this feature is re-drawn (</w:t>
-      </w:r>
-      <w:r>
-        <w:fldChar w:fldCharType="begin"/>
-      </w:r>
-      <w:r>
-        <w:instrText xml:space="preserve"> REF _Ref24682639 \h </w:instrText>
-      </w:r>
-      <w:r>
-        <w:fldChar w:fldCharType="separate"/>
-      </w:r>
-      <w:r>
-        <w:t xml:space="preserve">Figure </w:t>
-      </w:r>
-      <w:r>
-        <w:rPr>
-          <w:noProof/>
-        </w:rPr>
-        <w:t>32</w:t>
-      </w:r>
-      <w:r>
-        <w:fldChar w:fldCharType="end"/>
-      </w:r>
-      <w:r>
-        <w:fldChar w:fldCharType="begin"/>
-      </w:r>
-      <w:r>
-        <w:instrText xml:space="preserve"> REF _Ref24682469 \h </w:instrText>
-      </w:r>
-      <w:r>
-        <w:fldChar w:fldCharType="separate"/>
-      </w:r>
-      <w:r>
-        <w:fldChar w:fldCharType="end"/>
-      </w:r>
-      <w:r>
-        <w:fldChar w:fldCharType="begin"/>
-      </w:r>
-      <w:r>
-        <w:instrText xml:space="preserve"> REF _Ref24682194 \h </w:instrText>
-      </w:r>
-      <w:r>
-        <w:fldChar w:fldCharType="separate"/>
-      </w:r>
-      <w:r>
-        <w:fldChar w:fldCharType="end"/>
-      </w:r>
-      <w:r>
-        <w:t>).</w:t>
-      </w:r>
-    </w:p>
-    <w:p>
-      <w:pPr>
-        <w:keepNext/>
+      <w:r>
+        <w:t>Feature 9</w:t>
+      </w:r>
+    </w:p>
+    <w:p>
+      <w:r>
+        <w:t>From the histogram, the distribution is not considered to be extreme skew. Trans</w:t>
+      </w:r>
+      <w:r>
+        <w:t>fo</w:t>
+      </w:r>
+      <w:r>
+        <w:t>rmation is not required.</w:t>
+      </w:r>
+    </w:p>
+    <w:p>
+      <w:pPr>
         <w:jc w:val="center"/>
       </w:pPr>
       <w:r>
@@ -11597,10 +14430,10 @@
           <w:lang w:eastAsia="en-GB"/>
         </w:rPr>
         <w:drawing>
-          <wp:inline distT="0" distB="0" distL="0" distR="0" wp14:anchorId="5FF76FEA" wp14:editId="328D5334">
+          <wp:inline distT="0" distB="0" distL="0" distR="0" wp14:anchorId="71CC5E2A" wp14:editId="484560D3">
             <wp:extent cx="3048000" cy="3048000"/>
             <wp:effectExtent l="0" t="0" r="0" b="0"/>
-            <wp:docPr id="61" name="Picture 61"/>
+            <wp:docPr id="37" name="Picture 37"/>
             <wp:cNvGraphicFramePr>
               <a:graphicFrameLocks xmlns:a="http://schemas.openxmlformats.org/drawingml/2006/main" noChangeAspect="1"/>
             </wp:cNvGraphicFramePr>
@@ -11608,7 +14441,7 @@
               <a:graphicData uri="http://schemas.openxmlformats.org/drawingml/2006/picture">
                 <pic:pic xmlns:pic="http://schemas.openxmlformats.org/drawingml/2006/picture">
                   <pic:nvPicPr>
-                    <pic:cNvPr id="7" name="transformed_fullset_nr_pix_distribution.jpeg"/>
+                    <pic:cNvPr id="5" name="fullset_left2tile_distribution.jpeg"/>
                     <pic:cNvPicPr/>
                   </pic:nvPicPr>
                   <pic:blipFill>
@@ -11641,134 +14474,25 @@
     </w:p>
     <w:p>
       <w:pPr>
-        <w:pStyle w:val="Caption"/>
-        <w:jc w:val="center"/>
-      </w:pPr>
-      <w:bookmarkStart w:id="40" w:name="_Ref24682639"/>
-      <w:r>
-        <w:t xml:space="preserve">Figure </w:t>
-      </w:r>
-      <w:r>
-        <w:fldChar w:fldCharType="begin"/>
-      </w:r>
-      <w:r>
-        <w:instrText xml:space="preserve"> SEQ Figure \* ARABIC </w:instrText>
-      </w:r>
-      <w:r>
-        <w:fldChar w:fldCharType="separate"/>
-      </w:r>
-      <w:r>
-        <w:rPr>
-          <w:noProof/>
-        </w:rPr>
-        <w:t>32</w:t>
-      </w:r>
-      <w:r>
-        <w:fldChar w:fldCharType="end"/>
-      </w:r>
-      <w:bookmarkEnd w:id="40"/>
-      <w:r>
-        <w:t>Transfor</w:t>
-      </w:r>
-      <w:r>
-        <w:t>med data for feature nr_pix</w:t>
-      </w:r>
-    </w:p>
-    <w:p/>
-    <w:p>
-      <w:r>
-        <w:lastRenderedPageBreak/>
-        <w:t>The new skewness value of the transformed data is 0</w:t>
-      </w:r>
-      <w:r>
-        <w:t>.47</w:t>
-      </w:r>
-      <w:r>
-        <w:t xml:space="preserve">, which is considered to be </w:t>
-      </w:r>
-      <w:r>
-        <w:t>approximately symmetric</w:t>
-      </w:r>
-      <w:r>
-        <w:t>.</w:t>
-      </w:r>
-    </w:p>
-    <w:p/>
-    <w:p>
-      <w:pPr>
         <w:pStyle w:val="Heading4"/>
       </w:pPr>
       <w:r>
-        <w:t>Feature 5</w:t>
-      </w:r>
-    </w:p>
-    <w:p>
-      <w:r>
-        <w:t xml:space="preserve">The distribution of the feature </w:t>
-      </w:r>
-      <w:r>
-        <w:rPr>
-          <w:i/>
-        </w:rPr>
-        <w:t>row</w:t>
-      </w:r>
-      <w:r>
-        <w:rPr>
-          <w:i/>
-        </w:rPr>
-        <w:t>s_with_5</w:t>
-      </w:r>
-      <w:r>
-        <w:t xml:space="preserve"> has extreme right skew. Log transofrmation is will be performed.</w:t>
-      </w:r>
-    </w:p>
-    <w:p>
-      <w:r>
-        <w:t xml:space="preserve">The </w:t>
-      </w:r>
-      <w:r>
-        <w:t>new distribution of the values of this feature is re-drawn (</w:t>
-      </w:r>
-      <w:r>
-        <w:fldChar w:fldCharType="begin"/>
-      </w:r>
-      <w:r>
-        <w:instrText xml:space="preserve"> REF _Ref24682469 \h </w:instrText>
-      </w:r>
-      <w:r>
-        <w:fldChar w:fldCharType="separate"/>
-      </w:r>
-      <w:r>
-        <w:t xml:space="preserve">Figure </w:t>
-      </w:r>
-      <w:r>
-        <w:rPr>
-          <w:noProof/>
-        </w:rPr>
-        <w:t>32</w:t>
-      </w:r>
-      <w:r>
-        <w:fldChar w:fldCharType="end"/>
-      </w:r>
-      <w:r>
-        <w:fldChar w:fldCharType="begin"/>
-      </w:r>
-      <w:r>
-        <w:instrText xml:space="preserve"> REF _Ref24682194 \h </w:instrText>
-      </w:r>
-      <w:r>
-        <w:fldChar w:fldCharType="separate"/>
-      </w:r>
-      <w:r>
-        <w:fldChar w:fldCharType="end"/>
-      </w:r>
-      <w:r>
-        <w:t>).</w:t>
-      </w:r>
-    </w:p>
-    <w:p>
-      <w:pPr>
-        <w:keepNext/>
+        <w:t>Feature 10</w:t>
+      </w:r>
+    </w:p>
+    <w:p>
+      <w:r>
+        <w:t>From the histogram, the distribution is not considered to be extreme skew. Trans</w:t>
+      </w:r>
+      <w:r>
+        <w:t>fo</w:t>
+      </w:r>
+      <w:r>
+        <w:t>rmation is not required.</w:t>
+      </w:r>
+    </w:p>
+    <w:p>
+      <w:pPr>
         <w:jc w:val="center"/>
       </w:pPr>
       <w:r>
@@ -11776,11 +14500,12 @@
           <w:noProof/>
           <w:lang w:eastAsia="en-GB"/>
         </w:rPr>
+        <w:lastRenderedPageBreak/>
         <w:drawing>
-          <wp:inline distT="0" distB="0" distL="0" distR="0" wp14:anchorId="11A09EC5" wp14:editId="59F796A6">
+          <wp:inline distT="0" distB="0" distL="0" distR="0" wp14:anchorId="41562D1A" wp14:editId="220D1298">
             <wp:extent cx="3048000" cy="3048000"/>
             <wp:effectExtent l="0" t="0" r="0" b="0"/>
-            <wp:docPr id="60" name="Picture 60"/>
+            <wp:docPr id="49" name="Picture 49"/>
             <wp:cNvGraphicFramePr>
               <a:graphicFrameLocks xmlns:a="http://schemas.openxmlformats.org/drawingml/2006/main" noChangeAspect="1"/>
             </wp:cNvGraphicFramePr>
@@ -11788,7 +14513,7 @@
               <a:graphicData uri="http://schemas.openxmlformats.org/drawingml/2006/picture">
                 <pic:pic xmlns:pic="http://schemas.openxmlformats.org/drawingml/2006/picture">
                   <pic:nvPicPr>
-                    <pic:cNvPr id="8" name="transformed_fullset_rows_with_5_distribution.jpeg"/>
+                    <pic:cNvPr id="9" name="fullset_right2tile_distribution.jpeg"/>
                     <pic:cNvPicPr/>
                   </pic:nvPicPr>
                   <pic:blipFill>
@@ -11821,172 +14546,25 @@
     </w:p>
     <w:p>
       <w:pPr>
-        <w:pStyle w:val="Caption"/>
-        <w:jc w:val="center"/>
-      </w:pPr>
-      <w:bookmarkStart w:id="41" w:name="_Ref24682469"/>
-      <w:r>
-        <w:t xml:space="preserve">Figure </w:t>
-      </w:r>
-      <w:r>
-        <w:fldChar w:fldCharType="begin"/>
-      </w:r>
-      <w:r>
-        <w:instrText xml:space="preserve"> SEQ Figure \* ARABIC </w:instrText>
-      </w:r>
-      <w:r>
-        <w:fldChar w:fldCharType="separate"/>
-      </w:r>
-      <w:r>
-        <w:rPr>
-          <w:noProof/>
-        </w:rPr>
-        <w:t>33</w:t>
-      </w:r>
-      <w:r>
-        <w:fldChar w:fldCharType="end"/>
-      </w:r>
-      <w:bookmarkEnd w:id="41"/>
-      <w:r>
-        <w:t xml:space="preserve"> </w:t>
-      </w:r>
-      <w:r>
-        <w:t>Transformed data for feature row</w:t>
-      </w:r>
-      <w:r>
-        <w:t>s_with_5</w:t>
-      </w:r>
-    </w:p>
-    <w:p>
-      <w:r>
-        <w:t>The new skewness value of the transformed data is 0</w:t>
-      </w:r>
-      <w:r>
-        <w:t>.</w:t>
-      </w:r>
-      <w:r>
-        <w:t>3</w:t>
-      </w:r>
-      <w:r>
-        <w:t>8</w:t>
-      </w:r>
-      <w:r>
-        <w:t xml:space="preserve">, which is considered to </w:t>
-      </w:r>
-      <w:r>
-        <w:t>approximately symmetric</w:t>
-      </w:r>
-      <w:r>
-        <w:t>.</w:t>
-      </w:r>
-    </w:p>
-    <w:p>
-      <w:pPr>
         <w:pStyle w:val="Heading4"/>
       </w:pPr>
       <w:r>
-        <w:t xml:space="preserve">Feature </w:t>
-      </w:r>
-      <w:bookmarkEnd w:id="38"/>
-      <w:r>
-        <w:t>6</w:t>
-      </w:r>
-      <w:bookmarkEnd w:id="39"/>
-    </w:p>
-    <w:p>
-      <w:r>
-        <w:t>T</w:t>
-      </w:r>
-      <w:r>
-        <w:t xml:space="preserve">he distribution </w:t>
-      </w:r>
-      <w:r>
-        <w:t xml:space="preserve">of the feature </w:t>
-      </w:r>
-      <w:r>
-        <w:rPr>
-          <w:i/>
-        </w:rPr>
-        <w:t>cols_with_5</w:t>
-      </w:r>
-      <w:r>
-        <w:t xml:space="preserve"> </w:t>
-      </w:r>
-      <w:r>
-        <w:t>has</w:t>
-      </w:r>
-      <w:r>
-        <w:t xml:space="preserve"> </w:t>
-      </w:r>
-      <w:r>
-        <w:t xml:space="preserve">extreme </w:t>
-      </w:r>
-      <w:r>
-        <w:t>right skew</w:t>
-      </w:r>
-      <w:r>
-        <w:t>. Log</w:t>
-      </w:r>
-      <w:r>
-        <w:t xml:space="preserve"> </w:t>
-      </w:r>
-      <w:r>
-        <w:t>t</w:t>
-      </w:r>
-      <w:r>
-        <w:t xml:space="preserve">ransofrmation is </w:t>
-      </w:r>
-      <w:r>
-        <w:t>will be performed</w:t>
-      </w:r>
-      <w:r>
-        <w:t>.</w:t>
-      </w:r>
-    </w:p>
-    <w:p>
-      <w:r>
-        <w:t xml:space="preserve">The </w:t>
-      </w:r>
-      <w:r>
-        <w:t>new</w:t>
-      </w:r>
-      <w:r>
-        <w:t xml:space="preserve"> distribution of the values of this feature is re-drawn</w:t>
-      </w:r>
-      <w:r>
-        <w:t xml:space="preserve"> (</w:t>
-      </w:r>
-      <w:r>
-        <w:fldChar w:fldCharType="begin"/>
-      </w:r>
-      <w:r>
-        <w:instrText xml:space="preserve"> REF _Ref24682194 \h </w:instrText>
-      </w:r>
-      <w:r>
-        <w:fldChar w:fldCharType="separate"/>
-      </w:r>
-      <w:r>
-        <w:t xml:space="preserve">Figure </w:t>
-      </w:r>
-      <w:r>
-        <w:rPr>
-          <w:noProof/>
-        </w:rPr>
-        <w:t>33</w:t>
-      </w:r>
-      <w:r>
-        <w:fldChar w:fldCharType="end"/>
-      </w:r>
-      <w:r>
-        <w:t>)</w:t>
-      </w:r>
-      <w:r>
-        <w:t>.</w:t>
-      </w:r>
-    </w:p>
-    <w:p>
-      <w:pPr>
-        <w:keepNext/>
+        <w:t>Feature 11</w:t>
+      </w:r>
+    </w:p>
+    <w:p>
+      <w:r>
+        <w:t>From the histogram, the distribution is not considered to be extreme skew. Trans</w:t>
+      </w:r>
+      <w:r>
+        <w:t>fo</w:t>
+      </w:r>
+      <w:r>
+        <w:t>rmation is not required.</w:t>
+      </w:r>
+    </w:p>
+    <w:p>
+      <w:pPr>
         <w:jc w:val="center"/>
       </w:pPr>
       <w:r>
@@ -11994,12 +14572,11 @@
           <w:noProof/>
           <w:lang w:eastAsia="en-GB"/>
         </w:rPr>
-        <w:lastRenderedPageBreak/>
         <w:drawing>
-          <wp:inline distT="0" distB="0" distL="0" distR="0" wp14:anchorId="7492A148" wp14:editId="384242B7">
+          <wp:inline distT="0" distB="0" distL="0" distR="0" wp14:anchorId="1E85D419" wp14:editId="0F2689AB">
             <wp:extent cx="3048000" cy="3048000"/>
             <wp:effectExtent l="0" t="0" r="0" b="0"/>
-            <wp:docPr id="59" name="Picture 59"/>
+            <wp:docPr id="53" name="Picture 53"/>
             <wp:cNvGraphicFramePr>
               <a:graphicFrameLocks xmlns:a="http://schemas.openxmlformats.org/drawingml/2006/main" noChangeAspect="1"/>
             </wp:cNvGraphicFramePr>
@@ -12007,7 +14584,7 @@
               <a:graphicData uri="http://schemas.openxmlformats.org/drawingml/2006/picture">
                 <pic:pic xmlns:pic="http://schemas.openxmlformats.org/drawingml/2006/picture">
                   <pic:nvPicPr>
-                    <pic:cNvPr id="5" name="transformed_fullset_cols_with_5_distribution.jpeg"/>
+                    <pic:cNvPr id="13" name="fullset_verticalness_distribution.jpeg"/>
                     <pic:cNvPicPr/>
                   </pic:nvPicPr>
                   <pic:blipFill>
@@ -12040,129 +14617,25 @@
     </w:p>
     <w:p>
       <w:pPr>
-        <w:pStyle w:val="Caption"/>
-        <w:jc w:val="center"/>
-        <w:rPr>
-          <w:noProof/>
-        </w:rPr>
-      </w:pPr>
-      <w:bookmarkStart w:id="42" w:name="_Ref24682194"/>
-      <w:r>
-        <w:t xml:space="preserve">Figure </w:t>
-      </w:r>
-      <w:r>
-        <w:fldChar w:fldCharType="begin"/>
-      </w:r>
-      <w:r>
-        <w:instrText xml:space="preserve"> SEQ Figure \* ARABIC </w:instrText>
-      </w:r>
-      <w:r>
-        <w:fldChar w:fldCharType="separate"/>
-      </w:r>
-      <w:r>
-        <w:rPr>
-          <w:noProof/>
-        </w:rPr>
-        <w:t>34</w:t>
-      </w:r>
-      <w:r>
-        <w:fldChar w:fldCharType="end"/>
-      </w:r>
-      <w:bookmarkEnd w:id="42"/>
-      <w:r>
-        <w:t xml:space="preserve"> Transformed </w:t>
-      </w:r>
-      <w:r>
-        <w:rPr>
-          <w:noProof/>
-        </w:rPr>
-        <w:t>data for feature cols_with_5</w:t>
-      </w:r>
-    </w:p>
-    <w:p>
-      <w:r>
-        <w:t xml:space="preserve">The new skewness value of the transformed data is </w:t>
-      </w:r>
-      <w:r>
-        <w:t>0.93</w:t>
-      </w:r>
-      <w:r>
-        <w:t>, which is not considered to be extreme skew.</w:t>
-      </w:r>
-    </w:p>
-    <w:p>
-      <w:pPr>
         <w:pStyle w:val="Heading4"/>
       </w:pPr>
-      <w:bookmarkStart w:id="43" w:name="_Ref24679677"/>
-      <w:r>
-        <w:t>Feature 8</w:t>
-      </w:r>
-      <w:bookmarkEnd w:id="43"/>
-    </w:p>
-    <w:p>
-      <w:r>
-        <w:t xml:space="preserve">The distribution of the feature </w:t>
-      </w:r>
-      <w:r>
-        <w:rPr>
-          <w:i/>
-        </w:rPr>
-        <w:t>neigh5</w:t>
-      </w:r>
-      <w:r>
-        <w:t xml:space="preserve"> has extreme right skew. Log transofrmation is will be performed.</w:t>
-      </w:r>
-    </w:p>
-    <w:p>
-      <w:r>
-        <w:t xml:space="preserve">The </w:t>
-      </w:r>
-      <w:bookmarkStart w:id="44" w:name="_GoBack"/>
-      <w:bookmarkEnd w:id="44"/>
-      <w:r>
-        <w:t>new distribution of the values of this feature is re-drawn (</w:t>
-      </w:r>
-      <w:r>
-        <w:fldChar w:fldCharType="begin"/>
-      </w:r>
-      <w:r>
-        <w:instrText xml:space="preserve"> REF _Ref24682778 \h </w:instrText>
-      </w:r>
-      <w:r>
-        <w:fldChar w:fldCharType="separate"/>
-      </w:r>
-      <w:r>
-        <w:t xml:space="preserve">Figure </w:t>
-      </w:r>
-      <w:r>
-        <w:rPr>
-          <w:noProof/>
-        </w:rPr>
-        <w:t>35</w:t>
-      </w:r>
-      <w:r>
-        <w:fldChar w:fldCharType="end"/>
-      </w:r>
-      <w:r>
-        <w:fldChar w:fldCharType="begin"/>
-      </w:r>
-      <w:r>
-        <w:instrText xml:space="preserve"> REF _Ref24682194 \h </w:instrText>
-      </w:r>
-      <w:r>
-        <w:fldChar w:fldCharType="separate"/>
-      </w:r>
-      <w:r>
-        <w:fldChar w:fldCharType="end"/>
-      </w:r>
-      <w:r>
-        <w:t>).</w:t>
-      </w:r>
-    </w:p>
-    <w:p>
-      <w:pPr>
-        <w:keepNext/>
+      <w:r>
+        <w:t>Feature 12</w:t>
+      </w:r>
+    </w:p>
+    <w:p>
+      <w:r>
+        <w:t>From the histogram, the distribution is not considered to be extreme skew. Trans</w:t>
+      </w:r>
+      <w:r>
+        <w:t>fo</w:t>
+      </w:r>
+      <w:r>
+        <w:t>rmation is not required.</w:t>
+      </w:r>
+    </w:p>
+    <w:p>
+      <w:pPr>
         <w:jc w:val="center"/>
       </w:pPr>
       <w:r>
@@ -12170,11 +14643,12 @@
           <w:noProof/>
           <w:lang w:eastAsia="en-GB"/>
         </w:rPr>
+        <w:lastRenderedPageBreak/>
         <w:drawing>
-          <wp:inline distT="0" distB="0" distL="0" distR="0" wp14:anchorId="2B01A4C0" wp14:editId="791A2832">
+          <wp:inline distT="0" distB="0" distL="0" distR="0" wp14:anchorId="2E57256F" wp14:editId="6043DB07">
             <wp:extent cx="3048000" cy="3048000"/>
             <wp:effectExtent l="0" t="0" r="0" b="0"/>
-            <wp:docPr id="62" name="Picture 62"/>
+            <wp:docPr id="52" name="Picture 52"/>
             <wp:cNvGraphicFramePr>
               <a:graphicFrameLocks xmlns:a="http://schemas.openxmlformats.org/drawingml/2006/main" noChangeAspect="1"/>
             </wp:cNvGraphicFramePr>
@@ -12182,7 +14656,7 @@
               <a:graphicData uri="http://schemas.openxmlformats.org/drawingml/2006/picture">
                 <pic:pic xmlns:pic="http://schemas.openxmlformats.org/drawingml/2006/picture">
                   <pic:nvPicPr>
-                    <pic:cNvPr id="6" name="transformed_fullset_neigh5_distribution.jpeg"/>
+                    <pic:cNvPr id="12" name="fullset_top2tile_distribution.jpeg"/>
                     <pic:cNvPicPr/>
                   </pic:nvPicPr>
                   <pic:blipFill>
@@ -12215,36 +14689,935 @@
     </w:p>
     <w:p>
       <w:pPr>
+        <w:pStyle w:val="Heading4"/>
+      </w:pPr>
+      <w:r>
+        <w:t>Feature 13</w:t>
+      </w:r>
+    </w:p>
+    <w:p>
+      <w:r>
+        <w:t>From the histogram, the distribution is not considered to be extreme skew. Trans</w:t>
+      </w:r>
+      <w:r>
+        <w:t>fo</w:t>
+      </w:r>
+      <w:r>
+        <w:t>rmation is not required.</w:t>
+      </w:r>
+    </w:p>
+    <w:p>
+      <w:pPr>
+        <w:jc w:val="center"/>
+      </w:pPr>
+      <w:r>
+        <w:rPr>
+          <w:noProof/>
+          <w:lang w:eastAsia="en-GB"/>
+        </w:rPr>
+        <w:drawing>
+          <wp:inline distT="0" distB="0" distL="0" distR="0" wp14:anchorId="3D61D939" wp14:editId="6DD73619">
+            <wp:extent cx="3048000" cy="3048000"/>
+            <wp:effectExtent l="0" t="0" r="0" b="0"/>
+            <wp:docPr id="56" name="Picture 56"/>
+            <wp:cNvGraphicFramePr>
+              <a:graphicFrameLocks xmlns:a="http://schemas.openxmlformats.org/drawingml/2006/main" noChangeAspect="1"/>
+            </wp:cNvGraphicFramePr>
+            <a:graphic xmlns:a="http://schemas.openxmlformats.org/drawingml/2006/main">
+              <a:graphicData uri="http://schemas.openxmlformats.org/drawingml/2006/picture">
+                <pic:pic xmlns:pic="http://schemas.openxmlformats.org/drawingml/2006/picture">
+                  <pic:nvPicPr>
+                    <pic:cNvPr id="1" name="fullset_bottom2tile_distribution.jpeg"/>
+                    <pic:cNvPicPr/>
+                  </pic:nvPicPr>
+                  <pic:blipFill>
+                    <a:blip r:embed="rId60">
+                      <a:extLst>
+                        <a:ext uri="{28A0092B-C50C-407E-A947-70E740481C1C}">
+                          <a14:useLocalDpi xmlns:a14="http://schemas.microsoft.com/office/drawing/2010/main" val="0"/>
+                        </a:ext>
+                      </a:extLst>
+                    </a:blip>
+                    <a:stretch>
+                      <a:fillRect/>
+                    </a:stretch>
+                  </pic:blipFill>
+                  <pic:spPr>
+                    <a:xfrm>
+                      <a:off x="0" y="0"/>
+                      <a:ext cx="3048000" cy="3048000"/>
+                    </a:xfrm>
+                    <a:prstGeom prst="rect">
+                      <a:avLst/>
+                    </a:prstGeom>
+                  </pic:spPr>
+                </pic:pic>
+              </a:graphicData>
+            </a:graphic>
+          </wp:inline>
+        </w:drawing>
+      </w:r>
+    </w:p>
+    <w:p>
+      <w:pPr>
+        <w:pStyle w:val="Heading4"/>
+      </w:pPr>
+      <w:r>
+        <w:t>Feature 14</w:t>
+      </w:r>
+    </w:p>
+    <w:p>
+      <w:r>
+        <w:t>From the histogram, the distribution is not considered to be extreme skew. Trans</w:t>
+      </w:r>
+      <w:r>
+        <w:t>fo</w:t>
+      </w:r>
+      <w:r>
+        <w:t>rmation is not required.</w:t>
+      </w:r>
+    </w:p>
+    <w:p>
+      <w:pPr>
+        <w:jc w:val="center"/>
+      </w:pPr>
+      <w:r>
+        <w:rPr>
+          <w:noProof/>
+          <w:lang w:eastAsia="en-GB"/>
+        </w:rPr>
+        <w:lastRenderedPageBreak/>
+        <w:drawing>
+          <wp:inline distT="0" distB="0" distL="0" distR="0" wp14:anchorId="66B03ECC" wp14:editId="1265FA91">
+            <wp:extent cx="3048000" cy="3048000"/>
+            <wp:effectExtent l="0" t="0" r="0" b="0"/>
+            <wp:docPr id="36" name="Picture 36"/>
+            <wp:cNvGraphicFramePr>
+              <a:graphicFrameLocks xmlns:a="http://schemas.openxmlformats.org/drawingml/2006/main" noChangeAspect="1"/>
+            </wp:cNvGraphicFramePr>
+            <a:graphic xmlns:a="http://schemas.openxmlformats.org/drawingml/2006/main">
+              <a:graphicData uri="http://schemas.openxmlformats.org/drawingml/2006/picture">
+                <pic:pic xmlns:pic="http://schemas.openxmlformats.org/drawingml/2006/picture">
+                  <pic:nvPicPr>
+                    <pic:cNvPr id="4" name="fullset_horizontalness_distribution.jpeg"/>
+                    <pic:cNvPicPr/>
+                  </pic:nvPicPr>
+                  <pic:blipFill>
+                    <a:blip r:embed="rId61">
+                      <a:extLst>
+                        <a:ext uri="{28A0092B-C50C-407E-A947-70E740481C1C}">
+                          <a14:useLocalDpi xmlns:a14="http://schemas.microsoft.com/office/drawing/2010/main" val="0"/>
+                        </a:ext>
+                      </a:extLst>
+                    </a:blip>
+                    <a:stretch>
+                      <a:fillRect/>
+                    </a:stretch>
+                  </pic:blipFill>
+                  <pic:spPr>
+                    <a:xfrm>
+                      <a:off x="0" y="0"/>
+                      <a:ext cx="3048000" cy="3048000"/>
+                    </a:xfrm>
+                    <a:prstGeom prst="rect">
+                      <a:avLst/>
+                    </a:prstGeom>
+                  </pic:spPr>
+                </pic:pic>
+              </a:graphicData>
+            </a:graphic>
+          </wp:inline>
+        </w:drawing>
+      </w:r>
+    </w:p>
+    <w:p>
+      <w:pPr>
+        <w:pStyle w:val="Heading3"/>
+      </w:pPr>
+      <w:r>
+        <w:t>Implementation (part 2)</w:t>
+      </w:r>
+    </w:p>
+    <w:p>
+      <w:r>
+        <w:t>For extreme skew data, logarithm function log1p() will be performed to the original data</w:t>
+      </w:r>
+      <w:r>
+        <w:t xml:space="preserve"> for the transformation. We then</w:t>
+      </w:r>
+      <w:r>
+        <w:t xml:space="preserve"> compute its new skewness value to make sure the skewness has been improved. We will redo the log1p() function until the absolute skewness value has been decreased to under 1. Finally, we redraw the histograms.</w:t>
+      </w:r>
+    </w:p>
+    <w:p>
+      <w:pPr>
+        <w:pStyle w:val="Heading3"/>
+      </w:pPr>
+      <w:r>
+        <w:t>Result (part 2)</w:t>
+      </w:r>
+    </w:p>
+    <w:p>
+      <w:r>
+        <w:t xml:space="preserve">From </w:t>
+      </w:r>
+      <w:r>
+        <w:fldChar w:fldCharType="begin"/>
+      </w:r>
+      <w:r>
+        <w:instrText xml:space="preserve"> REF _Ref24683210 \h </w:instrText>
+      </w:r>
+      <w:r>
+        <w:fldChar w:fldCharType="separate"/>
+      </w:r>
+      <w:r>
+        <w:t>Results (Part 1)</w:t>
+      </w:r>
+      <w:r>
+        <w:fldChar w:fldCharType="end"/>
+      </w:r>
+      <w:r>
+        <w:t xml:space="preserve">, we concluded that we need to transform </w:t>
+      </w:r>
+      <w:r>
+        <w:fldChar w:fldCharType="begin"/>
+      </w:r>
+      <w:r>
+        <w:instrText xml:space="preserve"> REF _Ref24682360 \h </w:instrText>
+      </w:r>
+      <w:r>
+        <w:fldChar w:fldCharType="separate"/>
+      </w:r>
+      <w:r>
+        <w:t>Feature 1</w:t>
+      </w:r>
+      <w:r>
+        <w:fldChar w:fldCharType="end"/>
+      </w:r>
+      <w:r>
+        <w:t xml:space="preserve">, </w:t>
+      </w:r>
+      <w:r>
+        <w:fldChar w:fldCharType="begin"/>
+      </w:r>
+      <w:r>
+        <w:instrText xml:space="preserve"> REF _Ref24682370 \h </w:instrText>
+      </w:r>
+      <w:r>
+        <w:fldChar w:fldCharType="separate"/>
+      </w:r>
+      <w:r>
+        <w:t>Feature 5</w:t>
+      </w:r>
+      <w:r>
+        <w:fldChar w:fldCharType="end"/>
+      </w:r>
+      <w:r>
+        <w:t xml:space="preserve">, </w:t>
+      </w:r>
+      <w:r>
+        <w:fldChar w:fldCharType="begin"/>
+      </w:r>
+      <w:r>
+        <w:instrText xml:space="preserve"> REF _Ref24691198 \h </w:instrText>
+      </w:r>
+      <w:r>
+        <w:fldChar w:fldCharType="separate"/>
+      </w:r>
+      <w:r>
+        <w:t>Feature 6</w:t>
+      </w:r>
+      <w:r>
+        <w:fldChar w:fldCharType="end"/>
+      </w:r>
+      <w:r>
+        <w:t xml:space="preserve"> and </w:t>
+      </w:r>
+      <w:r>
+        <w:fldChar w:fldCharType="begin"/>
+      </w:r>
+      <w:r>
+        <w:instrText xml:space="preserve"> REF _Ref24691200 \h </w:instrText>
+      </w:r>
+      <w:r>
+        <w:fldChar w:fldCharType="separate"/>
+      </w:r>
+      <w:r>
+        <w:t>Feature 8</w:t>
+      </w:r>
+      <w:r>
+        <w:fldChar w:fldCharType="end"/>
+      </w:r>
+      <w:r>
+        <w:t>.</w:t>
+      </w:r>
+    </w:p>
+    <w:p>
+      <w:pPr>
+        <w:pStyle w:val="Heading4"/>
+      </w:pPr>
+      <w:bookmarkStart w:id="70" w:name="_Ref24679676"/>
+      <w:bookmarkStart w:id="71" w:name="_Ref24679787"/>
+      <w:r>
+        <w:t>Feature 1</w:t>
+      </w:r>
+    </w:p>
+    <w:p>
+      <w:r>
+        <w:t xml:space="preserve">The distribution of the feature </w:t>
+      </w:r>
+      <w:r>
+        <w:rPr>
+          <w:i/>
+        </w:rPr>
+        <w:t>nr_pix</w:t>
+      </w:r>
+      <w:r>
+        <w:t xml:space="preserve"> has extreme right skew. Log </w:t>
+      </w:r>
+      <w:r>
+        <w:t>transformation</w:t>
+      </w:r>
+      <w:r>
+        <w:t xml:space="preserve"> will be performed.</w:t>
+      </w:r>
+    </w:p>
+    <w:p>
+      <w:r>
+        <w:t>T</w:t>
+      </w:r>
+      <w:r>
+        <w:t>he new distribution of the values of this feature is re-drawn (</w:t>
+      </w:r>
+      <w:r>
+        <w:fldChar w:fldCharType="begin"/>
+      </w:r>
+      <w:r>
+        <w:instrText xml:space="preserve"> REF _Ref24682639 \h </w:instrText>
+      </w:r>
+      <w:r>
+        <w:fldChar w:fldCharType="separate"/>
+      </w:r>
+      <w:r>
+        <w:t xml:space="preserve">Figure </w:t>
+      </w:r>
+      <w:r>
+        <w:rPr>
+          <w:noProof/>
+        </w:rPr>
+        <w:t>35</w:t>
+      </w:r>
+      <w:r>
+        <w:fldChar w:fldCharType="end"/>
+      </w:r>
+      <w:r>
+        <w:t>).</w:t>
+      </w:r>
+    </w:p>
+    <w:p>
+      <w:pPr>
+        <w:keepNext/>
+        <w:jc w:val="center"/>
+      </w:pPr>
+      <w:r>
+        <w:rPr>
+          <w:noProof/>
+          <w:lang w:eastAsia="en-GB"/>
+        </w:rPr>
+        <w:drawing>
+          <wp:inline distT="0" distB="0" distL="0" distR="0" wp14:anchorId="5FF76FEA" wp14:editId="328D5334">
+            <wp:extent cx="3048000" cy="3048000"/>
+            <wp:effectExtent l="0" t="0" r="0" b="0"/>
+            <wp:docPr id="61" name="Picture 61"/>
+            <wp:cNvGraphicFramePr>
+              <a:graphicFrameLocks xmlns:a="http://schemas.openxmlformats.org/drawingml/2006/main" noChangeAspect="1"/>
+            </wp:cNvGraphicFramePr>
+            <a:graphic xmlns:a="http://schemas.openxmlformats.org/drawingml/2006/main">
+              <a:graphicData uri="http://schemas.openxmlformats.org/drawingml/2006/picture">
+                <pic:pic xmlns:pic="http://schemas.openxmlformats.org/drawingml/2006/picture">
+                  <pic:nvPicPr>
+                    <pic:cNvPr id="7" name="transformed_fullset_nr_pix_distribution.jpeg"/>
+                    <pic:cNvPicPr/>
+                  </pic:nvPicPr>
+                  <pic:blipFill>
+                    <a:blip r:embed="rId62">
+                      <a:extLst>
+                        <a:ext uri="{28A0092B-C50C-407E-A947-70E740481C1C}">
+                          <a14:useLocalDpi xmlns:a14="http://schemas.microsoft.com/office/drawing/2010/main" val="0"/>
+                        </a:ext>
+                      </a:extLst>
+                    </a:blip>
+                    <a:stretch>
+                      <a:fillRect/>
+                    </a:stretch>
+                  </pic:blipFill>
+                  <pic:spPr>
+                    <a:xfrm>
+                      <a:off x="0" y="0"/>
+                      <a:ext cx="3048000" cy="3048000"/>
+                    </a:xfrm>
+                    <a:prstGeom prst="rect">
+                      <a:avLst/>
+                    </a:prstGeom>
+                  </pic:spPr>
+                </pic:pic>
+              </a:graphicData>
+            </a:graphic>
+          </wp:inline>
+        </w:drawing>
+      </w:r>
+    </w:p>
+    <w:p>
+      <w:pPr>
         <w:pStyle w:val="Caption"/>
         <w:jc w:val="center"/>
       </w:pPr>
-      <w:bookmarkStart w:id="45" w:name="_Ref24682778"/>
+      <w:bookmarkStart w:id="72" w:name="_Ref24682639"/>
       <w:r>
         <w:t xml:space="preserve">Figure </w:t>
       </w:r>
+      <w:fldSimple w:instr=" SEQ Figure \* ARABIC ">
+        <w:r>
+          <w:rPr>
+            <w:noProof/>
+          </w:rPr>
+          <w:t>38</w:t>
+        </w:r>
+      </w:fldSimple>
+      <w:bookmarkEnd w:id="72"/>
+      <w:r>
+        <w:t>Transfor</w:t>
+      </w:r>
+      <w:r>
+        <w:t>med data for feature nr_pix</w:t>
+      </w:r>
+    </w:p>
+    <w:p/>
+    <w:p>
+      <w:r>
+        <w:t>The new skewness value of the transformed data is 0</w:t>
+      </w:r>
+      <w:r>
+        <w:t>.47</w:t>
+      </w:r>
+      <w:r>
+        <w:t xml:space="preserve">, which is considered to be </w:t>
+      </w:r>
+      <w:r>
+        <w:t>approximately symmetric</w:t>
+      </w:r>
+      <w:r>
+        <w:t>.</w:t>
+      </w:r>
+    </w:p>
+    <w:p/>
+    <w:p>
+      <w:pPr>
+        <w:pStyle w:val="Heading4"/>
+      </w:pPr>
+      <w:r>
+        <w:t>Feature 5</w:t>
+      </w:r>
+    </w:p>
+    <w:p>
+      <w:r>
+        <w:t xml:space="preserve">The distribution of the feature </w:t>
+      </w:r>
+      <w:r>
+        <w:rPr>
+          <w:i/>
+        </w:rPr>
+        <w:t>row</w:t>
+      </w:r>
+      <w:r>
+        <w:rPr>
+          <w:i/>
+        </w:rPr>
+        <w:t>s_with_5</w:t>
+      </w:r>
+      <w:r>
+        <w:t xml:space="preserve"> has extreme right skew. Log trans</w:t>
+      </w:r>
+      <w:r>
+        <w:t>fo</w:t>
+      </w:r>
+      <w:r>
+        <w:t>rmation is will be performed.</w:t>
+      </w:r>
+    </w:p>
+    <w:p>
+      <w:r>
+        <w:t xml:space="preserve">The </w:t>
+      </w:r>
+      <w:r>
+        <w:t>new distribution of the values of this feature is re-drawn (</w:t>
+      </w:r>
       <w:r>
         <w:fldChar w:fldCharType="begin"/>
       </w:r>
       <w:r>
-        <w:instrText xml:space="preserve"> SEQ Figure \* ARABIC </w:instrText>
+        <w:instrText xml:space="preserve"> REF _Ref24682469 \h </w:instrText>
       </w:r>
       <w:r>
         <w:fldChar w:fldCharType="separate"/>
       </w:r>
       <w:r>
+        <w:t xml:space="preserve">Figure </w:t>
+      </w:r>
+      <w:r>
         <w:rPr>
           <w:noProof/>
         </w:rPr>
-        <w:t>35</w:t>
+        <w:t>36</w:t>
       </w:r>
       <w:r>
         <w:fldChar w:fldCharType="end"/>
       </w:r>
-      <w:bookmarkEnd w:id="45"/>
+      <w:r>
+        <w:t>).</w:t>
+      </w:r>
+    </w:p>
+    <w:p>
+      <w:pPr>
+        <w:keepNext/>
+        <w:jc w:val="center"/>
+      </w:pPr>
+      <w:r>
+        <w:rPr>
+          <w:noProof/>
+          <w:lang w:eastAsia="en-GB"/>
+        </w:rPr>
+        <w:drawing>
+          <wp:inline distT="0" distB="0" distL="0" distR="0" wp14:anchorId="11A09EC5" wp14:editId="59F796A6">
+            <wp:extent cx="3048000" cy="3048000"/>
+            <wp:effectExtent l="0" t="0" r="0" b="0"/>
+            <wp:docPr id="60" name="Picture 60"/>
+            <wp:cNvGraphicFramePr>
+              <a:graphicFrameLocks xmlns:a="http://schemas.openxmlformats.org/drawingml/2006/main" noChangeAspect="1"/>
+            </wp:cNvGraphicFramePr>
+            <a:graphic xmlns:a="http://schemas.openxmlformats.org/drawingml/2006/main">
+              <a:graphicData uri="http://schemas.openxmlformats.org/drawingml/2006/picture">
+                <pic:pic xmlns:pic="http://schemas.openxmlformats.org/drawingml/2006/picture">
+                  <pic:nvPicPr>
+                    <pic:cNvPr id="8" name="transformed_fullset_rows_with_5_distribution.jpeg"/>
+                    <pic:cNvPicPr/>
+                  </pic:nvPicPr>
+                  <pic:blipFill>
+                    <a:blip r:embed="rId63">
+                      <a:extLst>
+                        <a:ext uri="{28A0092B-C50C-407E-A947-70E740481C1C}">
+                          <a14:useLocalDpi xmlns:a14="http://schemas.microsoft.com/office/drawing/2010/main" val="0"/>
+                        </a:ext>
+                      </a:extLst>
+                    </a:blip>
+                    <a:stretch>
+                      <a:fillRect/>
+                    </a:stretch>
+                  </pic:blipFill>
+                  <pic:spPr>
+                    <a:xfrm>
+                      <a:off x="0" y="0"/>
+                      <a:ext cx="3048000" cy="3048000"/>
+                    </a:xfrm>
+                    <a:prstGeom prst="rect">
+                      <a:avLst/>
+                    </a:prstGeom>
+                  </pic:spPr>
+                </pic:pic>
+              </a:graphicData>
+            </a:graphic>
+          </wp:inline>
+        </w:drawing>
+      </w:r>
+    </w:p>
+    <w:p>
+      <w:pPr>
+        <w:pStyle w:val="Caption"/>
+        <w:jc w:val="center"/>
+      </w:pPr>
+      <w:bookmarkStart w:id="73" w:name="_Ref24682469"/>
+      <w:r>
+        <w:t xml:space="preserve">Figure </w:t>
+      </w:r>
+      <w:fldSimple w:instr=" SEQ Figure \* ARABIC ">
+        <w:r>
+          <w:rPr>
+            <w:noProof/>
+          </w:rPr>
+          <w:t>39</w:t>
+        </w:r>
+      </w:fldSimple>
+      <w:bookmarkEnd w:id="73"/>
       <w:r>
         <w:t xml:space="preserve"> </w:t>
       </w:r>
       <w:r>
+        <w:t>Transformed data for feature row</w:t>
+      </w:r>
+      <w:r>
+        <w:t>s_with_5</w:t>
+      </w:r>
+    </w:p>
+    <w:p>
+      <w:r>
+        <w:t>The new skewness value of the transformed data is 0</w:t>
+      </w:r>
+      <w:r>
+        <w:t>.</w:t>
+      </w:r>
+      <w:r>
+        <w:t>3</w:t>
+      </w:r>
+      <w:r>
+        <w:t>8</w:t>
+      </w:r>
+      <w:r>
+        <w:t xml:space="preserve">, which is considered to </w:t>
+      </w:r>
+      <w:r>
+        <w:t>approximately symmetric</w:t>
+      </w:r>
+      <w:r>
+        <w:t>.</w:t>
+      </w:r>
+    </w:p>
+    <w:p>
+      <w:pPr>
+        <w:pStyle w:val="Heading4"/>
+      </w:pPr>
+      <w:r>
+        <w:t xml:space="preserve">Feature </w:t>
+      </w:r>
+      <w:bookmarkEnd w:id="70"/>
+      <w:r>
+        <w:t>6</w:t>
+      </w:r>
+      <w:bookmarkEnd w:id="71"/>
+    </w:p>
+    <w:p>
+      <w:r>
+        <w:t>T</w:t>
+      </w:r>
+      <w:r>
+        <w:t xml:space="preserve">he distribution </w:t>
+      </w:r>
+      <w:r>
+        <w:t xml:space="preserve">of the feature </w:t>
+      </w:r>
+      <w:r>
+        <w:rPr>
+          <w:i/>
+        </w:rPr>
+        <w:t>cols_with_5</w:t>
+      </w:r>
+      <w:r>
+        <w:t xml:space="preserve"> </w:t>
+      </w:r>
+      <w:r>
+        <w:t>has</w:t>
+      </w:r>
+      <w:r>
+        <w:t xml:space="preserve"> </w:t>
+      </w:r>
+      <w:r>
+        <w:t xml:space="preserve">extreme </w:t>
+      </w:r>
+      <w:r>
+        <w:t>right skew</w:t>
+      </w:r>
+      <w:r>
+        <w:t>. Log</w:t>
+      </w:r>
+      <w:r>
+        <w:t xml:space="preserve"> </w:t>
+      </w:r>
+      <w:r>
+        <w:t>transformation</w:t>
+      </w:r>
+      <w:r>
+        <w:t xml:space="preserve"> </w:t>
+      </w:r>
+      <w:r>
+        <w:t>will be performed</w:t>
+      </w:r>
+      <w:r>
+        <w:t>.</w:t>
+      </w:r>
+    </w:p>
+    <w:p>
+      <w:r>
+        <w:t xml:space="preserve">The </w:t>
+      </w:r>
+      <w:r>
+        <w:t>new</w:t>
+      </w:r>
+      <w:r>
+        <w:t xml:space="preserve"> distribution of the values of this feature is re-drawn</w:t>
+      </w:r>
+      <w:r>
+        <w:t xml:space="preserve"> (</w:t>
+      </w:r>
+      <w:r>
+        <w:fldChar w:fldCharType="begin"/>
+      </w:r>
+      <w:r>
+        <w:instrText xml:space="preserve"> REF _Ref24682194 \h </w:instrText>
+      </w:r>
+      <w:r>
+        <w:fldChar w:fldCharType="separate"/>
+      </w:r>
+      <w:r>
+        <w:t xml:space="preserve">Figure </w:t>
+      </w:r>
+      <w:r>
+        <w:rPr>
+          <w:noProof/>
+        </w:rPr>
+        <w:t>37</w:t>
+      </w:r>
+      <w:r>
+        <w:fldChar w:fldCharType="end"/>
+      </w:r>
+      <w:r>
+        <w:t>)</w:t>
+      </w:r>
+      <w:r>
+        <w:t>.</w:t>
+      </w:r>
+    </w:p>
+    <w:p>
+      <w:pPr>
+        <w:keepNext/>
+        <w:jc w:val="center"/>
+      </w:pPr>
+      <w:r>
+        <w:rPr>
+          <w:noProof/>
+          <w:lang w:eastAsia="en-GB"/>
+        </w:rPr>
+        <w:drawing>
+          <wp:inline distT="0" distB="0" distL="0" distR="0" wp14:anchorId="7492A148" wp14:editId="384242B7">
+            <wp:extent cx="3048000" cy="3048000"/>
+            <wp:effectExtent l="0" t="0" r="0" b="0"/>
+            <wp:docPr id="59" name="Picture 59"/>
+            <wp:cNvGraphicFramePr>
+              <a:graphicFrameLocks xmlns:a="http://schemas.openxmlformats.org/drawingml/2006/main" noChangeAspect="1"/>
+            </wp:cNvGraphicFramePr>
+            <a:graphic xmlns:a="http://schemas.openxmlformats.org/drawingml/2006/main">
+              <a:graphicData uri="http://schemas.openxmlformats.org/drawingml/2006/picture">
+                <pic:pic xmlns:pic="http://schemas.openxmlformats.org/drawingml/2006/picture">
+                  <pic:nvPicPr>
+                    <pic:cNvPr id="5" name="transformed_fullset_cols_with_5_distribution.jpeg"/>
+                    <pic:cNvPicPr/>
+                  </pic:nvPicPr>
+                  <pic:blipFill>
+                    <a:blip r:embed="rId64">
+                      <a:extLst>
+                        <a:ext uri="{28A0092B-C50C-407E-A947-70E740481C1C}">
+                          <a14:useLocalDpi xmlns:a14="http://schemas.microsoft.com/office/drawing/2010/main" val="0"/>
+                        </a:ext>
+                      </a:extLst>
+                    </a:blip>
+                    <a:stretch>
+                      <a:fillRect/>
+                    </a:stretch>
+                  </pic:blipFill>
+                  <pic:spPr>
+                    <a:xfrm>
+                      <a:off x="0" y="0"/>
+                      <a:ext cx="3048000" cy="3048000"/>
+                    </a:xfrm>
+                    <a:prstGeom prst="rect">
+                      <a:avLst/>
+                    </a:prstGeom>
+                  </pic:spPr>
+                </pic:pic>
+              </a:graphicData>
+            </a:graphic>
+          </wp:inline>
+        </w:drawing>
+      </w:r>
+    </w:p>
+    <w:p>
+      <w:pPr>
+        <w:pStyle w:val="Caption"/>
+        <w:jc w:val="center"/>
+        <w:rPr>
+          <w:noProof/>
+        </w:rPr>
+      </w:pPr>
+      <w:bookmarkStart w:id="74" w:name="_Ref24682194"/>
+      <w:r>
+        <w:t xml:space="preserve">Figure </w:t>
+      </w:r>
+      <w:fldSimple w:instr=" SEQ Figure \* ARABIC ">
+        <w:r>
+          <w:rPr>
+            <w:noProof/>
+          </w:rPr>
+          <w:t>40</w:t>
+        </w:r>
+      </w:fldSimple>
+      <w:bookmarkEnd w:id="74"/>
+      <w:r>
+        <w:t xml:space="preserve"> Transformed </w:t>
+      </w:r>
+      <w:r>
+        <w:rPr>
+          <w:noProof/>
+        </w:rPr>
+        <w:t>data for feature cols_with_5</w:t>
+      </w:r>
+    </w:p>
+    <w:p>
+      <w:r>
+        <w:t xml:space="preserve">The new skewness value of the transformed data is </w:t>
+      </w:r>
+      <w:r>
+        <w:t>0.93</w:t>
+      </w:r>
+      <w:r>
+        <w:t>, which is not considered to be extreme skew.</w:t>
+      </w:r>
+    </w:p>
+    <w:p>
+      <w:pPr>
+        <w:pStyle w:val="Heading4"/>
+      </w:pPr>
+      <w:bookmarkStart w:id="75" w:name="_Ref24679677"/>
+      <w:r>
+        <w:lastRenderedPageBreak/>
+        <w:t>Feature 8</w:t>
+      </w:r>
+      <w:bookmarkEnd w:id="75"/>
+    </w:p>
+    <w:p>
+      <w:r>
+        <w:t xml:space="preserve">The distribution of the feature </w:t>
+      </w:r>
+      <w:r>
+        <w:rPr>
+          <w:i/>
+        </w:rPr>
+        <w:t>neigh5</w:t>
+      </w:r>
+      <w:r>
+        <w:t xml:space="preserve"> has extreme right skew. Log </w:t>
+      </w:r>
+      <w:r>
+        <w:t>transformation</w:t>
+      </w:r>
+      <w:r>
+        <w:t xml:space="preserve"> is will be performed.</w:t>
+      </w:r>
+    </w:p>
+    <w:p>
+      <w:r>
+        <w:t xml:space="preserve">The </w:t>
+      </w:r>
+      <w:r>
+        <w:t>new distribution of the values of this feature is re-drawn (</w:t>
+      </w:r>
+      <w:r>
+        <w:fldChar w:fldCharType="begin"/>
+      </w:r>
+      <w:r>
+        <w:instrText xml:space="preserve"> REF _Ref24682778 \h </w:instrText>
+      </w:r>
+      <w:r>
+        <w:fldChar w:fldCharType="separate"/>
+      </w:r>
+      <w:r>
+        <w:t xml:space="preserve">Figure </w:t>
+      </w:r>
+      <w:r>
+        <w:rPr>
+          <w:noProof/>
+        </w:rPr>
+        <w:t>38</w:t>
+      </w:r>
+      <w:r>
+        <w:fldChar w:fldCharType="end"/>
+      </w:r>
+      <w:r>
+        <w:t>).</w:t>
+      </w:r>
+    </w:p>
+    <w:p>
+      <w:pPr>
+        <w:keepNext/>
+        <w:jc w:val="center"/>
+      </w:pPr>
+      <w:r>
+        <w:rPr>
+          <w:noProof/>
+          <w:lang w:eastAsia="en-GB"/>
+        </w:rPr>
+        <w:drawing>
+          <wp:inline distT="0" distB="0" distL="0" distR="0" wp14:anchorId="2B01A4C0" wp14:editId="791A2832">
+            <wp:extent cx="3048000" cy="3048000"/>
+            <wp:effectExtent l="0" t="0" r="0" b="0"/>
+            <wp:docPr id="62" name="Picture 62"/>
+            <wp:cNvGraphicFramePr>
+              <a:graphicFrameLocks xmlns:a="http://schemas.openxmlformats.org/drawingml/2006/main" noChangeAspect="1"/>
+            </wp:cNvGraphicFramePr>
+            <a:graphic xmlns:a="http://schemas.openxmlformats.org/drawingml/2006/main">
+              <a:graphicData uri="http://schemas.openxmlformats.org/drawingml/2006/picture">
+                <pic:pic xmlns:pic="http://schemas.openxmlformats.org/drawingml/2006/picture">
+                  <pic:nvPicPr>
+                    <pic:cNvPr id="6" name="transformed_fullset_neigh5_distribution.jpeg"/>
+                    <pic:cNvPicPr/>
+                  </pic:nvPicPr>
+                  <pic:blipFill>
+                    <a:blip r:embed="rId65">
+                      <a:extLst>
+                        <a:ext uri="{28A0092B-C50C-407E-A947-70E740481C1C}">
+                          <a14:useLocalDpi xmlns:a14="http://schemas.microsoft.com/office/drawing/2010/main" val="0"/>
+                        </a:ext>
+                      </a:extLst>
+                    </a:blip>
+                    <a:stretch>
+                      <a:fillRect/>
+                    </a:stretch>
+                  </pic:blipFill>
+                  <pic:spPr>
+                    <a:xfrm>
+                      <a:off x="0" y="0"/>
+                      <a:ext cx="3048000" cy="3048000"/>
+                    </a:xfrm>
+                    <a:prstGeom prst="rect">
+                      <a:avLst/>
+                    </a:prstGeom>
+                  </pic:spPr>
+                </pic:pic>
+              </a:graphicData>
+            </a:graphic>
+          </wp:inline>
+        </w:drawing>
+      </w:r>
+    </w:p>
+    <w:p>
+      <w:pPr>
+        <w:pStyle w:val="Caption"/>
+        <w:jc w:val="center"/>
+      </w:pPr>
+      <w:bookmarkStart w:id="76" w:name="_Ref24682778"/>
+      <w:r>
+        <w:t xml:space="preserve">Figure </w:t>
+      </w:r>
+      <w:fldSimple w:instr=" SEQ Figure \* ARABIC ">
+        <w:r>
+          <w:rPr>
+            <w:noProof/>
+          </w:rPr>
+          <w:t>41</w:t>
+        </w:r>
+      </w:fldSimple>
+      <w:bookmarkEnd w:id="76"/>
+      <w:r>
+        <w:t xml:space="preserve"> </w:t>
+      </w:r>
+      <w:r>
         <w:t>Transfor</w:t>
       </w:r>
       <w:r>
@@ -12273,10 +15646,11 @@
       <w:pPr>
         <w:pStyle w:val="Heading2"/>
       </w:pPr>
-      <w:r>
-        <w:lastRenderedPageBreak/>
+      <w:bookmarkStart w:id="77" w:name="_Toc24691966"/>
+      <w:r>
         <w:t>Result</w:t>
       </w:r>
+      <w:bookmarkEnd w:id="77"/>
     </w:p>
     <w:p>
       <w:pPr>
@@ -12285,12 +15659,14 @@
           <w:shd w:val="clear" w:color="auto" w:fill="FFFFFF"/>
         </w:rPr>
       </w:pPr>
+      <w:bookmarkStart w:id="78" w:name="_Toc24691967"/>
       <w:r>
         <w:rPr>
           <w:shd w:val="clear" w:color="auto" w:fill="FFFFFF"/>
         </w:rPr>
         <w:t>Conclusions</w:t>
       </w:r>
+      <w:bookmarkEnd w:id="78"/>
     </w:p>
     <w:p>
       <w:pPr>
@@ -12310,6 +15686,7 @@
         </w:rPr>
       </w:pPr>
     </w:p>
+    <w:bookmarkStart w:id="79" w:name="_Toc24691968" w:displacedByCustomXml="next"/>
     <w:sdt>
       <w:sdtPr>
         <w:rPr>
@@ -12332,6 +15709,7 @@
           <w:r>
             <w:t>References</w:t>
           </w:r>
+          <w:bookmarkEnd w:id="79"/>
         </w:p>
         <w:sdt>
           <w:sdtPr>
@@ -12400,6 +15778,55 @@
               </w:r>
             </w:p>
             <w:p>
+              <w:pPr>
+                <w:pStyle w:val="Bibliography"/>
+                <w:rPr>
+                  <w:noProof/>
+                </w:rPr>
+              </w:pPr>
+              <w:r>
+                <w:rPr>
+                  <w:noProof/>
+                </w:rPr>
+                <w:t xml:space="preserve">Lemos, M., 2018. </w:t>
+              </w:r>
+              <w:r>
+                <w:rPr>
+                  <w:i/>
+                  <w:iCs/>
+                  <w:noProof/>
+                </w:rPr>
+                <w:t xml:space="preserve">A hands-on tutorial about Log Transformations using R language. </w:t>
+              </w:r>
+              <w:r>
+                <w:rPr>
+                  <w:noProof/>
+                </w:rPr>
+                <w:t xml:space="preserve">[Online] </w:t>
+              </w:r>
+              <w:r>
+                <w:rPr>
+                  <w:noProof/>
+                </w:rPr>
+                <w:br/>
+                <w:t xml:space="preserve">Available at: </w:t>
+              </w:r>
+              <w:r>
+                <w:rPr>
+                  <w:noProof/>
+                  <w:u w:val="single"/>
+                </w:rPr>
+                <w:t>http://rpubs.com/marvinlemos/log-transformation</w:t>
+              </w:r>
+              <w:r>
+                <w:rPr>
+                  <w:noProof/>
+                </w:rPr>
+                <w:br/>
+                <w:t>[Accessed 15 11 2019].</w:t>
+              </w:r>
+            </w:p>
+            <w:p>
               <w:r>
                 <w:rPr>
                   <w:b/>
@@ -12415,8 +15842,8 @@
     </w:sdt>
     <w:p/>
     <w:sectPr>
-      <w:headerReference w:type="default" r:id="rId60"/>
-      <w:footerReference w:type="default" r:id="rId61"/>
+      <w:headerReference w:type="default" r:id="rId66"/>
+      <w:footerReference w:type="default" r:id="rId67"/>
       <w:pgSz w:w="11906" w:h="16838"/>
       <w:pgMar w:top="1281" w:right="1080" w:bottom="851" w:left="1080" w:header="426" w:footer="148" w:gutter="0"/>
       <w:cols w:space="708"/>
@@ -12511,7 +15938,7 @@
         <w:noProof/>
         <w:color w:val="A6A6A6" w:themeColor="background1" w:themeShade="A6"/>
       </w:rPr>
-      <w:t>31</w:t>
+      <w:t>22</w:t>
     </w:r>
     <w:r>
       <w:rPr>
@@ -12554,7 +15981,7 @@
         <w:noProof/>
         <w:color w:val="A6A6A6" w:themeColor="background1" w:themeShade="A6"/>
       </w:rPr>
-      <w:t>32</w:t>
+      <w:t>37</w:t>
     </w:r>
     <w:r>
       <w:rPr>
@@ -13661,7 +17088,10 @@
   <w:style w:type="paragraph" w:default="1" w:styleId="Normal">
     <w:name w:val="Normal"/>
     <w:qFormat/>
-    <w:rsid w:val="0048721F"/>
+    <w:rsid w:val="00B52020"/>
+    <w:pPr>
+      <w:jc w:val="both"/>
+    </w:pPr>
   </w:style>
   <w:style w:type="paragraph" w:styleId="Heading1">
     <w:name w:val="heading 1"/>
@@ -13972,6 +17402,75 @@
       <w:contextualSpacing/>
     </w:pPr>
   </w:style>
+  <w:style w:type="paragraph" w:styleId="TOCHeading">
+    <w:name w:val="TOC Heading"/>
+    <w:basedOn w:val="Heading1"/>
+    <w:next w:val="Normal"/>
+    <w:uiPriority w:val="39"/>
+    <w:unhideWhenUsed/>
+    <w:qFormat/>
+    <w:rsid w:val="003474C5"/>
+    <w:pPr>
+      <w:spacing w:before="240" w:after="0"/>
+      <w:jc w:val="left"/>
+      <w:outlineLvl w:val="9"/>
+    </w:pPr>
+    <w:rPr>
+      <w:b w:val="0"/>
+      <w:color w:val="2E74B5" w:themeColor="accent1" w:themeShade="BF"/>
+      <w:sz w:val="32"/>
+      <w:lang w:val="en-US"/>
+    </w:rPr>
+  </w:style>
+  <w:style w:type="paragraph" w:styleId="TOC1">
+    <w:name w:val="toc 1"/>
+    <w:basedOn w:val="Normal"/>
+    <w:next w:val="Normal"/>
+    <w:autoRedefine/>
+    <w:uiPriority w:val="39"/>
+    <w:unhideWhenUsed/>
+    <w:rsid w:val="003474C5"/>
+    <w:pPr>
+      <w:spacing w:after="100"/>
+    </w:pPr>
+  </w:style>
+  <w:style w:type="paragraph" w:styleId="TOC2">
+    <w:name w:val="toc 2"/>
+    <w:basedOn w:val="Normal"/>
+    <w:next w:val="Normal"/>
+    <w:autoRedefine/>
+    <w:uiPriority w:val="39"/>
+    <w:unhideWhenUsed/>
+    <w:rsid w:val="003474C5"/>
+    <w:pPr>
+      <w:spacing w:after="100"/>
+      <w:ind w:left="220"/>
+    </w:pPr>
+  </w:style>
+  <w:style w:type="paragraph" w:styleId="TOC3">
+    <w:name w:val="toc 3"/>
+    <w:basedOn w:val="Normal"/>
+    <w:next w:val="Normal"/>
+    <w:autoRedefine/>
+    <w:uiPriority w:val="39"/>
+    <w:unhideWhenUsed/>
+    <w:rsid w:val="003474C5"/>
+    <w:pPr>
+      <w:spacing w:after="100"/>
+      <w:ind w:left="440"/>
+    </w:pPr>
+  </w:style>
+  <w:style w:type="character" w:styleId="Hyperlink">
+    <w:name w:val="Hyperlink"/>
+    <w:basedOn w:val="DefaultParagraphFont"/>
+    <w:uiPriority w:val="99"/>
+    <w:unhideWhenUsed/>
+    <w:rsid w:val="003474C5"/>
+    <w:rPr>
+      <w:color w:val="0563C1" w:themeColor="hyperlink"/>
+      <w:u w:val="single"/>
+    </w:rPr>
+  </w:style>
 </w:styles>
 </file>
 
@@ -14015,7 +17514,7 @@
     <w:charset w:val="00"/>
     <w:family w:val="roman"/>
     <w:pitch w:val="variable"/>
-    <w:sig w:usb0="E0002AFF" w:usb1="C0007843" w:usb2="00000009" w:usb3="00000000" w:csb0="000001FF" w:csb1="00000000"/>
+    <w:sig w:usb0="E0002EFF" w:usb1="C000785B" w:usb2="00000009" w:usb3="00000000" w:csb0="000001FF" w:csb1="00000000"/>
   </w:font>
   <w:font w:name="Courier New">
     <w:panose1 w:val="02070309020205020404"/>
@@ -14043,21 +17542,21 @@
     <w:charset w:val="00"/>
     <w:family w:val="swiss"/>
     <w:pitch w:val="variable"/>
-    <w:sig w:usb0="E0002AFF" w:usb1="4000ACFF" w:usb2="00000001" w:usb3="00000000" w:csb0="000001FF" w:csb1="00000000"/>
+    <w:sig w:usb0="E0002EFF" w:usb1="C000247B" w:usb2="00000009" w:usb3="00000000" w:csb0="000001FF" w:csb1="00000000"/>
   </w:font>
   <w:font w:name="Arial">
     <w:panose1 w:val="020B0604020202020204"/>
     <w:charset w:val="00"/>
     <w:family w:val="swiss"/>
     <w:pitch w:val="variable"/>
-    <w:sig w:usb0="E0002AFF" w:usb1="C0007843" w:usb2="00000009" w:usb3="00000000" w:csb0="000001FF" w:csb1="00000000"/>
+    <w:sig w:usb0="E0002EFF" w:usb1="C000785B" w:usb2="00000009" w:usb3="00000000" w:csb0="000001FF" w:csb1="00000000"/>
   </w:font>
   <w:font w:name="Calibri Light">
     <w:panose1 w:val="020F0302020204030204"/>
     <w:charset w:val="00"/>
     <w:family w:val="swiss"/>
     <w:pitch w:val="variable"/>
-    <w:sig w:usb0="A0002AEF" w:usb1="4000207B" w:usb2="00000000" w:usb3="00000000" w:csb0="000001FF" w:csb1="00000000"/>
+    <w:sig w:usb0="E0002AFF" w:usb1="C000247B" w:usb2="00000009" w:usb3="00000000" w:csb0="000001FF" w:csb1="00000000"/>
   </w:font>
   <w:font w:name="Yu Gothic Light">
     <w:altName w:val="游ゴシック Light"/>
@@ -14100,6 +17599,7 @@
   </w:compat>
   <w:rsids>
     <w:rsidRoot w:val="000149B5"/>
+    <w:rsid w:val="00011378"/>
     <w:rsid w:val="000149B5"/>
     <w:rsid w:val="00043E73"/>
     <w:rsid w:val="00070ED3"/>
@@ -14111,6 +17611,7 @@
     <w:rsid w:val="00E55E98"/>
     <w:rsid w:val="00E5705E"/>
     <w:rsid w:val="00FB1323"/>
+    <w:rsid w:val="00FD121B"/>
     <w:rsid w:val="00FD450E"/>
   </w:rsids>
   <m:mathPr>
@@ -14560,7 +18061,7 @@
     <w:basedOn w:val="DefaultParagraphFont"/>
     <w:uiPriority w:val="99"/>
     <w:semiHidden/>
-    <w:rsid w:val="008E5A9C"/>
+    <w:rsid w:val="00011378"/>
     <w:rPr>
       <w:color w:val="808080"/>
     </w:rPr>
@@ -15046,18 +18547,18 @@
 </file>
 
 <file path=customXml/item2.xml><?xml version="1.0" encoding="utf-8"?>
-<p:properties xmlns:p="http://schemas.microsoft.com/office/2006/metadata/properties" xmlns:xsi="http://www.w3.org/2001/XMLSchema-instance" xmlns:pc="http://schemas.microsoft.com/office/infopath/2007/PartnerControls">
-  <documentManagement/>
-</p:properties>
-</file>
-
-<file path=customXml/item3.xml><?xml version="1.0" encoding="utf-8"?>
 <?mso-contentType ?>
 <FormTemplates xmlns="http://schemas.microsoft.com/sharepoint/v3/contenttype/forms">
   <Display>DocumentLibraryForm</Display>
   <Edit>DocumentLibraryForm</Edit>
   <New>DocumentLibraryForm</New>
 </FormTemplates>
+</file>
+
+<file path=customXml/item3.xml><?xml version="1.0" encoding="utf-8"?>
+<p:properties xmlns:p="http://schemas.microsoft.com/office/2006/metadata/properties" xmlns:xsi="http://www.w3.org/2001/XMLSchema-instance" xmlns:pc="http://schemas.microsoft.com/office/infopath/2007/PartnerControls">
+  <documentManagement/>
+</p:properties>
 </file>
 
 <file path=customXml/item4.xml><?xml version="1.0" encoding="utf-8"?>
@@ -15131,23 +18632,6 @@
 </file>
 
 <file path=customXml/itemProps2.xml><?xml version="1.0" encoding="utf-8"?>
-<ds:datastoreItem xmlns:ds="http://schemas.openxmlformats.org/officeDocument/2006/customXml" ds:itemID="{055E93BC-D2E9-4F1C-A3FD-AAA9BE66B692}">
-  <ds:schemaRefs>
-    <ds:schemaRef ds:uri="174a99e9-e5dc-4403-8766-c1d309cc8c34"/>
-    <ds:schemaRef ds:uri="http://schemas.microsoft.com/office/2006/documentManagement/types"/>
-    <ds:schemaRef ds:uri="http://www.w3.org/XML/1998/namespace"/>
-    <ds:schemaRef ds:uri="http://purl.org/dc/elements/1.1/"/>
-    <ds:schemaRef ds:uri="http://schemas.openxmlformats.org/package/2006/metadata/core-properties"/>
-    <ds:schemaRef ds:uri="http://schemas.microsoft.com/office/2006/metadata/properties"/>
-    <ds:schemaRef ds:uri="42d47a25-8aa1-44d9-84ca-438afe1cf419"/>
-    <ds:schemaRef ds:uri="http://purl.org/dc/terms/"/>
-    <ds:schemaRef ds:uri="http://schemas.microsoft.com/office/infopath/2007/PartnerControls"/>
-    <ds:schemaRef ds:uri="http://purl.org/dc/dcmitype/"/>
-  </ds:schemaRefs>
-</ds:datastoreItem>
-</file>
-
-<file path=customXml/itemProps3.xml><?xml version="1.0" encoding="utf-8"?>
 <ds:datastoreItem xmlns:ds="http://schemas.openxmlformats.org/officeDocument/2006/customXml" ds:itemID="{18D30BCF-9665-46B6-99ED-05DA9414D515}">
   <ds:schemaRefs>
     <ds:schemaRef ds:uri="http://schemas.microsoft.com/sharepoint/v3/contenttype/forms"/>
@@ -15155,8 +18639,25 @@
 </ds:datastoreItem>
 </file>
 
+<file path=customXml/itemProps3.xml><?xml version="1.0" encoding="utf-8"?>
+<ds:datastoreItem xmlns:ds="http://schemas.openxmlformats.org/officeDocument/2006/customXml" ds:itemID="{055E93BC-D2E9-4F1C-A3FD-AAA9BE66B692}">
+  <ds:schemaRefs>
+    <ds:schemaRef ds:uri="174a99e9-e5dc-4403-8766-c1d309cc8c34"/>
+    <ds:schemaRef ds:uri="http://schemas.microsoft.com/office/2006/metadata/properties"/>
+    <ds:schemaRef ds:uri="http://purl.org/dc/terms/"/>
+    <ds:schemaRef ds:uri="http://purl.org/dc/dcmitype/"/>
+    <ds:schemaRef ds:uri="http://purl.org/dc/elements/1.1/"/>
+    <ds:schemaRef ds:uri="http://www.w3.org/XML/1998/namespace"/>
+    <ds:schemaRef ds:uri="http://schemas.microsoft.com/office/2006/documentManagement/types"/>
+    <ds:schemaRef ds:uri="42d47a25-8aa1-44d9-84ca-438afe1cf419"/>
+    <ds:schemaRef ds:uri="http://schemas.microsoft.com/office/infopath/2007/PartnerControls"/>
+    <ds:schemaRef ds:uri="http://schemas.openxmlformats.org/package/2006/metadata/core-properties"/>
+  </ds:schemaRefs>
+</ds:datastoreItem>
+</file>
+
 <file path=customXml/itemProps4.xml><?xml version="1.0" encoding="utf-8"?>
-<ds:datastoreItem xmlns:ds="http://schemas.openxmlformats.org/officeDocument/2006/customXml" ds:itemID="{64F3BE29-9647-40FD-B7A5-4D8AAD097E59}">
+<ds:datastoreItem xmlns:ds="http://schemas.openxmlformats.org/officeDocument/2006/customXml" ds:itemID="{1835469B-0EFE-4731-A98B-BD31B8AD63CA}">
   <ds:schemaRefs>
     <ds:schemaRef ds:uri="http://schemas.openxmlformats.org/officeDocument/2006/bibliography"/>
   </ds:schemaRefs>

--- a/Statistical Analysis/40216004_assignment2_report.docx
+++ b/Statistical Analysis/40216004_assignment2_report.docx
@@ -4525,14 +4525,27 @@
       <w:r>
         <w:t xml:space="preserve">Figure </w:t>
       </w:r>
-      <w:fldSimple w:instr=" SEQ Figure \* ARABIC ">
-        <w:r>
-          <w:rPr>
-            <w:noProof/>
-          </w:rPr>
-          <w:t>1</w:t>
-        </w:r>
-      </w:fldSimple>
+      <w:r>
+        <w:fldChar w:fldCharType="begin"/>
+      </w:r>
+      <w:r>
+        <w:instrText xml:space="preserve"> SEQ Figure \* ARABIC </w:instrText>
+      </w:r>
+      <w:r>
+        <w:fldChar w:fldCharType="separate"/>
+      </w:r>
+      <w:r>
+        <w:rPr>
+          <w:noProof/>
+        </w:rPr>
+        <w:t>1</w:t>
+      </w:r>
+      <w:r>
+        <w:rPr>
+          <w:noProof/>
+        </w:rPr>
+        <w:fldChar w:fldCharType="end"/>
+      </w:r>
       <w:bookmarkEnd w:id="14"/>
       <w:r>
         <w:t xml:space="preserve"> Counted 3-tile</w:t>
@@ -4638,14 +4651,27 @@
       <w:r>
         <w:t xml:space="preserve">Figure </w:t>
       </w:r>
-      <w:fldSimple w:instr=" SEQ Figure \* ARABIC ">
-        <w:r>
-          <w:rPr>
-            <w:noProof/>
-          </w:rPr>
-          <w:t>2</w:t>
-        </w:r>
-      </w:fldSimple>
+      <w:r>
+        <w:fldChar w:fldCharType="begin"/>
+      </w:r>
+      <w:r>
+        <w:instrText xml:space="preserve"> SEQ Figure \* ARABIC </w:instrText>
+      </w:r>
+      <w:r>
+        <w:fldChar w:fldCharType="separate"/>
+      </w:r>
+      <w:r>
+        <w:rPr>
+          <w:noProof/>
+        </w:rPr>
+        <w:t>2</w:t>
+      </w:r>
+      <w:r>
+        <w:rPr>
+          <w:noProof/>
+        </w:rPr>
+        <w:fldChar w:fldCharType="end"/>
+      </w:r>
       <w:bookmarkEnd w:id="15"/>
       <w:r>
         <w:t xml:space="preserve"> Not Counted 3-tile</w:t>
@@ -4848,14 +4874,27 @@
       <w:r>
         <w:t xml:space="preserve">Figure </w:t>
       </w:r>
-      <w:fldSimple w:instr=" SEQ Figure \* ARABIC ">
-        <w:r>
-          <w:rPr>
-            <w:noProof/>
-          </w:rPr>
-          <w:t>3</w:t>
-        </w:r>
-      </w:fldSimple>
+      <w:r>
+        <w:fldChar w:fldCharType="begin"/>
+      </w:r>
+      <w:r>
+        <w:instrText xml:space="preserve"> SEQ Figure \* ARABIC </w:instrText>
+      </w:r>
+      <w:r>
+        <w:fldChar w:fldCharType="separate"/>
+      </w:r>
+      <w:r>
+        <w:rPr>
+          <w:noProof/>
+        </w:rPr>
+        <w:t>3</w:t>
+      </w:r>
+      <w:r>
+        <w:rPr>
+          <w:noProof/>
+        </w:rPr>
+        <w:fldChar w:fldCharType="end"/>
+      </w:r>
       <w:bookmarkEnd w:id="16"/>
       <w:r>
         <w:t xml:space="preserve"> Images of banana and pencil</w:t>
@@ -5224,14 +5263,27 @@
       <w:r>
         <w:t xml:space="preserve">Figure </w:t>
       </w:r>
-      <w:fldSimple w:instr=" SEQ Figure \* ARABIC ">
-        <w:r>
-          <w:rPr>
-            <w:noProof/>
-          </w:rPr>
-          <w:t>4</w:t>
-        </w:r>
-      </w:fldSimple>
+      <w:r>
+        <w:fldChar w:fldCharType="begin"/>
+      </w:r>
+      <w:r>
+        <w:instrText xml:space="preserve"> SEQ Figure \* ARABIC </w:instrText>
+      </w:r>
+      <w:r>
+        <w:fldChar w:fldCharType="separate"/>
+      </w:r>
+      <w:r>
+        <w:rPr>
+          <w:noProof/>
+        </w:rPr>
+        <w:t>4</w:t>
+      </w:r>
+      <w:r>
+        <w:rPr>
+          <w:noProof/>
+        </w:rPr>
+        <w:fldChar w:fldCharType="end"/>
+      </w:r>
       <w:bookmarkEnd w:id="17"/>
       <w:r>
         <w:t xml:space="preserve"> Counted tile in Crossness</w:t>
@@ -5519,14 +5571,27 @@
       <w:r>
         <w:t xml:space="preserve">Figure </w:t>
       </w:r>
-      <w:fldSimple w:instr=" SEQ Figure \* ARABIC ">
-        <w:r>
-          <w:rPr>
-            <w:noProof/>
-          </w:rPr>
-          <w:t>5</w:t>
-        </w:r>
-      </w:fldSimple>
+      <w:r>
+        <w:fldChar w:fldCharType="begin"/>
+      </w:r>
+      <w:r>
+        <w:instrText xml:space="preserve"> SEQ Figure \* ARABIC </w:instrText>
+      </w:r>
+      <w:r>
+        <w:fldChar w:fldCharType="separate"/>
+      </w:r>
+      <w:r>
+        <w:rPr>
+          <w:noProof/>
+        </w:rPr>
+        <w:t>5</w:t>
+      </w:r>
+      <w:r>
+        <w:rPr>
+          <w:noProof/>
+        </w:rPr>
+        <w:fldChar w:fldCharType="end"/>
+      </w:r>
       <w:bookmarkEnd w:id="18"/>
       <w:r>
         <w:t xml:space="preserve"> Things for Feature 16</w:t>
@@ -6164,14 +6229,27 @@
       <w:r>
         <w:t xml:space="preserve">Figure </w:t>
       </w:r>
-      <w:fldSimple w:instr=" SEQ Figure \* ARABIC ">
-        <w:r>
-          <w:rPr>
-            <w:noProof/>
-          </w:rPr>
-          <w:t>6</w:t>
-        </w:r>
-      </w:fldSimple>
+      <w:r>
+        <w:fldChar w:fldCharType="begin"/>
+      </w:r>
+      <w:r>
+        <w:instrText xml:space="preserve"> SEQ Figure \* ARABIC </w:instrText>
+      </w:r>
+      <w:r>
+        <w:fldChar w:fldCharType="separate"/>
+      </w:r>
+      <w:r>
+        <w:rPr>
+          <w:noProof/>
+        </w:rPr>
+        <w:t>6</w:t>
+      </w:r>
+      <w:r>
+        <w:rPr>
+          <w:noProof/>
+        </w:rPr>
+        <w:fldChar w:fldCharType="end"/>
+      </w:r>
       <w:bookmarkEnd w:id="20"/>
       <w:r>
         <w:t xml:space="preserve"> An Example for Feature 17</w:t>
@@ -6683,14 +6761,27 @@
       <w:r>
         <w:t xml:space="preserve">Figure </w:t>
       </w:r>
-      <w:fldSimple w:instr=" SEQ Figure \* ARABIC ">
-        <w:r>
-          <w:rPr>
-            <w:noProof/>
-          </w:rPr>
-          <w:t>7</w:t>
-        </w:r>
-      </w:fldSimple>
+      <w:r>
+        <w:fldChar w:fldCharType="begin"/>
+      </w:r>
+      <w:r>
+        <w:instrText xml:space="preserve"> SEQ Figure \* ARABIC </w:instrText>
+      </w:r>
+      <w:r>
+        <w:fldChar w:fldCharType="separate"/>
+      </w:r>
+      <w:r>
+        <w:rPr>
+          <w:noProof/>
+        </w:rPr>
+        <w:t>7</w:t>
+      </w:r>
+      <w:r>
+        <w:rPr>
+          <w:noProof/>
+        </w:rPr>
+        <w:fldChar w:fldCharType="end"/>
+      </w:r>
       <w:bookmarkEnd w:id="22"/>
       <w:r>
         <w:rPr>
@@ -7311,14 +7402,27 @@
       <w:r>
         <w:t xml:space="preserve">Figure </w:t>
       </w:r>
-      <w:fldSimple w:instr=" SEQ Figure \* ARABIC ">
-        <w:r>
-          <w:rPr>
-            <w:noProof/>
-          </w:rPr>
-          <w:t>8</w:t>
-        </w:r>
-      </w:fldSimple>
+      <w:r>
+        <w:fldChar w:fldCharType="begin"/>
+      </w:r>
+      <w:r>
+        <w:instrText xml:space="preserve"> SEQ Figure \* ARABIC </w:instrText>
+      </w:r>
+      <w:r>
+        <w:fldChar w:fldCharType="separate"/>
+      </w:r>
+      <w:r>
+        <w:rPr>
+          <w:noProof/>
+        </w:rPr>
+        <w:t>8</w:t>
+      </w:r>
+      <w:r>
+        <w:rPr>
+          <w:noProof/>
+        </w:rPr>
+        <w:fldChar w:fldCharType="end"/>
+      </w:r>
       <w:bookmarkEnd w:id="23"/>
       <w:r>
         <w:t xml:space="preserve"> Example</w:t>
@@ -8168,14 +8272,27 @@
       <w:r>
         <w:t xml:space="preserve">Figure </w:t>
       </w:r>
-      <w:fldSimple w:instr=" SEQ Figure \* ARABIC ">
-        <w:r>
-          <w:rPr>
-            <w:noProof/>
-          </w:rPr>
-          <w:t>9</w:t>
-        </w:r>
-      </w:fldSimple>
+      <w:r>
+        <w:fldChar w:fldCharType="begin"/>
+      </w:r>
+      <w:r>
+        <w:instrText xml:space="preserve"> SEQ Figure \* ARABIC </w:instrText>
+      </w:r>
+      <w:r>
+        <w:fldChar w:fldCharType="separate"/>
+      </w:r>
+      <w:r>
+        <w:rPr>
+          <w:noProof/>
+        </w:rPr>
+        <w:t>9</w:t>
+      </w:r>
+      <w:r>
+        <w:rPr>
+          <w:noProof/>
+        </w:rPr>
+        <w:fldChar w:fldCharType="end"/>
+      </w:r>
       <w:bookmarkEnd w:id="29"/>
       <w:r>
         <w:t xml:space="preserve"> Histogram of</w:t>
@@ -8252,14 +8369,27 @@
       <w:r>
         <w:t xml:space="preserve">Figure </w:t>
       </w:r>
-      <w:fldSimple w:instr=" SEQ Figure \* ARABIC ">
-        <w:r>
-          <w:rPr>
-            <w:noProof/>
-          </w:rPr>
-          <w:t>10</w:t>
-        </w:r>
-      </w:fldSimple>
+      <w:r>
+        <w:fldChar w:fldCharType="begin"/>
+      </w:r>
+      <w:r>
+        <w:instrText xml:space="preserve"> SEQ Figure \* ARABIC </w:instrText>
+      </w:r>
+      <w:r>
+        <w:fldChar w:fldCharType="separate"/>
+      </w:r>
+      <w:r>
+        <w:rPr>
+          <w:noProof/>
+        </w:rPr>
+        <w:t>10</w:t>
+      </w:r>
+      <w:r>
+        <w:rPr>
+          <w:noProof/>
+        </w:rPr>
+        <w:fldChar w:fldCharType="end"/>
+      </w:r>
       <w:bookmarkEnd w:id="30"/>
       <w:r>
         <w:t xml:space="preserve"> </w:t>
@@ -8453,14 +8583,27 @@
       <w:r>
         <w:t xml:space="preserve">Figure </w:t>
       </w:r>
-      <w:fldSimple w:instr=" SEQ Figure \* ARABIC ">
-        <w:r>
-          <w:rPr>
-            <w:noProof/>
-          </w:rPr>
-          <w:t>11</w:t>
-        </w:r>
-      </w:fldSimple>
+      <w:r>
+        <w:fldChar w:fldCharType="begin"/>
+      </w:r>
+      <w:r>
+        <w:instrText xml:space="preserve"> SEQ Figure \* ARABIC </w:instrText>
+      </w:r>
+      <w:r>
+        <w:fldChar w:fldCharType="separate"/>
+      </w:r>
+      <w:r>
+        <w:rPr>
+          <w:noProof/>
+        </w:rPr>
+        <w:t>11</w:t>
+      </w:r>
+      <w:r>
+        <w:rPr>
+          <w:noProof/>
+        </w:rPr>
+        <w:fldChar w:fldCharType="end"/>
+      </w:r>
       <w:bookmarkEnd w:id="31"/>
       <w:r>
         <w:t xml:space="preserve"> Histogram of</w:t>
@@ -8540,14 +8683,27 @@
       <w:r>
         <w:t xml:space="preserve">Figure </w:t>
       </w:r>
-      <w:fldSimple w:instr=" SEQ Figure \* ARABIC ">
-        <w:r>
-          <w:rPr>
-            <w:noProof/>
-          </w:rPr>
-          <w:t>12</w:t>
-        </w:r>
-      </w:fldSimple>
+      <w:r>
+        <w:fldChar w:fldCharType="begin"/>
+      </w:r>
+      <w:r>
+        <w:instrText xml:space="preserve"> SEQ Figure \* ARABIC </w:instrText>
+      </w:r>
+      <w:r>
+        <w:fldChar w:fldCharType="separate"/>
+      </w:r>
+      <w:r>
+        <w:rPr>
+          <w:noProof/>
+        </w:rPr>
+        <w:t>12</w:t>
+      </w:r>
+      <w:r>
+        <w:rPr>
+          <w:noProof/>
+        </w:rPr>
+        <w:fldChar w:fldCharType="end"/>
+      </w:r>
       <w:bookmarkEnd w:id="32"/>
       <w:r>
         <w:t xml:space="preserve"> </w:t>
@@ -8694,14 +8850,27 @@
       <w:r>
         <w:t xml:space="preserve">Figure </w:t>
       </w:r>
-      <w:fldSimple w:instr=" SEQ Figure \* ARABIC ">
-        <w:r>
-          <w:rPr>
-            <w:noProof/>
-          </w:rPr>
-          <w:t>13</w:t>
-        </w:r>
-      </w:fldSimple>
+      <w:r>
+        <w:fldChar w:fldCharType="begin"/>
+      </w:r>
+      <w:r>
+        <w:instrText xml:space="preserve"> SEQ Figure \* ARABIC </w:instrText>
+      </w:r>
+      <w:r>
+        <w:fldChar w:fldCharType="separate"/>
+      </w:r>
+      <w:r>
+        <w:rPr>
+          <w:noProof/>
+        </w:rPr>
+        <w:t>13</w:t>
+      </w:r>
+      <w:r>
+        <w:rPr>
+          <w:noProof/>
+        </w:rPr>
+        <w:fldChar w:fldCharType="end"/>
+      </w:r>
       <w:bookmarkEnd w:id="33"/>
       <w:r>
         <w:t xml:space="preserve"> H</w:t>
@@ -8781,14 +8950,27 @@
       <w:r>
         <w:t xml:space="preserve">Figure </w:t>
       </w:r>
-      <w:fldSimple w:instr=" SEQ Figure \* ARABIC ">
-        <w:r>
-          <w:rPr>
-            <w:noProof/>
-          </w:rPr>
-          <w:t>14</w:t>
-        </w:r>
-      </w:fldSimple>
+      <w:r>
+        <w:fldChar w:fldCharType="begin"/>
+      </w:r>
+      <w:r>
+        <w:instrText xml:space="preserve"> SEQ Figure \* ARABIC </w:instrText>
+      </w:r>
+      <w:r>
+        <w:fldChar w:fldCharType="separate"/>
+      </w:r>
+      <w:r>
+        <w:rPr>
+          <w:noProof/>
+        </w:rPr>
+        <w:t>14</w:t>
+      </w:r>
+      <w:r>
+        <w:rPr>
+          <w:noProof/>
+        </w:rPr>
+        <w:fldChar w:fldCharType="end"/>
+      </w:r>
       <w:bookmarkEnd w:id="34"/>
       <w:r>
         <w:t xml:space="preserve"> </w:t>
@@ -8992,14 +9174,27 @@
       <w:r>
         <w:t xml:space="preserve">Figure </w:t>
       </w:r>
-      <w:fldSimple w:instr=" SEQ Figure \* ARABIC ">
-        <w:r>
-          <w:rPr>
-            <w:noProof/>
-          </w:rPr>
-          <w:t>15</w:t>
-        </w:r>
-      </w:fldSimple>
+      <w:r>
+        <w:fldChar w:fldCharType="begin"/>
+      </w:r>
+      <w:r>
+        <w:instrText xml:space="preserve"> SEQ Figure \* ARABIC </w:instrText>
+      </w:r>
+      <w:r>
+        <w:fldChar w:fldCharType="separate"/>
+      </w:r>
+      <w:r>
+        <w:rPr>
+          <w:noProof/>
+        </w:rPr>
+        <w:t>15</w:t>
+      </w:r>
+      <w:r>
+        <w:rPr>
+          <w:noProof/>
+        </w:rPr>
+        <w:fldChar w:fldCharType="end"/>
+      </w:r>
       <w:bookmarkEnd w:id="35"/>
       <w:r>
         <w:t xml:space="preserve"> Histogram of </w:t>
@@ -9076,14 +9271,27 @@
       <w:r>
         <w:t xml:space="preserve">Figure </w:t>
       </w:r>
-      <w:fldSimple w:instr=" SEQ Figure \* ARABIC ">
-        <w:r>
-          <w:rPr>
-            <w:noProof/>
-          </w:rPr>
-          <w:t>16</w:t>
-        </w:r>
-      </w:fldSimple>
+      <w:r>
+        <w:fldChar w:fldCharType="begin"/>
+      </w:r>
+      <w:r>
+        <w:instrText xml:space="preserve"> SEQ Figure \* ARABIC </w:instrText>
+      </w:r>
+      <w:r>
+        <w:fldChar w:fldCharType="separate"/>
+      </w:r>
+      <w:r>
+        <w:rPr>
+          <w:noProof/>
+        </w:rPr>
+        <w:t>16</w:t>
+      </w:r>
+      <w:r>
+        <w:rPr>
+          <w:noProof/>
+        </w:rPr>
+        <w:fldChar w:fldCharType="end"/>
+      </w:r>
       <w:bookmarkEnd w:id="36"/>
       <w:r>
         <w:t xml:space="preserve"> </w:t>
@@ -9244,14 +9452,27 @@
       <w:r>
         <w:t xml:space="preserve">Figure </w:t>
       </w:r>
-      <w:fldSimple w:instr=" SEQ Figure \* ARABIC ">
-        <w:r>
-          <w:rPr>
-            <w:noProof/>
-          </w:rPr>
-          <w:t>17</w:t>
-        </w:r>
-      </w:fldSimple>
+      <w:r>
+        <w:fldChar w:fldCharType="begin"/>
+      </w:r>
+      <w:r>
+        <w:instrText xml:space="preserve"> SEQ Figure \* ARABIC </w:instrText>
+      </w:r>
+      <w:r>
+        <w:fldChar w:fldCharType="separate"/>
+      </w:r>
+      <w:r>
+        <w:rPr>
+          <w:noProof/>
+        </w:rPr>
+        <w:t>17</w:t>
+      </w:r>
+      <w:r>
+        <w:rPr>
+          <w:noProof/>
+        </w:rPr>
+        <w:fldChar w:fldCharType="end"/>
+      </w:r>
       <w:bookmarkEnd w:id="37"/>
       <w:r>
         <w:t xml:space="preserve"> Historgram of</w:t>
@@ -9331,14 +9552,27 @@
       <w:r>
         <w:t xml:space="preserve">Figure </w:t>
       </w:r>
-      <w:fldSimple w:instr=" SEQ Figure \* ARABIC ">
-        <w:r>
-          <w:rPr>
-            <w:noProof/>
-          </w:rPr>
-          <w:t>18</w:t>
-        </w:r>
-      </w:fldSimple>
+      <w:r>
+        <w:fldChar w:fldCharType="begin"/>
+      </w:r>
+      <w:r>
+        <w:instrText xml:space="preserve"> SEQ Figure \* ARABIC </w:instrText>
+      </w:r>
+      <w:r>
+        <w:fldChar w:fldCharType="separate"/>
+      </w:r>
+      <w:r>
+        <w:rPr>
+          <w:noProof/>
+        </w:rPr>
+        <w:t>18</w:t>
+      </w:r>
+      <w:r>
+        <w:rPr>
+          <w:noProof/>
+        </w:rPr>
+        <w:fldChar w:fldCharType="end"/>
+      </w:r>
       <w:bookmarkEnd w:id="38"/>
       <w:r>
         <w:t xml:space="preserve"> </w:t>
@@ -9510,14 +9744,27 @@
       <w:r>
         <w:t xml:space="preserve">Figure </w:t>
       </w:r>
-      <w:fldSimple w:instr=" SEQ Figure \* ARABIC ">
-        <w:r>
-          <w:rPr>
-            <w:noProof/>
-          </w:rPr>
-          <w:t>19</w:t>
-        </w:r>
-      </w:fldSimple>
+      <w:r>
+        <w:fldChar w:fldCharType="begin"/>
+      </w:r>
+      <w:r>
+        <w:instrText xml:space="preserve"> SEQ Figure \* ARABIC </w:instrText>
+      </w:r>
+      <w:r>
+        <w:fldChar w:fldCharType="separate"/>
+      </w:r>
+      <w:r>
+        <w:rPr>
+          <w:noProof/>
+        </w:rPr>
+        <w:t>19</w:t>
+      </w:r>
+      <w:r>
+        <w:rPr>
+          <w:noProof/>
+        </w:rPr>
+        <w:fldChar w:fldCharType="end"/>
+      </w:r>
       <w:bookmarkEnd w:id="39"/>
       <w:r>
         <w:t xml:space="preserve"> Histogram of</w:t>
@@ -9594,14 +9841,27 @@
       <w:r>
         <w:t xml:space="preserve">Figure </w:t>
       </w:r>
-      <w:fldSimple w:instr=" SEQ Figure \* ARABIC ">
-        <w:r>
-          <w:rPr>
-            <w:noProof/>
-          </w:rPr>
-          <w:t>20</w:t>
-        </w:r>
-      </w:fldSimple>
+      <w:r>
+        <w:fldChar w:fldCharType="begin"/>
+      </w:r>
+      <w:r>
+        <w:instrText xml:space="preserve"> SEQ Figure \* ARABIC </w:instrText>
+      </w:r>
+      <w:r>
+        <w:fldChar w:fldCharType="separate"/>
+      </w:r>
+      <w:r>
+        <w:rPr>
+          <w:noProof/>
+        </w:rPr>
+        <w:t>20</w:t>
+      </w:r>
+      <w:r>
+        <w:rPr>
+          <w:noProof/>
+        </w:rPr>
+        <w:fldChar w:fldCharType="end"/>
+      </w:r>
       <w:bookmarkEnd w:id="40"/>
       <w:r>
         <w:t xml:space="preserve"> </w:t>
@@ -9811,14 +10071,27 @@
       <w:r>
         <w:t xml:space="preserve">Figure </w:t>
       </w:r>
-      <w:fldSimple w:instr=" SEQ Figure \* ARABIC ">
-        <w:r>
-          <w:rPr>
-            <w:noProof/>
-          </w:rPr>
-          <w:t>21</w:t>
-        </w:r>
-      </w:fldSimple>
+      <w:r>
+        <w:fldChar w:fldCharType="begin"/>
+      </w:r>
+      <w:r>
+        <w:instrText xml:space="preserve"> SEQ Figure \* ARABIC </w:instrText>
+      </w:r>
+      <w:r>
+        <w:fldChar w:fldCharType="separate"/>
+      </w:r>
+      <w:r>
+        <w:rPr>
+          <w:noProof/>
+        </w:rPr>
+        <w:t>21</w:t>
+      </w:r>
+      <w:r>
+        <w:rPr>
+          <w:noProof/>
+        </w:rPr>
+        <w:fldChar w:fldCharType="end"/>
+      </w:r>
       <w:bookmarkEnd w:id="41"/>
       <w:r>
         <w:t xml:space="preserve"> Histogram of </w:t>
@@ -9901,14 +10174,27 @@
       <w:r>
         <w:t xml:space="preserve">Figure </w:t>
       </w:r>
-      <w:fldSimple w:instr=" SEQ Figure \* ARABIC ">
-        <w:r>
-          <w:rPr>
-            <w:noProof/>
-          </w:rPr>
-          <w:t>22</w:t>
-        </w:r>
-      </w:fldSimple>
+      <w:r>
+        <w:fldChar w:fldCharType="begin"/>
+      </w:r>
+      <w:r>
+        <w:instrText xml:space="preserve"> SEQ Figure \* ARABIC </w:instrText>
+      </w:r>
+      <w:r>
+        <w:fldChar w:fldCharType="separate"/>
+      </w:r>
+      <w:r>
+        <w:rPr>
+          <w:noProof/>
+        </w:rPr>
+        <w:t>22</w:t>
+      </w:r>
+      <w:r>
+        <w:rPr>
+          <w:noProof/>
+        </w:rPr>
+        <w:fldChar w:fldCharType="end"/>
+      </w:r>
       <w:bookmarkEnd w:id="42"/>
       <w:r>
         <w:t xml:space="preserve"> QQ Plot </w:t>
@@ -10102,14 +10388,27 @@
       <w:r>
         <w:t xml:space="preserve">Figure </w:t>
       </w:r>
-      <w:fldSimple w:instr=" SEQ Figure \* ARABIC ">
-        <w:r>
-          <w:rPr>
-            <w:noProof/>
-          </w:rPr>
-          <w:t>23</w:t>
-        </w:r>
-      </w:fldSimple>
+      <w:r>
+        <w:fldChar w:fldCharType="begin"/>
+      </w:r>
+      <w:r>
+        <w:instrText xml:space="preserve"> SEQ Figure \* ARABIC </w:instrText>
+      </w:r>
+      <w:r>
+        <w:fldChar w:fldCharType="separate"/>
+      </w:r>
+      <w:r>
+        <w:rPr>
+          <w:noProof/>
+        </w:rPr>
+        <w:t>23</w:t>
+      </w:r>
+      <w:r>
+        <w:rPr>
+          <w:noProof/>
+        </w:rPr>
+        <w:fldChar w:fldCharType="end"/>
+      </w:r>
       <w:bookmarkEnd w:id="43"/>
       <w:r>
         <w:t xml:space="preserve"> Histogram of</w:t>
@@ -10189,14 +10488,27 @@
       <w:r>
         <w:t xml:space="preserve">Figure </w:t>
       </w:r>
-      <w:fldSimple w:instr=" SEQ Figure \* ARABIC ">
-        <w:r>
-          <w:rPr>
-            <w:noProof/>
-          </w:rPr>
-          <w:t>24</w:t>
-        </w:r>
-      </w:fldSimple>
+      <w:r>
+        <w:fldChar w:fldCharType="begin"/>
+      </w:r>
+      <w:r>
+        <w:instrText xml:space="preserve"> SEQ Figure \* ARABIC </w:instrText>
+      </w:r>
+      <w:r>
+        <w:fldChar w:fldCharType="separate"/>
+      </w:r>
+      <w:r>
+        <w:rPr>
+          <w:noProof/>
+        </w:rPr>
+        <w:t>24</w:t>
+      </w:r>
+      <w:r>
+        <w:rPr>
+          <w:noProof/>
+        </w:rPr>
+        <w:fldChar w:fldCharType="end"/>
+      </w:r>
       <w:bookmarkEnd w:id="44"/>
       <w:r>
         <w:t xml:space="preserve"> </w:t>
@@ -10363,14 +10675,27 @@
       <w:r>
         <w:t xml:space="preserve">Figure </w:t>
       </w:r>
-      <w:fldSimple w:instr=" SEQ Figure \* ARABIC ">
-        <w:r>
-          <w:rPr>
-            <w:noProof/>
-          </w:rPr>
-          <w:t>25</w:t>
-        </w:r>
-      </w:fldSimple>
+      <w:r>
+        <w:fldChar w:fldCharType="begin"/>
+      </w:r>
+      <w:r>
+        <w:instrText xml:space="preserve"> SEQ Figure \* ARABIC </w:instrText>
+      </w:r>
+      <w:r>
+        <w:fldChar w:fldCharType="separate"/>
+      </w:r>
+      <w:r>
+        <w:rPr>
+          <w:noProof/>
+        </w:rPr>
+        <w:t>25</w:t>
+      </w:r>
+      <w:r>
+        <w:rPr>
+          <w:noProof/>
+        </w:rPr>
+        <w:fldChar w:fldCharType="end"/>
+      </w:r>
       <w:bookmarkEnd w:id="45"/>
       <w:r>
         <w:t xml:space="preserve"> Histogram of</w:t>
@@ -10447,14 +10772,27 @@
       <w:r>
         <w:t xml:space="preserve">Figure </w:t>
       </w:r>
-      <w:fldSimple w:instr=" SEQ Figure \* ARABIC ">
-        <w:r>
-          <w:rPr>
-            <w:noProof/>
-          </w:rPr>
-          <w:t>26</w:t>
-        </w:r>
-      </w:fldSimple>
+      <w:r>
+        <w:fldChar w:fldCharType="begin"/>
+      </w:r>
+      <w:r>
+        <w:instrText xml:space="preserve"> SEQ Figure \* ARABIC </w:instrText>
+      </w:r>
+      <w:r>
+        <w:fldChar w:fldCharType="separate"/>
+      </w:r>
+      <w:r>
+        <w:rPr>
+          <w:noProof/>
+        </w:rPr>
+        <w:t>26</w:t>
+      </w:r>
+      <w:r>
+        <w:rPr>
+          <w:noProof/>
+        </w:rPr>
+        <w:fldChar w:fldCharType="end"/>
+      </w:r>
       <w:bookmarkEnd w:id="46"/>
       <w:r>
         <w:t xml:space="preserve"> </w:t>
@@ -11020,6 +11358,524 @@
       </w:r>
       <w:r>
         <w:t>.</w:t>
+      </w:r>
+    </w:p>
+    <w:p>
+      <w:pPr>
+        <w:pStyle w:val="Heading3"/>
+      </w:pPr>
+      <w:r>
+        <w:t>Results</w:t>
+      </w:r>
+    </w:p>
+    <w:p>
+      <w:pPr>
+        <w:pStyle w:val="Heading4"/>
+      </w:pPr>
+      <w:r>
+        <w:t>Variable types</w:t>
+      </w:r>
+    </w:p>
+    <w:p>
+      <w:pPr>
+        <w:pStyle w:val="ListParagraph"/>
+        <w:numPr>
+          <w:ilvl w:val="0"/>
+          <w:numId w:val="1"/>
+        </w:numPr>
+      </w:pPr>
+      <w:r>
+        <w:t xml:space="preserve">Numeric (discrete): </w:t>
+      </w:r>
+      <w:r>
+        <w:rPr>
+          <w:i/>
+        </w:rPr>
+        <w:t>index,</w:t>
+      </w:r>
+      <w:r>
+        <w:rPr>
+          <w:i/>
+        </w:rPr>
+        <w:t xml:space="preserve"> </w:t>
+      </w:r>
+      <w:r>
+        <w:rPr>
+          <w:i/>
+        </w:rPr>
+        <w:t>nr_pix,</w:t>
+      </w:r>
+      <w:r>
+        <w:rPr>
+          <w:i/>
+        </w:rPr>
+        <w:t xml:space="preserve"> </w:t>
+      </w:r>
+      <w:r>
+        <w:rPr>
+          <w:i/>
+        </w:rPr>
+        <w:t>height,</w:t>
+      </w:r>
+      <w:r>
+        <w:rPr>
+          <w:i/>
+        </w:rPr>
+        <w:t xml:space="preserve"> </w:t>
+      </w:r>
+      <w:r>
+        <w:rPr>
+          <w:i/>
+        </w:rPr>
+        <w:t>width,</w:t>
+      </w:r>
+      <w:r>
+        <w:rPr>
+          <w:i/>
+        </w:rPr>
+        <w:t xml:space="preserve"> rows_with_5</w:t>
+      </w:r>
+      <w:r>
+        <w:rPr>
+          <w:i/>
+        </w:rPr>
+        <w:t>,</w:t>
+      </w:r>
+      <w:r>
+        <w:rPr>
+          <w:i/>
+        </w:rPr>
+        <w:t xml:space="preserve"> cols_</w:t>
+      </w:r>
+      <w:r>
+        <w:rPr>
+          <w:i/>
+        </w:rPr>
+        <w:t>with_5 ,neigh1,</w:t>
+      </w:r>
+      <w:r>
+        <w:rPr>
+          <w:i/>
+        </w:rPr>
+        <w:t xml:space="preserve"> </w:t>
+      </w:r>
+      <w:r>
+        <w:rPr>
+          <w:i/>
+        </w:rPr>
+        <w:t>neigh5,</w:t>
+      </w:r>
+      <w:r>
+        <w:rPr>
+          <w:i/>
+        </w:rPr>
+        <w:t xml:space="preserve"> </w:t>
+      </w:r>
+      <w:r>
+        <w:rPr>
+          <w:i/>
+        </w:rPr>
+        <w:t>left2tile,</w:t>
+      </w:r>
+      <w:r>
+        <w:rPr>
+          <w:i/>
+        </w:rPr>
+        <w:t xml:space="preserve"> </w:t>
+      </w:r>
+      <w:r>
+        <w:rPr>
+          <w:i/>
+        </w:rPr>
+        <w:t>right2tile,</w:t>
+      </w:r>
+      <w:r>
+        <w:rPr>
+          <w:i/>
+        </w:rPr>
+        <w:t xml:space="preserve"> </w:t>
+      </w:r>
+      <w:r>
+        <w:rPr>
+          <w:i/>
+        </w:rPr>
+        <w:t>top2tile,</w:t>
+      </w:r>
+      <w:r>
+        <w:rPr>
+          <w:i/>
+        </w:rPr>
+        <w:t xml:space="preserve"> bottom2tile</w:t>
+      </w:r>
+      <w:r>
+        <w:rPr>
+          <w:i/>
+        </w:rPr>
+        <w:t>,</w:t>
+      </w:r>
+      <w:r>
+        <w:rPr>
+          <w:i/>
+        </w:rPr>
+        <w:t xml:space="preserve"> </w:t>
+      </w:r>
+      <w:r>
+        <w:rPr>
+          <w:i/>
+        </w:rPr>
+        <w:t>concentration,</w:t>
+      </w:r>
+      <w:r>
+        <w:rPr>
+          <w:i/>
+        </w:rPr>
+        <w:t xml:space="preserve"> </w:t>
+      </w:r>
+      <w:r>
+        <w:rPr>
+          <w:i/>
+        </w:rPr>
+        <w:t>crossness,</w:t>
+      </w:r>
+      <w:r>
+        <w:rPr>
+          <w:i/>
+        </w:rPr>
+        <w:t xml:space="preserve"> </w:t>
+      </w:r>
+      <w:r>
+        <w:rPr>
+          <w:i/>
+        </w:rPr>
+        <w:t>nr_regions,</w:t>
+      </w:r>
+      <w:r>
+        <w:rPr>
+          <w:i/>
+        </w:rPr>
+        <w:t xml:space="preserve"> </w:t>
+      </w:r>
+      <w:r>
+        <w:rPr>
+          <w:i/>
+        </w:rPr>
+        <w:t>nr_eyes,</w:t>
+      </w:r>
+      <w:r>
+        <w:rPr>
+          <w:i/>
+        </w:rPr>
+        <w:t xml:space="preserve"> </w:t>
+      </w:r>
+      <w:r>
+        <w:rPr>
+          <w:i/>
+        </w:rPr>
+        <w:t>hollowness,</w:t>
+      </w:r>
+      <w:r>
+        <w:rPr>
+          <w:i/>
+        </w:rPr>
+        <w:t xml:space="preserve"> </w:t>
+      </w:r>
+      <w:r>
+        <w:rPr>
+          <w:i/>
+        </w:rPr>
+        <w:t>straightness</w:t>
+      </w:r>
+    </w:p>
+    <w:p>
+      <w:pPr>
+        <w:pStyle w:val="ListParagraph"/>
+        <w:numPr>
+          <w:ilvl w:val="0"/>
+          <w:numId w:val="1"/>
+        </w:numPr>
+      </w:pPr>
+      <m:oMath>
+        <m:r>
+          <w:rPr>
+            <w:rFonts w:ascii="Cambria Math" w:hAnsi="Cambria Math"/>
+          </w:rPr>
+          <m:t>index, n</m:t>
+        </m:r>
+        <m:sSub>
+          <m:sSubPr>
+            <m:ctrlPr>
+              <w:rPr>
+                <w:rFonts w:ascii="Cambria Math" w:hAnsi="Cambria Math"/>
+                <w:i/>
+              </w:rPr>
+            </m:ctrlPr>
+          </m:sSubPr>
+          <m:e>
+            <m:r>
+              <w:rPr>
+                <w:rFonts w:ascii="Cambria Math" w:hAnsi="Cambria Math"/>
+              </w:rPr>
+              <m:t>r</m:t>
+            </m:r>
+          </m:e>
+          <m:sub>
+            <m:r>
+              <w:rPr>
+                <w:rFonts w:ascii="Cambria Math" w:hAnsi="Cambria Math"/>
+              </w:rPr>
+              <m:t>pix</m:t>
+            </m:r>
+          </m:sub>
+        </m:sSub>
+        <m:r>
+          <w:rPr>
+            <w:rFonts w:ascii="Cambria Math" w:hAnsi="Cambria Math"/>
+          </w:rPr>
+          <m:t>, height, width, row</m:t>
+        </m:r>
+        <m:sSub>
+          <m:sSubPr>
+            <m:ctrlPr>
+              <w:rPr>
+                <w:rFonts w:ascii="Cambria Math" w:hAnsi="Cambria Math"/>
+                <w:i/>
+              </w:rPr>
+            </m:ctrlPr>
+          </m:sSubPr>
+          <m:e>
+            <m:r>
+              <w:rPr>
+                <w:rFonts w:ascii="Cambria Math" w:hAnsi="Cambria Math"/>
+              </w:rPr>
+              <m:t>s</m:t>
+            </m:r>
+          </m:e>
+          <m:sub>
+            <m:r>
+              <w:rPr>
+                <w:rFonts w:ascii="Cambria Math" w:hAnsi="Cambria Math"/>
+              </w:rPr>
+              <m:t>wit</m:t>
+            </m:r>
+            <m:sSub>
+              <m:sSubPr>
+                <m:ctrlPr>
+                  <w:rPr>
+                    <w:rFonts w:ascii="Cambria Math" w:hAnsi="Cambria Math"/>
+                    <w:i/>
+                  </w:rPr>
+                </m:ctrlPr>
+              </m:sSubPr>
+              <m:e>
+                <m:r>
+                  <w:rPr>
+                    <w:rFonts w:ascii="Cambria Math" w:hAnsi="Cambria Math"/>
+                  </w:rPr>
+                  <m:t>h</m:t>
+                </m:r>
+              </m:e>
+              <m:sub>
+                <m:r>
+                  <w:rPr>
+                    <w:rFonts w:ascii="Cambria Math" w:hAnsi="Cambria Math"/>
+                  </w:rPr>
+                  <m:t>5</m:t>
+                </m:r>
+              </m:sub>
+            </m:sSub>
+          </m:sub>
+        </m:sSub>
+        <m:r>
+          <w:rPr>
+            <w:rFonts w:ascii="Cambria Math" w:hAnsi="Cambria Math"/>
+          </w:rPr>
+          <m:t>, col</m:t>
+        </m:r>
+        <m:sSub>
+          <m:sSubPr>
+            <m:ctrlPr>
+              <w:rPr>
+                <w:rFonts w:ascii="Cambria Math" w:hAnsi="Cambria Math"/>
+                <w:i/>
+              </w:rPr>
+            </m:ctrlPr>
+          </m:sSubPr>
+          <m:e>
+            <m:r>
+              <w:rPr>
+                <w:rFonts w:ascii="Cambria Math" w:hAnsi="Cambria Math"/>
+              </w:rPr>
+              <m:t>s</m:t>
+            </m:r>
+          </m:e>
+          <m:sub>
+            <m:r>
+              <w:rPr>
+                <w:rFonts w:ascii="Cambria Math" w:hAnsi="Cambria Math"/>
+              </w:rPr>
+              <m:t>wit</m:t>
+            </m:r>
+            <m:sSub>
+              <m:sSubPr>
+                <m:ctrlPr>
+                  <w:rPr>
+                    <w:rFonts w:ascii="Cambria Math" w:hAnsi="Cambria Math"/>
+                    <w:i/>
+                  </w:rPr>
+                </m:ctrlPr>
+              </m:sSubPr>
+              <m:e>
+                <m:r>
+                  <w:rPr>
+                    <w:rFonts w:ascii="Cambria Math" w:hAnsi="Cambria Math"/>
+                  </w:rPr>
+                  <m:t>h</m:t>
+                </m:r>
+              </m:e>
+              <m:sub>
+                <m:r>
+                  <w:rPr>
+                    <w:rFonts w:ascii="Cambria Math" w:hAnsi="Cambria Math"/>
+                  </w:rPr>
+                  <m:t>5</m:t>
+                </m:r>
+              </m:sub>
+            </m:sSub>
+          </m:sub>
+        </m:sSub>
+        <m:r>
+          <w:rPr>
+            <w:rFonts w:ascii="Cambria Math" w:hAnsi="Cambria Math"/>
+          </w:rPr>
+          <m:t>, neigh1, neigh5, left2tile, right2tile, top2tile, bottom2tile,, concentration, , crossness, n</m:t>
+        </m:r>
+        <m:sSub>
+          <m:sSubPr>
+            <m:ctrlPr>
+              <w:rPr>
+                <w:rFonts w:ascii="Cambria Math" w:hAnsi="Cambria Math"/>
+                <w:i/>
+              </w:rPr>
+            </m:ctrlPr>
+          </m:sSubPr>
+          <m:e>
+            <m:r>
+              <w:rPr>
+                <w:rFonts w:ascii="Cambria Math" w:hAnsi="Cambria Math"/>
+              </w:rPr>
+              <m:t>r</m:t>
+            </m:r>
+          </m:e>
+          <m:sub>
+            <m:r>
+              <w:rPr>
+                <w:rFonts w:ascii="Cambria Math" w:hAnsi="Cambria Math"/>
+              </w:rPr>
+              <m:t>regions</m:t>
+            </m:r>
+          </m:sub>
+        </m:sSub>
+        <m:r>
+          <w:rPr>
+            <w:rFonts w:ascii="Cambria Math" w:hAnsi="Cambria Math"/>
+          </w:rPr>
+          <m:t>, n</m:t>
+        </m:r>
+        <m:sSub>
+          <m:sSubPr>
+            <m:ctrlPr>
+              <w:rPr>
+                <w:rFonts w:ascii="Cambria Math" w:hAnsi="Cambria Math"/>
+                <w:i/>
+              </w:rPr>
+            </m:ctrlPr>
+          </m:sSubPr>
+          <m:e>
+            <m:r>
+              <w:rPr>
+                <w:rFonts w:ascii="Cambria Math" w:hAnsi="Cambria Math"/>
+              </w:rPr>
+              <m:t>r</m:t>
+            </m:r>
+          </m:e>
+          <m:sub>
+            <m:r>
+              <w:rPr>
+                <w:rFonts w:ascii="Cambria Math" w:hAnsi="Cambria Math"/>
+              </w:rPr>
+              <m:t>eyes</m:t>
+            </m:r>
+          </m:sub>
+        </m:sSub>
+        <m:r>
+          <w:rPr>
+            <w:rFonts w:ascii="Cambria Math" w:hAnsi="Cambria Math"/>
+          </w:rPr>
+          <m:t>, hollowness, straightness</m:t>
+        </m:r>
+      </m:oMath>
+    </w:p>
+    <w:p>
+      <w:pPr>
+        <w:pStyle w:val="ListParagraph"/>
+        <w:numPr>
+          <w:ilvl w:val="0"/>
+          <w:numId w:val="1"/>
+        </w:numPr>
+      </w:pPr>
+      <w:r>
+        <w:rPr>
+          <w:rFonts w:eastAsiaTheme="minorEastAsia"/>
+        </w:rPr>
+        <w:t>Numeric (continuous):</w:t>
+      </w:r>
+      <w:r>
+        <w:rPr>
+          <w:rFonts w:eastAsiaTheme="minorEastAsia"/>
+        </w:rPr>
+        <w:t xml:space="preserve"> </w:t>
+      </w:r>
+      <w:r>
+        <w:rPr>
+          <w:rFonts w:eastAsiaTheme="minorEastAsia"/>
+          <w:i/>
+        </w:rPr>
+        <w:t>span,verticalness,horizontalness</w:t>
+      </w:r>
+    </w:p>
+    <w:p>
+      <w:pPr>
+        <w:pStyle w:val="ListParagraph"/>
+        <w:numPr>
+          <w:ilvl w:val="0"/>
+          <w:numId w:val="1"/>
+        </w:numPr>
+      </w:pPr>
+      <w:r>
+        <w:rPr>
+          <w:rFonts w:eastAsiaTheme="minorEastAsia"/>
+        </w:rPr>
+        <w:t xml:space="preserve">Categorical (string): </w:t>
+      </w:r>
+      <w:r>
+        <w:rPr>
+          <w:rFonts w:eastAsiaTheme="minorEastAsia"/>
+          <w:i/>
+        </w:rPr>
+        <w:t>label</w:t>
+      </w:r>
+    </w:p>
+    <w:p>
+      <w:pPr>
+        <w:pStyle w:val="Heading4"/>
+      </w:pPr>
+      <w:r>
+        <w:t>Summary tables</w:t>
+      </w:r>
+    </w:p>
+    <w:p>
+      <w:r>
+        <w:t>These three tables were generated.</w:t>
       </w:r>
     </w:p>
     <w:p>
@@ -11091,14 +11947,27 @@
       <w:r>
         <w:t xml:space="preserve">Figure </w:t>
       </w:r>
-      <w:fldSimple w:instr=" SEQ Figure \* ARABIC ">
-        <w:r>
-          <w:rPr>
-            <w:noProof/>
-          </w:rPr>
-          <w:t>27</w:t>
-        </w:r>
-      </w:fldSimple>
+      <w:r>
+        <w:fldChar w:fldCharType="begin"/>
+      </w:r>
+      <w:r>
+        <w:instrText xml:space="preserve"> SEQ Figure \* ARABIC </w:instrText>
+      </w:r>
+      <w:r>
+        <w:fldChar w:fldCharType="separate"/>
+      </w:r>
+      <w:r>
+        <w:rPr>
+          <w:noProof/>
+        </w:rPr>
+        <w:t>27</w:t>
+      </w:r>
+      <w:r>
+        <w:rPr>
+          <w:noProof/>
+        </w:rPr>
+        <w:fldChar w:fldCharType="end"/>
+      </w:r>
       <w:bookmarkEnd w:id="49"/>
       <w:r>
         <w:t xml:space="preserve"> Summary statics for fullset</w:t>
@@ -11174,14 +12043,27 @@
       <w:r>
         <w:t xml:space="preserve">Figure </w:t>
       </w:r>
-      <w:fldSimple w:instr=" SEQ Figure \* ARABIC ">
-        <w:r>
-          <w:rPr>
-            <w:noProof/>
-          </w:rPr>
-          <w:t>28</w:t>
-        </w:r>
-      </w:fldSimple>
+      <w:r>
+        <w:fldChar w:fldCharType="begin"/>
+      </w:r>
+      <w:r>
+        <w:instrText xml:space="preserve"> SEQ Figure \* ARABIC </w:instrText>
+      </w:r>
+      <w:r>
+        <w:fldChar w:fldCharType="separate"/>
+      </w:r>
+      <w:r>
+        <w:rPr>
+          <w:noProof/>
+        </w:rPr>
+        <w:t>28</w:t>
+      </w:r>
+      <w:r>
+        <w:rPr>
+          <w:noProof/>
+        </w:rPr>
+        <w:fldChar w:fldCharType="end"/>
+      </w:r>
       <w:bookmarkEnd w:id="50"/>
       <w:r>
         <w:t xml:space="preserve"> Summary statics for living things</w:t>
@@ -11256,20 +12138,41 @@
       <w:r>
         <w:t xml:space="preserve">Figure </w:t>
       </w:r>
-      <w:fldSimple w:instr=" SEQ Figure \* ARABIC ">
-        <w:r>
-          <w:rPr>
-            <w:noProof/>
-          </w:rPr>
-          <w:t>29</w:t>
-        </w:r>
-      </w:fldSimple>
+      <w:r>
+        <w:fldChar w:fldCharType="begin"/>
+      </w:r>
+      <w:r>
+        <w:instrText xml:space="preserve"> SEQ Figure \* ARABIC </w:instrText>
+      </w:r>
+      <w:r>
+        <w:fldChar w:fldCharType="separate"/>
+      </w:r>
+      <w:r>
+        <w:rPr>
+          <w:noProof/>
+        </w:rPr>
+        <w:t>29</w:t>
+      </w:r>
+      <w:r>
+        <w:rPr>
+          <w:noProof/>
+        </w:rPr>
+        <w:fldChar w:fldCharType="end"/>
+      </w:r>
       <w:bookmarkEnd w:id="51"/>
       <w:r>
         <w:t xml:space="preserve"> Summary statics for nonliving things</w:t>
       </w:r>
     </w:p>
     <w:p>
+      <w:pPr>
+        <w:pStyle w:val="Heading4"/>
+      </w:pPr>
+      <w:r>
+        <w:t>Analysation</w:t>
+      </w:r>
+    </w:p>
+    <w:p>
       <w:r>
         <w:t>Unfortunately, a</w:t>
       </w:r>
@@ -11307,6 +12210,9 @@
         <w:fldChar w:fldCharType="end"/>
       </w:r>
       <w:r>
+        <w:t>s</w:t>
+      </w:r>
+      <w:r>
         <w:t xml:space="preserve"> </w:t>
       </w:r>
       <w:r>
@@ -11353,6 +12259,9 @@
       </w:r>
       <w:r>
         <w:t>.</w:t>
+      </w:r>
+      <w:r>
+        <w:t xml:space="preserve"> We will examine each individual feature below.</w:t>
       </w:r>
     </w:p>
     <w:p>
@@ -11497,6 +12406,7 @@
     </w:p>
     <w:p>
       <w:r>
+        <w:lastRenderedPageBreak/>
         <w:fldChar w:fldCharType="begin"/>
       </w:r>
       <w:r>
@@ -11543,10 +12453,7 @@
       </w:r>
     </w:p>
     <w:p>
-      <w:bookmarkStart w:id="52" w:name="_GoBack"/>
-      <w:bookmarkEnd w:id="52"/>
-      <w:r>
-        <w:lastRenderedPageBreak/>
+      <w:r>
         <w:t>Thus, w</w:t>
       </w:r>
       <w:r>
@@ -11671,19 +12578,32 @@
         <w:pStyle w:val="Caption"/>
         <w:jc w:val="center"/>
       </w:pPr>
-      <w:bookmarkStart w:id="53" w:name="_Ref24702101"/>
+      <w:bookmarkStart w:id="52" w:name="_Ref24702101"/>
       <w:r>
         <w:t xml:space="preserve">Figure </w:t>
       </w:r>
-      <w:fldSimple w:instr=" SEQ Figure \* ARABIC ">
-        <w:r>
-          <w:rPr>
-            <w:noProof/>
-          </w:rPr>
-          <w:t>30</w:t>
-        </w:r>
-      </w:fldSimple>
-      <w:bookmarkEnd w:id="53"/>
+      <w:r>
+        <w:fldChar w:fldCharType="begin"/>
+      </w:r>
+      <w:r>
+        <w:instrText xml:space="preserve"> SEQ Figure \* ARABIC </w:instrText>
+      </w:r>
+      <w:r>
+        <w:fldChar w:fldCharType="separate"/>
+      </w:r>
+      <w:r>
+        <w:rPr>
+          <w:noProof/>
+        </w:rPr>
+        <w:t>30</w:t>
+      </w:r>
+      <w:r>
+        <w:rPr>
+          <w:noProof/>
+        </w:rPr>
+        <w:fldChar w:fldCharType="end"/>
+      </w:r>
+      <w:bookmarkEnd w:id="52"/>
       <w:r>
         <w:t xml:space="preserve"> Histogram of top2tile for living and nonliving</w:t>
       </w:r>
@@ -11945,19 +12865,32 @@
         <w:pStyle w:val="Caption"/>
         <w:jc w:val="center"/>
       </w:pPr>
-      <w:bookmarkStart w:id="54" w:name="_Ref24702655"/>
+      <w:bookmarkStart w:id="53" w:name="_Ref24702655"/>
       <w:r>
         <w:t xml:space="preserve">Figure </w:t>
       </w:r>
-      <w:fldSimple w:instr=" SEQ Figure \* ARABIC ">
-        <w:r>
-          <w:rPr>
-            <w:noProof/>
-          </w:rPr>
-          <w:t>31</w:t>
-        </w:r>
-      </w:fldSimple>
-      <w:bookmarkEnd w:id="54"/>
+      <w:r>
+        <w:fldChar w:fldCharType="begin"/>
+      </w:r>
+      <w:r>
+        <w:instrText xml:space="preserve"> SEQ Figure \* ARABIC </w:instrText>
+      </w:r>
+      <w:r>
+        <w:fldChar w:fldCharType="separate"/>
+      </w:r>
+      <w:r>
+        <w:rPr>
+          <w:noProof/>
+        </w:rPr>
+        <w:t>31</w:t>
+      </w:r>
+      <w:r>
+        <w:rPr>
+          <w:noProof/>
+        </w:rPr>
+        <w:fldChar w:fldCharType="end"/>
+      </w:r>
+      <w:bookmarkEnd w:id="53"/>
       <w:r>
         <w:t xml:space="preserve"> Histogram of bottom2tile for living and nonliving</w:t>
       </w:r>
@@ -12149,25 +13082,13 @@
         <w:t>, it is predicted to be a living thing.</w:t>
       </w:r>
       <w:r>
-        <w:t xml:space="preserve"> Because the separation of these two distributions is </w:t>
-      </w:r>
-      <w:r>
-        <w:t>not complete</w:t>
-      </w:r>
-      <w:r>
-        <w:t>, we</w:t>
+        <w:t xml:space="preserve"> Because the separation of these two distributions is not complete, we</w:t>
       </w:r>
       <w:r>
         <w:t xml:space="preserve"> only</w:t>
       </w:r>
       <w:r>
-        <w:t xml:space="preserve"> have </w:t>
-      </w:r>
-      <w:r>
-        <w:t>moderate</w:t>
-      </w:r>
-      <w:r>
-        <w:t xml:space="preserve"> confidence in our conclusion.</w:t>
+        <w:t xml:space="preserve"> have moderate confidence in our conclusion.</w:t>
       </w:r>
     </w:p>
     <w:p>
@@ -12228,46 +13149,62 @@
         <w:pStyle w:val="Caption"/>
         <w:jc w:val="center"/>
       </w:pPr>
-      <w:bookmarkStart w:id="55" w:name="_Ref24702768"/>
+      <w:bookmarkStart w:id="54" w:name="_Ref24702768"/>
       <w:r>
         <w:t xml:space="preserve">Figure </w:t>
       </w:r>
-      <w:fldSimple w:instr=" SEQ Figure \* ARABIC ">
-        <w:r>
-          <w:rPr>
-            <w:noProof/>
-          </w:rPr>
-          <w:t>32</w:t>
-        </w:r>
-      </w:fldSimple>
+      <w:r>
+        <w:fldChar w:fldCharType="begin"/>
+      </w:r>
+      <w:r>
+        <w:instrText xml:space="preserve"> SEQ Figure \* ARABIC </w:instrText>
+      </w:r>
+      <w:r>
+        <w:fldChar w:fldCharType="separate"/>
+      </w:r>
+      <w:r>
+        <w:rPr>
+          <w:noProof/>
+        </w:rPr>
+        <w:t>32</w:t>
+      </w:r>
+      <w:r>
+        <w:rPr>
+          <w:noProof/>
+        </w:rPr>
+        <w:fldChar w:fldCharType="end"/>
+      </w:r>
+      <w:bookmarkEnd w:id="54"/>
+      <w:r>
+        <w:t xml:space="preserve"> Histogram of horizontalness for living and </w:t>
+      </w:r>
+      <w:r>
+        <w:t>non-living</w:t>
+      </w:r>
+    </w:p>
+    <w:p>
+      <w:pPr>
+        <w:pStyle w:val="Heading2"/>
+      </w:pPr>
+      <w:bookmarkStart w:id="55" w:name="_Toc24691963"/>
+      <w:r>
+        <w:lastRenderedPageBreak/>
+        <w:t xml:space="preserve">Subtask </w:t>
+      </w:r>
+      <w:r>
+        <w:t>3</w:t>
+      </w:r>
       <w:bookmarkEnd w:id="55"/>
-      <w:r>
-        <w:t xml:space="preserve"> Histogram of horizontalness for living and nonliving</w:t>
-      </w:r>
-    </w:p>
-    <w:p/>
-    <w:p>
-      <w:pPr>
-        <w:pStyle w:val="Heading2"/>
-      </w:pPr>
-      <w:bookmarkStart w:id="56" w:name="_Toc24691963"/>
-      <w:r>
-        <w:t xml:space="preserve">Subtask </w:t>
-      </w:r>
-      <w:r>
-        <w:t>3</w:t>
+    </w:p>
+    <w:p>
+      <w:pPr>
+        <w:pStyle w:val="Heading3"/>
+      </w:pPr>
+      <w:bookmarkStart w:id="56" w:name="_Ref24668991"/>
+      <w:r>
+        <w:t>Assumption</w:t>
       </w:r>
       <w:bookmarkEnd w:id="56"/>
-    </w:p>
-    <w:p>
-      <w:pPr>
-        <w:pStyle w:val="Heading3"/>
-      </w:pPr>
-      <w:bookmarkStart w:id="57" w:name="_Ref24668991"/>
-      <w:r>
-        <w:t>Assumption</w:t>
-      </w:r>
-      <w:bookmarkEnd w:id="57"/>
     </w:p>
     <w:p>
       <w:r>
@@ -12784,19 +13721,32 @@
         <w:pStyle w:val="Caption"/>
         <w:jc w:val="center"/>
       </w:pPr>
-      <w:bookmarkStart w:id="58" w:name="_Ref24667856"/>
+      <w:bookmarkStart w:id="57" w:name="_Ref24667856"/>
       <w:r>
         <w:t xml:space="preserve">Figure </w:t>
       </w:r>
-      <w:fldSimple w:instr=" SEQ Figure \* ARABIC ">
-        <w:r>
-          <w:rPr>
-            <w:noProof/>
-          </w:rPr>
-          <w:t>33</w:t>
-        </w:r>
-      </w:fldSimple>
-      <w:bookmarkEnd w:id="58"/>
+      <w:r>
+        <w:fldChar w:fldCharType="begin"/>
+      </w:r>
+      <w:r>
+        <w:instrText xml:space="preserve"> SEQ Figure \* ARABIC </w:instrText>
+      </w:r>
+      <w:r>
+        <w:fldChar w:fldCharType="separate"/>
+      </w:r>
+      <w:r>
+        <w:rPr>
+          <w:noProof/>
+        </w:rPr>
+        <w:t>33</w:t>
+      </w:r>
+      <w:r>
+        <w:rPr>
+          <w:noProof/>
+        </w:rPr>
+        <w:fldChar w:fldCharType="end"/>
+      </w:r>
+      <w:bookmarkEnd w:id="57"/>
       <w:r>
         <w:t xml:space="preserve"> Normal distribution of nr_pix </w:t>
       </w:r>
@@ -13051,14 +14001,27 @@
       <w:r>
         <w:t xml:space="preserve">Figure </w:t>
       </w:r>
-      <w:fldSimple w:instr=" SEQ Figure \* ARABIC ">
-        <w:r>
-          <w:rPr>
-            <w:noProof/>
-          </w:rPr>
-          <w:t>34</w:t>
-        </w:r>
-      </w:fldSimple>
+      <w:r>
+        <w:fldChar w:fldCharType="begin"/>
+      </w:r>
+      <w:r>
+        <w:instrText xml:space="preserve"> SEQ Figure \* ARABIC </w:instrText>
+      </w:r>
+      <w:r>
+        <w:fldChar w:fldCharType="separate"/>
+      </w:r>
+      <w:r>
+        <w:rPr>
+          <w:noProof/>
+        </w:rPr>
+        <w:t>34</w:t>
+      </w:r>
+      <w:r>
+        <w:rPr>
+          <w:noProof/>
+        </w:rPr>
+        <w:fldChar w:fldCharType="end"/>
+      </w:r>
       <w:r>
         <w:t xml:space="preserve"> Normal distribution of nr_pix for fullset</w:t>
       </w:r>
@@ -13122,19 +14085,32 @@
         <w:pStyle w:val="Caption"/>
         <w:jc w:val="center"/>
       </w:pPr>
-      <w:bookmarkStart w:id="59" w:name="_Ref24668023"/>
+      <w:bookmarkStart w:id="58" w:name="_Ref24668023"/>
       <w:r>
         <w:t xml:space="preserve">Figure </w:t>
       </w:r>
-      <w:fldSimple w:instr=" SEQ Figure \* ARABIC ">
-        <w:r>
-          <w:rPr>
-            <w:noProof/>
-          </w:rPr>
-          <w:t>35</w:t>
-        </w:r>
-      </w:fldSimple>
-      <w:bookmarkEnd w:id="59"/>
+      <w:r>
+        <w:fldChar w:fldCharType="begin"/>
+      </w:r>
+      <w:r>
+        <w:instrText xml:space="preserve"> SEQ Figure \* ARABIC </w:instrText>
+      </w:r>
+      <w:r>
+        <w:fldChar w:fldCharType="separate"/>
+      </w:r>
+      <w:r>
+        <w:rPr>
+          <w:noProof/>
+        </w:rPr>
+        <w:t>35</w:t>
+      </w:r>
+      <w:r>
+        <w:rPr>
+          <w:noProof/>
+        </w:rPr>
+        <w:fldChar w:fldCharType="end"/>
+      </w:r>
+      <w:bookmarkEnd w:id="58"/>
       <w:r>
         <w:t xml:space="preserve"> Histogram of nr_pix for fullset with normal distribution line</w:t>
       </w:r>
@@ -13223,14 +14199,14 @@
       <w:pPr>
         <w:pStyle w:val="Heading2"/>
       </w:pPr>
-      <w:bookmarkStart w:id="60" w:name="_Toc24691964"/>
+      <w:bookmarkStart w:id="59" w:name="_Toc24691964"/>
       <w:r>
         <w:t xml:space="preserve">Subtask </w:t>
       </w:r>
       <w:r>
         <w:t>4</w:t>
       </w:r>
-      <w:bookmarkEnd w:id="60"/>
+      <w:bookmarkEnd w:id="59"/>
     </w:p>
     <w:p>
       <w:pPr>
@@ -13391,89 +14367,102 @@
         <w:pStyle w:val="Caption"/>
         <w:jc w:val="center"/>
       </w:pPr>
-      <w:bookmarkStart w:id="61" w:name="_Ref24664464"/>
+      <w:bookmarkStart w:id="60" w:name="_Ref24664464"/>
       <w:r>
         <w:t xml:space="preserve">Figure </w:t>
       </w:r>
-      <w:fldSimple w:instr=" SEQ Figure \* ARABIC ">
-        <w:r>
-          <w:rPr>
-            <w:noProof/>
-          </w:rPr>
-          <w:t>36</w:t>
-        </w:r>
-      </w:fldSimple>
+      <w:r>
+        <w:fldChar w:fldCharType="begin"/>
+      </w:r>
+      <w:r>
+        <w:instrText xml:space="preserve"> SEQ Figure \* ARABIC </w:instrText>
+      </w:r>
+      <w:r>
+        <w:fldChar w:fldCharType="separate"/>
+      </w:r>
+      <w:r>
+        <w:rPr>
+          <w:noProof/>
+        </w:rPr>
+        <w:t>36</w:t>
+      </w:r>
+      <w:r>
+        <w:rPr>
+          <w:noProof/>
+        </w:rPr>
+        <w:fldChar w:fldCharType="end"/>
+      </w:r>
+      <w:bookmarkEnd w:id="60"/>
+      <w:r>
+        <w:t xml:space="preserve"> Normal distribution of nr_pix for fullset</w:t>
+      </w:r>
+    </w:p>
+    <w:p>
+      <w:pPr>
+        <w:pStyle w:val="Heading3"/>
+      </w:pPr>
+      <w:r>
+        <w:t>Re</w:t>
+      </w:r>
+      <w:r>
+        <w:t>a</w:t>
+      </w:r>
+      <w:r>
+        <w:t>soning</w:t>
+      </w:r>
+    </w:p>
+    <w:p>
+      <w:r>
+        <w:t>The reason we use qnorm() is that it returns the corresponding qu</w:t>
+      </w:r>
+      <w:r>
+        <w:t>an</w:t>
+      </w:r>
+      <w:r>
+        <w:t>tile given the pe</w:t>
+      </w:r>
+      <w:r>
+        <w:t>r</w:t>
+      </w:r>
+      <w:r>
+        <w:t>centile and the normal distribution.</w:t>
+      </w:r>
+    </w:p>
+    <w:p>
+      <w:pPr>
+        <w:pStyle w:val="Heading3"/>
+      </w:pPr>
+      <w:r>
+        <w:t>Result</w:t>
+      </w:r>
+    </w:p>
+    <w:p>
+      <w:r>
+        <w:t>From the qnor() function, we can get the cut-off value of 209.835662891947</w:t>
+      </w:r>
+    </w:p>
+    <w:p>
+      <w:pPr>
+        <w:pStyle w:val="Heading2"/>
+      </w:pPr>
+      <w:bookmarkStart w:id="61" w:name="_Toc24691965"/>
+      <w:r>
+        <w:t>Subtask 5</w:t>
+      </w:r>
       <w:bookmarkEnd w:id="61"/>
-      <w:r>
-        <w:t xml:space="preserve"> Normal distribution of nr_pix for fullset</w:t>
-      </w:r>
     </w:p>
     <w:p>
       <w:pPr>
         <w:pStyle w:val="Heading3"/>
       </w:pPr>
-      <w:r>
-        <w:t>Re</w:t>
-      </w:r>
-      <w:r>
-        <w:t>a</w:t>
-      </w:r>
-      <w:r>
-        <w:t>soning</w:t>
-      </w:r>
-    </w:p>
-    <w:p>
-      <w:r>
-        <w:t>The reason we use qnorm() is that it returns the corresponding qu</w:t>
-      </w:r>
-      <w:r>
-        <w:t>an</w:t>
-      </w:r>
-      <w:r>
-        <w:t>tile given the pe</w:t>
-      </w:r>
-      <w:r>
-        <w:t>r</w:t>
-      </w:r>
-      <w:r>
-        <w:t>centile and the normal distribution.</w:t>
-      </w:r>
-    </w:p>
-    <w:p>
-      <w:pPr>
-        <w:pStyle w:val="Heading3"/>
-      </w:pPr>
-      <w:r>
-        <w:t>Result</w:t>
-      </w:r>
-    </w:p>
-    <w:p>
-      <w:r>
-        <w:t>From the qnor() function, we can get the cut-off value of 209.835662891947</w:t>
-      </w:r>
-    </w:p>
-    <w:p>
-      <w:pPr>
-        <w:pStyle w:val="Heading2"/>
-      </w:pPr>
-      <w:bookmarkStart w:id="62" w:name="_Toc24691965"/>
-      <w:r>
-        <w:t>Subtask 5</w:t>
+      <w:bookmarkStart w:id="62" w:name="_Ref24679651"/>
+      <w:r>
+        <w:t>Implementation</w:t>
+      </w:r>
+      <w:r>
+        <w:t xml:space="preserve"> (part 1)</w:t>
       </w:r>
       <w:bookmarkEnd w:id="62"/>
-    </w:p>
-    <w:p>
-      <w:pPr>
-        <w:pStyle w:val="Heading3"/>
-      </w:pPr>
-      <w:bookmarkStart w:id="63" w:name="_Ref24679651"/>
-      <w:r>
-        <w:t>Implementation</w:t>
-      </w:r>
-      <w:r>
-        <w:t xml:space="preserve"> (part 1)</w:t>
-      </w:r>
-      <w:bookmarkEnd w:id="63"/>
     </w:p>
     <w:p>
       <w:r>
@@ -13604,12 +14593,12 @@
       <w:pPr>
         <w:pStyle w:val="Heading3"/>
       </w:pPr>
-      <w:bookmarkStart w:id="64" w:name="_Ref24683210"/>
+      <w:bookmarkStart w:id="63" w:name="_Ref24683210"/>
       <w:r>
         <w:lastRenderedPageBreak/>
         <w:t>Results (Part 1)</w:t>
       </w:r>
-      <w:bookmarkEnd w:id="64"/>
+      <w:bookmarkEnd w:id="63"/>
     </w:p>
     <w:p>
       <w:pPr>
@@ -13669,79 +14658,92 @@
         <w:pStyle w:val="Caption"/>
         <w:jc w:val="center"/>
       </w:pPr>
-      <w:bookmarkStart w:id="65" w:name="_Ref24679187"/>
+      <w:bookmarkStart w:id="64" w:name="_Ref24679187"/>
       <w:r>
         <w:t xml:space="preserve">Figure </w:t>
       </w:r>
-      <w:fldSimple w:instr=" SEQ Figure \* ARABIC ">
-        <w:r>
-          <w:rPr>
-            <w:noProof/>
-          </w:rPr>
-          <w:t>37</w:t>
-        </w:r>
-      </w:fldSimple>
+      <w:r>
+        <w:fldChar w:fldCharType="begin"/>
+      </w:r>
+      <w:r>
+        <w:instrText xml:space="preserve"> SEQ Figure \* ARABIC </w:instrText>
+      </w:r>
+      <w:r>
+        <w:fldChar w:fldCharType="separate"/>
+      </w:r>
+      <w:r>
+        <w:rPr>
+          <w:noProof/>
+        </w:rPr>
+        <w:t>37</w:t>
+      </w:r>
+      <w:r>
+        <w:rPr>
+          <w:noProof/>
+        </w:rPr>
+        <w:fldChar w:fldCharType="end"/>
+      </w:r>
+      <w:bookmarkEnd w:id="64"/>
+      <w:r>
+        <w:t xml:space="preserve"> Skewnesses of features 1 - 14</w:t>
+      </w:r>
+    </w:p>
+    <w:p>
+      <w:r>
+        <w:t xml:space="preserve">The statics show the feature </w:t>
+      </w:r>
+      <w:r>
+        <w:rPr>
+          <w:i/>
+        </w:rPr>
+        <w:t>nr_pix</w:t>
+      </w:r>
+      <w:r>
+        <w:t xml:space="preserve">, </w:t>
+      </w:r>
+      <w:r>
+        <w:rPr>
+          <w:i/>
+        </w:rPr>
+        <w:t>rows_with_5</w:t>
+      </w:r>
+      <w:r>
+        <w:t xml:space="preserve">, </w:t>
+      </w:r>
+      <w:r>
+        <w:rPr>
+          <w:i/>
+        </w:rPr>
+        <w:t xml:space="preserve">cols_with_5 </w:t>
+      </w:r>
+      <w:r>
+        <w:t xml:space="preserve">and </w:t>
+      </w:r>
+      <w:r>
+        <w:rPr>
+          <w:i/>
+        </w:rPr>
+        <w:t>neigh5</w:t>
+      </w:r>
+      <w:r>
+        <w:t xml:space="preserve"> </w:t>
+      </w:r>
+      <w:r>
+        <w:t>are highly skewed</w:t>
+      </w:r>
+      <w:r>
+        <w:t>.</w:t>
+      </w:r>
+    </w:p>
+    <w:p>
+      <w:pPr>
+        <w:pStyle w:val="Heading4"/>
+      </w:pPr>
+      <w:bookmarkStart w:id="65" w:name="_Ref24682360"/>
+      <w:r>
+        <w:t>Feature 1</w:t>
+      </w:r>
       <w:bookmarkEnd w:id="65"/>
-      <w:r>
-        <w:t xml:space="preserve"> Skewnesses of features 1 - 14</w:t>
-      </w:r>
-    </w:p>
-    <w:p>
-      <w:r>
-        <w:t xml:space="preserve">The statics show the feature </w:t>
-      </w:r>
-      <w:r>
-        <w:rPr>
-          <w:i/>
-        </w:rPr>
-        <w:t>nr_pix</w:t>
-      </w:r>
-      <w:r>
-        <w:t xml:space="preserve">, </w:t>
-      </w:r>
-      <w:r>
-        <w:rPr>
-          <w:i/>
-        </w:rPr>
-        <w:t>rows_with_5</w:t>
-      </w:r>
-      <w:r>
-        <w:t xml:space="preserve">, </w:t>
-      </w:r>
-      <w:r>
-        <w:rPr>
-          <w:i/>
-        </w:rPr>
-        <w:t xml:space="preserve">cols_with_5 </w:t>
-      </w:r>
-      <w:r>
-        <w:t xml:space="preserve">and </w:t>
-      </w:r>
-      <w:r>
-        <w:rPr>
-          <w:i/>
-        </w:rPr>
-        <w:t>neigh5</w:t>
-      </w:r>
-      <w:r>
-        <w:t xml:space="preserve"> </w:t>
-      </w:r>
-      <w:r>
-        <w:t>are highly skewed</w:t>
-      </w:r>
-      <w:r>
-        <w:t>.</w:t>
-      </w:r>
-    </w:p>
-    <w:p>
-      <w:pPr>
-        <w:pStyle w:val="Heading4"/>
-      </w:pPr>
-      <w:bookmarkStart w:id="66" w:name="_Ref24682360"/>
-      <w:r>
-        <w:t>Feature 1</w:t>
-      </w:r>
-      <w:bookmarkEnd w:id="66"/>
     </w:p>
     <w:p>
       <w:r>
@@ -14049,11 +15051,11 @@
       <w:pPr>
         <w:pStyle w:val="Heading4"/>
       </w:pPr>
-      <w:bookmarkStart w:id="67" w:name="_Ref24682370"/>
+      <w:bookmarkStart w:id="66" w:name="_Ref24682370"/>
       <w:r>
         <w:t>Feature 5</w:t>
       </w:r>
-      <w:bookmarkEnd w:id="67"/>
+      <w:bookmarkEnd w:id="66"/>
     </w:p>
     <w:p>
       <w:r>
@@ -14146,11 +15148,11 @@
       <w:pPr>
         <w:pStyle w:val="Heading4"/>
       </w:pPr>
-      <w:bookmarkStart w:id="68" w:name="_Ref24691198"/>
+      <w:bookmarkStart w:id="67" w:name="_Ref24691198"/>
       <w:r>
         <w:t>Feature 6</w:t>
       </w:r>
-      <w:bookmarkEnd w:id="68"/>
+      <w:bookmarkEnd w:id="67"/>
     </w:p>
     <w:p>
       <w:r>
@@ -14314,11 +15316,11 @@
       <w:pPr>
         <w:pStyle w:val="Heading4"/>
       </w:pPr>
-      <w:bookmarkStart w:id="69" w:name="_Ref24691200"/>
+      <w:bookmarkStart w:id="68" w:name="_Ref24691200"/>
       <w:r>
         <w:t>Feature 8</w:t>
       </w:r>
-      <w:bookmarkEnd w:id="69"/>
+      <w:bookmarkEnd w:id="68"/>
     </w:p>
     <w:p>
       <w:r>
@@ -14956,8 +15958,8 @@
       <w:pPr>
         <w:pStyle w:val="Heading4"/>
       </w:pPr>
-      <w:bookmarkStart w:id="70" w:name="_Ref24679676"/>
-      <w:bookmarkStart w:id="71" w:name="_Ref24679787"/>
+      <w:bookmarkStart w:id="69" w:name="_Ref24679676"/>
+      <w:bookmarkStart w:id="70" w:name="_Ref24679787"/>
       <w:r>
         <w:t>Feature 1</w:t>
       </w:r>
@@ -15072,19 +16074,32 @@
         <w:pStyle w:val="Caption"/>
         <w:jc w:val="center"/>
       </w:pPr>
-      <w:bookmarkStart w:id="72" w:name="_Ref24682639"/>
+      <w:bookmarkStart w:id="71" w:name="_Ref24682639"/>
       <w:r>
         <w:t xml:space="preserve">Figure </w:t>
       </w:r>
-      <w:fldSimple w:instr=" SEQ Figure \* ARABIC ">
-        <w:r>
-          <w:rPr>
-            <w:noProof/>
-          </w:rPr>
-          <w:t>38</w:t>
-        </w:r>
-      </w:fldSimple>
-      <w:bookmarkEnd w:id="72"/>
+      <w:r>
+        <w:fldChar w:fldCharType="begin"/>
+      </w:r>
+      <w:r>
+        <w:instrText xml:space="preserve"> SEQ Figure \* ARABIC </w:instrText>
+      </w:r>
+      <w:r>
+        <w:fldChar w:fldCharType="separate"/>
+      </w:r>
+      <w:r>
+        <w:rPr>
+          <w:noProof/>
+        </w:rPr>
+        <w:t>38</w:t>
+      </w:r>
+      <w:r>
+        <w:rPr>
+          <w:noProof/>
+        </w:rPr>
+        <w:fldChar w:fldCharType="end"/>
+      </w:r>
+      <w:bookmarkEnd w:id="71"/>
       <w:r>
         <w:t>Transfor</w:t>
       </w:r>
@@ -15235,19 +16250,32 @@
         <w:pStyle w:val="Caption"/>
         <w:jc w:val="center"/>
       </w:pPr>
-      <w:bookmarkStart w:id="73" w:name="_Ref24682469"/>
+      <w:bookmarkStart w:id="72" w:name="_Ref24682469"/>
       <w:r>
         <w:t xml:space="preserve">Figure </w:t>
       </w:r>
-      <w:fldSimple w:instr=" SEQ Figure \* ARABIC ">
-        <w:r>
-          <w:rPr>
-            <w:noProof/>
-          </w:rPr>
-          <w:t>39</w:t>
-        </w:r>
-      </w:fldSimple>
-      <w:bookmarkEnd w:id="73"/>
+      <w:r>
+        <w:fldChar w:fldCharType="begin"/>
+      </w:r>
+      <w:r>
+        <w:instrText xml:space="preserve"> SEQ Figure \* ARABIC </w:instrText>
+      </w:r>
+      <w:r>
+        <w:fldChar w:fldCharType="separate"/>
+      </w:r>
+      <w:r>
+        <w:rPr>
+          <w:noProof/>
+        </w:rPr>
+        <w:t>39</w:t>
+      </w:r>
+      <w:r>
+        <w:rPr>
+          <w:noProof/>
+        </w:rPr>
+        <w:fldChar w:fldCharType="end"/>
+      </w:r>
+      <w:bookmarkEnd w:id="72"/>
       <w:r>
         <w:t xml:space="preserve"> </w:t>
       </w:r>
@@ -15288,11 +16316,11 @@
       <w:r>
         <w:t xml:space="preserve">Feature </w:t>
       </w:r>
+      <w:bookmarkEnd w:id="69"/>
+      <w:r>
+        <w:t>6</w:t>
+      </w:r>
       <w:bookmarkEnd w:id="70"/>
-      <w:r>
-        <w:t>6</w:t>
-      </w:r>
-      <w:bookmarkEnd w:id="71"/>
     </w:p>
     <w:p>
       <w:r>
@@ -15446,19 +16474,32 @@
           <w:noProof/>
         </w:rPr>
       </w:pPr>
-      <w:bookmarkStart w:id="74" w:name="_Ref24682194"/>
+      <w:bookmarkStart w:id="73" w:name="_Ref24682194"/>
       <w:r>
         <w:t xml:space="preserve">Figure </w:t>
       </w:r>
-      <w:fldSimple w:instr=" SEQ Figure \* ARABIC ">
-        <w:r>
-          <w:rPr>
-            <w:noProof/>
-          </w:rPr>
-          <w:t>40</w:t>
-        </w:r>
-      </w:fldSimple>
-      <w:bookmarkEnd w:id="74"/>
+      <w:r>
+        <w:fldChar w:fldCharType="begin"/>
+      </w:r>
+      <w:r>
+        <w:instrText xml:space="preserve"> SEQ Figure \* ARABIC </w:instrText>
+      </w:r>
+      <w:r>
+        <w:fldChar w:fldCharType="separate"/>
+      </w:r>
+      <w:r>
+        <w:rPr>
+          <w:noProof/>
+        </w:rPr>
+        <w:t>40</w:t>
+      </w:r>
+      <w:r>
+        <w:rPr>
+          <w:noProof/>
+        </w:rPr>
+        <w:fldChar w:fldCharType="end"/>
+      </w:r>
+      <w:bookmarkEnd w:id="73"/>
       <w:r>
         <w:t xml:space="preserve"> Transformed </w:t>
       </w:r>
@@ -15484,12 +16525,12 @@
       <w:pPr>
         <w:pStyle w:val="Heading4"/>
       </w:pPr>
-      <w:bookmarkStart w:id="75" w:name="_Ref24679677"/>
+      <w:bookmarkStart w:id="74" w:name="_Ref24679677"/>
       <w:r>
         <w:lastRenderedPageBreak/>
         <w:t>Feature 8</w:t>
       </w:r>
-      <w:bookmarkEnd w:id="75"/>
+      <w:bookmarkEnd w:id="74"/>
     </w:p>
     <w:p>
       <w:r>
@@ -15601,56 +16642,818 @@
         <w:pStyle w:val="Caption"/>
         <w:jc w:val="center"/>
       </w:pPr>
-      <w:bookmarkStart w:id="76" w:name="_Ref24682778"/>
+      <w:bookmarkStart w:id="75" w:name="_Ref24682778"/>
       <w:r>
         <w:t xml:space="preserve">Figure </w:t>
       </w:r>
-      <w:fldSimple w:instr=" SEQ Figure \* ARABIC ">
-        <w:r>
-          <w:rPr>
-            <w:noProof/>
-          </w:rPr>
-          <w:t>41</w:t>
-        </w:r>
-      </w:fldSimple>
+      <w:r>
+        <w:fldChar w:fldCharType="begin"/>
+      </w:r>
+      <w:r>
+        <w:instrText xml:space="preserve"> SEQ Figure \* ARABIC </w:instrText>
+      </w:r>
+      <w:r>
+        <w:fldChar w:fldCharType="separate"/>
+      </w:r>
+      <w:r>
+        <w:rPr>
+          <w:noProof/>
+        </w:rPr>
+        <w:t>41</w:t>
+      </w:r>
+      <w:r>
+        <w:rPr>
+          <w:noProof/>
+        </w:rPr>
+        <w:fldChar w:fldCharType="end"/>
+      </w:r>
+      <w:bookmarkEnd w:id="75"/>
+      <w:r>
+        <w:t xml:space="preserve"> </w:t>
+      </w:r>
+      <w:r>
+        <w:t>Transfor</w:t>
+      </w:r>
+      <w:r>
+        <w:t>med data for feature neigh5</w:t>
+      </w:r>
+    </w:p>
+    <w:p>
+      <w:r>
+        <w:t xml:space="preserve">The new skewness value of the transformed data is </w:t>
+      </w:r>
+      <w:r>
+        <w:t>-0.09</w:t>
+      </w:r>
+      <w:r>
+        <w:t xml:space="preserve">, which is </w:t>
+      </w:r>
+      <w:r>
+        <w:t>almost a perfect symmetric distribution</w:t>
+      </w:r>
+      <w:r>
+        <w:t>.</w:t>
+      </w:r>
+    </w:p>
+    <w:p>
+      <w:pPr>
+        <w:pStyle w:val="Heading2"/>
+      </w:pPr>
+      <w:r>
+        <w:t>Subtask 6</w:t>
+      </w:r>
+    </w:p>
+    <w:p>
+      <w:pPr>
+        <w:pStyle w:val="Heading3"/>
+      </w:pPr>
+      <w:r>
+        <w:t>Assumption</w:t>
+      </w:r>
+    </w:p>
+    <w:p>
+      <w:r>
+        <w:t xml:space="preserve">As it states in the assignment 2 document </w:t>
+      </w:r>
+      <w:sdt>
+        <w:sdtPr>
+          <w:id w:val="1509786538"/>
+          <w:citation/>
+        </w:sdtPr>
+        <w:sdtContent>
+          <w:r>
+            <w:fldChar w:fldCharType="begin"/>
+          </w:r>
+          <w:r>
+            <w:instrText xml:space="preserve"> CITATION Ass19 \l 2057 </w:instrText>
+          </w:r>
+          <w:r>
+            <w:fldChar w:fldCharType="separate"/>
+          </w:r>
+          <w:r>
+            <w:rPr>
+              <w:noProof/>
+            </w:rPr>
+            <w:t>(Devereux, 2019)</w:t>
+          </w:r>
+          <w:r>
+            <w:fldChar w:fldCharType="end"/>
+          </w:r>
+        </w:sdtContent>
+      </w:sdt>
+      <w:r>
+        <w:t xml:space="preserve">, we assume the </w:t>
+      </w:r>
+      <w:r>
+        <w:t xml:space="preserve">significance level </w:t>
+      </w:r>
+      <w:r>
+        <w:t xml:space="preserve">is </w:t>
+      </w:r>
+      <w:r>
+        <w:t>0.05</w:t>
+      </w:r>
+      <w:r>
+        <w:t xml:space="preserve"> for hypothesis tests.</w:t>
+      </w:r>
+    </w:p>
+    <w:p>
+      <w:pPr>
+        <w:pStyle w:val="Heading3"/>
+      </w:pPr>
+      <w:r>
+        <w:t>Reasoning</w:t>
+      </w:r>
+    </w:p>
+    <w:p>
+      <w:r>
+        <w:t xml:space="preserve">We will be using </w:t>
+      </w:r>
+      <w:r>
+        <w:t xml:space="preserve">Pearson correlation </w:t>
+      </w:r>
+      <w:r>
+        <w:t xml:space="preserve">test to perform this task, because the distributions of feature </w:t>
+      </w:r>
+      <w:r>
+        <w:rPr>
+          <w:i/>
+        </w:rPr>
+        <w:t>height</w:t>
+      </w:r>
+      <w:r>
+        <w:t xml:space="preserve"> and </w:t>
+      </w:r>
+      <w:r>
+        <w:rPr>
+          <w:i/>
+        </w:rPr>
+        <w:t>span</w:t>
+      </w:r>
+      <w:r>
+        <w:t xml:space="preserve"> (</w:t>
+      </w:r>
+      <w:r>
+        <w:fldChar w:fldCharType="begin"/>
+      </w:r>
+      <w:r>
+        <w:instrText xml:space="preserve"> REF _Ref24707359 \h </w:instrText>
+      </w:r>
+      <w:r>
+        <w:fldChar w:fldCharType="separate"/>
+      </w:r>
+      <w:r>
+        <w:t xml:space="preserve">Figure </w:t>
+      </w:r>
+      <w:r>
+        <w:rPr>
+          <w:noProof/>
+        </w:rPr>
+        <w:t>42</w:t>
+      </w:r>
+      <w:r>
+        <w:fldChar w:fldCharType="end"/>
+      </w:r>
+      <w:r>
+        <w:t xml:space="preserve"> </w:t>
+      </w:r>
+      <w:r>
+        <w:t xml:space="preserve">and </w:t>
+      </w:r>
+      <w:r>
+        <w:fldChar w:fldCharType="begin"/>
+      </w:r>
+      <w:r>
+        <w:instrText xml:space="preserve"> REF _Ref24707360 \h </w:instrText>
+      </w:r>
+      <w:r>
+        <w:fldChar w:fldCharType="separate"/>
+      </w:r>
+      <w:r>
+        <w:t xml:space="preserve">Figure </w:t>
+      </w:r>
+      <w:r>
+        <w:rPr>
+          <w:noProof/>
+        </w:rPr>
+        <w:t>43</w:t>
+      </w:r>
+      <w:r>
+        <w:fldChar w:fldCharType="end"/>
+      </w:r>
+      <w:r>
+        <w:t>) suggest that they are not extreme skewed and are close to normal distributions, which meet the requirement of Pearson correlation test.</w:t>
+      </w:r>
+    </w:p>
+    <w:p>
+      <w:pPr>
+        <w:keepNext/>
+        <w:jc w:val="center"/>
+      </w:pPr>
+      <w:r>
+        <w:rPr>
+          <w:noProof/>
+          <w:lang w:eastAsia="en-GB"/>
+        </w:rPr>
+        <w:lastRenderedPageBreak/>
+        <w:drawing>
+          <wp:inline distT="0" distB="0" distL="0" distR="0" wp14:anchorId="66B75B6B" wp14:editId="233B0352">
+            <wp:extent cx="3048000" cy="3048000"/>
+            <wp:effectExtent l="0" t="0" r="0" b="0"/>
+            <wp:docPr id="58" name="Picture 58" descr="A close up of a map&#10;&#10;Description automatically generated"/>
+            <wp:cNvGraphicFramePr>
+              <a:graphicFrameLocks xmlns:a="http://schemas.openxmlformats.org/drawingml/2006/main" noChangeAspect="1"/>
+            </wp:cNvGraphicFramePr>
+            <a:graphic xmlns:a="http://schemas.openxmlformats.org/drawingml/2006/main">
+              <a:graphicData uri="http://schemas.openxmlformats.org/drawingml/2006/picture">
+                <pic:pic xmlns:pic="http://schemas.openxmlformats.org/drawingml/2006/picture">
+                  <pic:nvPicPr>
+                    <pic:cNvPr id="4" name="fullset_height_distribution.jpeg"/>
+                    <pic:cNvPicPr/>
+                  </pic:nvPicPr>
+                  <pic:blipFill>
+                    <a:blip r:embed="rId27">
+                      <a:extLst>
+                        <a:ext uri="{28A0092B-C50C-407E-A947-70E740481C1C}">
+                          <a14:useLocalDpi xmlns:a14="http://schemas.microsoft.com/office/drawing/2010/main" val="0"/>
+                        </a:ext>
+                      </a:extLst>
+                    </a:blip>
+                    <a:stretch>
+                      <a:fillRect/>
+                    </a:stretch>
+                  </pic:blipFill>
+                  <pic:spPr>
+                    <a:xfrm>
+                      <a:off x="0" y="0"/>
+                      <a:ext cx="3048000" cy="3048000"/>
+                    </a:xfrm>
+                    <a:prstGeom prst="rect">
+                      <a:avLst/>
+                    </a:prstGeom>
+                  </pic:spPr>
+                </pic:pic>
+              </a:graphicData>
+            </a:graphic>
+          </wp:inline>
+        </w:drawing>
+      </w:r>
+    </w:p>
+    <w:p>
+      <w:pPr>
+        <w:pStyle w:val="Caption"/>
+        <w:jc w:val="center"/>
+      </w:pPr>
+      <w:bookmarkStart w:id="76" w:name="_Ref24707359"/>
+      <w:r>
+        <w:t xml:space="preserve">Figure </w:t>
+      </w:r>
+      <w:r>
+        <w:fldChar w:fldCharType="begin"/>
+      </w:r>
+      <w:r>
+        <w:instrText xml:space="preserve"> SEQ Figure \* ARABIC </w:instrText>
+      </w:r>
+      <w:r>
+        <w:fldChar w:fldCharType="separate"/>
+      </w:r>
+      <w:r>
+        <w:rPr>
+          <w:noProof/>
+        </w:rPr>
+        <w:t>42</w:t>
+      </w:r>
+      <w:r>
+        <w:fldChar w:fldCharType="end"/>
+      </w:r>
       <w:bookmarkEnd w:id="76"/>
       <w:r>
+        <w:t xml:space="preserve"> Histogram of height for fullset</w:t>
+      </w:r>
+    </w:p>
+    <w:p>
+      <w:pPr>
+        <w:keepNext/>
+        <w:jc w:val="center"/>
+      </w:pPr>
+      <w:r>
+        <w:rPr>
+          <w:noProof/>
+          <w:lang w:eastAsia="en-GB"/>
+        </w:rPr>
+        <w:drawing>
+          <wp:inline distT="0" distB="0" distL="0" distR="0" wp14:anchorId="3E0DDE87" wp14:editId="351EBA22">
+            <wp:extent cx="3048000" cy="3048000"/>
+            <wp:effectExtent l="0" t="0" r="0" b="0"/>
+            <wp:docPr id="69" name="Picture 69" descr="A close up of a map&#10;&#10;Description automatically generated"/>
+            <wp:cNvGraphicFramePr>
+              <a:graphicFrameLocks xmlns:a="http://schemas.openxmlformats.org/drawingml/2006/main" noChangeAspect="1"/>
+            </wp:cNvGraphicFramePr>
+            <a:graphic xmlns:a="http://schemas.openxmlformats.org/drawingml/2006/main">
+              <a:graphicData uri="http://schemas.openxmlformats.org/drawingml/2006/picture">
+                <pic:pic xmlns:pic="http://schemas.openxmlformats.org/drawingml/2006/picture">
+                  <pic:nvPicPr>
+                    <pic:cNvPr id="5" name="fullset_span_distribution.jpeg"/>
+                    <pic:cNvPicPr/>
+                  </pic:nvPicPr>
+                  <pic:blipFill>
+                    <a:blip r:embed="rId52">
+                      <a:extLst>
+                        <a:ext uri="{28A0092B-C50C-407E-A947-70E740481C1C}">
+                          <a14:useLocalDpi xmlns:a14="http://schemas.microsoft.com/office/drawing/2010/main" val="0"/>
+                        </a:ext>
+                      </a:extLst>
+                    </a:blip>
+                    <a:stretch>
+                      <a:fillRect/>
+                    </a:stretch>
+                  </pic:blipFill>
+                  <pic:spPr>
+                    <a:xfrm>
+                      <a:off x="0" y="0"/>
+                      <a:ext cx="3048000" cy="3048000"/>
+                    </a:xfrm>
+                    <a:prstGeom prst="rect">
+                      <a:avLst/>
+                    </a:prstGeom>
+                  </pic:spPr>
+                </pic:pic>
+              </a:graphicData>
+            </a:graphic>
+          </wp:inline>
+        </w:drawing>
+      </w:r>
+    </w:p>
+    <w:p>
+      <w:pPr>
+        <w:pStyle w:val="Caption"/>
+        <w:jc w:val="center"/>
+      </w:pPr>
+      <w:bookmarkStart w:id="77" w:name="_Ref24707360"/>
+      <w:r>
+        <w:t xml:space="preserve">Figure </w:t>
+      </w:r>
+      <w:r>
+        <w:fldChar w:fldCharType="begin"/>
+      </w:r>
+      <w:r>
+        <w:instrText xml:space="preserve"> SEQ Figure \* ARABIC </w:instrText>
+      </w:r>
+      <w:r>
+        <w:fldChar w:fldCharType="separate"/>
+      </w:r>
+      <w:r>
+        <w:rPr>
+          <w:noProof/>
+        </w:rPr>
+        <w:t>43</w:t>
+      </w:r>
+      <w:r>
+        <w:fldChar w:fldCharType="end"/>
+      </w:r>
+      <w:bookmarkEnd w:id="77"/>
+      <w:r>
+        <w:t xml:space="preserve"> Histogram of span for fullset</w:t>
+      </w:r>
+    </w:p>
+    <w:p>
+      <w:pPr>
+        <w:pStyle w:val="Heading3"/>
+      </w:pPr>
+      <w:r>
+        <w:t>Implementation</w:t>
+      </w:r>
+    </w:p>
+    <w:p>
+      <w:r>
+        <w:t>With the data of features height and span, we can draw the following scatterplot</w:t>
+      </w:r>
+      <w:r>
+        <w:t xml:space="preserve"> (</w:t>
+      </w:r>
+      <w:r>
+        <w:fldChar w:fldCharType="begin"/>
+      </w:r>
+      <w:r>
+        <w:instrText xml:space="preserve"> REF _Ref24708098 \h </w:instrText>
+      </w:r>
+      <w:r>
+        <w:fldChar w:fldCharType="separate"/>
+      </w:r>
+      <w:r>
+        <w:t xml:space="preserve">Figure </w:t>
+      </w:r>
+      <w:r>
+        <w:rPr>
+          <w:noProof/>
+        </w:rPr>
+        <w:t>44</w:t>
+      </w:r>
+      <w:r>
+        <w:fldChar w:fldCharType="end"/>
+      </w:r>
+      <w:r>
+        <w:t>)</w:t>
+      </w:r>
+      <w:r>
+        <w:t xml:space="preserve"> with a regression line (red) and a lowess line (blue)</w:t>
+      </w:r>
+      <w:r>
+        <w:t>.</w:t>
+      </w:r>
+      <w:r>
+        <w:t xml:space="preserve"> From the visualisation of the figure, it is believed that these two features span and height have positive linear association, but the association is weak.</w:t>
+      </w:r>
+    </w:p>
+    <w:p>
+      <w:pPr>
+        <w:keepNext/>
+        <w:jc w:val="center"/>
+      </w:pPr>
+      <w:r>
+        <w:rPr>
+          <w:noProof/>
+          <w:lang w:eastAsia="en-GB"/>
+        </w:rPr>
+        <w:lastRenderedPageBreak/>
+        <w:drawing>
+          <wp:inline distT="0" distB="0" distL="0" distR="0" wp14:anchorId="1B2DAF91" wp14:editId="42B51921">
+            <wp:extent cx="3048000" cy="3048000"/>
+            <wp:effectExtent l="0" t="0" r="0" b="0"/>
+            <wp:docPr id="71" name="Picture 71" descr="A close up of a map&#10;&#10;Description automatically generated"/>
+            <wp:cNvGraphicFramePr>
+              <a:graphicFrameLocks xmlns:a="http://schemas.openxmlformats.org/drawingml/2006/main" noChangeAspect="1"/>
+            </wp:cNvGraphicFramePr>
+            <a:graphic xmlns:a="http://schemas.openxmlformats.org/drawingml/2006/main">
+              <a:graphicData uri="http://schemas.openxmlformats.org/drawingml/2006/picture">
+                <pic:pic xmlns:pic="http://schemas.openxmlformats.org/drawingml/2006/picture">
+                  <pic:nvPicPr>
+                    <pic:cNvPr id="2" name="catterplot_height-span.jpeg"/>
+                    <pic:cNvPicPr/>
+                  </pic:nvPicPr>
+                  <pic:blipFill>
+                    <a:blip r:embed="rId66">
+                      <a:extLst>
+                        <a:ext uri="{28A0092B-C50C-407E-A947-70E740481C1C}">
+                          <a14:useLocalDpi xmlns:a14="http://schemas.microsoft.com/office/drawing/2010/main" val="0"/>
+                        </a:ext>
+                      </a:extLst>
+                    </a:blip>
+                    <a:stretch>
+                      <a:fillRect/>
+                    </a:stretch>
+                  </pic:blipFill>
+                  <pic:spPr>
+                    <a:xfrm>
+                      <a:off x="0" y="0"/>
+                      <a:ext cx="3048000" cy="3048000"/>
+                    </a:xfrm>
+                    <a:prstGeom prst="rect">
+                      <a:avLst/>
+                    </a:prstGeom>
+                  </pic:spPr>
+                </pic:pic>
+              </a:graphicData>
+            </a:graphic>
+          </wp:inline>
+        </w:drawing>
+      </w:r>
+    </w:p>
+    <w:p>
+      <w:pPr>
+        <w:pStyle w:val="Caption"/>
+        <w:jc w:val="center"/>
+      </w:pPr>
+      <w:bookmarkStart w:id="78" w:name="_Ref24708098"/>
+      <w:r>
+        <w:t xml:space="preserve">Figure </w:t>
+      </w:r>
+      <w:r>
+        <w:fldChar w:fldCharType="begin"/>
+      </w:r>
+      <w:r>
+        <w:instrText xml:space="preserve"> SEQ Figure \* ARABIC </w:instrText>
+      </w:r>
+      <w:r>
+        <w:fldChar w:fldCharType="separate"/>
+      </w:r>
+      <w:r>
+        <w:rPr>
+          <w:noProof/>
+        </w:rPr>
+        <w:t>44</w:t>
+      </w:r>
+      <w:r>
+        <w:fldChar w:fldCharType="end"/>
+      </w:r>
+      <w:bookmarkEnd w:id="78"/>
+      <w:r>
+        <w:t xml:space="preserve"> Scatterplot for features height and span</w:t>
+      </w:r>
+    </w:p>
+    <w:p>
+      <w:r>
+        <w:t>We then perform a Pearson correlation test</w:t>
+      </w:r>
+      <w:r>
+        <w:t xml:space="preserve"> to verify the hypothesis. First, we have two hypothesis.</w:t>
+      </w:r>
+    </w:p>
+    <w:p>
+      <w:pPr>
+        <w:pStyle w:val="ListParagraph"/>
+        <w:numPr>
+          <w:ilvl w:val="0"/>
+          <w:numId w:val="1"/>
+        </w:numPr>
+      </w:pPr>
+      <w:r>
+        <w:t>Null hypothesis. The true correlation is equal to 0 (no linear association)</w:t>
+      </w:r>
+    </w:p>
+    <w:p>
+      <w:pPr>
+        <w:pStyle w:val="ListParagraph"/>
+        <w:numPr>
+          <w:ilvl w:val="0"/>
+          <w:numId w:val="1"/>
+        </w:numPr>
+      </w:pPr>
+      <w:r>
+        <w:t>Alternative hypothesis. The true correlation is not equal to 0 (linear association)</w:t>
+      </w:r>
+    </w:p>
+    <w:p>
+      <w:r>
+        <w:t>We will use R function cor.test() to perform the test. By analysing the p-value and the cor value, we can conclude the relationship between these two features.</w:t>
+      </w:r>
+    </w:p>
+    <w:p>
+      <w:pPr>
+        <w:pStyle w:val="Heading3"/>
+      </w:pPr>
+      <w:r>
+        <w:t>Results</w:t>
+      </w:r>
+    </w:p>
+    <w:p>
+      <w:r>
+        <w:t xml:space="preserve">The </w:t>
+      </w:r>
+      <w:r>
+        <w:t xml:space="preserve">output </w:t>
+      </w:r>
+      <w:r>
+        <w:t xml:space="preserve">of the Pearson correlation test </w:t>
+      </w:r>
+      <w:r>
+        <w:t xml:space="preserve">is as </w:t>
+      </w:r>
+      <w:r>
+        <w:fldChar w:fldCharType="begin"/>
+      </w:r>
+      <w:r>
+        <w:instrText xml:space="preserve"> REF _Ref24708391 \h </w:instrText>
+      </w:r>
+      <w:r>
+        <w:fldChar w:fldCharType="separate"/>
+      </w:r>
+      <w:r>
+        <w:t xml:space="preserve">Figure </w:t>
+      </w:r>
+      <w:r>
+        <w:rPr>
+          <w:noProof/>
+        </w:rPr>
+        <w:t>45</w:t>
+      </w:r>
+      <w:r>
+        <w:fldChar w:fldCharType="end"/>
+      </w:r>
+      <w:r>
         <w:t xml:space="preserve"> </w:t>
       </w:r>
       <w:r>
-        <w:t>Transfor</w:t>
-      </w:r>
-      <w:r>
-        <w:t>med data for feature neigh5</w:t>
-      </w:r>
-    </w:p>
-    <w:p>
-      <w:r>
-        <w:t xml:space="preserve">The new skewness value of the transformed data is </w:t>
-      </w:r>
-      <w:r>
-        <w:t>-0.09</w:t>
-      </w:r>
-      <w:r>
-        <w:t xml:space="preserve">, which is </w:t>
-      </w:r>
-      <w:r>
-        <w:t>almost a perfect symmetric distribution</w:t>
+        <w:t>where</w:t>
+      </w:r>
+      <w:r>
+        <w:t xml:space="preserve"> </w:t>
+      </w:r>
+      <m:oMath>
+        <m:r>
+          <w:rPr>
+            <w:rFonts w:ascii="Cambria Math" w:hAnsi="Cambria Math"/>
+          </w:rPr>
+          <m:t>p</m:t>
+        </m:r>
+        <m:r>
+          <w:rPr>
+            <w:rFonts w:ascii="Cambria Math" w:hAnsi="Cambria Math"/>
+          </w:rPr>
+          <m:t xml:space="preserve"> </m:t>
+        </m:r>
+        <m:r>
+          <w:rPr>
+            <w:rFonts w:ascii="Cambria Math" w:hAnsi="Cambria Math"/>
+          </w:rPr>
+          <m:t>value=0.001194</m:t>
+        </m:r>
+      </m:oMath>
+      <w:r>
+        <w:t xml:space="preserve"> and </w:t>
+      </w:r>
+      <m:oMath>
+        <m:r>
+          <w:rPr>
+            <w:rFonts w:ascii="Cambria Math" w:hAnsi="Cambria Math"/>
+          </w:rPr>
+          <m:t>correlation coefficient = 0.2539534</m:t>
+        </m:r>
+      </m:oMath>
+    </w:p>
+    <w:p>
+      <w:pPr>
+        <w:keepNext/>
+        <w:jc w:val="center"/>
+      </w:pPr>
+      <w:r>
+        <w:rPr>
+          <w:noProof/>
+          <w:lang w:eastAsia="en-GB"/>
+        </w:rPr>
+        <w:drawing>
+          <wp:inline distT="0" distB="0" distL="0" distR="0" wp14:anchorId="51B1EEA9" wp14:editId="321DA7F5">
+            <wp:extent cx="5727700" cy="3030220"/>
+            <wp:effectExtent l="0" t="0" r="0" b="5080"/>
+            <wp:docPr id="70" name="Picture 70" descr="A screenshot of a social media post&#10;&#10;Description automatically generated"/>
+            <wp:cNvGraphicFramePr>
+              <a:graphicFrameLocks xmlns:a="http://schemas.openxmlformats.org/drawingml/2006/main" noChangeAspect="1"/>
+            </wp:cNvGraphicFramePr>
+            <a:graphic xmlns:a="http://schemas.openxmlformats.org/drawingml/2006/main">
+              <a:graphicData uri="http://schemas.openxmlformats.org/drawingml/2006/picture">
+                <pic:pic xmlns:pic="http://schemas.openxmlformats.org/drawingml/2006/picture">
+                  <pic:nvPicPr>
+                    <pic:cNvPr id="1" name="Screenshot 2019-11-15 at 10.56.57.png"/>
+                    <pic:cNvPicPr/>
+                  </pic:nvPicPr>
+                  <pic:blipFill>
+                    <a:blip r:embed="rId67">
+                      <a:extLst>
+                        <a:ext uri="{28A0092B-C50C-407E-A947-70E740481C1C}">
+                          <a14:useLocalDpi xmlns:a14="http://schemas.microsoft.com/office/drawing/2010/main" val="0"/>
+                        </a:ext>
+                      </a:extLst>
+                    </a:blip>
+                    <a:stretch>
+                      <a:fillRect/>
+                    </a:stretch>
+                  </pic:blipFill>
+                  <pic:spPr>
+                    <a:xfrm>
+                      <a:off x="0" y="0"/>
+                      <a:ext cx="5727700" cy="3030220"/>
+                    </a:xfrm>
+                    <a:prstGeom prst="rect">
+                      <a:avLst/>
+                    </a:prstGeom>
+                  </pic:spPr>
+                </pic:pic>
+              </a:graphicData>
+            </a:graphic>
+          </wp:inline>
+        </w:drawing>
+      </w:r>
+    </w:p>
+    <w:p>
+      <w:pPr>
+        <w:pStyle w:val="Caption"/>
+        <w:jc w:val="center"/>
+      </w:pPr>
+      <w:bookmarkStart w:id="79" w:name="_Ref24708391"/>
+      <w:r>
+        <w:t xml:space="preserve">Figure </w:t>
+      </w:r>
+      <w:r>
+        <w:fldChar w:fldCharType="begin"/>
+      </w:r>
+      <w:r>
+        <w:instrText xml:space="preserve"> SEQ Figure \* ARABIC </w:instrText>
+      </w:r>
+      <w:r>
+        <w:fldChar w:fldCharType="separate"/>
+      </w:r>
+      <w:r>
+        <w:rPr>
+          <w:noProof/>
+        </w:rPr>
+        <w:t>45</w:t>
+      </w:r>
+      <w:r>
+        <w:fldChar w:fldCharType="end"/>
+      </w:r>
+      <w:bookmarkEnd w:id="79"/>
+      <w:r>
+        <w:t xml:space="preserve"> Correlation test result</w:t>
+      </w:r>
+    </w:p>
+    <w:p>
+      <w:r>
+        <w:t>As the p-value is less than the significant level value which is 0.05, we reject the null hypothesis and accept the alternative hypothesis. In other words, we believe the features span and height are linear associated.</w:t>
+      </w:r>
+    </w:p>
+    <w:p>
+      <w:r>
+        <w:lastRenderedPageBreak/>
+        <w:t>We then check out the correlation coefficient value. According to the description of the correlation coefficient</w:t>
+      </w:r>
+      <w:sdt>
+        <w:sdtPr>
+          <w:id w:val="-751891321"/>
+          <w:citation/>
+        </w:sdtPr>
+        <w:sdtContent>
+          <w:r>
+            <w:fldChar w:fldCharType="begin"/>
+          </w:r>
+          <w:r>
+            <w:instrText xml:space="preserve"> CITATION Deb19 \l 2057 </w:instrText>
+          </w:r>
+          <w:r>
+            <w:fldChar w:fldCharType="separate"/>
+          </w:r>
+          <w:r>
+            <w:rPr>
+              <w:noProof/>
+            </w:rPr>
+            <w:t xml:space="preserve"> </w:t>
+          </w:r>
+          <w:r>
+            <w:rPr>
+              <w:noProof/>
+            </w:rPr>
+            <w:t>(Rumsey, 2019)</w:t>
+          </w:r>
+          <w:r>
+            <w:fldChar w:fldCharType="end"/>
+          </w:r>
+        </w:sdtContent>
+      </w:sdt>
+      <w:r>
+        <w:t>, the value suggests that features span and height have a</w:t>
+      </w:r>
+      <w:r>
+        <w:t xml:space="preserve"> weak uphill positive linear relationship</w:t>
       </w:r>
       <w:r>
         <w:t>.</w:t>
       </w:r>
     </w:p>
+    <w:p>
+      <w:pPr>
+        <w:pStyle w:val="Heading2"/>
+      </w:pPr>
+      <w:r>
+        <w:t>Subtask 7</w:t>
+      </w:r>
+    </w:p>
+    <w:p>
+      <w:bookmarkStart w:id="80" w:name="_GoBack"/>
+      <w:bookmarkEnd w:id="80"/>
+    </w:p>
+    <w:p>
+      <w:pPr>
+        <w:pStyle w:val="Heading2"/>
+      </w:pPr>
+      <w:r>
+        <w:t>Subtask 8</w:t>
+      </w:r>
+    </w:p>
+    <w:p>
+      <w:pPr>
+        <w:pStyle w:val="Heading2"/>
+      </w:pPr>
+      <w:r>
+        <w:t>Subtask 9</w:t>
+      </w:r>
+    </w:p>
+    <w:p>
+      <w:pPr>
+        <w:pStyle w:val="Heading2"/>
+      </w:pPr>
+      <w:r>
+        <w:t>Subtask 10</w:t>
+      </w:r>
+    </w:p>
     <w:p/>
     <w:p>
       <w:pPr>
         <w:pStyle w:val="Heading2"/>
       </w:pPr>
-      <w:bookmarkStart w:id="77" w:name="_Toc24691966"/>
+      <w:bookmarkStart w:id="81" w:name="_Toc24691966"/>
       <w:r>
         <w:t>Result</w:t>
       </w:r>
-      <w:bookmarkEnd w:id="77"/>
+      <w:bookmarkEnd w:id="81"/>
     </w:p>
     <w:p>
       <w:pPr>
@@ -15659,14 +17462,14 @@
           <w:shd w:val="clear" w:color="auto" w:fill="FFFFFF"/>
         </w:rPr>
       </w:pPr>
-      <w:bookmarkStart w:id="78" w:name="_Toc24691967"/>
+      <w:bookmarkStart w:id="82" w:name="_Toc24691967"/>
       <w:r>
         <w:rPr>
           <w:shd w:val="clear" w:color="auto" w:fill="FFFFFF"/>
         </w:rPr>
         <w:t>Conclusions</w:t>
       </w:r>
-      <w:bookmarkEnd w:id="78"/>
+      <w:bookmarkEnd w:id="82"/>
     </w:p>
     <w:p>
       <w:pPr>
@@ -15686,7 +17489,7 @@
         </w:rPr>
       </w:pPr>
     </w:p>
-    <w:bookmarkStart w:id="79" w:name="_Toc24691968" w:displacedByCustomXml="next"/>
+    <w:bookmarkStart w:id="83" w:name="_Toc24691968" w:displacedByCustomXml="next"/>
     <w:sdt>
       <w:sdtPr>
         <w:rPr>
@@ -15709,7 +17512,7 @@
           <w:r>
             <w:t>References</w:t>
           </w:r>
-          <w:bookmarkEnd w:id="79"/>
+          <w:bookmarkEnd w:id="83"/>
         </w:p>
         <w:sdt>
           <w:sdtPr>
@@ -15842,8 +17645,8 @@
     </w:sdt>
     <w:p/>
     <w:sectPr>
-      <w:headerReference w:type="default" r:id="rId66"/>
-      <w:footerReference w:type="default" r:id="rId67"/>
+      <w:headerReference w:type="default" r:id="rId68"/>
+      <w:footerReference w:type="default" r:id="rId69"/>
       <w:pgSz w:w="11906" w:h="16838"/>
       <w:pgMar w:top="1281" w:right="1080" w:bottom="851" w:left="1080" w:header="426" w:footer="148" w:gutter="0"/>
       <w:cols w:space="708"/>
@@ -15938,7 +17741,7 @@
         <w:noProof/>
         <w:color w:val="A6A6A6" w:themeColor="background1" w:themeShade="A6"/>
       </w:rPr>
-      <w:t>22</w:t>
+      <w:t>40</w:t>
     </w:r>
     <w:r>
       <w:rPr>
@@ -15981,7 +17784,7 @@
         <w:noProof/>
         <w:color w:val="A6A6A6" w:themeColor="background1" w:themeShade="A6"/>
       </w:rPr>
-      <w:t>37</w:t>
+      <w:t>40</w:t>
     </w:r>
     <w:r>
       <w:rPr>
@@ -17514,7 +19317,7 @@
     <w:charset w:val="00"/>
     <w:family w:val="roman"/>
     <w:pitch w:val="variable"/>
-    <w:sig w:usb0="E0002EFF" w:usb1="C000785B" w:usb2="00000009" w:usb3="00000000" w:csb0="000001FF" w:csb1="00000000"/>
+    <w:sig w:usb0="E0002AFF" w:usb1="C0007843" w:usb2="00000009" w:usb3="00000000" w:csb0="000001FF" w:csb1="00000000"/>
   </w:font>
   <w:font w:name="Courier New">
     <w:panose1 w:val="02070309020205020404"/>
@@ -17542,21 +19345,21 @@
     <w:charset w:val="00"/>
     <w:family w:val="swiss"/>
     <w:pitch w:val="variable"/>
-    <w:sig w:usb0="E0002EFF" w:usb1="C000247B" w:usb2="00000009" w:usb3="00000000" w:csb0="000001FF" w:csb1="00000000"/>
+    <w:sig w:usb0="E0002AFF" w:usb1="4000ACFF" w:usb2="00000001" w:usb3="00000000" w:csb0="000001FF" w:csb1="00000000"/>
   </w:font>
   <w:font w:name="Arial">
     <w:panose1 w:val="020B0604020202020204"/>
     <w:charset w:val="00"/>
     <w:family w:val="swiss"/>
     <w:pitch w:val="variable"/>
-    <w:sig w:usb0="E0002EFF" w:usb1="C000785B" w:usb2="00000009" w:usb3="00000000" w:csb0="000001FF" w:csb1="00000000"/>
+    <w:sig w:usb0="E0002AFF" w:usb1="C0007843" w:usb2="00000009" w:usb3="00000000" w:csb0="000001FF" w:csb1="00000000"/>
   </w:font>
   <w:font w:name="Calibri Light">
     <w:panose1 w:val="020F0302020204030204"/>
     <w:charset w:val="00"/>
     <w:family w:val="swiss"/>
     <w:pitch w:val="variable"/>
-    <w:sig w:usb0="E0002AFF" w:usb1="C000247B" w:usb2="00000009" w:usb3="00000000" w:csb0="000001FF" w:csb1="00000000"/>
+    <w:sig w:usb0="A0002AEF" w:usb1="4000207B" w:usb2="00000000" w:usb3="00000000" w:csb0="000001FF" w:csb1="00000000"/>
   </w:font>
   <w:font w:name="Yu Gothic Light">
     <w:altName w:val="游ゴシック Light"/>
@@ -17608,6 +19411,7 @@
     <w:rsid w:val="007A68C1"/>
     <w:rsid w:val="00855F48"/>
     <w:rsid w:val="008E5A9C"/>
+    <w:rsid w:val="00C0401B"/>
     <w:rsid w:val="00E55E98"/>
     <w:rsid w:val="00E5705E"/>
     <w:rsid w:val="00FB1323"/>
@@ -18061,7 +19865,7 @@
     <w:basedOn w:val="DefaultParagraphFont"/>
     <w:uiPriority w:val="99"/>
     <w:semiHidden/>
-    <w:rsid w:val="00011378"/>
+    <w:rsid w:val="00C0401B"/>
     <w:rPr>
       <w:color w:val="808080"/>
     </w:rPr>
@@ -18338,6 +20142,12 @@
 </file>
 
 <file path=customXml/item1.xml><?xml version="1.0" encoding="utf-8"?>
+<p:properties xmlns:p="http://schemas.microsoft.com/office/2006/metadata/properties" xmlns:xsi="http://www.w3.org/2001/XMLSchema-instance" xmlns:pc="http://schemas.microsoft.com/office/infopath/2007/PartnerControls">
+  <documentManagement/>
+</p:properties>
+</file>
+
+<file path=customXml/item2.xml><?xml version="1.0" encoding="utf-8"?>
 <ct:contentTypeSchema xmlns:ct="http://schemas.microsoft.com/office/2006/metadata/contentType" xmlns:ma="http://schemas.microsoft.com/office/2006/metadata/properties/metaAttributes" ct:_="" ma:_="" ma:contentTypeName="Document" ma:contentTypeID="0x01010086CF0F52A4FB8D41BADEB943B17AE241" ma:contentTypeVersion="11" ma:contentTypeDescription="Create a new document." ma:contentTypeScope="" ma:versionID="b9e711981098e67a59c157c349b58894">
   <xsd:schema xmlns:xsd="http://www.w3.org/2001/XMLSchema" xmlns:xs="http://www.w3.org/2001/XMLSchema" xmlns:p="http://schemas.microsoft.com/office/2006/metadata/properties" xmlns:ns3="42d47a25-8aa1-44d9-84ca-438afe1cf419" xmlns:ns4="174a99e9-e5dc-4403-8766-c1d309cc8c34" targetNamespace="http://schemas.microsoft.com/office/2006/metadata/properties" ma:root="true" ma:fieldsID="0b7b0ab1e3e3b803d822455f6a8e7409" ns3:_="" ns4:_="">
     <xsd:import namespace="42d47a25-8aa1-44d9-84ca-438afe1cf419"/>
@@ -18546,19 +20356,13 @@
 </ct:contentTypeSchema>
 </file>
 
-<file path=customXml/item2.xml><?xml version="1.0" encoding="utf-8"?>
+<file path=customXml/item3.xml><?xml version="1.0" encoding="utf-8"?>
 <?mso-contentType ?>
 <FormTemplates xmlns="http://schemas.microsoft.com/sharepoint/v3/contenttype/forms">
   <Display>DocumentLibraryForm</Display>
   <Edit>DocumentLibraryForm</Edit>
   <New>DocumentLibraryForm</New>
 </FormTemplates>
-</file>
-
-<file path=customXml/item3.xml><?xml version="1.0" encoding="utf-8"?>
-<p:properties xmlns:p="http://schemas.microsoft.com/office/2006/metadata/properties" xmlns:xsi="http://www.w3.org/2001/XMLSchema-instance" xmlns:pc="http://schemas.microsoft.com/office/infopath/2007/PartnerControls">
-  <documentManagement/>
-</p:properties>
 </file>
 
 <file path=customXml/item4.xml><?xml version="1.0" encoding="utf-8"?>
@@ -18609,10 +20413,50 @@
     <b:URL>http://rpubs.com/marvinlemos/log-transformation</b:URL>
     <b:RefOrder>2</b:RefOrder>
   </b:Source>
+  <b:Source>
+    <b:Tag>Deb19</b:Tag>
+    <b:SourceType>InternetSite</b:SourceType>
+    <b:Guid>{CBB0986D-AE93-48A9-8D78-2FB49E938530}</b:Guid>
+    <b:Title>How to Interpret a Correlation Coefficient r</b:Title>
+    <b:Year>2019</b:Year>
+    <b:Author>
+      <b:Author>
+        <b:NameList>
+          <b:Person>
+            <b:Last>Rumsey</b:Last>
+            <b:First>Deborah</b:First>
+            <b:Middle>J.</b:Middle>
+          </b:Person>
+        </b:NameList>
+      </b:Author>
+    </b:Author>
+    <b:YearAccessed>2019</b:YearAccessed>
+    <b:MonthAccessed>11</b:MonthAccessed>
+    <b:DayAccessed>15</b:DayAccessed>
+    <b:URL>https://www.dummies.com/education/math/statistics/how-to-interpret-a-correlation-coefficient-r/</b:URL>
+    <b:RefOrder>3</b:RefOrder>
+  </b:Source>
 </b:Sources>
 </file>
 
 <file path=customXml/itemProps1.xml><?xml version="1.0" encoding="utf-8"?>
+<ds:datastoreItem xmlns:ds="http://schemas.openxmlformats.org/officeDocument/2006/customXml" ds:itemID="{055E93BC-D2E9-4F1C-A3FD-AAA9BE66B692}">
+  <ds:schemaRefs>
+    <ds:schemaRef ds:uri="http://www.w3.org/XML/1998/namespace"/>
+    <ds:schemaRef ds:uri="42d47a25-8aa1-44d9-84ca-438afe1cf419"/>
+    <ds:schemaRef ds:uri="http://schemas.microsoft.com/office/2006/metadata/properties"/>
+    <ds:schemaRef ds:uri="http://schemas.microsoft.com/office/infopath/2007/PartnerControls"/>
+    <ds:schemaRef ds:uri="http://purl.org/dc/dcmitype/"/>
+    <ds:schemaRef ds:uri="http://purl.org/dc/elements/1.1/"/>
+    <ds:schemaRef ds:uri="http://purl.org/dc/terms/"/>
+    <ds:schemaRef ds:uri="http://schemas.microsoft.com/office/2006/documentManagement/types"/>
+    <ds:schemaRef ds:uri="http://schemas.openxmlformats.org/package/2006/metadata/core-properties"/>
+    <ds:schemaRef ds:uri="174a99e9-e5dc-4403-8766-c1d309cc8c34"/>
+  </ds:schemaRefs>
+</ds:datastoreItem>
+</file>
+
+<file path=customXml/itemProps2.xml><?xml version="1.0" encoding="utf-8"?>
 <ds:datastoreItem xmlns:ds="http://schemas.openxmlformats.org/officeDocument/2006/customXml" ds:itemID="{D31533C3-1876-409D-AEFB-DE2DAA9EA640}">
   <ds:schemaRefs>
     <ds:schemaRef ds:uri="http://schemas.microsoft.com/office/2006/metadata/contentType"/>
@@ -18631,7 +20475,7 @@
 </ds:datastoreItem>
 </file>
 
-<file path=customXml/itemProps2.xml><?xml version="1.0" encoding="utf-8"?>
+<file path=customXml/itemProps3.xml><?xml version="1.0" encoding="utf-8"?>
 <ds:datastoreItem xmlns:ds="http://schemas.openxmlformats.org/officeDocument/2006/customXml" ds:itemID="{18D30BCF-9665-46B6-99ED-05DA9414D515}">
   <ds:schemaRefs>
     <ds:schemaRef ds:uri="http://schemas.microsoft.com/sharepoint/v3/contenttype/forms"/>
@@ -18639,25 +20483,8 @@
 </ds:datastoreItem>
 </file>
 
-<file path=customXml/itemProps3.xml><?xml version="1.0" encoding="utf-8"?>
-<ds:datastoreItem xmlns:ds="http://schemas.openxmlformats.org/officeDocument/2006/customXml" ds:itemID="{055E93BC-D2E9-4F1C-A3FD-AAA9BE66B692}">
-  <ds:schemaRefs>
-    <ds:schemaRef ds:uri="174a99e9-e5dc-4403-8766-c1d309cc8c34"/>
-    <ds:schemaRef ds:uri="http://schemas.microsoft.com/office/2006/metadata/properties"/>
-    <ds:schemaRef ds:uri="http://purl.org/dc/terms/"/>
-    <ds:schemaRef ds:uri="http://purl.org/dc/dcmitype/"/>
-    <ds:schemaRef ds:uri="http://purl.org/dc/elements/1.1/"/>
-    <ds:schemaRef ds:uri="http://www.w3.org/XML/1998/namespace"/>
-    <ds:schemaRef ds:uri="http://schemas.microsoft.com/office/2006/documentManagement/types"/>
-    <ds:schemaRef ds:uri="42d47a25-8aa1-44d9-84ca-438afe1cf419"/>
-    <ds:schemaRef ds:uri="http://schemas.microsoft.com/office/infopath/2007/PartnerControls"/>
-    <ds:schemaRef ds:uri="http://schemas.openxmlformats.org/package/2006/metadata/core-properties"/>
-  </ds:schemaRefs>
-</ds:datastoreItem>
-</file>
-
 <file path=customXml/itemProps4.xml><?xml version="1.0" encoding="utf-8"?>
-<ds:datastoreItem xmlns:ds="http://schemas.openxmlformats.org/officeDocument/2006/customXml" ds:itemID="{1835469B-0EFE-4731-A98B-BD31B8AD63CA}">
+<ds:datastoreItem xmlns:ds="http://schemas.openxmlformats.org/officeDocument/2006/customXml" ds:itemID="{7C6542E7-3623-4908-8F83-E64F955B9F3B}">
   <ds:schemaRefs>
     <ds:schemaRef ds:uri="http://schemas.openxmlformats.org/officeDocument/2006/bibliography"/>
   </ds:schemaRefs>

--- a/Statistical Analysis/40216004_assignment2_report.docx
+++ b/Statistical Analysis/40216004_assignment2_report.docx
@@ -11160,7 +11160,13 @@
         <w:rPr>
           <w:rFonts w:eastAsiaTheme="minorEastAsia"/>
         </w:rPr>
-        <w:t>do not overlay, we have a good chance to put the things into</w:t>
+        <w:t>do not overlap</w:t>
+      </w:r>
+      <w:r>
+        <w:rPr>
+          <w:rFonts w:eastAsiaTheme="minorEastAsia"/>
+        </w:rPr>
+        <w:t>, we have a good chance to put the things into</w:t>
       </w:r>
       <w:r>
         <w:rPr>
@@ -16742,19 +16748,7 @@
         </w:sdtContent>
       </w:sdt>
       <w:r>
-        <w:t xml:space="preserve">, we assume the </w:t>
-      </w:r>
-      <w:r>
-        <w:t xml:space="preserve">significance level </w:t>
-      </w:r>
-      <w:r>
-        <w:t xml:space="preserve">is </w:t>
-      </w:r>
-      <w:r>
-        <w:t>0.05</w:t>
-      </w:r>
-      <w:r>
-        <w:t xml:space="preserve"> for hypothesis tests.</w:t>
+        <w:t>, we assume the significance level is 0.05 for hypothesis tests.</w:t>
       </w:r>
     </w:p>
     <w:p>
@@ -16924,6 +16918,9 @@
         <w:t>42</w:t>
       </w:r>
       <w:r>
+        <w:rPr>
+          <w:noProof/>
+        </w:rPr>
         <w:fldChar w:fldCharType="end"/>
       </w:r>
       <w:bookmarkEnd w:id="76"/>
@@ -17009,6 +17006,9 @@
         <w:t>43</w:t>
       </w:r>
       <w:r>
+        <w:rPr>
+          <w:noProof/>
+        </w:rPr>
         <w:fldChar w:fldCharType="end"/>
       </w:r>
       <w:bookmarkEnd w:id="77"/>
@@ -17144,6 +17144,9 @@
         <w:t>44</w:t>
       </w:r>
       <w:r>
+        <w:rPr>
+          <w:noProof/>
+        </w:rPr>
         <w:fldChar w:fldCharType="end"/>
       </w:r>
       <w:bookmarkEnd w:id="78"/>
@@ -17244,19 +17247,7 @@
           <w:rPr>
             <w:rFonts w:ascii="Cambria Math" w:hAnsi="Cambria Math"/>
           </w:rPr>
-          <m:t>p</m:t>
-        </m:r>
-        <m:r>
-          <w:rPr>
-            <w:rFonts w:ascii="Cambria Math" w:hAnsi="Cambria Math"/>
-          </w:rPr>
-          <m:t xml:space="preserve"> </m:t>
-        </m:r>
-        <m:r>
-          <w:rPr>
-            <w:rFonts w:ascii="Cambria Math" w:hAnsi="Cambria Math"/>
-          </w:rPr>
-          <m:t>value=0.001194</m:t>
+          <m:t>p value=0.001194</m:t>
         </m:r>
       </m:oMath>
       <w:r>
@@ -17349,6 +17340,9 @@
         <w:t>45</w:t>
       </w:r>
       <w:r>
+        <w:rPr>
+          <w:noProof/>
+        </w:rPr>
         <w:fldChar w:fldCharType="end"/>
       </w:r>
       <w:bookmarkEnd w:id="79"/>
@@ -17417,10 +17411,2297 @@
       </w:r>
     </w:p>
     <w:p>
-      <w:bookmarkStart w:id="80" w:name="_GoBack"/>
+      <w:pPr>
+        <w:pStyle w:val="Heading3"/>
+      </w:pPr>
+      <w:r>
+        <w:t>Requirement</w:t>
+      </w:r>
+    </w:p>
+    <w:p>
+      <w:r>
+        <w:t>Answer the question:</w:t>
+      </w:r>
+    </w:p>
+    <w:p>
+      <w:r>
+        <w:t>Is the nr_pix feature useful to discriminate between the 4 different classes of wineglass,</w:t>
+      </w:r>
+      <w:r>
+        <w:t xml:space="preserve"> </w:t>
+      </w:r>
+      <w:r>
+        <w:t>golfclub, pencil, and envelope?</w:t>
+      </w:r>
+    </w:p>
+    <w:p>
+      <w:pPr>
+        <w:pStyle w:val="Heading3"/>
+      </w:pPr>
+      <w:bookmarkStart w:id="80" w:name="_Ref24723957"/>
+      <w:r>
+        <w:t>Reasoning</w:t>
+      </w:r>
       <w:bookmarkEnd w:id="80"/>
     </w:p>
     <w:p>
+      <w:r>
+        <w:t>Since we need to test four dependent variables, using ANOVA is a good choice since it enables hypothesis tests on multiple objects. Also, ANOVA prevents type 1 error by modifying the significant level.</w:t>
+      </w:r>
+    </w:p>
+    <w:p>
+      <w:r>
+        <w:t>In the implementation section below, we will demonstrate that the variables nr_pix of the objects wineglass,</w:t>
+      </w:r>
+      <w:r>
+        <w:t xml:space="preserve"> g</w:t>
+      </w:r>
+      <w:r>
+        <w:t>olf</w:t>
+      </w:r>
+      <w:r>
+        <w:t xml:space="preserve"> </w:t>
+      </w:r>
+      <w:r>
+        <w:t>club, pencil and envelope meet the following requirements</w:t>
+      </w:r>
+      <w:sdt>
+        <w:sdtPr>
+          <w:id w:val="214710643"/>
+          <w:citation/>
+        </w:sdtPr>
+        <w:sdtContent>
+          <w:r>
+            <w:fldChar w:fldCharType="begin"/>
+          </w:r>
+          <w:r>
+            <w:instrText xml:space="preserve"> CITATION Sta19 \l 2057 </w:instrText>
+          </w:r>
+          <w:r>
+            <w:fldChar w:fldCharType="separate"/>
+          </w:r>
+          <w:r>
+            <w:rPr>
+              <w:noProof/>
+            </w:rPr>
+            <w:t xml:space="preserve"> </w:t>
+          </w:r>
+          <w:r>
+            <w:rPr>
+              <w:noProof/>
+            </w:rPr>
+            <w:t>(To, 2019)</w:t>
+          </w:r>
+          <w:r>
+            <w:fldChar w:fldCharType="end"/>
+          </w:r>
+        </w:sdtContent>
+      </w:sdt>
+      <w:r>
+        <w:t xml:space="preserve"> to perform the ANOVA test.</w:t>
+      </w:r>
+    </w:p>
+    <w:p>
+      <w:pPr>
+        <w:pStyle w:val="ListParagraph"/>
+        <w:numPr>
+          <w:ilvl w:val="0"/>
+          <w:numId w:val="1"/>
+        </w:numPr>
+      </w:pPr>
+      <w:r>
+        <w:t>The population should be nearly normal</w:t>
+      </w:r>
+    </w:p>
+    <w:p>
+      <w:pPr>
+        <w:pStyle w:val="ListParagraph"/>
+        <w:numPr>
+          <w:ilvl w:val="0"/>
+          <w:numId w:val="1"/>
+        </w:numPr>
+      </w:pPr>
+      <w:r>
+        <w:t>The sample should be independent</w:t>
+      </w:r>
+    </w:p>
+    <w:p>
+      <w:pPr>
+        <w:pStyle w:val="ListParagraph"/>
+        <w:numPr>
+          <w:ilvl w:val="0"/>
+          <w:numId w:val="1"/>
+        </w:numPr>
+      </w:pPr>
+      <w:r>
+        <w:t>The population variances are equal</w:t>
+      </w:r>
+    </w:p>
+    <w:p>
+      <w:pPr>
+        <w:pStyle w:val="ListParagraph"/>
+        <w:numPr>
+          <w:ilvl w:val="0"/>
+          <w:numId w:val="1"/>
+        </w:numPr>
+      </w:pPr>
+      <w:r>
+        <w:t>Different groups should have the same size</w:t>
+      </w:r>
+    </w:p>
+    <w:p>
+      <w:pPr>
+        <w:pStyle w:val="Heading3"/>
+      </w:pPr>
+      <w:r>
+        <w:t>Implementation</w:t>
+      </w:r>
+    </w:p>
+    <w:p>
+      <w:pPr>
+        <w:pStyle w:val="Heading4"/>
+      </w:pPr>
+      <w:r>
+        <w:t>Data visualisation</w:t>
+      </w:r>
+    </w:p>
+    <w:p>
+      <w:r>
+        <w:t>To visualise the data, we can draw figures showing the observations of the data in different perspectives.</w:t>
+      </w:r>
+    </w:p>
+    <w:p>
+      <w:r>
+        <w:fldChar w:fldCharType="begin"/>
+      </w:r>
+      <w:r>
+        <w:instrText xml:space="preserve"> REF _Ref24722733 \h </w:instrText>
+      </w:r>
+      <w:r>
+        <w:fldChar w:fldCharType="separate"/>
+      </w:r>
+      <w:r>
+        <w:t xml:space="preserve">Figure </w:t>
+      </w:r>
+      <w:r>
+        <w:rPr>
+          <w:noProof/>
+        </w:rPr>
+        <w:t>46</w:t>
+      </w:r>
+      <w:r>
+        <w:fldChar w:fldCharType="end"/>
+      </w:r>
+      <w:r>
+        <w:t xml:space="preserve"> shows the range of the observations. From visualisation, the means of the samples are different, and they are within-group variances are moderate.</w:t>
+      </w:r>
+    </w:p>
+    <w:p>
+      <w:pPr>
+        <w:keepNext/>
+        <w:jc w:val="center"/>
+      </w:pPr>
+      <w:r>
+        <w:rPr>
+          <w:noProof/>
+          <w:lang w:eastAsia="en-GB"/>
+        </w:rPr>
+        <w:drawing>
+          <wp:inline distT="0" distB="0" distL="0" distR="0" wp14:anchorId="005B3D44" wp14:editId="474A12E0">
+            <wp:extent cx="3048000" cy="3048000"/>
+            <wp:effectExtent l="0" t="0" r="0" b="0"/>
+            <wp:docPr id="72" name="Picture 72" descr="A screenshot of a cell phone&#10;&#10;Description automatically generated"/>
+            <wp:cNvGraphicFramePr>
+              <a:graphicFrameLocks xmlns:a="http://schemas.openxmlformats.org/drawingml/2006/main" noChangeAspect="1"/>
+            </wp:cNvGraphicFramePr>
+            <a:graphic xmlns:a="http://schemas.openxmlformats.org/drawingml/2006/main">
+              <a:graphicData uri="http://schemas.openxmlformats.org/drawingml/2006/picture">
+                <pic:pic xmlns:pic="http://schemas.openxmlformats.org/drawingml/2006/picture">
+                  <pic:nvPicPr>
+                    <pic:cNvPr id="1" name="boxplot_nr_pix_observations.jpeg"/>
+                    <pic:cNvPicPr/>
+                  </pic:nvPicPr>
+                  <pic:blipFill>
+                    <a:blip r:embed="rId68">
+                      <a:extLst>
+                        <a:ext uri="{28A0092B-C50C-407E-A947-70E740481C1C}">
+                          <a14:useLocalDpi xmlns:a14="http://schemas.microsoft.com/office/drawing/2010/main" val="0"/>
+                        </a:ext>
+                      </a:extLst>
+                    </a:blip>
+                    <a:stretch>
+                      <a:fillRect/>
+                    </a:stretch>
+                  </pic:blipFill>
+                  <pic:spPr>
+                    <a:xfrm>
+                      <a:off x="0" y="0"/>
+                      <a:ext cx="3048000" cy="3048000"/>
+                    </a:xfrm>
+                    <a:prstGeom prst="rect">
+                      <a:avLst/>
+                    </a:prstGeom>
+                  </pic:spPr>
+                </pic:pic>
+              </a:graphicData>
+            </a:graphic>
+          </wp:inline>
+        </w:drawing>
+      </w:r>
+    </w:p>
+    <w:p>
+      <w:pPr>
+        <w:pStyle w:val="Caption"/>
+        <w:jc w:val="center"/>
+      </w:pPr>
+      <w:bookmarkStart w:id="81" w:name="_Ref24722733"/>
+      <w:r>
+        <w:t xml:space="preserve">Figure </w:t>
+      </w:r>
+      <w:r>
+        <w:fldChar w:fldCharType="begin"/>
+      </w:r>
+      <w:r>
+        <w:instrText xml:space="preserve"> SEQ Figure \* ARABIC </w:instrText>
+      </w:r>
+      <w:r>
+        <w:fldChar w:fldCharType="separate"/>
+      </w:r>
+      <w:r>
+        <w:rPr>
+          <w:noProof/>
+        </w:rPr>
+        <w:t>46</w:t>
+      </w:r>
+      <w:r>
+        <w:fldChar w:fldCharType="end"/>
+      </w:r>
+      <w:bookmarkEnd w:id="81"/>
+      <w:r>
+        <w:t xml:space="preserve"> Observation of nr_pix boxplot + dotplot</w:t>
+      </w:r>
+    </w:p>
+    <w:p>
+      <w:r>
+        <w:fldChar w:fldCharType="begin"/>
+      </w:r>
+      <w:r>
+        <w:instrText xml:space="preserve"> REF _Ref24722826 \h </w:instrText>
+      </w:r>
+      <w:r>
+        <w:fldChar w:fldCharType="separate"/>
+      </w:r>
+      <w:r>
+        <w:t xml:space="preserve">Figure </w:t>
+      </w:r>
+      <w:r>
+        <w:rPr>
+          <w:noProof/>
+        </w:rPr>
+        <w:t>47</w:t>
+      </w:r>
+      <w:r>
+        <w:fldChar w:fldCharType="end"/>
+      </w:r>
+      <w:r>
+        <w:t xml:space="preserve"> illustrate the densities of the data. From the figure, except the data of pencil, other objects have their own prominent peaks in different range and they barely overlap. However, the variance of the data of pencil is large, across the range of the other objects data.</w:t>
+      </w:r>
+    </w:p>
+    <w:p>
+      <w:pPr>
+        <w:keepNext/>
+        <w:jc w:val="center"/>
+      </w:pPr>
+      <w:r>
+        <w:rPr>
+          <w:noProof/>
+          <w:lang w:eastAsia="en-GB"/>
+        </w:rPr>
+        <w:lastRenderedPageBreak/>
+        <w:drawing>
+          <wp:inline distT="0" distB="0" distL="0" distR="0" wp14:anchorId="7FC2E58D" wp14:editId="72ED5A11">
+            <wp:extent cx="3048000" cy="3048000"/>
+            <wp:effectExtent l="0" t="0" r="0" b="0"/>
+            <wp:docPr id="73" name="Picture 73" descr="A close up of a logo&#10;&#10;Description automatically generated"/>
+            <wp:cNvGraphicFramePr>
+              <a:graphicFrameLocks xmlns:a="http://schemas.openxmlformats.org/drawingml/2006/main" noChangeAspect="1"/>
+            </wp:cNvGraphicFramePr>
+            <a:graphic xmlns:a="http://schemas.openxmlformats.org/drawingml/2006/main">
+              <a:graphicData uri="http://schemas.openxmlformats.org/drawingml/2006/picture">
+                <pic:pic xmlns:pic="http://schemas.openxmlformats.org/drawingml/2006/picture">
+                  <pic:nvPicPr>
+                    <pic:cNvPr id="2" name="density_nr_pix_observations.jpeg"/>
+                    <pic:cNvPicPr/>
+                  </pic:nvPicPr>
+                  <pic:blipFill>
+                    <a:blip r:embed="rId69">
+                      <a:extLst>
+                        <a:ext uri="{28A0092B-C50C-407E-A947-70E740481C1C}">
+                          <a14:useLocalDpi xmlns:a14="http://schemas.microsoft.com/office/drawing/2010/main" val="0"/>
+                        </a:ext>
+                      </a:extLst>
+                    </a:blip>
+                    <a:stretch>
+                      <a:fillRect/>
+                    </a:stretch>
+                  </pic:blipFill>
+                  <pic:spPr>
+                    <a:xfrm>
+                      <a:off x="0" y="0"/>
+                      <a:ext cx="3048000" cy="3048000"/>
+                    </a:xfrm>
+                    <a:prstGeom prst="rect">
+                      <a:avLst/>
+                    </a:prstGeom>
+                  </pic:spPr>
+                </pic:pic>
+              </a:graphicData>
+            </a:graphic>
+          </wp:inline>
+        </w:drawing>
+      </w:r>
+    </w:p>
+    <w:p>
+      <w:pPr>
+        <w:pStyle w:val="Caption"/>
+        <w:jc w:val="center"/>
+      </w:pPr>
+      <w:bookmarkStart w:id="82" w:name="_Ref24722826"/>
+      <w:r>
+        <w:t xml:space="preserve">Figure </w:t>
+      </w:r>
+      <w:r>
+        <w:fldChar w:fldCharType="begin"/>
+      </w:r>
+      <w:r>
+        <w:instrText xml:space="preserve"> SEQ Figure \* ARABIC </w:instrText>
+      </w:r>
+      <w:r>
+        <w:fldChar w:fldCharType="separate"/>
+      </w:r>
+      <w:r>
+        <w:rPr>
+          <w:noProof/>
+        </w:rPr>
+        <w:t>47</w:t>
+      </w:r>
+      <w:r>
+        <w:fldChar w:fldCharType="end"/>
+      </w:r>
+      <w:bookmarkEnd w:id="82"/>
+      <w:r>
+        <w:t xml:space="preserve"> Observation of nr_pix density</w:t>
+      </w:r>
+    </w:p>
+    <w:p>
+      <w:r>
+        <w:fldChar w:fldCharType="begin"/>
+      </w:r>
+      <w:r>
+        <w:instrText xml:space="preserve"> REF _Ref24722992 \h </w:instrText>
+      </w:r>
+      <w:r>
+        <w:fldChar w:fldCharType="separate"/>
+      </w:r>
+      <w:r>
+        <w:t xml:space="preserve">Figure </w:t>
+      </w:r>
+      <w:r>
+        <w:rPr>
+          <w:noProof/>
+        </w:rPr>
+        <w:t>48</w:t>
+      </w:r>
+      <w:r>
+        <w:fldChar w:fldCharType="end"/>
+      </w:r>
+      <w:r>
+        <w:t xml:space="preserve"> </w:t>
+      </w:r>
+      <w:r>
+        <w:t>gives details of the observation. We can see there is a outlier in the data of envelope. The variance of the pencil data is large.</w:t>
+      </w:r>
+    </w:p>
+    <w:p>
+      <w:pPr>
+        <w:keepNext/>
+        <w:jc w:val="center"/>
+      </w:pPr>
+      <w:r>
+        <w:rPr>
+          <w:noProof/>
+          <w:lang w:eastAsia="en-GB"/>
+        </w:rPr>
+        <w:drawing>
+          <wp:inline distT="0" distB="0" distL="0" distR="0" wp14:anchorId="16A52428" wp14:editId="5868CE3F">
+            <wp:extent cx="3048000" cy="3048000"/>
+            <wp:effectExtent l="0" t="0" r="0" b="0"/>
+            <wp:docPr id="74" name="Picture 74"/>
+            <wp:cNvGraphicFramePr>
+              <a:graphicFrameLocks xmlns:a="http://schemas.openxmlformats.org/drawingml/2006/main" noChangeAspect="1"/>
+            </wp:cNvGraphicFramePr>
+            <a:graphic xmlns:a="http://schemas.openxmlformats.org/drawingml/2006/main">
+              <a:graphicData uri="http://schemas.openxmlformats.org/drawingml/2006/picture">
+                <pic:pic xmlns:pic="http://schemas.openxmlformats.org/drawingml/2006/picture">
+                  <pic:nvPicPr>
+                    <pic:cNvPr id="3" name="dotplot_nr_pix_observations.jpeg"/>
+                    <pic:cNvPicPr/>
+                  </pic:nvPicPr>
+                  <pic:blipFill>
+                    <a:blip r:embed="rId70">
+                      <a:extLst>
+                        <a:ext uri="{28A0092B-C50C-407E-A947-70E740481C1C}">
+                          <a14:useLocalDpi xmlns:a14="http://schemas.microsoft.com/office/drawing/2010/main" val="0"/>
+                        </a:ext>
+                      </a:extLst>
+                    </a:blip>
+                    <a:stretch>
+                      <a:fillRect/>
+                    </a:stretch>
+                  </pic:blipFill>
+                  <pic:spPr>
+                    <a:xfrm>
+                      <a:off x="0" y="0"/>
+                      <a:ext cx="3048000" cy="3048000"/>
+                    </a:xfrm>
+                    <a:prstGeom prst="rect">
+                      <a:avLst/>
+                    </a:prstGeom>
+                  </pic:spPr>
+                </pic:pic>
+              </a:graphicData>
+            </a:graphic>
+          </wp:inline>
+        </w:drawing>
+      </w:r>
+    </w:p>
+    <w:p>
+      <w:pPr>
+        <w:pStyle w:val="Caption"/>
+        <w:jc w:val="center"/>
+      </w:pPr>
+      <w:bookmarkStart w:id="83" w:name="_Ref24722992"/>
+      <w:r>
+        <w:t xml:space="preserve">Figure </w:t>
+      </w:r>
+      <w:r>
+        <w:fldChar w:fldCharType="begin"/>
+      </w:r>
+      <w:r>
+        <w:instrText xml:space="preserve"> SEQ Figure \* ARABIC </w:instrText>
+      </w:r>
+      <w:r>
+        <w:fldChar w:fldCharType="separate"/>
+      </w:r>
+      <w:r>
+        <w:rPr>
+          <w:noProof/>
+        </w:rPr>
+        <w:t>48</w:t>
+      </w:r>
+      <w:r>
+        <w:fldChar w:fldCharType="end"/>
+      </w:r>
+      <w:bookmarkEnd w:id="83"/>
+      <w:r>
+        <w:t xml:space="preserve"> Observation of nr_pix dotplot</w:t>
+      </w:r>
+    </w:p>
+    <w:p>
+      <w:r>
+        <w:fldChar w:fldCharType="begin"/>
+      </w:r>
+      <w:r>
+        <w:instrText xml:space="preserve"> REF _Ref24723541 \h </w:instrText>
+      </w:r>
+      <w:r>
+        <w:fldChar w:fldCharType="separate"/>
+      </w:r>
+      <w:r>
+        <w:t xml:space="preserve">Figure </w:t>
+      </w:r>
+      <w:r>
+        <w:rPr>
+          <w:noProof/>
+        </w:rPr>
+        <w:t>49</w:t>
+      </w:r>
+      <w:r>
+        <w:fldChar w:fldCharType="end"/>
+      </w:r>
+      <w:r>
+        <w:t xml:space="preserve"> is a histogram of the data. We observe that the data of envelope, golfclub and wineglass have their prominent peaks and do not overlap too much.   </w:t>
+      </w:r>
+    </w:p>
+    <w:p>
+      <w:pPr>
+        <w:keepNext/>
+        <w:jc w:val="center"/>
+      </w:pPr>
+      <w:r>
+        <w:rPr>
+          <w:noProof/>
+          <w:lang w:eastAsia="en-GB"/>
+        </w:rPr>
+        <w:lastRenderedPageBreak/>
+        <w:drawing>
+          <wp:inline distT="0" distB="0" distL="0" distR="0" wp14:anchorId="47BD3E2C" wp14:editId="4206FE6B">
+            <wp:extent cx="3048000" cy="3048000"/>
+            <wp:effectExtent l="0" t="0" r="0" b="0"/>
+            <wp:docPr id="75" name="Picture 75"/>
+            <wp:cNvGraphicFramePr>
+              <a:graphicFrameLocks xmlns:a="http://schemas.openxmlformats.org/drawingml/2006/main" noChangeAspect="1"/>
+            </wp:cNvGraphicFramePr>
+            <a:graphic xmlns:a="http://schemas.openxmlformats.org/drawingml/2006/main">
+              <a:graphicData uri="http://schemas.openxmlformats.org/drawingml/2006/picture">
+                <pic:pic xmlns:pic="http://schemas.openxmlformats.org/drawingml/2006/picture">
+                  <pic:nvPicPr>
+                    <pic:cNvPr id="4" name="histogram_nr_pix_observations.jpeg"/>
+                    <pic:cNvPicPr/>
+                  </pic:nvPicPr>
+                  <pic:blipFill>
+                    <a:blip r:embed="rId71">
+                      <a:extLst>
+                        <a:ext uri="{28A0092B-C50C-407E-A947-70E740481C1C}">
+                          <a14:useLocalDpi xmlns:a14="http://schemas.microsoft.com/office/drawing/2010/main" val="0"/>
+                        </a:ext>
+                      </a:extLst>
+                    </a:blip>
+                    <a:stretch>
+                      <a:fillRect/>
+                    </a:stretch>
+                  </pic:blipFill>
+                  <pic:spPr>
+                    <a:xfrm>
+                      <a:off x="0" y="0"/>
+                      <a:ext cx="3048000" cy="3048000"/>
+                    </a:xfrm>
+                    <a:prstGeom prst="rect">
+                      <a:avLst/>
+                    </a:prstGeom>
+                  </pic:spPr>
+                </pic:pic>
+              </a:graphicData>
+            </a:graphic>
+          </wp:inline>
+        </w:drawing>
+      </w:r>
+    </w:p>
+    <w:p>
+      <w:pPr>
+        <w:pStyle w:val="Caption"/>
+        <w:jc w:val="center"/>
+      </w:pPr>
+      <w:bookmarkStart w:id="84" w:name="_Ref24723541"/>
+      <w:r>
+        <w:t xml:space="preserve">Figure </w:t>
+      </w:r>
+      <w:r>
+        <w:fldChar w:fldCharType="begin"/>
+      </w:r>
+      <w:r>
+        <w:instrText xml:space="preserve"> SEQ Figure \* ARABIC </w:instrText>
+      </w:r>
+      <w:r>
+        <w:fldChar w:fldCharType="separate"/>
+      </w:r>
+      <w:r>
+        <w:rPr>
+          <w:noProof/>
+        </w:rPr>
+        <w:t>49</w:t>
+      </w:r>
+      <w:r>
+        <w:fldChar w:fldCharType="end"/>
+      </w:r>
+      <w:bookmarkEnd w:id="84"/>
+      <w:r>
+        <w:t xml:space="preserve"> Observation of nr_pix </w:t>
+      </w:r>
+      <w:r>
+        <w:t>histogram</w:t>
+      </w:r>
+    </w:p>
+    <w:p>
+      <w:r>
+        <w:t xml:space="preserve">According to the data above, we can see some obvious difference between objects, we think there is at least one mean from one group is different, but we now need to perform ANOVA test to </w:t>
+      </w:r>
+      <w:r>
+        <w:t>prove it.</w:t>
+      </w:r>
+    </w:p>
+    <w:p>
+      <w:pPr>
+        <w:pStyle w:val="Heading4"/>
+      </w:pPr>
+      <w:r>
+        <w:t>ANOVA test</w:t>
+      </w:r>
+    </w:p>
+    <w:p>
+      <w:r>
+        <w:t xml:space="preserve">First, as the section </w:t>
+      </w:r>
+      <w:r>
+        <w:fldChar w:fldCharType="begin"/>
+      </w:r>
+      <w:r>
+        <w:instrText xml:space="preserve"> REF _Ref24723957 \h </w:instrText>
+      </w:r>
+      <w:r>
+        <w:fldChar w:fldCharType="separate"/>
+      </w:r>
+      <w:r>
+        <w:t>Reasoning</w:t>
+      </w:r>
+      <w:r>
+        <w:fldChar w:fldCharType="end"/>
+      </w:r>
+      <w:r>
+        <w:t xml:space="preserve"> says, the data meet the requirements for perform the ANOVA test.</w:t>
+      </w:r>
+    </w:p>
+    <w:p>
+      <w:r>
+        <w:t>Secondly, we have two hypothesis.</w:t>
+      </w:r>
+    </w:p>
+    <w:p>
+      <w:pPr>
+        <w:pStyle w:val="ListParagraph"/>
+        <w:numPr>
+          <w:ilvl w:val="0"/>
+          <w:numId w:val="1"/>
+        </w:numPr>
+      </w:pPr>
+      <w:r>
+        <w:t>Null hypothesis. The actual means of the population are the same across these four objects.</w:t>
+      </w:r>
+    </w:p>
+    <w:p>
+      <w:pPr>
+        <w:pStyle w:val="ListParagraph"/>
+        <w:numPr>
+          <w:ilvl w:val="0"/>
+          <w:numId w:val="1"/>
+        </w:numPr>
+      </w:pPr>
+      <w:r>
+        <w:t>Alternative hypothesis. At least one mean</w:t>
+      </w:r>
+      <w:r>
+        <w:t xml:space="preserve"> </w:t>
+      </w:r>
+      <w:r>
+        <w:t xml:space="preserve"> from one group is different than other groups</w:t>
+      </w:r>
+    </w:p>
+    <w:p>
+      <w:r>
+        <w:t>The variable F is</w:t>
+      </w:r>
+    </w:p>
+    <w:p>
+      <w:pPr>
+        <w:jc w:val="center"/>
+      </w:pPr>
+      <w:r>
+        <w:rPr>
+          <w:noProof/>
+          <w:lang w:eastAsia="en-GB"/>
+        </w:rPr>
+        <w:drawing>
+          <wp:inline distT="0" distB="0" distL="0" distR="0" wp14:anchorId="3698F44C" wp14:editId="2AA1B1C6">
+            <wp:extent cx="2684158" cy="584200"/>
+            <wp:effectExtent l="0" t="0" r="1905" b="6350"/>
+            <wp:docPr id="76" name="Picture 4" descr="https://lh6.googleusercontent.com/HhG88fAGv5f-XOajpxtzub5y0yYpf1_OxGMkYKJwoP3qTEK-aA9Zx3GABGRdXaNudBJkcQ2Pm40vF-msrjXTV66hjz0gG17Jil6zgbgk1LMixH_Fy0fJAuzuiuZ2EcBqczHqFUN_Mew"/>
+            <wp:cNvGraphicFramePr>
+              <a:graphicFrameLocks xmlns:a="http://schemas.openxmlformats.org/drawingml/2006/main" noChangeAspect="1"/>
+            </wp:cNvGraphicFramePr>
+            <a:graphic xmlns:a="http://schemas.openxmlformats.org/drawingml/2006/main">
+              <a:graphicData uri="http://schemas.openxmlformats.org/drawingml/2006/picture">
+                <pic:pic xmlns:pic="http://schemas.openxmlformats.org/drawingml/2006/picture">
+                  <pic:nvPicPr>
+                    <pic:cNvPr id="11" name="Picture 4" descr="https://lh6.googleusercontent.com/HhG88fAGv5f-XOajpxtzub5y0yYpf1_OxGMkYKJwoP3qTEK-aA9Zx3GABGRdXaNudBJkcQ2Pm40vF-msrjXTV66hjz0gG17Jil6zgbgk1LMixH_Fy0fJAuzuiuZ2EcBqczHqFUN_Mew"/>
+                    <pic:cNvPicPr>
+                      <a:picLocks noChangeAspect="1" noChangeArrowheads="1"/>
+                    </pic:cNvPicPr>
+                  </pic:nvPicPr>
+                  <pic:blipFill>
+                    <a:blip r:embed="rId72">
+                      <a:extLst>
+                        <a:ext uri="{28A0092B-C50C-407E-A947-70E740481C1C}">
+                          <a14:useLocalDpi xmlns:a14="http://schemas.microsoft.com/office/drawing/2010/main" val="0"/>
+                        </a:ext>
+                      </a:extLst>
+                    </a:blip>
+                    <a:srcRect/>
+                    <a:stretch>
+                      <a:fillRect/>
+                    </a:stretch>
+                  </pic:blipFill>
+                  <pic:spPr bwMode="auto">
+                    <a:xfrm>
+                      <a:off x="0" y="0"/>
+                      <a:ext cx="2710223" cy="589873"/>
+                    </a:xfrm>
+                    <a:prstGeom prst="rect">
+                      <a:avLst/>
+                    </a:prstGeom>
+                    <a:noFill/>
+                    <a:extLst/>
+                  </pic:spPr>
+                </pic:pic>
+              </a:graphicData>
+            </a:graphic>
+          </wp:inline>
+        </w:drawing>
+      </w:r>
+      <w:sdt>
+        <w:sdtPr>
+          <w:id w:val="1969392170"/>
+          <w:citation/>
+        </w:sdtPr>
+        <w:sdtContent>
+          <w:r>
+            <w:fldChar w:fldCharType="begin"/>
+          </w:r>
+          <w:r>
+            <w:instrText xml:space="preserve"> CITATION Bar19 \l 2057 </w:instrText>
+          </w:r>
+          <w:r>
+            <w:fldChar w:fldCharType="separate"/>
+          </w:r>
+          <w:r>
+            <w:rPr>
+              <w:noProof/>
+            </w:rPr>
+            <w:t xml:space="preserve"> </w:t>
+          </w:r>
+          <w:r>
+            <w:rPr>
+              <w:noProof/>
+            </w:rPr>
+            <w:t>(Devereux, 2019)</w:t>
+          </w:r>
+          <w:r>
+            <w:fldChar w:fldCharType="end"/>
+          </w:r>
+        </w:sdtContent>
+      </w:sdt>
+    </w:p>
+    <w:p>
+      <w:r>
+        <w:t xml:space="preserve">To calculate the F value, we feed the data into the R script function </w:t>
+      </w:r>
+      <w:r>
+        <w:t>aov</w:t>
+      </w:r>
+      <w:r>
+        <w:t xml:space="preserve">(), and apply the summary() function to it. We get the output as </w:t>
+      </w:r>
+      <w:r>
+        <w:fldChar w:fldCharType="begin"/>
+      </w:r>
+      <w:r>
+        <w:instrText xml:space="preserve"> REF _Ref24724444 \h </w:instrText>
+      </w:r>
+      <w:r>
+        <w:fldChar w:fldCharType="separate"/>
+      </w:r>
+      <w:r>
+        <w:t xml:space="preserve">Figure </w:t>
+      </w:r>
+      <w:r>
+        <w:rPr>
+          <w:noProof/>
+        </w:rPr>
+        <w:t>50</w:t>
+      </w:r>
+      <w:r>
+        <w:fldChar w:fldCharType="end"/>
+      </w:r>
+      <w:r>
+        <w:t xml:space="preserve"> which is a table of values. We will </w:t>
+      </w:r>
+      <w:r>
+        <w:t>give explanation</w:t>
+      </w:r>
+      <w:sdt>
+        <w:sdtPr>
+          <w:id w:val="-1972891863"/>
+          <w:citation/>
+        </w:sdtPr>
+        <w:sdtContent>
+          <w:r>
+            <w:fldChar w:fldCharType="begin"/>
+          </w:r>
+          <w:r>
+            <w:instrText xml:space="preserve"> CITATION Bar19 \l 2057 </w:instrText>
+          </w:r>
+          <w:r>
+            <w:fldChar w:fldCharType="separate"/>
+          </w:r>
+          <w:r>
+            <w:rPr>
+              <w:noProof/>
+            </w:rPr>
+            <w:t xml:space="preserve"> </w:t>
+          </w:r>
+          <w:r>
+            <w:rPr>
+              <w:noProof/>
+            </w:rPr>
+            <w:t>(Devereux, 2019)</w:t>
+          </w:r>
+          <w:r>
+            <w:fldChar w:fldCharType="end"/>
+          </w:r>
+        </w:sdtContent>
+      </w:sdt>
+      <w:r>
+        <w:t xml:space="preserve"> for</w:t>
+      </w:r>
+      <w:r>
+        <w:t xml:space="preserve"> each value </w:t>
+      </w:r>
+      <w:r>
+        <w:t>in the table</w:t>
+      </w:r>
+      <w:r>
+        <w:t>.</w:t>
+      </w:r>
+    </w:p>
+    <w:p>
+      <w:pPr>
+        <w:keepNext/>
+        <w:jc w:val="center"/>
+      </w:pPr>
+      <w:r>
+        <w:rPr>
+          <w:noProof/>
+          <w:lang w:eastAsia="en-GB"/>
+        </w:rPr>
+        <w:drawing>
+          <wp:inline distT="0" distB="0" distL="0" distR="0" wp14:anchorId="675E70C1" wp14:editId="2D188038">
+            <wp:extent cx="5727700" cy="2012950"/>
+            <wp:effectExtent l="0" t="0" r="0" b="6350"/>
+            <wp:docPr id="78" name="Picture 78"/>
+            <wp:cNvGraphicFramePr>
+              <a:graphicFrameLocks xmlns:a="http://schemas.openxmlformats.org/drawingml/2006/main" noChangeAspect="1"/>
+            </wp:cNvGraphicFramePr>
+            <a:graphic xmlns:a="http://schemas.openxmlformats.org/drawingml/2006/main">
+              <a:graphicData uri="http://schemas.openxmlformats.org/drawingml/2006/picture">
+                <pic:pic xmlns:pic="http://schemas.openxmlformats.org/drawingml/2006/picture">
+                  <pic:nvPicPr>
+                    <pic:cNvPr id="5" name="Screenshot 2019-11-15 at 15.32.44.png"/>
+                    <pic:cNvPicPr/>
+                  </pic:nvPicPr>
+                  <pic:blipFill>
+                    <a:blip r:embed="rId73">
+                      <a:extLst>
+                        <a:ext uri="{28A0092B-C50C-407E-A947-70E740481C1C}">
+                          <a14:useLocalDpi xmlns:a14="http://schemas.microsoft.com/office/drawing/2010/main" val="0"/>
+                        </a:ext>
+                      </a:extLst>
+                    </a:blip>
+                    <a:stretch>
+                      <a:fillRect/>
+                    </a:stretch>
+                  </pic:blipFill>
+                  <pic:spPr>
+                    <a:xfrm>
+                      <a:off x="0" y="0"/>
+                      <a:ext cx="5727700" cy="2012950"/>
+                    </a:xfrm>
+                    <a:prstGeom prst="rect">
+                      <a:avLst/>
+                    </a:prstGeom>
+                  </pic:spPr>
+                </pic:pic>
+              </a:graphicData>
+            </a:graphic>
+          </wp:inline>
+        </w:drawing>
+      </w:r>
+    </w:p>
+    <w:p>
+      <w:pPr>
+        <w:pStyle w:val="Caption"/>
+        <w:jc w:val="center"/>
+      </w:pPr>
+      <w:bookmarkStart w:id="85" w:name="_Ref24724444"/>
+      <w:r>
+        <w:t xml:space="preserve">Figure </w:t>
+      </w:r>
+      <w:r>
+        <w:fldChar w:fldCharType="begin"/>
+      </w:r>
+      <w:r>
+        <w:instrText xml:space="preserve"> SEQ Figure \* ARABIC </w:instrText>
+      </w:r>
+      <w:r>
+        <w:fldChar w:fldCharType="separate"/>
+      </w:r>
+      <w:r>
+        <w:rPr>
+          <w:noProof/>
+        </w:rPr>
+        <w:t>50</w:t>
+      </w:r>
+      <w:r>
+        <w:fldChar w:fldCharType="end"/>
+      </w:r>
+      <w:bookmarkEnd w:id="85"/>
+      <w:r>
+        <w:t xml:space="preserve"> Output of the ANOVA test</w:t>
+      </w:r>
+    </w:p>
+    <w:p/>
+    <w:p/>
+    <w:p>
+      <w:pPr>
+        <w:pStyle w:val="Heading5"/>
+      </w:pPr>
+      <w:r>
+        <w:t>Degree of freedom</w:t>
+      </w:r>
+    </w:p>
+    <w:p>
+      <w:r>
+        <w:t xml:space="preserve">The first column Df </w:t>
+      </w:r>
+      <w:r>
+        <w:t>is short for Degree of freedom.</w:t>
+      </w:r>
+    </w:p>
+    <w:p>
+      <w:pPr>
+        <w:rPr>
+          <w:lang w:val="en-US"/>
+        </w:rPr>
+      </w:pPr>
+      <w:r>
+        <w:t xml:space="preserve">The </w:t>
+      </w:r>
+      <w:r>
+        <w:t>first value</w:t>
+      </w:r>
+      <w:r>
+        <w:t xml:space="preserve"> </w:t>
+      </w:r>
+      <w:r>
+        <w:t xml:space="preserve">3 </w:t>
+      </w:r>
+      <w:r>
+        <w:t xml:space="preserve">is </w:t>
+      </w:r>
+      <m:oMath>
+        <m:sSub>
+          <m:sSubPr>
+            <m:ctrlPr>
+              <w:rPr>
+                <w:rFonts w:ascii="Cambria Math" w:hAnsi="Cambria Math"/>
+                <w:i/>
+              </w:rPr>
+            </m:ctrlPr>
+          </m:sSubPr>
+          <m:e>
+            <m:r>
+              <w:rPr>
+                <w:rFonts w:ascii="Cambria Math" w:hAnsi="Cambria Math"/>
+              </w:rPr>
+              <m:t>df</m:t>
+            </m:r>
+          </m:e>
+          <m:sub>
+            <m:r>
+              <w:rPr>
+                <w:rFonts w:ascii="Cambria Math" w:hAnsi="Cambria Math"/>
+              </w:rPr>
+              <m:t>G</m:t>
+            </m:r>
+          </m:sub>
+        </m:sSub>
+        <m:r>
+          <m:rPr>
+            <m:sty m:val="p"/>
+          </m:rPr>
+          <w:rPr>
+            <w:rFonts w:ascii="Cambria Math" w:hAnsi="Cambria Math"/>
+            <w:lang w:val="en-US"/>
+          </w:rPr>
+          <m:t xml:space="preserve">= </m:t>
+        </m:r>
+        <m:r>
+          <w:rPr>
+            <w:rFonts w:ascii="Cambria Math" w:hAnsi="Cambria Math"/>
+            <w:lang w:val="en-US"/>
+          </w:rPr>
+          <m:t>k</m:t>
+        </m:r>
+        <m:r>
+          <m:rPr>
+            <m:sty m:val="p"/>
+          </m:rPr>
+          <w:rPr>
+            <w:rFonts w:ascii="Cambria Math" w:hAnsi="Cambria Math"/>
+            <w:lang w:val="en-US"/>
+          </w:rPr>
+          <m:t xml:space="preserve"> – 1</m:t>
+        </m:r>
+      </m:oMath>
+      <w:r>
+        <w:rPr>
+          <w:lang w:val="en-US"/>
+        </w:rPr>
+        <w:t>, where k is the number of groups (i.e. objects)</w:t>
+      </w:r>
+      <w:r>
+        <w:rPr>
+          <w:lang w:val="en-US"/>
+        </w:rPr>
+        <w:t xml:space="preserve">. There are 4 groups in our data, so the value is </w:t>
+      </w:r>
+      <m:oMath>
+        <m:r>
+          <w:rPr>
+            <w:rFonts w:ascii="Cambria Math" w:hAnsi="Cambria Math"/>
+            <w:lang w:val="en-US"/>
+          </w:rPr>
+          <m:t>4-1</m:t>
+        </m:r>
+      </m:oMath>
+      <w:r>
+        <w:rPr>
+          <w:lang w:val="en-US"/>
+        </w:rPr>
+        <w:t>.</w:t>
+      </w:r>
+    </w:p>
+    <w:p>
+      <w:pPr>
+        <w:rPr>
+          <w:i/>
+          <w:iCs/>
+          <w:lang w:val="en-US"/>
+        </w:rPr>
+      </w:pPr>
+      <w:r>
+        <w:rPr>
+          <w:lang w:val="en-US"/>
+        </w:rPr>
+        <w:t xml:space="preserve">The second value 76 is the Df for error </w:t>
+      </w:r>
+      <w:r>
+        <w:rPr>
+          <w:i/>
+          <w:iCs/>
+          <w:lang w:val="en-US"/>
+        </w:rPr>
+        <w:t>df</w:t>
+      </w:r>
+      <w:r>
+        <w:rPr>
+          <w:i/>
+          <w:iCs/>
+          <w:vertAlign w:val="subscript"/>
+          <w:lang w:val="en-US"/>
+        </w:rPr>
+        <w:t>E</w:t>
+      </w:r>
+      <w:r>
+        <w:rPr>
+          <w:lang w:val="en-US"/>
+        </w:rPr>
+        <w:t xml:space="preserve"> = </w:t>
+      </w:r>
+      <w:r>
+        <w:rPr>
+          <w:i/>
+          <w:iCs/>
+          <w:lang w:val="en-US"/>
+        </w:rPr>
+        <w:t>df</w:t>
+      </w:r>
+      <w:r>
+        <w:rPr>
+          <w:i/>
+          <w:iCs/>
+          <w:vertAlign w:val="subscript"/>
+          <w:lang w:val="en-US"/>
+        </w:rPr>
+        <w:t>T</w:t>
+      </w:r>
+      <w:r>
+        <w:rPr>
+          <w:lang w:val="en-US"/>
+        </w:rPr>
+        <w:t xml:space="preserve"> - </w:t>
+      </w:r>
+      <w:r>
+        <w:rPr>
+          <w:i/>
+          <w:iCs/>
+          <w:lang w:val="en-US"/>
+        </w:rPr>
+        <w:t>df</w:t>
+      </w:r>
+      <w:r>
+        <w:rPr>
+          <w:i/>
+          <w:iCs/>
+          <w:vertAlign w:val="subscript"/>
+          <w:lang w:val="en-US"/>
+        </w:rPr>
+        <w:t>G</w:t>
+      </w:r>
+      <w:r>
+        <w:rPr>
+          <w:i/>
+          <w:iCs/>
+          <w:vertAlign w:val="subscript"/>
+          <w:lang w:val="en-US"/>
+        </w:rPr>
+        <w:t xml:space="preserve"> </w:t>
+      </w:r>
+      <w:r>
+        <w:rPr>
+          <w:i/>
+          <w:iCs/>
+          <w:lang w:val="en-US"/>
+        </w:rPr>
+        <w:t xml:space="preserve">where </w:t>
+      </w:r>
+      <w:r>
+        <w:rPr>
+          <w:i/>
+          <w:iCs/>
+          <w:lang w:val="en-US"/>
+        </w:rPr>
+        <w:t>df</w:t>
+      </w:r>
+      <w:r>
+        <w:rPr>
+          <w:i/>
+          <w:iCs/>
+          <w:vertAlign w:val="subscript"/>
+          <w:lang w:val="en-US"/>
+        </w:rPr>
+        <w:t>T</w:t>
+      </w:r>
+      <w:r>
+        <w:rPr>
+          <w:i/>
+          <w:iCs/>
+          <w:lang w:val="en-US"/>
+        </w:rPr>
+        <w:t xml:space="preserve"> = n </w:t>
+      </w:r>
+      <w:r>
+        <w:rPr>
+          <w:i/>
+          <w:iCs/>
+          <w:lang w:val="en-US"/>
+        </w:rPr>
+        <w:t>–</w:t>
+      </w:r>
+      <w:r>
+        <w:rPr>
+          <w:i/>
+          <w:iCs/>
+          <w:lang w:val="en-US"/>
+        </w:rPr>
+        <w:t xml:space="preserve"> 1</w:t>
+      </w:r>
+      <w:r>
+        <w:rPr>
+          <w:i/>
+          <w:iCs/>
+          <w:lang w:val="en-US"/>
+        </w:rPr>
+        <w:t xml:space="preserve"> where n is the total sample size. </w:t>
+      </w:r>
+      <w:r>
+        <w:rPr>
+          <w:iCs/>
+          <w:lang w:val="en-US"/>
+        </w:rPr>
+        <w:t xml:space="preserve">There are 80 non-living instances, so </w:t>
+      </w:r>
+      <w:r>
+        <w:rPr>
+          <w:i/>
+          <w:iCs/>
+          <w:lang w:val="en-US"/>
+        </w:rPr>
+        <w:t>df</w:t>
+      </w:r>
+      <w:r>
+        <w:rPr>
+          <w:i/>
+          <w:iCs/>
+          <w:vertAlign w:val="subscript"/>
+          <w:lang w:val="en-US"/>
+        </w:rPr>
+        <w:t>T</w:t>
+      </w:r>
+      <w:r>
+        <w:rPr>
+          <w:i/>
+          <w:iCs/>
+          <w:lang w:val="en-US"/>
+        </w:rPr>
+        <w:t xml:space="preserve"> = 80-1=79. </w:t>
+      </w:r>
+      <w:r>
+        <w:rPr>
+          <w:iCs/>
+          <w:lang w:val="en-US"/>
+        </w:rPr>
+        <w:t xml:space="preserve">Then, </w:t>
+      </w:r>
+      <w:r>
+        <w:rPr>
+          <w:i/>
+          <w:iCs/>
+          <w:lang w:val="en-US"/>
+        </w:rPr>
+        <w:t>df</w:t>
+      </w:r>
+      <w:r>
+        <w:rPr>
+          <w:i/>
+          <w:iCs/>
+          <w:vertAlign w:val="subscript"/>
+          <w:lang w:val="en-US"/>
+        </w:rPr>
+        <w:t>E</w:t>
+      </w:r>
+      <w:r>
+        <w:rPr>
+          <w:lang w:val="en-US"/>
+        </w:rPr>
+        <w:t xml:space="preserve"> = </w:t>
+      </w:r>
+      <w:r>
+        <w:rPr>
+          <w:i/>
+          <w:iCs/>
+          <w:lang w:val="en-US"/>
+        </w:rPr>
+        <w:t>df</w:t>
+      </w:r>
+      <w:r>
+        <w:rPr>
+          <w:i/>
+          <w:iCs/>
+          <w:vertAlign w:val="subscript"/>
+          <w:lang w:val="en-US"/>
+        </w:rPr>
+        <w:t>T</w:t>
+      </w:r>
+      <w:r>
+        <w:rPr>
+          <w:lang w:val="en-US"/>
+        </w:rPr>
+        <w:t xml:space="preserve"> - </w:t>
+      </w:r>
+      <w:r>
+        <w:rPr>
+          <w:i/>
+          <w:iCs/>
+          <w:lang w:val="en-US"/>
+        </w:rPr>
+        <w:t>df</w:t>
+      </w:r>
+      <w:r>
+        <w:rPr>
+          <w:i/>
+          <w:iCs/>
+          <w:vertAlign w:val="subscript"/>
+          <w:lang w:val="en-US"/>
+        </w:rPr>
+        <w:t>G</w:t>
+      </w:r>
+      <w:r>
+        <w:rPr>
+          <w:i/>
+          <w:iCs/>
+          <w:lang w:val="en-US"/>
+        </w:rPr>
+        <w:t xml:space="preserve"> = 79 – 3 = 76</w:t>
+      </w:r>
+    </w:p>
+    <w:p>
+      <w:pPr>
+        <w:pStyle w:val="Heading5"/>
+        <w:rPr>
+          <w:rFonts w:asciiTheme="minorHAnsi" w:eastAsiaTheme="minorHAnsi" w:hAnsiTheme="minorHAnsi" w:cstheme="minorBidi"/>
+          <w:lang w:val="en-US"/>
+        </w:rPr>
+      </w:pPr>
+      <w:r>
+        <w:rPr>
+          <w:lang w:val="en-US"/>
+        </w:rPr>
+        <w:t>Sum of Squares</w:t>
+      </w:r>
+    </w:p>
+    <w:p>
+      <w:r>
+        <w:t xml:space="preserve">The second column Sum Sq is short for Sum of Squares </w:t>
+      </w:r>
+    </w:p>
+    <w:p>
+      <w:r>
+        <w:t xml:space="preserve">The first value </w:t>
+      </w:r>
+      <w:r>
+        <w:t xml:space="preserve">is SSG = </w:t>
+      </w:r>
+      <w:r>
+        <w:t xml:space="preserve">78447 </w:t>
+      </w:r>
+    </w:p>
+    <w:p>
+      <w:pPr>
+        <w:jc w:val="center"/>
+      </w:pPr>
+      <w:r>
+        <w:rPr>
+          <w:noProof/>
+          <w:lang w:eastAsia="en-GB"/>
+        </w:rPr>
+        <w:drawing>
+          <wp:inline distT="0" distB="0" distL="0" distR="0" wp14:anchorId="4A7E3EF0" wp14:editId="58AE06AE">
+            <wp:extent cx="1268940" cy="558800"/>
+            <wp:effectExtent l="0" t="0" r="7620" b="0"/>
+            <wp:docPr id="77" name="Picture 77"/>
+            <wp:cNvGraphicFramePr>
+              <a:graphicFrameLocks xmlns:a="http://schemas.openxmlformats.org/drawingml/2006/main" noChangeAspect="1"/>
+            </wp:cNvGraphicFramePr>
+            <a:graphic xmlns:a="http://schemas.openxmlformats.org/drawingml/2006/main">
+              <a:graphicData uri="http://schemas.openxmlformats.org/drawingml/2006/picture">
+                <pic:pic xmlns:pic="http://schemas.openxmlformats.org/drawingml/2006/picture">
+                  <pic:nvPicPr>
+                    <pic:cNvPr id="1" name=""/>
+                    <pic:cNvPicPr/>
+                  </pic:nvPicPr>
+                  <pic:blipFill>
+                    <a:blip r:embed="rId74"/>
+                    <a:stretch>
+                      <a:fillRect/>
+                    </a:stretch>
+                  </pic:blipFill>
+                  <pic:spPr>
+                    <a:xfrm>
+                      <a:off x="0" y="0"/>
+                      <a:ext cx="1284117" cy="565483"/>
+                    </a:xfrm>
+                    <a:prstGeom prst="rect">
+                      <a:avLst/>
+                    </a:prstGeom>
+                  </pic:spPr>
+                </pic:pic>
+              </a:graphicData>
+            </a:graphic>
+          </wp:inline>
+        </w:drawing>
+      </w:r>
+      <w:sdt>
+        <w:sdtPr>
+          <w:id w:val="1896316382"/>
+          <w:citation/>
+        </w:sdtPr>
+        <w:sdtContent>
+          <w:r>
+            <w:fldChar w:fldCharType="begin"/>
+          </w:r>
+          <w:r>
+            <w:instrText xml:space="preserve"> CITATION Bar19 \l 2057 </w:instrText>
+          </w:r>
+          <w:r>
+            <w:fldChar w:fldCharType="separate"/>
+          </w:r>
+          <w:r>
+            <w:rPr>
+              <w:noProof/>
+            </w:rPr>
+            <w:t xml:space="preserve"> </w:t>
+          </w:r>
+          <w:r>
+            <w:rPr>
+              <w:noProof/>
+            </w:rPr>
+            <w:t>(Devereux, 2019)</w:t>
+          </w:r>
+          <w:r>
+            <w:fldChar w:fldCharType="end"/>
+          </w:r>
+        </w:sdtContent>
+      </w:sdt>
+    </w:p>
+    <w:p>
+      <w:r>
+        <w:rPr>
+          <w:i/>
+          <w:lang w:val="en-US"/>
+        </w:rPr>
+        <w:t xml:space="preserve">“Where </w:t>
+      </w:r>
+      <m:oMath>
+        <m:sSub>
+          <m:sSubPr>
+            <m:ctrlPr>
+              <w:rPr>
+                <w:rFonts w:ascii="Cambria Math" w:hAnsi="Cambria Math"/>
+                <w:b/>
+                <w:bCs/>
+                <w:i/>
+                <w:iCs/>
+                <w:lang w:val="en-US"/>
+              </w:rPr>
+            </m:ctrlPr>
+          </m:sSubPr>
+          <m:e>
+            <m:r>
+              <m:rPr>
+                <m:sty m:val="bi"/>
+              </m:rPr>
+              <w:rPr>
+                <w:rFonts w:ascii="Cambria Math" w:hAnsi="Cambria Math"/>
+              </w:rPr>
+              <m:t>n</m:t>
+            </m:r>
+          </m:e>
+          <m:sub>
+            <m:r>
+              <m:rPr>
+                <m:sty m:val="bi"/>
+              </m:rPr>
+              <w:rPr>
+                <w:rFonts w:ascii="Cambria Math" w:hAnsi="Cambria Math"/>
+              </w:rPr>
+              <m:t>i</m:t>
+            </m:r>
+          </m:sub>
+        </m:sSub>
+      </m:oMath>
+      <w:r>
+        <w:rPr>
+          <w:i/>
+          <w:lang w:val="en-US"/>
+        </w:rPr>
+        <w:t xml:space="preserve"> is the size of each group, </w:t>
+      </w:r>
+      <m:oMath>
+        <m:sSub>
+          <m:sSubPr>
+            <m:ctrlPr>
+              <w:rPr>
+                <w:rFonts w:ascii="Cambria Math" w:hAnsi="Cambria Math"/>
+                <w:b/>
+                <w:bCs/>
+                <w:i/>
+                <w:iCs/>
+                <w:lang w:val="en-US"/>
+              </w:rPr>
+            </m:ctrlPr>
+          </m:sSubPr>
+          <m:e>
+            <m:acc>
+              <m:accPr>
+                <m:chr m:val="̅"/>
+                <m:ctrlPr>
+                  <w:rPr>
+                    <w:rFonts w:ascii="Cambria Math" w:hAnsi="Cambria Math"/>
+                    <w:b/>
+                    <w:bCs/>
+                    <w:i/>
+                    <w:iCs/>
+                    <w:lang w:val="en-US"/>
+                  </w:rPr>
+                </m:ctrlPr>
+              </m:accPr>
+              <m:e>
+                <m:r>
+                  <m:rPr>
+                    <m:sty m:val="bi"/>
+                  </m:rPr>
+                  <w:rPr>
+                    <w:rFonts w:ascii="Cambria Math" w:hAnsi="Cambria Math"/>
+                  </w:rPr>
+                  <m:t>x</m:t>
+                </m:r>
+              </m:e>
+            </m:acc>
+          </m:e>
+          <m:sub>
+            <m:r>
+              <m:rPr>
+                <m:sty m:val="bi"/>
+              </m:rPr>
+              <w:rPr>
+                <w:rFonts w:ascii="Cambria Math" w:hAnsi="Cambria Math"/>
+              </w:rPr>
+              <m:t>i</m:t>
+            </m:r>
+          </m:sub>
+        </m:sSub>
+      </m:oMath>
+      <w:r>
+        <w:rPr>
+          <w:i/>
+          <w:lang w:val="en-US"/>
+        </w:rPr>
+        <w:t xml:space="preserve"> is the average for each group, and </w:t>
+      </w:r>
+      <w:r>
+        <w:rPr>
+          <w:rFonts w:ascii="Cambria Math" w:hAnsi="Cambria Math" w:cs="Cambria Math"/>
+          <w:lang w:val="en-US"/>
+        </w:rPr>
+        <w:t>𝒙</w:t>
+      </w:r>
+      <w:r>
+        <w:rPr>
+          <w:lang w:val="en-US"/>
+        </w:rPr>
+        <w:t xml:space="preserve"> ̅is </w:t>
+      </w:r>
+      <w:r>
+        <w:rPr>
+          <w:i/>
+          <w:lang w:val="en-US"/>
+        </w:rPr>
+        <w:t>the overall mean”</w:t>
+      </w:r>
+      <w:r>
+        <w:t xml:space="preserve"> </w:t>
+      </w:r>
+      <w:sdt>
+        <w:sdtPr>
+          <w:id w:val="-227918680"/>
+          <w:citation/>
+        </w:sdtPr>
+        <w:sdtContent>
+          <w:r>
+            <w:fldChar w:fldCharType="begin"/>
+          </w:r>
+          <w:r>
+            <w:instrText xml:space="preserve"> CITATION Bar19 \l 2057 </w:instrText>
+          </w:r>
+          <w:r>
+            <w:fldChar w:fldCharType="separate"/>
+          </w:r>
+          <w:r>
+            <w:rPr>
+              <w:noProof/>
+            </w:rPr>
+            <w:t xml:space="preserve"> </w:t>
+          </w:r>
+          <w:r>
+            <w:rPr>
+              <w:noProof/>
+            </w:rPr>
+            <w:t>(Devereux, 2019)</w:t>
+          </w:r>
+          <w:r>
+            <w:fldChar w:fldCharType="end"/>
+          </w:r>
+        </w:sdtContent>
+      </w:sdt>
+    </w:p>
+    <w:p>
+      <w:pPr>
+        <w:rPr>
+          <w:lang w:val="en-US"/>
+        </w:rPr>
+      </w:pPr>
+      <w:r>
+        <w:t>The second value</w:t>
+      </w:r>
+      <w:r>
+        <w:t xml:space="preserve"> is SSE =</w:t>
+      </w:r>
+      <w:r>
+        <w:t xml:space="preserve"> 29205.</w:t>
+      </w:r>
+    </w:p>
+    <w:p>
+      <w:pPr>
+        <w:jc w:val="center"/>
+        <w:rPr>
+          <w:lang w:val="en-US"/>
+        </w:rPr>
+      </w:pPr>
+      <w:r>
+        <w:drawing>
+          <wp:inline distT="0" distB="0" distL="0" distR="0" wp14:anchorId="577674D9" wp14:editId="1684E6F5">
+            <wp:extent cx="928064" cy="435539"/>
+            <wp:effectExtent l="0" t="0" r="5715" b="3175"/>
+            <wp:docPr id="19460" name="Picture 4" descr="https://lh6.googleusercontent.com/wymc48nNktc3mCYu54uK7sjQ_qArYJ-JTSQMl_Wdi3YEjdh2qo2Wm2tT8MK66XDEra_Cj2v8t2iAmvMtIYATMRb4v7hGXju0z4yNmQrlWxH_OTrVy5_NOF9MyEdfvgdruUWctyQFix0"/>
+            <wp:cNvGraphicFramePr>
+              <a:graphicFrameLocks xmlns:a="http://schemas.openxmlformats.org/drawingml/2006/main" noChangeAspect="1"/>
+            </wp:cNvGraphicFramePr>
+            <a:graphic xmlns:a="http://schemas.openxmlformats.org/drawingml/2006/main">
+              <a:graphicData uri="http://schemas.openxmlformats.org/drawingml/2006/picture">
+                <pic:pic xmlns:pic="http://schemas.openxmlformats.org/drawingml/2006/picture">
+                  <pic:nvPicPr>
+                    <pic:cNvPr id="19460" name="Picture 4" descr="https://lh6.googleusercontent.com/wymc48nNktc3mCYu54uK7sjQ_qArYJ-JTSQMl_Wdi3YEjdh2qo2Wm2tT8MK66XDEra_Cj2v8t2iAmvMtIYATMRb4v7hGXju0z4yNmQrlWxH_OTrVy5_NOF9MyEdfvgdruUWctyQFix0"/>
+                    <pic:cNvPicPr>
+                      <a:picLocks noChangeAspect="1" noChangeArrowheads="1"/>
+                    </pic:cNvPicPr>
+                  </pic:nvPicPr>
+                  <pic:blipFill>
+                    <a:blip r:embed="rId75">
+                      <a:extLst>
+                        <a:ext uri="{28A0092B-C50C-407E-A947-70E740481C1C}">
+                          <a14:useLocalDpi xmlns:a14="http://schemas.microsoft.com/office/drawing/2010/main" val="0"/>
+                        </a:ext>
+                      </a:extLst>
+                    </a:blip>
+                    <a:srcRect/>
+                    <a:stretch>
+                      <a:fillRect/>
+                    </a:stretch>
+                  </pic:blipFill>
+                  <pic:spPr bwMode="auto">
+                    <a:xfrm>
+                      <a:off x="0" y="0"/>
+                      <a:ext cx="951105" cy="446352"/>
+                    </a:xfrm>
+                    <a:prstGeom prst="rect">
+                      <a:avLst/>
+                    </a:prstGeom>
+                    <a:noFill/>
+                    <a:extLst/>
+                  </pic:spPr>
+                </pic:pic>
+              </a:graphicData>
+            </a:graphic>
+          </wp:inline>
+        </w:drawing>
+      </w:r>
+      <w:sdt>
+        <w:sdtPr>
+          <w:rPr>
+            <w:lang w:val="en-US"/>
+          </w:rPr>
+          <w:id w:val="1052660434"/>
+          <w:citation/>
+        </w:sdtPr>
+        <w:sdtContent>
+          <w:r>
+            <w:rPr>
+              <w:lang w:val="en-US"/>
+            </w:rPr>
+            <w:fldChar w:fldCharType="begin"/>
+          </w:r>
+          <w:r>
+            <w:instrText xml:space="preserve"> CITATION Bar19 \l 2057 </w:instrText>
+          </w:r>
+          <w:r>
+            <w:rPr>
+              <w:lang w:val="en-US"/>
+            </w:rPr>
+            <w:fldChar w:fldCharType="separate"/>
+          </w:r>
+          <w:r>
+            <w:rPr>
+              <w:noProof/>
+            </w:rPr>
+            <w:t xml:space="preserve"> </w:t>
+          </w:r>
+          <w:r>
+            <w:rPr>
+              <w:noProof/>
+            </w:rPr>
+            <w:t>(Devereux, 2019)</w:t>
+          </w:r>
+          <w:r>
+            <w:rPr>
+              <w:lang w:val="en-US"/>
+            </w:rPr>
+            <w:fldChar w:fldCharType="end"/>
+          </w:r>
+        </w:sdtContent>
+      </w:sdt>
+    </w:p>
+    <w:p>
+      <w:pPr>
+        <w:rPr>
+          <w:lang w:val="en-US"/>
+        </w:rPr>
+      </w:pPr>
+      <w:r>
+        <w:rPr>
+          <w:lang w:val="en-US"/>
+        </w:rPr>
+        <w:t xml:space="preserve">where </w:t>
+      </w:r>
+      <w:r>
+        <w:rPr>
+          <w:rFonts w:ascii="Cambria Math" w:hAnsi="Cambria Math" w:cs="Cambria Math"/>
+          <w:lang w:val="en-US"/>
+        </w:rPr>
+        <w:t>𝒙</w:t>
+      </w:r>
+      <w:r>
+        <w:rPr>
+          <w:lang w:val="en-US"/>
+        </w:rPr>
+        <w:t> ̅is the overall mean</w:t>
+      </w:r>
+      <w:r>
+        <w:rPr>
+          <w:lang w:val="en-US"/>
+        </w:rPr>
+        <w:t>.</w:t>
+      </w:r>
+    </w:p>
+    <w:p>
+      <w:pPr>
+        <w:rPr>
+          <w:lang w:val="en-US"/>
+        </w:rPr>
+      </w:pPr>
+      <w:r>
+        <w:rPr>
+          <w:lang w:val="en-US"/>
+        </w:rPr>
+        <w:t>Thus, the value SSE = SST – SSG</w:t>
+      </w:r>
+    </w:p>
+    <w:p>
+      <w:pPr>
+        <w:pStyle w:val="Heading5"/>
+        <w:rPr>
+          <w:lang w:val="en-US"/>
+        </w:rPr>
+      </w:pPr>
+      <w:r>
+        <w:rPr>
+          <w:lang w:val="en-US"/>
+        </w:rPr>
+        <w:t>Mean Square</w:t>
+      </w:r>
+    </w:p>
+    <w:p>
+      <w:pPr>
+        <w:rPr>
+          <w:lang w:val="en-US"/>
+        </w:rPr>
+      </w:pPr>
+      <w:r>
+        <w:rPr>
+          <w:lang w:val="en-US"/>
+        </w:rPr>
+        <w:t>The third column Mean Sq is short for Mean Square.</w:t>
+      </w:r>
+    </w:p>
+    <w:p>
+      <w:pPr>
+        <w:rPr>
+          <w:lang w:val="en-US"/>
+        </w:rPr>
+      </w:pPr>
+      <w:r>
+        <w:rPr>
+          <w:lang w:val="en-US"/>
+        </w:rPr>
+        <w:t>The first value is</w:t>
+      </w:r>
+      <m:oMath>
+        <m:r>
+          <w:rPr>
+            <w:rFonts w:ascii="Cambria Math" w:hAnsi="Cambria Math"/>
+            <w:lang w:val="en-US"/>
+          </w:rPr>
+          <m:t xml:space="preserve"> MSG = 26149</m:t>
+        </m:r>
+      </m:oMath>
+    </w:p>
+    <w:p>
+      <w:pPr>
+        <w:rPr>
+          <w:lang w:val="en-US"/>
+        </w:rPr>
+      </w:pPr>
+      <m:oMathPara>
+        <m:oMath>
+          <m:r>
+            <w:rPr>
+              <w:rFonts w:ascii="Cambria Math" w:hAnsi="Cambria Math"/>
+              <w:lang w:val="en-US"/>
+            </w:rPr>
+            <m:t>MSG=SSG÷</m:t>
+          </m:r>
+          <m:sSub>
+            <m:sSubPr>
+              <m:ctrlPr>
+                <w:rPr>
+                  <w:rFonts w:ascii="Cambria Math" w:hAnsi="Cambria Math"/>
+                  <w:i/>
+                </w:rPr>
+              </m:ctrlPr>
+            </m:sSubPr>
+            <m:e>
+              <m:r>
+                <w:rPr>
+                  <w:rFonts w:ascii="Cambria Math" w:hAnsi="Cambria Math"/>
+                </w:rPr>
+                <m:t>df</m:t>
+              </m:r>
+            </m:e>
+            <m:sub>
+              <m:r>
+                <w:rPr>
+                  <w:rFonts w:ascii="Cambria Math" w:hAnsi="Cambria Math"/>
+                </w:rPr>
+                <m:t>G</m:t>
+              </m:r>
+            </m:sub>
+          </m:sSub>
+        </m:oMath>
+      </m:oMathPara>
+    </w:p>
+    <w:p>
+      <w:pPr>
+        <w:rPr>
+          <w:rFonts w:eastAsiaTheme="minorEastAsia"/>
+          <w:lang w:val="en-US"/>
+        </w:rPr>
+      </w:pPr>
+      <w:r>
+        <w:rPr>
+          <w:lang w:val="en-US"/>
+        </w:rPr>
+        <w:t xml:space="preserve">The second value is </w:t>
+      </w:r>
+      <m:oMath>
+        <m:r>
+          <w:rPr>
+            <w:rFonts w:ascii="Cambria Math" w:hAnsi="Cambria Math"/>
+            <w:lang w:val="en-US"/>
+          </w:rPr>
+          <m:t>MSE = 384</m:t>
+        </m:r>
+      </m:oMath>
+    </w:p>
+    <w:p>
+      <w:pPr>
+        <w:rPr>
+          <w:lang w:val="en-US"/>
+        </w:rPr>
+      </w:pPr>
+      <m:oMathPara>
+        <m:oMath>
+          <m:r>
+            <w:rPr>
+              <w:rFonts w:ascii="Cambria Math" w:hAnsi="Cambria Math"/>
+              <w:lang w:val="en-US"/>
+            </w:rPr>
+            <m:t>M</m:t>
+          </m:r>
+          <m:r>
+            <w:rPr>
+              <w:rFonts w:ascii="Cambria Math" w:hAnsi="Cambria Math"/>
+              <w:lang w:val="en-US"/>
+            </w:rPr>
+            <m:t>SE</m:t>
+          </m:r>
+          <m:r>
+            <w:rPr>
+              <w:rFonts w:ascii="Cambria Math" w:hAnsi="Cambria Math"/>
+              <w:lang w:val="en-US"/>
+            </w:rPr>
+            <m:t>=</m:t>
+          </m:r>
+          <m:r>
+            <w:rPr>
+              <w:rFonts w:ascii="Cambria Math" w:hAnsi="Cambria Math"/>
+              <w:lang w:val="en-US"/>
+            </w:rPr>
+            <m:t>SSE</m:t>
+          </m:r>
+          <m:r>
+            <w:rPr>
+              <w:rFonts w:ascii="Cambria Math" w:hAnsi="Cambria Math"/>
+              <w:lang w:val="en-US"/>
+            </w:rPr>
+            <m:t>÷</m:t>
+          </m:r>
+          <m:sSub>
+            <m:sSubPr>
+              <m:ctrlPr>
+                <w:rPr>
+                  <w:rFonts w:ascii="Cambria Math" w:hAnsi="Cambria Math"/>
+                  <w:i/>
+                </w:rPr>
+              </m:ctrlPr>
+            </m:sSubPr>
+            <m:e>
+              <m:r>
+                <w:rPr>
+                  <w:rFonts w:ascii="Cambria Math" w:hAnsi="Cambria Math"/>
+                </w:rPr>
+                <m:t>df</m:t>
+              </m:r>
+            </m:e>
+            <m:sub>
+              <m:r>
+                <w:rPr>
+                  <w:rFonts w:ascii="Cambria Math" w:hAnsi="Cambria Math"/>
+                </w:rPr>
+                <m:t>E</m:t>
+              </m:r>
+            </m:sub>
+          </m:sSub>
+        </m:oMath>
+      </m:oMathPara>
+    </w:p>
+    <w:p>
+      <w:pPr>
+        <w:pStyle w:val="Heading5"/>
+        <w:rPr>
+          <w:lang w:val="en-US"/>
+        </w:rPr>
+      </w:pPr>
+      <w:r>
+        <w:rPr>
+          <w:lang w:val="en-US"/>
+        </w:rPr>
+        <w:t>F value</w:t>
+      </w:r>
+    </w:p>
+    <w:p>
+      <w:pPr>
+        <w:rPr>
+          <w:lang w:val="en-US"/>
+        </w:rPr>
+      </w:pPr>
+      <w:r>
+        <w:rPr>
+          <w:lang w:val="en-US"/>
+        </w:rPr>
+        <w:t>The forth column is F value.</w:t>
+      </w:r>
+    </w:p>
+    <w:p>
+      <w:pPr>
+        <w:rPr>
+          <w:lang w:val="en-US"/>
+        </w:rPr>
+      </w:pPr>
+      <m:oMathPara>
+        <m:oMath>
+          <m:r>
+            <w:rPr>
+              <w:rFonts w:ascii="Cambria Math" w:hAnsi="Cambria Math"/>
+              <w:lang w:val="en-US"/>
+            </w:rPr>
+            <m:t>F=</m:t>
+          </m:r>
+          <m:f>
+            <m:fPr>
+              <m:ctrlPr>
+                <w:rPr>
+                  <w:rFonts w:ascii="Cambria Math" w:hAnsi="Cambria Math"/>
+                  <w:i/>
+                  <w:lang w:val="en-US"/>
+                </w:rPr>
+              </m:ctrlPr>
+            </m:fPr>
+            <m:num>
+              <m:r>
+                <w:rPr>
+                  <w:rFonts w:ascii="Cambria Math" w:hAnsi="Cambria Math"/>
+                  <w:lang w:val="en-US"/>
+                </w:rPr>
+                <m:t>MSG</m:t>
+              </m:r>
+            </m:num>
+            <m:den>
+              <m:r>
+                <w:rPr>
+                  <w:rFonts w:ascii="Cambria Math" w:hAnsi="Cambria Math"/>
+                  <w:lang w:val="en-US"/>
+                </w:rPr>
+                <m:t>MSE</m:t>
+              </m:r>
+            </m:den>
+          </m:f>
+        </m:oMath>
+      </m:oMathPara>
+    </w:p>
+    <w:p>
+      <w:pPr>
+        <w:pStyle w:val="Heading5"/>
+        <w:rPr>
+          <w:lang w:val="en-US"/>
+        </w:rPr>
+      </w:pPr>
+      <w:r>
+        <w:rPr>
+          <w:lang w:val="en-US"/>
+        </w:rPr>
+        <w:t>P value</w:t>
+      </w:r>
+    </w:p>
+    <w:p>
+      <w:pPr>
+        <w:rPr>
+          <w:lang w:val="en-US"/>
+        </w:rPr>
+      </w:pPr>
+      <w:r>
+        <w:rPr>
+          <w:lang w:val="en-US"/>
+        </w:rPr>
+        <w:t>The fifth column is P value</w:t>
+      </w:r>
+    </w:p>
+    <w:p>
+      <w:pPr>
+        <w:rPr>
+          <w:rFonts w:eastAsiaTheme="minorEastAsia"/>
+          <w:lang w:val="en-US"/>
+        </w:rPr>
+      </w:pPr>
+      <m:oMathPara>
+        <m:oMath>
+          <m:r>
+            <w:rPr>
+              <w:rFonts w:ascii="Cambria Math" w:hAnsi="Cambria Math"/>
+              <w:lang w:val="en-US"/>
+            </w:rPr>
+            <m:t>P-value</m:t>
+          </m:r>
+          <m:r>
+            <w:rPr>
+              <w:rFonts w:ascii="Cambria Math" w:hAnsi="Cambria Math"/>
+              <w:lang w:val="en-US"/>
+            </w:rPr>
+            <m:t>=</m:t>
+          </m:r>
+          <m:r>
+            <w:rPr>
+              <w:rFonts w:ascii="Cambria Math" w:hAnsi="Cambria Math"/>
+              <w:lang w:val="en-US"/>
+            </w:rPr>
+            <m:t>1-pf(F,df1=</m:t>
+          </m:r>
+          <m:sSub>
+            <m:sSubPr>
+              <m:ctrlPr>
+                <w:rPr>
+                  <w:rFonts w:ascii="Cambria Math" w:hAnsi="Cambria Math"/>
+                  <w:i/>
+                </w:rPr>
+              </m:ctrlPr>
+            </m:sSubPr>
+            <m:e>
+              <m:r>
+                <w:rPr>
+                  <w:rFonts w:ascii="Cambria Math" w:hAnsi="Cambria Math"/>
+                </w:rPr>
+                <m:t>df</m:t>
+              </m:r>
+            </m:e>
+            <m:sub>
+              <m:r>
+                <w:rPr>
+                  <w:rFonts w:ascii="Cambria Math" w:hAnsi="Cambria Math"/>
+                </w:rPr>
+                <m:t>G</m:t>
+              </m:r>
+            </m:sub>
+          </m:sSub>
+          <m:r>
+            <w:rPr>
+              <w:rFonts w:ascii="Cambria Math" w:hAnsi="Cambria Math"/>
+              <w:lang w:val="en-US"/>
+            </w:rPr>
+            <m:t>, df2=</m:t>
+          </m:r>
+          <m:sSub>
+            <m:sSubPr>
+              <m:ctrlPr>
+                <w:rPr>
+                  <w:rFonts w:ascii="Cambria Math" w:hAnsi="Cambria Math"/>
+                  <w:i/>
+                </w:rPr>
+              </m:ctrlPr>
+            </m:sSubPr>
+            <m:e>
+              <m:r>
+                <w:rPr>
+                  <w:rFonts w:ascii="Cambria Math" w:hAnsi="Cambria Math"/>
+                </w:rPr>
+                <m:t>df</m:t>
+              </m:r>
+            </m:e>
+            <m:sub>
+              <m:r>
+                <w:rPr>
+                  <w:rFonts w:ascii="Cambria Math" w:hAnsi="Cambria Math"/>
+                </w:rPr>
+                <m:t>E</m:t>
+              </m:r>
+            </m:sub>
+          </m:sSub>
+          <m:r>
+            <w:rPr>
+              <w:rFonts w:ascii="Cambria Math" w:hAnsi="Cambria Math"/>
+              <w:lang w:val="en-US"/>
+            </w:rPr>
+            <m:t>)</m:t>
+          </m:r>
+        </m:oMath>
+      </m:oMathPara>
+    </w:p>
+    <w:p>
+      <w:pPr>
+        <w:pStyle w:val="Heading3"/>
+        <w:rPr>
+          <w:lang w:val="en-US"/>
+        </w:rPr>
+      </w:pPr>
+      <w:r>
+        <w:rPr>
+          <w:lang w:val="en-US"/>
+        </w:rPr>
+        <w:lastRenderedPageBreak/>
+        <w:t>Result</w:t>
+      </w:r>
+    </w:p>
+    <w:p>
+      <w:pPr>
+        <w:rPr>
+          <w:lang w:val="en-US"/>
+        </w:rPr>
+      </w:pPr>
+      <w:r>
+        <w:rPr>
+          <w:lang w:val="en-US"/>
+        </w:rPr>
+        <w:t xml:space="preserve">Because the p value is less than 0.05 which has been assumed to be the significant level, the null hypothesis is rejected and the alternative hypothesis is accepted. We believe that for the feature </w:t>
+      </w:r>
+      <w:r>
+        <w:rPr>
+          <w:i/>
+          <w:lang w:val="en-US"/>
+        </w:rPr>
+        <w:t>nr_pix</w:t>
+      </w:r>
+      <w:r>
+        <w:rPr>
+          <w:lang w:val="en-US"/>
+        </w:rPr>
+        <w:t xml:space="preserve">, At least one mean </w:t>
+      </w:r>
+      <w:r>
+        <w:rPr>
+          <w:lang w:val="en-US"/>
+        </w:rPr>
+        <w:t>from one group is different than other groups</w:t>
+      </w:r>
+      <w:r>
+        <w:rPr>
+          <w:lang w:val="en-US"/>
+        </w:rPr>
+        <w:t>.</w:t>
+      </w:r>
+    </w:p>
+    <w:p>
+      <w:pPr>
+        <w:rPr>
+          <w:lang w:val="en-US"/>
+        </w:rPr>
+      </w:pPr>
+      <w:r>
+        <w:rPr>
+          <w:lang w:val="en-US"/>
+        </w:rPr>
+        <w:t xml:space="preserve">Hence, we can conclude that </w:t>
+      </w:r>
+      <w:r>
+        <w:rPr>
+          <w:lang w:val="en-US"/>
+        </w:rPr>
+        <w:t xml:space="preserve">the </w:t>
+      </w:r>
+      <w:r>
+        <w:rPr>
+          <w:i/>
+          <w:lang w:val="en-US"/>
+        </w:rPr>
+        <w:t>nr_pix</w:t>
+      </w:r>
+      <w:r>
+        <w:rPr>
+          <w:lang w:val="en-US"/>
+        </w:rPr>
+        <w:t xml:space="preserve"> feature</w:t>
+      </w:r>
+      <w:r>
+        <w:rPr>
+          <w:lang w:val="en-US"/>
+        </w:rPr>
+        <w:t xml:space="preserve"> is useful to </w:t>
+      </w:r>
+      <w:r>
+        <w:rPr>
+          <w:lang w:val="en-US"/>
+        </w:rPr>
+        <w:t>discriminate between the 4 different classes of wineglass,</w:t>
+      </w:r>
+      <w:r>
+        <w:rPr>
+          <w:lang w:val="en-US"/>
+        </w:rPr>
+        <w:t xml:space="preserve"> </w:t>
+      </w:r>
+      <w:r>
+        <w:rPr>
+          <w:lang w:val="en-US"/>
+        </w:rPr>
+        <w:t>golf</w:t>
+      </w:r>
+      <w:r>
+        <w:rPr>
+          <w:lang w:val="en-US"/>
+        </w:rPr>
+        <w:t xml:space="preserve"> </w:t>
+      </w:r>
+      <w:r>
+        <w:rPr>
+          <w:lang w:val="en-US"/>
+        </w:rPr>
+        <w:t>club,</w:t>
+      </w:r>
+      <w:r>
+        <w:rPr>
+          <w:lang w:val="en-US"/>
+        </w:rPr>
+        <w:t xml:space="preserve"> pencil </w:t>
+      </w:r>
+      <w:r>
+        <w:rPr>
+          <w:lang w:val="en-US"/>
+        </w:rPr>
+        <w:t>and envelope</w:t>
+      </w:r>
+      <w:r>
+        <w:rPr>
+          <w:lang w:val="en-US"/>
+        </w:rPr>
+        <w:t>.</w:t>
+      </w:r>
+    </w:p>
+    <w:p>
       <w:pPr>
         <w:pStyle w:val="Heading2"/>
       </w:pPr>
@@ -17429,6 +19710,10 @@
       </w:r>
     </w:p>
     <w:p>
+      <w:bookmarkStart w:id="86" w:name="_GoBack"/>
+      <w:bookmarkEnd w:id="86"/>
+    </w:p>
+    <w:p>
       <w:pPr>
         <w:pStyle w:val="Heading2"/>
       </w:pPr>
@@ -17449,11 +19734,11 @@
       <w:pPr>
         <w:pStyle w:val="Heading2"/>
       </w:pPr>
-      <w:bookmarkStart w:id="81" w:name="_Toc24691966"/>
+      <w:bookmarkStart w:id="87" w:name="_Toc24691966"/>
       <w:r>
         <w:t>Result</w:t>
       </w:r>
-      <w:bookmarkEnd w:id="81"/>
+      <w:bookmarkEnd w:id="87"/>
     </w:p>
     <w:p>
       <w:pPr>
@@ -17462,14 +19747,14 @@
           <w:shd w:val="clear" w:color="auto" w:fill="FFFFFF"/>
         </w:rPr>
       </w:pPr>
-      <w:bookmarkStart w:id="82" w:name="_Toc24691967"/>
+      <w:bookmarkStart w:id="88" w:name="_Toc24691967"/>
       <w:r>
         <w:rPr>
           <w:shd w:val="clear" w:color="auto" w:fill="FFFFFF"/>
         </w:rPr>
         <w:t>Conclusions</w:t>
       </w:r>
-      <w:bookmarkEnd w:id="82"/>
+      <w:bookmarkEnd w:id="88"/>
     </w:p>
     <w:p>
       <w:pPr>
@@ -17489,7 +19774,7 @@
         </w:rPr>
       </w:pPr>
     </w:p>
-    <w:bookmarkStart w:id="83" w:name="_Toc24691968" w:displacedByCustomXml="next"/>
+    <w:bookmarkStart w:id="89" w:name="_Toc24691968" w:displacedByCustomXml="next"/>
     <w:sdt>
       <w:sdtPr>
         <w:rPr>
@@ -17512,7 +19797,7 @@
           <w:r>
             <w:t>References</w:t>
           </w:r>
-          <w:bookmarkEnd w:id="83"/>
+          <w:bookmarkEnd w:id="89"/>
         </w:p>
         <w:sdt>
           <w:sdtPr>
@@ -17645,8 +19930,8 @@
     </w:sdt>
     <w:p/>
     <w:sectPr>
-      <w:headerReference w:type="default" r:id="rId68"/>
-      <w:footerReference w:type="default" r:id="rId69"/>
+      <w:headerReference w:type="default" r:id="rId76"/>
+      <w:footerReference w:type="default" r:id="rId77"/>
       <w:pgSz w:w="11906" w:h="16838"/>
       <w:pgMar w:top="1281" w:right="1080" w:bottom="851" w:left="1080" w:header="426" w:footer="148" w:gutter="0"/>
       <w:cols w:space="708"/>
@@ -17741,7 +20026,7 @@
         <w:noProof/>
         <w:color w:val="A6A6A6" w:themeColor="background1" w:themeShade="A6"/>
       </w:rPr>
-      <w:t>40</w:t>
+      <w:t>44</w:t>
     </w:r>
     <w:r>
       <w:rPr>
@@ -17784,7 +20069,7 @@
         <w:noProof/>
         <w:color w:val="A6A6A6" w:themeColor="background1" w:themeShade="A6"/>
       </w:rPr>
-      <w:t>40</w:t>
+      <w:t>44</w:t>
     </w:r>
     <w:r>
       <w:rPr>
@@ -18982,10 +21267,29 @@
       <w:iCs/>
     </w:rPr>
   </w:style>
+  <w:style w:type="paragraph" w:styleId="Heading5">
+    <w:name w:val="heading 5"/>
+    <w:basedOn w:val="Normal"/>
+    <w:next w:val="Normal"/>
+    <w:link w:val="Heading5Char"/>
+    <w:uiPriority w:val="9"/>
+    <w:unhideWhenUsed/>
+    <w:qFormat/>
+    <w:rsid w:val="00716309"/>
+    <w:pPr>
+      <w:keepNext/>
+      <w:keepLines/>
+      <w:spacing w:before="40" w:after="0"/>
+      <w:outlineLvl w:val="4"/>
+    </w:pPr>
+    <w:rPr>
+      <w:rFonts w:asciiTheme="majorHAnsi" w:eastAsiaTheme="majorEastAsia" w:hAnsiTheme="majorHAnsi" w:cstheme="majorBidi"/>
+      <w:color w:val="2E74B5" w:themeColor="accent1" w:themeShade="BF"/>
+    </w:rPr>
+  </w:style>
   <w:style w:type="character" w:default="1" w:styleId="DefaultParagraphFont">
     <w:name w:val="Default Paragraph Font"/>
     <w:uiPriority w:val="1"/>
-    <w:semiHidden/>
     <w:unhideWhenUsed/>
   </w:style>
   <w:style w:type="table" w:default="1" w:styleId="TableNormal">
@@ -19274,6 +21578,35 @@
       <w:u w:val="single"/>
     </w:rPr>
   </w:style>
+  <w:style w:type="character" w:customStyle="1" w:styleId="Heading5Char">
+    <w:name w:val="Heading 5 Char"/>
+    <w:basedOn w:val="DefaultParagraphFont"/>
+    <w:link w:val="Heading5"/>
+    <w:uiPriority w:val="9"/>
+    <w:rsid w:val="00716309"/>
+    <w:rPr>
+      <w:rFonts w:asciiTheme="majorHAnsi" w:eastAsiaTheme="majorEastAsia" w:hAnsiTheme="majorHAnsi" w:cstheme="majorBidi"/>
+      <w:color w:val="2E74B5" w:themeColor="accent1" w:themeShade="BF"/>
+    </w:rPr>
+  </w:style>
+  <w:style w:type="paragraph" w:styleId="NormalWeb">
+    <w:name w:val="Normal (Web)"/>
+    <w:basedOn w:val="Normal"/>
+    <w:uiPriority w:val="99"/>
+    <w:semiHidden/>
+    <w:unhideWhenUsed/>
+    <w:rsid w:val="00063441"/>
+    <w:pPr>
+      <w:spacing w:before="100" w:beforeAutospacing="1" w:after="100" w:afterAutospacing="1" w:line="240" w:lineRule="auto"/>
+      <w:jc w:val="left"/>
+    </w:pPr>
+    <w:rPr>
+      <w:rFonts w:ascii="Times New Roman" w:eastAsia="Times New Roman" w:hAnsi="Times New Roman" w:cs="Times New Roman"/>
+      <w:sz w:val="24"/>
+      <w:szCs w:val="24"/>
+      <w:lang w:eastAsia="en-GB"/>
+    </w:rPr>
+  </w:style>
 </w:styles>
 </file>
 
@@ -19317,7 +21650,7 @@
     <w:charset w:val="00"/>
     <w:family w:val="roman"/>
     <w:pitch w:val="variable"/>
-    <w:sig w:usb0="E0002AFF" w:usb1="C0007843" w:usb2="00000009" w:usb3="00000000" w:csb0="000001FF" w:csb1="00000000"/>
+    <w:sig w:usb0="E0002EFF" w:usb1="C000785B" w:usb2="00000009" w:usb3="00000000" w:csb0="000001FF" w:csb1="00000000"/>
   </w:font>
   <w:font w:name="Courier New">
     <w:panose1 w:val="02070309020205020404"/>
@@ -19345,21 +21678,21 @@
     <w:charset w:val="00"/>
     <w:family w:val="swiss"/>
     <w:pitch w:val="variable"/>
-    <w:sig w:usb0="E0002AFF" w:usb1="4000ACFF" w:usb2="00000001" w:usb3="00000000" w:csb0="000001FF" w:csb1="00000000"/>
+    <w:sig w:usb0="E0002EFF" w:usb1="C000247B" w:usb2="00000009" w:usb3="00000000" w:csb0="000001FF" w:csb1="00000000"/>
   </w:font>
   <w:font w:name="Arial">
     <w:panose1 w:val="020B0604020202020204"/>
     <w:charset w:val="00"/>
     <w:family w:val="swiss"/>
     <w:pitch w:val="variable"/>
-    <w:sig w:usb0="E0002AFF" w:usb1="C0007843" w:usb2="00000009" w:usb3="00000000" w:csb0="000001FF" w:csb1="00000000"/>
+    <w:sig w:usb0="E0002EFF" w:usb1="C000785B" w:usb2="00000009" w:usb3="00000000" w:csb0="000001FF" w:csb1="00000000"/>
   </w:font>
   <w:font w:name="Calibri Light">
     <w:panose1 w:val="020F0302020204030204"/>
     <w:charset w:val="00"/>
     <w:family w:val="swiss"/>
     <w:pitch w:val="variable"/>
-    <w:sig w:usb0="A0002AEF" w:usb1="4000207B" w:usb2="00000000" w:usb3="00000000" w:csb0="000001FF" w:csb1="00000000"/>
+    <w:sig w:usb0="E0002AFF" w:usb1="C000247B" w:usb2="00000009" w:usb3="00000000" w:csb0="000001FF" w:csb1="00000000"/>
   </w:font>
   <w:font w:name="Yu Gothic Light">
     <w:altName w:val="游ゴシック Light"/>
@@ -19408,6 +21741,8 @@
     <w:rsid w:val="00070ED3"/>
     <w:rsid w:val="00205C2A"/>
     <w:rsid w:val="00492B7A"/>
+    <w:rsid w:val="00594F7F"/>
+    <w:rsid w:val="006323C4"/>
     <w:rsid w:val="007A68C1"/>
     <w:rsid w:val="00855F48"/>
     <w:rsid w:val="008E5A9C"/>
@@ -19865,7 +22200,7 @@
     <w:basedOn w:val="DefaultParagraphFont"/>
     <w:uiPriority w:val="99"/>
     <w:semiHidden/>
-    <w:rsid w:val="00C0401B"/>
+    <w:rsid w:val="006323C4"/>
     <w:rPr>
       <w:color w:val="808080"/>
     </w:rPr>
@@ -20142,12 +22477,6 @@
 </file>
 
 <file path=customXml/item1.xml><?xml version="1.0" encoding="utf-8"?>
-<p:properties xmlns:p="http://schemas.microsoft.com/office/2006/metadata/properties" xmlns:xsi="http://www.w3.org/2001/XMLSchema-instance" xmlns:pc="http://schemas.microsoft.com/office/infopath/2007/PartnerControls">
-  <documentManagement/>
-</p:properties>
-</file>
-
-<file path=customXml/item2.xml><?xml version="1.0" encoding="utf-8"?>
 <ct:contentTypeSchema xmlns:ct="http://schemas.microsoft.com/office/2006/metadata/contentType" xmlns:ma="http://schemas.microsoft.com/office/2006/metadata/properties/metaAttributes" ct:_="" ma:_="" ma:contentTypeName="Document" ma:contentTypeID="0x01010086CF0F52A4FB8D41BADEB943B17AE241" ma:contentTypeVersion="11" ma:contentTypeDescription="Create a new document." ma:contentTypeScope="" ma:versionID="b9e711981098e67a59c157c349b58894">
   <xsd:schema xmlns:xsd="http://www.w3.org/2001/XMLSchema" xmlns:xs="http://www.w3.org/2001/XMLSchema" xmlns:p="http://schemas.microsoft.com/office/2006/metadata/properties" xmlns:ns3="42d47a25-8aa1-44d9-84ca-438afe1cf419" xmlns:ns4="174a99e9-e5dc-4403-8766-c1d309cc8c34" targetNamespace="http://schemas.microsoft.com/office/2006/metadata/properties" ma:root="true" ma:fieldsID="0b7b0ab1e3e3b803d822455f6a8e7409" ns3:_="" ns4:_="">
     <xsd:import namespace="42d47a25-8aa1-44d9-84ca-438afe1cf419"/>
@@ -20356,13 +22685,19 @@
 </ct:contentTypeSchema>
 </file>
 
-<file path=customXml/item3.xml><?xml version="1.0" encoding="utf-8"?>
+<file path=customXml/item2.xml><?xml version="1.0" encoding="utf-8"?>
 <?mso-contentType ?>
 <FormTemplates xmlns="http://schemas.microsoft.com/sharepoint/v3/contenttype/forms">
   <Display>DocumentLibraryForm</Display>
   <Edit>DocumentLibraryForm</Edit>
   <New>DocumentLibraryForm</New>
 </FormTemplates>
+</file>
+
+<file path=customXml/item3.xml><?xml version="1.0" encoding="utf-8"?>
+<p:properties xmlns:p="http://schemas.microsoft.com/office/2006/metadata/properties" xmlns:xsi="http://www.w3.org/2001/XMLSchema-instance" xmlns:pc="http://schemas.microsoft.com/office/infopath/2007/PartnerControls">
+  <documentManagement/>
+</p:properties>
 </file>
 
 <file path=customXml/item4.xml><?xml version="1.0" encoding="utf-8"?>
@@ -20436,27 +22771,55 @@
     <b:URL>https://www.dummies.com/education/math/statistics/how-to-interpret-a-correlation-coefficient-r/</b:URL>
     <b:RefOrder>3</b:RefOrder>
   </b:Source>
+  <b:Source>
+    <b:Tag>Sta19</b:Tag>
+    <b:SourceType>InternetSite</b:SourceType>
+    <b:Guid>{3386A45B-B765-4480-8EAC-B493C7F6B48B}</b:Guid>
+    <b:Title>ANOVA Test: Definition, Types, Examples</b:Title>
+    <b:Year>2019</b:Year>
+    <b:Author>
+      <b:Author>
+        <b:NameList>
+          <b:Person>
+            <b:Last>To</b:Last>
+            <b:First>Statistics</b:First>
+            <b:Middle>How</b:Middle>
+          </b:Person>
+        </b:NameList>
+      </b:Author>
+    </b:Author>
+    <b:YearAccessed>2019</b:YearAccessed>
+    <b:MonthAccessed>11</b:MonthAccessed>
+    <b:DayAccessed>15</b:DayAccessed>
+    <b:URL>https://www.statisticshowto.datasciencecentral.com/probability-and-statistics/hypothesis-testing/anova/</b:URL>
+    <b:RefOrder>4</b:RefOrder>
+  </b:Source>
+  <b:Source>
+    <b:Tag>Bar19</b:Tag>
+    <b:SourceType>InternetSite</b:SourceType>
+    <b:Guid>{9C05FF05-C3BA-4F56-AFF9-5EF075772937}</b:Guid>
+    <b:Author>
+      <b:Author>
+        <b:NameList>
+          <b:Person>
+            <b:Last>Devereux</b:Last>
+            <b:First>Barry</b:First>
+          </b:Person>
+        </b:NameList>
+      </b:Author>
+    </b:Author>
+    <b:Title>100 Topic 10 - ANOVA.pptx</b:Title>
+    <b:Year>2019</b:Year>
+    <b:YearAccessed>2019</b:YearAccessed>
+    <b:MonthAccessed>11</b:MonthAccessed>
+    <b:DayAccessed>15</b:DayAccessed>
+    <b:URL>https://canvas.qub.ac.uk/courses/8433/files/451534?module_item_id=173205</b:URL>
+    <b:RefOrder>5</b:RefOrder>
+  </b:Source>
 </b:Sources>
 </file>
 
 <file path=customXml/itemProps1.xml><?xml version="1.0" encoding="utf-8"?>
-<ds:datastoreItem xmlns:ds="http://schemas.openxmlformats.org/officeDocument/2006/customXml" ds:itemID="{055E93BC-D2E9-4F1C-A3FD-AAA9BE66B692}">
-  <ds:schemaRefs>
-    <ds:schemaRef ds:uri="http://www.w3.org/XML/1998/namespace"/>
-    <ds:schemaRef ds:uri="42d47a25-8aa1-44d9-84ca-438afe1cf419"/>
-    <ds:schemaRef ds:uri="http://schemas.microsoft.com/office/2006/metadata/properties"/>
-    <ds:schemaRef ds:uri="http://schemas.microsoft.com/office/infopath/2007/PartnerControls"/>
-    <ds:schemaRef ds:uri="http://purl.org/dc/dcmitype/"/>
-    <ds:schemaRef ds:uri="http://purl.org/dc/elements/1.1/"/>
-    <ds:schemaRef ds:uri="http://purl.org/dc/terms/"/>
-    <ds:schemaRef ds:uri="http://schemas.microsoft.com/office/2006/documentManagement/types"/>
-    <ds:schemaRef ds:uri="http://schemas.openxmlformats.org/package/2006/metadata/core-properties"/>
-    <ds:schemaRef ds:uri="174a99e9-e5dc-4403-8766-c1d309cc8c34"/>
-  </ds:schemaRefs>
-</ds:datastoreItem>
-</file>
-
-<file path=customXml/itemProps2.xml><?xml version="1.0" encoding="utf-8"?>
 <ds:datastoreItem xmlns:ds="http://schemas.openxmlformats.org/officeDocument/2006/customXml" ds:itemID="{D31533C3-1876-409D-AEFB-DE2DAA9EA640}">
   <ds:schemaRefs>
     <ds:schemaRef ds:uri="http://schemas.microsoft.com/office/2006/metadata/contentType"/>
@@ -20475,7 +22838,7 @@
 </ds:datastoreItem>
 </file>
 
-<file path=customXml/itemProps3.xml><?xml version="1.0" encoding="utf-8"?>
+<file path=customXml/itemProps2.xml><?xml version="1.0" encoding="utf-8"?>
 <ds:datastoreItem xmlns:ds="http://schemas.openxmlformats.org/officeDocument/2006/customXml" ds:itemID="{18D30BCF-9665-46B6-99ED-05DA9414D515}">
   <ds:schemaRefs>
     <ds:schemaRef ds:uri="http://schemas.microsoft.com/sharepoint/v3/contenttype/forms"/>
@@ -20483,8 +22846,25 @@
 </ds:datastoreItem>
 </file>
 
+<file path=customXml/itemProps3.xml><?xml version="1.0" encoding="utf-8"?>
+<ds:datastoreItem xmlns:ds="http://schemas.openxmlformats.org/officeDocument/2006/customXml" ds:itemID="{055E93BC-D2E9-4F1C-A3FD-AAA9BE66B692}">
+  <ds:schemaRefs>
+    <ds:schemaRef ds:uri="http://purl.org/dc/terms/"/>
+    <ds:schemaRef ds:uri="http://schemas.openxmlformats.org/package/2006/metadata/core-properties"/>
+    <ds:schemaRef ds:uri="http://schemas.microsoft.com/office/infopath/2007/PartnerControls"/>
+    <ds:schemaRef ds:uri="http://purl.org/dc/dcmitype/"/>
+    <ds:schemaRef ds:uri="http://schemas.microsoft.com/office/2006/documentManagement/types"/>
+    <ds:schemaRef ds:uri="http://purl.org/dc/elements/1.1/"/>
+    <ds:schemaRef ds:uri="http://www.w3.org/XML/1998/namespace"/>
+    <ds:schemaRef ds:uri="42d47a25-8aa1-44d9-84ca-438afe1cf419"/>
+    <ds:schemaRef ds:uri="174a99e9-e5dc-4403-8766-c1d309cc8c34"/>
+    <ds:schemaRef ds:uri="http://schemas.microsoft.com/office/2006/metadata/properties"/>
+  </ds:schemaRefs>
+</ds:datastoreItem>
+</file>
+
 <file path=customXml/itemProps4.xml><?xml version="1.0" encoding="utf-8"?>
-<ds:datastoreItem xmlns:ds="http://schemas.openxmlformats.org/officeDocument/2006/customXml" ds:itemID="{7C6542E7-3623-4908-8F83-E64F955B9F3B}">
+<ds:datastoreItem xmlns:ds="http://schemas.openxmlformats.org/officeDocument/2006/customXml" ds:itemID="{2CAC7D48-3A91-42E7-827B-76BBB8DA8AAD}">
   <ds:schemaRefs>
     <ds:schemaRef ds:uri="http://schemas.openxmlformats.org/officeDocument/2006/bibliography"/>
   </ds:schemaRefs>

--- a/Statistical Analysis/40216004_assignment2_report.docx
+++ b/Statistical Analysis/40216004_assignment2_report.docx
@@ -4525,27 +4525,14 @@
       <w:r>
         <w:t xml:space="preserve">Figure </w:t>
       </w:r>
-      <w:r>
-        <w:fldChar w:fldCharType="begin"/>
-      </w:r>
-      <w:r>
-        <w:instrText xml:space="preserve"> SEQ Figure \* ARABIC </w:instrText>
-      </w:r>
-      <w:r>
-        <w:fldChar w:fldCharType="separate"/>
-      </w:r>
-      <w:r>
-        <w:rPr>
-          <w:noProof/>
-        </w:rPr>
-        <w:t>1</w:t>
-      </w:r>
-      <w:r>
-        <w:rPr>
-          <w:noProof/>
-        </w:rPr>
-        <w:fldChar w:fldCharType="end"/>
-      </w:r>
+      <w:fldSimple w:instr=" SEQ Figure \* ARABIC ">
+        <w:r>
+          <w:rPr>
+            <w:noProof/>
+          </w:rPr>
+          <w:t>1</w:t>
+        </w:r>
+      </w:fldSimple>
       <w:bookmarkEnd w:id="14"/>
       <w:r>
         <w:t xml:space="preserve"> Counted 3-tile</w:t>
@@ -4651,27 +4638,14 @@
       <w:r>
         <w:t xml:space="preserve">Figure </w:t>
       </w:r>
-      <w:r>
-        <w:fldChar w:fldCharType="begin"/>
-      </w:r>
-      <w:r>
-        <w:instrText xml:space="preserve"> SEQ Figure \* ARABIC </w:instrText>
-      </w:r>
-      <w:r>
-        <w:fldChar w:fldCharType="separate"/>
-      </w:r>
-      <w:r>
-        <w:rPr>
-          <w:noProof/>
-        </w:rPr>
-        <w:t>2</w:t>
-      </w:r>
-      <w:r>
-        <w:rPr>
-          <w:noProof/>
-        </w:rPr>
-        <w:fldChar w:fldCharType="end"/>
-      </w:r>
+      <w:fldSimple w:instr=" SEQ Figure \* ARABIC ">
+        <w:r>
+          <w:rPr>
+            <w:noProof/>
+          </w:rPr>
+          <w:t>2</w:t>
+        </w:r>
+      </w:fldSimple>
       <w:bookmarkEnd w:id="15"/>
       <w:r>
         <w:t xml:space="preserve"> Not Counted 3-tile</w:t>
@@ -4874,27 +4848,14 @@
       <w:r>
         <w:t xml:space="preserve">Figure </w:t>
       </w:r>
-      <w:r>
-        <w:fldChar w:fldCharType="begin"/>
-      </w:r>
-      <w:r>
-        <w:instrText xml:space="preserve"> SEQ Figure \* ARABIC </w:instrText>
-      </w:r>
-      <w:r>
-        <w:fldChar w:fldCharType="separate"/>
-      </w:r>
-      <w:r>
-        <w:rPr>
-          <w:noProof/>
-        </w:rPr>
-        <w:t>3</w:t>
-      </w:r>
-      <w:r>
-        <w:rPr>
-          <w:noProof/>
-        </w:rPr>
-        <w:fldChar w:fldCharType="end"/>
-      </w:r>
+      <w:fldSimple w:instr=" SEQ Figure \* ARABIC ">
+        <w:r>
+          <w:rPr>
+            <w:noProof/>
+          </w:rPr>
+          <w:t>3</w:t>
+        </w:r>
+      </w:fldSimple>
       <w:bookmarkEnd w:id="16"/>
       <w:r>
         <w:t xml:space="preserve"> Images of banana and pencil</w:t>
@@ -5263,27 +5224,14 @@
       <w:r>
         <w:t xml:space="preserve">Figure </w:t>
       </w:r>
-      <w:r>
-        <w:fldChar w:fldCharType="begin"/>
-      </w:r>
-      <w:r>
-        <w:instrText xml:space="preserve"> SEQ Figure \* ARABIC </w:instrText>
-      </w:r>
-      <w:r>
-        <w:fldChar w:fldCharType="separate"/>
-      </w:r>
-      <w:r>
-        <w:rPr>
-          <w:noProof/>
-        </w:rPr>
-        <w:t>4</w:t>
-      </w:r>
-      <w:r>
-        <w:rPr>
-          <w:noProof/>
-        </w:rPr>
-        <w:fldChar w:fldCharType="end"/>
-      </w:r>
+      <w:fldSimple w:instr=" SEQ Figure \* ARABIC ">
+        <w:r>
+          <w:rPr>
+            <w:noProof/>
+          </w:rPr>
+          <w:t>4</w:t>
+        </w:r>
+      </w:fldSimple>
       <w:bookmarkEnd w:id="17"/>
       <w:r>
         <w:t xml:space="preserve"> Counted tile in Crossness</w:t>
@@ -5571,27 +5519,14 @@
       <w:r>
         <w:t xml:space="preserve">Figure </w:t>
       </w:r>
-      <w:r>
-        <w:fldChar w:fldCharType="begin"/>
-      </w:r>
-      <w:r>
-        <w:instrText xml:space="preserve"> SEQ Figure \* ARABIC </w:instrText>
-      </w:r>
-      <w:r>
-        <w:fldChar w:fldCharType="separate"/>
-      </w:r>
-      <w:r>
-        <w:rPr>
-          <w:noProof/>
-        </w:rPr>
-        <w:t>5</w:t>
-      </w:r>
-      <w:r>
-        <w:rPr>
-          <w:noProof/>
-        </w:rPr>
-        <w:fldChar w:fldCharType="end"/>
-      </w:r>
+      <w:fldSimple w:instr=" SEQ Figure \* ARABIC ">
+        <w:r>
+          <w:rPr>
+            <w:noProof/>
+          </w:rPr>
+          <w:t>5</w:t>
+        </w:r>
+      </w:fldSimple>
       <w:bookmarkEnd w:id="18"/>
       <w:r>
         <w:t xml:space="preserve"> Things for Feature 16</w:t>
@@ -6229,27 +6164,14 @@
       <w:r>
         <w:t xml:space="preserve">Figure </w:t>
       </w:r>
-      <w:r>
-        <w:fldChar w:fldCharType="begin"/>
-      </w:r>
-      <w:r>
-        <w:instrText xml:space="preserve"> SEQ Figure \* ARABIC </w:instrText>
-      </w:r>
-      <w:r>
-        <w:fldChar w:fldCharType="separate"/>
-      </w:r>
-      <w:r>
-        <w:rPr>
-          <w:noProof/>
-        </w:rPr>
-        <w:t>6</w:t>
-      </w:r>
-      <w:r>
-        <w:rPr>
-          <w:noProof/>
-        </w:rPr>
-        <w:fldChar w:fldCharType="end"/>
-      </w:r>
+      <w:fldSimple w:instr=" SEQ Figure \* ARABIC ">
+        <w:r>
+          <w:rPr>
+            <w:noProof/>
+          </w:rPr>
+          <w:t>6</w:t>
+        </w:r>
+      </w:fldSimple>
       <w:bookmarkEnd w:id="20"/>
       <w:r>
         <w:t xml:space="preserve"> An Example for Feature 17</w:t>
@@ -6761,27 +6683,14 @@
       <w:r>
         <w:t xml:space="preserve">Figure </w:t>
       </w:r>
-      <w:r>
-        <w:fldChar w:fldCharType="begin"/>
-      </w:r>
-      <w:r>
-        <w:instrText xml:space="preserve"> SEQ Figure \* ARABIC </w:instrText>
-      </w:r>
-      <w:r>
-        <w:fldChar w:fldCharType="separate"/>
-      </w:r>
-      <w:r>
-        <w:rPr>
-          <w:noProof/>
-        </w:rPr>
-        <w:t>7</w:t>
-      </w:r>
-      <w:r>
-        <w:rPr>
-          <w:noProof/>
-        </w:rPr>
-        <w:fldChar w:fldCharType="end"/>
-      </w:r>
+      <w:fldSimple w:instr=" SEQ Figure \* ARABIC ">
+        <w:r>
+          <w:rPr>
+            <w:noProof/>
+          </w:rPr>
+          <w:t>7</w:t>
+        </w:r>
+      </w:fldSimple>
       <w:bookmarkEnd w:id="22"/>
       <w:r>
         <w:rPr>
@@ -7402,27 +7311,14 @@
       <w:r>
         <w:t xml:space="preserve">Figure </w:t>
       </w:r>
-      <w:r>
-        <w:fldChar w:fldCharType="begin"/>
-      </w:r>
-      <w:r>
-        <w:instrText xml:space="preserve"> SEQ Figure \* ARABIC </w:instrText>
-      </w:r>
-      <w:r>
-        <w:fldChar w:fldCharType="separate"/>
-      </w:r>
-      <w:r>
-        <w:rPr>
-          <w:noProof/>
-        </w:rPr>
-        <w:t>8</w:t>
-      </w:r>
-      <w:r>
-        <w:rPr>
-          <w:noProof/>
-        </w:rPr>
-        <w:fldChar w:fldCharType="end"/>
-      </w:r>
+      <w:fldSimple w:instr=" SEQ Figure \* ARABIC ">
+        <w:r>
+          <w:rPr>
+            <w:noProof/>
+          </w:rPr>
+          <w:t>8</w:t>
+        </w:r>
+      </w:fldSimple>
       <w:bookmarkEnd w:id="23"/>
       <w:r>
         <w:t xml:space="preserve"> Example</w:t>
@@ -8272,27 +8168,14 @@
       <w:r>
         <w:t xml:space="preserve">Figure </w:t>
       </w:r>
-      <w:r>
-        <w:fldChar w:fldCharType="begin"/>
-      </w:r>
-      <w:r>
-        <w:instrText xml:space="preserve"> SEQ Figure \* ARABIC </w:instrText>
-      </w:r>
-      <w:r>
-        <w:fldChar w:fldCharType="separate"/>
-      </w:r>
-      <w:r>
-        <w:rPr>
-          <w:noProof/>
-        </w:rPr>
-        <w:t>9</w:t>
-      </w:r>
-      <w:r>
-        <w:rPr>
-          <w:noProof/>
-        </w:rPr>
-        <w:fldChar w:fldCharType="end"/>
-      </w:r>
+      <w:fldSimple w:instr=" SEQ Figure \* ARABIC ">
+        <w:r>
+          <w:rPr>
+            <w:noProof/>
+          </w:rPr>
+          <w:t>9</w:t>
+        </w:r>
+      </w:fldSimple>
       <w:bookmarkEnd w:id="29"/>
       <w:r>
         <w:t xml:space="preserve"> Histogram of</w:t>
@@ -8369,27 +8252,14 @@
       <w:r>
         <w:t xml:space="preserve">Figure </w:t>
       </w:r>
-      <w:r>
-        <w:fldChar w:fldCharType="begin"/>
-      </w:r>
-      <w:r>
-        <w:instrText xml:space="preserve"> SEQ Figure \* ARABIC </w:instrText>
-      </w:r>
-      <w:r>
-        <w:fldChar w:fldCharType="separate"/>
-      </w:r>
-      <w:r>
-        <w:rPr>
-          <w:noProof/>
-        </w:rPr>
-        <w:t>10</w:t>
-      </w:r>
-      <w:r>
-        <w:rPr>
-          <w:noProof/>
-        </w:rPr>
-        <w:fldChar w:fldCharType="end"/>
-      </w:r>
+      <w:fldSimple w:instr=" SEQ Figure \* ARABIC ">
+        <w:r>
+          <w:rPr>
+            <w:noProof/>
+          </w:rPr>
+          <w:t>10</w:t>
+        </w:r>
+      </w:fldSimple>
       <w:bookmarkEnd w:id="30"/>
       <w:r>
         <w:t xml:space="preserve"> </w:t>
@@ -8583,27 +8453,14 @@
       <w:r>
         <w:t xml:space="preserve">Figure </w:t>
       </w:r>
-      <w:r>
-        <w:fldChar w:fldCharType="begin"/>
-      </w:r>
-      <w:r>
-        <w:instrText xml:space="preserve"> SEQ Figure \* ARABIC </w:instrText>
-      </w:r>
-      <w:r>
-        <w:fldChar w:fldCharType="separate"/>
-      </w:r>
-      <w:r>
-        <w:rPr>
-          <w:noProof/>
-        </w:rPr>
-        <w:t>11</w:t>
-      </w:r>
-      <w:r>
-        <w:rPr>
-          <w:noProof/>
-        </w:rPr>
-        <w:fldChar w:fldCharType="end"/>
-      </w:r>
+      <w:fldSimple w:instr=" SEQ Figure \* ARABIC ">
+        <w:r>
+          <w:rPr>
+            <w:noProof/>
+          </w:rPr>
+          <w:t>11</w:t>
+        </w:r>
+      </w:fldSimple>
       <w:bookmarkEnd w:id="31"/>
       <w:r>
         <w:t xml:space="preserve"> Histogram of</w:t>
@@ -8683,27 +8540,14 @@
       <w:r>
         <w:t xml:space="preserve">Figure </w:t>
       </w:r>
-      <w:r>
-        <w:fldChar w:fldCharType="begin"/>
-      </w:r>
-      <w:r>
-        <w:instrText xml:space="preserve"> SEQ Figure \* ARABIC </w:instrText>
-      </w:r>
-      <w:r>
-        <w:fldChar w:fldCharType="separate"/>
-      </w:r>
-      <w:r>
-        <w:rPr>
-          <w:noProof/>
-        </w:rPr>
-        <w:t>12</w:t>
-      </w:r>
-      <w:r>
-        <w:rPr>
-          <w:noProof/>
-        </w:rPr>
-        <w:fldChar w:fldCharType="end"/>
-      </w:r>
+      <w:fldSimple w:instr=" SEQ Figure \* ARABIC ">
+        <w:r>
+          <w:rPr>
+            <w:noProof/>
+          </w:rPr>
+          <w:t>12</w:t>
+        </w:r>
+      </w:fldSimple>
       <w:bookmarkEnd w:id="32"/>
       <w:r>
         <w:t xml:space="preserve"> </w:t>
@@ -8850,27 +8694,14 @@
       <w:r>
         <w:t xml:space="preserve">Figure </w:t>
       </w:r>
-      <w:r>
-        <w:fldChar w:fldCharType="begin"/>
-      </w:r>
-      <w:r>
-        <w:instrText xml:space="preserve"> SEQ Figure \* ARABIC </w:instrText>
-      </w:r>
-      <w:r>
-        <w:fldChar w:fldCharType="separate"/>
-      </w:r>
-      <w:r>
-        <w:rPr>
-          <w:noProof/>
-        </w:rPr>
-        <w:t>13</w:t>
-      </w:r>
-      <w:r>
-        <w:rPr>
-          <w:noProof/>
-        </w:rPr>
-        <w:fldChar w:fldCharType="end"/>
-      </w:r>
+      <w:fldSimple w:instr=" SEQ Figure \* ARABIC ">
+        <w:r>
+          <w:rPr>
+            <w:noProof/>
+          </w:rPr>
+          <w:t>13</w:t>
+        </w:r>
+      </w:fldSimple>
       <w:bookmarkEnd w:id="33"/>
       <w:r>
         <w:t xml:space="preserve"> H</w:t>
@@ -8950,27 +8781,14 @@
       <w:r>
         <w:t xml:space="preserve">Figure </w:t>
       </w:r>
-      <w:r>
-        <w:fldChar w:fldCharType="begin"/>
-      </w:r>
-      <w:r>
-        <w:instrText xml:space="preserve"> SEQ Figure \* ARABIC </w:instrText>
-      </w:r>
-      <w:r>
-        <w:fldChar w:fldCharType="separate"/>
-      </w:r>
-      <w:r>
-        <w:rPr>
-          <w:noProof/>
-        </w:rPr>
-        <w:t>14</w:t>
-      </w:r>
-      <w:r>
-        <w:rPr>
-          <w:noProof/>
-        </w:rPr>
-        <w:fldChar w:fldCharType="end"/>
-      </w:r>
+      <w:fldSimple w:instr=" SEQ Figure \* ARABIC ">
+        <w:r>
+          <w:rPr>
+            <w:noProof/>
+          </w:rPr>
+          <w:t>14</w:t>
+        </w:r>
+      </w:fldSimple>
       <w:bookmarkEnd w:id="34"/>
       <w:r>
         <w:t xml:space="preserve"> </w:t>
@@ -9174,27 +8992,14 @@
       <w:r>
         <w:t xml:space="preserve">Figure </w:t>
       </w:r>
-      <w:r>
-        <w:fldChar w:fldCharType="begin"/>
-      </w:r>
-      <w:r>
-        <w:instrText xml:space="preserve"> SEQ Figure \* ARABIC </w:instrText>
-      </w:r>
-      <w:r>
-        <w:fldChar w:fldCharType="separate"/>
-      </w:r>
-      <w:r>
-        <w:rPr>
-          <w:noProof/>
-        </w:rPr>
-        <w:t>15</w:t>
-      </w:r>
-      <w:r>
-        <w:rPr>
-          <w:noProof/>
-        </w:rPr>
-        <w:fldChar w:fldCharType="end"/>
-      </w:r>
+      <w:fldSimple w:instr=" SEQ Figure \* ARABIC ">
+        <w:r>
+          <w:rPr>
+            <w:noProof/>
+          </w:rPr>
+          <w:t>15</w:t>
+        </w:r>
+      </w:fldSimple>
       <w:bookmarkEnd w:id="35"/>
       <w:r>
         <w:t xml:space="preserve"> Histogram of </w:t>
@@ -9271,27 +9076,14 @@
       <w:r>
         <w:t xml:space="preserve">Figure </w:t>
       </w:r>
-      <w:r>
-        <w:fldChar w:fldCharType="begin"/>
-      </w:r>
-      <w:r>
-        <w:instrText xml:space="preserve"> SEQ Figure \* ARABIC </w:instrText>
-      </w:r>
-      <w:r>
-        <w:fldChar w:fldCharType="separate"/>
-      </w:r>
-      <w:r>
-        <w:rPr>
-          <w:noProof/>
-        </w:rPr>
-        <w:t>16</w:t>
-      </w:r>
-      <w:r>
-        <w:rPr>
-          <w:noProof/>
-        </w:rPr>
-        <w:fldChar w:fldCharType="end"/>
-      </w:r>
+      <w:fldSimple w:instr=" SEQ Figure \* ARABIC ">
+        <w:r>
+          <w:rPr>
+            <w:noProof/>
+          </w:rPr>
+          <w:t>16</w:t>
+        </w:r>
+      </w:fldSimple>
       <w:bookmarkEnd w:id="36"/>
       <w:r>
         <w:t xml:space="preserve"> </w:t>
@@ -9452,27 +9244,14 @@
       <w:r>
         <w:t xml:space="preserve">Figure </w:t>
       </w:r>
-      <w:r>
-        <w:fldChar w:fldCharType="begin"/>
-      </w:r>
-      <w:r>
-        <w:instrText xml:space="preserve"> SEQ Figure \* ARABIC </w:instrText>
-      </w:r>
-      <w:r>
-        <w:fldChar w:fldCharType="separate"/>
-      </w:r>
-      <w:r>
-        <w:rPr>
-          <w:noProof/>
-        </w:rPr>
-        <w:t>17</w:t>
-      </w:r>
-      <w:r>
-        <w:rPr>
-          <w:noProof/>
-        </w:rPr>
-        <w:fldChar w:fldCharType="end"/>
-      </w:r>
+      <w:fldSimple w:instr=" SEQ Figure \* ARABIC ">
+        <w:r>
+          <w:rPr>
+            <w:noProof/>
+          </w:rPr>
+          <w:t>17</w:t>
+        </w:r>
+      </w:fldSimple>
       <w:bookmarkEnd w:id="37"/>
       <w:r>
         <w:t xml:space="preserve"> Historgram of</w:t>
@@ -9552,27 +9331,14 @@
       <w:r>
         <w:t xml:space="preserve">Figure </w:t>
       </w:r>
-      <w:r>
-        <w:fldChar w:fldCharType="begin"/>
-      </w:r>
-      <w:r>
-        <w:instrText xml:space="preserve"> SEQ Figure \* ARABIC </w:instrText>
-      </w:r>
-      <w:r>
-        <w:fldChar w:fldCharType="separate"/>
-      </w:r>
-      <w:r>
-        <w:rPr>
-          <w:noProof/>
-        </w:rPr>
-        <w:t>18</w:t>
-      </w:r>
-      <w:r>
-        <w:rPr>
-          <w:noProof/>
-        </w:rPr>
-        <w:fldChar w:fldCharType="end"/>
-      </w:r>
+      <w:fldSimple w:instr=" SEQ Figure \* ARABIC ">
+        <w:r>
+          <w:rPr>
+            <w:noProof/>
+          </w:rPr>
+          <w:t>18</w:t>
+        </w:r>
+      </w:fldSimple>
       <w:bookmarkEnd w:id="38"/>
       <w:r>
         <w:t xml:space="preserve"> </w:t>
@@ -9744,27 +9510,14 @@
       <w:r>
         <w:t xml:space="preserve">Figure </w:t>
       </w:r>
-      <w:r>
-        <w:fldChar w:fldCharType="begin"/>
-      </w:r>
-      <w:r>
-        <w:instrText xml:space="preserve"> SEQ Figure \* ARABIC </w:instrText>
-      </w:r>
-      <w:r>
-        <w:fldChar w:fldCharType="separate"/>
-      </w:r>
-      <w:r>
-        <w:rPr>
-          <w:noProof/>
-        </w:rPr>
-        <w:t>19</w:t>
-      </w:r>
-      <w:r>
-        <w:rPr>
-          <w:noProof/>
-        </w:rPr>
-        <w:fldChar w:fldCharType="end"/>
-      </w:r>
+      <w:fldSimple w:instr=" SEQ Figure \* ARABIC ">
+        <w:r>
+          <w:rPr>
+            <w:noProof/>
+          </w:rPr>
+          <w:t>19</w:t>
+        </w:r>
+      </w:fldSimple>
       <w:bookmarkEnd w:id="39"/>
       <w:r>
         <w:t xml:space="preserve"> Histogram of</w:t>
@@ -9841,27 +9594,14 @@
       <w:r>
         <w:t xml:space="preserve">Figure </w:t>
       </w:r>
-      <w:r>
-        <w:fldChar w:fldCharType="begin"/>
-      </w:r>
-      <w:r>
-        <w:instrText xml:space="preserve"> SEQ Figure \* ARABIC </w:instrText>
-      </w:r>
-      <w:r>
-        <w:fldChar w:fldCharType="separate"/>
-      </w:r>
-      <w:r>
-        <w:rPr>
-          <w:noProof/>
-        </w:rPr>
-        <w:t>20</w:t>
-      </w:r>
-      <w:r>
-        <w:rPr>
-          <w:noProof/>
-        </w:rPr>
-        <w:fldChar w:fldCharType="end"/>
-      </w:r>
+      <w:fldSimple w:instr=" SEQ Figure \* ARABIC ">
+        <w:r>
+          <w:rPr>
+            <w:noProof/>
+          </w:rPr>
+          <w:t>20</w:t>
+        </w:r>
+      </w:fldSimple>
       <w:bookmarkEnd w:id="40"/>
       <w:r>
         <w:t xml:space="preserve"> </w:t>
@@ -10071,27 +9811,14 @@
       <w:r>
         <w:t xml:space="preserve">Figure </w:t>
       </w:r>
-      <w:r>
-        <w:fldChar w:fldCharType="begin"/>
-      </w:r>
-      <w:r>
-        <w:instrText xml:space="preserve"> SEQ Figure \* ARABIC </w:instrText>
-      </w:r>
-      <w:r>
-        <w:fldChar w:fldCharType="separate"/>
-      </w:r>
-      <w:r>
-        <w:rPr>
-          <w:noProof/>
-        </w:rPr>
-        <w:t>21</w:t>
-      </w:r>
-      <w:r>
-        <w:rPr>
-          <w:noProof/>
-        </w:rPr>
-        <w:fldChar w:fldCharType="end"/>
-      </w:r>
+      <w:fldSimple w:instr=" SEQ Figure \* ARABIC ">
+        <w:r>
+          <w:rPr>
+            <w:noProof/>
+          </w:rPr>
+          <w:t>21</w:t>
+        </w:r>
+      </w:fldSimple>
       <w:bookmarkEnd w:id="41"/>
       <w:r>
         <w:t xml:space="preserve"> Histogram of </w:t>
@@ -10174,27 +9901,14 @@
       <w:r>
         <w:t xml:space="preserve">Figure </w:t>
       </w:r>
-      <w:r>
-        <w:fldChar w:fldCharType="begin"/>
-      </w:r>
-      <w:r>
-        <w:instrText xml:space="preserve"> SEQ Figure \* ARABIC </w:instrText>
-      </w:r>
-      <w:r>
-        <w:fldChar w:fldCharType="separate"/>
-      </w:r>
-      <w:r>
-        <w:rPr>
-          <w:noProof/>
-        </w:rPr>
-        <w:t>22</w:t>
-      </w:r>
-      <w:r>
-        <w:rPr>
-          <w:noProof/>
-        </w:rPr>
-        <w:fldChar w:fldCharType="end"/>
-      </w:r>
+      <w:fldSimple w:instr=" SEQ Figure \* ARABIC ">
+        <w:r>
+          <w:rPr>
+            <w:noProof/>
+          </w:rPr>
+          <w:t>22</w:t>
+        </w:r>
+      </w:fldSimple>
       <w:bookmarkEnd w:id="42"/>
       <w:r>
         <w:t xml:space="preserve"> QQ Plot </w:t>
@@ -10388,27 +10102,14 @@
       <w:r>
         <w:t xml:space="preserve">Figure </w:t>
       </w:r>
-      <w:r>
-        <w:fldChar w:fldCharType="begin"/>
-      </w:r>
-      <w:r>
-        <w:instrText xml:space="preserve"> SEQ Figure \* ARABIC </w:instrText>
-      </w:r>
-      <w:r>
-        <w:fldChar w:fldCharType="separate"/>
-      </w:r>
-      <w:r>
-        <w:rPr>
-          <w:noProof/>
-        </w:rPr>
-        <w:t>23</w:t>
-      </w:r>
-      <w:r>
-        <w:rPr>
-          <w:noProof/>
-        </w:rPr>
-        <w:fldChar w:fldCharType="end"/>
-      </w:r>
+      <w:fldSimple w:instr=" SEQ Figure \* ARABIC ">
+        <w:r>
+          <w:rPr>
+            <w:noProof/>
+          </w:rPr>
+          <w:t>23</w:t>
+        </w:r>
+      </w:fldSimple>
       <w:bookmarkEnd w:id="43"/>
       <w:r>
         <w:t xml:space="preserve"> Histogram of</w:t>
@@ -10488,27 +10189,14 @@
       <w:r>
         <w:t xml:space="preserve">Figure </w:t>
       </w:r>
-      <w:r>
-        <w:fldChar w:fldCharType="begin"/>
-      </w:r>
-      <w:r>
-        <w:instrText xml:space="preserve"> SEQ Figure \* ARABIC </w:instrText>
-      </w:r>
-      <w:r>
-        <w:fldChar w:fldCharType="separate"/>
-      </w:r>
-      <w:r>
-        <w:rPr>
-          <w:noProof/>
-        </w:rPr>
-        <w:t>24</w:t>
-      </w:r>
-      <w:r>
-        <w:rPr>
-          <w:noProof/>
-        </w:rPr>
-        <w:fldChar w:fldCharType="end"/>
-      </w:r>
+      <w:fldSimple w:instr=" SEQ Figure \* ARABIC ">
+        <w:r>
+          <w:rPr>
+            <w:noProof/>
+          </w:rPr>
+          <w:t>24</w:t>
+        </w:r>
+      </w:fldSimple>
       <w:bookmarkEnd w:id="44"/>
       <w:r>
         <w:t xml:space="preserve"> </w:t>
@@ -10675,27 +10363,14 @@
       <w:r>
         <w:t xml:space="preserve">Figure </w:t>
       </w:r>
-      <w:r>
-        <w:fldChar w:fldCharType="begin"/>
-      </w:r>
-      <w:r>
-        <w:instrText xml:space="preserve"> SEQ Figure \* ARABIC </w:instrText>
-      </w:r>
-      <w:r>
-        <w:fldChar w:fldCharType="separate"/>
-      </w:r>
-      <w:r>
-        <w:rPr>
-          <w:noProof/>
-        </w:rPr>
-        <w:t>25</w:t>
-      </w:r>
-      <w:r>
-        <w:rPr>
-          <w:noProof/>
-        </w:rPr>
-        <w:fldChar w:fldCharType="end"/>
-      </w:r>
+      <w:fldSimple w:instr=" SEQ Figure \* ARABIC ">
+        <w:r>
+          <w:rPr>
+            <w:noProof/>
+          </w:rPr>
+          <w:t>25</w:t>
+        </w:r>
+      </w:fldSimple>
       <w:bookmarkEnd w:id="45"/>
       <w:r>
         <w:t xml:space="preserve"> Histogram of</w:t>
@@ -10772,27 +10447,14 @@
       <w:r>
         <w:t xml:space="preserve">Figure </w:t>
       </w:r>
-      <w:r>
-        <w:fldChar w:fldCharType="begin"/>
-      </w:r>
-      <w:r>
-        <w:instrText xml:space="preserve"> SEQ Figure \* ARABIC </w:instrText>
-      </w:r>
-      <w:r>
-        <w:fldChar w:fldCharType="separate"/>
-      </w:r>
-      <w:r>
-        <w:rPr>
-          <w:noProof/>
-        </w:rPr>
-        <w:t>26</w:t>
-      </w:r>
-      <w:r>
-        <w:rPr>
-          <w:noProof/>
-        </w:rPr>
-        <w:fldChar w:fldCharType="end"/>
-      </w:r>
+      <w:fldSimple w:instr=" SEQ Figure \* ARABIC ">
+        <w:r>
+          <w:rPr>
+            <w:noProof/>
+          </w:rPr>
+          <w:t>26</w:t>
+        </w:r>
+      </w:fldSimple>
       <w:bookmarkEnd w:id="46"/>
       <w:r>
         <w:t xml:space="preserve"> </w:t>
@@ -11953,27 +11615,14 @@
       <w:r>
         <w:t xml:space="preserve">Figure </w:t>
       </w:r>
-      <w:r>
-        <w:fldChar w:fldCharType="begin"/>
-      </w:r>
-      <w:r>
-        <w:instrText xml:space="preserve"> SEQ Figure \* ARABIC </w:instrText>
-      </w:r>
-      <w:r>
-        <w:fldChar w:fldCharType="separate"/>
-      </w:r>
-      <w:r>
-        <w:rPr>
-          <w:noProof/>
-        </w:rPr>
-        <w:t>27</w:t>
-      </w:r>
-      <w:r>
-        <w:rPr>
-          <w:noProof/>
-        </w:rPr>
-        <w:fldChar w:fldCharType="end"/>
-      </w:r>
+      <w:fldSimple w:instr=" SEQ Figure \* ARABIC ">
+        <w:r>
+          <w:rPr>
+            <w:noProof/>
+          </w:rPr>
+          <w:t>27</w:t>
+        </w:r>
+      </w:fldSimple>
       <w:bookmarkEnd w:id="49"/>
       <w:r>
         <w:t xml:space="preserve"> Summary statics for fullset</w:t>
@@ -12049,27 +11698,14 @@
       <w:r>
         <w:t xml:space="preserve">Figure </w:t>
       </w:r>
-      <w:r>
-        <w:fldChar w:fldCharType="begin"/>
-      </w:r>
-      <w:r>
-        <w:instrText xml:space="preserve"> SEQ Figure \* ARABIC </w:instrText>
-      </w:r>
-      <w:r>
-        <w:fldChar w:fldCharType="separate"/>
-      </w:r>
-      <w:r>
-        <w:rPr>
-          <w:noProof/>
-        </w:rPr>
-        <w:t>28</w:t>
-      </w:r>
-      <w:r>
-        <w:rPr>
-          <w:noProof/>
-        </w:rPr>
-        <w:fldChar w:fldCharType="end"/>
-      </w:r>
+      <w:fldSimple w:instr=" SEQ Figure \* ARABIC ">
+        <w:r>
+          <w:rPr>
+            <w:noProof/>
+          </w:rPr>
+          <w:t>28</w:t>
+        </w:r>
+      </w:fldSimple>
       <w:bookmarkEnd w:id="50"/>
       <w:r>
         <w:t xml:space="preserve"> Summary statics for living things</w:t>
@@ -12144,27 +11780,14 @@
       <w:r>
         <w:t xml:space="preserve">Figure </w:t>
       </w:r>
-      <w:r>
-        <w:fldChar w:fldCharType="begin"/>
-      </w:r>
-      <w:r>
-        <w:instrText xml:space="preserve"> SEQ Figure \* ARABIC </w:instrText>
-      </w:r>
-      <w:r>
-        <w:fldChar w:fldCharType="separate"/>
-      </w:r>
-      <w:r>
-        <w:rPr>
-          <w:noProof/>
-        </w:rPr>
-        <w:t>29</w:t>
-      </w:r>
-      <w:r>
-        <w:rPr>
-          <w:noProof/>
-        </w:rPr>
-        <w:fldChar w:fldCharType="end"/>
-      </w:r>
+      <w:fldSimple w:instr=" SEQ Figure \* ARABIC ">
+        <w:r>
+          <w:rPr>
+            <w:noProof/>
+          </w:rPr>
+          <w:t>29</w:t>
+        </w:r>
+      </w:fldSimple>
       <w:bookmarkEnd w:id="51"/>
       <w:r>
         <w:t xml:space="preserve"> Summary statics for nonliving things</w:t>
@@ -12588,27 +12211,14 @@
       <w:r>
         <w:t xml:space="preserve">Figure </w:t>
       </w:r>
-      <w:r>
-        <w:fldChar w:fldCharType="begin"/>
-      </w:r>
-      <w:r>
-        <w:instrText xml:space="preserve"> SEQ Figure \* ARABIC </w:instrText>
-      </w:r>
-      <w:r>
-        <w:fldChar w:fldCharType="separate"/>
-      </w:r>
-      <w:r>
-        <w:rPr>
-          <w:noProof/>
-        </w:rPr>
-        <w:t>30</w:t>
-      </w:r>
-      <w:r>
-        <w:rPr>
-          <w:noProof/>
-        </w:rPr>
-        <w:fldChar w:fldCharType="end"/>
-      </w:r>
+      <w:fldSimple w:instr=" SEQ Figure \* ARABIC ">
+        <w:r>
+          <w:rPr>
+            <w:noProof/>
+          </w:rPr>
+          <w:t>30</w:t>
+        </w:r>
+      </w:fldSimple>
       <w:bookmarkEnd w:id="52"/>
       <w:r>
         <w:t xml:space="preserve"> Histogram of top2tile for living and nonliving</w:t>
@@ -12875,27 +12485,14 @@
       <w:r>
         <w:t xml:space="preserve">Figure </w:t>
       </w:r>
-      <w:r>
-        <w:fldChar w:fldCharType="begin"/>
-      </w:r>
-      <w:r>
-        <w:instrText xml:space="preserve"> SEQ Figure \* ARABIC </w:instrText>
-      </w:r>
-      <w:r>
-        <w:fldChar w:fldCharType="separate"/>
-      </w:r>
-      <w:r>
-        <w:rPr>
-          <w:noProof/>
-        </w:rPr>
-        <w:t>31</w:t>
-      </w:r>
-      <w:r>
-        <w:rPr>
-          <w:noProof/>
-        </w:rPr>
-        <w:fldChar w:fldCharType="end"/>
-      </w:r>
+      <w:fldSimple w:instr=" SEQ Figure \* ARABIC ">
+        <w:r>
+          <w:rPr>
+            <w:noProof/>
+          </w:rPr>
+          <w:t>31</w:t>
+        </w:r>
+      </w:fldSimple>
       <w:bookmarkEnd w:id="53"/>
       <w:r>
         <w:t xml:space="preserve"> Histogram of bottom2tile for living and nonliving</w:t>
@@ -13159,27 +12756,14 @@
       <w:r>
         <w:t xml:space="preserve">Figure </w:t>
       </w:r>
-      <w:r>
-        <w:fldChar w:fldCharType="begin"/>
-      </w:r>
-      <w:r>
-        <w:instrText xml:space="preserve"> SEQ Figure \* ARABIC </w:instrText>
-      </w:r>
-      <w:r>
-        <w:fldChar w:fldCharType="separate"/>
-      </w:r>
-      <w:r>
-        <w:rPr>
-          <w:noProof/>
-        </w:rPr>
-        <w:t>32</w:t>
-      </w:r>
-      <w:r>
-        <w:rPr>
-          <w:noProof/>
-        </w:rPr>
-        <w:fldChar w:fldCharType="end"/>
-      </w:r>
+      <w:fldSimple w:instr=" SEQ Figure \* ARABIC ">
+        <w:r>
+          <w:rPr>
+            <w:noProof/>
+          </w:rPr>
+          <w:t>32</w:t>
+        </w:r>
+      </w:fldSimple>
       <w:bookmarkEnd w:id="54"/>
       <w:r>
         <w:t xml:space="preserve"> Histogram of horizontalness for living and </w:t>
@@ -13731,27 +13315,14 @@
       <w:r>
         <w:t xml:space="preserve">Figure </w:t>
       </w:r>
-      <w:r>
-        <w:fldChar w:fldCharType="begin"/>
-      </w:r>
-      <w:r>
-        <w:instrText xml:space="preserve"> SEQ Figure \* ARABIC </w:instrText>
-      </w:r>
-      <w:r>
-        <w:fldChar w:fldCharType="separate"/>
-      </w:r>
-      <w:r>
-        <w:rPr>
-          <w:noProof/>
-        </w:rPr>
-        <w:t>33</w:t>
-      </w:r>
-      <w:r>
-        <w:rPr>
-          <w:noProof/>
-        </w:rPr>
-        <w:fldChar w:fldCharType="end"/>
-      </w:r>
+      <w:fldSimple w:instr=" SEQ Figure \* ARABIC ">
+        <w:r>
+          <w:rPr>
+            <w:noProof/>
+          </w:rPr>
+          <w:t>33</w:t>
+        </w:r>
+      </w:fldSimple>
       <w:bookmarkEnd w:id="57"/>
       <w:r>
         <w:t xml:space="preserve"> Normal distribution of nr_pix </w:t>
@@ -14007,27 +13578,14 @@
       <w:r>
         <w:t xml:space="preserve">Figure </w:t>
       </w:r>
-      <w:r>
-        <w:fldChar w:fldCharType="begin"/>
-      </w:r>
-      <w:r>
-        <w:instrText xml:space="preserve"> SEQ Figure \* ARABIC </w:instrText>
-      </w:r>
-      <w:r>
-        <w:fldChar w:fldCharType="separate"/>
-      </w:r>
-      <w:r>
-        <w:rPr>
-          <w:noProof/>
-        </w:rPr>
-        <w:t>34</w:t>
-      </w:r>
-      <w:r>
-        <w:rPr>
-          <w:noProof/>
-        </w:rPr>
-        <w:fldChar w:fldCharType="end"/>
-      </w:r>
+      <w:fldSimple w:instr=" SEQ Figure \* ARABIC ">
+        <w:r>
+          <w:rPr>
+            <w:noProof/>
+          </w:rPr>
+          <w:t>34</w:t>
+        </w:r>
+      </w:fldSimple>
       <w:r>
         <w:t xml:space="preserve"> Normal distribution of nr_pix for fullset</w:t>
       </w:r>
@@ -14095,27 +13653,14 @@
       <w:r>
         <w:t xml:space="preserve">Figure </w:t>
       </w:r>
-      <w:r>
-        <w:fldChar w:fldCharType="begin"/>
-      </w:r>
-      <w:r>
-        <w:instrText xml:space="preserve"> SEQ Figure \* ARABIC </w:instrText>
-      </w:r>
-      <w:r>
-        <w:fldChar w:fldCharType="separate"/>
-      </w:r>
-      <w:r>
-        <w:rPr>
-          <w:noProof/>
-        </w:rPr>
-        <w:t>35</w:t>
-      </w:r>
-      <w:r>
-        <w:rPr>
-          <w:noProof/>
-        </w:rPr>
-        <w:fldChar w:fldCharType="end"/>
-      </w:r>
+      <w:fldSimple w:instr=" SEQ Figure \* ARABIC ">
+        <w:r>
+          <w:rPr>
+            <w:noProof/>
+          </w:rPr>
+          <w:t>35</w:t>
+        </w:r>
+      </w:fldSimple>
       <w:bookmarkEnd w:id="58"/>
       <w:r>
         <w:t xml:space="preserve"> Histogram of nr_pix for fullset with normal distribution line</w:t>
@@ -14377,27 +13922,14 @@
       <w:r>
         <w:t xml:space="preserve">Figure </w:t>
       </w:r>
-      <w:r>
-        <w:fldChar w:fldCharType="begin"/>
-      </w:r>
-      <w:r>
-        <w:instrText xml:space="preserve"> SEQ Figure \* ARABIC </w:instrText>
-      </w:r>
-      <w:r>
-        <w:fldChar w:fldCharType="separate"/>
-      </w:r>
-      <w:r>
-        <w:rPr>
-          <w:noProof/>
-        </w:rPr>
-        <w:t>36</w:t>
-      </w:r>
-      <w:r>
-        <w:rPr>
-          <w:noProof/>
-        </w:rPr>
-        <w:fldChar w:fldCharType="end"/>
-      </w:r>
+      <w:fldSimple w:instr=" SEQ Figure \* ARABIC ">
+        <w:r>
+          <w:rPr>
+            <w:noProof/>
+          </w:rPr>
+          <w:t>36</w:t>
+        </w:r>
+      </w:fldSimple>
       <w:bookmarkEnd w:id="60"/>
       <w:r>
         <w:t xml:space="preserve"> Normal distribution of nr_pix for fullset</w:t>
@@ -14668,27 +14200,14 @@
       <w:r>
         <w:t xml:space="preserve">Figure </w:t>
       </w:r>
-      <w:r>
-        <w:fldChar w:fldCharType="begin"/>
-      </w:r>
-      <w:r>
-        <w:instrText xml:space="preserve"> SEQ Figure \* ARABIC </w:instrText>
-      </w:r>
-      <w:r>
-        <w:fldChar w:fldCharType="separate"/>
-      </w:r>
-      <w:r>
-        <w:rPr>
-          <w:noProof/>
-        </w:rPr>
-        <w:t>37</w:t>
-      </w:r>
-      <w:r>
-        <w:rPr>
-          <w:noProof/>
-        </w:rPr>
-        <w:fldChar w:fldCharType="end"/>
-      </w:r>
+      <w:fldSimple w:instr=" SEQ Figure \* ARABIC ">
+        <w:r>
+          <w:rPr>
+            <w:noProof/>
+          </w:rPr>
+          <w:t>37</w:t>
+        </w:r>
+      </w:fldSimple>
       <w:bookmarkEnd w:id="64"/>
       <w:r>
         <w:t xml:space="preserve"> Skewnesses of features 1 - 14</w:t>
@@ -16084,27 +15603,14 @@
       <w:r>
         <w:t xml:space="preserve">Figure </w:t>
       </w:r>
-      <w:r>
-        <w:fldChar w:fldCharType="begin"/>
-      </w:r>
-      <w:r>
-        <w:instrText xml:space="preserve"> SEQ Figure \* ARABIC </w:instrText>
-      </w:r>
-      <w:r>
-        <w:fldChar w:fldCharType="separate"/>
-      </w:r>
-      <w:r>
-        <w:rPr>
-          <w:noProof/>
-        </w:rPr>
-        <w:t>38</w:t>
-      </w:r>
-      <w:r>
-        <w:rPr>
-          <w:noProof/>
-        </w:rPr>
-        <w:fldChar w:fldCharType="end"/>
-      </w:r>
+      <w:fldSimple w:instr=" SEQ Figure \* ARABIC ">
+        <w:r>
+          <w:rPr>
+            <w:noProof/>
+          </w:rPr>
+          <w:t>38</w:t>
+        </w:r>
+      </w:fldSimple>
       <w:bookmarkEnd w:id="71"/>
       <w:r>
         <w:t>Transfor</w:t>
@@ -16260,27 +15766,14 @@
       <w:r>
         <w:t xml:space="preserve">Figure </w:t>
       </w:r>
-      <w:r>
-        <w:fldChar w:fldCharType="begin"/>
-      </w:r>
-      <w:r>
-        <w:instrText xml:space="preserve"> SEQ Figure \* ARABIC </w:instrText>
-      </w:r>
-      <w:r>
-        <w:fldChar w:fldCharType="separate"/>
-      </w:r>
-      <w:r>
-        <w:rPr>
-          <w:noProof/>
-        </w:rPr>
-        <w:t>39</w:t>
-      </w:r>
-      <w:r>
-        <w:rPr>
-          <w:noProof/>
-        </w:rPr>
-        <w:fldChar w:fldCharType="end"/>
-      </w:r>
+      <w:fldSimple w:instr=" SEQ Figure \* ARABIC ">
+        <w:r>
+          <w:rPr>
+            <w:noProof/>
+          </w:rPr>
+          <w:t>39</w:t>
+        </w:r>
+      </w:fldSimple>
       <w:bookmarkEnd w:id="72"/>
       <w:r>
         <w:t xml:space="preserve"> </w:t>
@@ -16484,27 +15977,14 @@
       <w:r>
         <w:t xml:space="preserve">Figure </w:t>
       </w:r>
-      <w:r>
-        <w:fldChar w:fldCharType="begin"/>
-      </w:r>
-      <w:r>
-        <w:instrText xml:space="preserve"> SEQ Figure \* ARABIC </w:instrText>
-      </w:r>
-      <w:r>
-        <w:fldChar w:fldCharType="separate"/>
-      </w:r>
-      <w:r>
-        <w:rPr>
-          <w:noProof/>
-        </w:rPr>
-        <w:t>40</w:t>
-      </w:r>
-      <w:r>
-        <w:rPr>
-          <w:noProof/>
-        </w:rPr>
-        <w:fldChar w:fldCharType="end"/>
-      </w:r>
+      <w:fldSimple w:instr=" SEQ Figure \* ARABIC ">
+        <w:r>
+          <w:rPr>
+            <w:noProof/>
+          </w:rPr>
+          <w:t>40</w:t>
+        </w:r>
+      </w:fldSimple>
       <w:bookmarkEnd w:id="73"/>
       <w:r>
         <w:t xml:space="preserve"> Transformed </w:t>
@@ -16652,27 +16132,14 @@
       <w:r>
         <w:t xml:space="preserve">Figure </w:t>
       </w:r>
-      <w:r>
-        <w:fldChar w:fldCharType="begin"/>
-      </w:r>
-      <w:r>
-        <w:instrText xml:space="preserve"> SEQ Figure \* ARABIC </w:instrText>
-      </w:r>
-      <w:r>
-        <w:fldChar w:fldCharType="separate"/>
-      </w:r>
-      <w:r>
-        <w:rPr>
-          <w:noProof/>
-        </w:rPr>
-        <w:t>41</w:t>
-      </w:r>
-      <w:r>
-        <w:rPr>
-          <w:noProof/>
-        </w:rPr>
-        <w:fldChar w:fldCharType="end"/>
-      </w:r>
+      <w:fldSimple w:instr=" SEQ Figure \* ARABIC ">
+        <w:r>
+          <w:rPr>
+            <w:noProof/>
+          </w:rPr>
+          <w:t>41</w:t>
+        </w:r>
+      </w:fldSimple>
       <w:bookmarkEnd w:id="75"/>
       <w:r>
         <w:t xml:space="preserve"> </w:t>
@@ -16902,27 +16369,14 @@
       <w:r>
         <w:t xml:space="preserve">Figure </w:t>
       </w:r>
-      <w:r>
-        <w:fldChar w:fldCharType="begin"/>
-      </w:r>
-      <w:r>
-        <w:instrText xml:space="preserve"> SEQ Figure \* ARABIC </w:instrText>
-      </w:r>
-      <w:r>
-        <w:fldChar w:fldCharType="separate"/>
-      </w:r>
-      <w:r>
-        <w:rPr>
-          <w:noProof/>
-        </w:rPr>
-        <w:t>42</w:t>
-      </w:r>
-      <w:r>
-        <w:rPr>
-          <w:noProof/>
-        </w:rPr>
-        <w:fldChar w:fldCharType="end"/>
-      </w:r>
+      <w:fldSimple w:instr=" SEQ Figure \* ARABIC ">
+        <w:r>
+          <w:rPr>
+            <w:noProof/>
+          </w:rPr>
+          <w:t>42</w:t>
+        </w:r>
+      </w:fldSimple>
       <w:bookmarkEnd w:id="76"/>
       <w:r>
         <w:t xml:space="preserve"> Histogram of height for fullset</w:t>
@@ -16990,27 +16444,14 @@
       <w:r>
         <w:t xml:space="preserve">Figure </w:t>
       </w:r>
-      <w:r>
-        <w:fldChar w:fldCharType="begin"/>
-      </w:r>
-      <w:r>
-        <w:instrText xml:space="preserve"> SEQ Figure \* ARABIC </w:instrText>
-      </w:r>
-      <w:r>
-        <w:fldChar w:fldCharType="separate"/>
-      </w:r>
-      <w:r>
-        <w:rPr>
-          <w:noProof/>
-        </w:rPr>
-        <w:t>43</w:t>
-      </w:r>
-      <w:r>
-        <w:rPr>
-          <w:noProof/>
-        </w:rPr>
-        <w:fldChar w:fldCharType="end"/>
-      </w:r>
+      <w:fldSimple w:instr=" SEQ Figure \* ARABIC ">
+        <w:r>
+          <w:rPr>
+            <w:noProof/>
+          </w:rPr>
+          <w:t>43</w:t>
+        </w:r>
+      </w:fldSimple>
       <w:bookmarkEnd w:id="77"/>
       <w:r>
         <w:t xml:space="preserve"> Histogram of span for fullset</w:t>
@@ -17128,27 +16569,14 @@
       <w:r>
         <w:t xml:space="preserve">Figure </w:t>
       </w:r>
-      <w:r>
-        <w:fldChar w:fldCharType="begin"/>
-      </w:r>
-      <w:r>
-        <w:instrText xml:space="preserve"> SEQ Figure \* ARABIC </w:instrText>
-      </w:r>
-      <w:r>
-        <w:fldChar w:fldCharType="separate"/>
-      </w:r>
-      <w:r>
-        <w:rPr>
-          <w:noProof/>
-        </w:rPr>
-        <w:t>44</w:t>
-      </w:r>
-      <w:r>
-        <w:rPr>
-          <w:noProof/>
-        </w:rPr>
-        <w:fldChar w:fldCharType="end"/>
-      </w:r>
+      <w:fldSimple w:instr=" SEQ Figure \* ARABIC ">
+        <w:r>
+          <w:rPr>
+            <w:noProof/>
+          </w:rPr>
+          <w:t>44</w:t>
+        </w:r>
+      </w:fldSimple>
       <w:bookmarkEnd w:id="78"/>
       <w:r>
         <w:t xml:space="preserve"> Scatterplot for features height and span</w:t>
@@ -17324,27 +16752,14 @@
       <w:r>
         <w:t xml:space="preserve">Figure </w:t>
       </w:r>
-      <w:r>
-        <w:fldChar w:fldCharType="begin"/>
-      </w:r>
-      <w:r>
-        <w:instrText xml:space="preserve"> SEQ Figure \* ARABIC </w:instrText>
-      </w:r>
-      <w:r>
-        <w:fldChar w:fldCharType="separate"/>
-      </w:r>
-      <w:r>
-        <w:rPr>
-          <w:noProof/>
-        </w:rPr>
-        <w:t>45</w:t>
-      </w:r>
-      <w:r>
-        <w:rPr>
-          <w:noProof/>
-        </w:rPr>
-        <w:fldChar w:fldCharType="end"/>
-      </w:r>
+      <w:fldSimple w:instr=" SEQ Figure \* ARABIC ">
+        <w:r>
+          <w:rPr>
+            <w:noProof/>
+          </w:rPr>
+          <w:t>45</w:t>
+        </w:r>
+      </w:fldSimple>
       <w:bookmarkEnd w:id="79"/>
       <w:r>
         <w:t xml:space="preserve"> Correlation test result</w:t>
@@ -17425,13 +16840,7 @@
     </w:p>
     <w:p>
       <w:r>
-        <w:t>Is the nr_pix feature useful to discriminate between the 4 different classes of wineglass,</w:t>
-      </w:r>
-      <w:r>
-        <w:t xml:space="preserve"> </w:t>
-      </w:r>
-      <w:r>
-        <w:t>golfclub, pencil, and envelope?</w:t>
+        <w:t>Is the nr_pix feature useful to discriminate between the 4 different classes of wineglass, golfclub, pencil, and envelope?</w:t>
       </w:r>
     </w:p>
     <w:p>
@@ -17658,24 +17067,14 @@
       <w:r>
         <w:t xml:space="preserve">Figure </w:t>
       </w:r>
-      <w:r>
-        <w:fldChar w:fldCharType="begin"/>
-      </w:r>
-      <w:r>
-        <w:instrText xml:space="preserve"> SEQ Figure \* ARABIC </w:instrText>
-      </w:r>
-      <w:r>
-        <w:fldChar w:fldCharType="separate"/>
-      </w:r>
-      <w:r>
-        <w:rPr>
-          <w:noProof/>
-        </w:rPr>
-        <w:t>46</w:t>
-      </w:r>
-      <w:r>
-        <w:fldChar w:fldCharType="end"/>
-      </w:r>
+      <w:fldSimple w:instr=" SEQ Figure \* ARABIC ">
+        <w:r>
+          <w:rPr>
+            <w:noProof/>
+          </w:rPr>
+          <w:t>46</w:t>
+        </w:r>
+      </w:fldSimple>
       <w:bookmarkEnd w:id="81"/>
       <w:r>
         <w:t xml:space="preserve"> Observation of nr_pix boxplot + dotplot</w:t>
@@ -17770,24 +17169,14 @@
       <w:r>
         <w:t xml:space="preserve">Figure </w:t>
       </w:r>
-      <w:r>
-        <w:fldChar w:fldCharType="begin"/>
-      </w:r>
-      <w:r>
-        <w:instrText xml:space="preserve"> SEQ Figure \* ARABIC </w:instrText>
-      </w:r>
-      <w:r>
-        <w:fldChar w:fldCharType="separate"/>
-      </w:r>
-      <w:r>
-        <w:rPr>
-          <w:noProof/>
-        </w:rPr>
-        <w:t>47</w:t>
-      </w:r>
-      <w:r>
-        <w:fldChar w:fldCharType="end"/>
-      </w:r>
+      <w:fldSimple w:instr=" SEQ Figure \* ARABIC ">
+        <w:r>
+          <w:rPr>
+            <w:noProof/>
+          </w:rPr>
+          <w:t>47</w:t>
+        </w:r>
+      </w:fldSimple>
       <w:bookmarkEnd w:id="82"/>
       <w:r>
         <w:t xml:space="preserve"> Observation of nr_pix density</w:t>
@@ -17884,24 +17273,14 @@
       <w:r>
         <w:t xml:space="preserve">Figure </w:t>
       </w:r>
-      <w:r>
-        <w:fldChar w:fldCharType="begin"/>
-      </w:r>
-      <w:r>
-        <w:instrText xml:space="preserve"> SEQ Figure \* ARABIC </w:instrText>
-      </w:r>
-      <w:r>
-        <w:fldChar w:fldCharType="separate"/>
-      </w:r>
-      <w:r>
-        <w:rPr>
-          <w:noProof/>
-        </w:rPr>
-        <w:t>48</w:t>
-      </w:r>
-      <w:r>
-        <w:fldChar w:fldCharType="end"/>
-      </w:r>
+      <w:fldSimple w:instr=" SEQ Figure \* ARABIC ">
+        <w:r>
+          <w:rPr>
+            <w:noProof/>
+          </w:rPr>
+          <w:t>48</w:t>
+        </w:r>
+      </w:fldSimple>
       <w:bookmarkEnd w:id="83"/>
       <w:r>
         <w:t xml:space="preserve"> Observation of nr_pix dotplot</w:t>
@@ -17996,24 +17375,14 @@
       <w:r>
         <w:t xml:space="preserve">Figure </w:t>
       </w:r>
-      <w:r>
-        <w:fldChar w:fldCharType="begin"/>
-      </w:r>
-      <w:r>
-        <w:instrText xml:space="preserve"> SEQ Figure \* ARABIC </w:instrText>
-      </w:r>
-      <w:r>
-        <w:fldChar w:fldCharType="separate"/>
-      </w:r>
-      <w:r>
-        <w:rPr>
-          <w:noProof/>
-        </w:rPr>
-        <w:t>49</w:t>
-      </w:r>
-      <w:r>
-        <w:fldChar w:fldCharType="end"/>
-      </w:r>
+      <w:fldSimple w:instr=" SEQ Figure \* ARABIC ">
+        <w:r>
+          <w:rPr>
+            <w:noProof/>
+          </w:rPr>
+          <w:t>49</w:t>
+        </w:r>
+      </w:fldSimple>
       <w:bookmarkEnd w:id="84"/>
       <w:r>
         <w:t xml:space="preserve"> Observation of nr_pix </w:t>
@@ -18334,24 +17703,14 @@
       <w:r>
         <w:t xml:space="preserve">Figure </w:t>
       </w:r>
-      <w:r>
-        <w:fldChar w:fldCharType="begin"/>
-      </w:r>
-      <w:r>
-        <w:instrText xml:space="preserve"> SEQ Figure \* ARABIC </w:instrText>
-      </w:r>
-      <w:r>
-        <w:fldChar w:fldCharType="separate"/>
-      </w:r>
-      <w:r>
-        <w:rPr>
-          <w:noProof/>
-        </w:rPr>
-        <w:t>50</w:t>
-      </w:r>
-      <w:r>
-        <w:fldChar w:fldCharType="end"/>
-      </w:r>
+      <w:fldSimple w:instr=" SEQ Figure \* ARABIC ">
+        <w:r>
+          <w:rPr>
+            <w:noProof/>
+          </w:rPr>
+          <w:t>50</w:t>
+        </w:r>
+      </w:fldSimple>
       <w:bookmarkEnd w:id="85"/>
       <w:r>
         <w:t xml:space="preserve"> Output of the ANOVA test</w:t>
@@ -19037,6 +18396,10 @@
         </w:rPr>
       </w:pPr>
       <w:r>
+        <w:rPr>
+          <w:noProof/>
+          <w:lang w:eastAsia="en-GB"/>
+        </w:rPr>
         <w:drawing>
           <wp:inline distT="0" distB="0" distL="0" distR="0" wp14:anchorId="577674D9" wp14:editId="1684E6F5">
             <wp:extent cx="928064" cy="435539"/>
@@ -19303,35 +18666,7 @@
               <w:rFonts w:ascii="Cambria Math" w:hAnsi="Cambria Math"/>
               <w:lang w:val="en-US"/>
             </w:rPr>
-            <m:t>M</m:t>
-          </m:r>
-          <m:r>
-            <w:rPr>
-              <w:rFonts w:ascii="Cambria Math" w:hAnsi="Cambria Math"/>
-              <w:lang w:val="en-US"/>
-            </w:rPr>
-            <m:t>SE</m:t>
-          </m:r>
-          <m:r>
-            <w:rPr>
-              <w:rFonts w:ascii="Cambria Math" w:hAnsi="Cambria Math"/>
-              <w:lang w:val="en-US"/>
-            </w:rPr>
-            <m:t>=</m:t>
-          </m:r>
-          <m:r>
-            <w:rPr>
-              <w:rFonts w:ascii="Cambria Math" w:hAnsi="Cambria Math"/>
-              <w:lang w:val="en-US"/>
-            </w:rPr>
-            <m:t>SSE</m:t>
-          </m:r>
-          <m:r>
-            <w:rPr>
-              <w:rFonts w:ascii="Cambria Math" w:hAnsi="Cambria Math"/>
-              <w:lang w:val="en-US"/>
-            </w:rPr>
-            <m:t>÷</m:t>
+            <m:t>MSE=SSE÷</m:t>
           </m:r>
           <m:sSub>
             <m:sSubPr>
@@ -19477,21 +18812,21 @@
               <w:rFonts w:ascii="Cambria Math" w:hAnsi="Cambria Math"/>
               <w:lang w:val="en-US"/>
             </w:rPr>
-            <m:t>P-value</m:t>
+            <m:t>P</m:t>
           </m:r>
           <m:r>
             <w:rPr>
               <w:rFonts w:ascii="Cambria Math" w:hAnsi="Cambria Math"/>
               <w:lang w:val="en-US"/>
             </w:rPr>
-            <m:t>=</m:t>
+            <m:t xml:space="preserve"> </m:t>
           </m:r>
           <m:r>
             <w:rPr>
               <w:rFonts w:ascii="Cambria Math" w:hAnsi="Cambria Math"/>
               <w:lang w:val="en-US"/>
             </w:rPr>
-            <m:t>1-pf(F,df1=</m:t>
+            <m:t>value=1-pf(F,df1=</m:t>
           </m:r>
           <m:sSub>
             <m:sSubPr>
@@ -19710,8 +19045,291 @@
       </w:r>
     </w:p>
     <w:p>
+      <w:pPr>
+        <w:pStyle w:val="Heading3"/>
+      </w:pPr>
+      <w:r>
+        <w:t>Reasoning</w:t>
+      </w:r>
+    </w:p>
+    <w:p>
+      <w:r>
+        <w:t>We will perform a large number of randomisation tests on these four groups of non-living things. However, the traditional randomisation test compares the association of only two groups of variables, but there are four groups of variables.</w:t>
+      </w:r>
+    </w:p>
+    <w:p>
+      <w:r>
+        <w:t>The solution is that instead of comparing the difference of means between two groups, we apply ANOVA test to thes</w:t>
+      </w:r>
+      <w:r>
+        <w:t>e four groups and compare the F-</w:t>
+      </w:r>
+      <w:r>
+        <w:t xml:space="preserve">values of these groups. Thus, we </w:t>
+      </w:r>
+      <w:r>
+        <w:t>have the following two hypothese</w:t>
+      </w:r>
+      <w:r>
+        <w:t>s</w:t>
+      </w:r>
+      <w:r>
+        <w:t>.</w:t>
+      </w:r>
+    </w:p>
+    <w:p>
+      <w:pPr>
+        <w:pStyle w:val="ListParagraph"/>
+        <w:numPr>
+          <w:ilvl w:val="0"/>
+          <w:numId w:val="1"/>
+        </w:numPr>
+      </w:pPr>
+      <w:r>
+        <w:t>Null hypothesis. The actual means of the population are the same across these four objects.</w:t>
+      </w:r>
+    </w:p>
+    <w:p>
+      <w:pPr>
+        <w:pStyle w:val="ListParagraph"/>
+        <w:numPr>
+          <w:ilvl w:val="0"/>
+          <w:numId w:val="1"/>
+        </w:numPr>
+      </w:pPr>
+      <w:r>
+        <w:t>Alternative hypothesis. At least one mean  from one group is different than other groups</w:t>
+      </w:r>
+    </w:p>
+    <w:p>
+      <w:pPr>
+        <w:pStyle w:val="Heading3"/>
+      </w:pPr>
+      <w:r>
+        <w:t>Implementation</w:t>
+      </w:r>
+    </w:p>
+    <w:p>
+      <w:r>
+        <w:t xml:space="preserve">We first apply ANOVA test to the original </w:t>
+      </w:r>
+      <w:r>
+        <w:t>data of four groups, we got the original F-value.</w:t>
+      </w:r>
+    </w:p>
+    <w:p>
+      <w:pPr>
+        <w:rPr>
+          <w:rFonts w:eastAsiaTheme="minorEastAsia"/>
+        </w:rPr>
+      </w:pPr>
+      <m:oMathPara>
+        <m:oMath>
+          <m:r>
+            <w:rPr>
+              <w:rFonts w:ascii="Cambria Math" w:hAnsi="Cambria Math"/>
+            </w:rPr>
+            <m:t>Original F value=138.4242</m:t>
+          </m:r>
+        </m:oMath>
+      </m:oMathPara>
+    </w:p>
+    <w:p>
+      <w:r>
+        <w:t>Then we will perform a series of randomisation tests. The total number of tests is set to be 10000. For each test, we shuffle the whole data, and randomly sample twenty elements for each group (four groups in total). We perform the ANOVA test to these four randomly sample groups and generate the F-value. If the F-value is greater than the original F-value, we count this randomisation test as a successful test.</w:t>
+      </w:r>
+    </w:p>
+    <w:p>
+      <w:r>
+        <w:t>After 10000 randomisation tests, the number of successful tests is calculated, which is the P-value</w:t>
+      </w:r>
+      <w:r>
+        <w:t xml:space="preserve">. </w:t>
+      </w:r>
+      <w:r>
+        <w:fldChar w:fldCharType="begin"/>
+      </w:r>
+      <w:r>
+        <w:instrText xml:space="preserve"> REF _Ref24734098 \h </w:instrText>
+      </w:r>
+      <w:r>
+        <w:fldChar w:fldCharType="separate"/>
+      </w:r>
+      <w:r>
+        <w:t xml:space="preserve">Figure </w:t>
+      </w:r>
+      <w:r>
+        <w:rPr>
+          <w:noProof/>
+        </w:rPr>
+        <w:t>51</w:t>
+      </w:r>
+      <w:r>
+        <w:fldChar w:fldCharType="end"/>
+      </w:r>
+      <w:r>
+        <w:t xml:space="preserve"> is the result of</w:t>
+      </w:r>
+      <w:r>
+        <w:t xml:space="preserve"> one of our </w:t>
+      </w:r>
       <w:bookmarkStart w:id="86" w:name="_GoBack"/>
       <w:bookmarkEnd w:id="86"/>
+      <w:r>
+        <w:t>examples</w:t>
+      </w:r>
+      <w:r>
+        <w:t>.</w:t>
+      </w:r>
+    </w:p>
+    <w:p>
+      <w:pPr>
+        <w:keepNext/>
+        <w:jc w:val="center"/>
+      </w:pPr>
+      <w:r>
+        <w:rPr>
+          <w:noProof/>
+          <w:lang w:eastAsia="en-GB"/>
+        </w:rPr>
+        <w:drawing>
+          <wp:inline distT="0" distB="0" distL="0" distR="0" wp14:anchorId="5CA384A1" wp14:editId="08240931">
+            <wp:extent cx="5727700" cy="675640"/>
+            <wp:effectExtent l="0" t="0" r="0" b="0"/>
+            <wp:docPr id="79" name="Picture 79"/>
+            <wp:cNvGraphicFramePr>
+              <a:graphicFrameLocks xmlns:a="http://schemas.openxmlformats.org/drawingml/2006/main" noChangeAspect="1"/>
+            </wp:cNvGraphicFramePr>
+            <a:graphic xmlns:a="http://schemas.openxmlformats.org/drawingml/2006/main">
+              <a:graphicData uri="http://schemas.openxmlformats.org/drawingml/2006/picture">
+                <pic:pic xmlns:pic="http://schemas.openxmlformats.org/drawingml/2006/picture">
+                  <pic:nvPicPr>
+                    <pic:cNvPr id="1" name=""/>
+                    <pic:cNvPicPr/>
+                  </pic:nvPicPr>
+                  <pic:blipFill>
+                    <a:blip r:embed="rId76"/>
+                    <a:stretch>
+                      <a:fillRect/>
+                    </a:stretch>
+                  </pic:blipFill>
+                  <pic:spPr>
+                    <a:xfrm>
+                      <a:off x="0" y="0"/>
+                      <a:ext cx="5727700" cy="675640"/>
+                    </a:xfrm>
+                    <a:prstGeom prst="rect">
+                      <a:avLst/>
+                    </a:prstGeom>
+                  </pic:spPr>
+                </pic:pic>
+              </a:graphicData>
+            </a:graphic>
+          </wp:inline>
+        </w:drawing>
+      </w:r>
+    </w:p>
+    <w:p>
+      <w:pPr>
+        <w:pStyle w:val="Caption"/>
+        <w:jc w:val="center"/>
+      </w:pPr>
+      <w:bookmarkStart w:id="87" w:name="_Ref24734098"/>
+      <w:r>
+        <w:t xml:space="preserve">Figure </w:t>
+      </w:r>
+      <w:fldSimple w:instr=" SEQ Figure \* ARABIC ">
+        <w:r>
+          <w:rPr>
+            <w:noProof/>
+          </w:rPr>
+          <w:t>51</w:t>
+        </w:r>
+      </w:fldSimple>
+      <w:bookmarkEnd w:id="87"/>
+      <w:r>
+        <w:t xml:space="preserve"> Subtask 8 result</w:t>
+      </w:r>
+    </w:p>
+    <w:p>
+      <m:oMath>
+        <m:r>
+          <w:rPr>
+            <w:rFonts w:ascii="Cambria Math" w:hAnsi="Cambria Math"/>
+          </w:rPr>
+          <m:t>P value=</m:t>
+        </m:r>
+        <m:r>
+          <w:rPr>
+            <w:rFonts w:ascii="Cambria Math" w:hAnsi="Cambria Math"/>
+          </w:rPr>
+          <m:t>0</m:t>
+        </m:r>
+        <m:r>
+          <w:rPr>
+            <w:rFonts w:ascii="Cambria Math" w:hAnsi="Cambria Math"/>
+          </w:rPr>
+          <m:t xml:space="preserve"> </m:t>
+        </m:r>
+      </m:oMath>
+      <w:r>
+        <w:rPr>
+          <w:rFonts w:eastAsiaTheme="minorEastAsia"/>
+        </w:rPr>
+        <w:t>w</w:t>
+      </w:r>
+      <w:r>
+        <w:t>hich is less than the significant level. We reject the null hypothesis test and accept the alternative test.</w:t>
+      </w:r>
+    </w:p>
+    <w:p>
+      <w:pPr>
+        <w:pStyle w:val="Heading3"/>
+      </w:pPr>
+      <w:r>
+        <w:t>Result</w:t>
+      </w:r>
+    </w:p>
+    <w:p>
+      <w:r>
+        <w:t xml:space="preserve">We can conclude that for the feature hollowness, At least one mean </w:t>
+      </w:r>
+      <w:r>
+        <w:t>from one group is different than other groups</w:t>
+      </w:r>
+      <w:r>
+        <w:t xml:space="preserve">. Hence, </w:t>
+      </w:r>
+      <w:r>
+        <w:t xml:space="preserve">the </w:t>
+      </w:r>
+      <w:r>
+        <w:t>f</w:t>
+      </w:r>
+      <w:r>
+        <w:t>eature hollowness</w:t>
+      </w:r>
+      <w:r>
+        <w:t xml:space="preserve"> is </w:t>
+      </w:r>
+      <w:r>
+        <w:t>useful to discriminate between the 4 different classes of wineglass,</w:t>
+      </w:r>
+      <w:r>
+        <w:t xml:space="preserve"> </w:t>
+      </w:r>
+      <w:r>
+        <w:t>golf</w:t>
+      </w:r>
+      <w:r>
+        <w:t xml:space="preserve"> club, pencil</w:t>
+      </w:r>
+      <w:r>
+        <w:t xml:space="preserve"> and envelope</w:t>
+      </w:r>
+      <w:r>
+        <w:t>.</w:t>
+      </w:r>
     </w:p>
     <w:p>
       <w:pPr>
@@ -19734,11 +19352,12 @@
       <w:pPr>
         <w:pStyle w:val="Heading2"/>
       </w:pPr>
-      <w:bookmarkStart w:id="87" w:name="_Toc24691966"/>
-      <w:r>
+      <w:bookmarkStart w:id="88" w:name="_Toc24691966"/>
+      <w:r>
+        <w:lastRenderedPageBreak/>
         <w:t>Result</w:t>
       </w:r>
-      <w:bookmarkEnd w:id="87"/>
+      <w:bookmarkEnd w:id="88"/>
     </w:p>
     <w:p>
       <w:pPr>
@@ -19747,14 +19366,14 @@
           <w:shd w:val="clear" w:color="auto" w:fill="FFFFFF"/>
         </w:rPr>
       </w:pPr>
-      <w:bookmarkStart w:id="88" w:name="_Toc24691967"/>
+      <w:bookmarkStart w:id="89" w:name="_Toc24691967"/>
       <w:r>
         <w:rPr>
           <w:shd w:val="clear" w:color="auto" w:fill="FFFFFF"/>
         </w:rPr>
         <w:t>Conclusions</w:t>
       </w:r>
-      <w:bookmarkEnd w:id="88"/>
+      <w:bookmarkEnd w:id="89"/>
     </w:p>
     <w:p>
       <w:pPr>
@@ -19774,7 +19393,7 @@
         </w:rPr>
       </w:pPr>
     </w:p>
-    <w:bookmarkStart w:id="89" w:name="_Toc24691968" w:displacedByCustomXml="next"/>
+    <w:bookmarkStart w:id="90" w:name="_Toc24691968" w:displacedByCustomXml="next"/>
     <w:sdt>
       <w:sdtPr>
         <w:rPr>
@@ -19797,7 +19416,7 @@
           <w:r>
             <w:t>References</w:t>
           </w:r>
-          <w:bookmarkEnd w:id="89"/>
+          <w:bookmarkEnd w:id="90"/>
         </w:p>
         <w:sdt>
           <w:sdtPr>
@@ -19930,8 +19549,8 @@
     </w:sdt>
     <w:p/>
     <w:sectPr>
-      <w:headerReference w:type="default" r:id="rId76"/>
-      <w:footerReference w:type="default" r:id="rId77"/>
+      <w:headerReference w:type="default" r:id="rId77"/>
+      <w:footerReference w:type="default" r:id="rId78"/>
       <w:pgSz w:w="11906" w:h="16838"/>
       <w:pgMar w:top="1281" w:right="1080" w:bottom="851" w:left="1080" w:header="426" w:footer="148" w:gutter="0"/>
       <w:cols w:space="708"/>
@@ -20069,7 +19688,7 @@
         <w:noProof/>
         <w:color w:val="A6A6A6" w:themeColor="background1" w:themeShade="A6"/>
       </w:rPr>
-      <w:t>44</w:t>
+      <w:t>45</w:t>
     </w:r>
     <w:r>
       <w:rPr>
@@ -21747,6 +21366,7 @@
     <w:rsid w:val="00855F48"/>
     <w:rsid w:val="008E5A9C"/>
     <w:rsid w:val="00C0401B"/>
+    <w:rsid w:val="00C7296E"/>
     <w:rsid w:val="00E55E98"/>
     <w:rsid w:val="00E5705E"/>
     <w:rsid w:val="00FB1323"/>
@@ -22200,7 +21820,7 @@
     <w:basedOn w:val="DefaultParagraphFont"/>
     <w:uiPriority w:val="99"/>
     <w:semiHidden/>
-    <w:rsid w:val="006323C4"/>
+    <w:rsid w:val="00C7296E"/>
     <w:rPr>
       <w:color w:val="808080"/>
     </w:rPr>
@@ -22477,6 +22097,12 @@
 </file>
 
 <file path=customXml/item1.xml><?xml version="1.0" encoding="utf-8"?>
+<p:properties xmlns:p="http://schemas.microsoft.com/office/2006/metadata/properties" xmlns:xsi="http://www.w3.org/2001/XMLSchema-instance" xmlns:pc="http://schemas.microsoft.com/office/infopath/2007/PartnerControls">
+  <documentManagement/>
+</p:properties>
+</file>
+
+<file path=customXml/item2.xml><?xml version="1.0" encoding="utf-8"?>
 <ct:contentTypeSchema xmlns:ct="http://schemas.microsoft.com/office/2006/metadata/contentType" xmlns:ma="http://schemas.microsoft.com/office/2006/metadata/properties/metaAttributes" ct:_="" ma:_="" ma:contentTypeName="Document" ma:contentTypeID="0x01010086CF0F52A4FB8D41BADEB943B17AE241" ma:contentTypeVersion="11" ma:contentTypeDescription="Create a new document." ma:contentTypeScope="" ma:versionID="b9e711981098e67a59c157c349b58894">
   <xsd:schema xmlns:xsd="http://www.w3.org/2001/XMLSchema" xmlns:xs="http://www.w3.org/2001/XMLSchema" xmlns:p="http://schemas.microsoft.com/office/2006/metadata/properties" xmlns:ns3="42d47a25-8aa1-44d9-84ca-438afe1cf419" xmlns:ns4="174a99e9-e5dc-4403-8766-c1d309cc8c34" targetNamespace="http://schemas.microsoft.com/office/2006/metadata/properties" ma:root="true" ma:fieldsID="0b7b0ab1e3e3b803d822455f6a8e7409" ns3:_="" ns4:_="">
     <xsd:import namespace="42d47a25-8aa1-44d9-84ca-438afe1cf419"/>
@@ -22685,19 +22311,13 @@
 </ct:contentTypeSchema>
 </file>
 
-<file path=customXml/item2.xml><?xml version="1.0" encoding="utf-8"?>
+<file path=customXml/item3.xml><?xml version="1.0" encoding="utf-8"?>
 <?mso-contentType ?>
 <FormTemplates xmlns="http://schemas.microsoft.com/sharepoint/v3/contenttype/forms">
   <Display>DocumentLibraryForm</Display>
   <Edit>DocumentLibraryForm</Edit>
   <New>DocumentLibraryForm</New>
 </FormTemplates>
-</file>
-
-<file path=customXml/item3.xml><?xml version="1.0" encoding="utf-8"?>
-<p:properties xmlns:p="http://schemas.microsoft.com/office/2006/metadata/properties" xmlns:xsi="http://www.w3.org/2001/XMLSchema-instance" xmlns:pc="http://schemas.microsoft.com/office/infopath/2007/PartnerControls">
-  <documentManagement/>
-</p:properties>
 </file>
 
 <file path=customXml/item4.xml><?xml version="1.0" encoding="utf-8"?>
@@ -22820,6 +22440,23 @@
 </file>
 
 <file path=customXml/itemProps1.xml><?xml version="1.0" encoding="utf-8"?>
+<ds:datastoreItem xmlns:ds="http://schemas.openxmlformats.org/officeDocument/2006/customXml" ds:itemID="{055E93BC-D2E9-4F1C-A3FD-AAA9BE66B692}">
+  <ds:schemaRefs>
+    <ds:schemaRef ds:uri="http://purl.org/dc/terms/"/>
+    <ds:schemaRef ds:uri="http://schemas.openxmlformats.org/package/2006/metadata/core-properties"/>
+    <ds:schemaRef ds:uri="http://schemas.microsoft.com/office/infopath/2007/PartnerControls"/>
+    <ds:schemaRef ds:uri="http://purl.org/dc/elements/1.1/"/>
+    <ds:schemaRef ds:uri="174a99e9-e5dc-4403-8766-c1d309cc8c34"/>
+    <ds:schemaRef ds:uri="http://www.w3.org/XML/1998/namespace"/>
+    <ds:schemaRef ds:uri="http://schemas.microsoft.com/office/2006/documentManagement/types"/>
+    <ds:schemaRef ds:uri="http://purl.org/dc/dcmitype/"/>
+    <ds:schemaRef ds:uri="42d47a25-8aa1-44d9-84ca-438afe1cf419"/>
+    <ds:schemaRef ds:uri="http://schemas.microsoft.com/office/2006/metadata/properties"/>
+  </ds:schemaRefs>
+</ds:datastoreItem>
+</file>
+
+<file path=customXml/itemProps2.xml><?xml version="1.0" encoding="utf-8"?>
 <ds:datastoreItem xmlns:ds="http://schemas.openxmlformats.org/officeDocument/2006/customXml" ds:itemID="{D31533C3-1876-409D-AEFB-DE2DAA9EA640}">
   <ds:schemaRefs>
     <ds:schemaRef ds:uri="http://schemas.microsoft.com/office/2006/metadata/contentType"/>
@@ -22838,7 +22475,7 @@
 </ds:datastoreItem>
 </file>
 
-<file path=customXml/itemProps2.xml><?xml version="1.0" encoding="utf-8"?>
+<file path=customXml/itemProps3.xml><?xml version="1.0" encoding="utf-8"?>
 <ds:datastoreItem xmlns:ds="http://schemas.openxmlformats.org/officeDocument/2006/customXml" ds:itemID="{18D30BCF-9665-46B6-99ED-05DA9414D515}">
   <ds:schemaRefs>
     <ds:schemaRef ds:uri="http://schemas.microsoft.com/sharepoint/v3/contenttype/forms"/>
@@ -22846,25 +22483,8 @@
 </ds:datastoreItem>
 </file>
 
-<file path=customXml/itemProps3.xml><?xml version="1.0" encoding="utf-8"?>
-<ds:datastoreItem xmlns:ds="http://schemas.openxmlformats.org/officeDocument/2006/customXml" ds:itemID="{055E93BC-D2E9-4F1C-A3FD-AAA9BE66B692}">
-  <ds:schemaRefs>
-    <ds:schemaRef ds:uri="http://purl.org/dc/terms/"/>
-    <ds:schemaRef ds:uri="http://schemas.openxmlformats.org/package/2006/metadata/core-properties"/>
-    <ds:schemaRef ds:uri="http://schemas.microsoft.com/office/infopath/2007/PartnerControls"/>
-    <ds:schemaRef ds:uri="http://purl.org/dc/dcmitype/"/>
-    <ds:schemaRef ds:uri="http://schemas.microsoft.com/office/2006/documentManagement/types"/>
-    <ds:schemaRef ds:uri="http://purl.org/dc/elements/1.1/"/>
-    <ds:schemaRef ds:uri="http://www.w3.org/XML/1998/namespace"/>
-    <ds:schemaRef ds:uri="42d47a25-8aa1-44d9-84ca-438afe1cf419"/>
-    <ds:schemaRef ds:uri="174a99e9-e5dc-4403-8766-c1d309cc8c34"/>
-    <ds:schemaRef ds:uri="http://schemas.microsoft.com/office/2006/metadata/properties"/>
-  </ds:schemaRefs>
-</ds:datastoreItem>
-</file>
-
 <file path=customXml/itemProps4.xml><?xml version="1.0" encoding="utf-8"?>
-<ds:datastoreItem xmlns:ds="http://schemas.openxmlformats.org/officeDocument/2006/customXml" ds:itemID="{2CAC7D48-3A91-42E7-827B-76BBB8DA8AAD}">
+<ds:datastoreItem xmlns:ds="http://schemas.openxmlformats.org/officeDocument/2006/customXml" ds:itemID="{375EA6E8-FEEE-4CFE-B06C-E748B779E91E}">
   <ds:schemaRefs>
     <ds:schemaRef ds:uri="http://schemas.openxmlformats.org/officeDocument/2006/bibliography"/>
   </ds:schemaRefs>

--- a/Statistical Analysis/40216004_assignment2_report.docx
+++ b/Statistical Analysis/40216004_assignment2_report.docx
@@ -16821,9 +16821,11 @@
       <w:pPr>
         <w:pStyle w:val="Heading2"/>
       </w:pPr>
+      <w:bookmarkStart w:id="80" w:name="_Ref24740131"/>
       <w:r>
         <w:t>Subtask 7</w:t>
       </w:r>
+      <w:bookmarkEnd w:id="80"/>
     </w:p>
     <w:p>
       <w:pPr>
@@ -16847,11 +16849,11 @@
       <w:pPr>
         <w:pStyle w:val="Heading3"/>
       </w:pPr>
-      <w:bookmarkStart w:id="80" w:name="_Ref24723957"/>
+      <w:bookmarkStart w:id="81" w:name="_Ref24723957"/>
       <w:r>
         <w:t>Reasoning</w:t>
       </w:r>
-      <w:bookmarkEnd w:id="80"/>
+      <w:bookmarkEnd w:id="81"/>
     </w:p>
     <w:p>
       <w:r>
@@ -17063,7 +17065,7 @@
         <w:pStyle w:val="Caption"/>
         <w:jc w:val="center"/>
       </w:pPr>
-      <w:bookmarkStart w:id="81" w:name="_Ref24722733"/>
+      <w:bookmarkStart w:id="82" w:name="_Ref24722733"/>
       <w:r>
         <w:t xml:space="preserve">Figure </w:t>
       </w:r>
@@ -17075,7 +17077,7 @@
           <w:t>46</w:t>
         </w:r>
       </w:fldSimple>
-      <w:bookmarkEnd w:id="81"/>
+      <w:bookmarkEnd w:id="82"/>
       <w:r>
         <w:t xml:space="preserve"> Observation of nr_pix boxplot + dotplot</w:t>
       </w:r>
@@ -17165,7 +17167,7 @@
         <w:pStyle w:val="Caption"/>
         <w:jc w:val="center"/>
       </w:pPr>
-      <w:bookmarkStart w:id="82" w:name="_Ref24722826"/>
+      <w:bookmarkStart w:id="83" w:name="_Ref24722826"/>
       <w:r>
         <w:t xml:space="preserve">Figure </w:t>
       </w:r>
@@ -17177,7 +17179,7 @@
           <w:t>47</w:t>
         </w:r>
       </w:fldSimple>
-      <w:bookmarkEnd w:id="82"/>
+      <w:bookmarkEnd w:id="83"/>
       <w:r>
         <w:t xml:space="preserve"> Observation of nr_pix density</w:t>
       </w:r>
@@ -17269,7 +17271,7 @@
         <w:pStyle w:val="Caption"/>
         <w:jc w:val="center"/>
       </w:pPr>
-      <w:bookmarkStart w:id="83" w:name="_Ref24722992"/>
+      <w:bookmarkStart w:id="84" w:name="_Ref24722992"/>
       <w:r>
         <w:t xml:space="preserve">Figure </w:t>
       </w:r>
@@ -17281,7 +17283,7 @@
           <w:t>48</w:t>
         </w:r>
       </w:fldSimple>
-      <w:bookmarkEnd w:id="83"/>
+      <w:bookmarkEnd w:id="84"/>
       <w:r>
         <w:t xml:space="preserve"> Observation of nr_pix dotplot</w:t>
       </w:r>
@@ -17371,7 +17373,7 @@
         <w:pStyle w:val="Caption"/>
         <w:jc w:val="center"/>
       </w:pPr>
-      <w:bookmarkStart w:id="84" w:name="_Ref24723541"/>
+      <w:bookmarkStart w:id="85" w:name="_Ref24723541"/>
       <w:r>
         <w:t xml:space="preserve">Figure </w:t>
       </w:r>
@@ -17383,7 +17385,7 @@
           <w:t>49</w:t>
         </w:r>
       </w:fldSimple>
-      <w:bookmarkEnd w:id="84"/>
+      <w:bookmarkEnd w:id="85"/>
       <w:r>
         <w:t xml:space="preserve"> Observation of nr_pix </w:t>
       </w:r>
@@ -17699,7 +17701,7 @@
         <w:pStyle w:val="Caption"/>
         <w:jc w:val="center"/>
       </w:pPr>
-      <w:bookmarkStart w:id="85" w:name="_Ref24724444"/>
+      <w:bookmarkStart w:id="86" w:name="_Ref24724444"/>
       <w:r>
         <w:t xml:space="preserve">Figure </w:t>
       </w:r>
@@ -17711,7 +17713,7 @@
           <w:t>50</w:t>
         </w:r>
       </w:fldSimple>
-      <w:bookmarkEnd w:id="85"/>
+      <w:bookmarkEnd w:id="86"/>
       <w:r>
         <w:t xml:space="preserve"> Output of the ANOVA test</w:t>
       </w:r>
@@ -18812,21 +18814,7 @@
               <w:rFonts w:ascii="Cambria Math" w:hAnsi="Cambria Math"/>
               <w:lang w:val="en-US"/>
             </w:rPr>
-            <m:t>P</m:t>
-          </m:r>
-          <m:r>
-            <w:rPr>
-              <w:rFonts w:ascii="Cambria Math" w:hAnsi="Cambria Math"/>
-              <w:lang w:val="en-US"/>
-            </w:rPr>
-            <m:t xml:space="preserve"> </m:t>
-          </m:r>
-          <m:r>
-            <w:rPr>
-              <w:rFonts w:ascii="Cambria Math" w:hAnsi="Cambria Math"/>
-              <w:lang w:val="en-US"/>
-            </w:rPr>
-            <m:t>value=1-pf(F,df1=</m:t>
+            <m:t>P value=1-pf(F,df1=</m:t>
           </m:r>
           <m:sSub>
             <m:sSubPr>
@@ -19171,12 +19159,7 @@
         <w:t xml:space="preserve"> is the result of</w:t>
       </w:r>
       <w:r>
-        <w:t xml:space="preserve"> one of our </w:t>
-      </w:r>
-      <w:bookmarkStart w:id="86" w:name="_GoBack"/>
-      <w:bookmarkEnd w:id="86"/>
-      <w:r>
-        <w:t>examples</w:t>
+        <w:t xml:space="preserve"> one of our examples</w:t>
       </w:r>
       <w:r>
         <w:t>.</w:t>
@@ -19257,19 +19240,7 @@
           <w:rPr>
             <w:rFonts w:ascii="Cambria Math" w:hAnsi="Cambria Math"/>
           </w:rPr>
-          <m:t>P value=</m:t>
-        </m:r>
-        <m:r>
-          <w:rPr>
-            <w:rFonts w:ascii="Cambria Math" w:hAnsi="Cambria Math"/>
-          </w:rPr>
-          <m:t>0</m:t>
-        </m:r>
-        <m:r>
-          <w:rPr>
-            <w:rFonts w:ascii="Cambria Math" w:hAnsi="Cambria Math"/>
-          </w:rPr>
-          <m:t xml:space="preserve"> </m:t>
+          <m:t xml:space="preserve">P value=0 </m:t>
         </m:r>
       </m:oMath>
       <w:r>
@@ -19298,22 +19269,7 @@
         <w:t>from one group is different than other groups</w:t>
       </w:r>
       <w:r>
-        <w:t xml:space="preserve">. Hence, </w:t>
-      </w:r>
-      <w:r>
-        <w:t xml:space="preserve">the </w:t>
-      </w:r>
-      <w:r>
-        <w:t>f</w:t>
-      </w:r>
-      <w:r>
-        <w:t>eature hollowness</w:t>
-      </w:r>
-      <w:r>
-        <w:t xml:space="preserve"> is </w:t>
-      </w:r>
-      <w:r>
-        <w:t>useful to discriminate between the 4 different classes of wineglass,</w:t>
+        <w:t>. Hence, the feature hollowness is useful to discriminate between the 4 different classes of wineglass,</w:t>
       </w:r>
       <w:r>
         <w:t xml:space="preserve"> </w:t>
@@ -19339,25 +19295,360 @@
         <w:t>Subtask 9</w:t>
       </w:r>
     </w:p>
+    <w:p/>
     <w:p>
       <w:pPr>
         <w:pStyle w:val="Heading2"/>
       </w:pPr>
       <w:r>
+        <w:lastRenderedPageBreak/>
         <w:t>Subtask 10</w:t>
       </w:r>
     </w:p>
+    <w:p>
+      <w:pPr>
+        <w:pStyle w:val="Heading3"/>
+      </w:pPr>
+      <w:r>
+        <w:t>Reasoning</w:t>
+      </w:r>
+    </w:p>
+    <w:p>
+      <w:r>
+        <w:t>We use pairwise t test on the 4 groups of non-living things because pairwise t test helps easily figure out all the P-values for each combination. Also, it has an adjustment function that reduces the chance of getting into type 1 error.</w:t>
+      </w:r>
+      <w:bookmarkStart w:id="88" w:name="_GoBack"/>
+      <w:bookmarkEnd w:id="88"/>
+    </w:p>
+    <w:p>
+      <w:pPr>
+        <w:pStyle w:val="Heading3"/>
+      </w:pPr>
+      <w:r>
+        <w:t>Implementation</w:t>
+      </w:r>
+    </w:p>
+    <w:p>
+      <w:r>
+        <w:t xml:space="preserve">Like what we did in </w:t>
+      </w:r>
+      <w:r>
+        <w:fldChar w:fldCharType="begin"/>
+      </w:r>
+      <w:r>
+        <w:instrText xml:space="preserve"> REF _Ref24740131 \h </w:instrText>
+      </w:r>
+      <w:r>
+        <w:fldChar w:fldCharType="separate"/>
+      </w:r>
+      <w:r>
+        <w:t>Subtask 7</w:t>
+      </w:r>
+      <w:r>
+        <w:fldChar w:fldCharType="end"/>
+      </w:r>
+      <w:r>
+        <w:t>, we extract the data of the feature 2 – 6 for all non-living things. For each feature, we perform ANOVA test to each feature (</w:t>
+      </w:r>
+      <w:r>
+        <w:fldChar w:fldCharType="begin"/>
+      </w:r>
+      <w:r>
+        <w:instrText xml:space="preserve"> REF _Ref24740256 \h </w:instrText>
+      </w:r>
+      <w:r>
+        <w:fldChar w:fldCharType="separate"/>
+      </w:r>
+      <w:r>
+        <w:t xml:space="preserve">Figure </w:t>
+      </w:r>
+      <w:r>
+        <w:rPr>
+          <w:noProof/>
+        </w:rPr>
+        <w:t>52</w:t>
+      </w:r>
+      <w:r>
+        <w:fldChar w:fldCharType="end"/>
+      </w:r>
+      <w:r>
+        <w:t>). It gives a maximum F-value of 205.</w:t>
+      </w:r>
+      <w:r>
+        <w:t xml:space="preserve">16721 for feature </w:t>
+      </w:r>
+      <w:r>
+        <w:rPr>
+          <w:i/>
+        </w:rPr>
+        <w:t>width</w:t>
+      </w:r>
+      <w:r>
+        <w:t>.</w:t>
+      </w:r>
+    </w:p>
+    <w:p>
+      <w:pPr>
+        <w:keepNext/>
+        <w:jc w:val="center"/>
+      </w:pPr>
+      <w:r>
+        <w:rPr>
+          <w:noProof/>
+          <w:lang w:eastAsia="en-GB"/>
+        </w:rPr>
+        <w:drawing>
+          <wp:inline distT="0" distB="0" distL="0" distR="0" wp14:anchorId="6DB8910C" wp14:editId="5CA16927">
+            <wp:extent cx="5727700" cy="970915"/>
+            <wp:effectExtent l="0" t="0" r="0" b="0"/>
+            <wp:docPr id="80" name="Picture 80" descr="A screenshot of a cell phone&#10;&#10;Description automatically generated"/>
+            <wp:cNvGraphicFramePr>
+              <a:graphicFrameLocks xmlns:a="http://schemas.openxmlformats.org/drawingml/2006/main" noChangeAspect="1"/>
+            </wp:cNvGraphicFramePr>
+            <a:graphic xmlns:a="http://schemas.openxmlformats.org/drawingml/2006/main">
+              <a:graphicData uri="http://schemas.openxmlformats.org/drawingml/2006/picture">
+                <pic:pic xmlns:pic="http://schemas.openxmlformats.org/drawingml/2006/picture">
+                  <pic:nvPicPr>
+                    <pic:cNvPr id="1" name=""/>
+                    <pic:cNvPicPr/>
+                  </pic:nvPicPr>
+                  <pic:blipFill>
+                    <a:blip r:embed="rId77"/>
+                    <a:stretch>
+                      <a:fillRect/>
+                    </a:stretch>
+                  </pic:blipFill>
+                  <pic:spPr>
+                    <a:xfrm>
+                      <a:off x="0" y="0"/>
+                      <a:ext cx="5727700" cy="970915"/>
+                    </a:xfrm>
+                    <a:prstGeom prst="rect">
+                      <a:avLst/>
+                    </a:prstGeom>
+                  </pic:spPr>
+                </pic:pic>
+              </a:graphicData>
+            </a:graphic>
+          </wp:inline>
+        </w:drawing>
+      </w:r>
+    </w:p>
+    <w:p>
+      <w:pPr>
+        <w:pStyle w:val="Caption"/>
+        <w:jc w:val="center"/>
+      </w:pPr>
+      <w:bookmarkStart w:id="89" w:name="_Ref24740256"/>
+      <w:r>
+        <w:t xml:space="preserve">Figure </w:t>
+      </w:r>
+      <w:fldSimple w:instr=" SEQ Figure \* ARABIC ">
+        <w:r>
+          <w:rPr>
+            <w:noProof/>
+          </w:rPr>
+          <w:t>52</w:t>
+        </w:r>
+      </w:fldSimple>
+      <w:bookmarkEnd w:id="89"/>
+      <w:r>
+        <w:t xml:space="preserve"> Output of ANOVA tests on features</w:t>
+      </w:r>
+    </w:p>
+    <w:p>
+      <w:pPr>
+        <w:keepNext/>
+      </w:pPr>
+      <w:r>
+        <w:t xml:space="preserve">We then apply the pairwise t test function to the data of feature </w:t>
+      </w:r>
+      <w:r>
+        <w:rPr>
+          <w:i/>
+        </w:rPr>
+        <w:t>width</w:t>
+      </w:r>
+      <w:r>
+        <w:t>,</w:t>
+      </w:r>
+      <w:r>
+        <w:t xml:space="preserve"> with the adjustment function of Bonferroni. To prevent type 1 error, Bonferroni is used to adjust the P-values to reduce the chance that we incorrectly rejected null hypothesis.</w:t>
+      </w:r>
+    </w:p>
+    <w:p>
+      <w:pPr>
+        <w:keepNext/>
+      </w:pPr>
+      <w:r>
+        <w:t xml:space="preserve">The pairwise </w:t>
+      </w:r>
+      <w:r>
+        <w:t xml:space="preserve">gives the output of </w:t>
+      </w:r>
+      <w:r>
+        <w:fldChar w:fldCharType="begin"/>
+      </w:r>
+      <w:r>
+        <w:instrText xml:space="preserve"> REF _Ref24741930 \h </w:instrText>
+      </w:r>
+      <w:r>
+        <w:fldChar w:fldCharType="separate"/>
+      </w:r>
+      <w:r>
+        <w:t xml:space="preserve">Figure </w:t>
+      </w:r>
+      <w:r>
+        <w:rPr>
+          <w:noProof/>
+        </w:rPr>
+        <w:t>53</w:t>
+      </w:r>
+      <w:r>
+        <w:fldChar w:fldCharType="end"/>
+      </w:r>
+      <w:r>
+        <w:t>. The figure illustrate the P-value for the each combination of group pairs.</w:t>
+      </w:r>
+    </w:p>
+    <w:p>
+      <w:pPr>
+        <w:keepNext/>
+      </w:pPr>
+      <w:r>
+        <w:t>We notice that these P-values are less than the significant level</w:t>
+      </w:r>
+    </w:p>
+    <w:p>
+      <w:pPr>
+        <w:pStyle w:val="ListParagraph"/>
+        <w:keepNext/>
+        <w:numPr>
+          <w:ilvl w:val="0"/>
+          <w:numId w:val="1"/>
+        </w:numPr>
+      </w:pPr>
+      <w:r>
+        <w:t>P-value(</w:t>
+      </w:r>
+      <w:r>
+        <w:t>wineglass</w:t>
+      </w:r>
+      <w:r>
+        <w:t>~envelope)</w:t>
+      </w:r>
+    </w:p>
+    <w:p>
+      <w:pPr>
+        <w:pStyle w:val="ListParagraph"/>
+        <w:keepNext/>
+        <w:numPr>
+          <w:ilvl w:val="0"/>
+          <w:numId w:val="1"/>
+        </w:numPr>
+      </w:pPr>
+      <w:r>
+        <w:t>P-value(</w:t>
+      </w:r>
+      <w:r>
+        <w:t>wineglass</w:t>
+      </w:r>
+      <w:r>
+        <w:t>~golfclub)</w:t>
+      </w:r>
+    </w:p>
+    <w:p>
+      <w:pPr>
+        <w:pStyle w:val="ListParagraph"/>
+        <w:keepNext/>
+        <w:numPr>
+          <w:ilvl w:val="0"/>
+          <w:numId w:val="1"/>
+        </w:numPr>
+      </w:pPr>
+      <w:r>
+        <w:t>P-value(wineglass~pencil)</w:t>
+      </w:r>
+    </w:p>
+    <w:p>
+      <w:pPr>
+        <w:keepNext/>
+        <w:jc w:val="center"/>
+      </w:pPr>
+      <w:r>
+        <w:rPr>
+          <w:noProof/>
+          <w:lang w:eastAsia="en-GB"/>
+        </w:rPr>
+        <w:drawing>
+          <wp:inline distT="0" distB="0" distL="0" distR="0" wp14:anchorId="540CDDFD" wp14:editId="0CAD1FDC">
+            <wp:extent cx="5727700" cy="1947545"/>
+            <wp:effectExtent l="0" t="0" r="0" b="0"/>
+            <wp:docPr id="82" name="Picture 82"/>
+            <wp:cNvGraphicFramePr>
+              <a:graphicFrameLocks xmlns:a="http://schemas.openxmlformats.org/drawingml/2006/main" noChangeAspect="1"/>
+            </wp:cNvGraphicFramePr>
+            <a:graphic xmlns:a="http://schemas.openxmlformats.org/drawingml/2006/main">
+              <a:graphicData uri="http://schemas.openxmlformats.org/drawingml/2006/picture">
+                <pic:pic xmlns:pic="http://schemas.openxmlformats.org/drawingml/2006/picture">
+                  <pic:nvPicPr>
+                    <pic:cNvPr id="1" name=""/>
+                    <pic:cNvPicPr/>
+                  </pic:nvPicPr>
+                  <pic:blipFill>
+                    <a:blip r:embed="rId78"/>
+                    <a:stretch>
+                      <a:fillRect/>
+                    </a:stretch>
+                  </pic:blipFill>
+                  <pic:spPr>
+                    <a:xfrm>
+                      <a:off x="0" y="0"/>
+                      <a:ext cx="5727700" cy="1947545"/>
+                    </a:xfrm>
+                    <a:prstGeom prst="rect">
+                      <a:avLst/>
+                    </a:prstGeom>
+                  </pic:spPr>
+                </pic:pic>
+              </a:graphicData>
+            </a:graphic>
+          </wp:inline>
+        </w:drawing>
+      </w:r>
+    </w:p>
+    <w:p>
+      <w:pPr>
+        <w:pStyle w:val="Caption"/>
+        <w:jc w:val="center"/>
+      </w:pPr>
+      <w:bookmarkStart w:id="90" w:name="_Ref24741930"/>
+      <w:r>
+        <w:t xml:space="preserve">Figure </w:t>
+      </w:r>
+      <w:fldSimple w:instr=" SEQ Figure \* ARABIC ">
+        <w:r>
+          <w:rPr>
+            <w:noProof/>
+          </w:rPr>
+          <w:t>53</w:t>
+        </w:r>
+      </w:fldSimple>
+      <w:bookmarkEnd w:id="90"/>
+      <w:r>
+        <w:t xml:space="preserve"> Output of pairwise t test</w:t>
+      </w:r>
+    </w:p>
     <w:p/>
     <w:p>
       <w:pPr>
         <w:pStyle w:val="Heading2"/>
       </w:pPr>
-      <w:bookmarkStart w:id="88" w:name="_Toc24691966"/>
-      <w:r>
-        <w:lastRenderedPageBreak/>
+      <w:bookmarkStart w:id="91" w:name="_Toc24691966"/>
+      <w:r>
         <w:t>Result</w:t>
       </w:r>
-      <w:bookmarkEnd w:id="88"/>
+      <w:bookmarkEnd w:id="91"/>
     </w:p>
     <w:p>
       <w:pPr>
@@ -19366,14 +19657,14 @@
           <w:shd w:val="clear" w:color="auto" w:fill="FFFFFF"/>
         </w:rPr>
       </w:pPr>
-      <w:bookmarkStart w:id="89" w:name="_Toc24691967"/>
+      <w:bookmarkStart w:id="92" w:name="_Toc24691967"/>
       <w:r>
         <w:rPr>
           <w:shd w:val="clear" w:color="auto" w:fill="FFFFFF"/>
         </w:rPr>
         <w:t>Conclusions</w:t>
       </w:r>
-      <w:bookmarkEnd w:id="89"/>
+      <w:bookmarkEnd w:id="92"/>
     </w:p>
     <w:p>
       <w:pPr>
@@ -19393,7 +19684,7 @@
         </w:rPr>
       </w:pPr>
     </w:p>
-    <w:bookmarkStart w:id="90" w:name="_Toc24691968" w:displacedByCustomXml="next"/>
+    <w:bookmarkStart w:id="93" w:name="_Toc24691968" w:displacedByCustomXml="next"/>
     <w:sdt>
       <w:sdtPr>
         <w:rPr>
@@ -19416,7 +19707,7 @@
           <w:r>
             <w:t>References</w:t>
           </w:r>
-          <w:bookmarkEnd w:id="90"/>
+          <w:bookmarkEnd w:id="93"/>
         </w:p>
         <w:sdt>
           <w:sdtPr>
@@ -19549,8 +19840,8 @@
     </w:sdt>
     <w:p/>
     <w:sectPr>
-      <w:headerReference w:type="default" r:id="rId77"/>
-      <w:footerReference w:type="default" r:id="rId78"/>
+      <w:headerReference w:type="default" r:id="rId79"/>
+      <w:footerReference w:type="default" r:id="rId80"/>
       <w:pgSz w:w="11906" w:h="16838"/>
       <w:pgMar w:top="1281" w:right="1080" w:bottom="851" w:left="1080" w:header="426" w:footer="148" w:gutter="0"/>
       <w:cols w:space="708"/>
@@ -19645,7 +19936,7 @@
         <w:noProof/>
         <w:color w:val="A6A6A6" w:themeColor="background1" w:themeShade="A6"/>
       </w:rPr>
-      <w:t>44</w:t>
+      <w:t>45</w:t>
     </w:r>
     <w:r>
       <w:rPr>
@@ -19688,7 +19979,7 @@
         <w:noProof/>
         <w:color w:val="A6A6A6" w:themeColor="background1" w:themeShade="A6"/>
       </w:rPr>
-      <w:t>45</w:t>
+      <w:t>46</w:t>
     </w:r>
     <w:r>
       <w:rPr>
@@ -20909,6 +21200,7 @@
   <w:style w:type="character" w:default="1" w:styleId="DefaultParagraphFont">
     <w:name w:val="Default Paragraph Font"/>
     <w:uiPriority w:val="1"/>
+    <w:semiHidden/>
     <w:unhideWhenUsed/>
   </w:style>
   <w:style w:type="table" w:default="1" w:styleId="TableNormal">
@@ -21359,6 +21651,7 @@
     <w:rsid w:val="00043E73"/>
     <w:rsid w:val="00070ED3"/>
     <w:rsid w:val="00205C2A"/>
+    <w:rsid w:val="00360DDE"/>
     <w:rsid w:val="00492B7A"/>
     <w:rsid w:val="00594F7F"/>
     <w:rsid w:val="006323C4"/>
@@ -22097,12 +22390,21 @@
 </file>
 
 <file path=customXml/item1.xml><?xml version="1.0" encoding="utf-8"?>
+<?mso-contentType ?>
+<FormTemplates xmlns="http://schemas.microsoft.com/sharepoint/v3/contenttype/forms">
+  <Display>DocumentLibraryForm</Display>
+  <Edit>DocumentLibraryForm</Edit>
+  <New>DocumentLibraryForm</New>
+</FormTemplates>
+</file>
+
+<file path=customXml/item2.xml><?xml version="1.0" encoding="utf-8"?>
 <p:properties xmlns:p="http://schemas.microsoft.com/office/2006/metadata/properties" xmlns:xsi="http://www.w3.org/2001/XMLSchema-instance" xmlns:pc="http://schemas.microsoft.com/office/infopath/2007/PartnerControls">
   <documentManagement/>
 </p:properties>
 </file>
 
-<file path=customXml/item2.xml><?xml version="1.0" encoding="utf-8"?>
+<file path=customXml/item3.xml><?xml version="1.0" encoding="utf-8"?>
 <ct:contentTypeSchema xmlns:ct="http://schemas.microsoft.com/office/2006/metadata/contentType" xmlns:ma="http://schemas.microsoft.com/office/2006/metadata/properties/metaAttributes" ct:_="" ma:_="" ma:contentTypeName="Document" ma:contentTypeID="0x01010086CF0F52A4FB8D41BADEB943B17AE241" ma:contentTypeVersion="11" ma:contentTypeDescription="Create a new document." ma:contentTypeScope="" ma:versionID="b9e711981098e67a59c157c349b58894">
   <xsd:schema xmlns:xsd="http://www.w3.org/2001/XMLSchema" xmlns:xs="http://www.w3.org/2001/XMLSchema" xmlns:p="http://schemas.microsoft.com/office/2006/metadata/properties" xmlns:ns3="42d47a25-8aa1-44d9-84ca-438afe1cf419" xmlns:ns4="174a99e9-e5dc-4403-8766-c1d309cc8c34" targetNamespace="http://schemas.microsoft.com/office/2006/metadata/properties" ma:root="true" ma:fieldsID="0b7b0ab1e3e3b803d822455f6a8e7409" ns3:_="" ns4:_="">
     <xsd:import namespace="42d47a25-8aa1-44d9-84ca-438afe1cf419"/>
@@ -22311,15 +22613,6 @@
 </ct:contentTypeSchema>
 </file>
 
-<file path=customXml/item3.xml><?xml version="1.0" encoding="utf-8"?>
-<?mso-contentType ?>
-<FormTemplates xmlns="http://schemas.microsoft.com/sharepoint/v3/contenttype/forms">
-  <Display>DocumentLibraryForm</Display>
-  <Edit>DocumentLibraryForm</Edit>
-  <New>DocumentLibraryForm</New>
-</FormTemplates>
-</file>
-
 <file path=customXml/item4.xml><?xml version="1.0" encoding="utf-8"?>
 <b:Sources xmlns:b="http://schemas.openxmlformats.org/officeDocument/2006/bibliography" xmlns="http://schemas.openxmlformats.org/officeDocument/2006/bibliography" SelectedStyle="\HarvardAnglia2008OfficeOnline.xsl" StyleName="Harvard - Anglia" Version="2008">
   <b:Source>
@@ -22440,23 +22733,31 @@
 </file>
 
 <file path=customXml/itemProps1.xml><?xml version="1.0" encoding="utf-8"?>
-<ds:datastoreItem xmlns:ds="http://schemas.openxmlformats.org/officeDocument/2006/customXml" ds:itemID="{055E93BC-D2E9-4F1C-A3FD-AAA9BE66B692}">
+<ds:datastoreItem xmlns:ds="http://schemas.openxmlformats.org/officeDocument/2006/customXml" ds:itemID="{18D30BCF-9665-46B6-99ED-05DA9414D515}">
   <ds:schemaRefs>
-    <ds:schemaRef ds:uri="http://purl.org/dc/terms/"/>
-    <ds:schemaRef ds:uri="http://schemas.openxmlformats.org/package/2006/metadata/core-properties"/>
-    <ds:schemaRef ds:uri="http://schemas.microsoft.com/office/infopath/2007/PartnerControls"/>
-    <ds:schemaRef ds:uri="http://purl.org/dc/elements/1.1/"/>
-    <ds:schemaRef ds:uri="174a99e9-e5dc-4403-8766-c1d309cc8c34"/>
-    <ds:schemaRef ds:uri="http://www.w3.org/XML/1998/namespace"/>
-    <ds:schemaRef ds:uri="http://schemas.microsoft.com/office/2006/documentManagement/types"/>
-    <ds:schemaRef ds:uri="http://purl.org/dc/dcmitype/"/>
-    <ds:schemaRef ds:uri="42d47a25-8aa1-44d9-84ca-438afe1cf419"/>
-    <ds:schemaRef ds:uri="http://schemas.microsoft.com/office/2006/metadata/properties"/>
+    <ds:schemaRef ds:uri="http://schemas.microsoft.com/sharepoint/v3/contenttype/forms"/>
   </ds:schemaRefs>
 </ds:datastoreItem>
 </file>
 
 <file path=customXml/itemProps2.xml><?xml version="1.0" encoding="utf-8"?>
+<ds:datastoreItem xmlns:ds="http://schemas.openxmlformats.org/officeDocument/2006/customXml" ds:itemID="{055E93BC-D2E9-4F1C-A3FD-AAA9BE66B692}">
+  <ds:schemaRefs>
+    <ds:schemaRef ds:uri="http://purl.org/dc/elements/1.1/"/>
+    <ds:schemaRef ds:uri="http://schemas.microsoft.com/office/2006/metadata/properties"/>
+    <ds:schemaRef ds:uri="http://schemas.openxmlformats.org/package/2006/metadata/core-properties"/>
+    <ds:schemaRef ds:uri="http://purl.org/dc/terms/"/>
+    <ds:schemaRef ds:uri="http://schemas.microsoft.com/office/infopath/2007/PartnerControls"/>
+    <ds:schemaRef ds:uri="http://schemas.microsoft.com/office/2006/documentManagement/types"/>
+    <ds:schemaRef ds:uri="174a99e9-e5dc-4403-8766-c1d309cc8c34"/>
+    <ds:schemaRef ds:uri="42d47a25-8aa1-44d9-84ca-438afe1cf419"/>
+    <ds:schemaRef ds:uri="http://www.w3.org/XML/1998/namespace"/>
+    <ds:schemaRef ds:uri="http://purl.org/dc/dcmitype/"/>
+  </ds:schemaRefs>
+</ds:datastoreItem>
+</file>
+
+<file path=customXml/itemProps3.xml><?xml version="1.0" encoding="utf-8"?>
 <ds:datastoreItem xmlns:ds="http://schemas.openxmlformats.org/officeDocument/2006/customXml" ds:itemID="{D31533C3-1876-409D-AEFB-DE2DAA9EA640}">
   <ds:schemaRefs>
     <ds:schemaRef ds:uri="http://schemas.microsoft.com/office/2006/metadata/contentType"/>
@@ -22475,16 +22776,8 @@
 </ds:datastoreItem>
 </file>
 
-<file path=customXml/itemProps3.xml><?xml version="1.0" encoding="utf-8"?>
-<ds:datastoreItem xmlns:ds="http://schemas.openxmlformats.org/officeDocument/2006/customXml" ds:itemID="{18D30BCF-9665-46B6-99ED-05DA9414D515}">
-  <ds:schemaRefs>
-    <ds:schemaRef ds:uri="http://schemas.microsoft.com/sharepoint/v3/contenttype/forms"/>
-  </ds:schemaRefs>
-</ds:datastoreItem>
-</file>
-
 <file path=customXml/itemProps4.xml><?xml version="1.0" encoding="utf-8"?>
-<ds:datastoreItem xmlns:ds="http://schemas.openxmlformats.org/officeDocument/2006/customXml" ds:itemID="{375EA6E8-FEEE-4CFE-B06C-E748B779E91E}">
+<ds:datastoreItem xmlns:ds="http://schemas.openxmlformats.org/officeDocument/2006/customXml" ds:itemID="{F46C8173-11DF-4D50-AA11-3A9DE7D906B8}">
   <ds:schemaRefs>
     <ds:schemaRef ds:uri="http://schemas.openxmlformats.org/officeDocument/2006/bibliography"/>
   </ds:schemaRefs>

--- a/Statistical Analysis/40216004_assignment2_report.docx
+++ b/Statistical Analysis/40216004_assignment2_report.docx
@@ -19295,14 +19295,47 @@
         <w:t>Subtask 9</w:t>
       </w:r>
     </w:p>
-    <w:p/>
-    <w:p>
-      <w:pPr>
-        <w:pStyle w:val="Heading2"/>
-      </w:pPr>
+    <w:p>
+      <w:pPr>
+        <w:pStyle w:val="Heading3"/>
+      </w:pPr>
+      <w:r>
+        <w:t>Requirements</w:t>
+      </w:r>
+    </w:p>
+    <w:p>
+      <w:r>
+        <w:t>F</w:t>
+      </w:r>
+      <w:r>
+        <w:t>ind</w:t>
+      </w:r>
+      <w:r>
+        <w:t xml:space="preserve"> out the features which can differentiate between groups of living things and non-living things.</w:t>
+      </w:r>
+    </w:p>
+    <w:p>
+      <w:r>
+        <w:t>Reasoning</w:t>
+      </w:r>
+    </w:p>
+    <w:p>
+      <w:r>
+        <w:t>We will perform T-tests to all 20 features regarding the groups of living things and non-living things.</w:t>
+      </w:r>
+    </w:p>
+    <w:p>
       <w:r>
         <w:lastRenderedPageBreak/>
-        <w:t>Subtask 10</w:t>
+        <w:t>The reason why we want to perform the test to all features is that looking at the summary statics is too slow and may be lack of accuracy. By performing T-tests that we can filter unusual features by setting the significant level value. Thus, it is easier and faster.</w:t>
+      </w:r>
+    </w:p>
+    <w:p>
+      <w:r>
+        <w:t xml:space="preserve">The reason why we choose to use T-test instead of other statistical tests is that T-test performs well when dealing </w:t>
+      </w:r>
+      <w:r>
+        <w:t>hypotheses related to two groups.</w:t>
       </w:r>
     </w:p>
     <w:p>
@@ -19310,81 +19343,86 @@
         <w:pStyle w:val="Heading3"/>
       </w:pPr>
       <w:r>
-        <w:t>Reasoning</w:t>
-      </w:r>
-    </w:p>
-    <w:p>
-      <w:r>
-        <w:t>We use pairwise t test on the 4 groups of non-living things because pairwise t test helps easily figure out all the P-values for each combination. Also, it has an adjustment function that reduces the chance of getting into type 1 error.</w:t>
-      </w:r>
-      <w:bookmarkStart w:id="88" w:name="_GoBack"/>
-      <w:bookmarkEnd w:id="88"/>
-    </w:p>
-    <w:p>
-      <w:pPr>
-        <w:pStyle w:val="Heading3"/>
-      </w:pPr>
-      <w:r>
         <w:t>Implementation</w:t>
       </w:r>
     </w:p>
     <w:p>
       <w:r>
-        <w:t xml:space="preserve">Like what we did in </w:t>
+        <w:t>First, we set up the hypotheses for every feature.</w:t>
+      </w:r>
+    </w:p>
+    <w:p>
+      <w:pPr>
+        <w:pStyle w:val="ListParagraph"/>
+        <w:numPr>
+          <w:ilvl w:val="0"/>
+          <w:numId w:val="1"/>
+        </w:numPr>
+      </w:pPr>
+      <w:r>
+        <w:t>Null hypothesis. The mean of feature 1 is equal to the mean of feature 2.</w:t>
+      </w:r>
+    </w:p>
+    <w:p>
+      <w:pPr>
+        <w:pStyle w:val="ListParagraph"/>
+        <w:numPr>
+          <w:ilvl w:val="0"/>
+          <w:numId w:val="1"/>
+        </w:numPr>
+      </w:pPr>
+      <w:r>
+        <w:t>Alternative</w:t>
+      </w:r>
+      <w:r>
+        <w:t xml:space="preserve"> hypothesis. The mean</w:t>
+      </w:r>
+      <w:r>
+        <w:t>s</w:t>
+      </w:r>
+      <w:r>
+        <w:t xml:space="preserve"> of feature</w:t>
+      </w:r>
+      <w:r>
+        <w:t>s</w:t>
+      </w:r>
+      <w:r>
+        <w:t xml:space="preserve"> 1 </w:t>
+      </w:r>
+      <w:r>
+        <w:t>and 2 are different.</w:t>
+      </w:r>
+    </w:p>
+    <w:p>
+      <w:r>
+        <w:t xml:space="preserve">For each feature, </w:t>
+      </w:r>
+      <w:r>
+        <w:t xml:space="preserve">we feed the data from living things and non-living things into the function t.test() and get the P-value. If the P-value is less than the significant level of 0.05, we SELECT this feature. </w:t>
       </w:r>
       <w:r>
         <w:fldChar w:fldCharType="begin"/>
       </w:r>
       <w:r>
-        <w:instrText xml:space="preserve"> REF _Ref24740131 \h </w:instrText>
+        <w:instrText xml:space="preserve"> REF _Ref24745928 \h </w:instrText>
       </w:r>
       <w:r>
         <w:fldChar w:fldCharType="separate"/>
       </w:r>
       <w:r>
-        <w:t>Subtask 7</w:t>
+        <w:t xml:space="preserve">Figure </w:t>
+      </w:r>
+      <w:r>
+        <w:rPr>
+          <w:noProof/>
+        </w:rPr>
+        <w:t>52</w:t>
       </w:r>
       <w:r>
         <w:fldChar w:fldCharType="end"/>
       </w:r>
       <w:r>
-        <w:t>, we extract the data of the feature 2 – 6 for all non-living things. For each feature, we perform ANOVA test to each feature (</w:t>
-      </w:r>
-      <w:r>
-        <w:fldChar w:fldCharType="begin"/>
-      </w:r>
-      <w:r>
-        <w:instrText xml:space="preserve"> REF _Ref24740256 \h </w:instrText>
-      </w:r>
-      <w:r>
-        <w:fldChar w:fldCharType="separate"/>
-      </w:r>
-      <w:r>
-        <w:t xml:space="preserve">Figure </w:t>
-      </w:r>
-      <w:r>
-        <w:rPr>
-          <w:noProof/>
-        </w:rPr>
-        <w:t>52</w:t>
-      </w:r>
-      <w:r>
-        <w:fldChar w:fldCharType="end"/>
-      </w:r>
-      <w:r>
-        <w:t>). It gives a maximum F-value of 205.</w:t>
-      </w:r>
-      <w:r>
-        <w:t xml:space="preserve">16721 for feature </w:t>
-      </w:r>
-      <w:r>
-        <w:rPr>
-          <w:i/>
-        </w:rPr>
-        <w:t>width</w:t>
-      </w:r>
-      <w:r>
-        <w:t>.</w:t>
+        <w:t xml:space="preserve"> suggests a list of SELECTED features.</w:t>
       </w:r>
     </w:p>
     <w:p>
@@ -19398,10 +19436,10 @@
           <w:lang w:eastAsia="en-GB"/>
         </w:rPr>
         <w:drawing>
-          <wp:inline distT="0" distB="0" distL="0" distR="0" wp14:anchorId="6DB8910C" wp14:editId="5CA16927">
-            <wp:extent cx="5727700" cy="970915"/>
+          <wp:inline distT="0" distB="0" distL="0" distR="0" wp14:anchorId="31F7072D" wp14:editId="6CDB20C9">
+            <wp:extent cx="5727700" cy="1498600"/>
             <wp:effectExtent l="0" t="0" r="0" b="0"/>
-            <wp:docPr id="80" name="Picture 80" descr="A screenshot of a cell phone&#10;&#10;Description automatically generated"/>
+            <wp:docPr id="81" name="Picture 81"/>
             <wp:cNvGraphicFramePr>
               <a:graphicFrameLocks xmlns:a="http://schemas.openxmlformats.org/drawingml/2006/main" noChangeAspect="1"/>
             </wp:cNvGraphicFramePr>
@@ -19421,6 +19459,668 @@
                   <pic:spPr>
                     <a:xfrm>
                       <a:off x="0" y="0"/>
+                      <a:ext cx="5727700" cy="1498600"/>
+                    </a:xfrm>
+                    <a:prstGeom prst="rect">
+                      <a:avLst/>
+                    </a:prstGeom>
+                  </pic:spPr>
+                </pic:pic>
+              </a:graphicData>
+            </a:graphic>
+          </wp:inline>
+        </w:drawing>
+      </w:r>
+    </w:p>
+    <w:p>
+      <w:pPr>
+        <w:pStyle w:val="Caption"/>
+        <w:jc w:val="center"/>
+      </w:pPr>
+      <w:bookmarkStart w:id="88" w:name="_Ref24745928"/>
+      <w:r>
+        <w:t xml:space="preserve">Figure </w:t>
+      </w:r>
+      <w:fldSimple w:instr=" SEQ Figure \* ARABIC ">
+        <w:r>
+          <w:rPr>
+            <w:noProof/>
+          </w:rPr>
+          <w:t>52</w:t>
+        </w:r>
+      </w:fldSimple>
+      <w:bookmarkEnd w:id="88"/>
+      <w:r>
+        <w:t xml:space="preserve"> Output of the T hypothesis test</w:t>
+      </w:r>
+    </w:p>
+    <w:p>
+      <w:r>
+        <w:t>For all SELECTED features, we reject the null hypothesis and accept the alternative hypothesis.</w:t>
+      </w:r>
+    </w:p>
+    <w:p>
+      <w:r>
+        <w:t>In this section, we choose the feature with lowest P-value (i.e. top2tile) and analyse its data.</w:t>
+      </w:r>
+    </w:p>
+    <w:p>
+      <w:r>
+        <w:t>We then draw some figures</w:t>
+      </w:r>
+      <w:r>
+        <w:t xml:space="preserve"> </w:t>
+      </w:r>
+      <w:r>
+        <w:t xml:space="preserve"> to </w:t>
+      </w:r>
+      <w:r>
+        <w:t xml:space="preserve">illustrate </w:t>
+      </w:r>
+      <w:r>
+        <w:t xml:space="preserve">the </w:t>
+      </w:r>
+      <w:r>
+        <w:t xml:space="preserve">relationship </w:t>
+      </w:r>
+      <w:r>
+        <w:t>between these two groups</w:t>
+      </w:r>
+      <w:r>
+        <w:t>.</w:t>
+      </w:r>
+    </w:p>
+    <w:p>
+      <w:pPr>
+        <w:pStyle w:val="Heading3"/>
+      </w:pPr>
+      <w:r>
+        <w:t>Result</w:t>
+      </w:r>
+    </w:p>
+    <w:p>
+      <w:r>
+        <w:t xml:space="preserve">From </w:t>
+      </w:r>
+      <w:r>
+        <w:fldChar w:fldCharType="begin"/>
+      </w:r>
+      <w:r>
+        <w:instrText xml:space="preserve"> REF _Ref24746813 \h </w:instrText>
+      </w:r>
+      <w:r>
+        <w:fldChar w:fldCharType="separate"/>
+      </w:r>
+      <w:r>
+        <w:t xml:space="preserve">Figure </w:t>
+      </w:r>
+      <w:r>
+        <w:rPr>
+          <w:noProof/>
+        </w:rPr>
+        <w:t>53</w:t>
+      </w:r>
+      <w:r>
+        <w:fldChar w:fldCharType="end"/>
+      </w:r>
+      <w:r>
+        <w:t>, we know the median values in these two groups are different</w:t>
+      </w:r>
+    </w:p>
+    <w:p>
+      <w:pPr>
+        <w:keepNext/>
+        <w:jc w:val="center"/>
+      </w:pPr>
+      <w:r>
+        <w:rPr>
+          <w:noProof/>
+          <w:lang w:eastAsia="en-GB"/>
+        </w:rPr>
+        <w:drawing>
+          <wp:inline distT="0" distB="0" distL="0" distR="0" wp14:anchorId="0B6E726F" wp14:editId="2728C2F3">
+            <wp:extent cx="3048000" cy="3048000"/>
+            <wp:effectExtent l="0" t="0" r="0" b="0"/>
+            <wp:docPr id="83" name="Picture 83" descr="A screenshot of a cell phone&#10;&#10;Description automatically generated"/>
+            <wp:cNvGraphicFramePr>
+              <a:graphicFrameLocks xmlns:a="http://schemas.openxmlformats.org/drawingml/2006/main" noChangeAspect="1"/>
+            </wp:cNvGraphicFramePr>
+            <a:graphic xmlns:a="http://schemas.openxmlformats.org/drawingml/2006/main">
+              <a:graphicData uri="http://schemas.openxmlformats.org/drawingml/2006/picture">
+                <pic:pic xmlns:pic="http://schemas.openxmlformats.org/drawingml/2006/picture">
+                  <pic:nvPicPr>
+                    <pic:cNvPr id="2" name="boxplot_top2tile_observations.jpeg"/>
+                    <pic:cNvPicPr/>
+                  </pic:nvPicPr>
+                  <pic:blipFill>
+                    <a:blip r:embed="rId78">
+                      <a:extLst>
+                        <a:ext uri="{28A0092B-C50C-407E-A947-70E740481C1C}">
+                          <a14:useLocalDpi xmlns:a14="http://schemas.microsoft.com/office/drawing/2010/main" val="0"/>
+                        </a:ext>
+                      </a:extLst>
+                    </a:blip>
+                    <a:stretch>
+                      <a:fillRect/>
+                    </a:stretch>
+                  </pic:blipFill>
+                  <pic:spPr>
+                    <a:xfrm>
+                      <a:off x="0" y="0"/>
+                      <a:ext cx="3048000" cy="3048000"/>
+                    </a:xfrm>
+                    <a:prstGeom prst="rect">
+                      <a:avLst/>
+                    </a:prstGeom>
+                  </pic:spPr>
+                </pic:pic>
+              </a:graphicData>
+            </a:graphic>
+          </wp:inline>
+        </w:drawing>
+      </w:r>
+    </w:p>
+    <w:p>
+      <w:pPr>
+        <w:pStyle w:val="Caption"/>
+        <w:jc w:val="center"/>
+        <w:rPr>
+          <w:noProof/>
+        </w:rPr>
+      </w:pPr>
+      <w:bookmarkStart w:id="89" w:name="_Ref24746813"/>
+      <w:r>
+        <w:t xml:space="preserve">Figure </w:t>
+      </w:r>
+      <w:fldSimple w:instr=" SEQ Figure \* ARABIC ">
+        <w:r>
+          <w:rPr>
+            <w:noProof/>
+          </w:rPr>
+          <w:t>53</w:t>
+        </w:r>
+      </w:fldSimple>
+      <w:bookmarkEnd w:id="89"/>
+      <w:r>
+        <w:t xml:space="preserve"> Boxplot of top2tile</w:t>
+      </w:r>
+      <w:r>
+        <w:rPr>
+          <w:noProof/>
+        </w:rPr>
+        <w:t xml:space="preserve"> for living and nonliving</w:t>
+      </w:r>
+    </w:p>
+    <w:p>
+      <w:r>
+        <w:lastRenderedPageBreak/>
+        <w:fldChar w:fldCharType="begin"/>
+      </w:r>
+      <w:r>
+        <w:instrText xml:space="preserve"> REF _Ref24746815 \h </w:instrText>
+      </w:r>
+      <w:r>
+        <w:fldChar w:fldCharType="separate"/>
+      </w:r>
+      <w:r>
+        <w:t xml:space="preserve">Figure </w:t>
+      </w:r>
+      <w:r>
+        <w:rPr>
+          <w:noProof/>
+        </w:rPr>
+        <w:t>54</w:t>
+      </w:r>
+      <w:r>
+        <w:fldChar w:fldCharType="end"/>
+      </w:r>
+      <w:r>
+        <w:t xml:space="preserve"> suggests that the variance of non-living things is must lower than that of living things. In another word, its data is more concentrated.</w:t>
+      </w:r>
+    </w:p>
+    <w:p/>
+    <w:p>
+      <w:pPr>
+        <w:keepNext/>
+        <w:jc w:val="center"/>
+      </w:pPr>
+      <w:r>
+        <w:rPr>
+          <w:noProof/>
+          <w:lang w:eastAsia="en-GB"/>
+        </w:rPr>
+        <w:drawing>
+          <wp:inline distT="0" distB="0" distL="0" distR="0" wp14:anchorId="61CBA7B6" wp14:editId="5CEDDD3D">
+            <wp:extent cx="3048000" cy="3048000"/>
+            <wp:effectExtent l="0" t="0" r="0" b="0"/>
+            <wp:docPr id="84" name="Picture 84" descr="A close up of a logo&#10;&#10;Description automatically generated"/>
+            <wp:cNvGraphicFramePr>
+              <a:graphicFrameLocks xmlns:a="http://schemas.openxmlformats.org/drawingml/2006/main" noChangeAspect="1"/>
+            </wp:cNvGraphicFramePr>
+            <a:graphic xmlns:a="http://schemas.openxmlformats.org/drawingml/2006/main">
+              <a:graphicData uri="http://schemas.openxmlformats.org/drawingml/2006/picture">
+                <pic:pic xmlns:pic="http://schemas.openxmlformats.org/drawingml/2006/picture">
+                  <pic:nvPicPr>
+                    <pic:cNvPr id="3" name="density_top2tile_observations.jpeg"/>
+                    <pic:cNvPicPr/>
+                  </pic:nvPicPr>
+                  <pic:blipFill>
+                    <a:blip r:embed="rId79">
+                      <a:extLst>
+                        <a:ext uri="{28A0092B-C50C-407E-A947-70E740481C1C}">
+                          <a14:useLocalDpi xmlns:a14="http://schemas.microsoft.com/office/drawing/2010/main" val="0"/>
+                        </a:ext>
+                      </a:extLst>
+                    </a:blip>
+                    <a:stretch>
+                      <a:fillRect/>
+                    </a:stretch>
+                  </pic:blipFill>
+                  <pic:spPr>
+                    <a:xfrm>
+                      <a:off x="0" y="0"/>
+                      <a:ext cx="3048000" cy="3048000"/>
+                    </a:xfrm>
+                    <a:prstGeom prst="rect">
+                      <a:avLst/>
+                    </a:prstGeom>
+                  </pic:spPr>
+                </pic:pic>
+              </a:graphicData>
+            </a:graphic>
+          </wp:inline>
+        </w:drawing>
+      </w:r>
+    </w:p>
+    <w:p>
+      <w:pPr>
+        <w:pStyle w:val="Caption"/>
+        <w:jc w:val="center"/>
+      </w:pPr>
+      <w:bookmarkStart w:id="90" w:name="_Ref24746815"/>
+      <w:r>
+        <w:t xml:space="preserve">Figure </w:t>
+      </w:r>
+      <w:fldSimple w:instr=" SEQ Figure \* ARABIC ">
+        <w:r>
+          <w:rPr>
+            <w:noProof/>
+          </w:rPr>
+          <w:t>54</w:t>
+        </w:r>
+      </w:fldSimple>
+      <w:bookmarkEnd w:id="90"/>
+      <w:r>
+        <w:t xml:space="preserve"> Density</w:t>
+      </w:r>
+      <w:r>
+        <w:t xml:space="preserve"> of top2tile for living and </w:t>
+      </w:r>
+      <w:r>
+        <w:t>non-living</w:t>
+      </w:r>
+    </w:p>
+    <w:p>
+      <w:r>
+        <w:fldChar w:fldCharType="begin"/>
+      </w:r>
+      <w:r>
+        <w:instrText xml:space="preserve"> REF _Ref24746816 \h </w:instrText>
+      </w:r>
+      <w:r>
+        <w:fldChar w:fldCharType="separate"/>
+      </w:r>
+      <w:r>
+        <w:t xml:space="preserve">Figure </w:t>
+      </w:r>
+      <w:r>
+        <w:rPr>
+          <w:noProof/>
+        </w:rPr>
+        <w:t>55</w:t>
+      </w:r>
+      <w:r>
+        <w:fldChar w:fldCharType="end"/>
+      </w:r>
+      <w:r>
+        <w:t xml:space="preserve"> </w:t>
+      </w:r>
+      <w:r>
+        <w:t xml:space="preserve">and </w:t>
+      </w:r>
+      <w:r>
+        <w:fldChar w:fldCharType="begin"/>
+      </w:r>
+      <w:r>
+        <w:instrText xml:space="preserve"> REF _Ref24746817 \h </w:instrText>
+      </w:r>
+      <w:r>
+        <w:fldChar w:fldCharType="separate"/>
+      </w:r>
+      <w:r>
+        <w:t xml:space="preserve">Figure </w:t>
+      </w:r>
+      <w:r>
+        <w:rPr>
+          <w:noProof/>
+        </w:rPr>
+        <w:t>56</w:t>
+      </w:r>
+      <w:r>
+        <w:fldChar w:fldCharType="end"/>
+      </w:r>
+      <w:r>
+        <w:t xml:space="preserve"> show</w:t>
+      </w:r>
+      <w:r>
+        <w:t xml:space="preserve"> </w:t>
+      </w:r>
+      <w:r>
+        <w:t>they have a considerable large area of overlapping.</w:t>
+      </w:r>
+      <w:r>
+        <w:t xml:space="preserve"> </w:t>
+      </w:r>
+    </w:p>
+    <w:p/>
+    <w:p>
+      <w:pPr>
+        <w:keepNext/>
+        <w:jc w:val="center"/>
+      </w:pPr>
+      <w:r>
+        <w:rPr>
+          <w:noProof/>
+          <w:lang w:eastAsia="en-GB"/>
+        </w:rPr>
+        <w:drawing>
+          <wp:inline distT="0" distB="0" distL="0" distR="0" wp14:anchorId="2C4D4B1F" wp14:editId="2C47B58F">
+            <wp:extent cx="3048000" cy="3048000"/>
+            <wp:effectExtent l="0" t="0" r="0" b="0"/>
+            <wp:docPr id="85" name="Picture 85"/>
+            <wp:cNvGraphicFramePr>
+              <a:graphicFrameLocks xmlns:a="http://schemas.openxmlformats.org/drawingml/2006/main" noChangeAspect="1"/>
+            </wp:cNvGraphicFramePr>
+            <a:graphic xmlns:a="http://schemas.openxmlformats.org/drawingml/2006/main">
+              <a:graphicData uri="http://schemas.openxmlformats.org/drawingml/2006/picture">
+                <pic:pic xmlns:pic="http://schemas.openxmlformats.org/drawingml/2006/picture">
+                  <pic:nvPicPr>
+                    <pic:cNvPr id="4" name="dotplot_top2tile_observations.jpeg"/>
+                    <pic:cNvPicPr/>
+                  </pic:nvPicPr>
+                  <pic:blipFill>
+                    <a:blip r:embed="rId80">
+                      <a:extLst>
+                        <a:ext uri="{28A0092B-C50C-407E-A947-70E740481C1C}">
+                          <a14:useLocalDpi xmlns:a14="http://schemas.microsoft.com/office/drawing/2010/main" val="0"/>
+                        </a:ext>
+                      </a:extLst>
+                    </a:blip>
+                    <a:stretch>
+                      <a:fillRect/>
+                    </a:stretch>
+                  </pic:blipFill>
+                  <pic:spPr>
+                    <a:xfrm>
+                      <a:off x="0" y="0"/>
+                      <a:ext cx="3048000" cy="3048000"/>
+                    </a:xfrm>
+                    <a:prstGeom prst="rect">
+                      <a:avLst/>
+                    </a:prstGeom>
+                  </pic:spPr>
+                </pic:pic>
+              </a:graphicData>
+            </a:graphic>
+          </wp:inline>
+        </w:drawing>
+      </w:r>
+    </w:p>
+    <w:p>
+      <w:pPr>
+        <w:pStyle w:val="Caption"/>
+        <w:jc w:val="center"/>
+      </w:pPr>
+      <w:bookmarkStart w:id="91" w:name="_Ref24746816"/>
+      <w:r>
+        <w:t xml:space="preserve">Figure </w:t>
+      </w:r>
+      <w:fldSimple w:instr=" SEQ Figure \* ARABIC ">
+        <w:r>
+          <w:rPr>
+            <w:noProof/>
+          </w:rPr>
+          <w:t>55</w:t>
+        </w:r>
+      </w:fldSimple>
+      <w:bookmarkEnd w:id="91"/>
+      <w:r>
+        <w:t xml:space="preserve"> </w:t>
+      </w:r>
+      <w:r>
+        <w:t>Dot</w:t>
+      </w:r>
+      <w:r>
+        <w:t xml:space="preserve">plot of top2tile for living and </w:t>
+      </w:r>
+      <w:r>
+        <w:t>non-living</w:t>
+      </w:r>
+    </w:p>
+    <w:p>
+      <w:pPr>
+        <w:keepNext/>
+        <w:jc w:val="center"/>
+      </w:pPr>
+      <w:r>
+        <w:rPr>
+          <w:noProof/>
+          <w:lang w:eastAsia="en-GB"/>
+        </w:rPr>
+        <w:lastRenderedPageBreak/>
+        <w:drawing>
+          <wp:inline distT="0" distB="0" distL="0" distR="0" wp14:anchorId="560D0BDC" wp14:editId="4D8CD9C0">
+            <wp:extent cx="3048000" cy="3048000"/>
+            <wp:effectExtent l="0" t="0" r="0" b="0"/>
+            <wp:docPr id="86" name="Picture 86"/>
+            <wp:cNvGraphicFramePr>
+              <a:graphicFrameLocks xmlns:a="http://schemas.openxmlformats.org/drawingml/2006/main" noChangeAspect="1"/>
+            </wp:cNvGraphicFramePr>
+            <a:graphic xmlns:a="http://schemas.openxmlformats.org/drawingml/2006/main">
+              <a:graphicData uri="http://schemas.openxmlformats.org/drawingml/2006/picture">
+                <pic:pic xmlns:pic="http://schemas.openxmlformats.org/drawingml/2006/picture">
+                  <pic:nvPicPr>
+                    <pic:cNvPr id="5" name="histogram_top2tile_observations.jpeg"/>
+                    <pic:cNvPicPr/>
+                  </pic:nvPicPr>
+                  <pic:blipFill>
+                    <a:blip r:embed="rId81">
+                      <a:extLst>
+                        <a:ext uri="{28A0092B-C50C-407E-A947-70E740481C1C}">
+                          <a14:useLocalDpi xmlns:a14="http://schemas.microsoft.com/office/drawing/2010/main" val="0"/>
+                        </a:ext>
+                      </a:extLst>
+                    </a:blip>
+                    <a:stretch>
+                      <a:fillRect/>
+                    </a:stretch>
+                  </pic:blipFill>
+                  <pic:spPr>
+                    <a:xfrm>
+                      <a:off x="0" y="0"/>
+                      <a:ext cx="3048000" cy="3048000"/>
+                    </a:xfrm>
+                    <a:prstGeom prst="rect">
+                      <a:avLst/>
+                    </a:prstGeom>
+                  </pic:spPr>
+                </pic:pic>
+              </a:graphicData>
+            </a:graphic>
+          </wp:inline>
+        </w:drawing>
+      </w:r>
+    </w:p>
+    <w:p>
+      <w:pPr>
+        <w:pStyle w:val="Caption"/>
+        <w:jc w:val="center"/>
+      </w:pPr>
+      <w:bookmarkStart w:id="92" w:name="_Ref24746817"/>
+      <w:r>
+        <w:t xml:space="preserve">Figure </w:t>
+      </w:r>
+      <w:fldSimple w:instr=" SEQ Figure \* ARABIC ">
+        <w:r>
+          <w:rPr>
+            <w:noProof/>
+          </w:rPr>
+          <w:t>56</w:t>
+        </w:r>
+      </w:fldSimple>
+      <w:bookmarkEnd w:id="92"/>
+      <w:r>
+        <w:t xml:space="preserve"> </w:t>
+      </w:r>
+      <w:r>
+        <w:t>Histogram</w:t>
+      </w:r>
+      <w:r>
+        <w:t xml:space="preserve"> of top2tile for living and </w:t>
+      </w:r>
+      <w:r>
+        <w:t>non-living</w:t>
+      </w:r>
+    </w:p>
+    <w:p>
+      <w:r>
+        <w:t>Finally, we believe this feature can identify these groups well.</w:t>
+      </w:r>
+      <w:bookmarkStart w:id="93" w:name="_GoBack"/>
+      <w:bookmarkEnd w:id="93"/>
+    </w:p>
+    <w:p>
+      <w:pPr>
+        <w:pStyle w:val="Heading2"/>
+      </w:pPr>
+      <w:r>
+        <w:t>Subtask 10</w:t>
+      </w:r>
+    </w:p>
+    <w:p>
+      <w:pPr>
+        <w:pStyle w:val="Heading3"/>
+      </w:pPr>
+      <w:r>
+        <w:t>Reasoning</w:t>
+      </w:r>
+    </w:p>
+    <w:p>
+      <w:r>
+        <w:t>We use pairwise t test on the 4 groups of non-living things because pairwise t test helps easily figure out all the P-values for each combination. Also, it has an adjustment function that reduces the chance of getting into type 1 error.</w:t>
+      </w:r>
+    </w:p>
+    <w:p>
+      <w:pPr>
+        <w:pStyle w:val="Heading3"/>
+      </w:pPr>
+      <w:r>
+        <w:t>Implementation</w:t>
+      </w:r>
+    </w:p>
+    <w:p>
+      <w:r>
+        <w:t xml:space="preserve">Like what we did in </w:t>
+      </w:r>
+      <w:r>
+        <w:fldChar w:fldCharType="begin"/>
+      </w:r>
+      <w:r>
+        <w:instrText xml:space="preserve"> REF _Ref24740131 \h </w:instrText>
+      </w:r>
+      <w:r>
+        <w:fldChar w:fldCharType="separate"/>
+      </w:r>
+      <w:r>
+        <w:t>Subtask 7</w:t>
+      </w:r>
+      <w:r>
+        <w:fldChar w:fldCharType="end"/>
+      </w:r>
+      <w:r>
+        <w:t>, we extract the data of the feature 2 – 6 for all non-living things. For each feature, we perform ANOVA test to each feature (</w:t>
+      </w:r>
+      <w:r>
+        <w:fldChar w:fldCharType="begin"/>
+      </w:r>
+      <w:r>
+        <w:instrText xml:space="preserve"> REF _Ref24740256 \h </w:instrText>
+      </w:r>
+      <w:r>
+        <w:fldChar w:fldCharType="separate"/>
+      </w:r>
+      <w:r>
+        <w:t xml:space="preserve">Figure </w:t>
+      </w:r>
+      <w:r>
+        <w:rPr>
+          <w:noProof/>
+        </w:rPr>
+        <w:t>52</w:t>
+      </w:r>
+      <w:r>
+        <w:fldChar w:fldCharType="end"/>
+      </w:r>
+      <w:r>
+        <w:t>). It gives a maximum F-value of 205.</w:t>
+      </w:r>
+      <w:r>
+        <w:t xml:space="preserve">16721 for feature </w:t>
+      </w:r>
+      <w:r>
+        <w:rPr>
+          <w:i/>
+        </w:rPr>
+        <w:t>width</w:t>
+      </w:r>
+      <w:r>
+        <w:t>.</w:t>
+      </w:r>
+    </w:p>
+    <w:p>
+      <w:pPr>
+        <w:keepNext/>
+        <w:jc w:val="center"/>
+      </w:pPr>
+      <w:r>
+        <w:rPr>
+          <w:noProof/>
+          <w:lang w:eastAsia="en-GB"/>
+        </w:rPr>
+        <w:drawing>
+          <wp:inline distT="0" distB="0" distL="0" distR="0" wp14:anchorId="6DB8910C" wp14:editId="5CA16927">
+            <wp:extent cx="5727700" cy="970915"/>
+            <wp:effectExtent l="0" t="0" r="0" b="0"/>
+            <wp:docPr id="80" name="Picture 80" descr="A screenshot of a cell phone&#10;&#10;Description automatically generated"/>
+            <wp:cNvGraphicFramePr>
+              <a:graphicFrameLocks xmlns:a="http://schemas.openxmlformats.org/drawingml/2006/main" noChangeAspect="1"/>
+            </wp:cNvGraphicFramePr>
+            <a:graphic xmlns:a="http://schemas.openxmlformats.org/drawingml/2006/main">
+              <a:graphicData uri="http://schemas.openxmlformats.org/drawingml/2006/picture">
+                <pic:pic xmlns:pic="http://schemas.openxmlformats.org/drawingml/2006/picture">
+                  <pic:nvPicPr>
+                    <pic:cNvPr id="1" name=""/>
+                    <pic:cNvPicPr/>
+                  </pic:nvPicPr>
+                  <pic:blipFill>
+                    <a:blip r:embed="rId82"/>
+                    <a:stretch>
+                      <a:fillRect/>
+                    </a:stretch>
+                  </pic:blipFill>
+                  <pic:spPr>
+                    <a:xfrm>
+                      <a:off x="0" y="0"/>
                       <a:ext cx="5727700" cy="970915"/>
                     </a:xfrm>
                     <a:prstGeom prst="rect">
@@ -19439,7 +20139,7 @@
         <w:pStyle w:val="Caption"/>
         <w:jc w:val="center"/>
       </w:pPr>
-      <w:bookmarkStart w:id="89" w:name="_Ref24740256"/>
+      <w:bookmarkStart w:id="94" w:name="_Ref24740256"/>
       <w:r>
         <w:t xml:space="preserve">Figure </w:t>
       </w:r>
@@ -19448,10 +20148,10 @@
           <w:rPr>
             <w:noProof/>
           </w:rPr>
-          <w:t>52</w:t>
+          <w:t>57</w:t>
         </w:r>
       </w:fldSimple>
-      <w:bookmarkEnd w:id="89"/>
+      <w:bookmarkEnd w:id="94"/>
       <w:r>
         <w:t xml:space="preserve"> Output of ANOVA tests on features</w:t>
       </w:r>
@@ -19461,6 +20161,7 @@
         <w:keepNext/>
       </w:pPr>
       <w:r>
+        <w:lastRenderedPageBreak/>
         <w:t xml:space="preserve">We then apply the pairwise t test function to the data of feature </w:t>
       </w:r>
       <w:r>
@@ -19596,7 +20297,7 @@
                     <pic:cNvPicPr/>
                   </pic:nvPicPr>
                   <pic:blipFill>
-                    <a:blip r:embed="rId78"/>
+                    <a:blip r:embed="rId83"/>
                     <a:stretch>
                       <a:fillRect/>
                     </a:stretch>
@@ -19622,7 +20323,7 @@
         <w:pStyle w:val="Caption"/>
         <w:jc w:val="center"/>
       </w:pPr>
-      <w:bookmarkStart w:id="90" w:name="_Ref24741930"/>
+      <w:bookmarkStart w:id="95" w:name="_Ref24741930"/>
       <w:r>
         <w:t xml:space="preserve">Figure </w:t>
       </w:r>
@@ -19631,10 +20332,10 @@
           <w:rPr>
             <w:noProof/>
           </w:rPr>
-          <w:t>53</w:t>
+          <w:t>58</w:t>
         </w:r>
       </w:fldSimple>
-      <w:bookmarkEnd w:id="90"/>
+      <w:bookmarkEnd w:id="95"/>
       <w:r>
         <w:t xml:space="preserve"> Output of pairwise t test</w:t>
       </w:r>
@@ -19644,11 +20345,11 @@
       <w:pPr>
         <w:pStyle w:val="Heading2"/>
       </w:pPr>
-      <w:bookmarkStart w:id="91" w:name="_Toc24691966"/>
+      <w:bookmarkStart w:id="96" w:name="_Toc24691966"/>
       <w:r>
         <w:t>Result</w:t>
       </w:r>
-      <w:bookmarkEnd w:id="91"/>
+      <w:bookmarkEnd w:id="96"/>
     </w:p>
     <w:p>
       <w:pPr>
@@ -19657,14 +20358,14 @@
           <w:shd w:val="clear" w:color="auto" w:fill="FFFFFF"/>
         </w:rPr>
       </w:pPr>
-      <w:bookmarkStart w:id="92" w:name="_Toc24691967"/>
+      <w:bookmarkStart w:id="97" w:name="_Toc24691967"/>
       <w:r>
         <w:rPr>
           <w:shd w:val="clear" w:color="auto" w:fill="FFFFFF"/>
         </w:rPr>
         <w:t>Conclusions</w:t>
       </w:r>
-      <w:bookmarkEnd w:id="92"/>
+      <w:bookmarkEnd w:id="97"/>
     </w:p>
     <w:p>
       <w:pPr>
@@ -19684,7 +20385,7 @@
         </w:rPr>
       </w:pPr>
     </w:p>
-    <w:bookmarkStart w:id="93" w:name="_Toc24691968" w:displacedByCustomXml="next"/>
+    <w:bookmarkStart w:id="98" w:name="_Toc24691968" w:displacedByCustomXml="next"/>
     <w:sdt>
       <w:sdtPr>
         <w:rPr>
@@ -19707,7 +20408,7 @@
           <w:r>
             <w:t>References</w:t>
           </w:r>
-          <w:bookmarkEnd w:id="93"/>
+          <w:bookmarkEnd w:id="98"/>
         </w:p>
         <w:sdt>
           <w:sdtPr>
@@ -19840,8 +20541,8 @@
     </w:sdt>
     <w:p/>
     <w:sectPr>
-      <w:headerReference w:type="default" r:id="rId79"/>
-      <w:footerReference w:type="default" r:id="rId80"/>
+      <w:headerReference w:type="default" r:id="rId84"/>
+      <w:footerReference w:type="default" r:id="rId85"/>
       <w:pgSz w:w="11906" w:h="16838"/>
       <w:pgMar w:top="1281" w:right="1080" w:bottom="851" w:left="1080" w:header="426" w:footer="148" w:gutter="0"/>
       <w:cols w:space="708"/>
@@ -19936,7 +20637,7 @@
         <w:noProof/>
         <w:color w:val="A6A6A6" w:themeColor="background1" w:themeShade="A6"/>
       </w:rPr>
-      <w:t>45</w:t>
+      <w:t>47</w:t>
     </w:r>
     <w:r>
       <w:rPr>
@@ -19979,7 +20680,7 @@
         <w:noProof/>
         <w:color w:val="A6A6A6" w:themeColor="background1" w:themeShade="A6"/>
       </w:rPr>
-      <w:t>46</w:t>
+      <w:t>48</w:t>
     </w:r>
     <w:r>
       <w:rPr>
@@ -21655,6 +22356,7 @@
     <w:rsid w:val="00492B7A"/>
     <w:rsid w:val="00594F7F"/>
     <w:rsid w:val="006323C4"/>
+    <w:rsid w:val="00667027"/>
     <w:rsid w:val="007A68C1"/>
     <w:rsid w:val="00855F48"/>
     <w:rsid w:val="008E5A9C"/>
@@ -22390,21 +23092,12 @@
 </file>
 
 <file path=customXml/item1.xml><?xml version="1.0" encoding="utf-8"?>
-<?mso-contentType ?>
-<FormTemplates xmlns="http://schemas.microsoft.com/sharepoint/v3/contenttype/forms">
-  <Display>DocumentLibraryForm</Display>
-  <Edit>DocumentLibraryForm</Edit>
-  <New>DocumentLibraryForm</New>
-</FormTemplates>
-</file>
-
-<file path=customXml/item2.xml><?xml version="1.0" encoding="utf-8"?>
 <p:properties xmlns:p="http://schemas.microsoft.com/office/2006/metadata/properties" xmlns:xsi="http://www.w3.org/2001/XMLSchema-instance" xmlns:pc="http://schemas.microsoft.com/office/infopath/2007/PartnerControls">
   <documentManagement/>
 </p:properties>
 </file>
 
-<file path=customXml/item3.xml><?xml version="1.0" encoding="utf-8"?>
+<file path=customXml/item2.xml><?xml version="1.0" encoding="utf-8"?>
 <ct:contentTypeSchema xmlns:ct="http://schemas.microsoft.com/office/2006/metadata/contentType" xmlns:ma="http://schemas.microsoft.com/office/2006/metadata/properties/metaAttributes" ct:_="" ma:_="" ma:contentTypeName="Document" ma:contentTypeID="0x01010086CF0F52A4FB8D41BADEB943B17AE241" ma:contentTypeVersion="11" ma:contentTypeDescription="Create a new document." ma:contentTypeScope="" ma:versionID="b9e711981098e67a59c157c349b58894">
   <xsd:schema xmlns:xsd="http://www.w3.org/2001/XMLSchema" xmlns:xs="http://www.w3.org/2001/XMLSchema" xmlns:p="http://schemas.microsoft.com/office/2006/metadata/properties" xmlns:ns3="42d47a25-8aa1-44d9-84ca-438afe1cf419" xmlns:ns4="174a99e9-e5dc-4403-8766-c1d309cc8c34" targetNamespace="http://schemas.microsoft.com/office/2006/metadata/properties" ma:root="true" ma:fieldsID="0b7b0ab1e3e3b803d822455f6a8e7409" ns3:_="" ns4:_="">
     <xsd:import namespace="42d47a25-8aa1-44d9-84ca-438afe1cf419"/>
@@ -22613,6 +23306,15 @@
 </ct:contentTypeSchema>
 </file>
 
+<file path=customXml/item3.xml><?xml version="1.0" encoding="utf-8"?>
+<?mso-contentType ?>
+<FormTemplates xmlns="http://schemas.microsoft.com/sharepoint/v3/contenttype/forms">
+  <Display>DocumentLibraryForm</Display>
+  <Edit>DocumentLibraryForm</Edit>
+  <New>DocumentLibraryForm</New>
+</FormTemplates>
+</file>
+
 <file path=customXml/item4.xml><?xml version="1.0" encoding="utf-8"?>
 <b:Sources xmlns:b="http://schemas.openxmlformats.org/officeDocument/2006/bibliography" xmlns="http://schemas.openxmlformats.org/officeDocument/2006/bibliography" SelectedStyle="\HarvardAnglia2008OfficeOnline.xsl" StyleName="Harvard - Anglia" Version="2008">
   <b:Source>
@@ -22733,31 +23435,23 @@
 </file>
 
 <file path=customXml/itemProps1.xml><?xml version="1.0" encoding="utf-8"?>
-<ds:datastoreItem xmlns:ds="http://schemas.openxmlformats.org/officeDocument/2006/customXml" ds:itemID="{18D30BCF-9665-46B6-99ED-05DA9414D515}">
-  <ds:schemaRefs>
-    <ds:schemaRef ds:uri="http://schemas.microsoft.com/sharepoint/v3/contenttype/forms"/>
-  </ds:schemaRefs>
-</ds:datastoreItem>
-</file>
-
-<file path=customXml/itemProps2.xml><?xml version="1.0" encoding="utf-8"?>
 <ds:datastoreItem xmlns:ds="http://schemas.openxmlformats.org/officeDocument/2006/customXml" ds:itemID="{055E93BC-D2E9-4F1C-A3FD-AAA9BE66B692}">
   <ds:schemaRefs>
+    <ds:schemaRef ds:uri="http://schemas.microsoft.com/office/2006/metadata/properties"/>
+    <ds:schemaRef ds:uri="http://purl.org/dc/terms/"/>
+    <ds:schemaRef ds:uri="http://schemas.microsoft.com/office/2006/documentManagement/types"/>
+    <ds:schemaRef ds:uri="http://schemas.openxmlformats.org/package/2006/metadata/core-properties"/>
+    <ds:schemaRef ds:uri="42d47a25-8aa1-44d9-84ca-438afe1cf419"/>
     <ds:schemaRef ds:uri="http://purl.org/dc/elements/1.1/"/>
-    <ds:schemaRef ds:uri="http://schemas.microsoft.com/office/2006/metadata/properties"/>
-    <ds:schemaRef ds:uri="http://schemas.openxmlformats.org/package/2006/metadata/core-properties"/>
-    <ds:schemaRef ds:uri="http://purl.org/dc/terms/"/>
+    <ds:schemaRef ds:uri="174a99e9-e5dc-4403-8766-c1d309cc8c34"/>
     <ds:schemaRef ds:uri="http://schemas.microsoft.com/office/infopath/2007/PartnerControls"/>
-    <ds:schemaRef ds:uri="http://schemas.microsoft.com/office/2006/documentManagement/types"/>
-    <ds:schemaRef ds:uri="174a99e9-e5dc-4403-8766-c1d309cc8c34"/>
-    <ds:schemaRef ds:uri="42d47a25-8aa1-44d9-84ca-438afe1cf419"/>
     <ds:schemaRef ds:uri="http://www.w3.org/XML/1998/namespace"/>
     <ds:schemaRef ds:uri="http://purl.org/dc/dcmitype/"/>
   </ds:schemaRefs>
 </ds:datastoreItem>
 </file>
 
-<file path=customXml/itemProps3.xml><?xml version="1.0" encoding="utf-8"?>
+<file path=customXml/itemProps2.xml><?xml version="1.0" encoding="utf-8"?>
 <ds:datastoreItem xmlns:ds="http://schemas.openxmlformats.org/officeDocument/2006/customXml" ds:itemID="{D31533C3-1876-409D-AEFB-DE2DAA9EA640}">
   <ds:schemaRefs>
     <ds:schemaRef ds:uri="http://schemas.microsoft.com/office/2006/metadata/contentType"/>
@@ -22776,8 +23470,16 @@
 </ds:datastoreItem>
 </file>
 
+<file path=customXml/itemProps3.xml><?xml version="1.0" encoding="utf-8"?>
+<ds:datastoreItem xmlns:ds="http://schemas.openxmlformats.org/officeDocument/2006/customXml" ds:itemID="{18D30BCF-9665-46B6-99ED-05DA9414D515}">
+  <ds:schemaRefs>
+    <ds:schemaRef ds:uri="http://schemas.microsoft.com/sharepoint/v3/contenttype/forms"/>
+  </ds:schemaRefs>
+</ds:datastoreItem>
+</file>
+
 <file path=customXml/itemProps4.xml><?xml version="1.0" encoding="utf-8"?>
-<ds:datastoreItem xmlns:ds="http://schemas.openxmlformats.org/officeDocument/2006/customXml" ds:itemID="{F46C8173-11DF-4D50-AA11-3A9DE7D906B8}">
+<ds:datastoreItem xmlns:ds="http://schemas.openxmlformats.org/officeDocument/2006/customXml" ds:itemID="{5BBA8D13-4E59-4D79-AB25-E4BFA4C49957}">
   <ds:schemaRefs>
     <ds:schemaRef ds:uri="http://schemas.openxmlformats.org/officeDocument/2006/bibliography"/>
   </ds:schemaRefs>

--- a/Statistical Analysis/40216004_assignment2_report.docx
+++ b/Statistical Analysis/40216004_assignment2_report.docx
@@ -33,7 +33,6 @@
         <w:t xml:space="preserve"> 1</w:t>
       </w:r>
     </w:p>
-    <w:p/>
     <w:p>
       <w:pPr>
         <w:jc w:val="center"/>
@@ -75,16 +74,6 @@
         </w:rPr>
         <w:t>15 November 2019</w:t>
       </w:r>
-    </w:p>
-    <w:p>
-      <w:pPr>
-        <w:pStyle w:val="Heading1"/>
-      </w:pPr>
-      <w:bookmarkStart w:id="0" w:name="_Toc24691945"/>
-      <w:r>
-        <w:t>Contents</w:t>
-      </w:r>
-      <w:bookmarkEnd w:id="0"/>
     </w:p>
     <w:p>
       <w:pPr>
@@ -116,13 +105,13 @@
         </w:rPr>
         <w:fldChar w:fldCharType="separate"/>
       </w:r>
-      <w:hyperlink w:anchor="_Toc24691945" w:history="1">
+      <w:hyperlink w:anchor="_Toc24750256" w:history="1">
         <w:r>
           <w:rPr>
             <w:rStyle w:val="Hyperlink"/>
             <w:noProof/>
           </w:rPr>
-          <w:t>Contents</w:t>
+          <w:t>Introduction</w:t>
         </w:r>
         <w:r>
           <w:rPr>
@@ -143,7 +132,7 @@
             <w:noProof/>
             <w:webHidden/>
           </w:rPr>
-          <w:instrText xml:space="preserve"> PAGEREF _Toc24691945 \h </w:instrText>
+          <w:instrText xml:space="preserve"> PAGEREF _Toc24750256 \h </w:instrText>
         </w:r>
         <w:r>
           <w:rPr>
@@ -163,7 +152,147 @@
             <w:noProof/>
             <w:webHidden/>
           </w:rPr>
-          <w:t>1</w:t>
+          <w:t>2</w:t>
+        </w:r>
+        <w:r>
+          <w:rPr>
+            <w:noProof/>
+            <w:webHidden/>
+          </w:rPr>
+          <w:fldChar w:fldCharType="end"/>
+        </w:r>
+      </w:hyperlink>
+    </w:p>
+    <w:p>
+      <w:pPr>
+        <w:pStyle w:val="TOC2"/>
+        <w:tabs>
+          <w:tab w:val="right" w:leader="dot" w:pos="9736"/>
+        </w:tabs>
+        <w:rPr>
+          <w:rFonts w:eastAsiaTheme="minorEastAsia"/>
+          <w:noProof/>
+          <w:lang w:eastAsia="en-GB"/>
+        </w:rPr>
+      </w:pPr>
+      <w:hyperlink w:anchor="_Toc24750257" w:history="1">
+        <w:r>
+          <w:rPr>
+            <w:rStyle w:val="Hyperlink"/>
+            <w:noProof/>
+          </w:rPr>
+          <w:t>Overview</w:t>
+        </w:r>
+        <w:r>
+          <w:rPr>
+            <w:noProof/>
+            <w:webHidden/>
+          </w:rPr>
+          <w:tab/>
+        </w:r>
+        <w:r>
+          <w:rPr>
+            <w:noProof/>
+            <w:webHidden/>
+          </w:rPr>
+          <w:fldChar w:fldCharType="begin"/>
+        </w:r>
+        <w:r>
+          <w:rPr>
+            <w:noProof/>
+            <w:webHidden/>
+          </w:rPr>
+          <w:instrText xml:space="preserve"> PAGEREF _Toc24750257 \h </w:instrText>
+        </w:r>
+        <w:r>
+          <w:rPr>
+            <w:noProof/>
+            <w:webHidden/>
+          </w:rPr>
+        </w:r>
+        <w:r>
+          <w:rPr>
+            <w:noProof/>
+            <w:webHidden/>
+          </w:rPr>
+          <w:fldChar w:fldCharType="separate"/>
+        </w:r>
+        <w:r>
+          <w:rPr>
+            <w:noProof/>
+            <w:webHidden/>
+          </w:rPr>
+          <w:t>2</w:t>
+        </w:r>
+        <w:r>
+          <w:rPr>
+            <w:noProof/>
+            <w:webHidden/>
+          </w:rPr>
+          <w:fldChar w:fldCharType="end"/>
+        </w:r>
+      </w:hyperlink>
+    </w:p>
+    <w:p>
+      <w:pPr>
+        <w:pStyle w:val="TOC2"/>
+        <w:tabs>
+          <w:tab w:val="right" w:leader="dot" w:pos="9736"/>
+        </w:tabs>
+        <w:rPr>
+          <w:rFonts w:eastAsiaTheme="minorEastAsia"/>
+          <w:noProof/>
+          <w:lang w:eastAsia="en-GB"/>
+        </w:rPr>
+      </w:pPr>
+      <w:hyperlink w:anchor="_Toc24750258" w:history="1">
+        <w:r>
+          <w:rPr>
+            <w:rStyle w:val="Hyperlink"/>
+            <w:noProof/>
+          </w:rPr>
+          <w:t>Report Structure</w:t>
+        </w:r>
+        <w:r>
+          <w:rPr>
+            <w:noProof/>
+            <w:webHidden/>
+          </w:rPr>
+          <w:tab/>
+        </w:r>
+        <w:r>
+          <w:rPr>
+            <w:noProof/>
+            <w:webHidden/>
+          </w:rPr>
+          <w:fldChar w:fldCharType="begin"/>
+        </w:r>
+        <w:r>
+          <w:rPr>
+            <w:noProof/>
+            <w:webHidden/>
+          </w:rPr>
+          <w:instrText xml:space="preserve"> PAGEREF _Toc24750258 \h </w:instrText>
+        </w:r>
+        <w:r>
+          <w:rPr>
+            <w:noProof/>
+            <w:webHidden/>
+          </w:rPr>
+        </w:r>
+        <w:r>
+          <w:rPr>
+            <w:noProof/>
+            <w:webHidden/>
+          </w:rPr>
+          <w:fldChar w:fldCharType="separate"/>
+        </w:r>
+        <w:r>
+          <w:rPr>
+            <w:noProof/>
+            <w:webHidden/>
+          </w:rPr>
+          <w:t>2</w:t>
         </w:r>
         <w:r>
           <w:rPr>
@@ -186,13 +315,13 @@
           <w:lang w:eastAsia="en-GB"/>
         </w:rPr>
       </w:pPr>
-      <w:hyperlink w:anchor="_Toc24691946" w:history="1">
+      <w:hyperlink w:anchor="_Toc24750259" w:history="1">
         <w:r>
           <w:rPr>
             <w:rStyle w:val="Hyperlink"/>
             <w:noProof/>
           </w:rPr>
-          <w:t>Introduction</w:t>
+          <w:t>Section 1</w:t>
         </w:r>
         <w:r>
           <w:rPr>
@@ -213,7 +342,7 @@
             <w:noProof/>
             <w:webHidden/>
           </w:rPr>
-          <w:instrText xml:space="preserve"> PAGEREF _Toc24691946 \h </w:instrText>
+          <w:instrText xml:space="preserve"> PAGEREF _Toc24750259 \h </w:instrText>
         </w:r>
         <w:r>
           <w:rPr>
@@ -256,13 +385,13 @@
           <w:lang w:eastAsia="en-GB"/>
         </w:rPr>
       </w:pPr>
-      <w:hyperlink w:anchor="_Toc24691947" w:history="1">
+      <w:hyperlink w:anchor="_Toc24750260" w:history="1">
         <w:r>
           <w:rPr>
             <w:rStyle w:val="Hyperlink"/>
             <w:noProof/>
           </w:rPr>
-          <w:t>Report Structure</w:t>
+          <w:t>Requirements</w:t>
         </w:r>
         <w:r>
           <w:rPr>
@@ -283,7 +412,7 @@
             <w:noProof/>
             <w:webHidden/>
           </w:rPr>
-          <w:instrText xml:space="preserve"> PAGEREF _Toc24691947 \h </w:instrText>
+          <w:instrText xml:space="preserve"> PAGEREF _Toc24750260 \h </w:instrText>
         </w:r>
         <w:r>
           <w:rPr>
@@ -304,6 +433,146 @@
             <w:webHidden/>
           </w:rPr>
           <w:t>2</w:t>
+        </w:r>
+        <w:r>
+          <w:rPr>
+            <w:noProof/>
+            <w:webHidden/>
+          </w:rPr>
+          <w:fldChar w:fldCharType="end"/>
+        </w:r>
+      </w:hyperlink>
+    </w:p>
+    <w:p>
+      <w:pPr>
+        <w:pStyle w:val="TOC2"/>
+        <w:tabs>
+          <w:tab w:val="right" w:leader="dot" w:pos="9736"/>
+        </w:tabs>
+        <w:rPr>
+          <w:rFonts w:eastAsiaTheme="minorEastAsia"/>
+          <w:noProof/>
+          <w:lang w:eastAsia="en-GB"/>
+        </w:rPr>
+      </w:pPr>
+      <w:hyperlink w:anchor="_Toc24750261" w:history="1">
+        <w:r>
+          <w:rPr>
+            <w:rStyle w:val="Hyperlink"/>
+            <w:noProof/>
+          </w:rPr>
+          <w:t>Implementation</w:t>
+        </w:r>
+        <w:r>
+          <w:rPr>
+            <w:noProof/>
+            <w:webHidden/>
+          </w:rPr>
+          <w:tab/>
+        </w:r>
+        <w:r>
+          <w:rPr>
+            <w:noProof/>
+            <w:webHidden/>
+          </w:rPr>
+          <w:fldChar w:fldCharType="begin"/>
+        </w:r>
+        <w:r>
+          <w:rPr>
+            <w:noProof/>
+            <w:webHidden/>
+          </w:rPr>
+          <w:instrText xml:space="preserve"> PAGEREF _Toc24750261 \h </w:instrText>
+        </w:r>
+        <w:r>
+          <w:rPr>
+            <w:noProof/>
+            <w:webHidden/>
+          </w:rPr>
+        </w:r>
+        <w:r>
+          <w:rPr>
+            <w:noProof/>
+            <w:webHidden/>
+          </w:rPr>
+          <w:fldChar w:fldCharType="separate"/>
+        </w:r>
+        <w:r>
+          <w:rPr>
+            <w:noProof/>
+            <w:webHidden/>
+          </w:rPr>
+          <w:t>2</w:t>
+        </w:r>
+        <w:r>
+          <w:rPr>
+            <w:noProof/>
+            <w:webHidden/>
+          </w:rPr>
+          <w:fldChar w:fldCharType="end"/>
+        </w:r>
+      </w:hyperlink>
+    </w:p>
+    <w:p>
+      <w:pPr>
+        <w:pStyle w:val="TOC2"/>
+        <w:tabs>
+          <w:tab w:val="right" w:leader="dot" w:pos="9736"/>
+        </w:tabs>
+        <w:rPr>
+          <w:rFonts w:eastAsiaTheme="minorEastAsia"/>
+          <w:noProof/>
+          <w:lang w:eastAsia="en-GB"/>
+        </w:rPr>
+      </w:pPr>
+      <w:hyperlink w:anchor="_Toc24750262" w:history="1">
+        <w:r>
+          <w:rPr>
+            <w:rStyle w:val="Hyperlink"/>
+            <w:noProof/>
+          </w:rPr>
+          <w:t>Result</w:t>
+        </w:r>
+        <w:r>
+          <w:rPr>
+            <w:noProof/>
+            <w:webHidden/>
+          </w:rPr>
+          <w:tab/>
+        </w:r>
+        <w:r>
+          <w:rPr>
+            <w:noProof/>
+            <w:webHidden/>
+          </w:rPr>
+          <w:fldChar w:fldCharType="begin"/>
+        </w:r>
+        <w:r>
+          <w:rPr>
+            <w:noProof/>
+            <w:webHidden/>
+          </w:rPr>
+          <w:instrText xml:space="preserve"> PAGEREF _Toc24750262 \h </w:instrText>
+        </w:r>
+        <w:r>
+          <w:rPr>
+            <w:noProof/>
+            <w:webHidden/>
+          </w:rPr>
+        </w:r>
+        <w:r>
+          <w:rPr>
+            <w:noProof/>
+            <w:webHidden/>
+          </w:rPr>
+          <w:fldChar w:fldCharType="separate"/>
+        </w:r>
+        <w:r>
+          <w:rPr>
+            <w:noProof/>
+            <w:webHidden/>
+          </w:rPr>
+          <w:t>3</w:t>
         </w:r>
         <w:r>
           <w:rPr>
@@ -326,13 +595,13 @@
           <w:lang w:eastAsia="en-GB"/>
         </w:rPr>
       </w:pPr>
-      <w:hyperlink w:anchor="_Toc24691948" w:history="1">
+      <w:hyperlink w:anchor="_Toc24750263" w:history="1">
         <w:r>
           <w:rPr>
             <w:rStyle w:val="Hyperlink"/>
             <w:noProof/>
           </w:rPr>
-          <w:t>Section 1</w:t>
+          <w:t>Section 2</w:t>
         </w:r>
         <w:r>
           <w:rPr>
@@ -353,7 +622,7 @@
             <w:noProof/>
             <w:webHidden/>
           </w:rPr>
-          <w:instrText xml:space="preserve"> PAGEREF _Toc24691948 \h </w:instrText>
+          <w:instrText xml:space="preserve"> PAGEREF _Toc24750263 \h </w:instrText>
         </w:r>
         <w:r>
           <w:rPr>
@@ -373,7 +642,7 @@
             <w:noProof/>
             <w:webHidden/>
           </w:rPr>
-          <w:t>2</w:t>
+          <w:t>3</w:t>
         </w:r>
         <w:r>
           <w:rPr>
@@ -396,7 +665,7 @@
           <w:lang w:eastAsia="en-GB"/>
         </w:rPr>
       </w:pPr>
-      <w:hyperlink w:anchor="_Toc24691949" w:history="1">
+      <w:hyperlink w:anchor="_Toc24750264" w:history="1">
         <w:r>
           <w:rPr>
             <w:rStyle w:val="Hyperlink"/>
@@ -423,7 +692,7 @@
             <w:noProof/>
             <w:webHidden/>
           </w:rPr>
-          <w:instrText xml:space="preserve"> PAGEREF _Toc24691949 \h </w:instrText>
+          <w:instrText xml:space="preserve"> PAGEREF _Toc24750264 \h </w:instrText>
         </w:r>
         <w:r>
           <w:rPr>
@@ -443,7 +712,7 @@
             <w:noProof/>
             <w:webHidden/>
           </w:rPr>
-          <w:t>2</w:t>
+          <w:t>3</w:t>
         </w:r>
         <w:r>
           <w:rPr>
@@ -466,13 +735,13 @@
           <w:lang w:eastAsia="en-GB"/>
         </w:rPr>
       </w:pPr>
-      <w:hyperlink w:anchor="_Toc24691950" w:history="1">
+      <w:hyperlink w:anchor="_Toc24750265" w:history="1">
         <w:r>
           <w:rPr>
             <w:rStyle w:val="Hyperlink"/>
             <w:noProof/>
           </w:rPr>
-          <w:t>Implementation</w:t>
+          <w:t>Assumption</w:t>
         </w:r>
         <w:r>
           <w:rPr>
@@ -493,7 +762,7 @@
             <w:noProof/>
             <w:webHidden/>
           </w:rPr>
-          <w:instrText xml:space="preserve"> PAGEREF _Toc24691950 \h </w:instrText>
+          <w:instrText xml:space="preserve"> PAGEREF _Toc24750265 \h </w:instrText>
         </w:r>
         <w:r>
           <w:rPr>
@@ -513,7 +782,7 @@
             <w:noProof/>
             <w:webHidden/>
           </w:rPr>
-          <w:t>2</w:t>
+          <w:t>3</w:t>
         </w:r>
         <w:r>
           <w:rPr>
@@ -536,12 +805,152 @@
           <w:lang w:eastAsia="en-GB"/>
         </w:rPr>
       </w:pPr>
-      <w:hyperlink w:anchor="_Toc24691951" w:history="1">
+      <w:hyperlink w:anchor="_Toc24750266" w:history="1">
         <w:r>
           <w:rPr>
             <w:rStyle w:val="Hyperlink"/>
             <w:noProof/>
           </w:rPr>
+          <w:t>Implementation</w:t>
+        </w:r>
+        <w:r>
+          <w:rPr>
+            <w:noProof/>
+            <w:webHidden/>
+          </w:rPr>
+          <w:tab/>
+        </w:r>
+        <w:r>
+          <w:rPr>
+            <w:noProof/>
+            <w:webHidden/>
+          </w:rPr>
+          <w:fldChar w:fldCharType="begin"/>
+        </w:r>
+        <w:r>
+          <w:rPr>
+            <w:noProof/>
+            <w:webHidden/>
+          </w:rPr>
+          <w:instrText xml:space="preserve"> PAGEREF _Toc24750266 \h </w:instrText>
+        </w:r>
+        <w:r>
+          <w:rPr>
+            <w:noProof/>
+            <w:webHidden/>
+          </w:rPr>
+        </w:r>
+        <w:r>
+          <w:rPr>
+            <w:noProof/>
+            <w:webHidden/>
+          </w:rPr>
+          <w:fldChar w:fldCharType="separate"/>
+        </w:r>
+        <w:r>
+          <w:rPr>
+            <w:noProof/>
+            <w:webHidden/>
+          </w:rPr>
+          <w:t>3</w:t>
+        </w:r>
+        <w:r>
+          <w:rPr>
+            <w:noProof/>
+            <w:webHidden/>
+          </w:rPr>
+          <w:fldChar w:fldCharType="end"/>
+        </w:r>
+      </w:hyperlink>
+    </w:p>
+    <w:p>
+      <w:pPr>
+        <w:pStyle w:val="TOC2"/>
+        <w:tabs>
+          <w:tab w:val="right" w:leader="dot" w:pos="9736"/>
+        </w:tabs>
+        <w:rPr>
+          <w:rFonts w:eastAsiaTheme="minorEastAsia"/>
+          <w:noProof/>
+          <w:lang w:eastAsia="en-GB"/>
+        </w:rPr>
+      </w:pPr>
+      <w:hyperlink w:anchor="_Toc24750267" w:history="1">
+        <w:r>
+          <w:rPr>
+            <w:rStyle w:val="Hyperlink"/>
+            <w:noProof/>
+          </w:rPr>
+          <w:t>Features</w:t>
+        </w:r>
+        <w:r>
+          <w:rPr>
+            <w:noProof/>
+            <w:webHidden/>
+          </w:rPr>
+          <w:tab/>
+        </w:r>
+        <w:r>
+          <w:rPr>
+            <w:noProof/>
+            <w:webHidden/>
+          </w:rPr>
+          <w:fldChar w:fldCharType="begin"/>
+        </w:r>
+        <w:r>
+          <w:rPr>
+            <w:noProof/>
+            <w:webHidden/>
+          </w:rPr>
+          <w:instrText xml:space="preserve"> PAGEREF _Toc24750267 \h </w:instrText>
+        </w:r>
+        <w:r>
+          <w:rPr>
+            <w:noProof/>
+            <w:webHidden/>
+          </w:rPr>
+        </w:r>
+        <w:r>
+          <w:rPr>
+            <w:noProof/>
+            <w:webHidden/>
+          </w:rPr>
+          <w:fldChar w:fldCharType="separate"/>
+        </w:r>
+        <w:r>
+          <w:rPr>
+            <w:noProof/>
+            <w:webHidden/>
+          </w:rPr>
+          <w:t>4</w:t>
+        </w:r>
+        <w:r>
+          <w:rPr>
+            <w:noProof/>
+            <w:webHidden/>
+          </w:rPr>
+          <w:fldChar w:fldCharType="end"/>
+        </w:r>
+      </w:hyperlink>
+    </w:p>
+    <w:p>
+      <w:pPr>
+        <w:pStyle w:val="TOC2"/>
+        <w:tabs>
+          <w:tab w:val="right" w:leader="dot" w:pos="9736"/>
+        </w:tabs>
+        <w:rPr>
+          <w:rFonts w:eastAsiaTheme="minorEastAsia"/>
+          <w:noProof/>
+          <w:lang w:eastAsia="en-GB"/>
+        </w:rPr>
+      </w:pPr>
+      <w:hyperlink w:anchor="_Toc24750268" w:history="1">
+        <w:r>
+          <w:rPr>
+            <w:rStyle w:val="Hyperlink"/>
+            <w:noProof/>
+          </w:rPr>
           <w:t>Result</w:t>
         </w:r>
         <w:r>
@@ -563,7 +972,7 @@
             <w:noProof/>
             <w:webHidden/>
           </w:rPr>
-          <w:instrText xml:space="preserve"> PAGEREF _Toc24691951 \h </w:instrText>
+          <w:instrText xml:space="preserve"> PAGEREF _Toc24750268 \h </w:instrText>
         </w:r>
         <w:r>
           <w:rPr>
@@ -583,7 +992,7 @@
             <w:noProof/>
             <w:webHidden/>
           </w:rPr>
-          <w:t>2</w:t>
+          <w:t>10</w:t>
         </w:r>
         <w:r>
           <w:rPr>
@@ -606,13 +1015,13 @@
           <w:lang w:eastAsia="en-GB"/>
         </w:rPr>
       </w:pPr>
-      <w:hyperlink w:anchor="_Toc24691952" w:history="1">
+      <w:hyperlink w:anchor="_Toc24750269" w:history="1">
         <w:r>
           <w:rPr>
             <w:rStyle w:val="Hyperlink"/>
             <w:noProof/>
           </w:rPr>
-          <w:t>Section 2</w:t>
+          <w:t>Section 3</w:t>
         </w:r>
         <w:r>
           <w:rPr>
@@ -633,7 +1042,7 @@
             <w:noProof/>
             <w:webHidden/>
           </w:rPr>
-          <w:instrText xml:space="preserve"> PAGEREF _Toc24691952 \h </w:instrText>
+          <w:instrText xml:space="preserve"> PAGEREF _Toc24750269 \h </w:instrText>
         </w:r>
         <w:r>
           <w:rPr>
@@ -653,7 +1062,7 @@
             <w:noProof/>
             <w:webHidden/>
           </w:rPr>
-          <w:t>3</w:t>
+          <w:t>10</w:t>
         </w:r>
         <w:r>
           <w:rPr>
@@ -676,7 +1085,7 @@
           <w:lang w:eastAsia="en-GB"/>
         </w:rPr>
       </w:pPr>
-      <w:hyperlink w:anchor="_Toc24691953" w:history="1">
+      <w:hyperlink w:anchor="_Toc24750270" w:history="1">
         <w:r>
           <w:rPr>
             <w:rStyle w:val="Hyperlink"/>
@@ -703,7 +1112,7 @@
             <w:noProof/>
             <w:webHidden/>
           </w:rPr>
-          <w:instrText xml:space="preserve"> PAGEREF _Toc24691953 \h </w:instrText>
+          <w:instrText xml:space="preserve"> PAGEREF _Toc24750270 \h </w:instrText>
         </w:r>
         <w:r>
           <w:rPr>
@@ -723,7 +1132,7 @@
             <w:noProof/>
             <w:webHidden/>
           </w:rPr>
-          <w:t>3</w:t>
+          <w:t>10</w:t>
         </w:r>
         <w:r>
           <w:rPr>
@@ -746,13 +1155,13 @@
           <w:lang w:eastAsia="en-GB"/>
         </w:rPr>
       </w:pPr>
-      <w:hyperlink w:anchor="_Toc24691954" w:history="1">
+      <w:hyperlink w:anchor="_Toc24750271" w:history="1">
         <w:r>
           <w:rPr>
             <w:rStyle w:val="Hyperlink"/>
             <w:noProof/>
           </w:rPr>
-          <w:t>Assumption</w:t>
+          <w:t>Implementation</w:t>
         </w:r>
         <w:r>
           <w:rPr>
@@ -773,7 +1182,7 @@
             <w:noProof/>
             <w:webHidden/>
           </w:rPr>
-          <w:instrText xml:space="preserve"> PAGEREF _Toc24691954 \h </w:instrText>
+          <w:instrText xml:space="preserve"> PAGEREF _Toc24750271 \h </w:instrText>
         </w:r>
         <w:r>
           <w:rPr>
@@ -793,7 +1202,7 @@
             <w:noProof/>
             <w:webHidden/>
           </w:rPr>
-          <w:t>3</w:t>
+          <w:t>10</w:t>
         </w:r>
         <w:r>
           <w:rPr>
@@ -816,13 +1225,13 @@
           <w:lang w:eastAsia="en-GB"/>
         </w:rPr>
       </w:pPr>
-      <w:hyperlink w:anchor="_Toc24691955" w:history="1">
+      <w:hyperlink w:anchor="_Toc24750272" w:history="1">
         <w:r>
           <w:rPr>
             <w:rStyle w:val="Hyperlink"/>
             <w:noProof/>
           </w:rPr>
-          <w:t>Implementation</w:t>
+          <w:t>Subtask 1</w:t>
         </w:r>
         <w:r>
           <w:rPr>
@@ -843,7 +1252,7 @@
             <w:noProof/>
             <w:webHidden/>
           </w:rPr>
-          <w:instrText xml:space="preserve"> PAGEREF _Toc24691955 \h </w:instrText>
+          <w:instrText xml:space="preserve"> PAGEREF _Toc24750272 \h </w:instrText>
         </w:r>
         <w:r>
           <w:rPr>
@@ -863,7 +1272,7 @@
             <w:noProof/>
             <w:webHidden/>
           </w:rPr>
-          <w:t>3</w:t>
+          <w:t>10</w:t>
         </w:r>
         <w:r>
           <w:rPr>
@@ -886,13 +1295,13 @@
           <w:lang w:eastAsia="en-GB"/>
         </w:rPr>
       </w:pPr>
-      <w:hyperlink w:anchor="_Toc24691956" w:history="1">
+      <w:hyperlink w:anchor="_Toc24750273" w:history="1">
         <w:r>
           <w:rPr>
             <w:rStyle w:val="Hyperlink"/>
             <w:noProof/>
           </w:rPr>
-          <w:t>Features</w:t>
+          <w:t>Subtask 2</w:t>
         </w:r>
         <w:r>
           <w:rPr>
@@ -913,7 +1322,7 @@
             <w:noProof/>
             <w:webHidden/>
           </w:rPr>
-          <w:instrText xml:space="preserve"> PAGEREF _Toc24691956 \h </w:instrText>
+          <w:instrText xml:space="preserve"> PAGEREF _Toc24750273 \h </w:instrText>
         </w:r>
         <w:r>
           <w:rPr>
@@ -933,7 +1342,7 @@
             <w:noProof/>
             <w:webHidden/>
           </w:rPr>
-          <w:t>4</w:t>
+          <w:t>19</w:t>
         </w:r>
         <w:r>
           <w:rPr>
@@ -956,13 +1365,13 @@
           <w:lang w:eastAsia="en-GB"/>
         </w:rPr>
       </w:pPr>
-      <w:hyperlink w:anchor="_Toc24691957" w:history="1">
+      <w:hyperlink w:anchor="_Toc24750274" w:history="1">
         <w:r>
           <w:rPr>
             <w:rStyle w:val="Hyperlink"/>
             <w:noProof/>
           </w:rPr>
-          <w:t>Result</w:t>
+          <w:t>Subtask 3</w:t>
         </w:r>
         <w:r>
           <w:rPr>
@@ -983,7 +1392,7 @@
             <w:noProof/>
             <w:webHidden/>
           </w:rPr>
-          <w:instrText xml:space="preserve"> PAGEREF _Toc24691957 \h </w:instrText>
+          <w:instrText xml:space="preserve"> PAGEREF _Toc24750274 \h </w:instrText>
         </w:r>
         <w:r>
           <w:rPr>
@@ -1003,7 +1412,497 @@
             <w:noProof/>
             <w:webHidden/>
           </w:rPr>
-          <w:t>9</w:t>
+          <w:t>24</w:t>
+        </w:r>
+        <w:r>
+          <w:rPr>
+            <w:noProof/>
+            <w:webHidden/>
+          </w:rPr>
+          <w:fldChar w:fldCharType="end"/>
+        </w:r>
+      </w:hyperlink>
+    </w:p>
+    <w:p>
+      <w:pPr>
+        <w:pStyle w:val="TOC2"/>
+        <w:tabs>
+          <w:tab w:val="right" w:leader="dot" w:pos="9736"/>
+        </w:tabs>
+        <w:rPr>
+          <w:rFonts w:eastAsiaTheme="minorEastAsia"/>
+          <w:noProof/>
+          <w:lang w:eastAsia="en-GB"/>
+        </w:rPr>
+      </w:pPr>
+      <w:hyperlink w:anchor="_Toc24750275" w:history="1">
+        <w:r>
+          <w:rPr>
+            <w:rStyle w:val="Hyperlink"/>
+            <w:noProof/>
+          </w:rPr>
+          <w:t>Subtask 4</w:t>
+        </w:r>
+        <w:r>
+          <w:rPr>
+            <w:noProof/>
+            <w:webHidden/>
+          </w:rPr>
+          <w:tab/>
+        </w:r>
+        <w:r>
+          <w:rPr>
+            <w:noProof/>
+            <w:webHidden/>
+          </w:rPr>
+          <w:fldChar w:fldCharType="begin"/>
+        </w:r>
+        <w:r>
+          <w:rPr>
+            <w:noProof/>
+            <w:webHidden/>
+          </w:rPr>
+          <w:instrText xml:space="preserve"> PAGEREF _Toc24750275 \h </w:instrText>
+        </w:r>
+        <w:r>
+          <w:rPr>
+            <w:noProof/>
+            <w:webHidden/>
+          </w:rPr>
+        </w:r>
+        <w:r>
+          <w:rPr>
+            <w:noProof/>
+            <w:webHidden/>
+          </w:rPr>
+          <w:fldChar w:fldCharType="separate"/>
+        </w:r>
+        <w:r>
+          <w:rPr>
+            <w:noProof/>
+            <w:webHidden/>
+          </w:rPr>
+          <w:t>26</w:t>
+        </w:r>
+        <w:r>
+          <w:rPr>
+            <w:noProof/>
+            <w:webHidden/>
+          </w:rPr>
+          <w:fldChar w:fldCharType="end"/>
+        </w:r>
+      </w:hyperlink>
+    </w:p>
+    <w:p>
+      <w:pPr>
+        <w:pStyle w:val="TOC2"/>
+        <w:tabs>
+          <w:tab w:val="right" w:leader="dot" w:pos="9736"/>
+        </w:tabs>
+        <w:rPr>
+          <w:rFonts w:eastAsiaTheme="minorEastAsia"/>
+          <w:noProof/>
+          <w:lang w:eastAsia="en-GB"/>
+        </w:rPr>
+      </w:pPr>
+      <w:hyperlink w:anchor="_Toc24750276" w:history="1">
+        <w:r>
+          <w:rPr>
+            <w:rStyle w:val="Hyperlink"/>
+            <w:noProof/>
+          </w:rPr>
+          <w:t>Subtask 5</w:t>
+        </w:r>
+        <w:r>
+          <w:rPr>
+            <w:noProof/>
+            <w:webHidden/>
+          </w:rPr>
+          <w:tab/>
+        </w:r>
+        <w:r>
+          <w:rPr>
+            <w:noProof/>
+            <w:webHidden/>
+          </w:rPr>
+          <w:fldChar w:fldCharType="begin"/>
+        </w:r>
+        <w:r>
+          <w:rPr>
+            <w:noProof/>
+            <w:webHidden/>
+          </w:rPr>
+          <w:instrText xml:space="preserve"> PAGEREF _Toc24750276 \h </w:instrText>
+        </w:r>
+        <w:r>
+          <w:rPr>
+            <w:noProof/>
+            <w:webHidden/>
+          </w:rPr>
+        </w:r>
+        <w:r>
+          <w:rPr>
+            <w:noProof/>
+            <w:webHidden/>
+          </w:rPr>
+          <w:fldChar w:fldCharType="separate"/>
+        </w:r>
+        <w:r>
+          <w:rPr>
+            <w:noProof/>
+            <w:webHidden/>
+          </w:rPr>
+          <w:t>27</w:t>
+        </w:r>
+        <w:r>
+          <w:rPr>
+            <w:noProof/>
+            <w:webHidden/>
+          </w:rPr>
+          <w:fldChar w:fldCharType="end"/>
+        </w:r>
+      </w:hyperlink>
+    </w:p>
+    <w:p>
+      <w:pPr>
+        <w:pStyle w:val="TOC2"/>
+        <w:tabs>
+          <w:tab w:val="right" w:leader="dot" w:pos="9736"/>
+        </w:tabs>
+        <w:rPr>
+          <w:rFonts w:eastAsiaTheme="minorEastAsia"/>
+          <w:noProof/>
+          <w:lang w:eastAsia="en-GB"/>
+        </w:rPr>
+      </w:pPr>
+      <w:hyperlink w:anchor="_Toc24750277" w:history="1">
+        <w:r>
+          <w:rPr>
+            <w:rStyle w:val="Hyperlink"/>
+            <w:noProof/>
+          </w:rPr>
+          <w:t>Subtask 6</w:t>
+        </w:r>
+        <w:r>
+          <w:rPr>
+            <w:noProof/>
+            <w:webHidden/>
+          </w:rPr>
+          <w:tab/>
+        </w:r>
+        <w:r>
+          <w:rPr>
+            <w:noProof/>
+            <w:webHidden/>
+          </w:rPr>
+          <w:fldChar w:fldCharType="begin"/>
+        </w:r>
+        <w:r>
+          <w:rPr>
+            <w:noProof/>
+            <w:webHidden/>
+          </w:rPr>
+          <w:instrText xml:space="preserve"> PAGEREF _Toc24750277 \h </w:instrText>
+        </w:r>
+        <w:r>
+          <w:rPr>
+            <w:noProof/>
+            <w:webHidden/>
+          </w:rPr>
+        </w:r>
+        <w:r>
+          <w:rPr>
+            <w:noProof/>
+            <w:webHidden/>
+          </w:rPr>
+          <w:fldChar w:fldCharType="separate"/>
+        </w:r>
+        <w:r>
+          <w:rPr>
+            <w:noProof/>
+            <w:webHidden/>
+          </w:rPr>
+          <w:t>37</w:t>
+        </w:r>
+        <w:r>
+          <w:rPr>
+            <w:noProof/>
+            <w:webHidden/>
+          </w:rPr>
+          <w:fldChar w:fldCharType="end"/>
+        </w:r>
+      </w:hyperlink>
+    </w:p>
+    <w:p>
+      <w:pPr>
+        <w:pStyle w:val="TOC2"/>
+        <w:tabs>
+          <w:tab w:val="right" w:leader="dot" w:pos="9736"/>
+        </w:tabs>
+        <w:rPr>
+          <w:rFonts w:eastAsiaTheme="minorEastAsia"/>
+          <w:noProof/>
+          <w:lang w:eastAsia="en-GB"/>
+        </w:rPr>
+      </w:pPr>
+      <w:hyperlink w:anchor="_Toc24750278" w:history="1">
+        <w:r>
+          <w:rPr>
+            <w:rStyle w:val="Hyperlink"/>
+            <w:noProof/>
+          </w:rPr>
+          <w:t>Subtask 7</w:t>
+        </w:r>
+        <w:r>
+          <w:rPr>
+            <w:noProof/>
+            <w:webHidden/>
+          </w:rPr>
+          <w:tab/>
+        </w:r>
+        <w:r>
+          <w:rPr>
+            <w:noProof/>
+            <w:webHidden/>
+          </w:rPr>
+          <w:fldChar w:fldCharType="begin"/>
+        </w:r>
+        <w:r>
+          <w:rPr>
+            <w:noProof/>
+            <w:webHidden/>
+          </w:rPr>
+          <w:instrText xml:space="preserve"> PAGEREF _Toc24750278 \h </w:instrText>
+        </w:r>
+        <w:r>
+          <w:rPr>
+            <w:noProof/>
+            <w:webHidden/>
+          </w:rPr>
+        </w:r>
+        <w:r>
+          <w:rPr>
+            <w:noProof/>
+            <w:webHidden/>
+          </w:rPr>
+          <w:fldChar w:fldCharType="separate"/>
+        </w:r>
+        <w:r>
+          <w:rPr>
+            <w:noProof/>
+            <w:webHidden/>
+          </w:rPr>
+          <w:t>39</w:t>
+        </w:r>
+        <w:r>
+          <w:rPr>
+            <w:noProof/>
+            <w:webHidden/>
+          </w:rPr>
+          <w:fldChar w:fldCharType="end"/>
+        </w:r>
+      </w:hyperlink>
+    </w:p>
+    <w:p>
+      <w:pPr>
+        <w:pStyle w:val="TOC2"/>
+        <w:tabs>
+          <w:tab w:val="right" w:leader="dot" w:pos="9736"/>
+        </w:tabs>
+        <w:rPr>
+          <w:rFonts w:eastAsiaTheme="minorEastAsia"/>
+          <w:noProof/>
+          <w:lang w:eastAsia="en-GB"/>
+        </w:rPr>
+      </w:pPr>
+      <w:hyperlink w:anchor="_Toc24750279" w:history="1">
+        <w:r>
+          <w:rPr>
+            <w:rStyle w:val="Hyperlink"/>
+            <w:noProof/>
+          </w:rPr>
+          <w:t>Subtask 8</w:t>
+        </w:r>
+        <w:r>
+          <w:rPr>
+            <w:noProof/>
+            <w:webHidden/>
+          </w:rPr>
+          <w:tab/>
+        </w:r>
+        <w:r>
+          <w:rPr>
+            <w:noProof/>
+            <w:webHidden/>
+          </w:rPr>
+          <w:fldChar w:fldCharType="begin"/>
+        </w:r>
+        <w:r>
+          <w:rPr>
+            <w:noProof/>
+            <w:webHidden/>
+          </w:rPr>
+          <w:instrText xml:space="preserve"> PAGEREF _Toc24750279 \h </w:instrText>
+        </w:r>
+        <w:r>
+          <w:rPr>
+            <w:noProof/>
+            <w:webHidden/>
+          </w:rPr>
+        </w:r>
+        <w:r>
+          <w:rPr>
+            <w:noProof/>
+            <w:webHidden/>
+          </w:rPr>
+          <w:fldChar w:fldCharType="separate"/>
+        </w:r>
+        <w:r>
+          <w:rPr>
+            <w:noProof/>
+            <w:webHidden/>
+          </w:rPr>
+          <w:t>43</w:t>
+        </w:r>
+        <w:r>
+          <w:rPr>
+            <w:noProof/>
+            <w:webHidden/>
+          </w:rPr>
+          <w:fldChar w:fldCharType="end"/>
+        </w:r>
+      </w:hyperlink>
+    </w:p>
+    <w:p>
+      <w:pPr>
+        <w:pStyle w:val="TOC2"/>
+        <w:tabs>
+          <w:tab w:val="right" w:leader="dot" w:pos="9736"/>
+        </w:tabs>
+        <w:rPr>
+          <w:rFonts w:eastAsiaTheme="minorEastAsia"/>
+          <w:noProof/>
+          <w:lang w:eastAsia="en-GB"/>
+        </w:rPr>
+      </w:pPr>
+      <w:hyperlink w:anchor="_Toc24750280" w:history="1">
+        <w:r>
+          <w:rPr>
+            <w:rStyle w:val="Hyperlink"/>
+            <w:noProof/>
+          </w:rPr>
+          <w:t>Subtask 9</w:t>
+        </w:r>
+        <w:r>
+          <w:rPr>
+            <w:noProof/>
+            <w:webHidden/>
+          </w:rPr>
+          <w:tab/>
+        </w:r>
+        <w:r>
+          <w:rPr>
+            <w:noProof/>
+            <w:webHidden/>
+          </w:rPr>
+          <w:fldChar w:fldCharType="begin"/>
+        </w:r>
+        <w:r>
+          <w:rPr>
+            <w:noProof/>
+            <w:webHidden/>
+          </w:rPr>
+          <w:instrText xml:space="preserve"> PAGEREF _Toc24750280 \h </w:instrText>
+        </w:r>
+        <w:r>
+          <w:rPr>
+            <w:noProof/>
+            <w:webHidden/>
+          </w:rPr>
+        </w:r>
+        <w:r>
+          <w:rPr>
+            <w:noProof/>
+            <w:webHidden/>
+          </w:rPr>
+          <w:fldChar w:fldCharType="separate"/>
+        </w:r>
+        <w:r>
+          <w:rPr>
+            <w:noProof/>
+            <w:webHidden/>
+          </w:rPr>
+          <w:t>44</w:t>
+        </w:r>
+        <w:r>
+          <w:rPr>
+            <w:noProof/>
+            <w:webHidden/>
+          </w:rPr>
+          <w:fldChar w:fldCharType="end"/>
+        </w:r>
+      </w:hyperlink>
+    </w:p>
+    <w:p>
+      <w:pPr>
+        <w:pStyle w:val="TOC2"/>
+        <w:tabs>
+          <w:tab w:val="right" w:leader="dot" w:pos="9736"/>
+        </w:tabs>
+        <w:rPr>
+          <w:rFonts w:eastAsiaTheme="minorEastAsia"/>
+          <w:noProof/>
+          <w:lang w:eastAsia="en-GB"/>
+        </w:rPr>
+      </w:pPr>
+      <w:hyperlink w:anchor="_Toc24750281" w:history="1">
+        <w:r>
+          <w:rPr>
+            <w:rStyle w:val="Hyperlink"/>
+            <w:noProof/>
+          </w:rPr>
+          <w:t>Subtask 10</w:t>
+        </w:r>
+        <w:r>
+          <w:rPr>
+            <w:noProof/>
+            <w:webHidden/>
+          </w:rPr>
+          <w:tab/>
+        </w:r>
+        <w:r>
+          <w:rPr>
+            <w:noProof/>
+            <w:webHidden/>
+          </w:rPr>
+          <w:fldChar w:fldCharType="begin"/>
+        </w:r>
+        <w:r>
+          <w:rPr>
+            <w:noProof/>
+            <w:webHidden/>
+          </w:rPr>
+          <w:instrText xml:space="preserve"> PAGEREF _Toc24750281 \h </w:instrText>
+        </w:r>
+        <w:r>
+          <w:rPr>
+            <w:noProof/>
+            <w:webHidden/>
+          </w:rPr>
+        </w:r>
+        <w:r>
+          <w:rPr>
+            <w:noProof/>
+            <w:webHidden/>
+          </w:rPr>
+          <w:fldChar w:fldCharType="separate"/>
+        </w:r>
+        <w:r>
+          <w:rPr>
+            <w:noProof/>
+            <w:webHidden/>
+          </w:rPr>
+          <w:t>46</w:t>
         </w:r>
         <w:r>
           <w:rPr>
@@ -1026,13 +1925,14 @@
           <w:lang w:eastAsia="en-GB"/>
         </w:rPr>
       </w:pPr>
-      <w:hyperlink w:anchor="_Toc24691958" w:history="1">
+      <w:hyperlink w:anchor="_Toc24750282" w:history="1">
         <w:r>
           <w:rPr>
             <w:rStyle w:val="Hyperlink"/>
             <w:noProof/>
-          </w:rPr>
-          <w:t>Section 3</w:t>
+            <w:shd w:val="clear" w:color="auto" w:fill="FFFFFF"/>
+          </w:rPr>
+          <w:t>Conclusions</w:t>
         </w:r>
         <w:r>
           <w:rPr>
@@ -1053,7 +1953,7 @@
             <w:noProof/>
             <w:webHidden/>
           </w:rPr>
-          <w:instrText xml:space="preserve"> PAGEREF _Toc24691958 \h </w:instrText>
+          <w:instrText xml:space="preserve"> PAGEREF _Toc24750282 \h </w:instrText>
         </w:r>
         <w:r>
           <w:rPr>
@@ -1073,567 +1973,7 @@
             <w:noProof/>
             <w:webHidden/>
           </w:rPr>
-          <w:t>10</w:t>
-        </w:r>
-        <w:r>
-          <w:rPr>
-            <w:noProof/>
-            <w:webHidden/>
-          </w:rPr>
-          <w:fldChar w:fldCharType="end"/>
-        </w:r>
-      </w:hyperlink>
-    </w:p>
-    <w:p>
-      <w:pPr>
-        <w:pStyle w:val="TOC2"/>
-        <w:tabs>
-          <w:tab w:val="right" w:leader="dot" w:pos="9736"/>
-        </w:tabs>
-        <w:rPr>
-          <w:rFonts w:eastAsiaTheme="minorEastAsia"/>
-          <w:noProof/>
-          <w:lang w:eastAsia="en-GB"/>
-        </w:rPr>
-      </w:pPr>
-      <w:hyperlink w:anchor="_Toc24691959" w:history="1">
-        <w:r>
-          <w:rPr>
-            <w:rStyle w:val="Hyperlink"/>
-            <w:noProof/>
-          </w:rPr>
-          <w:t>Requirements</w:t>
-        </w:r>
-        <w:r>
-          <w:rPr>
-            <w:noProof/>
-            <w:webHidden/>
-          </w:rPr>
-          <w:tab/>
-        </w:r>
-        <w:r>
-          <w:rPr>
-            <w:noProof/>
-            <w:webHidden/>
-          </w:rPr>
-          <w:fldChar w:fldCharType="begin"/>
-        </w:r>
-        <w:r>
-          <w:rPr>
-            <w:noProof/>
-            <w:webHidden/>
-          </w:rPr>
-          <w:instrText xml:space="preserve"> PAGEREF _Toc24691959 \h </w:instrText>
-        </w:r>
-        <w:r>
-          <w:rPr>
-            <w:noProof/>
-            <w:webHidden/>
-          </w:rPr>
-        </w:r>
-        <w:r>
-          <w:rPr>
-            <w:noProof/>
-            <w:webHidden/>
-          </w:rPr>
-          <w:fldChar w:fldCharType="separate"/>
-        </w:r>
-        <w:r>
-          <w:rPr>
-            <w:noProof/>
-            <w:webHidden/>
-          </w:rPr>
-          <w:t>10</w:t>
-        </w:r>
-        <w:r>
-          <w:rPr>
-            <w:noProof/>
-            <w:webHidden/>
-          </w:rPr>
-          <w:fldChar w:fldCharType="end"/>
-        </w:r>
-      </w:hyperlink>
-    </w:p>
-    <w:p>
-      <w:pPr>
-        <w:pStyle w:val="TOC2"/>
-        <w:tabs>
-          <w:tab w:val="right" w:leader="dot" w:pos="9736"/>
-        </w:tabs>
-        <w:rPr>
-          <w:rFonts w:eastAsiaTheme="minorEastAsia"/>
-          <w:noProof/>
-          <w:lang w:eastAsia="en-GB"/>
-        </w:rPr>
-      </w:pPr>
-      <w:hyperlink w:anchor="_Toc24691960" w:history="1">
-        <w:r>
-          <w:rPr>
-            <w:rStyle w:val="Hyperlink"/>
-            <w:noProof/>
-          </w:rPr>
-          <w:t>Implementation</w:t>
-        </w:r>
-        <w:r>
-          <w:rPr>
-            <w:noProof/>
-            <w:webHidden/>
-          </w:rPr>
-          <w:tab/>
-        </w:r>
-        <w:r>
-          <w:rPr>
-            <w:noProof/>
-            <w:webHidden/>
-          </w:rPr>
-          <w:fldChar w:fldCharType="begin"/>
-        </w:r>
-        <w:r>
-          <w:rPr>
-            <w:noProof/>
-            <w:webHidden/>
-          </w:rPr>
-          <w:instrText xml:space="preserve"> PAGEREF _Toc24691960 \h </w:instrText>
-        </w:r>
-        <w:r>
-          <w:rPr>
-            <w:noProof/>
-            <w:webHidden/>
-          </w:rPr>
-        </w:r>
-        <w:r>
-          <w:rPr>
-            <w:noProof/>
-            <w:webHidden/>
-          </w:rPr>
-          <w:fldChar w:fldCharType="separate"/>
-        </w:r>
-        <w:r>
-          <w:rPr>
-            <w:noProof/>
-            <w:webHidden/>
-          </w:rPr>
-          <w:t>10</w:t>
-        </w:r>
-        <w:r>
-          <w:rPr>
-            <w:noProof/>
-            <w:webHidden/>
-          </w:rPr>
-          <w:fldChar w:fldCharType="end"/>
-        </w:r>
-      </w:hyperlink>
-    </w:p>
-    <w:p>
-      <w:pPr>
-        <w:pStyle w:val="TOC2"/>
-        <w:tabs>
-          <w:tab w:val="right" w:leader="dot" w:pos="9736"/>
-        </w:tabs>
-        <w:rPr>
-          <w:rFonts w:eastAsiaTheme="minorEastAsia"/>
-          <w:noProof/>
-          <w:lang w:eastAsia="en-GB"/>
-        </w:rPr>
-      </w:pPr>
-      <w:hyperlink w:anchor="_Toc24691961" w:history="1">
-        <w:r>
-          <w:rPr>
-            <w:rStyle w:val="Hyperlink"/>
-            <w:noProof/>
-          </w:rPr>
-          <w:t>Subtask 1</w:t>
-        </w:r>
-        <w:r>
-          <w:rPr>
-            <w:noProof/>
-            <w:webHidden/>
-          </w:rPr>
-          <w:tab/>
-        </w:r>
-        <w:r>
-          <w:rPr>
-            <w:noProof/>
-            <w:webHidden/>
-          </w:rPr>
-          <w:fldChar w:fldCharType="begin"/>
-        </w:r>
-        <w:r>
-          <w:rPr>
-            <w:noProof/>
-            <w:webHidden/>
-          </w:rPr>
-          <w:instrText xml:space="preserve"> PAGEREF _Toc24691961 \h </w:instrText>
-        </w:r>
-        <w:r>
-          <w:rPr>
-            <w:noProof/>
-            <w:webHidden/>
-          </w:rPr>
-        </w:r>
-        <w:r>
-          <w:rPr>
-            <w:noProof/>
-            <w:webHidden/>
-          </w:rPr>
-          <w:fldChar w:fldCharType="separate"/>
-        </w:r>
-        <w:r>
-          <w:rPr>
-            <w:noProof/>
-            <w:webHidden/>
-          </w:rPr>
-          <w:t>10</w:t>
-        </w:r>
-        <w:r>
-          <w:rPr>
-            <w:noProof/>
-            <w:webHidden/>
-          </w:rPr>
-          <w:fldChar w:fldCharType="end"/>
-        </w:r>
-      </w:hyperlink>
-    </w:p>
-    <w:p>
-      <w:pPr>
-        <w:pStyle w:val="TOC2"/>
-        <w:tabs>
-          <w:tab w:val="right" w:leader="dot" w:pos="9736"/>
-        </w:tabs>
-        <w:rPr>
-          <w:rFonts w:eastAsiaTheme="minorEastAsia"/>
-          <w:noProof/>
-          <w:lang w:eastAsia="en-GB"/>
-        </w:rPr>
-      </w:pPr>
-      <w:hyperlink w:anchor="_Toc24691962" w:history="1">
-        <w:r>
-          <w:rPr>
-            <w:rStyle w:val="Hyperlink"/>
-            <w:noProof/>
-          </w:rPr>
-          <w:t>Subtask 2</w:t>
-        </w:r>
-        <w:r>
-          <w:rPr>
-            <w:noProof/>
-            <w:webHidden/>
-          </w:rPr>
-          <w:tab/>
-        </w:r>
-        <w:r>
-          <w:rPr>
-            <w:noProof/>
-            <w:webHidden/>
-          </w:rPr>
-          <w:fldChar w:fldCharType="begin"/>
-        </w:r>
-        <w:r>
-          <w:rPr>
-            <w:noProof/>
-            <w:webHidden/>
-          </w:rPr>
-          <w:instrText xml:space="preserve"> PAGEREF _Toc24691962 \h </w:instrText>
-        </w:r>
-        <w:r>
-          <w:rPr>
-            <w:noProof/>
-            <w:webHidden/>
-          </w:rPr>
-        </w:r>
-        <w:r>
-          <w:rPr>
-            <w:noProof/>
-            <w:webHidden/>
-          </w:rPr>
-          <w:fldChar w:fldCharType="separate"/>
-        </w:r>
-        <w:r>
-          <w:rPr>
-            <w:noProof/>
-            <w:webHidden/>
-          </w:rPr>
-          <w:t>19</w:t>
-        </w:r>
-        <w:r>
-          <w:rPr>
-            <w:noProof/>
-            <w:webHidden/>
-          </w:rPr>
-          <w:fldChar w:fldCharType="end"/>
-        </w:r>
-      </w:hyperlink>
-    </w:p>
-    <w:p>
-      <w:pPr>
-        <w:pStyle w:val="TOC2"/>
-        <w:tabs>
-          <w:tab w:val="right" w:leader="dot" w:pos="9736"/>
-        </w:tabs>
-        <w:rPr>
-          <w:rFonts w:eastAsiaTheme="minorEastAsia"/>
-          <w:noProof/>
-          <w:lang w:eastAsia="en-GB"/>
-        </w:rPr>
-      </w:pPr>
-      <w:hyperlink w:anchor="_Toc24691963" w:history="1">
-        <w:r>
-          <w:rPr>
-            <w:rStyle w:val="Hyperlink"/>
-            <w:noProof/>
-          </w:rPr>
-          <w:t>Subtask 3</w:t>
-        </w:r>
-        <w:r>
-          <w:rPr>
-            <w:noProof/>
-            <w:webHidden/>
-          </w:rPr>
-          <w:tab/>
-        </w:r>
-        <w:r>
-          <w:rPr>
-            <w:noProof/>
-            <w:webHidden/>
-          </w:rPr>
-          <w:fldChar w:fldCharType="begin"/>
-        </w:r>
-        <w:r>
-          <w:rPr>
-            <w:noProof/>
-            <w:webHidden/>
-          </w:rPr>
-          <w:instrText xml:space="preserve"> PAGEREF _Toc24691963 \h </w:instrText>
-        </w:r>
-        <w:r>
-          <w:rPr>
-            <w:noProof/>
-            <w:webHidden/>
-          </w:rPr>
-        </w:r>
-        <w:r>
-          <w:rPr>
-            <w:noProof/>
-            <w:webHidden/>
-          </w:rPr>
-          <w:fldChar w:fldCharType="separate"/>
-        </w:r>
-        <w:r>
-          <w:rPr>
-            <w:noProof/>
-            <w:webHidden/>
-          </w:rPr>
-          <w:t>22</w:t>
-        </w:r>
-        <w:r>
-          <w:rPr>
-            <w:noProof/>
-            <w:webHidden/>
-          </w:rPr>
-          <w:fldChar w:fldCharType="end"/>
-        </w:r>
-      </w:hyperlink>
-    </w:p>
-    <w:p>
-      <w:pPr>
-        <w:pStyle w:val="TOC2"/>
-        <w:tabs>
-          <w:tab w:val="right" w:leader="dot" w:pos="9736"/>
-        </w:tabs>
-        <w:rPr>
-          <w:rFonts w:eastAsiaTheme="minorEastAsia"/>
-          <w:noProof/>
-          <w:lang w:eastAsia="en-GB"/>
-        </w:rPr>
-      </w:pPr>
-      <w:hyperlink w:anchor="_Toc24691964" w:history="1">
-        <w:r>
-          <w:rPr>
-            <w:rStyle w:val="Hyperlink"/>
-            <w:noProof/>
-          </w:rPr>
-          <w:t>Subtask 4</w:t>
-        </w:r>
-        <w:r>
-          <w:rPr>
-            <w:noProof/>
-            <w:webHidden/>
-          </w:rPr>
-          <w:tab/>
-        </w:r>
-        <w:r>
-          <w:rPr>
-            <w:noProof/>
-            <w:webHidden/>
-          </w:rPr>
-          <w:fldChar w:fldCharType="begin"/>
-        </w:r>
-        <w:r>
-          <w:rPr>
-            <w:noProof/>
-            <w:webHidden/>
-          </w:rPr>
-          <w:instrText xml:space="preserve"> PAGEREF _Toc24691964 \h </w:instrText>
-        </w:r>
-        <w:r>
-          <w:rPr>
-            <w:noProof/>
-            <w:webHidden/>
-          </w:rPr>
-        </w:r>
-        <w:r>
-          <w:rPr>
-            <w:noProof/>
-            <w:webHidden/>
-          </w:rPr>
-          <w:fldChar w:fldCharType="separate"/>
-        </w:r>
-        <w:r>
-          <w:rPr>
-            <w:noProof/>
-            <w:webHidden/>
-          </w:rPr>
-          <w:t>24</w:t>
-        </w:r>
-        <w:r>
-          <w:rPr>
-            <w:noProof/>
-            <w:webHidden/>
-          </w:rPr>
-          <w:fldChar w:fldCharType="end"/>
-        </w:r>
-      </w:hyperlink>
-    </w:p>
-    <w:p>
-      <w:pPr>
-        <w:pStyle w:val="TOC2"/>
-        <w:tabs>
-          <w:tab w:val="right" w:leader="dot" w:pos="9736"/>
-        </w:tabs>
-        <w:rPr>
-          <w:rFonts w:eastAsiaTheme="minorEastAsia"/>
-          <w:noProof/>
-          <w:lang w:eastAsia="en-GB"/>
-        </w:rPr>
-      </w:pPr>
-      <w:hyperlink w:anchor="_Toc24691965" w:history="1">
-        <w:r>
-          <w:rPr>
-            <w:rStyle w:val="Hyperlink"/>
-            <w:noProof/>
-          </w:rPr>
-          <w:t>Subtask 5</w:t>
-        </w:r>
-        <w:r>
-          <w:rPr>
-            <w:noProof/>
-            <w:webHidden/>
-          </w:rPr>
-          <w:tab/>
-        </w:r>
-        <w:r>
-          <w:rPr>
-            <w:noProof/>
-            <w:webHidden/>
-          </w:rPr>
-          <w:fldChar w:fldCharType="begin"/>
-        </w:r>
-        <w:r>
-          <w:rPr>
-            <w:noProof/>
-            <w:webHidden/>
-          </w:rPr>
-          <w:instrText xml:space="preserve"> PAGEREF _Toc24691965 \h </w:instrText>
-        </w:r>
-        <w:r>
-          <w:rPr>
-            <w:noProof/>
-            <w:webHidden/>
-          </w:rPr>
-        </w:r>
-        <w:r>
-          <w:rPr>
-            <w:noProof/>
-            <w:webHidden/>
-          </w:rPr>
-          <w:fldChar w:fldCharType="separate"/>
-        </w:r>
-        <w:r>
-          <w:rPr>
-            <w:noProof/>
-            <w:webHidden/>
-          </w:rPr>
-          <w:t>25</w:t>
-        </w:r>
-        <w:r>
-          <w:rPr>
-            <w:noProof/>
-            <w:webHidden/>
-          </w:rPr>
-          <w:fldChar w:fldCharType="end"/>
-        </w:r>
-      </w:hyperlink>
-    </w:p>
-    <w:p>
-      <w:pPr>
-        <w:pStyle w:val="TOC2"/>
-        <w:tabs>
-          <w:tab w:val="right" w:leader="dot" w:pos="9736"/>
-        </w:tabs>
-        <w:rPr>
-          <w:rFonts w:eastAsiaTheme="minorEastAsia"/>
-          <w:noProof/>
-          <w:lang w:eastAsia="en-GB"/>
-        </w:rPr>
-      </w:pPr>
-      <w:hyperlink w:anchor="_Toc24691966" w:history="1">
-        <w:r>
-          <w:rPr>
-            <w:rStyle w:val="Hyperlink"/>
-            <w:noProof/>
-          </w:rPr>
-          <w:t>Result</w:t>
-        </w:r>
-        <w:r>
-          <w:rPr>
-            <w:noProof/>
-            <w:webHidden/>
-          </w:rPr>
-          <w:tab/>
-        </w:r>
-        <w:r>
-          <w:rPr>
-            <w:noProof/>
-            <w:webHidden/>
-          </w:rPr>
-          <w:fldChar w:fldCharType="begin"/>
-        </w:r>
-        <w:r>
-          <w:rPr>
-            <w:noProof/>
-            <w:webHidden/>
-          </w:rPr>
-          <w:instrText xml:space="preserve"> PAGEREF _Toc24691966 \h </w:instrText>
-        </w:r>
-        <w:r>
-          <w:rPr>
-            <w:noProof/>
-            <w:webHidden/>
-          </w:rPr>
-        </w:r>
-        <w:r>
-          <w:rPr>
-            <w:noProof/>
-            <w:webHidden/>
-          </w:rPr>
-          <w:fldChar w:fldCharType="separate"/>
-        </w:r>
-        <w:r>
-          <w:rPr>
-            <w:noProof/>
-            <w:webHidden/>
-          </w:rPr>
-          <w:t>35</w:t>
+          <w:t>47</w:t>
         </w:r>
         <w:r>
           <w:rPr>
@@ -1656,14 +1996,13 @@
           <w:lang w:eastAsia="en-GB"/>
         </w:rPr>
       </w:pPr>
-      <w:hyperlink w:anchor="_Toc24691967" w:history="1">
+      <w:hyperlink w:anchor="_Toc24750283" w:history="1">
         <w:r>
           <w:rPr>
             <w:rStyle w:val="Hyperlink"/>
             <w:noProof/>
-            <w:shd w:val="clear" w:color="auto" w:fill="FFFFFF"/>
-          </w:rPr>
-          <w:t>Conclusions</w:t>
+          </w:rPr>
+          <w:t>References</w:t>
         </w:r>
         <w:r>
           <w:rPr>
@@ -1684,7 +2023,7 @@
             <w:noProof/>
             <w:webHidden/>
           </w:rPr>
-          <w:instrText xml:space="preserve"> PAGEREF _Toc24691967 \h </w:instrText>
+          <w:instrText xml:space="preserve"> PAGEREF _Toc24750283 \h </w:instrText>
         </w:r>
         <w:r>
           <w:rPr>
@@ -1704,7 +2043,7 @@
             <w:noProof/>
             <w:webHidden/>
           </w:rPr>
-          <w:t>35</w:t>
+          <w:t>48</w:t>
         </w:r>
         <w:r>
           <w:rPr>
@@ -1717,77 +2056,6 @@
     </w:p>
     <w:p>
       <w:pPr>
-        <w:pStyle w:val="TOC1"/>
-        <w:tabs>
-          <w:tab w:val="right" w:leader="dot" w:pos="9736"/>
-        </w:tabs>
-        <w:rPr>
-          <w:rFonts w:eastAsiaTheme="minorEastAsia"/>
-          <w:noProof/>
-          <w:lang w:eastAsia="en-GB"/>
-        </w:rPr>
-      </w:pPr>
-      <w:hyperlink w:anchor="_Toc24691968" w:history="1">
-        <w:r>
-          <w:rPr>
-            <w:rStyle w:val="Hyperlink"/>
-            <w:noProof/>
-          </w:rPr>
-          <w:t>References</w:t>
-        </w:r>
-        <w:r>
-          <w:rPr>
-            <w:noProof/>
-            <w:webHidden/>
-          </w:rPr>
-          <w:tab/>
-        </w:r>
-        <w:r>
-          <w:rPr>
-            <w:noProof/>
-            <w:webHidden/>
-          </w:rPr>
-          <w:fldChar w:fldCharType="begin"/>
-        </w:r>
-        <w:r>
-          <w:rPr>
-            <w:noProof/>
-            <w:webHidden/>
-          </w:rPr>
-          <w:instrText xml:space="preserve"> PAGEREF _Toc24691968 \h </w:instrText>
-        </w:r>
-        <w:r>
-          <w:rPr>
-            <w:noProof/>
-            <w:webHidden/>
-          </w:rPr>
-        </w:r>
-        <w:r>
-          <w:rPr>
-            <w:noProof/>
-            <w:webHidden/>
-          </w:rPr>
-          <w:fldChar w:fldCharType="separate"/>
-        </w:r>
-        <w:r>
-          <w:rPr>
-            <w:noProof/>
-            <w:webHidden/>
-          </w:rPr>
-          <w:t>35</w:t>
-        </w:r>
-        <w:r>
-          <w:rPr>
-            <w:noProof/>
-            <w:webHidden/>
-          </w:rPr>
-          <w:fldChar w:fldCharType="end"/>
-        </w:r>
-      </w:hyperlink>
-    </w:p>
-    <w:p>
-      <w:pPr>
-        <w:jc w:val="center"/>
         <w:rPr>
           <w:sz w:val="28"/>
         </w:rPr>
@@ -1809,18 +2077,90 @@
       <w:pPr>
         <w:pStyle w:val="Heading1"/>
       </w:pPr>
-      <w:bookmarkStart w:id="1" w:name="_Toc24691946"/>
+      <w:bookmarkStart w:id="0" w:name="_Toc24750256"/>
       <w:r>
         <w:lastRenderedPageBreak/>
         <w:t>Introduction</w:t>
       </w:r>
+      <w:bookmarkEnd w:id="0"/>
+    </w:p>
+    <w:p>
+      <w:pPr>
+        <w:pStyle w:val="Heading2"/>
+      </w:pPr>
+      <w:bookmarkStart w:id="1" w:name="_Toc24750257"/>
+      <w:r>
+        <w:t>Overview</w:t>
+      </w:r>
       <w:bookmarkEnd w:id="1"/>
     </w:p>
     <w:p>
+      <w:r>
+        <w:t>The purpose of this report is to study how to obtain, process and analyse data.</w:t>
+      </w:r>
+      <w:r>
+        <w:t xml:space="preserve"> There are three main sections in the body of the report.</w:t>
+      </w:r>
+    </w:p>
+    <w:p>
+      <w:r>
+        <w:t xml:space="preserve">In section 1, we will learn how to create Doodle images using GMIP and transform/encode the data into </w:t>
+      </w:r>
+      <w:r>
+        <w:t>other</w:t>
+      </w:r>
+      <w:r>
+        <w:t xml:space="preserve"> format</w:t>
+      </w:r>
+      <w:r>
+        <w:t>s</w:t>
+      </w:r>
+      <w:r>
+        <w:t xml:space="preserve"> (i.e. CSV). As the format of the CSV is define, lea</w:t>
+      </w:r>
+      <w:r>
+        <w:t>r</w:t>
+      </w:r>
+      <w:r>
+        <w:t>ning how to use advanced parameter</w:t>
+      </w:r>
+      <w:r>
+        <w:t>s to control output formats</w:t>
+      </w:r>
+      <w:r>
+        <w:t xml:space="preserve"> is required.</w:t>
+      </w:r>
+    </w:p>
+    <w:p>
+      <w:r>
+        <w:t xml:space="preserve">In section 2, we will study to describe </w:t>
+      </w:r>
+      <w:r>
+        <w:t xml:space="preserve">the </w:t>
+      </w:r>
+      <w:r>
+        <w:t>features of an image. Each image is represented as CSV files defining black and white pixels which can be considered as matrices. We will study to apply algorithms to the matrices and calculate defined features. Also, customising features is required which will improve our creativity, logic thinking skills.</w:t>
+      </w:r>
+    </w:p>
+    <w:p>
+      <w:r>
+        <w:t xml:space="preserve">In section 3, we will use various techniques to perform data analysis. We will learn how to visualise the data by drawing </w:t>
+      </w:r>
+      <w:r>
+        <w:t>different kinds of figures. Also, we will explore data distribution, such as it</w:t>
+      </w:r>
+      <w:r>
+        <w:t>s</w:t>
+      </w:r>
+      <w:r>
+        <w:t xml:space="preserve"> normality and shapes. Then, performing hypothesis tests will lift our knowledge that we need to thinking critically and independently to decide the methods to be used for these hypothesis tests.</w:t>
+      </w:r>
+    </w:p>
+    <w:p>
       <w:pPr>
         <w:pStyle w:val="Heading2"/>
       </w:pPr>
-      <w:bookmarkStart w:id="2" w:name="_Toc24691947"/>
+      <w:bookmarkStart w:id="2" w:name="_Toc24750258"/>
       <w:r>
         <w:t>Report Structure</w:t>
       </w:r>
@@ -1847,6 +2187,7 @@
           <w:id w:val="382607053"/>
           <w:citation/>
         </w:sdtPr>
+        <w:sdtEndPr/>
         <w:sdtContent>
           <w:r>
             <w:fldChar w:fldCharType="begin"/>
@@ -1887,14 +2228,20 @@
         <w:t>t</w:t>
       </w:r>
       <w:r>
-        <w:t>ation. This part describes how the section is implemented in high level. 4) Result. This part states the result of the implementation and how to rerun the program.</w:t>
+        <w:t xml:space="preserve">ation. This part describes how the section is implemented in </w:t>
+      </w:r>
+      <w:r>
+        <w:t xml:space="preserve">a </w:t>
+      </w:r>
+      <w:r>
+        <w:t>high level. 4) Result. This part states the result of the implementation and how to rerun the program.</w:t>
       </w:r>
     </w:p>
     <w:p>
       <w:pPr>
         <w:pStyle w:val="Heading1"/>
       </w:pPr>
-      <w:bookmarkStart w:id="3" w:name="_Toc24691948"/>
+      <w:bookmarkStart w:id="3" w:name="_Toc24750259"/>
       <w:r>
         <w:t>Section</w:t>
       </w:r>
@@ -1908,7 +2255,7 @@
         <w:pStyle w:val="Heading2"/>
       </w:pPr>
       <w:bookmarkStart w:id="4" w:name="_Ref24577973"/>
-      <w:bookmarkStart w:id="5" w:name="_Toc24691949"/>
+      <w:bookmarkStart w:id="5" w:name="_Toc24750260"/>
       <w:r>
         <w:t>Requirements</w:t>
       </w:r>
@@ -1930,6 +2277,7 @@
           <w:id w:val="-950630210"/>
           <w:citation/>
         </w:sdtPr>
+        <w:sdtEndPr/>
         <w:sdtContent>
           <w:r>
             <w:fldChar w:fldCharType="begin"/>
@@ -1980,7 +2328,13 @@
         <w:t>CSV</w:t>
       </w:r>
       <w:r>
-        <w:t xml:space="preserve"> file is 50 pixels by 50 pixels image which represents an instance of one thing, and there should be 20 instances for each thing.</w:t>
+        <w:t xml:space="preserve"> file is 50 pixels by 50 pixels image</w:t>
+      </w:r>
+      <w:r>
+        <w:t>,</w:t>
+      </w:r>
+      <w:r>
+        <w:t xml:space="preserve"> which represents an instance of one thing, and there should be 20 instances for each thing.</w:t>
       </w:r>
     </w:p>
     <w:p>
@@ -1998,7 +2352,7 @@
       <w:pPr>
         <w:pStyle w:val="Heading2"/>
       </w:pPr>
-      <w:bookmarkStart w:id="6" w:name="_Toc24691950"/>
+      <w:bookmarkStart w:id="6" w:name="_Toc24750261"/>
       <w:r>
         <w:t>Implementation</w:t>
       </w:r>
@@ -2472,6 +2826,7 @@
         <w:pStyle w:val="Heading3"/>
       </w:pPr>
       <w:r>
+        <w:lastRenderedPageBreak/>
         <w:t>Data Transformation</w:t>
       </w:r>
     </w:p>
@@ -2501,9 +2856,11 @@
           <m:t xml:space="preserve">PIL.Image.open() </m:t>
         </m:r>
       </m:oMath>
+      <w:proofErr w:type="gramStart"/>
       <w:r>
         <w:t xml:space="preserve">and </w:t>
       </w:r>
+      <w:proofErr w:type="gramEnd"/>
       <m:oMath>
         <m:r>
           <w:rPr>
@@ -2523,7 +2880,7 @@
       <w:pPr>
         <w:pStyle w:val="Heading2"/>
       </w:pPr>
-      <w:bookmarkStart w:id="7" w:name="_Toc24691951"/>
+      <w:bookmarkStart w:id="7" w:name="_Toc24750262"/>
       <w:r>
         <w:t>Result</w:t>
       </w:r>
@@ -2655,6 +3012,7 @@
         </w:rPr>
         <w:t xml:space="preserve">The Python package </w:t>
       </w:r>
+      <w:proofErr w:type="spellStart"/>
       <w:r>
         <w:rPr>
           <w:rFonts w:cstheme="minorHAnsi"/>
@@ -2669,7 +3027,16 @@
           <w:color w:val="000000"/>
           <w:shd w:val="clear" w:color="auto" w:fill="FFFFFF"/>
         </w:rPr>
-        <w:t>yyaml is installed</w:t>
+        <w:t>yyaml</w:t>
+      </w:r>
+      <w:proofErr w:type="spellEnd"/>
+      <w:r>
+        <w:rPr>
+          <w:rFonts w:cstheme="minorHAnsi"/>
+          <w:color w:val="000000"/>
+          <w:shd w:val="clear" w:color="auto" w:fill="FFFFFF"/>
+        </w:rPr>
+        <w:t xml:space="preserve"> is installed</w:t>
       </w:r>
     </w:p>
     <w:p>
@@ -2739,7 +3106,6 @@
           <w:color w:val="000000"/>
           <w:shd w:val="clear" w:color="auto" w:fill="FFFFFF"/>
         </w:rPr>
-        <w:lastRenderedPageBreak/>
         <w:t>Then</w:t>
       </w:r>
       <w:r>
@@ -2891,7 +3257,7 @@
       <w:pPr>
         <w:pStyle w:val="Heading1"/>
       </w:pPr>
-      <w:bookmarkStart w:id="8" w:name="_Toc24691952"/>
+      <w:bookmarkStart w:id="8" w:name="_Toc24750263"/>
       <w:r>
         <w:t>Section</w:t>
       </w:r>
@@ -2905,7 +3271,7 @@
         <w:pStyle w:val="Heading2"/>
       </w:pPr>
       <w:bookmarkStart w:id="9" w:name="_Ref24574640"/>
-      <w:bookmarkStart w:id="10" w:name="_Toc24691953"/>
+      <w:bookmarkStart w:id="10" w:name="_Toc24750264"/>
       <w:r>
         <w:t>Requirements</w:t>
       </w:r>
@@ -2924,6 +3290,7 @@
           <w:id w:val="1507409868"/>
           <w:citation/>
         </w:sdtPr>
+        <w:sdtEndPr/>
         <w:sdtContent>
           <w:r>
             <w:fldChar w:fldCharType="begin"/>
@@ -2978,7 +3345,7 @@
       <w:pPr>
         <w:pStyle w:val="Heading2"/>
       </w:pPr>
-      <w:bookmarkStart w:id="11" w:name="_Toc24691954"/>
+      <w:bookmarkStart w:id="11" w:name="_Toc24750265"/>
       <w:r>
         <w:t>Assumption</w:t>
       </w:r>
@@ -3048,7 +3415,7 @@
       <w:pPr>
         <w:pStyle w:val="Heading2"/>
       </w:pPr>
-      <w:bookmarkStart w:id="12" w:name="_Toc24691955"/>
+      <w:bookmarkStart w:id="12" w:name="_Toc24750266"/>
       <w:r>
         <w:t>Implementation</w:t>
       </w:r>
@@ -3063,9 +3430,11 @@
       <w:pPr>
         <w:pStyle w:val="Heading4"/>
       </w:pPr>
+      <w:proofErr w:type="spellStart"/>
       <w:r>
         <w:t>configuration.yml</w:t>
       </w:r>
+      <w:proofErr w:type="spellEnd"/>
     </w:p>
     <w:p>
       <w:r>
@@ -3122,6 +3491,7 @@
     </w:p>
     <w:p>
       <w:r>
+        <w:lastRenderedPageBreak/>
         <w:t xml:space="preserve">This is a controller of all objects. </w:t>
       </w:r>
       <w:r>
@@ -3234,7 +3604,6 @@
     </w:p>
     <w:p>
       <w:r>
-        <w:lastRenderedPageBreak/>
         <w:t xml:space="preserve">Each class of a specific feature extends the </w:t>
       </w:r>
       <w:r>
@@ -3251,7 +3620,7 @@
       <w:pPr>
         <w:pStyle w:val="Heading2"/>
       </w:pPr>
-      <w:bookmarkStart w:id="13" w:name="_Toc24691956"/>
+      <w:bookmarkStart w:id="13" w:name="_Toc24750267"/>
       <w:r>
         <w:t>Features</w:t>
       </w:r>
@@ -3278,8 +3647,13 @@
         <w:t>The name</w:t>
       </w:r>
       <w:r>
-        <w:t xml:space="preserve"> is </w:t>
-      </w:r>
+        <w:t xml:space="preserve"> </w:t>
+      </w:r>
+      <w:proofErr w:type="gramStart"/>
+      <w:r>
+        <w:t xml:space="preserve">is </w:t>
+      </w:r>
+      <w:proofErr w:type="gramEnd"/>
       <m:oMath>
         <m:r>
           <w:rPr>
@@ -3335,8 +3709,13 @@
         <w:t>The name</w:t>
       </w:r>
       <w:r>
-        <w:t xml:space="preserve"> is </w:t>
-      </w:r>
+        <w:t xml:space="preserve"> </w:t>
+      </w:r>
+      <w:proofErr w:type="gramStart"/>
+      <w:r>
+        <w:t xml:space="preserve">is </w:t>
+      </w:r>
+      <w:proofErr w:type="gramEnd"/>
       <m:oMath>
         <m:r>
           <w:rPr>
@@ -3395,8 +3774,13 @@
         <w:t>The name</w:t>
       </w:r>
       <w:r>
-        <w:t xml:space="preserve"> is </w:t>
-      </w:r>
+        <w:t xml:space="preserve"> </w:t>
+      </w:r>
+      <w:proofErr w:type="gramStart"/>
+      <w:r>
+        <w:t xml:space="preserve">is </w:t>
+      </w:r>
+      <w:proofErr w:type="gramEnd"/>
       <m:oMath>
         <m:r>
           <w:rPr>
@@ -3455,11 +3839,16 @@
         <w:t>The name</w:t>
       </w:r>
       <w:r>
-        <w:t xml:space="preserve"> is</w:t>
-      </w:r>
-      <w:r>
         <w:t xml:space="preserve"> </w:t>
       </w:r>
+      <w:proofErr w:type="gramStart"/>
+      <w:r>
+        <w:t>is</w:t>
+      </w:r>
+      <w:r>
+        <w:t xml:space="preserve"> </w:t>
+      </w:r>
+      <w:proofErr w:type="gramEnd"/>
       <m:oMath>
         <m:r>
           <w:rPr>
@@ -3508,6 +3897,7 @@
         <w:pStyle w:val="Heading3"/>
       </w:pPr>
       <w:r>
+        <w:lastRenderedPageBreak/>
         <w:t>Feature 3</w:t>
       </w:r>
     </w:p>
@@ -3524,8 +3914,13 @@
         <w:t>The name</w:t>
       </w:r>
       <w:r>
-        <w:t xml:space="preserve"> is </w:t>
-      </w:r>
+        <w:t xml:space="preserve"> </w:t>
+      </w:r>
+      <w:proofErr w:type="gramStart"/>
+      <w:r>
+        <w:t xml:space="preserve">is </w:t>
+      </w:r>
+      <w:proofErr w:type="gramEnd"/>
       <m:oMath>
         <m:r>
           <w:rPr>
@@ -3584,8 +3979,13 @@
         <w:t>The name</w:t>
       </w:r>
       <w:r>
-        <w:t xml:space="preserve"> is </w:t>
-      </w:r>
+        <w:t xml:space="preserve"> </w:t>
+      </w:r>
+      <w:proofErr w:type="gramStart"/>
+      <w:r>
+        <w:t xml:space="preserve">is </w:t>
+      </w:r>
+      <w:proofErr w:type="gramEnd"/>
       <m:oMath>
         <m:r>
           <w:rPr>
@@ -3653,8 +4053,13 @@
         <w:t>The name</w:t>
       </w:r>
       <w:r>
-        <w:t xml:space="preserve"> is </w:t>
-      </w:r>
+        <w:t xml:space="preserve"> </w:t>
+      </w:r>
+      <w:proofErr w:type="gramStart"/>
+      <w:r>
+        <w:t xml:space="preserve">is </w:t>
+      </w:r>
+      <w:proofErr w:type="gramEnd"/>
       <m:oMath>
         <m:r>
           <w:rPr>
@@ -3678,7 +4083,6 @@
         <w:pStyle w:val="Heading4"/>
       </w:pPr>
       <w:r>
-        <w:lastRenderedPageBreak/>
         <w:t>Implementation</w:t>
       </w:r>
     </w:p>
@@ -3711,8 +4115,13 @@
         <w:t>The name</w:t>
       </w:r>
       <w:r>
-        <w:t xml:space="preserve"> is </w:t>
-      </w:r>
+        <w:t xml:space="preserve"> </w:t>
+      </w:r>
+      <w:proofErr w:type="gramStart"/>
+      <w:r>
+        <w:t xml:space="preserve">is </w:t>
+      </w:r>
+      <w:proofErr w:type="gramEnd"/>
       <m:oMath>
         <m:r>
           <w:rPr>
@@ -3798,8 +4207,13 @@
         <w:t>The name</w:t>
       </w:r>
       <w:r>
-        <w:t xml:space="preserve"> is </w:t>
-      </w:r>
+        <w:t xml:space="preserve"> </w:t>
+      </w:r>
+      <w:proofErr w:type="gramStart"/>
+      <w:r>
+        <w:t xml:space="preserve">is </w:t>
+      </w:r>
+      <w:proofErr w:type="gramEnd"/>
       <m:oMath>
         <m:r>
           <w:rPr>
@@ -3858,8 +4272,13 @@
         <w:t>The name</w:t>
       </w:r>
       <w:r>
-        <w:t xml:space="preserve"> is </w:t>
-      </w:r>
+        <w:t xml:space="preserve"> </w:t>
+      </w:r>
+      <w:proofErr w:type="gramStart"/>
+      <w:r>
+        <w:t xml:space="preserve">is </w:t>
+      </w:r>
+      <w:proofErr w:type="gramEnd"/>
       <m:oMath>
         <m:r>
           <w:rPr>
@@ -3912,8 +4331,13 @@
         <w:t>The name</w:t>
       </w:r>
       <w:r>
-        <w:t xml:space="preserve"> is </w:t>
-      </w:r>
+        <w:t xml:space="preserve"> </w:t>
+      </w:r>
+      <w:proofErr w:type="gramStart"/>
+      <w:r>
+        <w:t xml:space="preserve">is </w:t>
+      </w:r>
+      <w:proofErr w:type="gramEnd"/>
       <m:oMath>
         <m:r>
           <w:rPr>
@@ -3937,6 +4361,7 @@
         <w:pStyle w:val="Heading4"/>
       </w:pPr>
       <w:r>
+        <w:lastRenderedPageBreak/>
         <w:t>Implementation</w:t>
       </w:r>
     </w:p>
@@ -3978,8 +4403,13 @@
         <w:t>The name</w:t>
       </w:r>
       <w:r>
-        <w:t xml:space="preserve"> is </w:t>
-      </w:r>
+        <w:t xml:space="preserve"> </w:t>
+      </w:r>
+      <w:proofErr w:type="gramStart"/>
+      <w:r>
+        <w:t xml:space="preserve">is </w:t>
+      </w:r>
+      <w:proofErr w:type="gramEnd"/>
       <m:oMath>
         <m:r>
           <w:rPr>
@@ -4038,8 +4468,13 @@
         <w:t>The name</w:t>
       </w:r>
       <w:r>
-        <w:t xml:space="preserve"> is </w:t>
-      </w:r>
+        <w:t xml:space="preserve"> </w:t>
+      </w:r>
+      <w:proofErr w:type="gramStart"/>
+      <w:r>
+        <w:t xml:space="preserve">is </w:t>
+      </w:r>
+      <w:proofErr w:type="gramEnd"/>
       <m:oMath>
         <m:r>
           <w:rPr>
@@ -4068,8 +4503,13 @@
     </w:p>
     <w:p>
       <w:r>
-        <w:t xml:space="preserve">The value of this feature is </w:t>
-      </w:r>
+        <w:t xml:space="preserve">The value of this feature </w:t>
+      </w:r>
+      <w:proofErr w:type="gramStart"/>
+      <w:r>
+        <w:t xml:space="preserve">is </w:t>
+      </w:r>
+      <w:proofErr w:type="gramEnd"/>
       <m:oMath>
         <m:d>
           <m:dPr>
@@ -4108,7 +4548,6 @@
         <w:pStyle w:val="Heading3"/>
       </w:pPr>
       <w:r>
-        <w:lastRenderedPageBreak/>
         <w:t>Feature 12</w:t>
       </w:r>
     </w:p>
@@ -4125,8 +4564,13 @@
         <w:t>The name</w:t>
       </w:r>
       <w:r>
-        <w:t xml:space="preserve"> is </w:t>
-      </w:r>
+        <w:t xml:space="preserve"> </w:t>
+      </w:r>
+      <w:proofErr w:type="gramStart"/>
+      <w:r>
+        <w:t xml:space="preserve">is </w:t>
+      </w:r>
+      <w:proofErr w:type="gramEnd"/>
       <m:oMath>
         <m:r>
           <w:rPr>
@@ -4179,8 +4623,13 @@
         <w:t>The name</w:t>
       </w:r>
       <w:r>
-        <w:t xml:space="preserve"> is </w:t>
-      </w:r>
+        <w:t xml:space="preserve"> </w:t>
+      </w:r>
+      <w:proofErr w:type="gramStart"/>
+      <w:r>
+        <w:t xml:space="preserve">is </w:t>
+      </w:r>
+      <w:proofErr w:type="gramEnd"/>
       <m:oMath>
         <m:r>
           <w:rPr>
@@ -4239,8 +4688,13 @@
         <w:t>The name</w:t>
       </w:r>
       <w:r>
-        <w:t xml:space="preserve"> is </w:t>
-      </w:r>
+        <w:t xml:space="preserve"> </w:t>
+      </w:r>
+      <w:proofErr w:type="gramStart"/>
+      <w:r>
+        <w:t xml:space="preserve">is </w:t>
+      </w:r>
+      <w:proofErr w:type="gramEnd"/>
       <m:oMath>
         <m:r>
           <w:rPr>
@@ -4269,8 +4723,13 @@
     </w:p>
     <w:p>
       <w:r>
-        <w:t xml:space="preserve">The value of this feature is </w:t>
-      </w:r>
+        <w:t xml:space="preserve">The value of this feature </w:t>
+      </w:r>
+      <w:proofErr w:type="gramStart"/>
+      <w:r>
+        <w:t xml:space="preserve">is </w:t>
+      </w:r>
+      <w:proofErr w:type="gramEnd"/>
       <m:oMath>
         <m:d>
           <m:dPr>
@@ -4322,8 +4781,13 @@
     </w:p>
     <w:p>
       <w:r>
-        <w:t xml:space="preserve">This is a custom feature. The name is </w:t>
-      </w:r>
+        <w:t xml:space="preserve">This is a custom feature. The name </w:t>
+      </w:r>
+      <w:proofErr w:type="gramStart"/>
+      <w:r>
+        <w:t xml:space="preserve">is </w:t>
+      </w:r>
+      <w:proofErr w:type="gramEnd"/>
       <m:oMath>
         <m:r>
           <w:rPr>
@@ -4358,7 +4822,11 @@
         <w:t xml:space="preserve">only counting </w:t>
       </w:r>
       <w:r>
-        <w:t xml:space="preserve">the 3-tiles that has at least five black pixels. For example, </w:t>
+        <w:t xml:space="preserve">the 3-tiles that has at least five black </w:t>
+      </w:r>
+      <w:r>
+        <w:lastRenderedPageBreak/>
+        <w:t xml:space="preserve">pixels. For example, </w:t>
       </w:r>
       <w:r>
         <w:fldChar w:fldCharType="begin"/>
@@ -4730,6 +5198,7 @@
         </w:placeholder>
         <w:group/>
       </w:sdtPr>
+      <w:sdtEndPr/>
       <w:sdtContent>
         <w:p>
           <w:pPr>
@@ -4913,8 +5382,13 @@
         <w:t xml:space="preserve">This is a custom feature. </w:t>
       </w:r>
       <w:r>
-        <w:t xml:space="preserve">The name is </w:t>
-      </w:r>
+        <w:t xml:space="preserve">The name </w:t>
+      </w:r>
+      <w:proofErr w:type="gramStart"/>
+      <w:r>
+        <w:t xml:space="preserve">is </w:t>
+      </w:r>
+      <w:proofErr w:type="gramEnd"/>
       <m:oMath>
         <m:r>
           <w:rPr>
@@ -5242,7 +5716,14 @@
         <w:pStyle w:val="Heading4"/>
       </w:pPr>
       <w:r>
-        <w:t>Reason of Design</w:t>
+        <w:lastRenderedPageBreak/>
+        <w:t xml:space="preserve">Reason </w:t>
+      </w:r>
+      <w:r>
+        <w:t>for</w:t>
+      </w:r>
+      <w:r>
+        <w:t xml:space="preserve"> Design</w:t>
       </w:r>
     </w:p>
     <w:p>
@@ -5286,7 +5767,13 @@
         <w:t>)</w:t>
       </w:r>
       <w:r>
-        <w:t xml:space="preserve"> contain many cross lines (neither vertical nor horizontal, but straight lines) that contribute to this feature. However, the deviation of this feature for golf clubs may be large, because some handles in the images</w:t>
+        <w:t xml:space="preserve"> contain many cross</w:t>
+      </w:r>
+      <w:r>
+        <w:t>ing</w:t>
+      </w:r>
+      <w:r>
+        <w:t xml:space="preserve"> lines (neither vertical nor horizontal, but straight lines) that contribute to this feature. However, the deviation of this feature for golf clubs may be large, because some handles in the images</w:t>
       </w:r>
       <w:r>
         <w:t xml:space="preserve"> of golf clubs are double-lines</w:t>
@@ -5304,6 +5791,7 @@
         </w:placeholder>
         <w:group/>
       </w:sdtPr>
+      <w:sdtEndPr/>
       <w:sdtContent>
         <w:p>
           <w:pPr>
@@ -5577,8 +6065,13 @@
         <w:t>The name</w:t>
       </w:r>
       <w:r>
-        <w:t xml:space="preserve"> is </w:t>
-      </w:r>
+        <w:t xml:space="preserve"> </w:t>
+      </w:r>
+      <w:proofErr w:type="gramStart"/>
+      <w:r>
+        <w:t xml:space="preserve">is </w:t>
+      </w:r>
+      <w:proofErr w:type="gramEnd"/>
       <m:oMath>
         <m:r>
           <w:rPr>
@@ -5602,7 +6095,6 @@
         <w:pStyle w:val="Heading4"/>
       </w:pPr>
       <w:r>
-        <w:lastRenderedPageBreak/>
         <w:t>Implementation</w:t>
       </w:r>
     </w:p>
@@ -5613,8 +6105,13 @@
         </w:rPr>
       </w:pPr>
       <w:r>
-        <w:t xml:space="preserve">To calculate this feature, we find all black pixels in the image stored in list </w:t>
-      </w:r>
+        <w:t xml:space="preserve">To calculate this feature, we find all black pixels in the image stored in </w:t>
+      </w:r>
+      <w:proofErr w:type="gramStart"/>
+      <w:r>
+        <w:t xml:space="preserve">list </w:t>
+      </w:r>
+      <w:proofErr w:type="gramEnd"/>
       <m:oMath>
         <m:r>
           <w:rPr>
@@ -5630,8 +6127,13 @@
         <w:t>LOOP</w:t>
       </w:r>
       <w:r>
-        <w:t xml:space="preserve">, we first create a list </w:t>
-      </w:r>
+        <w:t xml:space="preserve">, we first create a </w:t>
+      </w:r>
+      <w:proofErr w:type="gramStart"/>
+      <w:r>
+        <w:t xml:space="preserve">list </w:t>
+      </w:r>
+      <w:proofErr w:type="gramEnd"/>
       <m:oMath>
         <m:r>
           <w:rPr>
@@ -5676,7 +6178,15 @@
         <w:t xml:space="preserve"> to</w:t>
       </w:r>
       <w:r>
-        <w:t xml:space="preserve"> list </w:t>
+        <w:t xml:space="preserve"> </w:t>
+      </w:r>
+      <w:proofErr w:type="spellStart"/>
+      <w:r>
+        <w:t>list</w:t>
+      </w:r>
+      <w:proofErr w:type="spellEnd"/>
+      <w:r>
+        <w:t xml:space="preserve"> </w:t>
       </w:r>
       <m:oMath>
         <m:r>
@@ -5724,9 +6234,16 @@
         </w:rPr>
         <w:t xml:space="preserve"> from </w:t>
       </w:r>
-      <w:r>
-        <w:t xml:space="preserve">list </w:t>
-      </w:r>
+      <w:proofErr w:type="spellStart"/>
+      <w:proofErr w:type="gramStart"/>
+      <w:r>
+        <w:t>list</w:t>
+      </w:r>
+      <w:proofErr w:type="spellEnd"/>
+      <w:r>
+        <w:t xml:space="preserve"> </w:t>
+      </w:r>
+      <w:proofErr w:type="gramEnd"/>
       <m:oMath>
         <m:r>
           <w:rPr>
@@ -5807,9 +6324,11 @@
         </w:rPr>
         <w:t xml:space="preserve"> is empty. The value of this feature is the number of </w:t>
       </w:r>
+      <w:proofErr w:type="gramStart"/>
       <w:r>
         <w:t xml:space="preserve">list </w:t>
       </w:r>
+      <w:proofErr w:type="gramEnd"/>
       <m:oMath>
         <m:r>
           <w:rPr>
@@ -5895,8 +6414,13 @@
         </w:rPr>
         <w:t xml:space="preserve"> to </w:t>
       </w:r>
-      <w:r>
-        <w:t xml:space="preserve">list </w:t>
+      <w:proofErr w:type="spellStart"/>
+      <w:r>
+        <w:t>list</w:t>
+      </w:r>
+      <w:proofErr w:type="spellEnd"/>
+      <w:r>
+        <w:t xml:space="preserve"> </w:t>
       </w:r>
       <m:oMath>
         <m:r>
@@ -5969,9 +6493,11 @@
         </w:rPr>
         <w:t xml:space="preserve">, three </w:t>
       </w:r>
+      <w:proofErr w:type="gramStart"/>
       <w:r>
         <w:t xml:space="preserve">list </w:t>
       </w:r>
+      <w:proofErr w:type="gramEnd"/>
       <m:oMath>
         <m:r>
           <w:rPr>
@@ -6174,7 +6700,15 @@
       </w:fldSimple>
       <w:bookmarkEnd w:id="20"/>
       <w:r>
-        <w:t xml:space="preserve"> An Example for Feature 17</w:t>
+        <w:t xml:space="preserve"> </w:t>
+      </w:r>
+      <w:proofErr w:type="gramStart"/>
+      <w:r>
+        <w:t>An</w:t>
+      </w:r>
+      <w:proofErr w:type="gramEnd"/>
+      <w:r>
+        <w:t xml:space="preserve"> Example for Feature 17</w:t>
       </w:r>
     </w:p>
     <w:p/>
@@ -6201,8 +6735,13 @@
         <w:t>The name</w:t>
       </w:r>
       <w:r>
-        <w:t xml:space="preserve"> is </w:t>
-      </w:r>
+        <w:t xml:space="preserve"> </w:t>
+      </w:r>
+      <w:proofErr w:type="gramStart"/>
+      <w:r>
+        <w:t xml:space="preserve">is </w:t>
+      </w:r>
+      <w:proofErr w:type="gramEnd"/>
       <m:oMath>
         <m:r>
           <w:rPr>
@@ -6226,6 +6765,7 @@
         <w:pStyle w:val="Heading4"/>
       </w:pPr>
       <w:r>
+        <w:lastRenderedPageBreak/>
         <w:t>Implementation</w:t>
       </w:r>
     </w:p>
@@ -6457,9 +6997,11 @@
         </w:rPr>
         <w:t xml:space="preserve">counted </w:t>
       </w:r>
+      <w:proofErr w:type="gramStart"/>
       <w:r>
         <w:t xml:space="preserve">list </w:t>
       </w:r>
+      <w:proofErr w:type="gramEnd"/>
       <m:oMath>
         <m:r>
           <w:rPr>
@@ -6537,9 +7079,11 @@
         </w:rPr>
         <w:t xml:space="preserve">, three </w:t>
       </w:r>
+      <w:proofErr w:type="gramStart"/>
       <w:r>
         <w:t xml:space="preserve">list </w:t>
       </w:r>
+      <w:proofErr w:type="gramEnd"/>
       <m:oMath>
         <m:r>
           <w:rPr>
@@ -6733,15 +7277,28 @@
         <w:rPr>
           <w:rFonts w:eastAsiaTheme="minorEastAsia"/>
         </w:rPr>
-        <w:lastRenderedPageBreak/>
-        <w:t xml:space="preserve">The list 1 is not counted, because it contains at least one pixel which is at the edge of the image (e.g. pixel </w:t>
+        <w:t xml:space="preserve">The list 1 is not counted, because it contains at least one pixel which is at the edge of the image (e.g. </w:t>
+      </w:r>
+      <w:proofErr w:type="gramStart"/>
+      <w:r>
+        <w:rPr>
+          <w:rFonts w:eastAsiaTheme="minorEastAsia"/>
+        </w:rPr>
+        <w:t xml:space="preserve">pixel </w:t>
       </w:r>
       <m:oMath>
         <m:r>
           <w:rPr>
             <w:rFonts w:ascii="Cambria Math" w:eastAsiaTheme="minorEastAsia" w:hAnsi="Cambria Math"/>
           </w:rPr>
-          <m:t>(0,0)</m:t>
+          <m:t>(</m:t>
+        </m:r>
+        <w:proofErr w:type="gramEnd"/>
+        <m:r>
+          <w:rPr>
+            <w:rFonts w:ascii="Cambria Math" w:eastAsiaTheme="minorEastAsia" w:hAnsi="Cambria Math"/>
+          </w:rPr>
+          <m:t>0,0)</m:t>
         </m:r>
       </m:oMath>
       <w:r>
@@ -6838,8 +7395,13 @@
         <w:t>The name</w:t>
       </w:r>
       <w:r>
-        <w:t xml:space="preserve"> is </w:t>
-      </w:r>
+        <w:t xml:space="preserve"> </w:t>
+      </w:r>
+      <w:proofErr w:type="gramStart"/>
+      <w:r>
+        <w:t xml:space="preserve">is </w:t>
+      </w:r>
+      <w:proofErr w:type="gramEnd"/>
       <m:oMath>
         <m:r>
           <w:rPr>
@@ -6889,8 +7451,13 @@
         <w:fldChar w:fldCharType="end"/>
       </w:r>
       <w:r>
-        <w:t xml:space="preserve"> to get a list of eyes (i.e. a list of counted list </w:t>
-      </w:r>
+        <w:t xml:space="preserve"> to get a list of eyes (i.e. a list of counted </w:t>
+      </w:r>
+      <w:proofErr w:type="gramStart"/>
+      <w:r>
+        <w:t xml:space="preserve">list </w:t>
+      </w:r>
+      <w:proofErr w:type="gramEnd"/>
       <m:oMath>
         <m:r>
           <w:rPr>
@@ -6903,8 +7470,16 @@
         <w:rPr>
           <w:rFonts w:eastAsiaTheme="minorEastAsia"/>
         </w:rPr>
-        <w:t xml:space="preserve">’s). We count the number of white pixels in these eyes, marked as value </w:t>
-      </w:r>
+        <w:t xml:space="preserve">’s). We count the number of white pixels in these eyes, marked as </w:t>
+      </w:r>
+      <w:proofErr w:type="gramStart"/>
+      <w:r>
+        <w:rPr>
+          <w:rFonts w:eastAsiaTheme="minorEastAsia"/>
+        </w:rPr>
+        <w:t xml:space="preserve">value </w:t>
+      </w:r>
+      <w:proofErr w:type="gramEnd"/>
       <m:oMath>
         <m:r>
           <w:rPr>
@@ -6917,8 +7492,16 @@
         <w:rPr>
           <w:rFonts w:eastAsiaTheme="minorEastAsia"/>
         </w:rPr>
-        <w:t xml:space="preserve">. The value of this feature is </w:t>
-      </w:r>
+        <w:t xml:space="preserve">. The value of this feature </w:t>
+      </w:r>
+      <w:proofErr w:type="gramStart"/>
+      <w:r>
+        <w:rPr>
+          <w:rFonts w:eastAsiaTheme="minorEastAsia"/>
+        </w:rPr>
+        <w:t xml:space="preserve">is </w:t>
+      </w:r>
+      <w:proofErr w:type="gramEnd"/>
       <m:oMath>
         <m:r>
           <w:rPr>
@@ -6982,8 +7565,13 @@
         <w:t>The name</w:t>
       </w:r>
       <w:r>
-        <w:t xml:space="preserve"> is </w:t>
-      </w:r>
+        <w:t xml:space="preserve"> </w:t>
+      </w:r>
+      <w:proofErr w:type="gramStart"/>
+      <w:r>
+        <w:t xml:space="preserve">is </w:t>
+      </w:r>
+      <w:proofErr w:type="gramEnd"/>
       <m:oMath>
         <m:r>
           <w:rPr>
@@ -7036,8 +7624,13 @@
         <w:t>vertical or horizontal</w:t>
       </w:r>
       <w:r>
-        <w:t xml:space="preserve"> line. (e.g</w:t>
-      </w:r>
+        <w:t xml:space="preserve"> line. (</w:t>
+      </w:r>
+      <w:proofErr w:type="gramStart"/>
+      <w:r>
+        <w:t>e.g</w:t>
+      </w:r>
+      <w:proofErr w:type="gramEnd"/>
       <w:r>
         <w:t>.</w:t>
       </w:r>
@@ -7146,6 +7739,7 @@
         </w:placeholder>
         <w:group/>
       </w:sdtPr>
+      <w:sdtEndPr/>
       <w:sdtContent>
         <w:p>
           <w:pPr>
@@ -7335,6 +7929,7 @@
         <w:pStyle w:val="Heading4"/>
       </w:pPr>
       <w:r>
+        <w:lastRenderedPageBreak/>
         <w:t>Implementation</w:t>
       </w:r>
     </w:p>
@@ -7359,7 +7954,7 @@
       <w:pPr>
         <w:pStyle w:val="Heading2"/>
       </w:pPr>
-      <w:bookmarkStart w:id="24" w:name="_Toc24691957"/>
+      <w:bookmarkStart w:id="24" w:name="_Toc24750268"/>
       <w:r>
         <w:t>Result</w:t>
       </w:r>
@@ -7444,6 +8039,7 @@
         </w:rPr>
         <w:t xml:space="preserve">The Python package </w:t>
       </w:r>
+      <w:proofErr w:type="spellStart"/>
       <w:r>
         <w:rPr>
           <w:rFonts w:cstheme="minorHAnsi"/>
@@ -7458,7 +8054,16 @@
           <w:color w:val="000000"/>
           <w:shd w:val="clear" w:color="auto" w:fill="FFFFFF"/>
         </w:rPr>
-        <w:t>yyaml is installed</w:t>
+        <w:t>yyaml</w:t>
+      </w:r>
+      <w:proofErr w:type="spellEnd"/>
+      <w:r>
+        <w:rPr>
+          <w:rFonts w:cstheme="minorHAnsi"/>
+          <w:color w:val="000000"/>
+          <w:shd w:val="clear" w:color="auto" w:fill="FFFFFF"/>
+        </w:rPr>
+        <w:t xml:space="preserve"> is installed</w:t>
       </w:r>
     </w:p>
     <w:p>
@@ -7702,7 +8307,6 @@
           <w:color w:val="000000"/>
           <w:shd w:val="clear" w:color="auto" w:fill="FFFFFF"/>
         </w:rPr>
-        <w:lastRenderedPageBreak/>
         <w:t xml:space="preserve">To examine the implementation of each feature, please see </w:t>
       </w:r>
       <w:r>
@@ -7729,8 +8333,9 @@
           <w:color w:val="000000"/>
           <w:shd w:val="clear" w:color="auto" w:fill="FFFFFF"/>
         </w:rPr>
-        <w:t>section2_code/python_modules</w:t>
-      </w:r>
+        <w:t>section2_code/</w:t>
+      </w:r>
+      <w:proofErr w:type="spellStart"/>
       <w:r>
         <w:rPr>
           <w:rFonts w:cstheme="minorHAnsi"/>
@@ -7738,6 +8343,16 @@
           <w:color w:val="000000"/>
           <w:shd w:val="clear" w:color="auto" w:fill="FFFFFF"/>
         </w:rPr>
+        <w:t>python_modules</w:t>
+      </w:r>
+      <w:proofErr w:type="spellEnd"/>
+      <w:r>
+        <w:rPr>
+          <w:rFonts w:cstheme="minorHAnsi"/>
+          <w:i/>
+          <w:color w:val="000000"/>
+          <w:shd w:val="clear" w:color="auto" w:fill="FFFFFF"/>
+        </w:rPr>
         <w:t>.</w:t>
       </w:r>
     </w:p>
@@ -7745,7 +8360,7 @@
       <w:pPr>
         <w:pStyle w:val="Heading1"/>
       </w:pPr>
-      <w:bookmarkStart w:id="25" w:name="_Toc24691958"/>
+      <w:bookmarkStart w:id="25" w:name="_Toc24750269"/>
       <w:r>
         <w:t>Section 3</w:t>
       </w:r>
@@ -7755,7 +8370,7 @@
       <w:pPr>
         <w:pStyle w:val="Heading2"/>
       </w:pPr>
-      <w:bookmarkStart w:id="26" w:name="_Toc24691959"/>
+      <w:bookmarkStart w:id="26" w:name="_Toc24750270"/>
       <w:r>
         <w:t>Requirements</w:t>
       </w:r>
@@ -7765,7 +8380,7 @@
       <w:pPr>
         <w:pStyle w:val="Heading2"/>
       </w:pPr>
-      <w:bookmarkStart w:id="27" w:name="_Toc24691960"/>
+      <w:bookmarkStart w:id="27" w:name="_Toc24750271"/>
       <w:r>
         <w:t>Implementation</w:t>
       </w:r>
@@ -7782,7 +8397,15 @@
         <w:t>section3_code</w:t>
       </w:r>
       <w:r>
-        <w:t xml:space="preserve"> with the name of the index of the question. Under that folder, there is a runme.R file where is the start point of the R script. To rerun the R script for each question, make sure</w:t>
+        <w:t xml:space="preserve"> with the name of the index of the question. Under that folder, there is a </w:t>
+      </w:r>
+      <w:proofErr w:type="spellStart"/>
+      <w:r>
+        <w:t>runme.R</w:t>
+      </w:r>
+      <w:proofErr w:type="spellEnd"/>
+      <w:r>
+        <w:t xml:space="preserve"> file where is the start point of the R script. To rerun the R script for each question, make sure</w:t>
       </w:r>
     </w:p>
     <w:p>
@@ -7806,8 +8429,16 @@
         <w:rPr>
           <w:i/>
         </w:rPr>
-        <w:t>/questionX</w:t>
-      </w:r>
+        <w:t>/</w:t>
+      </w:r>
+      <w:proofErr w:type="spellStart"/>
+      <w:r>
+        <w:rPr>
+          <w:i/>
+        </w:rPr>
+        <w:t>questionX</w:t>
+      </w:r>
+      <w:proofErr w:type="spellEnd"/>
       <w:r>
         <w:t xml:space="preserve">, where X is the index of the question. (e.g. </w:t>
       </w:r>
@@ -7842,8 +8473,16 @@
         <w:rPr>
           <w:i/>
         </w:rPr>
-        <w:t>/utilities/libraries.R</w:t>
-      </w:r>
+        <w:t>/utilities/</w:t>
+      </w:r>
+      <w:proofErr w:type="spellStart"/>
+      <w:r>
+        <w:rPr>
+          <w:i/>
+        </w:rPr>
+        <w:t>libraries.R</w:t>
+      </w:r>
+      <w:proofErr w:type="spellEnd"/>
       <w:r>
         <w:t xml:space="preserve"> are installed</w:t>
       </w:r>
@@ -7886,11 +8525,19 @@
         </w:rPr>
         <w:t>/</w:t>
       </w:r>
+      <w:proofErr w:type="spellStart"/>
       <w:r>
         <w:rPr>
           <w:i/>
         </w:rPr>
-        <w:t>questionX/output</w:t>
+        <w:t>questionX</w:t>
+      </w:r>
+      <w:proofErr w:type="spellEnd"/>
+      <w:r>
+        <w:rPr>
+          <w:i/>
+        </w:rPr>
+        <w:t>/output</w:t>
       </w:r>
       <w:r>
         <w:t>, where X is the index of the question</w:t>
@@ -7903,7 +8550,7 @@
       <w:pPr>
         <w:pStyle w:val="Heading2"/>
       </w:pPr>
-      <w:bookmarkStart w:id="28" w:name="_Toc24691961"/>
+      <w:bookmarkStart w:id="28" w:name="_Toc24750272"/>
       <w:r>
         <w:t>Subtask</w:t>
       </w:r>
@@ -7922,7 +8569,15 @@
     </w:p>
     <w:p>
       <w:r>
-        <w:t>Three features (nr_pix, height and cols_with_5) are needed to be analysed, and we need to perform them on three g</w:t>
+        <w:t>Three features (</w:t>
+      </w:r>
+      <w:proofErr w:type="spellStart"/>
+      <w:r>
+        <w:t>nr_pix</w:t>
+      </w:r>
+      <w:proofErr w:type="spellEnd"/>
+      <w:r>
+        <w:t>, height and cols_with_5) are needed to be analysed, and we need to perform them on three g</w:t>
       </w:r>
       <w:r>
         <w:t>rou</w:t>
@@ -7962,7 +8617,11 @@
         <w:t>and a red line showing the normal distribution</w:t>
       </w:r>
       <w:r>
-        <w:t xml:space="preserve"> of the sample mean and standard deviation</w:t>
+        <w:t xml:space="preserve"> of the sample </w:t>
+      </w:r>
+      <w:r>
+        <w:lastRenderedPageBreak/>
+        <w:t>mean and standard deviation</w:t>
       </w:r>
       <w:r>
         <w:t>. The second figure is a GG Plot which demonstrates the association between theoretical quantile</w:t>
@@ -7987,7 +8646,13 @@
     </w:p>
     <w:p>
       <w:r>
-        <w:t xml:space="preserve">We use histogram and Q-Q line </w:t>
+        <w:t xml:space="preserve">We use </w:t>
+      </w:r>
+      <w:r>
+        <w:t xml:space="preserve">the </w:t>
+      </w:r>
+      <w:r>
+        <w:t xml:space="preserve">histogram and Q-Q line </w:t>
       </w:r>
       <w:r>
         <w:t>for the analysation. By using histogram with density line, we can identify the shape</w:t>
@@ -8023,22 +8688,38 @@
       <w:pPr>
         <w:pStyle w:val="Heading4"/>
       </w:pPr>
+      <w:proofErr w:type="spellStart"/>
       <w:r>
         <w:t>nr_pix</w:t>
       </w:r>
+      <w:proofErr w:type="spellEnd"/>
     </w:p>
     <w:p>
       <w:r>
         <w:t xml:space="preserve">For the shape of the distribution of feature </w:t>
       </w:r>
+      <w:proofErr w:type="spellStart"/>
       <w:r>
         <w:rPr>
           <w:i/>
         </w:rPr>
-        <w:t xml:space="preserve">nr_pix </w:t>
-      </w:r>
-      <w:r>
-        <w:t>for full</w:t>
+        <w:t>nr_pix</w:t>
+      </w:r>
+      <w:proofErr w:type="spellEnd"/>
+      <w:r>
+        <w:rPr>
+          <w:i/>
+        </w:rPr>
+        <w:t xml:space="preserve"> </w:t>
+      </w:r>
+      <w:r>
+        <w:t xml:space="preserve">for </w:t>
+      </w:r>
+      <w:r>
+        <w:t xml:space="preserve">the </w:t>
+      </w:r>
+      <w:r>
+        <w:t>full</w:t>
       </w:r>
       <w:r>
         <w:t xml:space="preserve"> </w:t>
@@ -8115,7 +8796,6 @@
           <w:noProof/>
           <w:lang w:eastAsia="en-GB"/>
         </w:rPr>
-        <w:lastRenderedPageBreak/>
         <w:drawing>
           <wp:inline distT="0" distB="0" distL="0" distR="0" wp14:anchorId="638C8A6E" wp14:editId="21A79433">
             <wp:extent cx="3048000" cy="3048000"/>
@@ -8184,8 +8864,21 @@
         <w:t xml:space="preserve"> the distribution of</w:t>
       </w:r>
       <w:r>
-        <w:t xml:space="preserve"> nr_pix for fullset</w:t>
-      </w:r>
+        <w:t xml:space="preserve"> </w:t>
+      </w:r>
+      <w:proofErr w:type="spellStart"/>
+      <w:r>
+        <w:t>nr_pix</w:t>
+      </w:r>
+      <w:proofErr w:type="spellEnd"/>
+      <w:r>
+        <w:t xml:space="preserve"> for </w:t>
+      </w:r>
+      <w:proofErr w:type="spellStart"/>
+      <w:r>
+        <w:t>fullset</w:t>
+      </w:r>
+      <w:proofErr w:type="spellEnd"/>
     </w:p>
     <w:p>
       <w:pPr>
@@ -8265,21 +8958,40 @@
         <w:t xml:space="preserve"> </w:t>
       </w:r>
       <w:r>
-        <w:t xml:space="preserve">QQ Plot of nr_pix for </w:t>
-      </w:r>
+        <w:t xml:space="preserve">QQ Plot of </w:t>
+      </w:r>
+      <w:proofErr w:type="spellStart"/>
+      <w:r>
+        <w:t>nr_pix</w:t>
+      </w:r>
+      <w:proofErr w:type="spellEnd"/>
+      <w:r>
+        <w:t xml:space="preserve"> for </w:t>
+      </w:r>
+      <w:proofErr w:type="spellStart"/>
       <w:r>
         <w:t>fullset</w:t>
       </w:r>
-    </w:p>
-    <w:p>
-      <w:r>
+      <w:proofErr w:type="spellEnd"/>
+    </w:p>
+    <w:p>
+      <w:r>
+        <w:lastRenderedPageBreak/>
         <w:t xml:space="preserve">For the shape of the distribution of feature </w:t>
       </w:r>
+      <w:proofErr w:type="spellStart"/>
       <w:r>
         <w:rPr>
           <w:i/>
         </w:rPr>
-        <w:t xml:space="preserve">nr_pix </w:t>
+        <w:t>nr_pix</w:t>
+      </w:r>
+      <w:proofErr w:type="spellEnd"/>
+      <w:r>
+        <w:rPr>
+          <w:i/>
+        </w:rPr>
+        <w:t xml:space="preserve"> </w:t>
       </w:r>
       <w:r>
         <w:t xml:space="preserve">for non-living things, </w:t>
@@ -8469,7 +9181,15 @@
         <w:t xml:space="preserve"> the distribution of</w:t>
       </w:r>
       <w:r>
-        <w:t xml:space="preserve"> nr_pix for </w:t>
+        <w:t xml:space="preserve"> </w:t>
+      </w:r>
+      <w:proofErr w:type="spellStart"/>
+      <w:r>
+        <w:t>nr_pix</w:t>
+      </w:r>
+      <w:proofErr w:type="spellEnd"/>
+      <w:r>
+        <w:t xml:space="preserve"> for </w:t>
       </w:r>
       <w:r>
         <w:t>non-living</w:t>
@@ -8553,24 +9273,42 @@
         <w:t xml:space="preserve"> </w:t>
       </w:r>
       <w:r>
-        <w:t xml:space="preserve">QQ Plot of nr_pix for </w:t>
-      </w:r>
+        <w:t xml:space="preserve">QQ Plot of </w:t>
+      </w:r>
+      <w:proofErr w:type="spellStart"/>
+      <w:r>
+        <w:t>nr_pix</w:t>
+      </w:r>
+      <w:proofErr w:type="spellEnd"/>
+      <w:r>
+        <w:t xml:space="preserve"> for </w:t>
+      </w:r>
+      <w:proofErr w:type="spellStart"/>
       <w:r>
         <w:t>non</w:t>
       </w:r>
       <w:r>
         <w:t>living</w:t>
       </w:r>
+      <w:proofErr w:type="spellEnd"/>
     </w:p>
     <w:p>
       <w:r>
         <w:t xml:space="preserve">For the shape of the distribution of feature </w:t>
       </w:r>
+      <w:proofErr w:type="spellStart"/>
       <w:r>
         <w:rPr>
           <w:i/>
         </w:rPr>
-        <w:t xml:space="preserve">nr_pix </w:t>
+        <w:t>nr_pix</w:t>
+      </w:r>
+      <w:proofErr w:type="spellEnd"/>
+      <w:r>
+        <w:rPr>
+          <w:i/>
+        </w:rPr>
+        <w:t xml:space="preserve"> </w:t>
       </w:r>
       <w:r>
         <w:t xml:space="preserve">for living things, </w:t>
@@ -8713,7 +9451,15 @@
         <w:t xml:space="preserve"> the distribution of</w:t>
       </w:r>
       <w:r>
-        <w:t xml:space="preserve"> nr_pix for living</w:t>
+        <w:t xml:space="preserve"> </w:t>
+      </w:r>
+      <w:proofErr w:type="spellStart"/>
+      <w:r>
+        <w:t>nr_pix</w:t>
+      </w:r>
+      <w:proofErr w:type="spellEnd"/>
+      <w:r>
+        <w:t xml:space="preserve"> for living</w:t>
       </w:r>
     </w:p>
     <w:p>
@@ -8796,8 +9542,13 @@
       <w:r>
         <w:t xml:space="preserve">QQ Plot of </w:t>
       </w:r>
-      <w:r>
-        <w:t xml:space="preserve">nr_pix </w:t>
+      <w:proofErr w:type="spellStart"/>
+      <w:r>
+        <w:t>nr_pix</w:t>
+      </w:r>
+      <w:proofErr w:type="spellEnd"/>
+      <w:r>
+        <w:t xml:space="preserve"> </w:t>
       </w:r>
       <w:r>
         <w:t xml:space="preserve">for </w:t>
@@ -8810,12 +9561,14 @@
       <w:pPr>
         <w:pStyle w:val="Heading4"/>
       </w:pPr>
+      <w:proofErr w:type="gramStart"/>
       <w:r>
         <w:t>h</w:t>
       </w:r>
       <w:r>
         <w:t>eight</w:t>
       </w:r>
+      <w:proofErr w:type="gramEnd"/>
     </w:p>
     <w:p>
       <w:r>
@@ -8828,7 +9581,15 @@
         <w:t xml:space="preserve">height </w:t>
       </w:r>
       <w:r>
-        <w:t xml:space="preserve">for fullset, </w:t>
+        <w:t xml:space="preserve">for </w:t>
+      </w:r>
+      <w:proofErr w:type="spellStart"/>
+      <w:r>
+        <w:t>fullset</w:t>
+      </w:r>
+      <w:proofErr w:type="spellEnd"/>
+      <w:r>
+        <w:t xml:space="preserve">, </w:t>
       </w:r>
       <w:r>
         <w:fldChar w:fldCharType="begin"/>
@@ -9008,8 +9769,13 @@
         <w:t xml:space="preserve">the distribution of </w:t>
       </w:r>
       <w:r>
-        <w:t>height for fullset</w:t>
-      </w:r>
+        <w:t xml:space="preserve">height for </w:t>
+      </w:r>
+      <w:proofErr w:type="spellStart"/>
+      <w:r>
+        <w:t>fullset</w:t>
+      </w:r>
+      <w:proofErr w:type="spellEnd"/>
     </w:p>
     <w:p>
       <w:pPr>
@@ -9091,9 +9857,11 @@
       <w:r>
         <w:t xml:space="preserve">QQ Plot of height for </w:t>
       </w:r>
+      <w:proofErr w:type="spellStart"/>
       <w:r>
         <w:t>fullset</w:t>
       </w:r>
+      <w:proofErr w:type="spellEnd"/>
     </w:p>
     <w:p>
       <w:r>
@@ -9254,7 +10022,15 @@
       </w:fldSimple>
       <w:bookmarkEnd w:id="37"/>
       <w:r>
-        <w:t xml:space="preserve"> Historgram of</w:t>
+        <w:t xml:space="preserve"> </w:t>
+      </w:r>
+      <w:proofErr w:type="spellStart"/>
+      <w:r>
+        <w:t>Historgram</w:t>
+      </w:r>
+      <w:proofErr w:type="spellEnd"/>
+      <w:r>
+        <w:t xml:space="preserve"> of</w:t>
       </w:r>
       <w:r>
         <w:t xml:space="preserve"> the distribution of</w:t>
@@ -9833,8 +10609,13 @@
         <w:t>5</w:t>
       </w:r>
       <w:r>
-        <w:t xml:space="preserve"> for fullset</w:t>
-      </w:r>
+        <w:t xml:space="preserve"> for </w:t>
+      </w:r>
+      <w:proofErr w:type="spellStart"/>
+      <w:r>
+        <w:t>fullset</w:t>
+      </w:r>
+      <w:proofErr w:type="spellEnd"/>
     </w:p>
     <w:p>
       <w:pPr>
@@ -9914,8 +10695,13 @@
         <w:t xml:space="preserve"> QQ Plot </w:t>
       </w:r>
       <w:r>
-        <w:t>of cols_with_5 for fullset</w:t>
-      </w:r>
+        <w:t xml:space="preserve">of cols_with_5 for </w:t>
+      </w:r>
+      <w:proofErr w:type="spellStart"/>
+      <w:r>
+        <w:t>fullset</w:t>
+      </w:r>
+      <w:proofErr w:type="spellEnd"/>
     </w:p>
     <w:p>
       <w:r>
@@ -10204,9 +10990,11 @@
       <w:r>
         <w:t xml:space="preserve">QQ Plot of cols_with_5 for </w:t>
       </w:r>
+      <w:proofErr w:type="spellStart"/>
       <w:r>
         <w:t>nonliving</w:t>
       </w:r>
+      <w:proofErr w:type="spellEnd"/>
     </w:p>
     <w:p>
       <w:r>
@@ -10471,7 +11259,7 @@
       <w:pPr>
         <w:pStyle w:val="Heading2"/>
       </w:pPr>
-      <w:bookmarkStart w:id="47" w:name="_Toc24691962"/>
+      <w:bookmarkStart w:id="47" w:name="_Toc24750273"/>
       <w:r>
         <w:t xml:space="preserve">Subtask </w:t>
       </w:r>
@@ -10546,8 +11334,13 @@
         <w:t>RANGE</w:t>
       </w:r>
       <w:r>
-        <w:t xml:space="preserve"> of a feature is the range of </w:t>
-      </w:r>
+        <w:t xml:space="preserve"> of a feature is the range </w:t>
+      </w:r>
+      <w:proofErr w:type="gramStart"/>
+      <w:r>
+        <w:t xml:space="preserve">of </w:t>
+      </w:r>
+      <w:proofErr w:type="gramEnd"/>
       <m:oMath>
         <m:r>
           <w:rPr>
@@ -10565,8 +11358,13 @@
     </w:p>
     <w:p>
       <w:r>
-        <w:t xml:space="preserve">For example, if a feature has the mean of 10 and the standard deviation of 2, its STANDARD RANGE is </w:t>
-      </w:r>
+        <w:t xml:space="preserve">For example, if a feature has the mean of 10 and the standard deviation of 2, its STANDARD RANGE </w:t>
+      </w:r>
+      <w:proofErr w:type="gramStart"/>
+      <w:r>
+        <w:t xml:space="preserve">is </w:t>
+      </w:r>
+      <w:proofErr w:type="gramEnd"/>
       <m:oMath>
         <m:r>
           <w:rPr>
@@ -10634,18 +11432,12 @@
         <w:fldChar w:fldCharType="separate"/>
       </w:r>
       <w:r>
-        <w:rPr>
-          <w:b/>
-        </w:rPr>
         <w:t>STANDARD</w:t>
       </w:r>
       <w:r>
         <w:t xml:space="preserve"> </w:t>
       </w:r>
       <w:r>
-        <w:rPr>
-          <w:b/>
-        </w:rPr>
         <w:t>RANGE</w:t>
       </w:r>
       <w:r>
@@ -10733,18 +11525,12 @@
         <w:fldChar w:fldCharType="separate"/>
       </w:r>
       <w:r>
-        <w:rPr>
-          <w:b/>
-        </w:rPr>
         <w:t>STANDARD</w:t>
       </w:r>
       <w:r>
         <w:t xml:space="preserve"> </w:t>
       </w:r>
       <w:r>
-        <w:rPr>
-          <w:b/>
-        </w:rPr>
         <w:t>RANGE</w:t>
       </w:r>
       <w:r>
@@ -10798,18 +11584,12 @@
         <w:fldChar w:fldCharType="separate"/>
       </w:r>
       <w:r>
-        <w:rPr>
-          <w:b/>
-        </w:rPr>
         <w:t>STANDARD</w:t>
       </w:r>
       <w:r>
         <w:t xml:space="preserve"> </w:t>
       </w:r>
       <w:r>
-        <w:rPr>
-          <w:b/>
-        </w:rPr>
         <w:t>RANGE</w:t>
       </w:r>
       <w:r>
@@ -10865,20 +11645,42 @@
         <w:rPr>
           <w:rFonts w:eastAsiaTheme="minorEastAsia"/>
         </w:rPr>
-        <w:t>For example, the mean and the standard deviation of values from group A are 5 and 5</w:t>
-      </w:r>
+        <w:t xml:space="preserve">For example, the mean and the standard deviation of values from group </w:t>
+      </w:r>
+      <w:proofErr w:type="gramStart"/>
       <w:r>
         <w:rPr>
           <w:rFonts w:eastAsiaTheme="minorEastAsia"/>
         </w:rPr>
+        <w:t>A</w:t>
+      </w:r>
+      <w:proofErr w:type="gramEnd"/>
+      <w:r>
+        <w:rPr>
+          <w:rFonts w:eastAsiaTheme="minorEastAsia"/>
+        </w:rPr>
+        <w:t xml:space="preserve"> are 5 and 5</w:t>
+      </w:r>
+      <w:r>
+        <w:rPr>
+          <w:rFonts w:eastAsiaTheme="minorEastAsia"/>
+        </w:rPr>
         <w:t>,</w:t>
       </w:r>
       <w:r>
         <w:rPr>
           <w:rFonts w:eastAsiaTheme="minorEastAsia"/>
         </w:rPr>
-        <w:t xml:space="preserve"> respectively. It is believed that 65% of values in group A are in </w:t>
-      </w:r>
+        <w:t xml:space="preserve"> respectively. It is believed that 65% of values in group A are </w:t>
+      </w:r>
+      <w:proofErr w:type="gramStart"/>
+      <w:r>
+        <w:rPr>
+          <w:rFonts w:eastAsiaTheme="minorEastAsia"/>
+        </w:rPr>
+        <w:t xml:space="preserve">in </w:t>
+      </w:r>
+      <w:proofErr w:type="gramEnd"/>
       <m:oMath>
         <m:r>
           <w:rPr>
@@ -10903,8 +11705,28 @@
         <w:rPr>
           <w:rFonts w:eastAsiaTheme="minorEastAsia"/>
         </w:rPr>
-        <w:t xml:space="preserve">The mean and the standard deviation of values from group B are 20 and 5 respectively which means that 65% of values in group B are in </w:t>
-      </w:r>
+        <w:t>The mean and the standard deviation of values from group B are 20 and 5</w:t>
+      </w:r>
+      <w:r>
+        <w:rPr>
+          <w:rFonts w:eastAsiaTheme="minorEastAsia"/>
+        </w:rPr>
+        <w:t>,</w:t>
+      </w:r>
+      <w:r>
+        <w:rPr>
+          <w:rFonts w:eastAsiaTheme="minorEastAsia"/>
+        </w:rPr>
+        <w:t xml:space="preserve"> respectively which means that 65% of values in group B are </w:t>
+      </w:r>
+      <w:proofErr w:type="gramStart"/>
+      <w:r>
+        <w:rPr>
+          <w:rFonts w:eastAsiaTheme="minorEastAsia"/>
+        </w:rPr>
+        <w:t xml:space="preserve">in </w:t>
+      </w:r>
+      <w:proofErr w:type="gramEnd"/>
       <m:oMath>
         <m:r>
           <w:rPr>
@@ -10917,8 +11739,16 @@
         <w:rPr>
           <w:rFonts w:eastAsiaTheme="minorEastAsia"/>
         </w:rPr>
-        <w:t xml:space="preserve">. When getting a value of 9 which is in </w:t>
-      </w:r>
+        <w:t xml:space="preserve">. When getting a value of 9 which is </w:t>
+      </w:r>
+      <w:proofErr w:type="gramStart"/>
+      <w:r>
+        <w:rPr>
+          <w:rFonts w:eastAsiaTheme="minorEastAsia"/>
+        </w:rPr>
+        <w:t xml:space="preserve">in </w:t>
+      </w:r>
+      <w:proofErr w:type="gramEnd"/>
       <m:oMath>
         <m:r>
           <w:rPr>
@@ -10931,7 +11761,21 @@
         <w:rPr>
           <w:rFonts w:eastAsiaTheme="minorEastAsia"/>
         </w:rPr>
-        <w:t>, we are confident that the instance that the value of 9 is corresponding to is in group A.</w:t>
+        <w:t>, we are confident that the instance that the value of 9 is corresp</w:t>
+      </w:r>
+      <w:proofErr w:type="spellStart"/>
+      <w:r>
+        <w:rPr>
+          <w:rFonts w:eastAsiaTheme="minorEastAsia"/>
+        </w:rPr>
+        <w:t>onding</w:t>
+      </w:r>
+      <w:proofErr w:type="spellEnd"/>
+      <w:r>
+        <w:rPr>
+          <w:rFonts w:eastAsiaTheme="minorEastAsia"/>
+        </w:rPr>
+        <w:t xml:space="preserve"> to is in group A.</w:t>
       </w:r>
     </w:p>
     <w:p>
@@ -10949,8 +11793,13 @@
       <w:r>
         <w:t xml:space="preserve">the </w:t>
       </w:r>
-      <w:r>
-        <w:t>summary() function for each feature and generate the tables (</w:t>
+      <w:proofErr w:type="gramStart"/>
+      <w:r>
+        <w:t>summary(</w:t>
+      </w:r>
+      <w:proofErr w:type="gramEnd"/>
+      <w:r>
+        <w:t>) function for each feature and generate the tables (</w:t>
       </w:r>
       <w:r>
         <w:fldChar w:fldCharType="begin"/>
@@ -11067,16 +11916,24 @@
         </w:rPr>
         <w:t xml:space="preserve"> </w:t>
       </w:r>
+      <w:proofErr w:type="spellStart"/>
       <w:r>
         <w:rPr>
           <w:i/>
         </w:rPr>
-        <w:t>nr_pix,</w:t>
-      </w:r>
+        <w:t>nr_pix</w:t>
+      </w:r>
+      <w:proofErr w:type="spellEnd"/>
       <w:r>
         <w:rPr>
           <w:i/>
         </w:rPr>
+        <w:t>,</w:t>
+      </w:r>
+      <w:r>
+        <w:rPr>
+          <w:i/>
+        </w:rPr>
         <w:t xml:space="preserve"> </w:t>
       </w:r>
       <w:r>
@@ -11211,23 +12068,39 @@
         </w:rPr>
         <w:t xml:space="preserve"> </w:t>
       </w:r>
+      <w:proofErr w:type="spellStart"/>
       <w:r>
         <w:rPr>
           <w:i/>
         </w:rPr>
-        <w:t>nr_regions,</w:t>
-      </w:r>
+        <w:t>nr_regions</w:t>
+      </w:r>
+      <w:proofErr w:type="spellEnd"/>
       <w:r>
         <w:rPr>
           <w:i/>
         </w:rPr>
+        <w:t>,</w:t>
+      </w:r>
+      <w:r>
+        <w:rPr>
+          <w:i/>
+        </w:rPr>
         <w:t xml:space="preserve"> </w:t>
       </w:r>
+      <w:proofErr w:type="spellStart"/>
       <w:r>
         <w:rPr>
           <w:i/>
         </w:rPr>
-        <w:t>nr_eyes,</w:t>
+        <w:t>nr_eyes</w:t>
+      </w:r>
+      <w:proofErr w:type="spellEnd"/>
+      <w:r>
+        <w:rPr>
+          <w:i/>
+        </w:rPr>
+        <w:t>,</w:t>
       </w:r>
       <w:r>
         <w:rPr>
@@ -11503,6 +12376,7 @@
         </w:rPr>
         <w:t xml:space="preserve"> </w:t>
       </w:r>
+      <w:proofErr w:type="spellStart"/>
       <w:r>
         <w:rPr>
           <w:rFonts w:eastAsiaTheme="minorEastAsia"/>
@@ -11510,6 +12384,7 @@
         </w:rPr>
         <w:t>span,verticalness,horizontalness</w:t>
       </w:r>
+      <w:proofErr w:type="spellEnd"/>
     </w:p>
     <w:p>
       <w:pPr>
@@ -11625,8 +12500,13 @@
       </w:fldSimple>
       <w:bookmarkEnd w:id="49"/>
       <w:r>
-        <w:t xml:space="preserve"> Summary statics for fullset</w:t>
-      </w:r>
+        <w:t xml:space="preserve"> Summary statics for </w:t>
+      </w:r>
+      <w:proofErr w:type="spellStart"/>
+      <w:r>
+        <w:t>fullset</w:t>
+      </w:r>
+      <w:proofErr w:type="spellEnd"/>
     </w:p>
     <w:p>
       <w:pPr>
@@ -11790,7 +12670,15 @@
       </w:fldSimple>
       <w:bookmarkEnd w:id="51"/>
       <w:r>
-        <w:t xml:space="preserve"> Summary statics for nonliving things</w:t>
+        <w:t xml:space="preserve"> Summary statics for </w:t>
+      </w:r>
+      <w:proofErr w:type="spellStart"/>
+      <w:r>
+        <w:t>nonliving</w:t>
+      </w:r>
+      <w:proofErr w:type="spellEnd"/>
+      <w:r>
+        <w:t xml:space="preserve"> things</w:t>
       </w:r>
     </w:p>
     <w:p>
@@ -11821,18 +12709,12 @@
         <w:fldChar w:fldCharType="separate"/>
       </w:r>
       <w:r>
-        <w:rPr>
-          <w:b/>
-        </w:rPr>
         <w:t>STANDARD</w:t>
       </w:r>
       <w:r>
         <w:t xml:space="preserve"> </w:t>
       </w:r>
       <w:r>
-        <w:rPr>
-          <w:b/>
-        </w:rPr>
         <w:t>RANGE</w:t>
       </w:r>
       <w:r>
@@ -11936,18 +12818,12 @@
         <w:fldChar w:fldCharType="separate"/>
       </w:r>
       <w:r>
-        <w:rPr>
-          <w:b/>
-        </w:rPr>
         <w:t>STANDARD</w:t>
       </w:r>
       <w:r>
         <w:t xml:space="preserve"> </w:t>
       </w:r>
       <w:r>
-        <w:rPr>
-          <w:b/>
-        </w:rPr>
         <w:t>RANGE</w:t>
       </w:r>
       <w:r>
@@ -11956,9 +12832,11 @@
       <w:r>
         <w:t xml:space="preserve"> </w:t>
       </w:r>
+      <w:proofErr w:type="gramStart"/>
       <w:r>
         <w:t xml:space="preserve">of </w:t>
       </w:r>
+      <w:proofErr w:type="gramEnd"/>
       <m:oMath>
         <m:r>
           <w:rPr>
@@ -11970,8 +12848,19 @@
       <w:r>
         <w:t>. Similarly, th</w:t>
       </w:r>
-      <w:r>
-        <w:t>e mean is 23.78 and the</w:t>
+      <w:proofErr w:type="spellStart"/>
+      <w:r>
+        <w:t>e</w:t>
+      </w:r>
+      <w:proofErr w:type="spellEnd"/>
+      <w:r>
+        <w:t xml:space="preserve"> mean is 23.78</w:t>
+      </w:r>
+      <w:r>
+        <w:t>,</w:t>
+      </w:r>
+      <w:r>
+        <w:t xml:space="preserve"> and the</w:t>
       </w:r>
       <w:r>
         <w:t xml:space="preserve"> standard deviation is</w:t>
@@ -11998,18 +12887,12 @@
         <w:fldChar w:fldCharType="separate"/>
       </w:r>
       <w:r>
-        <w:rPr>
-          <w:b/>
-        </w:rPr>
         <w:t>STANDARD</w:t>
       </w:r>
       <w:r>
         <w:t xml:space="preserve"> </w:t>
       </w:r>
       <w:r>
-        <w:rPr>
-          <w:b/>
-        </w:rPr>
         <w:t>RANGE</w:t>
       </w:r>
       <w:r>
@@ -12018,9 +12901,11 @@
       <w:r>
         <w:t xml:space="preserve"> </w:t>
       </w:r>
+      <w:proofErr w:type="gramStart"/>
       <w:r>
         <w:t xml:space="preserve">is </w:t>
       </w:r>
+      <w:proofErr w:type="gramEnd"/>
       <m:oMath>
         <m:r>
           <w:rPr>
@@ -12066,7 +12951,7 @@
         <w:t>top2tile</w:t>
       </w:r>
       <w:r>
-        <w:t xml:space="preserve"> for living and non-living things in one histogram. It illustrates that the frequency for non-living things are higher than that for living things, when the value is below than </w:t>
+        <w:t xml:space="preserve"> for living and non-living things in one histogram. It illustrates that the frequency for non-living things are higher than that for living things when the value is below than </w:t>
       </w:r>
       <w:r>
         <w:t>30</w:t>
@@ -12140,7 +13025,13 @@
         <w:t>.</w:t>
       </w:r>
       <w:r>
-        <w:t xml:space="preserve"> Because the separation of these two distributions are is considerable, we </w:t>
+        <w:t xml:space="preserve"> Because the separa</w:t>
+      </w:r>
+      <w:r>
+        <w:t>tion of these two distributions</w:t>
+      </w:r>
+      <w:r>
+        <w:t xml:space="preserve"> is considerable, we </w:t>
       </w:r>
       <w:r>
         <w:t xml:space="preserve">are confident </w:t>
@@ -12221,8 +13112,13 @@
       </w:fldSimple>
       <w:bookmarkEnd w:id="52"/>
       <w:r>
-        <w:t xml:space="preserve"> Histogram of top2tile for living and nonliving</w:t>
-      </w:r>
+        <w:t xml:space="preserve"> Histogram of top2tile for living and </w:t>
+      </w:r>
+      <w:proofErr w:type="spellStart"/>
+      <w:r>
+        <w:t>nonliving</w:t>
+      </w:r>
+      <w:proofErr w:type="spellEnd"/>
     </w:p>
     <w:p>
       <w:pPr>
@@ -12264,26 +13160,25 @@
         <w:fldChar w:fldCharType="separate"/>
       </w:r>
       <w:r>
-        <w:rPr>
-          <w:b/>
-        </w:rPr>
         <w:t>STANDARD</w:t>
       </w:r>
       <w:r>
         <w:t xml:space="preserve"> </w:t>
       </w:r>
       <w:r>
-        <w:rPr>
-          <w:b/>
-        </w:rPr>
         <w:t>RANGE</w:t>
       </w:r>
       <w:r>
         <w:fldChar w:fldCharType="end"/>
       </w:r>
       <w:r>
-        <w:t xml:space="preserve"> of </w:t>
-      </w:r>
+        <w:t xml:space="preserve"> </w:t>
+      </w:r>
+      <w:proofErr w:type="gramStart"/>
+      <w:r>
+        <w:t xml:space="preserve">of </w:t>
+      </w:r>
+      <w:proofErr w:type="gramEnd"/>
       <m:oMath>
         <m:r>
           <w:rPr>
@@ -12293,7 +13188,13 @@
         </m:r>
       </m:oMath>
       <w:r>
-        <w:t xml:space="preserve">. Similarly, the mean is 22.31 and the standard deviation is 13.67 in non-living things where the </w:t>
+        <w:t>. Similarly, the mean is 22.31</w:t>
+      </w:r>
+      <w:r>
+        <w:t>,</w:t>
+      </w:r>
+      <w:r>
+        <w:t xml:space="preserve"> and the standard deviation is 13.67 in non-living things where the </w:t>
       </w:r>
       <w:r>
         <w:fldChar w:fldCharType="begin"/>
@@ -12305,26 +13206,25 @@
         <w:fldChar w:fldCharType="separate"/>
       </w:r>
       <w:r>
-        <w:rPr>
-          <w:b/>
-        </w:rPr>
         <w:t>STANDARD</w:t>
       </w:r>
       <w:r>
         <w:t xml:space="preserve"> </w:t>
       </w:r>
       <w:r>
-        <w:rPr>
-          <w:b/>
-        </w:rPr>
         <w:t>RANGE</w:t>
       </w:r>
       <w:r>
         <w:fldChar w:fldCharType="end"/>
       </w:r>
       <w:r>
-        <w:t xml:space="preserve"> is </w:t>
-      </w:r>
+        <w:t xml:space="preserve"> </w:t>
+      </w:r>
+      <w:proofErr w:type="gramStart"/>
+      <w:r>
+        <w:t xml:space="preserve">is </w:t>
+      </w:r>
+      <w:proofErr w:type="gramEnd"/>
       <m:oMath>
         <m:r>
           <w:rPr>
@@ -12369,7 +13269,7 @@
         <w:t xml:space="preserve">bottom2tile </w:t>
       </w:r>
       <w:r>
-        <w:t xml:space="preserve">for living and non-living things in one histogram. It illustrates that the frequency for non-living things are higher than that for living things, when the value is below than </w:t>
+        <w:t xml:space="preserve">for living and non-living things in one histogram. It illustrates that the frequency for non-living things are higher than that for living things when the value is below than </w:t>
       </w:r>
       <w:r>
         <w:t>35</w:t>
@@ -12413,7 +13313,13 @@
         <w:t>, it is predicted to be a living thing.</w:t>
       </w:r>
       <w:r>
-        <w:t xml:space="preserve"> Because the separation of these two distributions are is considerable, we </w:t>
+        <w:t xml:space="preserve"> Because the separation of these two distribut</w:t>
+      </w:r>
+      <w:r>
+        <w:t>ions</w:t>
+      </w:r>
+      <w:r>
+        <w:t xml:space="preserve"> is considerable, we </w:t>
       </w:r>
       <w:r>
         <w:t>are confident</w:t>
@@ -12495,20 +13401,27 @@
       </w:fldSimple>
       <w:bookmarkEnd w:id="53"/>
       <w:r>
-        <w:t xml:space="preserve"> Histogram of bottom2tile for living and nonliving</w:t>
-      </w:r>
+        <w:t xml:space="preserve"> Histogram of bottom2tile for living and </w:t>
+      </w:r>
+      <w:proofErr w:type="spellStart"/>
+      <w:r>
+        <w:t>nonliving</w:t>
+      </w:r>
+      <w:proofErr w:type="spellEnd"/>
     </w:p>
     <w:p/>
     <w:p>
       <w:pPr>
         <w:pStyle w:val="Heading4"/>
       </w:pPr>
+      <w:proofErr w:type="gramStart"/>
       <w:r>
         <w:rPr>
           <w:i w:val="0"/>
         </w:rPr>
         <w:t>horizontalness</w:t>
       </w:r>
+      <w:proofErr w:type="gramEnd"/>
       <w:r>
         <w:t xml:space="preserve"> </w:t>
       </w:r>
@@ -12539,26 +13452,25 @@
         <w:fldChar w:fldCharType="separate"/>
       </w:r>
       <w:r>
-        <w:rPr>
-          <w:b/>
-        </w:rPr>
         <w:t>STANDARD</w:t>
       </w:r>
       <w:r>
         <w:t xml:space="preserve"> </w:t>
       </w:r>
       <w:r>
-        <w:rPr>
-          <w:b/>
-        </w:rPr>
         <w:t>RANGE</w:t>
       </w:r>
       <w:r>
         <w:fldChar w:fldCharType="end"/>
       </w:r>
       <w:r>
-        <w:t xml:space="preserve"> of </w:t>
-      </w:r>
+        <w:t xml:space="preserve"> </w:t>
+      </w:r>
+      <w:proofErr w:type="gramStart"/>
+      <w:r>
+        <w:t xml:space="preserve">of </w:t>
+      </w:r>
+      <w:proofErr w:type="gramEnd"/>
       <m:oMath>
         <m:r>
           <w:rPr>
@@ -12568,7 +13480,13 @@
         </m:r>
       </m:oMath>
       <w:r>
-        <w:t xml:space="preserve">. Similarly, the mean is 0.3986 and the standard deviation is 0.2103 in non-living things where the </w:t>
+        <w:t>. Similarly, the mean is 0.3986</w:t>
+      </w:r>
+      <w:r>
+        <w:t>,</w:t>
+      </w:r>
+      <w:r>
+        <w:t xml:space="preserve"> and the standard deviation is 0.2103 in non-living things where the </w:t>
       </w:r>
       <w:r>
         <w:fldChar w:fldCharType="begin"/>
@@ -12580,26 +13498,25 @@
         <w:fldChar w:fldCharType="separate"/>
       </w:r>
       <w:r>
-        <w:rPr>
-          <w:b/>
-        </w:rPr>
         <w:t>STANDARD</w:t>
       </w:r>
       <w:r>
         <w:t xml:space="preserve"> </w:t>
       </w:r>
       <w:r>
-        <w:rPr>
-          <w:b/>
-        </w:rPr>
         <w:t>RANGE</w:t>
       </w:r>
       <w:r>
         <w:fldChar w:fldCharType="end"/>
       </w:r>
       <w:r>
-        <w:t xml:space="preserve"> is </w:t>
-      </w:r>
+        <w:t xml:space="preserve"> </w:t>
+      </w:r>
+      <w:proofErr w:type="gramStart"/>
+      <w:r>
+        <w:t xml:space="preserve">is </w:t>
+      </w:r>
+      <w:proofErr w:type="gramEnd"/>
       <m:oMath>
         <m:r>
           <w:rPr>
@@ -12644,7 +13561,7 @@
         <w:t>horizontalness</w:t>
       </w:r>
       <w:r>
-        <w:t xml:space="preserve"> for living and non-living things in one histogram. It illustrates that the frequency for non-living things are higher than that for living things, when the value is below than </w:t>
+        <w:t xml:space="preserve"> for living and non-living things in one histogram. It illustrates that the frequency for non-living things are higher than that for living things when the value is below than </w:t>
       </w:r>
       <w:r>
         <w:t>0.6</w:t>
@@ -12776,7 +13693,7 @@
       <w:pPr>
         <w:pStyle w:val="Heading2"/>
       </w:pPr>
-      <w:bookmarkStart w:id="55" w:name="_Toc24691963"/>
+      <w:bookmarkStart w:id="55" w:name="_Toc24750274"/>
       <w:r>
         <w:lastRenderedPageBreak/>
         <w:t xml:space="preserve">Subtask </w:t>
@@ -12798,7 +13715,15 @@
     </w:p>
     <w:p>
       <w:r>
-        <w:t>We assume the variable nr_pix is</w:t>
+        <w:t xml:space="preserve">We assume the variable </w:t>
+      </w:r>
+      <w:proofErr w:type="spellStart"/>
+      <w:r>
+        <w:t>nr_pix</w:t>
+      </w:r>
+      <w:proofErr w:type="spellEnd"/>
+      <w:r>
+        <w:t xml:space="preserve"> is</w:t>
       </w:r>
       <w:r>
         <w:t xml:space="preserve"> ran</w:t>
@@ -12829,6 +13754,7 @@
           <w:id w:val="1373967449"/>
           <w:citation/>
         </w:sdtPr>
+        <w:sdtEndPr/>
         <w:sdtContent>
           <w:r>
             <w:fldChar w:fldCharType="begin"/>
@@ -12975,7 +13901,7 @@
         <w:t xml:space="preserve"> and the sample size is</w:t>
       </w:r>
       <w:r>
-        <w:t xml:space="preserve"> greateer than 30, and</w:t>
+        <w:t xml:space="preserve"> greater than 30, and</w:t>
       </w:r>
       <w:r>
         <w:t xml:space="preserve"> less than </w:t>
@@ -13186,6 +14112,7 @@
           <w:id w:val="-1942205810"/>
           <w:citation/>
         </w:sdtPr>
+        <w:sdtEndPr/>
         <w:sdtContent>
           <w:r>
             <w:fldChar w:fldCharType="begin"/>
@@ -13239,7 +14166,7 @@
         <w:rPr>
           <w:noProof/>
         </w:rPr>
-        <w:t>30</w:t>
+        <w:t>33</w:t>
       </w:r>
       <w:r>
         <w:fldChar w:fldCharType="end"/>
@@ -13251,7 +14178,6 @@
         <w:t xml:space="preserve"> </w:t>
       </w:r>
     </w:p>
-    <w:p/>
     <w:p>
       <w:pPr>
         <w:keepNext/>
@@ -13262,7 +14188,6 @@
           <w:noProof/>
           <w:lang w:eastAsia="en-GB"/>
         </w:rPr>
-        <w:lastRenderedPageBreak/>
         <w:drawing>
           <wp:inline distT="0" distB="0" distL="0" distR="0" wp14:anchorId="6082FEE9" wp14:editId="1C7A088A">
             <wp:extent cx="3048000" cy="3048000"/>
@@ -13325,7 +14250,15 @@
       </w:fldSimple>
       <w:bookmarkEnd w:id="57"/>
       <w:r>
-        <w:t xml:space="preserve"> Normal distribution of nr_pix </w:t>
+        <w:t xml:space="preserve"> Normal distribution of </w:t>
+      </w:r>
+      <w:proofErr w:type="spellStart"/>
+      <w:r>
+        <w:t>nr_pix</w:t>
+      </w:r>
+      <w:proofErr w:type="spellEnd"/>
+      <w:r>
+        <w:t xml:space="preserve"> </w:t>
       </w:r>
       <w:r>
         <w:t>sample means</w:t>
@@ -13333,6 +14266,7 @@
     </w:p>
     <w:p>
       <w:r>
+        <w:lastRenderedPageBreak/>
         <w:t xml:space="preserve">We assure the z-score </w:t>
       </w:r>
       <m:oMath>
@@ -13416,8 +14350,13 @@
         </w:rPr>
       </w:pPr>
       <w:r>
-        <w:t xml:space="preserve">The estimated mean of the population is </w:t>
-      </w:r>
+        <w:t xml:space="preserve">The estimated mean of the population </w:t>
+      </w:r>
+      <w:proofErr w:type="gramStart"/>
+      <w:r>
+        <w:t xml:space="preserve">is </w:t>
+      </w:r>
+      <w:proofErr w:type="gramEnd"/>
       <m:oMath>
         <m:r>
           <w:rPr>
@@ -13451,14 +14390,35 @@
       <w:r>
         <w:t xml:space="preserve">the </w:t>
       </w:r>
-      <w:r>
-        <w:t>mean() and sd() fun</w:t>
+      <w:proofErr w:type="gramStart"/>
+      <w:r>
+        <w:t>mean(</w:t>
+      </w:r>
+      <w:proofErr w:type="gramEnd"/>
+      <w:r>
+        <w:t xml:space="preserve">) and </w:t>
+      </w:r>
+      <w:proofErr w:type="spellStart"/>
+      <w:r>
+        <w:t>sd</w:t>
+      </w:r>
+      <w:proofErr w:type="spellEnd"/>
+      <w:r>
+        <w:t>() fun</w:t>
       </w:r>
       <w:r>
         <w:t>ctions</w:t>
       </w:r>
       <w:r>
-        <w:t xml:space="preserve">, the mean and standard deviation of the values of nr_pix are calculated. </w:t>
+        <w:t xml:space="preserve">, the mean and standard deviation of the values of </w:t>
+      </w:r>
+      <w:proofErr w:type="spellStart"/>
+      <w:r>
+        <w:t>nr_pix</w:t>
+      </w:r>
+      <w:proofErr w:type="spellEnd"/>
+      <w:r>
+        <w:t xml:space="preserve"> are calculated. </w:t>
       </w:r>
     </w:p>
     <w:p>
@@ -13481,13 +14441,29 @@
         <w:rPr>
           <w:noProof/>
         </w:rPr>
-        <w:t>30</w:t>
+        <w:t>33</w:t>
       </w:r>
       <w:r>
         <w:fldChar w:fldCharType="end"/>
       </w:r>
       <w:r>
-        <w:t xml:space="preserve"> showing the normal distribution with the mean and standard deviation of the values of nr_pix. To compare the theoretical normal distribution line with the actual distribution of nr_pix, </w:t>
+        <w:t xml:space="preserve"> showing the normal distribution with the mean and standard deviation of the values of </w:t>
+      </w:r>
+      <w:proofErr w:type="spellStart"/>
+      <w:r>
+        <w:t>nr_pix</w:t>
+      </w:r>
+      <w:proofErr w:type="spellEnd"/>
+      <w:r>
+        <w:t xml:space="preserve">. To compare the theoretical normal distribution line with the actual distribution of </w:t>
+      </w:r>
+      <w:proofErr w:type="spellStart"/>
+      <w:r>
+        <w:t>nr_pix</w:t>
+      </w:r>
+      <w:proofErr w:type="spellEnd"/>
+      <w:r>
+        <w:t xml:space="preserve">, </w:t>
       </w:r>
       <w:r>
         <w:fldChar w:fldCharType="begin"/>
@@ -13505,7 +14481,7 @@
         <w:rPr>
           <w:noProof/>
         </w:rPr>
-        <w:t>32</w:t>
+        <w:t>35</w:t>
       </w:r>
       <w:r>
         <w:fldChar w:fldCharType="end"/>
@@ -13514,7 +14490,23 @@
         <w:t xml:space="preserve"> is </w:t>
       </w:r>
       <w:r>
-        <w:t>the histogram of the distribution is drawn with the same xlim and ylim values.</w:t>
+        <w:t xml:space="preserve">the histogram of the distribution is drawn with the same </w:t>
+      </w:r>
+      <w:proofErr w:type="spellStart"/>
+      <w:r>
+        <w:t>xlim</w:t>
+      </w:r>
+      <w:proofErr w:type="spellEnd"/>
+      <w:r>
+        <w:t xml:space="preserve"> and </w:t>
+      </w:r>
+      <w:proofErr w:type="spellStart"/>
+      <w:r>
+        <w:t>ylim</w:t>
+      </w:r>
+      <w:proofErr w:type="spellEnd"/>
+      <w:r>
+        <w:t xml:space="preserve"> values.</w:t>
       </w:r>
     </w:p>
     <w:p>
@@ -13587,8 +14579,21 @@
         </w:r>
       </w:fldSimple>
       <w:r>
-        <w:t xml:space="preserve"> Normal distribution of nr_pix for fullset</w:t>
-      </w:r>
+        <w:t xml:space="preserve"> Normal distribution of </w:t>
+      </w:r>
+      <w:proofErr w:type="spellStart"/>
+      <w:r>
+        <w:t>nr_pix</w:t>
+      </w:r>
+      <w:proofErr w:type="spellEnd"/>
+      <w:r>
+        <w:t xml:space="preserve"> for </w:t>
+      </w:r>
+      <w:proofErr w:type="spellStart"/>
+      <w:r>
+        <w:t>fullset</w:t>
+      </w:r>
+      <w:proofErr w:type="spellEnd"/>
     </w:p>
     <w:p>
       <w:pPr>
@@ -13600,7 +14605,6 @@
           <w:noProof/>
           <w:lang w:eastAsia="en-GB"/>
         </w:rPr>
-        <w:lastRenderedPageBreak/>
         <w:drawing>
           <wp:inline distT="0" distB="0" distL="0" distR="0" wp14:anchorId="7D92F23B" wp14:editId="0963B5CE">
             <wp:extent cx="3048000" cy="3048000"/>
@@ -13663,7 +14667,23 @@
       </w:fldSimple>
       <w:bookmarkEnd w:id="58"/>
       <w:r>
-        <w:t xml:space="preserve"> Histogram of nr_pix for fullset with normal distribution line</w:t>
+        <w:t xml:space="preserve"> Histogram of </w:t>
+      </w:r>
+      <w:proofErr w:type="spellStart"/>
+      <w:r>
+        <w:t>nr_pix</w:t>
+      </w:r>
+      <w:proofErr w:type="spellEnd"/>
+      <w:r>
+        <w:t xml:space="preserve"> for </w:t>
+      </w:r>
+      <w:proofErr w:type="spellStart"/>
+      <w:r>
+        <w:t>fullset</w:t>
+      </w:r>
+      <w:proofErr w:type="spellEnd"/>
+      <w:r>
+        <w:t xml:space="preserve"> with normal distribution line</w:t>
       </w:r>
     </w:p>
     <w:p>
@@ -13671,13 +14691,19 @@
         <w:pStyle w:val="Heading3"/>
       </w:pPr>
       <w:r>
+        <w:lastRenderedPageBreak/>
         <w:t>Result</w:t>
       </w:r>
     </w:p>
     <w:p>
       <w:r>
-        <w:t xml:space="preserve">The estimated mean of the population is </w:t>
-      </w:r>
+        <w:t xml:space="preserve">The estimated mean of the population </w:t>
+      </w:r>
+      <w:proofErr w:type="gramStart"/>
+      <w:r>
+        <w:t xml:space="preserve">is </w:t>
+      </w:r>
+      <w:proofErr w:type="gramEnd"/>
       <m:oMath>
         <m:r>
           <w:rPr>
@@ -13737,7 +14763,15 @@
         <w:t>with the estimated mean and variance</w:t>
       </w:r>
       <w:r>
-        <w:t>, we do not consider the variable nr_pix is normal</w:t>
+        <w:t xml:space="preserve">, we do not consider the variable </w:t>
+      </w:r>
+      <w:proofErr w:type="spellStart"/>
+      <w:r>
+        <w:t>nr_pix</w:t>
+      </w:r>
+      <w:proofErr w:type="spellEnd"/>
+      <w:r>
+        <w:t xml:space="preserve"> is normal</w:t>
       </w:r>
       <w:r>
         <w:t>ly</w:t>
@@ -13750,7 +14784,7 @@
       <w:pPr>
         <w:pStyle w:val="Heading2"/>
       </w:pPr>
-      <w:bookmarkStart w:id="59" w:name="_Toc24691964"/>
+      <w:bookmarkStart w:id="59" w:name="_Toc24750275"/>
       <w:r>
         <w:t xml:space="preserve">Subtask </w:t>
       </w:r>
@@ -13769,7 +14803,15 @@
     </w:p>
     <w:p>
       <w:r>
-        <w:t>We assume the variable nr_pix is normal</w:t>
+        <w:t xml:space="preserve">We assume the variable </w:t>
+      </w:r>
+      <w:proofErr w:type="spellStart"/>
+      <w:r>
+        <w:t>nr_pix</w:t>
+      </w:r>
+      <w:proofErr w:type="spellEnd"/>
+      <w:r>
+        <w:t xml:space="preserve"> is normal</w:t>
       </w:r>
       <w:r>
         <w:t>ly</w:t>
@@ -13781,7 +14823,13 @@
         <w:t xml:space="preserve"> </w:t>
       </w:r>
       <w:r>
-        <w:t>set dataset respectively.</w:t>
+        <w:t>set dataset</w:t>
+      </w:r>
+      <w:r>
+        <w:t>,</w:t>
+      </w:r>
+      <w:r>
+        <w:t xml:space="preserve"> respectively.</w:t>
       </w:r>
     </w:p>
     <w:p>
@@ -13794,19 +14842,53 @@
     </w:p>
     <w:p>
       <w:r>
-        <w:t>With mean() and sd() fun</w:t>
+        <w:t xml:space="preserve">With </w:t>
+      </w:r>
+      <w:proofErr w:type="gramStart"/>
+      <w:r>
+        <w:t>mean(</w:t>
+      </w:r>
+      <w:proofErr w:type="gramEnd"/>
+      <w:r>
+        <w:t xml:space="preserve">) and </w:t>
+      </w:r>
+      <w:proofErr w:type="spellStart"/>
+      <w:r>
+        <w:t>sd</w:t>
+      </w:r>
+      <w:proofErr w:type="spellEnd"/>
+      <w:r>
+        <w:t>() fun</w:t>
       </w:r>
       <w:r>
         <w:t>c</w:t>
       </w:r>
       <w:r>
-        <w:t xml:space="preserve">tions, the mean and standard deviation of the values of nr_pix are calculated. </w:t>
+        <w:t xml:space="preserve">tions, the mean and standard deviation of the values of </w:t>
+      </w:r>
+      <w:proofErr w:type="spellStart"/>
+      <w:r>
+        <w:t>nr_pix</w:t>
+      </w:r>
+      <w:proofErr w:type="spellEnd"/>
+      <w:r>
+        <w:t xml:space="preserve"> are calculated. </w:t>
       </w:r>
       <w:r>
         <w:t xml:space="preserve">The </w:t>
       </w:r>
-      <w:r>
-        <w:t xml:space="preserve">qnorm() function is used to </w:t>
+      <w:proofErr w:type="spellStart"/>
+      <w:proofErr w:type="gramStart"/>
+      <w:r>
+        <w:t>qnorm</w:t>
+      </w:r>
+      <w:proofErr w:type="spellEnd"/>
+      <w:r>
+        <w:t>(</w:t>
+      </w:r>
+      <w:proofErr w:type="gramEnd"/>
+      <w:r>
+        <w:t xml:space="preserve">) function is used to </w:t>
       </w:r>
       <w:r>
         <w:t xml:space="preserve">find out the </w:t>
@@ -13844,14 +14926,19 @@
         <w:rPr>
           <w:noProof/>
         </w:rPr>
-        <w:t>33</w:t>
+        <w:t>36</w:t>
       </w:r>
       <w:r>
         <w:fldChar w:fldCharType="end"/>
       </w:r>
       <w:r>
-        <w:t xml:space="preserve"> showing the normal distribution with the mean and standard deviation of the values of nr_pix</w:t>
-      </w:r>
+        <w:t xml:space="preserve"> showing the normal distribution with the mean and standard deviation of the values of </w:t>
+      </w:r>
+      <w:proofErr w:type="spellStart"/>
+      <w:r>
+        <w:t>nr_pix</w:t>
+      </w:r>
+      <w:proofErr w:type="spellEnd"/>
       <w:r>
         <w:t xml:space="preserve"> and the vertical line where the cut-off value is</w:t>
       </w:r>
@@ -13869,7 +14956,6 @@
           <w:noProof/>
           <w:lang w:eastAsia="en-GB"/>
         </w:rPr>
-        <w:lastRenderedPageBreak/>
         <w:drawing>
           <wp:inline distT="0" distB="0" distL="0" distR="0" wp14:anchorId="26A7D634" wp14:editId="0FD15120">
             <wp:extent cx="3048000" cy="3048000"/>
@@ -13932,8 +15018,21 @@
       </w:fldSimple>
       <w:bookmarkEnd w:id="60"/>
       <w:r>
-        <w:t xml:space="preserve"> Normal distribution of nr_pix for fullset</w:t>
-      </w:r>
+        <w:t xml:space="preserve"> Normal distribution of </w:t>
+      </w:r>
+      <w:proofErr w:type="spellStart"/>
+      <w:r>
+        <w:t>nr_pix</w:t>
+      </w:r>
+      <w:proofErr w:type="spellEnd"/>
+      <w:r>
+        <w:t xml:space="preserve"> for </w:t>
+      </w:r>
+      <w:proofErr w:type="spellStart"/>
+      <w:r>
+        <w:t>fullset</w:t>
+      </w:r>
+      <w:proofErr w:type="spellEnd"/>
     </w:p>
     <w:p>
       <w:pPr>
@@ -13951,7 +15050,20 @@
     </w:p>
     <w:p>
       <w:r>
-        <w:t>The reason we use qnorm() is that it returns the corresponding qu</w:t>
+        <w:t xml:space="preserve">The reason we use </w:t>
+      </w:r>
+      <w:proofErr w:type="spellStart"/>
+      <w:proofErr w:type="gramStart"/>
+      <w:r>
+        <w:t>qnorm</w:t>
+      </w:r>
+      <w:proofErr w:type="spellEnd"/>
+      <w:r>
+        <w:t>(</w:t>
+      </w:r>
+      <w:proofErr w:type="gramEnd"/>
+      <w:r>
+        <w:t>) is that it returns the corresponding qu</w:t>
       </w:r>
       <w:r>
         <w:t>an</w:t>
@@ -13976,15 +15088,32 @@
     </w:p>
     <w:p>
       <w:r>
-        <w:t>From the qnor() function, we can get the cut-off value of 209.835662891947</w:t>
+        <w:t xml:space="preserve">From the </w:t>
+      </w:r>
+      <w:proofErr w:type="spellStart"/>
+      <w:proofErr w:type="gramStart"/>
+      <w:r>
+        <w:t>qnor</w:t>
+      </w:r>
+      <w:r>
+        <w:t>m</w:t>
+      </w:r>
+      <w:proofErr w:type="spellEnd"/>
+      <w:r>
+        <w:t>(</w:t>
+      </w:r>
+      <w:proofErr w:type="gramEnd"/>
+      <w:r>
+        <w:t>) function, we can get the cut-off value of 209.835662891947</w:t>
       </w:r>
     </w:p>
     <w:p>
       <w:pPr>
         <w:pStyle w:val="Heading2"/>
       </w:pPr>
-      <w:bookmarkStart w:id="61" w:name="_Toc24691965"/>
-      <w:r>
+      <w:bookmarkStart w:id="61" w:name="_Toc24750276"/>
+      <w:r>
+        <w:lastRenderedPageBreak/>
         <w:t>Subtask 5</w:t>
       </w:r>
       <w:bookmarkEnd w:id="61"/>
@@ -14033,7 +15162,7 @@
         <w:rPr>
           <w:noProof/>
         </w:rPr>
-        <w:t>34</w:t>
+        <w:t>37</w:t>
       </w:r>
       <w:r>
         <w:fldChar w:fldCharType="end"/>
@@ -14049,6 +15178,7 @@
           <w:id w:val="327017866"/>
           <w:citation/>
         </w:sdtPr>
+        <w:sdtEndPr/>
         <w:sdtContent>
           <w:r>
             <w:fldChar w:fldCharType="begin"/>
@@ -14124,7 +15254,15 @@
     </w:p>
     <w:p>
       <w:r>
-        <w:t>Also, For each feature from 1 to 14, we generated a histogram of the distribution with a green line indicating the density of the distribution, and a red line showing the normal distribution of the sample mean and standard deviation, which also helps us to identify the extreme skewness.</w:t>
+        <w:t xml:space="preserve">Also, </w:t>
+      </w:r>
+      <w:proofErr w:type="gramStart"/>
+      <w:r>
+        <w:t>For</w:t>
+      </w:r>
+      <w:proofErr w:type="gramEnd"/>
+      <w:r>
+        <w:t xml:space="preserve"> each feature from 1 to 14, we generated a histogram of the distribution with a green line indicating the density of the distribution, and a red line showing the normal distribution of the sample mean and standard deviation, which also helps us to identify the extreme skewness.</w:t>
       </w:r>
     </w:p>
     <w:p>
@@ -14133,7 +15271,6 @@
       </w:pPr>
       <w:bookmarkStart w:id="63" w:name="_Ref24683210"/>
       <w:r>
-        <w:lastRenderedPageBreak/>
         <w:t>Results (Part 1)</w:t>
       </w:r>
       <w:bookmarkEnd w:id="63"/>
@@ -14210,19 +15347,29 @@
       </w:fldSimple>
       <w:bookmarkEnd w:id="64"/>
       <w:r>
-        <w:t xml:space="preserve"> Skewnesses of features 1 - 14</w:t>
+        <w:t xml:space="preserve"> </w:t>
+      </w:r>
+      <w:proofErr w:type="spellStart"/>
+      <w:r>
+        <w:t>Skewnesses</w:t>
+      </w:r>
+      <w:proofErr w:type="spellEnd"/>
+      <w:r>
+        <w:t xml:space="preserve"> of features 1 - 14</w:t>
       </w:r>
     </w:p>
     <w:p>
       <w:r>
         <w:t xml:space="preserve">The statics show the feature </w:t>
       </w:r>
+      <w:proofErr w:type="spellStart"/>
       <w:r>
         <w:rPr>
           <w:i/>
         </w:rPr>
         <w:t>nr_pix</w:t>
       </w:r>
+      <w:proofErr w:type="spellEnd"/>
       <w:r>
         <w:t xml:space="preserve">, </w:t>
       </w:r>
@@ -14314,6 +15461,7 @@
           <w:noProof/>
           <w:lang w:eastAsia="en-GB"/>
         </w:rPr>
+        <w:lastRenderedPageBreak/>
         <w:drawing>
           <wp:inline distT="0" distB="0" distL="0" distR="0" wp14:anchorId="20360814" wp14:editId="53E0A72E">
             <wp:extent cx="3048000" cy="3048000"/>
@@ -14385,7 +15533,6 @@
           <w:noProof/>
           <w:lang w:eastAsia="en-GB"/>
         </w:rPr>
-        <w:lastRenderedPageBreak/>
         <w:drawing>
           <wp:inline distT="0" distB="0" distL="0" distR="0" wp14:anchorId="6FCD28EB" wp14:editId="2CA7A008">
             <wp:extent cx="3048000" cy="3048000"/>
@@ -14457,6 +15604,7 @@
           <w:noProof/>
           <w:lang w:eastAsia="en-GB"/>
         </w:rPr>
+        <w:lastRenderedPageBreak/>
         <w:drawing>
           <wp:inline distT="0" distB="0" distL="0" distR="0" wp14:anchorId="00D86997" wp14:editId="095782ED">
             <wp:extent cx="3048000" cy="3048000"/>
@@ -14528,7 +15676,6 @@
           <w:noProof/>
           <w:lang w:eastAsia="en-GB"/>
         </w:rPr>
-        <w:lastRenderedPageBreak/>
         <w:drawing>
           <wp:inline distT="0" distB="0" distL="0" distR="0" wp14:anchorId="4BE56F06" wp14:editId="3BE109E1">
             <wp:extent cx="3048000" cy="3048000"/>
@@ -14626,6 +15773,7 @@
           <w:noProof/>
           <w:lang w:eastAsia="en-GB"/>
         </w:rPr>
+        <w:lastRenderedPageBreak/>
         <w:drawing>
           <wp:inline distT="0" distB="0" distL="0" distR="0" wp14:anchorId="134749FA" wp14:editId="30EDBE48">
             <wp:extent cx="3048000" cy="3048000"/>
@@ -14684,8 +15832,13 @@
         <w:t>From the histogram, the dis</w:t>
       </w:r>
       <w:r>
-        <w:t xml:space="preserve">tribution is extreme right skew, and its skewness value is </w:t>
-      </w:r>
+        <w:t xml:space="preserve">tribution is extreme right skew, and its skewness value </w:t>
+      </w:r>
+      <w:proofErr w:type="gramStart"/>
+      <w:r>
+        <w:t xml:space="preserve">is </w:t>
+      </w:r>
+      <w:proofErr w:type="gramEnd"/>
       <m:oMath>
         <m:r>
           <w:rPr>
@@ -14716,7 +15869,6 @@
           <w:noProof/>
           <w:lang w:eastAsia="en-GB"/>
         </w:rPr>
-        <w:lastRenderedPageBreak/>
         <w:drawing>
           <wp:inline distT="0" distB="0" distL="0" distR="0" wp14:anchorId="74FBBC59" wp14:editId="7875A47B">
             <wp:extent cx="3048000" cy="3048000"/>
@@ -14794,6 +15946,7 @@
           <w:noProof/>
           <w:lang w:eastAsia="en-GB"/>
         </w:rPr>
+        <w:lastRenderedPageBreak/>
         <w:drawing>
           <wp:inline distT="0" distB="0" distL="0" distR="0" wp14:anchorId="7E47C209" wp14:editId="21EBCE01">
             <wp:extent cx="3048000" cy="3048000"/>
@@ -14852,11 +16005,16 @@
         <w:t>The histogram illustrates that the distribution is extreme right skew</w:t>
       </w:r>
       <w:r>
-        <w:t>, and its skewness value is</w:t>
+        <w:t xml:space="preserve">, and its skewness value </w:t>
+      </w:r>
+      <w:proofErr w:type="gramStart"/>
+      <w:r>
+        <w:t>is</w:t>
       </w:r>
       <w:r>
         <w:t xml:space="preserve"> </w:t>
       </w:r>
+      <w:proofErr w:type="gramEnd"/>
       <m:oMath>
         <m:r>
           <w:rPr>
@@ -14866,13 +16024,21 @@
         </m:r>
       </m:oMath>
       <w:r>
-        <w:t>. Log trans</w:t>
+        <w:t>. Log tran</w:t>
+      </w:r>
+      <w:proofErr w:type="spellStart"/>
+      <w:r>
+        <w:t>s</w:t>
       </w:r>
       <w:r>
         <w:t>fo</w:t>
       </w:r>
       <w:r>
-        <w:t>rmation is required.</w:t>
+        <w:t>rmation</w:t>
+      </w:r>
+      <w:proofErr w:type="spellEnd"/>
+      <w:r>
+        <w:t xml:space="preserve"> is required.</w:t>
       </w:r>
     </w:p>
     <w:p>
@@ -14884,7 +16050,6 @@
           <w:noProof/>
           <w:lang w:eastAsia="en-GB"/>
         </w:rPr>
-        <w:lastRenderedPageBreak/>
         <w:drawing>
           <wp:inline distT="0" distB="0" distL="0" distR="0" wp14:anchorId="78E8DE2A" wp14:editId="189FE3C0">
             <wp:extent cx="3048000" cy="3048000"/>
@@ -14956,6 +16121,7 @@
           <w:noProof/>
           <w:lang w:eastAsia="en-GB"/>
         </w:rPr>
+        <w:lastRenderedPageBreak/>
         <w:drawing>
           <wp:inline distT="0" distB="0" distL="0" distR="0" wp14:anchorId="71CC5E2A" wp14:editId="484560D3">
             <wp:extent cx="3048000" cy="3048000"/>
@@ -15027,7 +16193,6 @@
           <w:noProof/>
           <w:lang w:eastAsia="en-GB"/>
         </w:rPr>
-        <w:lastRenderedPageBreak/>
         <w:drawing>
           <wp:inline distT="0" distB="0" distL="0" distR="0" wp14:anchorId="41562D1A" wp14:editId="220D1298">
             <wp:extent cx="3048000" cy="3048000"/>
@@ -15099,6 +16264,7 @@
           <w:noProof/>
           <w:lang w:eastAsia="en-GB"/>
         </w:rPr>
+        <w:lastRenderedPageBreak/>
         <w:drawing>
           <wp:inline distT="0" distB="0" distL="0" distR="0" wp14:anchorId="1E85D419" wp14:editId="0F2689AB">
             <wp:extent cx="3048000" cy="3048000"/>
@@ -15170,7 +16336,6 @@
           <w:noProof/>
           <w:lang w:eastAsia="en-GB"/>
         </w:rPr>
-        <w:lastRenderedPageBreak/>
         <w:drawing>
           <wp:inline distT="0" distB="0" distL="0" distR="0" wp14:anchorId="2E57256F" wp14:editId="6043DB07">
             <wp:extent cx="3048000" cy="3048000"/>
@@ -15242,6 +16407,7 @@
           <w:noProof/>
           <w:lang w:eastAsia="en-GB"/>
         </w:rPr>
+        <w:lastRenderedPageBreak/>
         <w:drawing>
           <wp:inline distT="0" distB="0" distL="0" distR="0" wp14:anchorId="3D61D939" wp14:editId="6DD73619">
             <wp:extent cx="3048000" cy="3048000"/>
@@ -15313,7 +16479,6 @@
           <w:noProof/>
           <w:lang w:eastAsia="en-GB"/>
         </w:rPr>
-        <w:lastRenderedPageBreak/>
         <w:drawing>
           <wp:inline distT="0" distB="0" distL="0" distR="0" wp14:anchorId="66B03ECC" wp14:editId="1265FA91">
             <wp:extent cx="3048000" cy="3048000"/>
@@ -15367,13 +16532,29 @@
     </w:p>
     <w:p>
       <w:r>
-        <w:t>For extreme skew data, logarithm function log1p() will be performed to the original data</w:t>
+        <w:t xml:space="preserve">For extreme skew data, logarithm function </w:t>
+      </w:r>
+      <w:proofErr w:type="gramStart"/>
+      <w:r>
+        <w:t>log1p(</w:t>
+      </w:r>
+      <w:proofErr w:type="gramEnd"/>
+      <w:r>
+        <w:t>) will be performed to the original data</w:t>
       </w:r>
       <w:r>
         <w:t xml:space="preserve"> for the transformation. We then</w:t>
       </w:r>
       <w:r>
-        <w:t xml:space="preserve"> compute its new skewness value to make sure the skewness has been improved. We will redo the log1p() function until the absolute skewness value has been decreased to under 1. Finally, we redraw the histograms.</w:t>
+        <w:t xml:space="preserve"> compute its new skewness value to make sure the skewness has been improved. We will redo the </w:t>
+      </w:r>
+      <w:proofErr w:type="gramStart"/>
+      <w:r>
+        <w:t>log1p(</w:t>
+      </w:r>
+      <w:proofErr w:type="gramEnd"/>
+      <w:r>
+        <w:t>) function until the absolute skewness value has been decreased to under 1. Finally, we redraw the histograms.</w:t>
       </w:r>
     </w:p>
     <w:p>
@@ -15493,12 +16674,14 @@
       <w:r>
         <w:t xml:space="preserve">The distribution of the feature </w:t>
       </w:r>
+      <w:proofErr w:type="spellStart"/>
       <w:r>
         <w:rPr>
           <w:i/>
         </w:rPr>
         <w:t>nr_pix</w:t>
       </w:r>
+      <w:proofErr w:type="spellEnd"/>
       <w:r>
         <w:t xml:space="preserve"> has extreme right skew. Log </w:t>
       </w:r>
@@ -15532,7 +16715,7 @@
         <w:rPr>
           <w:noProof/>
         </w:rPr>
-        <w:t>35</w:t>
+        <w:t>38</w:t>
       </w:r>
       <w:r>
         <w:fldChar w:fldCharType="end"/>
@@ -15551,6 +16734,7 @@
           <w:noProof/>
           <w:lang w:eastAsia="en-GB"/>
         </w:rPr>
+        <w:lastRenderedPageBreak/>
         <w:drawing>
           <wp:inline distT="0" distB="0" distL="0" distR="0" wp14:anchorId="5FF76FEA" wp14:editId="328D5334">
             <wp:extent cx="3048000" cy="3048000"/>
@@ -15616,8 +16800,13 @@
         <w:t>Transfor</w:t>
       </w:r>
       <w:r>
-        <w:t>med data for feature nr_pix</w:t>
-      </w:r>
+        <w:t xml:space="preserve">med data for feature </w:t>
+      </w:r>
+      <w:proofErr w:type="spellStart"/>
+      <w:r>
+        <w:t>nr_pix</w:t>
+      </w:r>
+      <w:proofErr w:type="spellEnd"/>
     </w:p>
     <w:p/>
     <w:p>
@@ -15695,7 +16884,7 @@
         <w:rPr>
           <w:noProof/>
         </w:rPr>
-        <w:t>36</w:t>
+        <w:t>39</w:t>
       </w:r>
       <w:r>
         <w:fldChar w:fldCharType="end"/>
@@ -15873,6 +17062,7 @@
     </w:p>
     <w:p>
       <w:r>
+        <w:lastRenderedPageBreak/>
         <w:t xml:space="preserve">The </w:t>
       </w:r>
       <w:r>
@@ -15900,7 +17090,7 @@
         <w:rPr>
           <w:noProof/>
         </w:rPr>
-        <w:t>37</w:t>
+        <w:t>40</w:t>
       </w:r>
       <w:r>
         <w:fldChar w:fldCharType="end"/>
@@ -16013,7 +17203,6 @@
       </w:pPr>
       <w:bookmarkStart w:id="74" w:name="_Ref24679677"/>
       <w:r>
-        <w:lastRenderedPageBreak/>
         <w:t>Feature 8</w:t>
       </w:r>
       <w:bookmarkEnd w:id="74"/>
@@ -16035,7 +17224,7 @@
         <w:t>transformation</w:t>
       </w:r>
       <w:r>
-        <w:t xml:space="preserve"> is will be performed.</w:t>
+        <w:t xml:space="preserve"> will be performed.</w:t>
       </w:r>
     </w:p>
     <w:p>
@@ -16061,7 +17250,7 @@
         <w:rPr>
           <w:noProof/>
         </w:rPr>
-        <w:t>38</w:t>
+        <w:t>41</w:t>
       </w:r>
       <w:r>
         <w:fldChar w:fldCharType="end"/>
@@ -16162,7 +17351,13 @@
         <w:t xml:space="preserve">, which is </w:t>
       </w:r>
       <w:r>
-        <w:t>almost a perfect symmetric distribution</w:t>
+        <w:t>almost a perfect</w:t>
+      </w:r>
+      <w:r>
+        <w:t>ly</w:t>
+      </w:r>
+      <w:r>
+        <w:t xml:space="preserve"> symmetric distribution</w:t>
       </w:r>
       <w:r>
         <w:t>.</w:t>
@@ -16172,9 +17367,12 @@
       <w:pPr>
         <w:pStyle w:val="Heading2"/>
       </w:pPr>
-      <w:r>
+      <w:bookmarkStart w:id="76" w:name="_Toc24750277"/>
+      <w:r>
+        <w:lastRenderedPageBreak/>
         <w:t>Subtask 6</w:t>
       </w:r>
+      <w:bookmarkEnd w:id="76"/>
     </w:p>
     <w:p>
       <w:pPr>
@@ -16193,6 +17391,7 @@
           <w:id w:val="1509786538"/>
           <w:citation/>
         </w:sdtPr>
+        <w:sdtEndPr/>
         <w:sdtContent>
           <w:r>
             <w:fldChar w:fldCharType="begin"/>
@@ -16316,7 +17515,6 @@
           <w:noProof/>
           <w:lang w:eastAsia="en-GB"/>
         </w:rPr>
-        <w:lastRenderedPageBreak/>
         <w:drawing>
           <wp:inline distT="0" distB="0" distL="0" distR="0" wp14:anchorId="66B75B6B" wp14:editId="233B0352">
             <wp:extent cx="3048000" cy="3048000"/>
@@ -16365,7 +17563,7 @@
         <w:pStyle w:val="Caption"/>
         <w:jc w:val="center"/>
       </w:pPr>
-      <w:bookmarkStart w:id="76" w:name="_Ref24707359"/>
+      <w:bookmarkStart w:id="77" w:name="_Ref24707359"/>
       <w:r>
         <w:t xml:space="preserve">Figure </w:t>
       </w:r>
@@ -16377,10 +17575,15 @@
           <w:t>42</w:t>
         </w:r>
       </w:fldSimple>
-      <w:bookmarkEnd w:id="76"/>
-      <w:r>
-        <w:t xml:space="preserve"> Histogram of height for fullset</w:t>
-      </w:r>
+      <w:bookmarkEnd w:id="77"/>
+      <w:r>
+        <w:t xml:space="preserve"> Histogram of height for </w:t>
+      </w:r>
+      <w:proofErr w:type="spellStart"/>
+      <w:r>
+        <w:t>fullset</w:t>
+      </w:r>
+      <w:proofErr w:type="spellEnd"/>
     </w:p>
     <w:p>
       <w:pPr>
@@ -16440,7 +17643,7 @@
         <w:pStyle w:val="Caption"/>
         <w:jc w:val="center"/>
       </w:pPr>
-      <w:bookmarkStart w:id="77" w:name="_Ref24707360"/>
+      <w:bookmarkStart w:id="78" w:name="_Ref24707360"/>
       <w:r>
         <w:t xml:space="preserve">Figure </w:t>
       </w:r>
@@ -16452,16 +17655,22 @@
           <w:t>43</w:t>
         </w:r>
       </w:fldSimple>
-      <w:bookmarkEnd w:id="77"/>
-      <w:r>
-        <w:t xml:space="preserve"> Histogram of span for fullset</w:t>
-      </w:r>
+      <w:bookmarkEnd w:id="78"/>
+      <w:r>
+        <w:t xml:space="preserve"> Histogram of span for </w:t>
+      </w:r>
+      <w:proofErr w:type="spellStart"/>
+      <w:r>
+        <w:t>fullset</w:t>
+      </w:r>
+      <w:proofErr w:type="spellEnd"/>
     </w:p>
     <w:p>
       <w:pPr>
         <w:pStyle w:val="Heading3"/>
       </w:pPr>
       <w:r>
+        <w:lastRenderedPageBreak/>
         <w:t>Implementation</w:t>
       </w:r>
     </w:p>
@@ -16497,13 +17706,27 @@
         <w:t>)</w:t>
       </w:r>
       <w:r>
-        <w:t xml:space="preserve"> with a regression line (red) and a lowess line (blue)</w:t>
+        <w:t xml:space="preserve"> with a regression line (red) and a </w:t>
+      </w:r>
+      <w:proofErr w:type="spellStart"/>
+      <w:r>
+        <w:t>lowess</w:t>
+      </w:r>
+      <w:proofErr w:type="spellEnd"/>
+      <w:r>
+        <w:t xml:space="preserve"> line (blue)</w:t>
       </w:r>
       <w:r>
         <w:t>.</w:t>
       </w:r>
       <w:r>
-        <w:t xml:space="preserve"> From the visualisation of the figure, it is believed that these two features span and height have positive linear association, but the association is weak.</w:t>
+        <w:t xml:space="preserve"> From the visualisation of the figure, it is believed that these two features span and height have </w:t>
+      </w:r>
+      <w:r>
+        <w:t xml:space="preserve">a </w:t>
+      </w:r>
+      <w:r>
+        <w:t>positive linear association, but the association is weak.</w:t>
       </w:r>
     </w:p>
     <w:p>
@@ -16516,7 +17739,6 @@
           <w:noProof/>
           <w:lang w:eastAsia="en-GB"/>
         </w:rPr>
-        <w:lastRenderedPageBreak/>
         <w:drawing>
           <wp:inline distT="0" distB="0" distL="0" distR="0" wp14:anchorId="1B2DAF91" wp14:editId="42B51921">
             <wp:extent cx="3048000" cy="3048000"/>
@@ -16565,7 +17787,7 @@
         <w:pStyle w:val="Caption"/>
         <w:jc w:val="center"/>
       </w:pPr>
-      <w:bookmarkStart w:id="78" w:name="_Ref24708098"/>
+      <w:bookmarkStart w:id="79" w:name="_Ref24708098"/>
       <w:r>
         <w:t xml:space="preserve">Figure </w:t>
       </w:r>
@@ -16577,7 +17799,7 @@
           <w:t>44</w:t>
         </w:r>
       </w:fldSimple>
-      <w:bookmarkEnd w:id="78"/>
+      <w:bookmarkEnd w:id="79"/>
       <w:r>
         <w:t xml:space="preserve"> Scatterplot for features height and span</w:t>
       </w:r>
@@ -16616,7 +17838,33 @@
     </w:p>
     <w:p>
       <w:r>
-        <w:t>We will use R function cor.test() to perform the test. By analysing the p-value and the cor value, we can conclude the relationship between these two features.</w:t>
+        <w:t xml:space="preserve">We will use R function </w:t>
+      </w:r>
+      <w:proofErr w:type="spellStart"/>
+      <w:proofErr w:type="gramStart"/>
+      <w:r>
+        <w:t>cor.test</w:t>
+      </w:r>
+      <w:proofErr w:type="spellEnd"/>
+      <w:r>
+        <w:t>(</w:t>
+      </w:r>
+      <w:proofErr w:type="gramEnd"/>
+      <w:r>
+        <w:t xml:space="preserve">) to perform the test. By analysing the p-value and </w:t>
+      </w:r>
+      <w:proofErr w:type="gramStart"/>
+      <w:r>
+        <w:t xml:space="preserve">the </w:t>
+      </w:r>
+      <w:proofErr w:type="spellStart"/>
+      <w:r>
+        <w:t>cor</w:t>
+      </w:r>
+      <w:proofErr w:type="spellEnd"/>
+      <w:proofErr w:type="gramEnd"/>
+      <w:r>
+        <w:t xml:space="preserve"> value, we can conclude the relationship between these two features.</w:t>
       </w:r>
     </w:p>
     <w:p>
@@ -16700,6 +17948,7 @@
           <w:noProof/>
           <w:lang w:eastAsia="en-GB"/>
         </w:rPr>
+        <w:lastRenderedPageBreak/>
         <w:drawing>
           <wp:inline distT="0" distB="0" distL="0" distR="0" wp14:anchorId="51B1EEA9" wp14:editId="321DA7F5">
             <wp:extent cx="5727700" cy="3030220"/>
@@ -16748,7 +17997,7 @@
         <w:pStyle w:val="Caption"/>
         <w:jc w:val="center"/>
       </w:pPr>
-      <w:bookmarkStart w:id="79" w:name="_Ref24708391"/>
+      <w:bookmarkStart w:id="80" w:name="_Ref24708391"/>
       <w:r>
         <w:t xml:space="preserve">Figure </w:t>
       </w:r>
@@ -16760,19 +18009,24 @@
           <w:t>45</w:t>
         </w:r>
       </w:fldSimple>
-      <w:bookmarkEnd w:id="79"/>
+      <w:bookmarkEnd w:id="80"/>
       <w:r>
         <w:t xml:space="preserve"> Correlation test result</w:t>
       </w:r>
     </w:p>
     <w:p>
       <w:r>
-        <w:t>As the p-value is less than the significant level value which is 0.05, we reject the null hypothesis and accept the alternative hypothesis. In other words, we believe the features span and height are linear associated.</w:t>
-      </w:r>
-    </w:p>
-    <w:p>
-      <w:r>
-        <w:lastRenderedPageBreak/>
+        <w:t>As the p-value is less than the significant level value</w:t>
+      </w:r>
+      <w:r>
+        <w:t>,</w:t>
+      </w:r>
+      <w:r>
+        <w:t xml:space="preserve"> which is 0.05, we reject the null hypothesis and accept the alternative hypothesis. In other words, we believe the features span and height are linear associated.</w:t>
+      </w:r>
+    </w:p>
+    <w:p>
+      <w:r>
         <w:t>We then check out the correlation coefficient value. According to the description of the correlation coefficient</w:t>
       </w:r>
       <w:sdt>
@@ -16780,6 +18034,7 @@
           <w:id w:val="-751891321"/>
           <w:citation/>
         </w:sdtPr>
+        <w:sdtEndPr/>
         <w:sdtContent>
           <w:r>
             <w:fldChar w:fldCharType="begin"/>
@@ -16821,11 +18076,13 @@
       <w:pPr>
         <w:pStyle w:val="Heading2"/>
       </w:pPr>
-      <w:bookmarkStart w:id="80" w:name="_Ref24740131"/>
+      <w:bookmarkStart w:id="81" w:name="_Ref24740131"/>
+      <w:bookmarkStart w:id="82" w:name="_Toc24750278"/>
       <w:r>
         <w:t>Subtask 7</w:t>
       </w:r>
-      <w:bookmarkEnd w:id="80"/>
+      <w:bookmarkEnd w:id="81"/>
+      <w:bookmarkEnd w:id="82"/>
     </w:p>
     <w:p>
       <w:pPr>
@@ -16842,18 +18099,44 @@
     </w:p>
     <w:p>
       <w:r>
-        <w:t>Is the nr_pix feature useful to discriminate between the 4 different classes of wineglass, golfclub, pencil, and envelope?</w:t>
+        <w:t xml:space="preserve">Is the </w:t>
+      </w:r>
+      <w:proofErr w:type="spellStart"/>
+      <w:r>
+        <w:t>nr_pix</w:t>
+      </w:r>
+      <w:proofErr w:type="spellEnd"/>
+      <w:r>
+        <w:t xml:space="preserve"> feature useful to discriminate between the </w:t>
+      </w:r>
+      <w:r>
+        <w:t>four</w:t>
+      </w:r>
+      <w:r>
+        <w:t xml:space="preserve"> different classes of wine</w:t>
+      </w:r>
+      <w:r>
+        <w:t xml:space="preserve"> </w:t>
+      </w:r>
+      <w:r>
+        <w:t>glass, golf</w:t>
+      </w:r>
+      <w:r>
+        <w:t xml:space="preserve"> </w:t>
+      </w:r>
+      <w:r>
+        <w:t>club, pencil, and envelope?</w:t>
       </w:r>
     </w:p>
     <w:p>
       <w:pPr>
         <w:pStyle w:val="Heading3"/>
       </w:pPr>
-      <w:bookmarkStart w:id="81" w:name="_Ref24723957"/>
+      <w:bookmarkStart w:id="83" w:name="_Ref24723957"/>
       <w:r>
         <w:t>Reasoning</w:t>
       </w:r>
-      <w:bookmarkEnd w:id="81"/>
+      <w:bookmarkEnd w:id="83"/>
     </w:p>
     <w:p>
       <w:r>
@@ -16862,7 +18145,15 @@
     </w:p>
     <w:p>
       <w:r>
-        <w:t>In the implementation section below, we will demonstrate that the variables nr_pix of the objects wineglass,</w:t>
+        <w:t xml:space="preserve">In the implementation section below, we will demonstrate that the variables </w:t>
+      </w:r>
+      <w:proofErr w:type="spellStart"/>
+      <w:r>
+        <w:t>nr_pix</w:t>
+      </w:r>
+      <w:proofErr w:type="spellEnd"/>
+      <w:r>
+        <w:t xml:space="preserve"> of the objects wineglass,</w:t>
       </w:r>
       <w:r>
         <w:t xml:space="preserve"> g</w:t>
@@ -16881,6 +18172,7 @@
           <w:id w:val="214710643"/>
           <w:citation/>
         </w:sdtPr>
+        <w:sdtEndPr/>
         <w:sdtContent>
           <w:r>
             <w:fldChar w:fldCharType="begin"/>
@@ -17004,7 +18296,7 @@
         <w:fldChar w:fldCharType="end"/>
       </w:r>
       <w:r>
-        <w:t xml:space="preserve"> shows the range of the observations. From visualisation, the means of the samples are different, and they are within-group variances are moderate.</w:t>
+        <w:t xml:space="preserve"> shows the range of observations. From visualisation, the means of the samples are different, and they are within-group variances moderate.</w:t>
       </w:r>
     </w:p>
     <w:p>
@@ -17017,6 +18309,7 @@
           <w:noProof/>
           <w:lang w:eastAsia="en-GB"/>
         </w:rPr>
+        <w:lastRenderedPageBreak/>
         <w:drawing>
           <wp:inline distT="0" distB="0" distL="0" distR="0" wp14:anchorId="005B3D44" wp14:editId="474A12E0">
             <wp:extent cx="3048000" cy="3048000"/>
@@ -17065,7 +18358,7 @@
         <w:pStyle w:val="Caption"/>
         <w:jc w:val="center"/>
       </w:pPr>
-      <w:bookmarkStart w:id="82" w:name="_Ref24722733"/>
+      <w:bookmarkStart w:id="84" w:name="_Ref24722733"/>
       <w:r>
         <w:t xml:space="preserve">Figure </w:t>
       </w:r>
@@ -17077,10 +18370,23 @@
           <w:t>46</w:t>
         </w:r>
       </w:fldSimple>
-      <w:bookmarkEnd w:id="82"/>
-      <w:r>
-        <w:t xml:space="preserve"> Observation of nr_pix boxplot + dotplot</w:t>
-      </w:r>
+      <w:bookmarkEnd w:id="84"/>
+      <w:r>
+        <w:t xml:space="preserve"> Observation of </w:t>
+      </w:r>
+      <w:proofErr w:type="spellStart"/>
+      <w:r>
+        <w:t>nr_pix</w:t>
+      </w:r>
+      <w:proofErr w:type="spellEnd"/>
+      <w:r>
+        <w:t xml:space="preserve"> boxplot + </w:t>
+      </w:r>
+      <w:proofErr w:type="spellStart"/>
+      <w:r>
+        <w:t>dotplot</w:t>
+      </w:r>
+      <w:proofErr w:type="spellEnd"/>
     </w:p>
     <w:p>
       <w:r>
@@ -17105,7 +18411,19 @@
         <w:fldChar w:fldCharType="end"/>
       </w:r>
       <w:r>
-        <w:t xml:space="preserve"> illustrate the densities of the data. From the figure, except the data of pencil, other objects have their own prominent peaks in different range and they barely overlap. However, the variance of the data of pencil is large, across the range of the other objects data.</w:t>
+        <w:t xml:space="preserve"> illustrate</w:t>
+      </w:r>
+      <w:r>
+        <w:t>s</w:t>
+      </w:r>
+      <w:r>
+        <w:t xml:space="preserve"> the densities of the data. From the figure, except the data of pencil, other objects have their prominent peaks in different range</w:t>
+      </w:r>
+      <w:r>
+        <w:t>,</w:t>
+      </w:r>
+      <w:r>
+        <w:t xml:space="preserve"> and they barely overlap. However, the variance of the data of pencil is large, across the range of the other objects data.</w:t>
       </w:r>
     </w:p>
     <w:p>
@@ -17118,7 +18436,6 @@
           <w:noProof/>
           <w:lang w:eastAsia="en-GB"/>
         </w:rPr>
-        <w:lastRenderedPageBreak/>
         <w:drawing>
           <wp:inline distT="0" distB="0" distL="0" distR="0" wp14:anchorId="7FC2E58D" wp14:editId="72ED5A11">
             <wp:extent cx="3048000" cy="3048000"/>
@@ -17167,7 +18484,7 @@
         <w:pStyle w:val="Caption"/>
         <w:jc w:val="center"/>
       </w:pPr>
-      <w:bookmarkStart w:id="83" w:name="_Ref24722826"/>
+      <w:bookmarkStart w:id="85" w:name="_Ref24722826"/>
       <w:r>
         <w:t xml:space="preserve">Figure </w:t>
       </w:r>
@@ -17179,9 +18496,17 @@
           <w:t>47</w:t>
         </w:r>
       </w:fldSimple>
-      <w:bookmarkEnd w:id="83"/>
-      <w:r>
-        <w:t xml:space="preserve"> Observation of nr_pix density</w:t>
+      <w:bookmarkEnd w:id="85"/>
+      <w:r>
+        <w:t xml:space="preserve"> Observation of </w:t>
+      </w:r>
+      <w:proofErr w:type="spellStart"/>
+      <w:r>
+        <w:t>nr_pix</w:t>
+      </w:r>
+      <w:proofErr w:type="spellEnd"/>
+      <w:r>
+        <w:t xml:space="preserve"> density</w:t>
       </w:r>
     </w:p>
     <w:p>
@@ -17210,7 +18535,13 @@
         <w:t xml:space="preserve"> </w:t>
       </w:r>
       <w:r>
-        <w:t>gives details of the observation. We can see there is a outlier in the data of envelope. The variance of the pencil data is large.</w:t>
+        <w:t>gives details of the observation. We can see there is a</w:t>
+      </w:r>
+      <w:r>
+        <w:t>n</w:t>
+      </w:r>
+      <w:r>
+        <w:t xml:space="preserve"> outlier in the data of envelope. The variance of the pencil data is large.</w:t>
       </w:r>
     </w:p>
     <w:p>
@@ -17223,6 +18554,7 @@
           <w:noProof/>
           <w:lang w:eastAsia="en-GB"/>
         </w:rPr>
+        <w:lastRenderedPageBreak/>
         <w:drawing>
           <wp:inline distT="0" distB="0" distL="0" distR="0" wp14:anchorId="16A52428" wp14:editId="5868CE3F">
             <wp:extent cx="3048000" cy="3048000"/>
@@ -17271,7 +18603,7 @@
         <w:pStyle w:val="Caption"/>
         <w:jc w:val="center"/>
       </w:pPr>
-      <w:bookmarkStart w:id="84" w:name="_Ref24722992"/>
+      <w:bookmarkStart w:id="86" w:name="_Ref24722992"/>
       <w:r>
         <w:t xml:space="preserve">Figure </w:t>
       </w:r>
@@ -17283,10 +18615,23 @@
           <w:t>48</w:t>
         </w:r>
       </w:fldSimple>
-      <w:bookmarkEnd w:id="84"/>
-      <w:r>
-        <w:t xml:space="preserve"> Observation of nr_pix dotplot</w:t>
-      </w:r>
+      <w:bookmarkEnd w:id="86"/>
+      <w:r>
+        <w:t xml:space="preserve"> Observation of </w:t>
+      </w:r>
+      <w:proofErr w:type="spellStart"/>
+      <w:r>
+        <w:t>nr_pix</w:t>
+      </w:r>
+      <w:proofErr w:type="spellEnd"/>
+      <w:r>
+        <w:t xml:space="preserve"> </w:t>
+      </w:r>
+      <w:proofErr w:type="spellStart"/>
+      <w:r>
+        <w:t>dotplot</w:t>
+      </w:r>
+      <w:proofErr w:type="spellEnd"/>
     </w:p>
     <w:p>
       <w:r>
@@ -17311,7 +18656,19 @@
         <w:fldChar w:fldCharType="end"/>
       </w:r>
       <w:r>
-        <w:t xml:space="preserve"> is a histogram of the data. We observe that the data of envelope, golfclub and wineglass have their prominent peaks and do not overlap too much.   </w:t>
+        <w:t xml:space="preserve"> is a histogram of the data. We observe that the data of envelope, golf</w:t>
+      </w:r>
+      <w:r>
+        <w:t xml:space="preserve"> </w:t>
+      </w:r>
+      <w:r>
+        <w:t>club and wine</w:t>
+      </w:r>
+      <w:r>
+        <w:t xml:space="preserve"> </w:t>
+      </w:r>
+      <w:r>
+        <w:t xml:space="preserve">glass have their prominent peaks and do not overlap too much.   </w:t>
       </w:r>
     </w:p>
     <w:p>
@@ -17324,7 +18681,6 @@
           <w:noProof/>
           <w:lang w:eastAsia="en-GB"/>
         </w:rPr>
-        <w:lastRenderedPageBreak/>
         <w:drawing>
           <wp:inline distT="0" distB="0" distL="0" distR="0" wp14:anchorId="47BD3E2C" wp14:editId="4206FE6B">
             <wp:extent cx="3048000" cy="3048000"/>
@@ -17373,7 +18729,7 @@
         <w:pStyle w:val="Caption"/>
         <w:jc w:val="center"/>
       </w:pPr>
-      <w:bookmarkStart w:id="85" w:name="_Ref24723541"/>
+      <w:bookmarkStart w:id="87" w:name="_Ref24723541"/>
       <w:r>
         <w:t xml:space="preserve">Figure </w:t>
       </w:r>
@@ -17385,9 +18741,17 @@
           <w:t>49</w:t>
         </w:r>
       </w:fldSimple>
-      <w:bookmarkEnd w:id="85"/>
-      <w:r>
-        <w:t xml:space="preserve"> Observation of nr_pix </w:t>
+      <w:bookmarkEnd w:id="87"/>
+      <w:r>
+        <w:t xml:space="preserve"> Observation of </w:t>
+      </w:r>
+      <w:proofErr w:type="spellStart"/>
+      <w:r>
+        <w:t>nr_pix</w:t>
+      </w:r>
+      <w:proofErr w:type="spellEnd"/>
+      <w:r>
+        <w:t xml:space="preserve"> </w:t>
       </w:r>
       <w:r>
         <w:t>histogram</w:t>
@@ -17395,7 +18759,13 @@
     </w:p>
     <w:p>
       <w:r>
-        <w:t xml:space="preserve">According to the data above, we can see some obvious difference between objects, we think there is at least one mean from one group is different, but we now need to perform ANOVA test to </w:t>
+        <w:t xml:space="preserve">According to the data above, we can see some obvious difference between objects, we think </w:t>
+      </w:r>
+      <w:r>
+        <w:t xml:space="preserve">that </w:t>
+      </w:r>
+      <w:r>
+        <w:t xml:space="preserve">at least one mean from one group is different, but we now need to perform ANOVA test to </w:t>
       </w:r>
       <w:r>
         <w:t>prove it.</w:t>
@@ -17429,12 +18799,24 @@
         <w:fldChar w:fldCharType="end"/>
       </w:r>
       <w:r>
-        <w:t xml:space="preserve"> says, the data meet the requirements for perform the ANOVA test.</w:t>
-      </w:r>
-    </w:p>
-    <w:p>
-      <w:r>
-        <w:t>Secondly, we have two hypothesis.</w:t>
+        <w:t xml:space="preserve"> says, the data meet the requirements </w:t>
+      </w:r>
+      <w:r>
+        <w:t>to</w:t>
+      </w:r>
+      <w:r>
+        <w:t xml:space="preserve"> perform the ANOVA test.</w:t>
+      </w:r>
+    </w:p>
+    <w:p>
+      <w:r>
+        <w:t>Secondly, we have two hypothes</w:t>
+      </w:r>
+      <w:r>
+        <w:t>e</w:t>
+      </w:r>
+      <w:r>
+        <w:t>s.</w:t>
       </w:r>
     </w:p>
     <w:p>
@@ -17464,7 +18846,7 @@
         <w:t xml:space="preserve"> </w:t>
       </w:r>
       <w:r>
-        <w:t xml:space="preserve"> from one group is different than other groups</w:t>
+        <w:t>from one group is different than other groups</w:t>
       </w:r>
     </w:p>
     <w:p>
@@ -17481,6 +18863,7 @@
           <w:noProof/>
           <w:lang w:eastAsia="en-GB"/>
         </w:rPr>
+        <w:lastRenderedPageBreak/>
         <w:drawing>
           <wp:inline distT="0" distB="0" distL="0" distR="0" wp14:anchorId="3698F44C" wp14:editId="2AA1B1C6">
             <wp:extent cx="2684158" cy="584200"/>
@@ -17533,6 +18916,7 @@
           <w:id w:val="1969392170"/>
           <w:citation/>
         </w:sdtPr>
+        <w:sdtEndPr/>
         <w:sdtContent>
           <w:r>
             <w:fldChar w:fldCharType="begin"/>
@@ -17565,11 +18949,18 @@
       <w:r>
         <w:t xml:space="preserve">To calculate the F value, we feed the data into the R script function </w:t>
       </w:r>
+      <w:proofErr w:type="spellStart"/>
+      <w:proofErr w:type="gramStart"/>
       <w:r>
         <w:t>aov</w:t>
       </w:r>
-      <w:r>
-        <w:t xml:space="preserve">(), and apply the summary() function to it. We get the output as </w:t>
+      <w:proofErr w:type="spellEnd"/>
+      <w:r>
+        <w:t>(</w:t>
+      </w:r>
+      <w:proofErr w:type="gramEnd"/>
+      <w:r>
+        <w:t xml:space="preserve">), and apply the summary() function to it. We get the output as </w:t>
       </w:r>
       <w:r>
         <w:fldChar w:fldCharType="begin"/>
@@ -17603,6 +18994,7 @@
           <w:id w:val="-1972891863"/>
           <w:citation/>
         </w:sdtPr>
+        <w:sdtEndPr/>
         <w:sdtContent>
           <w:r>
             <w:fldChar w:fldCharType="begin"/>
@@ -17701,7 +19093,7 @@
         <w:pStyle w:val="Caption"/>
         <w:jc w:val="center"/>
       </w:pPr>
-      <w:bookmarkStart w:id="86" w:name="_Ref24724444"/>
+      <w:bookmarkStart w:id="88" w:name="_Ref24724444"/>
       <w:r>
         <w:t xml:space="preserve">Figure </w:t>
       </w:r>
@@ -17713,7 +19105,7 @@
           <w:t>50</w:t>
         </w:r>
       </w:fldSimple>
-      <w:bookmarkEnd w:id="86"/>
+      <w:bookmarkEnd w:id="88"/>
       <w:r>
         <w:t xml:space="preserve"> Output of the ANOVA test</w:t>
       </w:r>
@@ -17730,7 +19122,17 @@
     </w:p>
     <w:p>
       <w:r>
-        <w:t xml:space="preserve">The first column Df </w:t>
+        <w:t xml:space="preserve">The first column </w:t>
+      </w:r>
+      <w:proofErr w:type="spellStart"/>
+      <w:proofErr w:type="gramStart"/>
+      <w:r>
+        <w:t>Df</w:t>
+      </w:r>
+      <w:proofErr w:type="spellEnd"/>
+      <w:proofErr w:type="gramEnd"/>
+      <w:r>
+        <w:t xml:space="preserve"> </w:t>
       </w:r>
       <w:r>
         <w:t>is short for Degree of freedom.</w:t>
@@ -17754,9 +19156,11 @@
       <w:r>
         <w:t xml:space="preserve">3 </w:t>
       </w:r>
+      <w:proofErr w:type="gramStart"/>
       <w:r>
         <w:t xml:space="preserve">is </w:t>
       </w:r>
+      <w:proofErr w:type="gramEnd"/>
       <m:oMath>
         <m:sSub>
           <m:sSubPr>
@@ -17822,8 +19226,16 @@
         <w:rPr>
           <w:lang w:val="en-US"/>
         </w:rPr>
-        <w:t xml:space="preserve">. There are 4 groups in our data, so the value is </w:t>
-      </w:r>
+        <w:t xml:space="preserve">. There are 4 groups in our data, so the value </w:t>
+      </w:r>
+      <w:proofErr w:type="gramStart"/>
+      <w:r>
+        <w:rPr>
+          <w:lang w:val="en-US"/>
+        </w:rPr>
+        <w:t xml:space="preserve">is </w:t>
+      </w:r>
+      <w:proofErr w:type="gramEnd"/>
       <m:oMath>
         <m:r>
           <w:rPr>
@@ -17852,8 +19264,25 @@
         <w:rPr>
           <w:lang w:val="en-US"/>
         </w:rPr>
-        <w:t xml:space="preserve">The second value 76 is the Df for error </w:t>
-      </w:r>
+        <w:t xml:space="preserve">The second value 76 is the </w:t>
+      </w:r>
+      <w:proofErr w:type="spellStart"/>
+      <w:proofErr w:type="gramStart"/>
+      <w:r>
+        <w:rPr>
+          <w:lang w:val="en-US"/>
+        </w:rPr>
+        <w:t>Df</w:t>
+      </w:r>
+      <w:proofErr w:type="spellEnd"/>
+      <w:proofErr w:type="gramEnd"/>
+      <w:r>
+        <w:rPr>
+          <w:lang w:val="en-US"/>
+        </w:rPr>
+        <w:t xml:space="preserve"> for error </w:t>
+      </w:r>
+      <w:proofErr w:type="spellStart"/>
       <w:r>
         <w:rPr>
           <w:i/>
@@ -17871,12 +19300,14 @@
         </w:rPr>
         <w:t>E</w:t>
       </w:r>
+      <w:proofErr w:type="spellEnd"/>
       <w:r>
         <w:rPr>
           <w:lang w:val="en-US"/>
         </w:rPr>
         <w:t xml:space="preserve"> = </w:t>
       </w:r>
+      <w:proofErr w:type="spellStart"/>
       <w:r>
         <w:rPr>
           <w:i/>
@@ -17894,12 +19325,14 @@
         </w:rPr>
         <w:t>T</w:t>
       </w:r>
+      <w:proofErr w:type="spellEnd"/>
       <w:r>
         <w:rPr>
           <w:lang w:val="en-US"/>
         </w:rPr>
         <w:t xml:space="preserve"> - </w:t>
       </w:r>
+      <w:proofErr w:type="spellStart"/>
       <w:r>
         <w:rPr>
           <w:i/>
@@ -17917,6 +19350,7 @@
         </w:rPr>
         <w:t>G</w:t>
       </w:r>
+      <w:proofErr w:type="spellEnd"/>
       <w:r>
         <w:rPr>
           <w:i/>
@@ -17934,6 +19368,7 @@
         </w:rPr>
         <w:t xml:space="preserve">where </w:t>
       </w:r>
+      <w:proofErr w:type="spellStart"/>
       <w:r>
         <w:rPr>
           <w:i/>
@@ -17951,6 +19386,7 @@
         </w:rPr>
         <w:t>T</w:t>
       </w:r>
+      <w:proofErr w:type="spellEnd"/>
       <w:r>
         <w:rPr>
           <w:i/>
@@ -17990,6 +19426,7 @@
         </w:rPr>
         <w:t xml:space="preserve">There are 80 non-living instances, so </w:t>
       </w:r>
+      <w:proofErr w:type="spellStart"/>
       <w:r>
         <w:rPr>
           <w:i/>
@@ -18007,6 +19444,7 @@
         </w:rPr>
         <w:t>T</w:t>
       </w:r>
+      <w:proofErr w:type="spellEnd"/>
       <w:r>
         <w:rPr>
           <w:i/>
@@ -18022,6 +19460,7 @@
         </w:rPr>
         <w:t xml:space="preserve">Then, </w:t>
       </w:r>
+      <w:proofErr w:type="spellStart"/>
       <w:r>
         <w:rPr>
           <w:i/>
@@ -18039,12 +19478,14 @@
         </w:rPr>
         <w:t>E</w:t>
       </w:r>
+      <w:proofErr w:type="spellEnd"/>
       <w:r>
         <w:rPr>
           <w:lang w:val="en-US"/>
         </w:rPr>
         <w:t xml:space="preserve"> = </w:t>
       </w:r>
+      <w:proofErr w:type="spellStart"/>
       <w:r>
         <w:rPr>
           <w:i/>
@@ -18062,12 +19503,14 @@
         </w:rPr>
         <w:t>T</w:t>
       </w:r>
+      <w:proofErr w:type="spellEnd"/>
       <w:r>
         <w:rPr>
           <w:lang w:val="en-US"/>
         </w:rPr>
         <w:t xml:space="preserve"> - </w:t>
       </w:r>
+      <w:proofErr w:type="spellStart"/>
       <w:r>
         <w:rPr>
           <w:i/>
@@ -18085,6 +19528,7 @@
         </w:rPr>
         <w:t>G</w:t>
       </w:r>
+      <w:proofErr w:type="spellEnd"/>
       <w:r>
         <w:rPr>
           <w:i/>
@@ -18111,7 +19555,15 @@
     </w:p>
     <w:p>
       <w:r>
-        <w:t xml:space="preserve">The second column Sum Sq is short for Sum of Squares </w:t>
+        <w:t xml:space="preserve">The second column Sum </w:t>
+      </w:r>
+      <w:proofErr w:type="spellStart"/>
+      <w:r>
+        <w:t>Sq</w:t>
+      </w:r>
+      <w:proofErr w:type="spellEnd"/>
+      <w:r>
+        <w:t xml:space="preserve"> is short for Sum of Squares </w:t>
       </w:r>
     </w:p>
     <w:p>
@@ -18175,6 +19627,7 @@
           <w:id w:val="1896316382"/>
           <w:citation/>
         </w:sdtPr>
+        <w:sdtEndPr/>
         <w:sdtContent>
           <w:r>
             <w:fldChar w:fldCharType="begin"/>
@@ -18249,12 +19702,21 @@
           </m:sub>
         </m:sSub>
       </m:oMath>
+      <w:proofErr w:type="gramStart"/>
       <w:r>
         <w:rPr>
           <w:i/>
           <w:lang w:val="en-US"/>
         </w:rPr>
-        <w:t xml:space="preserve"> is the size of each group, </w:t>
+        <w:t> is the size of each group</w:t>
+      </w:r>
+      <w:proofErr w:type="gramEnd"/>
+      <w:r>
+        <w:rPr>
+          <w:i/>
+          <w:lang w:val="en-US"/>
+        </w:rPr>
+        <w:t xml:space="preserve">, </w:t>
       </w:r>
       <m:oMath>
         <m:sSub>
@@ -18346,6 +19808,7 @@
           <w:id w:val="-227918680"/>
           <w:citation/>
         </w:sdtPr>
+        <w:sdtEndPr/>
         <w:sdtContent>
           <w:r>
             <w:fldChar w:fldCharType="begin"/>
@@ -18355,12 +19818,6 @@
           </w:r>
           <w:r>
             <w:fldChar w:fldCharType="separate"/>
-          </w:r>
-          <w:r>
-            <w:rPr>
-              <w:noProof/>
-            </w:rPr>
-            <w:t xml:space="preserve"> </w:t>
           </w:r>
           <w:r>
             <w:rPr>
@@ -18457,6 +19914,7 @@
           <w:id w:val="1052660434"/>
           <w:citation/>
         </w:sdtPr>
+        <w:sdtEndPr/>
         <w:sdtContent>
           <w:r>
             <w:rPr>
@@ -18500,11 +19958,19 @@
           <w:lang w:val="en-US"/>
         </w:rPr>
       </w:pPr>
+      <w:proofErr w:type="gramStart"/>
       <w:r>
         <w:rPr>
           <w:lang w:val="en-US"/>
         </w:rPr>
-        <w:t xml:space="preserve">where </w:t>
+        <w:t>where</w:t>
+      </w:r>
+      <w:proofErr w:type="gramEnd"/>
+      <w:r>
+        <w:rPr>
+          <w:lang w:val="en-US"/>
+        </w:rPr>
+        <w:t xml:space="preserve"> </w:t>
       </w:r>
       <w:r>
         <w:rPr>
@@ -18550,6 +20016,7 @@
         <w:rPr>
           <w:lang w:val="en-US"/>
         </w:rPr>
+        <w:lastRenderedPageBreak/>
         <w:t>Mean Square</w:t>
       </w:r>
     </w:p>
@@ -18563,7 +20030,21 @@
         <w:rPr>
           <w:lang w:val="en-US"/>
         </w:rPr>
-        <w:t>The third column Mean Sq is short for Mean Square.</w:t>
+        <w:t xml:space="preserve">The third column Mean </w:t>
+      </w:r>
+      <w:proofErr w:type="spellStart"/>
+      <w:r>
+        <w:rPr>
+          <w:lang w:val="en-US"/>
+        </w:rPr>
+        <w:t>Sq</w:t>
+      </w:r>
+      <w:proofErr w:type="spellEnd"/>
+      <w:r>
+        <w:rPr>
+          <w:lang w:val="en-US"/>
+        </w:rPr>
+        <w:t xml:space="preserve"> is short for Mean Square.</w:t>
       </w:r>
     </w:p>
     <w:p>
@@ -18723,7 +20204,19 @@
         <w:rPr>
           <w:lang w:val="en-US"/>
         </w:rPr>
-        <w:t>The forth column is F value.</w:t>
+        <w:t>The fo</w:t>
+      </w:r>
+      <w:r>
+        <w:rPr>
+          <w:lang w:val="en-US"/>
+        </w:rPr>
+        <w:t>u</w:t>
+      </w:r>
+      <w:r>
+        <w:rPr>
+          <w:lang w:val="en-US"/>
+        </w:rPr>
+        <w:t>rth column is F value.</w:t>
       </w:r>
     </w:p>
     <w:p>
@@ -18784,20 +20277,44 @@
         <w:rPr>
           <w:lang w:val="en-US"/>
         </w:rPr>
-        <w:t>P value</w:t>
-      </w:r>
-    </w:p>
-    <w:p>
-      <w:pPr>
+        <w:t>P</w:t>
+      </w:r>
+      <w:r>
         <w:rPr>
           <w:lang w:val="en-US"/>
         </w:rPr>
-      </w:pPr>
+        <w:t>-</w:t>
+      </w:r>
       <w:r>
         <w:rPr>
           <w:lang w:val="en-US"/>
         </w:rPr>
-        <w:t>The fifth column is P value</w:t>
+        <w:t>value</w:t>
+      </w:r>
+    </w:p>
+    <w:p>
+      <w:pPr>
+        <w:rPr>
+          <w:lang w:val="en-US"/>
+        </w:rPr>
+      </w:pPr>
+      <w:r>
+        <w:rPr>
+          <w:lang w:val="en-US"/>
+        </w:rPr>
+        <w:t>The fifth column is P</w:t>
+      </w:r>
+      <w:r>
+        <w:rPr>
+          <w:lang w:val="en-US"/>
+        </w:rPr>
+        <w:t>-</w:t>
+      </w:r>
+      <w:r>
+        <w:rPr>
+          <w:lang w:val="en-US"/>
+        </w:rPr>
+        <w:t>value</w:t>
       </w:r>
     </w:p>
     <w:p>
@@ -18896,7 +20413,6 @@
         <w:rPr>
           <w:lang w:val="en-US"/>
         </w:rPr>
-        <w:lastRenderedPageBreak/>
         <w:t>Result</w:t>
       </w:r>
     </w:p>
@@ -18910,8 +20426,33 @@
         <w:rPr>
           <w:lang w:val="en-US"/>
         </w:rPr>
-        <w:t xml:space="preserve">Because the p value is less than 0.05 which has been assumed to be the significant level, the null hypothesis is rejected and the alternative hypothesis is accepted. We believe that for the feature </w:t>
-      </w:r>
+        <w:t>Because the p</w:t>
+      </w:r>
+      <w:r>
+        <w:rPr>
+          <w:lang w:val="en-US"/>
+        </w:rPr>
+        <w:t>-</w:t>
+      </w:r>
+      <w:r>
+        <w:rPr>
+          <w:lang w:val="en-US"/>
+        </w:rPr>
+        <w:t>value is less than 0.05 which has been assumed to be the significant level, the null hypothesis is rejected</w:t>
+      </w:r>
+      <w:r>
+        <w:rPr>
+          <w:lang w:val="en-US"/>
+        </w:rPr>
+        <w:t>,</w:t>
+      </w:r>
+      <w:r>
+        <w:rPr>
+          <w:lang w:val="en-US"/>
+        </w:rPr>
+        <w:t xml:space="preserve"> and the alternative hypothesis is accepted. We believe that for the feature </w:t>
+      </w:r>
+      <w:proofErr w:type="spellStart"/>
       <w:r>
         <w:rPr>
           <w:i/>
@@ -18919,6 +20460,7 @@
         </w:rPr>
         <w:t>nr_pix</w:t>
       </w:r>
+      <w:proofErr w:type="spellEnd"/>
       <w:r>
         <w:rPr>
           <w:lang w:val="en-US"/>
@@ -18956,6 +20498,7 @@
         </w:rPr>
         <w:t xml:space="preserve">the </w:t>
       </w:r>
+      <w:proofErr w:type="spellStart"/>
       <w:r>
         <w:rPr>
           <w:i/>
@@ -18963,6 +20506,7 @@
         </w:rPr>
         <w:t>nr_pix</w:t>
       </w:r>
+      <w:proofErr w:type="spellEnd"/>
       <w:r>
         <w:rPr>
           <w:lang w:val="en-US"/>
@@ -18979,7 +20523,7 @@
         <w:rPr>
           <w:lang w:val="en-US"/>
         </w:rPr>
-        <w:t>discriminate between the 4 different classes of wineglass,</w:t>
+        <w:t>discriminate between the 4 different classes of wine</w:t>
       </w:r>
       <w:r>
         <w:rPr>
@@ -18991,6 +20535,18 @@
         <w:rPr>
           <w:lang w:val="en-US"/>
         </w:rPr>
+        <w:t>glass,</w:t>
+      </w:r>
+      <w:r>
+        <w:rPr>
+          <w:lang w:val="en-US"/>
+        </w:rPr>
+        <w:t xml:space="preserve"> </w:t>
+      </w:r>
+      <w:r>
+        <w:rPr>
+          <w:lang w:val="en-US"/>
+        </w:rPr>
         <w:t>golf</w:t>
       </w:r>
       <w:r>
@@ -19028,9 +20584,11 @@
       <w:pPr>
         <w:pStyle w:val="Heading2"/>
       </w:pPr>
+      <w:bookmarkStart w:id="89" w:name="_Toc24750279"/>
       <w:r>
         <w:t>Subtask 8</w:t>
       </w:r>
+      <w:bookmarkEnd w:id="89"/>
     </w:p>
     <w:p>
       <w:pPr>
@@ -19086,7 +20644,13 @@
         </w:numPr>
       </w:pPr>
       <w:r>
-        <w:t>Alternative hypothesis. At least one mean  from one group is different than other groups</w:t>
+        <w:t>Alternative hypothesis. At least one</w:t>
+      </w:r>
+      <w:r>
+        <w:t xml:space="preserve"> mean</w:t>
+      </w:r>
+      <w:r>
+        <w:t xml:space="preserve"> from one group is different than other groups</w:t>
       </w:r>
     </w:p>
     <w:p>
@@ -19175,6 +20739,7 @@
           <w:noProof/>
           <w:lang w:eastAsia="en-GB"/>
         </w:rPr>
+        <w:lastRenderedPageBreak/>
         <w:drawing>
           <wp:inline distT="0" distB="0" distL="0" distR="0" wp14:anchorId="5CA384A1" wp14:editId="08240931">
             <wp:extent cx="5727700" cy="675640"/>
@@ -19217,7 +20782,7 @@
         <w:pStyle w:val="Caption"/>
         <w:jc w:val="center"/>
       </w:pPr>
-      <w:bookmarkStart w:id="87" w:name="_Ref24734098"/>
+      <w:bookmarkStart w:id="90" w:name="_Ref24734098"/>
       <w:r>
         <w:t xml:space="preserve">Figure </w:t>
       </w:r>
@@ -19229,7 +20794,7 @@
           <w:t>51</w:t>
         </w:r>
       </w:fldSimple>
-      <w:bookmarkEnd w:id="87"/>
+      <w:bookmarkEnd w:id="90"/>
       <w:r>
         <w:t xml:space="preserve"> Subtask 8 result</w:t>
       </w:r>
@@ -19243,14 +20808,21 @@
           <m:t xml:space="preserve">P value=0 </m:t>
         </m:r>
       </m:oMath>
+      <w:proofErr w:type="gramStart"/>
       <w:r>
         <w:rPr>
           <w:rFonts w:eastAsiaTheme="minorEastAsia"/>
         </w:rPr>
         <w:t>w</w:t>
       </w:r>
-      <w:r>
-        <w:t>hich is less than the significant level. We reject the null hypothesis test and accept the alternative test.</w:t>
+      <w:proofErr w:type="spellStart"/>
+      <w:r>
+        <w:t>hich</w:t>
+      </w:r>
+      <w:proofErr w:type="spellEnd"/>
+      <w:proofErr w:type="gramEnd"/>
+      <w:r>
+        <w:t xml:space="preserve"> is less than the significant level. We reject the null hypothesis test and accept the alternative test.</w:t>
       </w:r>
     </w:p>
     <w:p>
@@ -19269,12 +20841,18 @@
         <w:t>from one group is different than other groups</w:t>
       </w:r>
       <w:r>
-        <w:t>. Hence, the feature hollowness is useful to discriminate between the 4 different classes of wineglass,</w:t>
+        <w:t>. Hence, the feature hollowness is useful to discriminate between the 4 different classes of wine</w:t>
       </w:r>
       <w:r>
         <w:t xml:space="preserve"> </w:t>
       </w:r>
       <w:r>
+        <w:t>glass,</w:t>
+      </w:r>
+      <w:r>
+        <w:t xml:space="preserve"> </w:t>
+      </w:r>
+      <w:r>
         <w:t>golf</w:t>
       </w:r>
       <w:r>
@@ -19291,9 +20869,11 @@
       <w:pPr>
         <w:pStyle w:val="Heading2"/>
       </w:pPr>
+      <w:bookmarkStart w:id="91" w:name="_Toc24750280"/>
       <w:r>
         <w:t>Subtask 9</w:t>
       </w:r>
+      <w:bookmarkEnd w:id="91"/>
     </w:p>
     <w:p>
       <w:pPr>
@@ -19326,8 +20906,7 @@
     </w:p>
     <w:p>
       <w:r>
-        <w:lastRenderedPageBreak/>
-        <w:t>The reason why we want to perform the test to all features is that looking at the summary statics is too slow and may be lack of accuracy. By performing T-tests that we can filter unusual features by setting the significant level value. Thus, it is easier and faster.</w:t>
+        <w:t>The reason why we want to perform the test to all features is that looking at the summary statics is too slow and maybe lack of accuracy. By performing T-tests that we can filter unusual features by setting the significant level value. Thus, it is easier and faster.</w:t>
       </w:r>
     </w:p>
     <w:p>
@@ -19375,22 +20954,7 @@
         <w:t>Alternative</w:t>
       </w:r>
       <w:r>
-        <w:t xml:space="preserve"> hypothesis. The mean</w:t>
-      </w:r>
-      <w:r>
-        <w:t>s</w:t>
-      </w:r>
-      <w:r>
-        <w:t xml:space="preserve"> of feature</w:t>
-      </w:r>
-      <w:r>
-        <w:t>s</w:t>
-      </w:r>
-      <w:r>
-        <w:t xml:space="preserve"> 1 </w:t>
-      </w:r>
-      <w:r>
-        <w:t>and 2 are different.</w:t>
+        <w:t xml:space="preserve"> hypothesis. The means of features 1 and 2 are different.</w:t>
       </w:r>
     </w:p>
     <w:p>
@@ -19398,7 +20962,20 @@
         <w:t xml:space="preserve">For each feature, </w:t>
       </w:r>
       <w:r>
-        <w:t xml:space="preserve">we feed the data from living things and non-living things into the function t.test() and get the P-value. If the P-value is less than the significant level of 0.05, we SELECT this feature. </w:t>
+        <w:t xml:space="preserve">we feed the data from living things and non-living things into the function </w:t>
+      </w:r>
+      <w:proofErr w:type="spellStart"/>
+      <w:proofErr w:type="gramStart"/>
+      <w:r>
+        <w:t>t.test</w:t>
+      </w:r>
+      <w:proofErr w:type="spellEnd"/>
+      <w:r>
+        <w:t>(</w:t>
+      </w:r>
+      <w:proofErr w:type="gramEnd"/>
+      <w:r>
+        <w:t xml:space="preserve">) and get the P-value. If the P-value is less than the significant level of 0.05, we SELECT this feature. </w:t>
       </w:r>
       <w:r>
         <w:fldChar w:fldCharType="begin"/>
@@ -19477,7 +21054,7 @@
         <w:pStyle w:val="Caption"/>
         <w:jc w:val="center"/>
       </w:pPr>
-      <w:bookmarkStart w:id="88" w:name="_Ref24745928"/>
+      <w:bookmarkStart w:id="92" w:name="_Ref24745928"/>
       <w:r>
         <w:t xml:space="preserve">Figure </w:t>
       </w:r>
@@ -19489,7 +21066,7 @@
           <w:t>52</w:t>
         </w:r>
       </w:fldSimple>
-      <w:bookmarkEnd w:id="88"/>
+      <w:bookmarkEnd w:id="92"/>
       <w:r>
         <w:t xml:space="preserve"> Output of the T hypothesis test</w:t>
       </w:r>
@@ -19501,18 +21078,18 @@
     </w:p>
     <w:p>
       <w:r>
-        <w:t>In this section, we choose the feature with lowest P-value (i.e. top2tile) and analyse its data.</w:t>
-      </w:r>
-    </w:p>
-    <w:p>
-      <w:r>
-        <w:t>We then draw some figures</w:t>
-      </w:r>
-      <w:r>
-        <w:t xml:space="preserve"> </w:t>
-      </w:r>
-      <w:r>
-        <w:t xml:space="preserve"> to </w:t>
+        <w:t xml:space="preserve">In this section, we choose the feature with </w:t>
+      </w:r>
+      <w:r>
+        <w:t xml:space="preserve">the </w:t>
+      </w:r>
+      <w:r>
+        <w:t>lowest P-value (i.e. top2tile) and analyse its data.</w:t>
+      </w:r>
+    </w:p>
+    <w:p>
+      <w:r>
+        <w:t xml:space="preserve">We then draw some figures to </w:t>
       </w:r>
       <w:r>
         <w:t xml:space="preserve">illustrate </w:t>
@@ -19535,6 +21112,7 @@
         <w:pStyle w:val="Heading3"/>
       </w:pPr>
       <w:r>
+        <w:lastRenderedPageBreak/>
         <w:t>Result</w:t>
       </w:r>
     </w:p>
@@ -19628,7 +21206,7 @@
           <w:noProof/>
         </w:rPr>
       </w:pPr>
-      <w:bookmarkStart w:id="89" w:name="_Ref24746813"/>
+      <w:bookmarkStart w:id="93" w:name="_Ref24746813"/>
       <w:r>
         <w:t xml:space="preserve">Figure </w:t>
       </w:r>
@@ -19640,7 +21218,7 @@
           <w:t>53</w:t>
         </w:r>
       </w:fldSimple>
-      <w:bookmarkEnd w:id="89"/>
+      <w:bookmarkEnd w:id="93"/>
       <w:r>
         <w:t xml:space="preserve"> Boxplot of top2tile</w:t>
       </w:r>
@@ -19653,7 +21231,6 @@
     </w:p>
     <w:p>
       <w:r>
-        <w:lastRenderedPageBreak/>
         <w:fldChar w:fldCharType="begin"/>
       </w:r>
       <w:r>
@@ -19675,7 +21252,7 @@
         <w:fldChar w:fldCharType="end"/>
       </w:r>
       <w:r>
-        <w:t xml:space="preserve"> suggests that the variance of non-living things is must lower than that of living things. In another word, its data is more concentrated.</w:t>
+        <w:t xml:space="preserve"> suggests that the variance of non-living things is must lower than that of living things. In other word, its data is more concentrated.</w:t>
       </w:r>
     </w:p>
     <w:p/>
@@ -19737,7 +21314,7 @@
         <w:pStyle w:val="Caption"/>
         <w:jc w:val="center"/>
       </w:pPr>
-      <w:bookmarkStart w:id="90" w:name="_Ref24746815"/>
+      <w:bookmarkStart w:id="94" w:name="_Ref24746815"/>
       <w:r>
         <w:t xml:space="preserve">Figure </w:t>
       </w:r>
@@ -19749,7 +21326,7 @@
           <w:t>54</w:t>
         </w:r>
       </w:fldSimple>
-      <w:bookmarkEnd w:id="90"/>
+      <w:bookmarkEnd w:id="94"/>
       <w:r>
         <w:t xml:space="preserve"> Density</w:t>
       </w:r>
@@ -19822,7 +21399,6 @@
         <w:t xml:space="preserve"> </w:t>
       </w:r>
     </w:p>
-    <w:p/>
     <w:p>
       <w:pPr>
         <w:keepNext/>
@@ -19833,6 +21409,7 @@
           <w:noProof/>
           <w:lang w:eastAsia="en-GB"/>
         </w:rPr>
+        <w:lastRenderedPageBreak/>
         <w:drawing>
           <wp:inline distT="0" distB="0" distL="0" distR="0" wp14:anchorId="2C4D4B1F" wp14:editId="2C47B58F">
             <wp:extent cx="3048000" cy="3048000"/>
@@ -19881,7 +21458,7 @@
         <w:pStyle w:val="Caption"/>
         <w:jc w:val="center"/>
       </w:pPr>
-      <w:bookmarkStart w:id="91" w:name="_Ref24746816"/>
+      <w:bookmarkStart w:id="95" w:name="_Ref24746816"/>
       <w:r>
         <w:t xml:space="preserve">Figure </w:t>
       </w:r>
@@ -19893,15 +21470,20 @@
           <w:t>55</w:t>
         </w:r>
       </w:fldSimple>
-      <w:bookmarkEnd w:id="91"/>
+      <w:bookmarkEnd w:id="95"/>
       <w:r>
         <w:t xml:space="preserve"> </w:t>
       </w:r>
+      <w:proofErr w:type="spellStart"/>
       <w:r>
         <w:t>Dot</w:t>
       </w:r>
       <w:r>
-        <w:t xml:space="preserve">plot of top2tile for living and </w:t>
+        <w:t>plot</w:t>
+      </w:r>
+      <w:proofErr w:type="spellEnd"/>
+      <w:r>
+        <w:t xml:space="preserve"> of top2tile for living and </w:t>
       </w:r>
       <w:r>
         <w:t>non-living</w:t>
@@ -19917,7 +21499,6 @@
           <w:noProof/>
           <w:lang w:eastAsia="en-GB"/>
         </w:rPr>
-        <w:lastRenderedPageBreak/>
         <w:drawing>
           <wp:inline distT="0" distB="0" distL="0" distR="0" wp14:anchorId="560D0BDC" wp14:editId="4D8CD9C0">
             <wp:extent cx="3048000" cy="3048000"/>
@@ -19966,7 +21547,7 @@
         <w:pStyle w:val="Caption"/>
         <w:jc w:val="center"/>
       </w:pPr>
-      <w:bookmarkStart w:id="92" w:name="_Ref24746817"/>
+      <w:bookmarkStart w:id="96" w:name="_Ref24746817"/>
       <w:r>
         <w:t xml:space="preserve">Figure </w:t>
       </w:r>
@@ -19978,7 +21559,7 @@
           <w:t>56</w:t>
         </w:r>
       </w:fldSimple>
-      <w:bookmarkEnd w:id="92"/>
+      <w:bookmarkEnd w:id="96"/>
       <w:r>
         <w:t xml:space="preserve"> </w:t>
       </w:r>
@@ -19996,16 +21577,16 @@
       <w:r>
         <w:t>Finally, we believe this feature can identify these groups well.</w:t>
       </w:r>
-      <w:bookmarkStart w:id="93" w:name="_GoBack"/>
-      <w:bookmarkEnd w:id="93"/>
     </w:p>
     <w:p>
       <w:pPr>
         <w:pStyle w:val="Heading2"/>
       </w:pPr>
+      <w:bookmarkStart w:id="97" w:name="_Toc24750281"/>
       <w:r>
         <w:t>Subtask 10</w:t>
       </w:r>
+      <w:bookmarkEnd w:id="97"/>
     </w:p>
     <w:p>
       <w:pPr>
@@ -20017,7 +21598,25 @@
     </w:p>
     <w:p>
       <w:r>
-        <w:t>We use pairwise t test on the 4 groups of non-living things because pairwise t test helps easily figure out all the P-values for each combination. Also, it has an adjustment function that reduces the chance of getting into type 1 error.</w:t>
+        <w:t>We use pairwise t</w:t>
+      </w:r>
+      <w:r>
+        <w:t>-</w:t>
+      </w:r>
+      <w:r>
+        <w:t xml:space="preserve">test on the </w:t>
+      </w:r>
+      <w:r>
+        <w:t>four</w:t>
+      </w:r>
+      <w:r>
+        <w:t xml:space="preserve"> groups of non-living things because pairwise t</w:t>
+      </w:r>
+      <w:r>
+        <w:t>-</w:t>
+      </w:r>
+      <w:r>
+        <w:t>test helps easily figure out all the P-values for each combination. Also, it has an adjustment function that reduces the chance of getting into type 1 error.</w:t>
       </w:r>
     </w:p>
     <w:p>
@@ -20048,7 +21647,19 @@
         <w:fldChar w:fldCharType="end"/>
       </w:r>
       <w:r>
-        <w:t>, we extract the data of the feature 2 – 6 for all non-living things. For each feature, we perform ANOVA test to each feature (</w:t>
+        <w:t xml:space="preserve">, we extract the data of the feature 2 – 6 for all non-living things. For each feature, we perform </w:t>
+      </w:r>
+      <w:r>
+        <w:t xml:space="preserve">the </w:t>
+      </w:r>
+      <w:r>
+        <w:t xml:space="preserve">ANOVA test </w:t>
+      </w:r>
+      <w:r>
+        <w:t>for</w:t>
+      </w:r>
+      <w:r>
+        <w:t xml:space="preserve"> each feature (</w:t>
       </w:r>
       <w:r>
         <w:fldChar w:fldCharType="begin"/>
@@ -20066,7 +21677,7 @@
         <w:rPr>
           <w:noProof/>
         </w:rPr>
-        <w:t>52</w:t>
+        <w:t>57</w:t>
       </w:r>
       <w:r>
         <w:fldChar w:fldCharType="end"/>
@@ -20097,6 +21708,7 @@
           <w:noProof/>
           <w:lang w:eastAsia="en-GB"/>
         </w:rPr>
+        <w:lastRenderedPageBreak/>
         <w:drawing>
           <wp:inline distT="0" distB="0" distL="0" distR="0" wp14:anchorId="6DB8910C" wp14:editId="5CA16927">
             <wp:extent cx="5727700" cy="970915"/>
@@ -20139,7 +21751,7 @@
         <w:pStyle w:val="Caption"/>
         <w:jc w:val="center"/>
       </w:pPr>
-      <w:bookmarkStart w:id="94" w:name="_Ref24740256"/>
+      <w:bookmarkStart w:id="98" w:name="_Ref24740256"/>
       <w:r>
         <w:t xml:space="preserve">Figure </w:t>
       </w:r>
@@ -20151,7 +21763,7 @@
           <w:t>57</w:t>
         </w:r>
       </w:fldSimple>
-      <w:bookmarkEnd w:id="94"/>
+      <w:bookmarkEnd w:id="98"/>
       <w:r>
         <w:t xml:space="preserve"> Output of ANOVA tests on features</w:t>
       </w:r>
@@ -20161,8 +21773,13 @@
         <w:keepNext/>
       </w:pPr>
       <w:r>
-        <w:lastRenderedPageBreak/>
-        <w:t xml:space="preserve">We then apply the pairwise t test function to the data of feature </w:t>
+        <w:t>We then apply the pairwise t</w:t>
+      </w:r>
+      <w:r>
+        <w:t>-</w:t>
+      </w:r>
+      <w:r>
+        <w:t xml:space="preserve">test function to the data of feature </w:t>
       </w:r>
       <w:r>
         <w:rPr>
@@ -20174,7 +21791,23 @@
         <w:t>,</w:t>
       </w:r>
       <w:r>
-        <w:t xml:space="preserve"> with the adjustment function of Bonferroni. To prevent type 1 error, Bonferroni is used to adjust the P-values to reduce the chance that we incorrectly rejected null hypothesis.</w:t>
+        <w:t xml:space="preserve"> with the adjustment function of </w:t>
+      </w:r>
+      <w:proofErr w:type="spellStart"/>
+      <w:r>
+        <w:t>Bonferroni</w:t>
+      </w:r>
+      <w:proofErr w:type="spellEnd"/>
+      <w:r>
+        <w:t xml:space="preserve">. To prevent type 1 error, </w:t>
+      </w:r>
+      <w:proofErr w:type="spellStart"/>
+      <w:r>
+        <w:t>Bonferroni</w:t>
+      </w:r>
+      <w:proofErr w:type="spellEnd"/>
+      <w:r>
+        <w:t xml:space="preserve"> is used to adjust the P-values to reduce the chance that we incorrectly rejected null hypothesis.</w:t>
       </w:r>
     </w:p>
     <w:p>
@@ -20203,13 +21836,19 @@
         <w:rPr>
           <w:noProof/>
         </w:rPr>
-        <w:t>53</w:t>
+        <w:t>58</w:t>
       </w:r>
       <w:r>
         <w:fldChar w:fldCharType="end"/>
       </w:r>
       <w:r>
-        <w:t>. The figure illustrate the P-value for the each combination of group pairs.</w:t>
+        <w:t>. The figure illustrate</w:t>
+      </w:r>
+      <w:r>
+        <w:t>s</w:t>
+      </w:r>
+      <w:r>
+        <w:t xml:space="preserve"> the P-value for each combination of group pairs.</w:t>
       </w:r>
     </w:p>
     <w:p>
@@ -20232,11 +21871,16 @@
       <w:r>
         <w:t>P-value(</w:t>
       </w:r>
+      <w:proofErr w:type="spellStart"/>
       <w:r>
         <w:t>wineglass</w:t>
       </w:r>
       <w:r>
-        <w:t>~envelope)</w:t>
+        <w:t>~envelope</w:t>
+      </w:r>
+      <w:proofErr w:type="spellEnd"/>
+      <w:r>
+        <w:t>)</w:t>
       </w:r>
     </w:p>
     <w:p>
@@ -20251,11 +21895,16 @@
       <w:r>
         <w:t>P-value(</w:t>
       </w:r>
+      <w:proofErr w:type="spellStart"/>
       <w:r>
         <w:t>wineglass</w:t>
       </w:r>
       <w:r>
-        <w:t>~golfclub)</w:t>
+        <w:t>~golfclub</w:t>
+      </w:r>
+      <w:proofErr w:type="spellEnd"/>
+      <w:r>
+        <w:t>)</w:t>
       </w:r>
     </w:p>
     <w:p>
@@ -20268,7 +21917,15 @@
         </w:numPr>
       </w:pPr>
       <w:r>
-        <w:t>P-value(wineglass~pencil)</w:t>
+        <w:t>P-value(</w:t>
+      </w:r>
+      <w:proofErr w:type="spellStart"/>
+      <w:r>
+        <w:t>wineglass~pencil</w:t>
+      </w:r>
+      <w:proofErr w:type="spellEnd"/>
+      <w:r>
+        <w:t>)</w:t>
       </w:r>
     </w:p>
     <w:p>
@@ -20323,7 +21980,7 @@
         <w:pStyle w:val="Caption"/>
         <w:jc w:val="center"/>
       </w:pPr>
-      <w:bookmarkStart w:id="95" w:name="_Ref24741930"/>
+      <w:bookmarkStart w:id="99" w:name="_Ref24741930"/>
       <w:r>
         <w:t xml:space="preserve">Figure </w:t>
       </w:r>
@@ -20335,21 +21992,16 @@
           <w:t>58</w:t>
         </w:r>
       </w:fldSimple>
-      <w:bookmarkEnd w:id="95"/>
-      <w:r>
-        <w:t xml:space="preserve"> Output of pairwise t test</w:t>
-      </w:r>
-    </w:p>
-    <w:p/>
-    <w:p>
-      <w:pPr>
-        <w:pStyle w:val="Heading2"/>
-      </w:pPr>
-      <w:bookmarkStart w:id="96" w:name="_Toc24691966"/>
-      <w:r>
-        <w:t>Result</w:t>
-      </w:r>
-      <w:bookmarkEnd w:id="96"/>
+      <w:bookmarkEnd w:id="99"/>
+      <w:r>
+        <w:t xml:space="preserve"> Output of pairwise t</w:t>
+      </w:r>
+      <w:r>
+        <w:t>-</w:t>
+      </w:r>
+      <w:r>
+        <w:t>test</w:t>
+      </w:r>
     </w:p>
     <w:p>
       <w:pPr>
@@ -20358,14 +22010,14 @@
           <w:shd w:val="clear" w:color="auto" w:fill="FFFFFF"/>
         </w:rPr>
       </w:pPr>
-      <w:bookmarkStart w:id="97" w:name="_Toc24691967"/>
+      <w:bookmarkStart w:id="100" w:name="_Toc24750282"/>
       <w:r>
         <w:rPr>
           <w:shd w:val="clear" w:color="auto" w:fill="FFFFFF"/>
         </w:rPr>
         <w:t>Conclusions</w:t>
       </w:r>
-      <w:bookmarkEnd w:id="97"/>
+      <w:bookmarkEnd w:id="100"/>
     </w:p>
     <w:p>
       <w:pPr>
@@ -20375,17 +22027,253 @@
           <w:shd w:val="clear" w:color="auto" w:fill="FFFFFF"/>
         </w:rPr>
       </w:pPr>
-    </w:p>
-    <w:p>
-      <w:pPr>
+      <w:r>
         <w:rPr>
           <w:rFonts w:cstheme="minorHAnsi"/>
           <w:color w:val="000000"/>
           <w:shd w:val="clear" w:color="auto" w:fill="FFFFFF"/>
         </w:rPr>
-      </w:pPr>
-    </w:p>
-    <w:bookmarkStart w:id="98" w:name="_Toc24691968" w:displacedByCustomXml="next"/>
+        <w:t xml:space="preserve">In this report, </w:t>
+      </w:r>
+      <w:r>
+        <w:rPr>
+          <w:rFonts w:cstheme="minorHAnsi"/>
+          <w:color w:val="000000"/>
+          <w:shd w:val="clear" w:color="auto" w:fill="FFFFFF"/>
+        </w:rPr>
+        <w:t xml:space="preserve">we studied and discussed various technique to generate, process data and perform data </w:t>
+      </w:r>
+      <w:r>
+        <w:rPr>
+          <w:rFonts w:cstheme="minorHAnsi"/>
+          <w:color w:val="000000"/>
+          <w:shd w:val="clear" w:color="auto" w:fill="FFFFFF"/>
+        </w:rPr>
+        <w:t>analysis.</w:t>
+      </w:r>
+      <w:r>
+        <w:rPr>
+          <w:rFonts w:cstheme="minorHAnsi"/>
+          <w:color w:val="000000"/>
+          <w:shd w:val="clear" w:color="auto" w:fill="FFFFFF"/>
+        </w:rPr>
+        <w:t xml:space="preserve"> </w:t>
+      </w:r>
+    </w:p>
+    <w:p>
+      <w:pPr>
+        <w:rPr>
+          <w:rFonts w:cstheme="minorHAnsi"/>
+          <w:color w:val="000000"/>
+          <w:shd w:val="clear" w:color="auto" w:fill="FFFFFF"/>
+        </w:rPr>
+      </w:pPr>
+      <w:r>
+        <w:rPr>
+          <w:rFonts w:cstheme="minorHAnsi"/>
+          <w:color w:val="000000"/>
+          <w:shd w:val="clear" w:color="auto" w:fill="FFFFFF"/>
+        </w:rPr>
+        <w:t xml:space="preserve">In section 1, </w:t>
+      </w:r>
+      <w:r>
+        <w:rPr>
+          <w:rFonts w:cstheme="minorHAnsi"/>
+          <w:color w:val="000000"/>
+          <w:shd w:val="clear" w:color="auto" w:fill="FFFFFF"/>
+        </w:rPr>
+        <w:t>we practi</w:t>
+      </w:r>
+      <w:r>
+        <w:rPr>
+          <w:rFonts w:cstheme="minorHAnsi"/>
+          <w:color w:val="000000"/>
+          <w:shd w:val="clear" w:color="auto" w:fill="FFFFFF"/>
+        </w:rPr>
+        <w:t>s</w:t>
+      </w:r>
+      <w:r>
+        <w:rPr>
+          <w:rFonts w:cstheme="minorHAnsi"/>
+          <w:color w:val="000000"/>
+          <w:shd w:val="clear" w:color="auto" w:fill="FFFFFF"/>
+        </w:rPr>
+        <w:t xml:space="preserve">ed </w:t>
+      </w:r>
+      <w:r>
+        <w:rPr>
+          <w:rFonts w:cstheme="minorHAnsi"/>
+          <w:color w:val="000000"/>
+          <w:shd w:val="clear" w:color="auto" w:fill="FFFFFF"/>
+        </w:rPr>
+        <w:t>using</w:t>
+      </w:r>
+      <w:r>
+        <w:rPr>
+          <w:rFonts w:cstheme="minorHAnsi"/>
+          <w:color w:val="000000"/>
+          <w:shd w:val="clear" w:color="auto" w:fill="FFFFFF"/>
+        </w:rPr>
+        <w:t xml:space="preserve"> GIMP to draw doodle images and explored how to use Python libraries to transform the data. Although we experienced some difficulties when trying to output as the defined format, </w:t>
+      </w:r>
+      <w:r>
+        <w:rPr>
+          <w:rFonts w:cstheme="minorHAnsi"/>
+          <w:color w:val="000000"/>
+          <w:shd w:val="clear" w:color="auto" w:fill="FFFFFF"/>
+        </w:rPr>
+        <w:t>we overcame it and ha</w:t>
+      </w:r>
+      <w:r>
+        <w:rPr>
+          <w:rFonts w:cstheme="minorHAnsi"/>
+          <w:color w:val="000000"/>
+          <w:shd w:val="clear" w:color="auto" w:fill="FFFFFF"/>
+        </w:rPr>
+        <w:t>d</w:t>
+      </w:r>
+      <w:r>
+        <w:rPr>
+          <w:rFonts w:cstheme="minorHAnsi"/>
+          <w:color w:val="000000"/>
+          <w:shd w:val="clear" w:color="auto" w:fill="FFFFFF"/>
+        </w:rPr>
+        <w:t xml:space="preserve"> a deep understanding of how the data transformation works.</w:t>
+      </w:r>
+    </w:p>
+    <w:p>
+      <w:pPr>
+        <w:rPr>
+          <w:rFonts w:cstheme="minorHAnsi"/>
+          <w:color w:val="000000"/>
+          <w:shd w:val="clear" w:color="auto" w:fill="FFFFFF"/>
+        </w:rPr>
+      </w:pPr>
+      <w:r>
+        <w:rPr>
+          <w:rFonts w:cstheme="minorHAnsi"/>
+          <w:color w:val="000000"/>
+          <w:shd w:val="clear" w:color="auto" w:fill="FFFFFF"/>
+        </w:rPr>
+        <w:t xml:space="preserve">Also, </w:t>
+      </w:r>
+      <w:r>
+        <w:rPr>
+          <w:rFonts w:cstheme="minorHAnsi"/>
+          <w:color w:val="000000"/>
+          <w:shd w:val="clear" w:color="auto" w:fill="FFFFFF"/>
+        </w:rPr>
+        <w:t xml:space="preserve">in section 2, </w:t>
+      </w:r>
+      <w:r>
+        <w:rPr>
+          <w:rFonts w:cstheme="minorHAnsi"/>
+          <w:color w:val="000000"/>
+          <w:shd w:val="clear" w:color="auto" w:fill="FFFFFF"/>
+        </w:rPr>
+        <w:t xml:space="preserve">we discussed the algorithms and implementation for calculating the feature values. </w:t>
+      </w:r>
+      <w:r>
+        <w:rPr>
+          <w:rFonts w:cstheme="minorHAnsi"/>
+          <w:color w:val="000000"/>
+          <w:shd w:val="clear" w:color="auto" w:fill="FFFFFF"/>
+        </w:rPr>
+        <w:t xml:space="preserve">Designing customised features was a challenging part. Since designing without too much consideration may result </w:t>
+      </w:r>
+      <w:r>
+        <w:rPr>
+          <w:rFonts w:cstheme="minorHAnsi"/>
+          <w:color w:val="000000"/>
+          <w:shd w:val="clear" w:color="auto" w:fill="FFFFFF"/>
+        </w:rPr>
+        <w:t>in</w:t>
+      </w:r>
+      <w:r>
+        <w:rPr>
+          <w:rFonts w:cstheme="minorHAnsi"/>
+          <w:color w:val="000000"/>
+          <w:shd w:val="clear" w:color="auto" w:fill="FFFFFF"/>
+        </w:rPr>
+        <w:t xml:space="preserve"> useless features, thinking independently and creatively is important for the design.</w:t>
+      </w:r>
+    </w:p>
+    <w:p>
+      <w:pPr>
+        <w:rPr>
+          <w:rFonts w:cstheme="minorHAnsi"/>
+          <w:color w:val="000000"/>
+          <w:shd w:val="clear" w:color="auto" w:fill="FFFFFF"/>
+        </w:rPr>
+      </w:pPr>
+      <w:r>
+        <w:rPr>
+          <w:rFonts w:cstheme="minorHAnsi"/>
+          <w:color w:val="000000"/>
+          <w:shd w:val="clear" w:color="auto" w:fill="FFFFFF"/>
+        </w:rPr>
+        <w:t>In section 3, we discussed the null hypothesis tests by using various kinds of tests. We found many useful features that we</w:t>
+      </w:r>
+      <w:r>
+        <w:rPr>
+          <w:rFonts w:cstheme="minorHAnsi"/>
+          <w:color w:val="000000"/>
+          <w:shd w:val="clear" w:color="auto" w:fill="FFFFFF"/>
+        </w:rPr>
+        <w:t xml:space="preserve"> wer</w:t>
+      </w:r>
+      <w:r>
+        <w:rPr>
+          <w:rFonts w:cstheme="minorHAnsi"/>
+          <w:color w:val="000000"/>
+          <w:shd w:val="clear" w:color="auto" w:fill="FFFFFF"/>
+        </w:rPr>
+        <w:t xml:space="preserve">e able to discriminate living things and non-living things, even specific objects. We did good progress and excellent illustration of the data visualisation which showed clearly the distributions of different features for different data set. Also, our hypothesis tests supported </w:t>
+      </w:r>
+      <w:r>
+        <w:rPr>
+          <w:rFonts w:cstheme="minorHAnsi"/>
+          <w:color w:val="000000"/>
+          <w:shd w:val="clear" w:color="auto" w:fill="FFFFFF"/>
+        </w:rPr>
+        <w:t>some hypotheses which were able to identify objects statistically.</w:t>
+      </w:r>
+    </w:p>
+    <w:p>
+      <w:pPr>
+        <w:rPr>
+          <w:rFonts w:cstheme="minorHAnsi"/>
+          <w:color w:val="000000"/>
+          <w:shd w:val="clear" w:color="auto" w:fill="FFFFFF"/>
+        </w:rPr>
+      </w:pPr>
+      <w:r>
+        <w:rPr>
+          <w:rFonts w:cstheme="minorHAnsi"/>
+          <w:color w:val="000000"/>
+          <w:shd w:val="clear" w:color="auto" w:fill="FFFFFF"/>
+        </w:rPr>
+        <w:lastRenderedPageBreak/>
+        <w:t>In conclusion, doing this assignment helps us explore different techniques in different fields</w:t>
+      </w:r>
+      <w:r>
+        <w:rPr>
+          <w:rFonts w:cstheme="minorHAnsi"/>
+          <w:color w:val="000000"/>
+          <w:shd w:val="clear" w:color="auto" w:fill="FFFFFF"/>
+        </w:rPr>
+        <w:t>,</w:t>
+      </w:r>
+      <w:r>
+        <w:rPr>
+          <w:rFonts w:cstheme="minorHAnsi"/>
+          <w:color w:val="000000"/>
+          <w:shd w:val="clear" w:color="auto" w:fill="FFFFFF"/>
+        </w:rPr>
+        <w:t xml:space="preserve"> including data analysis, data processing/handling and programming.</w:t>
+      </w:r>
+    </w:p>
+    <w:bookmarkStart w:id="101" w:name="_Toc24750283" w:displacedByCustomXml="next"/>
     <w:sdt>
       <w:sdtPr>
         <w:rPr>
@@ -20400,6 +22288,7 @@
           <w:docPartUnique/>
         </w:docPartObj>
       </w:sdtPr>
+      <w:sdtEndPr/>
       <w:sdtContent>
         <w:p>
           <w:pPr>
@@ -20408,13 +22297,14 @@
           <w:r>
             <w:t>References</w:t>
           </w:r>
-          <w:bookmarkEnd w:id="98"/>
+          <w:bookmarkEnd w:id="101"/>
         </w:p>
         <w:sdt>
           <w:sdtPr>
             <w:id w:val="-573587230"/>
             <w:bibliography/>
           </w:sdtPr>
+          <w:sdtEndPr/>
           <w:sdtContent>
             <w:p>
               <w:pPr>
@@ -20434,6 +22324,55 @@
               <w:r>
                 <w:fldChar w:fldCharType="separate"/>
               </w:r>
+              <w:r>
+                <w:rPr>
+                  <w:noProof/>
+                </w:rPr>
+                <w:t xml:space="preserve">Devereux, B., 2019. </w:t>
+              </w:r>
+              <w:r>
+                <w:rPr>
+                  <w:i/>
+                  <w:iCs/>
+                  <w:noProof/>
+                </w:rPr>
+                <w:t xml:space="preserve">100 Topic 10 - ANOVA.pptx. </w:t>
+              </w:r>
+              <w:r>
+                <w:rPr>
+                  <w:noProof/>
+                </w:rPr>
+                <w:t xml:space="preserve">[Online] </w:t>
+              </w:r>
+              <w:r>
+                <w:rPr>
+                  <w:noProof/>
+                </w:rPr>
+                <w:br/>
+                <w:t xml:space="preserve">Available at: </w:t>
+              </w:r>
+              <w:r>
+                <w:rPr>
+                  <w:noProof/>
+                  <w:u w:val="single"/>
+                </w:rPr>
+                <w:t>https://canvas.qub.ac.uk/courses/8433/files/451534?module_item_id=173205</w:t>
+              </w:r>
+              <w:r>
+                <w:rPr>
+                  <w:noProof/>
+                </w:rPr>
+                <w:br/>
+                <w:t>[Accessed 15 11 2019].</w:t>
+              </w:r>
+            </w:p>
+            <w:p>
+              <w:pPr>
+                <w:pStyle w:val="Bibliography"/>
+                <w:rPr>
+                  <w:noProof/>
+                </w:rPr>
+              </w:pPr>
               <w:r>
                 <w:rPr>
                   <w:noProof/>
@@ -20526,6 +22465,104 @@
               </w:r>
             </w:p>
             <w:p>
+              <w:pPr>
+                <w:pStyle w:val="Bibliography"/>
+                <w:rPr>
+                  <w:noProof/>
+                </w:rPr>
+              </w:pPr>
+              <w:r>
+                <w:rPr>
+                  <w:noProof/>
+                </w:rPr>
+                <w:t xml:space="preserve">Rumsey, D. J., 2019. </w:t>
+              </w:r>
+              <w:r>
+                <w:rPr>
+                  <w:i/>
+                  <w:iCs/>
+                  <w:noProof/>
+                </w:rPr>
+                <w:t xml:space="preserve">How to Interpret a Correlation Coefficient r. </w:t>
+              </w:r>
+              <w:r>
+                <w:rPr>
+                  <w:noProof/>
+                </w:rPr>
+                <w:t xml:space="preserve">[Online] </w:t>
+              </w:r>
+              <w:r>
+                <w:rPr>
+                  <w:noProof/>
+                </w:rPr>
+                <w:br/>
+                <w:t xml:space="preserve">Available at: </w:t>
+              </w:r>
+              <w:r>
+                <w:rPr>
+                  <w:noProof/>
+                  <w:u w:val="single"/>
+                </w:rPr>
+                <w:t>https://www.dummies.com/education/math/statistics/how-to-interpret-a-correlation-coefficient-r/</w:t>
+              </w:r>
+              <w:r>
+                <w:rPr>
+                  <w:noProof/>
+                </w:rPr>
+                <w:br/>
+                <w:t>[Accessed 15 11 2019].</w:t>
+              </w:r>
+            </w:p>
+            <w:p>
+              <w:pPr>
+                <w:pStyle w:val="Bibliography"/>
+                <w:rPr>
+                  <w:noProof/>
+                </w:rPr>
+              </w:pPr>
+              <w:r>
+                <w:rPr>
+                  <w:noProof/>
+                </w:rPr>
+                <w:t xml:space="preserve">To, S. H., 2019. </w:t>
+              </w:r>
+              <w:r>
+                <w:rPr>
+                  <w:i/>
+                  <w:iCs/>
+                  <w:noProof/>
+                </w:rPr>
+                <w:t xml:space="preserve">ANOVA Test: Definition, Types, Examples. </w:t>
+              </w:r>
+              <w:r>
+                <w:rPr>
+                  <w:noProof/>
+                </w:rPr>
+                <w:t xml:space="preserve">[Online] </w:t>
+              </w:r>
+              <w:r>
+                <w:rPr>
+                  <w:noProof/>
+                </w:rPr>
+                <w:br/>
+                <w:t xml:space="preserve">Available at: </w:t>
+              </w:r>
+              <w:r>
+                <w:rPr>
+                  <w:noProof/>
+                  <w:u w:val="single"/>
+                </w:rPr>
+                <w:t>https://www.statisticshowto.datasciencecentral.com/probability-and-statistics/hypothesis-testing/anova/</w:t>
+              </w:r>
+              <w:r>
+                <w:rPr>
+                  <w:noProof/>
+                </w:rPr>
+                <w:br/>
+                <w:t>[Accessed 15 11 2019].</w:t>
+              </w:r>
+            </w:p>
+            <w:p>
               <w:r>
                 <w:rPr>
                   <w:b/>
@@ -20539,7 +22576,10 @@
         </w:sdt>
       </w:sdtContent>
     </w:sdt>
-    <w:p/>
+    <w:p>
+      <w:bookmarkStart w:id="102" w:name="_GoBack"/>
+      <w:bookmarkEnd w:id="102"/>
+    </w:p>
     <w:sectPr>
       <w:headerReference w:type="default" r:id="rId84"/>
       <w:footerReference w:type="default" r:id="rId85"/>
@@ -20637,7 +22677,7 @@
         <w:noProof/>
         <w:color w:val="A6A6A6" w:themeColor="background1" w:themeShade="A6"/>
       </w:rPr>
-      <w:t>47</w:t>
+      <w:t>48</w:t>
     </w:r>
     <w:r>
       <w:rPr>
@@ -22362,6 +24402,7 @@
     <w:rsid w:val="008E5A9C"/>
     <w:rsid w:val="00C0401B"/>
     <w:rsid w:val="00C7296E"/>
+    <w:rsid w:val="00CA47DA"/>
     <w:rsid w:val="00E55E98"/>
     <w:rsid w:val="00E5705E"/>
     <w:rsid w:val="00FB1323"/>
@@ -23092,12 +25133,21 @@
 </file>
 
 <file path=customXml/item1.xml><?xml version="1.0" encoding="utf-8"?>
+<?mso-contentType ?>
+<FormTemplates xmlns="http://schemas.microsoft.com/sharepoint/v3/contenttype/forms">
+  <Display>DocumentLibraryForm</Display>
+  <Edit>DocumentLibraryForm</Edit>
+  <New>DocumentLibraryForm</New>
+</FormTemplates>
+</file>
+
+<file path=customXml/item2.xml><?xml version="1.0" encoding="utf-8"?>
 <p:properties xmlns:p="http://schemas.microsoft.com/office/2006/metadata/properties" xmlns:xsi="http://www.w3.org/2001/XMLSchema-instance" xmlns:pc="http://schemas.microsoft.com/office/infopath/2007/PartnerControls">
   <documentManagement/>
 </p:properties>
 </file>
 
-<file path=customXml/item2.xml><?xml version="1.0" encoding="utf-8"?>
+<file path=customXml/item3.xml><?xml version="1.0" encoding="utf-8"?>
 <ct:contentTypeSchema xmlns:ct="http://schemas.microsoft.com/office/2006/metadata/contentType" xmlns:ma="http://schemas.microsoft.com/office/2006/metadata/properties/metaAttributes" ct:_="" ma:_="" ma:contentTypeName="Document" ma:contentTypeID="0x01010086CF0F52A4FB8D41BADEB943B17AE241" ma:contentTypeVersion="11" ma:contentTypeDescription="Create a new document." ma:contentTypeScope="" ma:versionID="b9e711981098e67a59c157c349b58894">
   <xsd:schema xmlns:xsd="http://www.w3.org/2001/XMLSchema" xmlns:xs="http://www.w3.org/2001/XMLSchema" xmlns:p="http://schemas.microsoft.com/office/2006/metadata/properties" xmlns:ns3="42d47a25-8aa1-44d9-84ca-438afe1cf419" xmlns:ns4="174a99e9-e5dc-4403-8766-c1d309cc8c34" targetNamespace="http://schemas.microsoft.com/office/2006/metadata/properties" ma:root="true" ma:fieldsID="0b7b0ab1e3e3b803d822455f6a8e7409" ns3:_="" ns4:_="">
     <xsd:import namespace="42d47a25-8aa1-44d9-84ca-438afe1cf419"/>
@@ -23306,15 +25356,6 @@
 </ct:contentTypeSchema>
 </file>
 
-<file path=customXml/item3.xml><?xml version="1.0" encoding="utf-8"?>
-<?mso-contentType ?>
-<FormTemplates xmlns="http://schemas.microsoft.com/sharepoint/v3/contenttype/forms">
-  <Display>DocumentLibraryForm</Display>
-  <Edit>DocumentLibraryForm</Edit>
-  <New>DocumentLibraryForm</New>
-</FormTemplates>
-</file>
-
 <file path=customXml/item4.xml><?xml version="1.0" encoding="utf-8"?>
 <b:Sources xmlns:b="http://schemas.openxmlformats.org/officeDocument/2006/bibliography" xmlns="http://schemas.openxmlformats.org/officeDocument/2006/bibliography" SelectedStyle="\HarvardAnglia2008OfficeOnline.xsl" StyleName="Harvard - Anglia" Version="2008">
   <b:Source>
@@ -23435,23 +25476,31 @@
 </file>
 
 <file path=customXml/itemProps1.xml><?xml version="1.0" encoding="utf-8"?>
+<ds:datastoreItem xmlns:ds="http://schemas.openxmlformats.org/officeDocument/2006/customXml" ds:itemID="{18D30BCF-9665-46B6-99ED-05DA9414D515}">
+  <ds:schemaRefs>
+    <ds:schemaRef ds:uri="http://schemas.microsoft.com/sharepoint/v3/contenttype/forms"/>
+  </ds:schemaRefs>
+</ds:datastoreItem>
+</file>
+
+<file path=customXml/itemProps2.xml><?xml version="1.0" encoding="utf-8"?>
 <ds:datastoreItem xmlns:ds="http://schemas.openxmlformats.org/officeDocument/2006/customXml" ds:itemID="{055E93BC-D2E9-4F1C-A3FD-AAA9BE66B692}">
   <ds:schemaRefs>
-    <ds:schemaRef ds:uri="http://schemas.microsoft.com/office/2006/metadata/properties"/>
+    <ds:schemaRef ds:uri="174a99e9-e5dc-4403-8766-c1d309cc8c34"/>
     <ds:schemaRef ds:uri="http://purl.org/dc/terms/"/>
     <ds:schemaRef ds:uri="http://schemas.microsoft.com/office/2006/documentManagement/types"/>
     <ds:schemaRef ds:uri="http://schemas.openxmlformats.org/package/2006/metadata/core-properties"/>
+    <ds:schemaRef ds:uri="http://schemas.microsoft.com/office/infopath/2007/PartnerControls"/>
+    <ds:schemaRef ds:uri="http://purl.org/dc/elements/1.1/"/>
+    <ds:schemaRef ds:uri="http://schemas.microsoft.com/office/2006/metadata/properties"/>
     <ds:schemaRef ds:uri="42d47a25-8aa1-44d9-84ca-438afe1cf419"/>
-    <ds:schemaRef ds:uri="http://purl.org/dc/elements/1.1/"/>
-    <ds:schemaRef ds:uri="174a99e9-e5dc-4403-8766-c1d309cc8c34"/>
-    <ds:schemaRef ds:uri="http://schemas.microsoft.com/office/infopath/2007/PartnerControls"/>
     <ds:schemaRef ds:uri="http://www.w3.org/XML/1998/namespace"/>
     <ds:schemaRef ds:uri="http://purl.org/dc/dcmitype/"/>
   </ds:schemaRefs>
 </ds:datastoreItem>
 </file>
 
-<file path=customXml/itemProps2.xml><?xml version="1.0" encoding="utf-8"?>
+<file path=customXml/itemProps3.xml><?xml version="1.0" encoding="utf-8"?>
 <ds:datastoreItem xmlns:ds="http://schemas.openxmlformats.org/officeDocument/2006/customXml" ds:itemID="{D31533C3-1876-409D-AEFB-DE2DAA9EA640}">
   <ds:schemaRefs>
     <ds:schemaRef ds:uri="http://schemas.microsoft.com/office/2006/metadata/contentType"/>
@@ -23470,16 +25519,8 @@
 </ds:datastoreItem>
 </file>
 
-<file path=customXml/itemProps3.xml><?xml version="1.0" encoding="utf-8"?>
-<ds:datastoreItem xmlns:ds="http://schemas.openxmlformats.org/officeDocument/2006/customXml" ds:itemID="{18D30BCF-9665-46B6-99ED-05DA9414D515}">
-  <ds:schemaRefs>
-    <ds:schemaRef ds:uri="http://schemas.microsoft.com/sharepoint/v3/contenttype/forms"/>
-  </ds:schemaRefs>
-</ds:datastoreItem>
-</file>
-
 <file path=customXml/itemProps4.xml><?xml version="1.0" encoding="utf-8"?>
-<ds:datastoreItem xmlns:ds="http://schemas.openxmlformats.org/officeDocument/2006/customXml" ds:itemID="{5BBA8D13-4E59-4D79-AB25-E4BFA4C49957}">
+<ds:datastoreItem xmlns:ds="http://schemas.openxmlformats.org/officeDocument/2006/customXml" ds:itemID="{44EFFA96-7621-4C76-8365-6ADD5AD2FF67}">
   <ds:schemaRefs>
     <ds:schemaRef ds:uri="http://schemas.openxmlformats.org/officeDocument/2006/bibliography"/>
   </ds:schemaRefs>
